--- a/CS385 Learning Note.docx
+++ b/CS385 Learning Note.docx
@@ -20,7 +20,7 @@
     </w:p>
     <w:p>
       <w:pPr>
-        <w:pStyle w:val="Heading1"/>
+        <w:pStyle w:val="1"/>
         <w:rPr>
           <w:rFonts w:asciiTheme="minorHAnsi" w:eastAsiaTheme="minorEastAsia" w:hAnsiTheme="minorHAnsi" w:cstheme="minorBidi"/>
         </w:rPr>
@@ -40,15 +40,7 @@
     </w:p>
     <w:p>
       <w:r>
-        <w:t xml:space="preserve">Function </w:t>
-      </w:r>
-      <w:proofErr w:type="gramStart"/>
-      <w:r>
-        <w:t>App(</w:t>
-      </w:r>
-      <w:proofErr w:type="gramEnd"/>
-      <w:r>
-        <w:t xml:space="preserve">) </w:t>
+        <w:t xml:space="preserve">Function App() </w:t>
       </w:r>
       <w:r>
         <w:rPr>
@@ -143,7 +135,6 @@
     </w:p>
     <w:p/>
     <w:p>
-      <w:proofErr w:type="gramStart"/>
       <w:r>
         <w:t>JSON</w:t>
       </w:r>
@@ -153,7 +144,6 @@
         </w:rPr>
         <w:t>文件是一个里面承载对象的数组。</w:t>
       </w:r>
-      <w:proofErr w:type="spellStart"/>
       <w:r>
         <w:rPr>
           <w:rFonts w:hint="eastAsia"/>
@@ -163,8 +153,6 @@
       <w:r>
         <w:t>:Value</w:t>
       </w:r>
-      <w:proofErr w:type="spellEnd"/>
-      <w:proofErr w:type="gramEnd"/>
     </w:p>
     <w:p>
       <w:r>
@@ -242,7 +230,7 @@
     </w:p>
     <w:p>
       <w:pPr>
-        <w:pStyle w:val="Heading1"/>
+        <w:pStyle w:val="1"/>
         <w:rPr>
           <w:rFonts w:asciiTheme="minorHAnsi" w:eastAsiaTheme="minorEastAsia" w:hAnsiTheme="minorHAnsi" w:cstheme="minorBidi"/>
         </w:rPr>
@@ -267,7 +255,6 @@
         </w:rPr>
         <w:t xml:space="preserve">&lt;sup&gt; </w:t>
       </w:r>
-      <w:proofErr w:type="gramStart"/>
       <w:r>
         <w:rPr>
           <w:shd w:val="pct15" w:color="auto" w:fill="FFFFFF"/>
@@ -300,7 +287,6 @@
         </w:rPr>
         <w:t>例如</w:t>
       </w:r>
-      <w:proofErr w:type="gramEnd"/>
       <w:r>
         <w:rPr>
           <w:rFonts w:hint="eastAsia"/>
@@ -334,20 +320,18 @@
     </w:p>
     <w:p>
       <w:pPr>
-        <w:pStyle w:val="ListParagraph"/>
+        <w:pStyle w:val="a4"/>
         <w:numPr>
           <w:ilvl w:val="0"/>
           <w:numId w:val="3"/>
         </w:numPr>
       </w:pPr>
-      <w:proofErr w:type="spellStart"/>
       <w:r>
         <w:rPr>
           <w:rFonts w:hint="eastAsia"/>
         </w:rPr>
         <w:t>src</w:t>
       </w:r>
-      <w:proofErr w:type="spellEnd"/>
       <w:r>
         <w:t xml:space="preserve"> </w:t>
       </w:r>
@@ -369,14 +353,12 @@
         </w:rPr>
         <w:t>所有的源代码、数据、媒体文件储存的地方，可以在</w:t>
       </w:r>
-      <w:proofErr w:type="spellStart"/>
       <w:r>
         <w:rPr>
           <w:rFonts w:hint="eastAsia"/>
         </w:rPr>
         <w:t>src</w:t>
       </w:r>
-      <w:proofErr w:type="spellEnd"/>
       <w:r>
         <w:rPr>
           <w:rFonts w:hint="eastAsia"/>
@@ -386,7 +368,7 @@
     </w:p>
     <w:p>
       <w:pPr>
-        <w:pStyle w:val="ListParagraph"/>
+        <w:pStyle w:val="a4"/>
         <w:numPr>
           <w:ilvl w:val="0"/>
           <w:numId w:val="3"/>
@@ -434,7 +416,7 @@
     </w:p>
     <w:p>
       <w:pPr>
-        <w:pStyle w:val="ListParagraph"/>
+        <w:pStyle w:val="a4"/>
         <w:numPr>
           <w:ilvl w:val="0"/>
           <w:numId w:val="3"/>
@@ -512,11 +494,7 @@
         <w:t>f</w:t>
       </w:r>
       <w:r>
-        <w:t xml:space="preserve">unction </w:t>
-      </w:r>
-      <w:proofErr w:type="gramStart"/>
-      <w:r>
-        <w:t>A</w:t>
+        <w:t>unction A</w:t>
       </w:r>
       <w:r>
         <w:rPr>
@@ -525,11 +503,7 @@
         <w:t>p</w:t>
       </w:r>
       <w:r>
-        <w:t>p(</w:t>
-      </w:r>
-      <w:proofErr w:type="gramEnd"/>
-      <w:r>
-        <w:t xml:space="preserve">) </w:t>
+        <w:t xml:space="preserve">p() </w:t>
       </w:r>
       <w:r>
         <w:rPr>
@@ -627,16 +601,8 @@
         <w:rPr>
           <w:rFonts w:hint="eastAsia"/>
         </w:rPr>
-        <w:t>.</w:t>
-      </w:r>
-      <w:proofErr w:type="spellStart"/>
-      <w:r>
-        <w:rPr>
-          <w:rFonts w:hint="eastAsia"/>
-        </w:rPr>
-        <w:t>js</w:t>
-      </w:r>
-      <w:proofErr w:type="spellEnd"/>
+        <w:t>.js</w:t>
+      </w:r>
       <w:r>
         <w:rPr>
           <w:rFonts w:hint="eastAsia"/>
@@ -646,7 +612,7 @@
     </w:p>
     <w:p>
       <w:pPr>
-        <w:pStyle w:val="Heading2"/>
+        <w:pStyle w:val="2"/>
         <w:rPr>
           <w:b/>
           <w:bCs/>
@@ -770,7 +736,6 @@
           <w:shd w:val="pct15" w:color="auto" w:fill="FFFFFF"/>
         </w:rPr>
       </w:pPr>
-      <w:proofErr w:type="spellStart"/>
       <w:r>
         <w:rPr>
           <w:rFonts w:ascii="Courier New" w:eastAsia="Times New Roman" w:hAnsi="Courier New" w:cs="Courier New"/>
@@ -778,37 +743,7 @@
           <w:szCs w:val="20"/>
           <w:shd w:val="pct15" w:color="auto" w:fill="FFFFFF"/>
         </w:rPr>
-        <w:t>const</w:t>
-      </w:r>
-      <w:proofErr w:type="spellEnd"/>
-      <w:r>
-        <w:rPr>
-          <w:rFonts w:ascii="Courier New" w:eastAsia="Times New Roman" w:hAnsi="Courier New" w:cs="Courier New"/>
-          <w:sz w:val="20"/>
-          <w:szCs w:val="20"/>
-          <w:shd w:val="pct15" w:color="auto" w:fill="FFFFFF"/>
-        </w:rPr>
-        <w:t xml:space="preserve"> </w:t>
-      </w:r>
-      <w:proofErr w:type="spellStart"/>
-      <w:r>
-        <w:rPr>
-          <w:rFonts w:ascii="Courier New" w:eastAsia="Times New Roman" w:hAnsi="Courier New" w:cs="Courier New"/>
-          <w:sz w:val="20"/>
-          <w:szCs w:val="20"/>
-          <w:shd w:val="pct15" w:color="auto" w:fill="FFFFFF"/>
-        </w:rPr>
-        <w:t>MyComponent</w:t>
-      </w:r>
-      <w:proofErr w:type="spellEnd"/>
-      <w:r>
-        <w:rPr>
-          <w:rFonts w:ascii="Courier New" w:eastAsia="Times New Roman" w:hAnsi="Courier New" w:cs="Courier New"/>
-          <w:sz w:val="20"/>
-          <w:szCs w:val="20"/>
-          <w:shd w:val="pct15" w:color="auto" w:fill="FFFFFF"/>
-        </w:rPr>
-        <w:t xml:space="preserve"> = () =&gt; {</w:t>
+        <w:t>const MyComponent = () =&gt; {</w:t>
       </w:r>
     </w:p>
     <w:p>
@@ -922,30 +857,8 @@
           <w:szCs w:val="20"/>
           <w:shd w:val="pct15" w:color="auto" w:fill="FFFFFF"/>
         </w:rPr>
-        <w:t xml:space="preserve">export default </w:t>
-      </w:r>
-      <w:proofErr w:type="spellStart"/>
-      <w:proofErr w:type="gramStart"/>
-      <w:r>
-        <w:rPr>
-          <w:rFonts w:ascii="Courier New" w:eastAsia="Times New Roman" w:hAnsi="Courier New" w:cs="Courier New"/>
-          <w:sz w:val="20"/>
-          <w:szCs w:val="20"/>
-          <w:shd w:val="pct15" w:color="auto" w:fill="FFFFFF"/>
-        </w:rPr>
-        <w:t>MyComponent</w:t>
-      </w:r>
-      <w:proofErr w:type="spellEnd"/>
-      <w:r>
-        <w:rPr>
-          <w:rFonts w:ascii="Courier New" w:eastAsia="Times New Roman" w:hAnsi="Courier New" w:cs="Courier New"/>
-          <w:sz w:val="20"/>
-          <w:szCs w:val="20"/>
-          <w:shd w:val="pct15" w:color="auto" w:fill="FFFFFF"/>
-        </w:rPr>
-        <w:t>;</w:t>
-      </w:r>
-      <w:proofErr w:type="gramEnd"/>
+        <w:t>export default MyComponent;</w:t>
+      </w:r>
     </w:p>
     <w:p>
       <w:pPr>
@@ -1022,7 +935,7 @@
     </w:p>
     <w:p>
       <w:pPr>
-        <w:pStyle w:val="Heading2"/>
+        <w:pStyle w:val="2"/>
       </w:pPr>
       <w:r>
         <w:t xml:space="preserve">2. </w:t>
@@ -1125,47 +1038,7 @@
           <w:szCs w:val="20"/>
           <w:shd w:val="pct15" w:color="auto" w:fill="FFFFFF"/>
         </w:rPr>
-        <w:t xml:space="preserve">export </w:t>
-      </w:r>
-      <w:proofErr w:type="spellStart"/>
-      <w:r>
-        <w:rPr>
-          <w:rFonts w:ascii="Courier New" w:eastAsia="Times New Roman" w:hAnsi="Courier New" w:cs="Courier New"/>
-          <w:sz w:val="20"/>
-          <w:szCs w:val="20"/>
-          <w:shd w:val="pct15" w:color="auto" w:fill="FFFFFF"/>
-        </w:rPr>
-        <w:t>const</w:t>
-      </w:r>
-      <w:proofErr w:type="spellEnd"/>
-      <w:r>
-        <w:rPr>
-          <w:rFonts w:ascii="Courier New" w:eastAsia="Times New Roman" w:hAnsi="Courier New" w:cs="Courier New"/>
-          <w:sz w:val="20"/>
-          <w:szCs w:val="20"/>
-          <w:shd w:val="pct15" w:color="auto" w:fill="FFFFFF"/>
-        </w:rPr>
-        <w:t xml:space="preserve"> </w:t>
-      </w:r>
-      <w:proofErr w:type="spellStart"/>
-      <w:r>
-        <w:rPr>
-          <w:rFonts w:ascii="Courier New" w:eastAsia="Times New Roman" w:hAnsi="Courier New" w:cs="Courier New"/>
-          <w:sz w:val="20"/>
-          <w:szCs w:val="20"/>
-          <w:shd w:val="pct15" w:color="auto" w:fill="FFFFFF"/>
-        </w:rPr>
-        <w:t>ComponentA</w:t>
-      </w:r>
-      <w:proofErr w:type="spellEnd"/>
-      <w:r>
-        <w:rPr>
-          <w:rFonts w:ascii="Courier New" w:eastAsia="Times New Roman" w:hAnsi="Courier New" w:cs="Courier New"/>
-          <w:sz w:val="20"/>
-          <w:szCs w:val="20"/>
-          <w:shd w:val="pct15" w:color="auto" w:fill="FFFFFF"/>
-        </w:rPr>
-        <w:t xml:space="preserve"> = () =&gt; {</w:t>
+        <w:t>export const ComponentA = () =&gt; {</w:t>
       </w:r>
     </w:p>
     <w:p>
@@ -1346,38 +1219,7 @@
           <w:szCs w:val="20"/>
           <w:shd w:val="pct15" w:color="auto" w:fill="FFFFFF"/>
         </w:rPr>
-        <w:t xml:space="preserve">export function </w:t>
-      </w:r>
-      <w:proofErr w:type="spellStart"/>
-      <w:proofErr w:type="gramStart"/>
-      <w:r>
-        <w:rPr>
-          <w:rFonts w:ascii="Courier New" w:eastAsia="Times New Roman" w:hAnsi="Courier New" w:cs="Courier New"/>
-          <w:sz w:val="20"/>
-          <w:szCs w:val="20"/>
-          <w:shd w:val="pct15" w:color="auto" w:fill="FFFFFF"/>
-        </w:rPr>
-        <w:t>ComponentB</w:t>
-      </w:r>
-      <w:proofErr w:type="spellEnd"/>
-      <w:r>
-        <w:rPr>
-          <w:rFonts w:ascii="Courier New" w:eastAsia="Times New Roman" w:hAnsi="Courier New" w:cs="Courier New"/>
-          <w:sz w:val="20"/>
-          <w:szCs w:val="20"/>
-          <w:shd w:val="pct15" w:color="auto" w:fill="FFFFFF"/>
-        </w:rPr>
-        <w:t>(</w:t>
-      </w:r>
-      <w:proofErr w:type="gramEnd"/>
-      <w:r>
-        <w:rPr>
-          <w:rFonts w:ascii="Courier New" w:eastAsia="Times New Roman" w:hAnsi="Courier New" w:cs="Courier New"/>
-          <w:sz w:val="20"/>
-          <w:szCs w:val="20"/>
-          <w:shd w:val="pct15" w:color="auto" w:fill="FFFFFF"/>
-        </w:rPr>
-        <w:t>) {</w:t>
+        <w:t>export function ComponentB() {</w:t>
       </w:r>
     </w:p>
     <w:p>
@@ -1567,29 +1409,7 @@
           <w:szCs w:val="20"/>
           <w:shd w:val="pct15" w:color="auto" w:fill="FFFFFF"/>
         </w:rPr>
-        <w:t>//export {</w:t>
-      </w:r>
-      <w:proofErr w:type="spellStart"/>
-      <w:proofErr w:type="gramStart"/>
-      <w:r>
-        <w:rPr>
-          <w:rFonts w:ascii="Courier New" w:eastAsia="Times New Roman" w:hAnsi="Courier New" w:cs="Courier New"/>
-          <w:sz w:val="20"/>
-          <w:szCs w:val="20"/>
-          <w:shd w:val="pct15" w:color="auto" w:fill="FFFFFF"/>
-        </w:rPr>
-        <w:t>ComponentA,ComponentB</w:t>
-      </w:r>
-      <w:proofErr w:type="spellEnd"/>
-      <w:proofErr w:type="gramEnd"/>
-      <w:r>
-        <w:rPr>
-          <w:rFonts w:ascii="Courier New" w:eastAsia="Times New Roman" w:hAnsi="Courier New" w:cs="Courier New"/>
-          <w:sz w:val="20"/>
-          <w:szCs w:val="20"/>
-          <w:shd w:val="pct15" w:color="auto" w:fill="FFFFFF"/>
-        </w:rPr>
-        <w:t>};</w:t>
+        <w:t>//export {ComponentA,ComponentB};</w:t>
       </w:r>
     </w:p>
     <w:p>
@@ -1795,7 +1615,7 @@
     </w:p>
     <w:p>
       <w:pPr>
-        <w:pStyle w:val="Heading2"/>
+        <w:pStyle w:val="2"/>
       </w:pPr>
       <w:r>
         <w:t xml:space="preserve">3 </w:t>
@@ -1908,7 +1728,7 @@
     </w:p>
     <w:p>
       <w:pPr>
-        <w:pStyle w:val="Heading2"/>
+        <w:pStyle w:val="2"/>
       </w:pPr>
       <w:r>
         <w:t>4 F</w:t>
@@ -1927,19 +1747,9 @@
       </w:r>
     </w:p>
     <w:p>
-      <w:proofErr w:type="spellStart"/>
-      <w:r>
-        <w:t>Array.filter</w:t>
-      </w:r>
-      <w:proofErr w:type="spellEnd"/>
-      <w:r>
-        <w:t>(function(a</w:t>
-      </w:r>
-      <w:proofErr w:type="gramStart"/>
-      <w:r>
-        <w:t>))…</w:t>
-      </w:r>
-      <w:proofErr w:type="gramEnd"/>
+      <w:r>
+        <w:t>Array.filter(function(a))…</w:t>
+      </w:r>
     </w:p>
     <w:p>
       <w:r>
@@ -2042,7 +1852,7 @@
     </w:p>
     <w:p>
       <w:pPr>
-        <w:pStyle w:val="Heading2"/>
+        <w:pStyle w:val="2"/>
       </w:pPr>
       <w:r>
         <w:t>5 I</w:t>
@@ -2061,8 +1871,6 @@
       </w:r>
     </w:p>
     <w:p>
-      <w:proofErr w:type="spellStart"/>
-      <w:proofErr w:type="gramStart"/>
       <w:r>
         <w:rPr>
           <w:rFonts w:hint="eastAsia"/>
@@ -2070,12 +1878,7 @@
         <w:t>a</w:t>
       </w:r>
       <w:r>
-        <w:t>.include</w:t>
-      </w:r>
-      <w:proofErr w:type="spellEnd"/>
-      <w:proofErr w:type="gramEnd"/>
-      <w:r>
-        <w:t xml:space="preserve">(b) </w:t>
+        <w:t xml:space="preserve">.include(b) </w:t>
       </w:r>
       <w:r>
         <w:rPr>
@@ -2124,27 +1927,9 @@
       </w:r>
     </w:p>
     <w:p>
-      <w:proofErr w:type="spellStart"/>
-      <w:proofErr w:type="gramStart"/>
       <w:r>
         <w:lastRenderedPageBreak/>
-        <w:t>toLowerCase</w:t>
-      </w:r>
-      <w:proofErr w:type="spellEnd"/>
-      <w:r>
-        <w:t>(</w:t>
-      </w:r>
-      <w:proofErr w:type="gramEnd"/>
-      <w:r>
-        <w:t xml:space="preserve">) </w:t>
-      </w:r>
-      <w:proofErr w:type="spellStart"/>
-      <w:r>
-        <w:t>toUpperCase</w:t>
-      </w:r>
-      <w:proofErr w:type="spellEnd"/>
-      <w:r>
-        <w:t xml:space="preserve">() </w:t>
+        <w:t xml:space="preserve">toLowerCase() toUpperCase() </w:t>
       </w:r>
       <w:r>
         <w:rPr>
@@ -2163,15 +1948,7 @@
     </w:p>
     <w:p>
       <w:r>
-        <w:t>If (length &lt;=</w:t>
-      </w:r>
-      <w:proofErr w:type="gramStart"/>
-      <w:r>
-        <w:t>0 )</w:t>
-      </w:r>
-      <w:proofErr w:type="gramEnd"/>
-      <w:r>
-        <w:t xml:space="preserve"> return false;</w:t>
+        <w:t>If (length &lt;=0 ) return false;</w:t>
       </w:r>
     </w:p>
     <w:p>
@@ -2188,7 +1965,7 @@
     </w:p>
     <w:p>
       <w:pPr>
-        <w:pStyle w:val="Heading1"/>
+        <w:pStyle w:val="1"/>
         <w:rPr>
           <w:rFonts w:asciiTheme="minorHAnsi" w:eastAsiaTheme="minorEastAsia" w:hAnsiTheme="minorHAnsi" w:cstheme="minorBidi"/>
         </w:rPr>
@@ -2208,7 +1985,7 @@
     </w:p>
     <w:p>
       <w:pPr>
-        <w:pStyle w:val="Heading2"/>
+        <w:pStyle w:val="2"/>
       </w:pPr>
       <w:r>
         <w:t xml:space="preserve">1 </w:t>
@@ -2313,19 +2090,8 @@
           <w:sz w:val="21"/>
           <w:szCs w:val="21"/>
         </w:rPr>
-        <w:t>&lt;</w:t>
-      </w:r>
-      <w:proofErr w:type="spellStart"/>
-      <w:r>
-        <w:rPr>
-          <w:rFonts w:ascii="Consolas" w:eastAsia="Times New Roman" w:hAnsi="Consolas" w:cs="Times New Roman"/>
-          <w:color w:val="800000"/>
-          <w:sz w:val="21"/>
-          <w:szCs w:val="21"/>
-        </w:rPr>
-        <w:t>ChildA</w:t>
-      </w:r>
-      <w:proofErr w:type="spellEnd"/>
+        <w:t>&lt;ChildA</w:t>
+      </w:r>
       <w:r>
         <w:rPr>
           <w:rFonts w:ascii="Consolas" w:eastAsia="Times New Roman" w:hAnsi="Consolas" w:cs="Times New Roman"/>
@@ -2335,7 +2101,6 @@
         </w:rPr>
         <w:t xml:space="preserve"> </w:t>
       </w:r>
-      <w:proofErr w:type="spellStart"/>
       <w:r>
         <w:rPr>
           <w:rFonts w:ascii="Consolas" w:eastAsia="Times New Roman" w:hAnsi="Consolas" w:cs="Times New Roman"/>
@@ -2345,7 +2110,6 @@
         </w:rPr>
         <w:t>xFromParent</w:t>
       </w:r>
-      <w:proofErr w:type="spellEnd"/>
       <w:r>
         <w:rPr>
           <w:rFonts w:ascii="Consolas" w:eastAsia="Times New Roman" w:hAnsi="Consolas" w:cs="Times New Roman"/>
@@ -2364,7 +2128,6 @@
         </w:rPr>
         <w:t>{</w:t>
       </w:r>
-      <w:proofErr w:type="spellStart"/>
       <w:r>
         <w:rPr>
           <w:rFonts w:ascii="Consolas" w:eastAsia="Times New Roman" w:hAnsi="Consolas" w:cs="Times New Roman"/>
@@ -2374,7 +2137,6 @@
         </w:rPr>
         <w:t>parentX</w:t>
       </w:r>
-      <w:proofErr w:type="spellEnd"/>
       <w:r>
         <w:rPr>
           <w:rFonts w:ascii="Consolas" w:eastAsia="Times New Roman" w:hAnsi="Consolas" w:cs="Times New Roman"/>
@@ -2461,8 +2223,6 @@
         </w:rPr>
         <w:t>{</w:t>
       </w:r>
-      <w:proofErr w:type="spellStart"/>
-      <w:proofErr w:type="gramStart"/>
       <w:r>
         <w:rPr>
           <w:rFonts w:ascii="Consolas" w:eastAsia="Times New Roman" w:hAnsi="Consolas" w:cs="Times New Roman"/>
@@ -2470,47 +2230,7 @@
           <w:sz w:val="21"/>
           <w:szCs w:val="21"/>
         </w:rPr>
-        <w:t>props.xFromParent.map</w:t>
-      </w:r>
-      <w:proofErr w:type="spellEnd"/>
-      <w:r>
-        <w:rPr>
-          <w:rFonts w:ascii="Consolas" w:eastAsia="Times New Roman" w:hAnsi="Consolas" w:cs="Times New Roman"/>
-          <w:color w:val="000000"/>
-          <w:sz w:val="21"/>
-          <w:szCs w:val="21"/>
-        </w:rPr>
-        <w:t>(</w:t>
-      </w:r>
-      <w:proofErr w:type="gramEnd"/>
-      <w:r>
-        <w:rPr>
-          <w:rFonts w:ascii="Consolas" w:eastAsia="Times New Roman" w:hAnsi="Consolas" w:cs="Times New Roman"/>
-          <w:color w:val="000000"/>
-          <w:sz w:val="21"/>
-          <w:szCs w:val="21"/>
-        </w:rPr>
-        <w:t>(</w:t>
-      </w:r>
-      <w:proofErr w:type="spellStart"/>
-      <w:r>
-        <w:rPr>
-          <w:rFonts w:ascii="Consolas" w:eastAsia="Times New Roman" w:hAnsi="Consolas" w:cs="Times New Roman"/>
-          <w:color w:val="000000"/>
-          <w:sz w:val="21"/>
-          <w:szCs w:val="21"/>
-        </w:rPr>
-        <w:t>i</w:t>
-      </w:r>
-      <w:proofErr w:type="spellEnd"/>
-      <w:r>
-        <w:rPr>
-          <w:rFonts w:ascii="Consolas" w:eastAsia="Times New Roman" w:hAnsi="Consolas" w:cs="Times New Roman"/>
-          <w:color w:val="000000"/>
-          <w:sz w:val="21"/>
-          <w:szCs w:val="21"/>
-        </w:rPr>
-        <w:t xml:space="preserve">, index) </w:t>
+        <w:t xml:space="preserve">props.xFromParent.map((i, index) </w:t>
       </w:r>
       <w:r>
         <w:rPr>
@@ -2689,8 +2409,6 @@
         </w:rPr>
         <w:t>{</w:t>
       </w:r>
-      <w:proofErr w:type="spellStart"/>
-      <w:proofErr w:type="gramStart"/>
       <w:r>
         <w:rPr>
           <w:rFonts w:ascii="Consolas" w:eastAsia="Times New Roman" w:hAnsi="Consolas" w:cs="Times New Roman"/>
@@ -2700,8 +2418,6 @@
         </w:rPr>
         <w:t>i.course</w:t>
       </w:r>
-      <w:proofErr w:type="spellEnd"/>
-      <w:proofErr w:type="gramEnd"/>
       <w:r>
         <w:rPr>
           <w:rFonts w:ascii="Consolas" w:eastAsia="Times New Roman" w:hAnsi="Consolas" w:cs="Times New Roman"/>
@@ -2832,7 +2548,7 @@
     </w:p>
     <w:p>
       <w:pPr>
-        <w:pStyle w:val="ListParagraph"/>
+        <w:pStyle w:val="a4"/>
         <w:numPr>
           <w:ilvl w:val="0"/>
           <w:numId w:val="6"/>
@@ -2847,7 +2563,7 @@
     </w:p>
     <w:p>
       <w:pPr>
-        <w:pStyle w:val="ListParagraph"/>
+        <w:pStyle w:val="a4"/>
         <w:numPr>
           <w:ilvl w:val="0"/>
           <w:numId w:val="6"/>
@@ -3018,7 +2734,7 @@
     <w:p/>
     <w:p>
       <w:pPr>
-        <w:pStyle w:val="Heading2"/>
+        <w:pStyle w:val="2"/>
       </w:pPr>
       <w:r>
         <w:rPr>
@@ -3038,7 +2754,6 @@
         </w:rPr>
         <w:t>和</w:t>
       </w:r>
-      <w:proofErr w:type="spellStart"/>
       <w:r>
         <w:rPr>
           <w:rFonts w:hint="eastAsia"/>
@@ -3054,7 +2769,6 @@
         </w:rPr>
         <w:t>tate</w:t>
       </w:r>
-      <w:proofErr w:type="spellEnd"/>
     </w:p>
     <w:p/>
     <w:p>
@@ -3074,28 +2788,258 @@
         <w:rPr>
           <w:rFonts w:hint="eastAsia"/>
         </w:rPr>
-        <w:t>数据（静态</w:t>
-      </w:r>
-      <w:proofErr w:type="gramStart"/>
+        <w:t>数据（静态）</w:t>
+      </w:r>
+      <w:r>
+        <w:rPr>
+          <w:rFonts w:hint="eastAsia"/>
+        </w:rPr>
+        <w:t>:</w:t>
+      </w:r>
+      <w:r>
+        <w:rPr>
+          <w:rFonts w:hint="eastAsia"/>
+        </w:rPr>
+        <w:t>代码中的数据不会变化和更新</w:t>
+      </w:r>
+    </w:p>
+    <w:p>
+      <w:r>
+        <w:t>S</w:t>
+      </w:r>
+      <w:r>
+        <w:rPr>
+          <w:rFonts w:hint="eastAsia"/>
+        </w:rPr>
+        <w:t>tate</w:t>
+      </w:r>
+      <w:r>
+        <w:rPr>
+          <w:rFonts w:hint="eastAsia"/>
+        </w:rPr>
+        <w:t>：</w:t>
+      </w:r>
+      <w:r>
+        <w:rPr>
+          <w:rFonts w:hint="eastAsia"/>
+        </w:rPr>
+        <w:t xml:space="preserve"> </w:t>
+      </w:r>
+      <w:r>
+        <w:t>R</w:t>
+      </w:r>
+      <w:r>
+        <w:rPr>
+          <w:rFonts w:hint="eastAsia"/>
+        </w:rPr>
+        <w:t>eact</w:t>
+      </w:r>
+      <w:r>
+        <w:rPr>
+          <w:rFonts w:hint="eastAsia"/>
+        </w:rPr>
+        <w:t>中</w:t>
+      </w:r>
+      <w:r>
+        <w:rPr>
+          <w:rFonts w:hint="eastAsia"/>
+        </w:rPr>
+        <w:t>Component</w:t>
+      </w:r>
+      <w:r>
+        <w:rPr>
+          <w:rFonts w:hint="eastAsia"/>
+        </w:rPr>
+        <w:t>的数据值</w:t>
+      </w:r>
+    </w:p>
+    <w:p>
+      <w:r>
+        <w:t>u</w:t>
+      </w:r>
+      <w:r>
+        <w:rPr>
+          <w:rFonts w:hint="eastAsia"/>
+        </w:rPr>
+        <w:t>se</w:t>
+      </w:r>
+      <w:r>
+        <w:t>S</w:t>
+      </w:r>
+      <w:r>
+        <w:rPr>
+          <w:rFonts w:hint="eastAsia"/>
+        </w:rPr>
+        <w:t>tate</w:t>
+      </w:r>
+      <w:r>
+        <w:t xml:space="preserve"> H</w:t>
+      </w:r>
+      <w:r>
+        <w:rPr>
+          <w:rFonts w:hint="eastAsia"/>
+        </w:rPr>
+        <w:t>ook</w:t>
+      </w:r>
+      <w:r>
+        <w:rPr>
+          <w:rFonts w:hint="eastAsia"/>
+        </w:rPr>
+        <w:t>。</w:t>
+      </w:r>
+      <w:r>
+        <w:t>React</w:t>
+      </w:r>
+      <w:r>
+        <w:rPr>
+          <w:rFonts w:hint="eastAsia"/>
+        </w:rPr>
+        <w:t>唯一的</w:t>
+      </w:r>
+      <w:r>
+        <w:t xml:space="preserve"> </w:t>
+      </w:r>
+      <w:r>
+        <w:rPr>
+          <w:rFonts w:hint="eastAsia"/>
+        </w:rPr>
+        <w:t>用来</w:t>
+      </w:r>
+      <w:r>
+        <w:rPr>
+          <w:rFonts w:hint="eastAsia"/>
+        </w:rPr>
+        <w:t>安全维持、</w:t>
+      </w:r>
+      <w:r>
+        <w:rPr>
+          <w:rFonts w:hint="eastAsia"/>
+        </w:rPr>
+        <w:t>更改</w:t>
+      </w:r>
+      <w:r>
+        <w:rPr>
+          <w:rFonts w:hint="eastAsia"/>
+        </w:rPr>
+        <w:t>组件里</w:t>
+      </w:r>
+      <w:r>
+        <w:rPr>
+          <w:rFonts w:hint="eastAsia"/>
+        </w:rPr>
+        <w:t>State</w:t>
+      </w:r>
+      <w:r>
+        <w:rPr>
+          <w:rFonts w:hint="eastAsia"/>
+        </w:rPr>
+        <w:t>值的方法</w:t>
+      </w:r>
+    </w:p>
+    <w:p>
+      <w:r>
+        <w:rPr>
+          <w:rFonts w:hint="eastAsia"/>
+        </w:rPr>
+        <w:t>use</w:t>
+      </w:r>
+      <w:r>
+        <w:t>S</w:t>
+      </w:r>
+      <w:r>
+        <w:rPr>
+          <w:rFonts w:hint="eastAsia"/>
+        </w:rPr>
+        <w:t>tate</w:t>
+      </w:r>
+      <w:r>
+        <w:rPr>
+          <w:rFonts w:hint="eastAsia"/>
+        </w:rPr>
+        <w:t>设定了</w:t>
+      </w:r>
+      <w:r>
+        <w:rPr>
+          <w:rFonts w:hint="eastAsia"/>
+        </w:rPr>
+        <w:t>state</w:t>
+      </w:r>
+      <w:r>
+        <w:rPr>
+          <w:rFonts w:hint="eastAsia"/>
+        </w:rPr>
+        <w:t>的初始值，以及改变</w:t>
+      </w:r>
+      <w:r>
+        <w:rPr>
+          <w:rFonts w:hint="eastAsia"/>
+        </w:rPr>
+        <w:t>state</w:t>
+      </w:r>
+      <w:r>
+        <w:rPr>
+          <w:rFonts w:hint="eastAsia"/>
+        </w:rPr>
+        <w:t>的方法。</w:t>
+      </w:r>
+    </w:p>
+    <w:p>
+      <w:r>
+        <w:t>const [ state, setState] = useState</w:t>
+      </w:r>
+      <w:r>
+        <w:rPr>
+          <w:rFonts w:hint="eastAsia"/>
+        </w:rPr>
+        <w:t>（</w:t>
+      </w:r>
+      <w:r>
+        <w:rPr>
+          <w:rFonts w:hint="eastAsia"/>
+        </w:rPr>
+        <w:t>0</w:t>
+      </w:r>
       <w:r>
         <w:rPr>
           <w:rFonts w:hint="eastAsia"/>
         </w:rPr>
         <w:t>）</w:t>
       </w:r>
-      <w:r>
-        <w:rPr>
-          <w:rFonts w:hint="eastAsia"/>
-        </w:rPr>
-        <w:t>:</w:t>
-      </w:r>
-      <w:r>
-        <w:rPr>
-          <w:rFonts w:hint="eastAsia"/>
-        </w:rPr>
-        <w:t>代码中的数据不会变化和更新</w:t>
-      </w:r>
-      <w:proofErr w:type="gramEnd"/>
+    </w:p>
+    <w:p>
+      <w:pPr>
+        <w:pStyle w:val="2"/>
+      </w:pPr>
+      <w:r>
+        <w:rPr>
+          <w:rFonts w:hint="eastAsia"/>
+        </w:rPr>
+        <w:t xml:space="preserve">3 </w:t>
+      </w:r>
+      <w:r>
+        <w:rPr>
+          <w:rFonts w:hint="eastAsia"/>
+        </w:rPr>
+        <w:t>State</w:t>
+      </w:r>
+      <w:r>
+        <w:t xml:space="preserve"> VS </w:t>
+      </w:r>
+      <w:r>
+        <w:rPr>
+          <w:rFonts w:hint="eastAsia"/>
+        </w:rPr>
+        <w:t xml:space="preserve"> </w:t>
+      </w:r>
+      <w:r>
+        <w:t>P</w:t>
+      </w:r>
+      <w:r>
+        <w:rPr>
+          <w:rFonts w:hint="eastAsia"/>
+        </w:rPr>
+        <w:t>rops</w:t>
+      </w:r>
     </w:p>
     <w:p>
       <w:r>
@@ -3108,31 +3052,13 @@
         <w:t>tate</w:t>
       </w:r>
       <w:r>
-        <w:rPr>
-          <w:rFonts w:hint="eastAsia"/>
-        </w:rPr>
-        <w:t>：</w:t>
-      </w:r>
-      <w:r>
-        <w:rPr>
-          <w:rFonts w:hint="eastAsia"/>
-        </w:rPr>
         <w:t xml:space="preserve"> </w:t>
       </w:r>
       <w:r>
-        <w:t>R</w:t>
-      </w:r>
-      <w:r>
-        <w:rPr>
-          <w:rFonts w:hint="eastAsia"/>
-        </w:rPr>
-        <w:t>eact</w:t>
-      </w:r>
-      <w:r>
-        <w:rPr>
-          <w:rFonts w:hint="eastAsia"/>
-        </w:rPr>
-        <w:t>中</w:t>
+        <w:rPr>
+          <w:rFonts w:hint="eastAsia"/>
+        </w:rPr>
+        <w:t>用来储存每个</w:t>
       </w:r>
       <w:r>
         <w:rPr>
@@ -3144,53 +3070,18 @@
         <w:rPr>
           <w:rFonts w:hint="eastAsia"/>
         </w:rPr>
-        <w:t>的数据值</w:t>
-      </w:r>
-    </w:p>
-    <w:p>
-      <w:proofErr w:type="spellStart"/>
-      <w:r>
-        <w:t>u</w:t>
-      </w:r>
-      <w:r>
-        <w:rPr>
-          <w:rFonts w:hint="eastAsia"/>
-        </w:rPr>
-        <w:t>se</w:t>
-      </w:r>
-      <w:r>
-        <w:t>S</w:t>
-      </w:r>
-      <w:r>
-        <w:rPr>
-          <w:rFonts w:hint="eastAsia"/>
-        </w:rPr>
-        <w:t>tate</w:t>
-      </w:r>
-      <w:proofErr w:type="spellEnd"/>
-      <w:r>
-        <w:t xml:space="preserve"> H</w:t>
-      </w:r>
-      <w:r>
-        <w:rPr>
-          <w:rFonts w:hint="eastAsia"/>
-        </w:rPr>
-        <w:t>ook</w:t>
-      </w:r>
-      <w:r>
-        <w:rPr>
-          <w:rFonts w:hint="eastAsia"/>
-        </w:rPr>
-        <w:t>。</w:t>
-      </w:r>
-      <w:r>
-        <w:t>React</w:t>
-      </w:r>
-      <w:r>
-        <w:rPr>
-          <w:rFonts w:hint="eastAsia"/>
-        </w:rPr>
-        <w:t>唯一的</w:t>
+        <w:t>的变量值</w:t>
+      </w:r>
+    </w:p>
+    <w:p>
+      <w:r>
+        <w:t>P</w:t>
+      </w:r>
+      <w:r>
+        <w:rPr>
+          <w:rFonts w:hint="eastAsia"/>
+        </w:rPr>
+        <w:t>rops</w:t>
       </w:r>
       <w:r>
         <w:t xml:space="preserve"> </w:t>
@@ -3199,62 +3090,22 @@
         <w:rPr>
           <w:rFonts w:hint="eastAsia"/>
         </w:rPr>
-        <w:t>用来</w:t>
-      </w:r>
-      <w:r>
-        <w:rPr>
-          <w:rFonts w:hint="eastAsia"/>
-        </w:rPr>
-        <w:t>安全维持、</w:t>
-      </w:r>
-      <w:r>
-        <w:rPr>
-          <w:rFonts w:hint="eastAsia"/>
-        </w:rPr>
-        <w:t>更改</w:t>
-      </w:r>
-      <w:r>
-        <w:rPr>
-          <w:rFonts w:hint="eastAsia"/>
-        </w:rPr>
-        <w:t>组件里</w:t>
-      </w:r>
-      <w:r>
-        <w:rPr>
-          <w:rFonts w:hint="eastAsia"/>
-        </w:rPr>
-        <w:t>State</w:t>
-      </w:r>
-      <w:r>
-        <w:rPr>
-          <w:rFonts w:hint="eastAsia"/>
-        </w:rPr>
-        <w:t>值的方法</w:t>
-      </w:r>
-    </w:p>
-    <w:p>
-      <w:proofErr w:type="spellStart"/>
-      <w:r>
-        <w:rPr>
-          <w:rFonts w:hint="eastAsia"/>
-        </w:rPr>
-        <w:t>use</w:t>
-      </w:r>
-      <w:r>
-        <w:t>S</w:t>
-      </w:r>
-      <w:r>
-        <w:rPr>
-          <w:rFonts w:hint="eastAsia"/>
-        </w:rPr>
-        <w:t>tate</w:t>
-      </w:r>
-      <w:proofErr w:type="spellEnd"/>
-      <w:r>
-        <w:rPr>
-          <w:rFonts w:hint="eastAsia"/>
-        </w:rPr>
-        <w:t>设定了</w:t>
+        <w:t>用于</w:t>
+      </w:r>
+      <w:r>
+        <w:t>C</w:t>
+      </w:r>
+      <w:r>
+        <w:rPr>
+          <w:rFonts w:hint="eastAsia"/>
+        </w:rPr>
+        <w:t>omponent</w:t>
+      </w:r>
+      <w:r>
+        <w:rPr>
+          <w:rFonts w:hint="eastAsia"/>
+        </w:rPr>
+        <w:t>之间传递</w:t>
       </w:r>
       <w:r>
         <w:rPr>
@@ -3266,184 +3117,12 @@
         <w:rPr>
           <w:rFonts w:hint="eastAsia"/>
         </w:rPr>
-        <w:t>的初始值，以及改变</w:t>
-      </w:r>
-      <w:r>
-        <w:rPr>
-          <w:rFonts w:hint="eastAsia"/>
-        </w:rPr>
-        <w:t>state</w:t>
-      </w:r>
-      <w:r>
-        <w:rPr>
-          <w:rFonts w:hint="eastAsia"/>
-        </w:rPr>
-        <w:t>的方法。</w:t>
-      </w:r>
-    </w:p>
-    <w:p>
-      <w:proofErr w:type="spellStart"/>
-      <w:r>
-        <w:t>const</w:t>
-      </w:r>
-      <w:proofErr w:type="spellEnd"/>
-      <w:r>
-        <w:t xml:space="preserve"> [ state, </w:t>
-      </w:r>
-      <w:proofErr w:type="spellStart"/>
-      <w:r>
-        <w:t>setState</w:t>
-      </w:r>
-      <w:proofErr w:type="spellEnd"/>
-      <w:r>
-        <w:t xml:space="preserve">] = </w:t>
-      </w:r>
-      <w:proofErr w:type="spellStart"/>
-      <w:r>
-        <w:t>useState</w:t>
-      </w:r>
-      <w:proofErr w:type="spellEnd"/>
-      <w:r>
-        <w:rPr>
-          <w:rFonts w:hint="eastAsia"/>
-        </w:rPr>
-        <w:t>（</w:t>
-      </w:r>
-      <w:r>
-        <w:rPr>
-          <w:rFonts w:hint="eastAsia"/>
-        </w:rPr>
-        <w:t>0</w:t>
-      </w:r>
-      <w:r>
-        <w:rPr>
-          <w:rFonts w:hint="eastAsia"/>
-        </w:rPr>
-        <w:t>）</w:t>
-      </w:r>
-    </w:p>
-    <w:p>
-      <w:pPr>
-        <w:pStyle w:val="Heading2"/>
-      </w:pPr>
-      <w:r>
-        <w:rPr>
-          <w:rFonts w:hint="eastAsia"/>
-        </w:rPr>
-        <w:t xml:space="preserve">3 </w:t>
-      </w:r>
-      <w:r>
-        <w:rPr>
-          <w:rFonts w:hint="eastAsia"/>
-        </w:rPr>
-        <w:t>State</w:t>
-      </w:r>
-      <w:r>
-        <w:t xml:space="preserve"> </w:t>
-      </w:r>
-      <w:proofErr w:type="gramStart"/>
-      <w:r>
-        <w:t xml:space="preserve">VS </w:t>
-      </w:r>
-      <w:r>
-        <w:rPr>
-          <w:rFonts w:hint="eastAsia"/>
-        </w:rPr>
-        <w:t xml:space="preserve"> </w:t>
-      </w:r>
-      <w:r>
-        <w:t>P</w:t>
-      </w:r>
-      <w:r>
-        <w:rPr>
-          <w:rFonts w:hint="eastAsia"/>
-        </w:rPr>
-        <w:t>rops</w:t>
-      </w:r>
-      <w:proofErr w:type="gramEnd"/>
-    </w:p>
-    <w:p>
-      <w:r>
-        <w:t>S</w:t>
-      </w:r>
-      <w:r>
-        <w:rPr>
-          <w:rFonts w:hint="eastAsia"/>
-        </w:rPr>
-        <w:t>tate</w:t>
-      </w:r>
-      <w:r>
-        <w:t xml:space="preserve"> </w:t>
-      </w:r>
-      <w:r>
-        <w:rPr>
-          <w:rFonts w:hint="eastAsia"/>
-        </w:rPr>
-        <w:t>用来储存每个</w:t>
-      </w:r>
-      <w:r>
-        <w:rPr>
-          <w:rFonts w:hint="eastAsia"/>
-        </w:rPr>
-        <w:t>Component</w:t>
-      </w:r>
-      <w:r>
-        <w:rPr>
-          <w:rFonts w:hint="eastAsia"/>
-        </w:rPr>
-        <w:t>的变量值</w:t>
-      </w:r>
-    </w:p>
-    <w:p>
-      <w:r>
-        <w:t>P</w:t>
-      </w:r>
-      <w:r>
-        <w:rPr>
-          <w:rFonts w:hint="eastAsia"/>
-        </w:rPr>
-        <w:t>rops</w:t>
-      </w:r>
-      <w:r>
-        <w:t xml:space="preserve"> </w:t>
-      </w:r>
-      <w:r>
-        <w:rPr>
-          <w:rFonts w:hint="eastAsia"/>
-        </w:rPr>
-        <w:t>用于</w:t>
-      </w:r>
-      <w:r>
-        <w:t>C</w:t>
-      </w:r>
-      <w:r>
-        <w:rPr>
-          <w:rFonts w:hint="eastAsia"/>
-        </w:rPr>
-        <w:t>omponent</w:t>
-      </w:r>
-      <w:r>
-        <w:rPr>
-          <w:rFonts w:hint="eastAsia"/>
-        </w:rPr>
-        <w:t>之间传递</w:t>
-      </w:r>
-      <w:r>
-        <w:rPr>
-          <w:rFonts w:hint="eastAsia"/>
-        </w:rPr>
-        <w:t>state</w:t>
-      </w:r>
-      <w:r>
-        <w:rPr>
-          <w:rFonts w:hint="eastAsia"/>
-        </w:rPr>
         <w:t>的值</w:t>
       </w:r>
     </w:p>
     <w:p>
       <w:pPr>
-        <w:pStyle w:val="Heading2"/>
+        <w:pStyle w:val="2"/>
       </w:pPr>
       <w:r>
         <w:rPr>
@@ -3564,8 +3243,6 @@
           <w:szCs w:val="21"/>
         </w:rPr>
       </w:pPr>
-      <w:proofErr w:type="spellStart"/>
-      <w:proofErr w:type="gramStart"/>
       <w:r>
         <w:rPr>
           <w:rFonts w:ascii="Consolas" w:eastAsia="Times New Roman" w:hAnsi="Consolas" w:cs="Times New Roman"/>
@@ -3573,38 +3250,7 @@
           <w:sz w:val="21"/>
           <w:szCs w:val="21"/>
         </w:rPr>
-        <w:t>basket.reduce</w:t>
-      </w:r>
-      <w:proofErr w:type="spellEnd"/>
-      <w:proofErr w:type="gramEnd"/>
-      <w:r>
-        <w:rPr>
-          <w:rFonts w:ascii="Consolas" w:eastAsia="Times New Roman" w:hAnsi="Consolas" w:cs="Times New Roman"/>
-          <w:color w:val="000000"/>
-          <w:sz w:val="21"/>
-          <w:szCs w:val="21"/>
-        </w:rPr>
-        <w:t>(</w:t>
-      </w:r>
-      <w:proofErr w:type="spellStart"/>
-      <w:r>
-        <w:rPr>
-          <w:rFonts w:ascii="Consolas" w:eastAsia="Times New Roman" w:hAnsi="Consolas" w:cs="Times New Roman"/>
-          <w:color w:val="000000"/>
-          <w:sz w:val="21"/>
-          <w:szCs w:val="21"/>
-        </w:rPr>
-        <w:t>getBasketTotal</w:t>
-      </w:r>
-      <w:proofErr w:type="spellEnd"/>
-      <w:r>
-        <w:rPr>
-          <w:rFonts w:ascii="Consolas" w:eastAsia="Times New Roman" w:hAnsi="Consolas" w:cs="Times New Roman"/>
-          <w:color w:val="000000"/>
-          <w:sz w:val="21"/>
-          <w:szCs w:val="21"/>
-        </w:rPr>
-        <w:t xml:space="preserve">, </w:t>
+        <w:t xml:space="preserve">basket.reduce(getBasketTotal, </w:t>
       </w:r>
       <w:r>
         <w:rPr>
@@ -3644,21 +3290,20 @@
           <w:iCs/>
         </w:rPr>
       </w:pPr>
-      <w:proofErr w:type="spellStart"/>
       <w:r>
         <w:rPr>
           <w:i/>
           <w:iCs/>
         </w:rPr>
-        <w:t>getBasketTotal</w:t>
-      </w:r>
-      <w:proofErr w:type="spellEnd"/>
-      <w:r>
-        <w:rPr>
+        <w:t xml:space="preserve">getBasketTotal </w:t>
+      </w:r>
+      <w:r>
+        <w:rPr>
+          <w:rFonts w:hint="eastAsia"/>
           <w:i/>
           <w:iCs/>
         </w:rPr>
-        <w:t xml:space="preserve"> </w:t>
+        <w:t>是</w:t>
       </w:r>
       <w:r>
         <w:rPr>
@@ -3666,7 +3311,7 @@
           <w:i/>
           <w:iCs/>
         </w:rPr>
-        <w:t>是</w:t>
+        <w:t>accumulator</w:t>
       </w:r>
       <w:r>
         <w:rPr>
@@ -3674,7 +3319,7 @@
           <w:i/>
           <w:iCs/>
         </w:rPr>
-        <w:t>accumulator</w:t>
+        <w:t>的处理方法，是对数组</w:t>
       </w:r>
       <w:r>
         <w:rPr>
@@ -3682,7 +3327,7 @@
           <w:i/>
           <w:iCs/>
         </w:rPr>
-        <w:t>的处理方法，是对数组</w:t>
+        <w:t>basket</w:t>
       </w:r>
       <w:r>
         <w:rPr>
@@ -3690,30 +3335,30 @@
           <w:i/>
           <w:iCs/>
         </w:rPr>
-        <w:t>basket</w:t>
-      </w:r>
-      <w:r>
-        <w:rPr>
-          <w:rFonts w:hint="eastAsia"/>
+        <w:t>的回调函数</w:t>
+      </w:r>
+    </w:p>
+    <w:p>
+      <w:pPr>
+        <w:rPr>
           <w:i/>
           <w:iCs/>
         </w:rPr>
-        <w:t>的回调函数</w:t>
-      </w:r>
-    </w:p>
-    <w:p>
-      <w:pPr>
+      </w:pPr>
+      <w:r>
         <w:rPr>
           <w:i/>
           <w:iCs/>
         </w:rPr>
-      </w:pPr>
-      <w:r>
-        <w:rPr>
+        <w:t>0.0</w:t>
+      </w:r>
+      <w:r>
+        <w:rPr>
+          <w:rFonts w:hint="eastAsia"/>
           <w:i/>
           <w:iCs/>
         </w:rPr>
-        <w:t>0.0</w:t>
+        <w:t>是</w:t>
       </w:r>
       <w:r>
         <w:rPr>
@@ -3721,7 +3366,7 @@
           <w:i/>
           <w:iCs/>
         </w:rPr>
-        <w:t>是</w:t>
+        <w:t>accumulator</w:t>
       </w:r>
       <w:r>
         <w:rPr>
@@ -3729,287 +3374,175 @@
           <w:i/>
           <w:iCs/>
         </w:rPr>
+        <w:t>的初始值。</w:t>
+      </w:r>
+    </w:p>
+    <w:p>
+      <w:pPr>
+        <w:shd w:val="clear" w:color="auto" w:fill="FFFFFF"/>
+        <w:spacing w:after="0" w:line="285" w:lineRule="atLeast"/>
+        <w:rPr>
+          <w:rFonts w:ascii="Consolas" w:eastAsia="Times New Roman" w:hAnsi="Consolas" w:cs="Times New Roman"/>
+          <w:color w:val="000000"/>
+          <w:sz w:val="21"/>
+          <w:szCs w:val="21"/>
+        </w:rPr>
+      </w:pPr>
+      <w:r>
+        <w:rPr>
+          <w:rFonts w:ascii="Consolas" w:eastAsia="Times New Roman" w:hAnsi="Consolas" w:cs="Times New Roman"/>
+          <w:color w:val="0000FF"/>
+          <w:sz w:val="21"/>
+          <w:szCs w:val="21"/>
+        </w:rPr>
+        <w:t>function</w:t>
+      </w:r>
+      <w:r>
+        <w:rPr>
+          <w:rFonts w:ascii="Consolas" w:eastAsia="Times New Roman" w:hAnsi="Consolas" w:cs="Times New Roman"/>
+          <w:color w:val="000000"/>
+          <w:sz w:val="21"/>
+          <w:szCs w:val="21"/>
+        </w:rPr>
+        <w:t xml:space="preserve"> getBasketTotal(acc, obj) {</w:t>
+      </w:r>
+    </w:p>
+    <w:p>
+      <w:pPr>
+        <w:shd w:val="clear" w:color="auto" w:fill="FFFFFF"/>
+        <w:spacing w:after="0" w:line="285" w:lineRule="atLeast"/>
+        <w:rPr>
+          <w:rFonts w:ascii="Consolas" w:eastAsia="Times New Roman" w:hAnsi="Consolas" w:cs="Times New Roman"/>
+          <w:color w:val="000000"/>
+          <w:sz w:val="21"/>
+          <w:szCs w:val="21"/>
+        </w:rPr>
+      </w:pPr>
+      <w:r>
+        <w:rPr>
+          <w:rFonts w:ascii="Consolas" w:eastAsia="Times New Roman" w:hAnsi="Consolas" w:cs="Times New Roman"/>
+          <w:color w:val="000000"/>
+          <w:sz w:val="21"/>
+          <w:szCs w:val="21"/>
+        </w:rPr>
+        <w:t xml:space="preserve">  </w:t>
+      </w:r>
+      <w:r>
+        <w:rPr>
+          <w:rFonts w:ascii="Consolas" w:eastAsia="Times New Roman" w:hAnsi="Consolas" w:cs="Times New Roman"/>
+          <w:color w:val="0000FF"/>
+          <w:sz w:val="21"/>
+          <w:szCs w:val="21"/>
+        </w:rPr>
+        <w:t>return</w:t>
+      </w:r>
+      <w:r>
+        <w:rPr>
+          <w:rFonts w:ascii="Consolas" w:eastAsia="Times New Roman" w:hAnsi="Consolas" w:cs="Times New Roman"/>
+          <w:color w:val="000000"/>
+          <w:sz w:val="21"/>
+          <w:szCs w:val="21"/>
+        </w:rPr>
+        <w:t xml:space="preserve"> acc + obj.price;</w:t>
+      </w:r>
+    </w:p>
+    <w:p>
+      <w:pPr>
+        <w:shd w:val="clear" w:color="auto" w:fill="FFFFFF"/>
+        <w:spacing w:after="0" w:line="285" w:lineRule="atLeast"/>
+        <w:rPr>
+          <w:rFonts w:ascii="Consolas" w:eastAsia="Times New Roman" w:hAnsi="Consolas" w:cs="Times New Roman"/>
+          <w:color w:val="000000"/>
+          <w:sz w:val="21"/>
+          <w:szCs w:val="21"/>
+        </w:rPr>
+      </w:pPr>
+      <w:r>
+        <w:rPr>
+          <w:rFonts w:ascii="Consolas" w:eastAsia="Times New Roman" w:hAnsi="Consolas" w:cs="Times New Roman"/>
+          <w:color w:val="000000"/>
+          <w:sz w:val="21"/>
+          <w:szCs w:val="21"/>
+        </w:rPr>
+        <w:t>}</w:t>
+      </w:r>
+    </w:p>
+    <w:p>
+      <w:r>
+        <w:t>R</w:t>
+      </w:r>
+      <w:r>
+        <w:rPr>
+          <w:rFonts w:hint="eastAsia"/>
+        </w:rPr>
+        <w:t>educe</w:t>
+      </w:r>
+      <w:r>
+        <w:rPr>
+          <w:rFonts w:hint="eastAsia"/>
+        </w:rPr>
+        <w:t>函数可以和</w:t>
+      </w:r>
+      <w:r>
+        <w:rPr>
+          <w:rFonts w:hint="eastAsia"/>
+        </w:rPr>
+        <w:t>Filter</w:t>
+      </w:r>
+      <w:r>
+        <w:rPr>
+          <w:rFonts w:hint="eastAsia"/>
+        </w:rPr>
+        <w:t>函数一起使用。先用</w:t>
+      </w:r>
+      <w:r>
+        <w:rPr>
+          <w:rFonts w:hint="eastAsia"/>
+        </w:rPr>
+        <w:t>Filter</w:t>
+      </w:r>
+      <w:r>
+        <w:rPr>
+          <w:rFonts w:hint="eastAsia"/>
+        </w:rPr>
+        <w:t>筛选处需要处理的元素，然后再用</w:t>
+      </w:r>
+      <w:r>
+        <w:rPr>
+          <w:rFonts w:hint="eastAsia"/>
+        </w:rPr>
+        <w:t>reduce</w:t>
+      </w:r>
+      <w:r>
+        <w:rPr>
+          <w:rFonts w:hint="eastAsia"/>
+        </w:rPr>
+        <w:t>对这些选出来的元素进行</w:t>
+      </w:r>
+      <w:r>
+        <w:rPr>
+          <w:rFonts w:hint="eastAsia"/>
+        </w:rPr>
         <w:t>accumulator</w:t>
       </w:r>
       <w:r>
         <w:rPr>
           <w:rFonts w:hint="eastAsia"/>
+        </w:rPr>
+        <w:t>操作。【考试必考】</w:t>
+      </w:r>
+    </w:p>
+    <w:p>
+      <w:pPr>
+        <w:rPr>
           <w:i/>
           <w:iCs/>
         </w:rPr>
-        <w:t>的初始值。</w:t>
-      </w:r>
-    </w:p>
-    <w:p>
-      <w:pPr>
-        <w:shd w:val="clear" w:color="auto" w:fill="FFFFFF"/>
-        <w:spacing w:after="0" w:line="285" w:lineRule="atLeast"/>
-        <w:rPr>
-          <w:rFonts w:ascii="Consolas" w:eastAsia="Times New Roman" w:hAnsi="Consolas" w:cs="Times New Roman"/>
-          <w:color w:val="000000"/>
-          <w:sz w:val="21"/>
-          <w:szCs w:val="21"/>
-        </w:rPr>
-      </w:pPr>
-      <w:r>
-        <w:rPr>
-          <w:rFonts w:ascii="Consolas" w:eastAsia="Times New Roman" w:hAnsi="Consolas" w:cs="Times New Roman"/>
-          <w:color w:val="0000FF"/>
-          <w:sz w:val="21"/>
-          <w:szCs w:val="21"/>
-        </w:rPr>
-        <w:t>function</w:t>
-      </w:r>
-      <w:r>
-        <w:rPr>
-          <w:rFonts w:ascii="Consolas" w:eastAsia="Times New Roman" w:hAnsi="Consolas" w:cs="Times New Roman"/>
-          <w:color w:val="000000"/>
-          <w:sz w:val="21"/>
-          <w:szCs w:val="21"/>
-        </w:rPr>
-        <w:t xml:space="preserve"> </w:t>
-      </w:r>
-      <w:proofErr w:type="spellStart"/>
-      <w:proofErr w:type="gramStart"/>
-      <w:r>
-        <w:rPr>
-          <w:rFonts w:ascii="Consolas" w:eastAsia="Times New Roman" w:hAnsi="Consolas" w:cs="Times New Roman"/>
-          <w:color w:val="000000"/>
-          <w:sz w:val="21"/>
-          <w:szCs w:val="21"/>
-        </w:rPr>
-        <w:t>getBasketTotal</w:t>
-      </w:r>
-      <w:proofErr w:type="spellEnd"/>
-      <w:r>
-        <w:rPr>
-          <w:rFonts w:ascii="Consolas" w:eastAsia="Times New Roman" w:hAnsi="Consolas" w:cs="Times New Roman"/>
-          <w:color w:val="000000"/>
-          <w:sz w:val="21"/>
-          <w:szCs w:val="21"/>
-        </w:rPr>
-        <w:t>(</w:t>
-      </w:r>
-      <w:proofErr w:type="spellStart"/>
-      <w:proofErr w:type="gramEnd"/>
-      <w:r>
-        <w:rPr>
-          <w:rFonts w:ascii="Consolas" w:eastAsia="Times New Roman" w:hAnsi="Consolas" w:cs="Times New Roman"/>
-          <w:color w:val="000000"/>
-          <w:sz w:val="21"/>
-          <w:szCs w:val="21"/>
-        </w:rPr>
-        <w:t>acc</w:t>
-      </w:r>
-      <w:proofErr w:type="spellEnd"/>
-      <w:r>
-        <w:rPr>
-          <w:rFonts w:ascii="Consolas" w:eastAsia="Times New Roman" w:hAnsi="Consolas" w:cs="Times New Roman"/>
-          <w:color w:val="000000"/>
-          <w:sz w:val="21"/>
-          <w:szCs w:val="21"/>
-        </w:rPr>
-        <w:t xml:space="preserve">, </w:t>
-      </w:r>
-      <w:proofErr w:type="spellStart"/>
-      <w:r>
-        <w:rPr>
-          <w:rFonts w:ascii="Consolas" w:eastAsia="Times New Roman" w:hAnsi="Consolas" w:cs="Times New Roman"/>
-          <w:color w:val="000000"/>
-          <w:sz w:val="21"/>
-          <w:szCs w:val="21"/>
-        </w:rPr>
-        <w:t>obj</w:t>
-      </w:r>
-      <w:proofErr w:type="spellEnd"/>
-      <w:r>
-        <w:rPr>
-          <w:rFonts w:ascii="Consolas" w:eastAsia="Times New Roman" w:hAnsi="Consolas" w:cs="Times New Roman"/>
-          <w:color w:val="000000"/>
-          <w:sz w:val="21"/>
-          <w:szCs w:val="21"/>
-        </w:rPr>
-        <w:t>) {</w:t>
-      </w:r>
-    </w:p>
-    <w:p>
-      <w:pPr>
-        <w:shd w:val="clear" w:color="auto" w:fill="FFFFFF"/>
-        <w:spacing w:after="0" w:line="285" w:lineRule="atLeast"/>
-        <w:rPr>
-          <w:rFonts w:ascii="Consolas" w:eastAsia="Times New Roman" w:hAnsi="Consolas" w:cs="Times New Roman"/>
-          <w:color w:val="000000"/>
-          <w:sz w:val="21"/>
-          <w:szCs w:val="21"/>
-        </w:rPr>
-      </w:pPr>
-      <w:r>
-        <w:rPr>
-          <w:rFonts w:ascii="Consolas" w:eastAsia="Times New Roman" w:hAnsi="Consolas" w:cs="Times New Roman"/>
-          <w:color w:val="000000"/>
-          <w:sz w:val="21"/>
-          <w:szCs w:val="21"/>
-        </w:rPr>
-        <w:t xml:space="preserve">  </w:t>
-      </w:r>
-      <w:r>
-        <w:rPr>
-          <w:rFonts w:ascii="Consolas" w:eastAsia="Times New Roman" w:hAnsi="Consolas" w:cs="Times New Roman"/>
-          <w:color w:val="0000FF"/>
-          <w:sz w:val="21"/>
-          <w:szCs w:val="21"/>
-        </w:rPr>
-        <w:t>return</w:t>
-      </w:r>
-      <w:r>
-        <w:rPr>
-          <w:rFonts w:ascii="Consolas" w:eastAsia="Times New Roman" w:hAnsi="Consolas" w:cs="Times New Roman"/>
-          <w:color w:val="000000"/>
-          <w:sz w:val="21"/>
-          <w:szCs w:val="21"/>
-        </w:rPr>
-        <w:t xml:space="preserve"> </w:t>
-      </w:r>
-      <w:proofErr w:type="spellStart"/>
-      <w:r>
-        <w:rPr>
-          <w:rFonts w:ascii="Consolas" w:eastAsia="Times New Roman" w:hAnsi="Consolas" w:cs="Times New Roman"/>
-          <w:color w:val="000000"/>
-          <w:sz w:val="21"/>
-          <w:szCs w:val="21"/>
-        </w:rPr>
-        <w:t>acc</w:t>
-      </w:r>
-      <w:proofErr w:type="spellEnd"/>
-      <w:r>
-        <w:rPr>
-          <w:rFonts w:ascii="Consolas" w:eastAsia="Times New Roman" w:hAnsi="Consolas" w:cs="Times New Roman"/>
-          <w:color w:val="000000"/>
-          <w:sz w:val="21"/>
-          <w:szCs w:val="21"/>
-        </w:rPr>
-        <w:t xml:space="preserve"> + </w:t>
-      </w:r>
-      <w:proofErr w:type="spellStart"/>
-      <w:proofErr w:type="gramStart"/>
-      <w:r>
-        <w:rPr>
-          <w:rFonts w:ascii="Consolas" w:eastAsia="Times New Roman" w:hAnsi="Consolas" w:cs="Times New Roman"/>
-          <w:color w:val="000000"/>
-          <w:sz w:val="21"/>
-          <w:szCs w:val="21"/>
-        </w:rPr>
-        <w:t>obj.price</w:t>
-      </w:r>
-      <w:proofErr w:type="spellEnd"/>
-      <w:proofErr w:type="gramEnd"/>
-      <w:r>
-        <w:rPr>
-          <w:rFonts w:ascii="Consolas" w:eastAsia="Times New Roman" w:hAnsi="Consolas" w:cs="Times New Roman"/>
-          <w:color w:val="000000"/>
-          <w:sz w:val="21"/>
-          <w:szCs w:val="21"/>
-        </w:rPr>
-        <w:t>;</w:t>
-      </w:r>
-    </w:p>
-    <w:p>
-      <w:pPr>
-        <w:shd w:val="clear" w:color="auto" w:fill="FFFFFF"/>
-        <w:spacing w:after="0" w:line="285" w:lineRule="atLeast"/>
-        <w:rPr>
-          <w:rFonts w:ascii="Consolas" w:eastAsia="Times New Roman" w:hAnsi="Consolas" w:cs="Times New Roman"/>
-          <w:color w:val="000000"/>
-          <w:sz w:val="21"/>
-          <w:szCs w:val="21"/>
-        </w:rPr>
-      </w:pPr>
-      <w:r>
-        <w:rPr>
-          <w:rFonts w:ascii="Consolas" w:eastAsia="Times New Roman" w:hAnsi="Consolas" w:cs="Times New Roman"/>
-          <w:color w:val="000000"/>
-          <w:sz w:val="21"/>
-          <w:szCs w:val="21"/>
-        </w:rPr>
-        <w:t>}</w:t>
-      </w:r>
-    </w:p>
-    <w:p>
-      <w:r>
-        <w:t>R</w:t>
-      </w:r>
-      <w:r>
-        <w:rPr>
-          <w:rFonts w:hint="eastAsia"/>
-        </w:rPr>
-        <w:t>educe</w:t>
-      </w:r>
-      <w:r>
-        <w:rPr>
-          <w:rFonts w:hint="eastAsia"/>
-        </w:rPr>
-        <w:t>函数可以和</w:t>
-      </w:r>
-      <w:r>
-        <w:rPr>
-          <w:rFonts w:hint="eastAsia"/>
-        </w:rPr>
-        <w:t>Filter</w:t>
-      </w:r>
-      <w:r>
-        <w:rPr>
-          <w:rFonts w:hint="eastAsia"/>
-        </w:rPr>
-        <w:t>函数一起使用。先用</w:t>
-      </w:r>
-      <w:r>
-        <w:rPr>
-          <w:rFonts w:hint="eastAsia"/>
-        </w:rPr>
-        <w:t>Filter</w:t>
-      </w:r>
-      <w:r>
-        <w:rPr>
-          <w:rFonts w:hint="eastAsia"/>
-        </w:rPr>
-        <w:t>筛选处需要处理的元素，然后再用</w:t>
-      </w:r>
-      <w:r>
-        <w:rPr>
-          <w:rFonts w:hint="eastAsia"/>
-        </w:rPr>
-        <w:t>reduce</w:t>
-      </w:r>
-      <w:r>
-        <w:rPr>
-          <w:rFonts w:hint="eastAsia"/>
-        </w:rPr>
-        <w:t>对这些选出来的元素进行</w:t>
-      </w:r>
-      <w:r>
-        <w:rPr>
-          <w:rFonts w:hint="eastAsia"/>
-        </w:rPr>
-        <w:t>accumulator</w:t>
-      </w:r>
-      <w:r>
-        <w:rPr>
-          <w:rFonts w:hint="eastAsia"/>
-        </w:rPr>
-        <w:t>操作。【考试必考】</w:t>
-      </w:r>
-    </w:p>
-    <w:p>
-      <w:pPr>
-        <w:rPr>
-          <w:i/>
-          <w:iCs/>
-        </w:rPr>
-      </w:pPr>
-    </w:p>
-    <w:p>
-      <w:pPr>
-        <w:pStyle w:val="Heading1"/>
+      </w:pPr>
+    </w:p>
+    <w:p>
+      <w:pPr>
+        <w:pStyle w:val="1"/>
         <w:rPr>
           <w:rFonts w:asciiTheme="minorHAnsi" w:eastAsiaTheme="minorEastAsia" w:hAnsiTheme="minorHAnsi" w:cstheme="minorBidi"/>
         </w:rPr>
@@ -4030,47 +3563,23 @@
     </w:p>
     <w:p>
       <w:pPr>
-        <w:pStyle w:val="NormalWeb"/>
+        <w:pStyle w:val="a5"/>
         <w:shd w:val="clear" w:color="auto" w:fill="FFFFFF"/>
         <w:spacing w:before="0" w:beforeAutospacing="0" w:after="240" w:afterAutospacing="0" w:line="390" w:lineRule="atLeast"/>
         <w:rPr>
           <w:rFonts w:ascii="Arial" w:hAnsi="Arial" w:cs="Arial"/>
         </w:rPr>
       </w:pPr>
-      <w:proofErr w:type="spellStart"/>
-      <w:proofErr w:type="gramStart"/>
       <w:r>
         <w:rPr>
           <w:rFonts w:ascii="Arial" w:hAnsi="Arial" w:cs="Arial"/>
         </w:rPr>
-        <w:t>e.target</w:t>
-      </w:r>
-      <w:proofErr w:type="gramEnd"/>
-      <w:r>
-        <w:rPr>
-          <w:rFonts w:ascii="Arial" w:hAnsi="Arial" w:cs="Arial"/>
-        </w:rPr>
-        <w:t>.value</w:t>
-      </w:r>
-      <w:proofErr w:type="spellEnd"/>
-      <w:r>
-        <w:rPr>
-          <w:rFonts w:ascii="Arial" w:hAnsi="Arial" w:cs="Arial"/>
-        </w:rPr>
-        <w:t xml:space="preserve"> / </w:t>
-      </w:r>
-      <w:proofErr w:type="spellStart"/>
-      <w:r>
-        <w:rPr>
-          <w:rFonts w:ascii="Arial" w:hAnsi="Arial" w:cs="Arial"/>
-        </w:rPr>
-        <w:t>event.target.value</w:t>
-      </w:r>
-      <w:proofErr w:type="spellEnd"/>
-    </w:p>
-    <w:p>
-      <w:pPr>
-        <w:pStyle w:val="NormalWeb"/>
+        <w:t>e.target.value / event.target.value</w:t>
+      </w:r>
+    </w:p>
+    <w:p>
+      <w:pPr>
+        <w:pStyle w:val="a5"/>
         <w:shd w:val="clear" w:color="auto" w:fill="FFFFFF"/>
         <w:spacing w:before="0" w:beforeAutospacing="0" w:after="240" w:afterAutospacing="0" w:line="390" w:lineRule="atLeast"/>
         <w:rPr>
@@ -4079,7 +3588,6 @@
           <w:bCs/>
         </w:rPr>
       </w:pPr>
-      <w:proofErr w:type="gramStart"/>
       <w:r>
         <w:rPr>
           <w:rFonts w:ascii="Arial" w:hAnsi="Arial" w:cs="Arial"/>
@@ -4096,7 +3604,6 @@
         </w:rPr>
         <w:t>接收事件对象</w:t>
       </w:r>
-      <w:proofErr w:type="gramEnd"/>
       <w:r>
         <w:rPr>
           <w:rFonts w:ascii="Arial" w:hAnsi="Arial" w:cs="Arial"/>
@@ -4121,45 +3628,36 @@
           <w:bCs/>
         </w:rPr>
         <w:br/>
-      </w:r>
-      <w:proofErr w:type="spellStart"/>
+        <w:t>e.target.value</w:t>
+      </w:r>
+      <w:r>
+        <w:rPr>
+          <w:rFonts w:ascii="Microsoft YaHei" w:eastAsia="Microsoft YaHei" w:hAnsi="Microsoft YaHei" w:cs="Microsoft YaHei" w:hint="eastAsia"/>
+          <w:b/>
+          <w:bCs/>
+        </w:rPr>
+        <w:t>表示该</w:t>
+      </w:r>
       <w:r>
         <w:rPr>
           <w:rFonts w:ascii="Arial" w:hAnsi="Arial" w:cs="Arial"/>
           <w:b/>
           <w:bCs/>
         </w:rPr>
-        <w:t>e.target.value</w:t>
-      </w:r>
-      <w:proofErr w:type="spellEnd"/>
+        <w:t>DOM</w:t>
+      </w:r>
       <w:r>
         <w:rPr>
           <w:rFonts w:ascii="Microsoft YaHei" w:eastAsia="Microsoft YaHei" w:hAnsi="Microsoft YaHei" w:cs="Microsoft YaHei" w:hint="eastAsia"/>
           <w:b/>
           <w:bCs/>
         </w:rPr>
-        <w:t>表示该</w:t>
-      </w:r>
-      <w:r>
-        <w:rPr>
-          <w:rFonts w:ascii="Arial" w:hAnsi="Arial" w:cs="Arial"/>
-          <w:b/>
-          <w:bCs/>
-        </w:rPr>
-        <w:t>DOM</w:t>
-      </w:r>
-      <w:r>
-        <w:rPr>
-          <w:rFonts w:ascii="Microsoft YaHei" w:eastAsia="Microsoft YaHei" w:hAnsi="Microsoft YaHei" w:cs="Microsoft YaHei" w:hint="eastAsia"/>
-          <w:b/>
-          <w:bCs/>
-        </w:rPr>
         <w:t>元素，然后在获取其相应的属性值</w:t>
       </w:r>
     </w:p>
     <w:p>
       <w:pPr>
-        <w:pStyle w:val="NormalWeb"/>
+        <w:pStyle w:val="a5"/>
         <w:shd w:val="clear" w:color="auto" w:fill="FFFFFF"/>
         <w:spacing w:before="0" w:beforeAutospacing="0" w:after="0" w:afterAutospacing="0"/>
         <w:rPr>
@@ -4181,7 +3679,7 @@
     </w:p>
     <w:p>
       <w:pPr>
-        <w:pStyle w:val="NormalWeb"/>
+        <w:pStyle w:val="a5"/>
         <w:shd w:val="clear" w:color="auto" w:fill="FFFFFF"/>
         <w:spacing w:before="0" w:beforeAutospacing="0" w:after="0" w:afterAutospacing="0"/>
         <w:rPr>
@@ -4198,10 +3696,21 @@
           <w:sz w:val="21"/>
           <w:szCs w:val="21"/>
         </w:rPr>
-        <w:t>2、用法：</w:t>
-      </w:r>
-      <w:proofErr w:type="spellStart"/>
-      <w:proofErr w:type="gramStart"/>
+        <w:t>2、用法：event.target</w:t>
+      </w:r>
+    </w:p>
+    <w:p>
+      <w:pPr>
+        <w:pStyle w:val="a5"/>
+        <w:shd w:val="clear" w:color="auto" w:fill="FFFFFF"/>
+        <w:spacing w:before="0" w:beforeAutospacing="0" w:after="0" w:afterAutospacing="0"/>
+        <w:rPr>
+          <w:rFonts w:ascii="Microsoft YaHei" w:eastAsia="Microsoft YaHei" w:hAnsi="Microsoft YaHei"/>
+          <w:color w:val="1C1F21"/>
+          <w:sz w:val="21"/>
+          <w:szCs w:val="21"/>
+        </w:rPr>
+      </w:pPr>
       <w:r>
         <w:rPr>
           <w:rFonts w:ascii="Microsoft YaHei" w:eastAsia="Microsoft YaHei" w:hAnsi="Microsoft YaHei" w:hint="eastAsia"/>
@@ -4209,14 +3718,12 @@
           <w:sz w:val="21"/>
           <w:szCs w:val="21"/>
         </w:rPr>
-        <w:t>event.target</w:t>
-      </w:r>
-      <w:proofErr w:type="spellEnd"/>
-      <w:proofErr w:type="gramEnd"/>
-    </w:p>
-    <w:p>
-      <w:pPr>
-        <w:pStyle w:val="NormalWeb"/>
+        <w:t>3、作用：就是获取当前会触发该事件的元素对象，如练习中的</w:t>
+      </w:r>
+    </w:p>
+    <w:p>
+      <w:pPr>
+        <w:pStyle w:val="a5"/>
         <w:shd w:val="clear" w:color="auto" w:fill="FFFFFF"/>
         <w:spacing w:before="0" w:beforeAutospacing="0" w:after="0" w:afterAutospacing="0"/>
         <w:rPr>
@@ -4233,12 +3740,12 @@
           <w:sz w:val="21"/>
           <w:szCs w:val="21"/>
         </w:rPr>
-        <w:t>3、作用：就是获取当前会触发该事件的元素对象，如练习中的</w:t>
-      </w:r>
-    </w:p>
-    <w:p>
-      <w:pPr>
-        <w:pStyle w:val="NormalWeb"/>
+        <w:t>$("input").select(function(e){</w:t>
+      </w:r>
+    </w:p>
+    <w:p>
+      <w:pPr>
+        <w:pStyle w:val="a5"/>
         <w:shd w:val="clear" w:color="auto" w:fill="FFFFFF"/>
         <w:spacing w:before="0" w:beforeAutospacing="0" w:after="0" w:afterAutospacing="0"/>
         <w:rPr>
@@ -4255,9 +3762,21 @@
           <w:sz w:val="21"/>
           <w:szCs w:val="21"/>
         </w:rPr>
-        <w:t>$("input"</w:t>
-      </w:r>
-      <w:proofErr w:type="gramStart"/>
+        <w:t>        alert(e.target.value) </w:t>
+      </w:r>
+    </w:p>
+    <w:p>
+      <w:pPr>
+        <w:pStyle w:val="a5"/>
+        <w:shd w:val="clear" w:color="auto" w:fill="FFFFFF"/>
+        <w:spacing w:before="0" w:beforeAutospacing="0" w:after="0" w:afterAutospacing="0"/>
+        <w:rPr>
+          <w:rFonts w:ascii="Microsoft YaHei" w:eastAsia="Microsoft YaHei" w:hAnsi="Microsoft YaHei"/>
+          <w:color w:val="1C1F21"/>
+          <w:sz w:val="21"/>
+          <w:szCs w:val="21"/>
+        </w:rPr>
+      </w:pPr>
       <w:r>
         <w:rPr>
           <w:rFonts w:ascii="Microsoft YaHei" w:eastAsia="Microsoft YaHei" w:hAnsi="Microsoft YaHei" w:hint="eastAsia"/>
@@ -4265,9 +3784,21 @@
           <w:sz w:val="21"/>
           <w:szCs w:val="21"/>
         </w:rPr>
-        <w:t>).select</w:t>
-      </w:r>
-      <w:proofErr w:type="gramEnd"/>
+        <w:t>    })</w:t>
+      </w:r>
+    </w:p>
+    <w:p>
+      <w:pPr>
+        <w:pStyle w:val="a5"/>
+        <w:shd w:val="clear" w:color="auto" w:fill="FFFFFF"/>
+        <w:spacing w:before="0" w:beforeAutospacing="0" w:after="0" w:afterAutospacing="0"/>
+        <w:rPr>
+          <w:rFonts w:ascii="Microsoft YaHei" w:eastAsia="Microsoft YaHei" w:hAnsi="Microsoft YaHei"/>
+          <w:color w:val="1C1F21"/>
+          <w:sz w:val="21"/>
+          <w:szCs w:val="21"/>
+        </w:rPr>
+      </w:pPr>
       <w:r>
         <w:rPr>
           <w:rFonts w:ascii="Microsoft YaHei" w:eastAsia="Microsoft YaHei" w:hAnsi="Microsoft YaHei" w:hint="eastAsia"/>
@@ -4275,12 +3806,12 @@
           <w:sz w:val="21"/>
           <w:szCs w:val="21"/>
         </w:rPr>
-        <w:t>(function(e){</w:t>
-      </w:r>
-    </w:p>
-    <w:p>
-      <w:pPr>
-        <w:pStyle w:val="NormalWeb"/>
+        <w:t>当前触发select事件的元素是input，故这里的e.target指的是input。而这里的e指代的是event对象，代表事件的状态。</w:t>
+      </w:r>
+    </w:p>
+    <w:p>
+      <w:pPr>
+        <w:pStyle w:val="a5"/>
         <w:shd w:val="clear" w:color="auto" w:fill="FFFFFF"/>
         <w:spacing w:before="0" w:beforeAutospacing="0" w:after="0" w:afterAutospacing="0"/>
         <w:rPr>
@@ -4290,127 +3821,10 @@
           <w:szCs w:val="21"/>
         </w:rPr>
       </w:pPr>
-      <w:r>
-        <w:rPr>
-          <w:rFonts w:ascii="Microsoft YaHei" w:eastAsia="Microsoft YaHei" w:hAnsi="Microsoft YaHei" w:hint="eastAsia"/>
-          <w:color w:val="1C1F21"/>
-          <w:sz w:val="21"/>
-          <w:szCs w:val="21"/>
-        </w:rPr>
-        <w:t>        alert(</w:t>
-      </w:r>
-      <w:proofErr w:type="spellStart"/>
-      <w:proofErr w:type="gramStart"/>
-      <w:r>
-        <w:rPr>
-          <w:rFonts w:ascii="Microsoft YaHei" w:eastAsia="Microsoft YaHei" w:hAnsi="Microsoft YaHei" w:hint="eastAsia"/>
-          <w:color w:val="1C1F21"/>
-          <w:sz w:val="21"/>
-          <w:szCs w:val="21"/>
-        </w:rPr>
-        <w:t>e.target</w:t>
-      </w:r>
-      <w:proofErr w:type="gramEnd"/>
-      <w:r>
-        <w:rPr>
-          <w:rFonts w:ascii="Microsoft YaHei" w:eastAsia="Microsoft YaHei" w:hAnsi="Microsoft YaHei" w:hint="eastAsia"/>
-          <w:color w:val="1C1F21"/>
-          <w:sz w:val="21"/>
-          <w:szCs w:val="21"/>
-        </w:rPr>
-        <w:t>.value</w:t>
-      </w:r>
-      <w:proofErr w:type="spellEnd"/>
-      <w:r>
-        <w:rPr>
-          <w:rFonts w:ascii="Microsoft YaHei" w:eastAsia="Microsoft YaHei" w:hAnsi="Microsoft YaHei" w:hint="eastAsia"/>
-          <w:color w:val="1C1F21"/>
-          <w:sz w:val="21"/>
-          <w:szCs w:val="21"/>
-        </w:rPr>
-        <w:t>) </w:t>
-      </w:r>
-    </w:p>
-    <w:p>
-      <w:pPr>
-        <w:pStyle w:val="NormalWeb"/>
-        <w:shd w:val="clear" w:color="auto" w:fill="FFFFFF"/>
-        <w:spacing w:before="0" w:beforeAutospacing="0" w:after="0" w:afterAutospacing="0"/>
-        <w:rPr>
-          <w:rFonts w:ascii="Microsoft YaHei" w:eastAsia="Microsoft YaHei" w:hAnsi="Microsoft YaHei"/>
-          <w:color w:val="1C1F21"/>
-          <w:sz w:val="21"/>
-          <w:szCs w:val="21"/>
-        </w:rPr>
-      </w:pPr>
-      <w:r>
-        <w:rPr>
-          <w:rFonts w:ascii="Microsoft YaHei" w:eastAsia="Microsoft YaHei" w:hAnsi="Microsoft YaHei" w:hint="eastAsia"/>
-          <w:color w:val="1C1F21"/>
-          <w:sz w:val="21"/>
-          <w:szCs w:val="21"/>
-        </w:rPr>
-        <w:t>    })</w:t>
-      </w:r>
-    </w:p>
-    <w:p>
-      <w:pPr>
-        <w:pStyle w:val="NormalWeb"/>
-        <w:shd w:val="clear" w:color="auto" w:fill="FFFFFF"/>
-        <w:spacing w:before="0" w:beforeAutospacing="0" w:after="0" w:afterAutospacing="0"/>
-        <w:rPr>
-          <w:rFonts w:ascii="Microsoft YaHei" w:eastAsia="Microsoft YaHei" w:hAnsi="Microsoft YaHei"/>
-          <w:color w:val="1C1F21"/>
-          <w:sz w:val="21"/>
-          <w:szCs w:val="21"/>
-        </w:rPr>
-      </w:pPr>
-      <w:r>
-        <w:rPr>
-          <w:rFonts w:ascii="Microsoft YaHei" w:eastAsia="Microsoft YaHei" w:hAnsi="Microsoft YaHei" w:hint="eastAsia"/>
-          <w:color w:val="1C1F21"/>
-          <w:sz w:val="21"/>
-          <w:szCs w:val="21"/>
-        </w:rPr>
-        <w:t>当前触发select事件的元素是input，故这里的</w:t>
-      </w:r>
-      <w:proofErr w:type="spellStart"/>
-      <w:r>
-        <w:rPr>
-          <w:rFonts w:ascii="Microsoft YaHei" w:eastAsia="Microsoft YaHei" w:hAnsi="Microsoft YaHei" w:hint="eastAsia"/>
-          <w:color w:val="1C1F21"/>
-          <w:sz w:val="21"/>
-          <w:szCs w:val="21"/>
-        </w:rPr>
-        <w:t>e.target</w:t>
-      </w:r>
-      <w:proofErr w:type="spellEnd"/>
-      <w:r>
-        <w:rPr>
-          <w:rFonts w:ascii="Microsoft YaHei" w:eastAsia="Microsoft YaHei" w:hAnsi="Microsoft YaHei" w:hint="eastAsia"/>
-          <w:color w:val="1C1F21"/>
-          <w:sz w:val="21"/>
-          <w:szCs w:val="21"/>
-        </w:rPr>
-        <w:t>指的是input。而这里的e指代的是event对象，代表事件的状态。</w:t>
-      </w:r>
-    </w:p>
-    <w:p>
-      <w:pPr>
-        <w:pStyle w:val="NormalWeb"/>
-        <w:shd w:val="clear" w:color="auto" w:fill="FFFFFF"/>
-        <w:spacing w:before="0" w:beforeAutospacing="0" w:after="0" w:afterAutospacing="0"/>
-        <w:rPr>
-          <w:rFonts w:ascii="Microsoft YaHei" w:eastAsia="Microsoft YaHei" w:hAnsi="Microsoft YaHei"/>
-          <w:color w:val="1C1F21"/>
-          <w:sz w:val="21"/>
-          <w:szCs w:val="21"/>
-        </w:rPr>
-      </w:pPr>
-    </w:p>
-    <w:p>
-      <w:pPr>
-        <w:pStyle w:val="Heading1"/>
+    </w:p>
+    <w:p>
+      <w:pPr>
+        <w:pStyle w:val="1"/>
         <w:rPr>
           <w:rFonts w:asciiTheme="minorHAnsi" w:eastAsiaTheme="minorEastAsia" w:hAnsiTheme="minorHAnsi" w:cstheme="minorBidi"/>
         </w:rPr>
@@ -4430,7 +3844,7 @@
     </w:p>
     <w:p>
       <w:pPr>
-        <w:pStyle w:val="Heading2"/>
+        <w:pStyle w:val="2"/>
         <w:rPr>
           <w:rFonts w:asciiTheme="minorHAnsi" w:eastAsiaTheme="minorEastAsia" w:hAnsiTheme="minorHAnsi" w:cstheme="minorBidi"/>
           <w:b/>
@@ -4723,7 +4137,7 @@
     </w:p>
     <w:p>
       <w:pPr>
-        <w:pStyle w:val="NormalWeb"/>
+        <w:pStyle w:val="a5"/>
         <w:shd w:val="clear" w:color="auto" w:fill="FFFFFF"/>
         <w:spacing w:before="0" w:beforeAutospacing="0" w:after="0" w:afterAutospacing="0"/>
         <w:rPr>
@@ -4733,7 +4147,6 @@
           <w:szCs w:val="21"/>
         </w:rPr>
       </w:pPr>
-      <w:proofErr w:type="gramStart"/>
       <w:r>
         <w:rPr>
           <w:rFonts w:ascii="Microsoft YaHei" w:eastAsia="Microsoft YaHei" w:hAnsi="Microsoft YaHei" w:hint="eastAsia"/>
@@ -4750,17 +4163,7 @@
           <w:sz w:val="21"/>
           <w:szCs w:val="21"/>
         </w:rPr>
-        <w:t>SON(</w:t>
-      </w:r>
-      <w:proofErr w:type="gramEnd"/>
-      <w:r>
-        <w:rPr>
-          <w:rFonts w:ascii="Microsoft YaHei" w:eastAsia="Microsoft YaHei" w:hAnsi="Microsoft YaHei"/>
-          <w:color w:val="1C1F21"/>
-          <w:sz w:val="21"/>
-          <w:szCs w:val="21"/>
-        </w:rPr>
-        <w:t>J</w:t>
+        <w:t>SON(J</w:t>
       </w:r>
       <w:r>
         <w:rPr>
@@ -4882,7 +4285,7 @@
       <w:hyperlink r:id="rId9" w:history="1">
         <w:r>
           <w:rPr>
-            <w:rStyle w:val="Hyperlink"/>
+            <w:rStyle w:val="a3"/>
             <w:rFonts w:ascii="Microsoft YaHei" w:eastAsia="Microsoft YaHei" w:hAnsi="Microsoft YaHei"/>
             <w:sz w:val="21"/>
             <w:szCs w:val="21"/>
@@ -4893,7 +4296,7 @@
     </w:p>
     <w:p>
       <w:pPr>
-        <w:pStyle w:val="NormalWeb"/>
+        <w:pStyle w:val="a5"/>
         <w:shd w:val="clear" w:color="auto" w:fill="FFFFFF"/>
         <w:spacing w:before="0" w:beforeAutospacing="0" w:after="0" w:afterAutospacing="0"/>
         <w:rPr>
@@ -4978,7 +4381,7 @@
     </w:p>
     <w:p>
       <w:pPr>
-        <w:pStyle w:val="NormalWeb"/>
+        <w:pStyle w:val="a5"/>
         <w:shd w:val="clear" w:color="auto" w:fill="FFFFFF"/>
         <w:spacing w:before="0" w:beforeAutospacing="0" w:after="0" w:afterAutospacing="0"/>
         <w:rPr>
@@ -5096,7 +4499,6 @@
         </w:rPr>
         <w:t xml:space="preserve"> API </w:t>
       </w:r>
-      <w:proofErr w:type="gramStart"/>
       <w:r>
         <w:rPr>
           <w:rFonts w:ascii="Microsoft YaHei" w:eastAsia="Microsoft YaHei" w:hAnsi="Microsoft YaHei" w:hint="eastAsia"/>
@@ -5115,7 +4517,6 @@
         </w:rPr>
         <w:t>“</w:t>
       </w:r>
-      <w:proofErr w:type="gramEnd"/>
       <w:r>
         <w:rPr>
           <w:rFonts w:ascii="Microsoft YaHei" w:eastAsia="Microsoft YaHei" w:hAnsi="Microsoft YaHei" w:hint="eastAsia"/>
@@ -5330,7 +4731,7 @@
     </w:p>
     <w:p>
       <w:pPr>
-        <w:pStyle w:val="NormalWeb"/>
+        <w:pStyle w:val="a5"/>
         <w:shd w:val="clear" w:color="auto" w:fill="FFFFFF"/>
         <w:spacing w:before="0" w:beforeAutospacing="0" w:after="0" w:afterAutospacing="0"/>
         <w:rPr>
@@ -5388,7 +4789,7 @@
     </w:p>
     <w:p>
       <w:pPr>
-        <w:pStyle w:val="NormalWeb"/>
+        <w:pStyle w:val="a5"/>
         <w:shd w:val="clear" w:color="auto" w:fill="FFFFFF"/>
         <w:spacing w:before="0" w:beforeAutospacing="0" w:after="0" w:afterAutospacing="0"/>
         <w:rPr>
@@ -5447,7 +4848,7 @@
     </w:p>
     <w:p>
       <w:pPr>
-        <w:pStyle w:val="NormalWeb"/>
+        <w:pStyle w:val="a5"/>
         <w:numPr>
           <w:ilvl w:val="0"/>
           <w:numId w:val="7"/>
@@ -5491,7 +4892,7 @@
     </w:p>
     <w:p>
       <w:pPr>
-        <w:pStyle w:val="NormalWeb"/>
+        <w:pStyle w:val="a5"/>
         <w:numPr>
           <w:ilvl w:val="0"/>
           <w:numId w:val="7"/>
@@ -5544,7 +4945,7 @@
     </w:p>
     <w:p>
       <w:pPr>
-        <w:pStyle w:val="NormalWeb"/>
+        <w:pStyle w:val="a5"/>
         <w:numPr>
           <w:ilvl w:val="0"/>
           <w:numId w:val="7"/>
@@ -5633,7 +5034,7 @@
     </w:p>
     <w:p>
       <w:pPr>
-        <w:pStyle w:val="NormalWeb"/>
+        <w:pStyle w:val="a5"/>
         <w:numPr>
           <w:ilvl w:val="0"/>
           <w:numId w:val="7"/>
@@ -5686,7 +5087,7 @@
     </w:p>
     <w:p>
       <w:pPr>
-        <w:pStyle w:val="NormalWeb"/>
+        <w:pStyle w:val="a5"/>
         <w:numPr>
           <w:ilvl w:val="0"/>
           <w:numId w:val="7"/>
@@ -5748,7 +5149,7 @@
     </w:p>
     <w:p>
       <w:pPr>
-        <w:pStyle w:val="NormalWeb"/>
+        <w:pStyle w:val="a5"/>
         <w:shd w:val="clear" w:color="auto" w:fill="FFFFFF"/>
         <w:spacing w:before="0" w:beforeAutospacing="0" w:after="0" w:afterAutospacing="0"/>
         <w:rPr>
@@ -5776,7 +5177,7 @@
     </w:p>
     <w:p>
       <w:pPr>
-        <w:pStyle w:val="Heading2"/>
+        <w:pStyle w:val="2"/>
         <w:rPr>
           <w:b/>
           <w:bCs/>
@@ -5804,7 +5205,6 @@
         </w:rPr>
         <w:t xml:space="preserve"> </w:t>
       </w:r>
-      <w:proofErr w:type="gramStart"/>
       <w:r>
         <w:rPr>
           <w:rFonts w:hint="eastAsia"/>
@@ -5813,7 +5213,6 @@
         </w:rPr>
         <w:t>生命周期</w:t>
       </w:r>
-      <w:proofErr w:type="gramEnd"/>
     </w:p>
     <w:p>
       <w:r>
@@ -5859,7 +5258,7 @@
     </w:p>
     <w:p>
       <w:pPr>
-        <w:pStyle w:val="Heading3"/>
+        <w:pStyle w:val="3"/>
       </w:pPr>
       <w:r>
         <w:rPr>
@@ -5867,7 +5266,6 @@
         </w:rPr>
         <w:t xml:space="preserve">1. </w:t>
       </w:r>
-      <w:proofErr w:type="gramStart"/>
       <w:r>
         <w:rPr>
           <w:rFonts w:hint="eastAsia"/>
@@ -5878,14 +5276,7 @@
         <w:rPr>
           <w:rFonts w:hint="eastAsia"/>
         </w:rPr>
-        <w:t>(</w:t>
-      </w:r>
-      <w:proofErr w:type="gramEnd"/>
-      <w:r>
-        <w:rPr>
-          <w:rFonts w:hint="eastAsia"/>
-        </w:rPr>
-        <w:t>Initialization)</w:t>
+        <w:t>(Initialization)</w:t>
       </w:r>
       <w:r>
         <w:rPr>
@@ -5952,7 +5343,7 @@
     </w:p>
     <w:p>
       <w:pPr>
-        <w:pStyle w:val="Heading3"/>
+        <w:pStyle w:val="3"/>
       </w:pPr>
       <w:r>
         <w:rPr>
@@ -5960,7 +5351,6 @@
         </w:rPr>
         <w:t xml:space="preserve">2. </w:t>
       </w:r>
-      <w:proofErr w:type="gramStart"/>
       <w:r>
         <w:rPr>
           <w:rFonts w:hint="eastAsia"/>
@@ -5971,14 +5361,7 @@
         <w:rPr>
           <w:rFonts w:hint="eastAsia"/>
         </w:rPr>
-        <w:t>(</w:t>
-      </w:r>
-      <w:proofErr w:type="gramEnd"/>
-      <w:r>
-        <w:rPr>
-          <w:rFonts w:hint="eastAsia"/>
-        </w:rPr>
-        <w:t>Mounting)</w:t>
+        <w:t>(Mounting)</w:t>
       </w:r>
       <w:r>
         <w:rPr>
@@ -5994,11 +5377,9 @@
           <w:bCs/>
         </w:rPr>
       </w:pPr>
-      <w:proofErr w:type="spellStart"/>
       <w:r>
         <w:t>componentWillMount</w:t>
       </w:r>
-      <w:proofErr w:type="spellEnd"/>
     </w:p>
     <w:p>
       <w:r>
@@ -6006,11 +5387,9 @@
       </w:r>
     </w:p>
     <w:p>
-      <w:proofErr w:type="spellStart"/>
       <w:r>
         <w:t>componentDidMount</w:t>
       </w:r>
-      <w:proofErr w:type="spellEnd"/>
     </w:p>
     <w:p>
       <w:r>
@@ -6035,7 +5414,7 @@
     </w:p>
     <w:p>
       <w:pPr>
-        <w:pStyle w:val="Heading3"/>
+        <w:pStyle w:val="3"/>
       </w:pPr>
       <w:r>
         <w:rPr>
@@ -6043,7 +5422,6 @@
         </w:rPr>
         <w:t xml:space="preserve">3. </w:t>
       </w:r>
-      <w:proofErr w:type="gramStart"/>
       <w:r>
         <w:rPr>
           <w:rFonts w:hint="eastAsia"/>
@@ -6054,23 +5432,77 @@
         <w:rPr>
           <w:rFonts w:hint="eastAsia"/>
         </w:rPr>
-        <w:t>(</w:t>
-      </w:r>
-      <w:proofErr w:type="spellStart"/>
-      <w:proofErr w:type="gramEnd"/>
-      <w:r>
-        <w:rPr>
-          <w:rFonts w:hint="eastAsia"/>
-        </w:rPr>
-        <w:t>Updation</w:t>
-      </w:r>
-      <w:proofErr w:type="spellEnd"/>
+        <w:t>(Updation)</w:t>
+      </w:r>
+      <w:r>
+        <w:rPr>
+          <w:rFonts w:hint="eastAsia"/>
+        </w:rPr>
+        <w:t>阶段</w:t>
+      </w:r>
+    </w:p>
+    <w:p>
+      <w:r>
+        <w:t>componentWillReceiveProps</w:t>
+      </w:r>
+    </w:p>
+    <w:p>
+      <w:r>
+        <w:t xml:space="preserve">shouldComponentUpdate </w:t>
+      </w:r>
+    </w:p>
+    <w:p>
+      <w:r>
+        <w:t>componentWillUpdate</w:t>
+      </w:r>
+    </w:p>
+    <w:p>
+      <w:r>
+        <w:rPr>
+          <w:rFonts w:hint="eastAsia"/>
+        </w:rPr>
+        <w:t>render(</w:t>
+      </w:r>
+      <w:r>
+        <w:rPr>
+          <w:rFonts w:hint="eastAsia"/>
+        </w:rPr>
+        <w:t>这里只是重新调用</w:t>
+      </w:r>
       <w:r>
         <w:rPr>
           <w:rFonts w:hint="eastAsia"/>
         </w:rPr>
         <w:t>)</w:t>
       </w:r>
+    </w:p>
+    <w:p>
+      <w:r>
+        <w:t>componentDidUpdate</w:t>
+      </w:r>
+    </w:p>
+    <w:p>
+      <w:pPr>
+        <w:pStyle w:val="3"/>
+      </w:pPr>
+      <w:r>
+        <w:rPr>
+          <w:rFonts w:hint="eastAsia"/>
+        </w:rPr>
+        <w:t xml:space="preserve">4. </w:t>
+      </w:r>
+      <w:r>
+        <w:rPr>
+          <w:rFonts w:hint="eastAsia"/>
+        </w:rPr>
+        <w:t>组件的卸载</w:t>
+      </w:r>
+      <w:r>
+        <w:rPr>
+          <w:rFonts w:hint="eastAsia"/>
+        </w:rPr>
+        <w:t>(Unmounting)</w:t>
+      </w:r>
       <w:r>
         <w:rPr>
           <w:rFonts w:hint="eastAsia"/>
@@ -6079,99 +5511,9 @@
       </w:r>
     </w:p>
     <w:p>
-      <w:proofErr w:type="spellStart"/>
-      <w:r>
-        <w:t>componentWillReceiveProps</w:t>
-      </w:r>
-      <w:proofErr w:type="spellEnd"/>
-    </w:p>
-    <w:p>
-      <w:proofErr w:type="spellStart"/>
-      <w:r>
-        <w:t>shouldComponentUpdate</w:t>
-      </w:r>
-      <w:proofErr w:type="spellEnd"/>
-      <w:r>
-        <w:t xml:space="preserve"> </w:t>
-      </w:r>
-    </w:p>
-    <w:p>
-      <w:proofErr w:type="spellStart"/>
-      <w:r>
-        <w:t>componentWillUpdate</w:t>
-      </w:r>
-      <w:proofErr w:type="spellEnd"/>
-    </w:p>
-    <w:p>
-      <w:r>
-        <w:rPr>
-          <w:rFonts w:hint="eastAsia"/>
-        </w:rPr>
-        <w:t>render(</w:t>
-      </w:r>
-      <w:r>
-        <w:rPr>
-          <w:rFonts w:hint="eastAsia"/>
-        </w:rPr>
-        <w:t>这里只是重新调用</w:t>
-      </w:r>
-      <w:r>
-        <w:rPr>
-          <w:rFonts w:hint="eastAsia"/>
-        </w:rPr>
-        <w:t>)</w:t>
-      </w:r>
-    </w:p>
-    <w:p>
-      <w:proofErr w:type="spellStart"/>
-      <w:r>
-        <w:t>componentDidUpdate</w:t>
-      </w:r>
-      <w:proofErr w:type="spellEnd"/>
-    </w:p>
-    <w:p>
-      <w:pPr>
-        <w:pStyle w:val="Heading3"/>
-      </w:pPr>
-      <w:r>
-        <w:rPr>
-          <w:rFonts w:hint="eastAsia"/>
-        </w:rPr>
-        <w:t xml:space="preserve">4. </w:t>
-      </w:r>
-      <w:proofErr w:type="gramStart"/>
-      <w:r>
-        <w:rPr>
-          <w:rFonts w:hint="eastAsia"/>
-        </w:rPr>
-        <w:t>组件的卸载</w:t>
-      </w:r>
-      <w:r>
-        <w:rPr>
-          <w:rFonts w:hint="eastAsia"/>
-        </w:rPr>
-        <w:t>(</w:t>
-      </w:r>
-      <w:proofErr w:type="gramEnd"/>
-      <w:r>
-        <w:rPr>
-          <w:rFonts w:hint="eastAsia"/>
-        </w:rPr>
-        <w:t>Unmounting)</w:t>
-      </w:r>
-      <w:r>
-        <w:rPr>
-          <w:rFonts w:hint="eastAsia"/>
-        </w:rPr>
-        <w:t>阶段</w:t>
-      </w:r>
-    </w:p>
-    <w:p>
-      <w:proofErr w:type="spellStart"/>
       <w:r>
         <w:t>componentWillUnmount</w:t>
       </w:r>
-      <w:proofErr w:type="spellEnd"/>
     </w:p>
     <w:p>
       <w:pPr>
@@ -6179,8 +5521,6 @@
           <w:shd w:val="pct15" w:color="auto" w:fill="FFFFFF"/>
         </w:rPr>
       </w:pPr>
-      <w:proofErr w:type="spellStart"/>
-      <w:proofErr w:type="gramStart"/>
       <w:r>
         <w:rPr>
           <w:rFonts w:hint="eastAsia"/>
@@ -6201,199 +5541,118 @@
         </w:rPr>
         <w:t>ffect</w:t>
       </w:r>
-      <w:proofErr w:type="spellEnd"/>
       <w:r>
         <w:rPr>
           <w:shd w:val="pct15" w:color="auto" w:fill="FFFFFF"/>
         </w:rPr>
-        <w:t>( (</w:t>
-      </w:r>
-      <w:proofErr w:type="gramEnd"/>
-      <w:r>
+        <w:t>( ( ) =&gt; {</w:t>
+      </w:r>
+    </w:p>
+    <w:p>
+      <w:pPr>
         <w:rPr>
           <w:shd w:val="pct15" w:color="auto" w:fill="FFFFFF"/>
         </w:rPr>
-        <w:t xml:space="preserve"> ) =&gt; {</w:t>
-      </w:r>
-    </w:p>
-    <w:p>
-      <w:pPr>
+      </w:pPr>
+      <w:r>
         <w:rPr>
           <w:shd w:val="pct15" w:color="auto" w:fill="FFFFFF"/>
         </w:rPr>
-      </w:pPr>
-      <w:r>
+        <w:tab/>
+        <w:t>componentDidMount();</w:t>
+      </w:r>
+    </w:p>
+    <w:p>
+      <w:pPr>
         <w:rPr>
           <w:shd w:val="pct15" w:color="auto" w:fill="FFFFFF"/>
         </w:rPr>
+      </w:pPr>
+      <w:r>
+        <w:rPr>
+          <w:shd w:val="pct15" w:color="auto" w:fill="FFFFFF"/>
+        </w:rPr>
         <w:tab/>
-      </w:r>
-      <w:proofErr w:type="spellStart"/>
-      <w:proofErr w:type="gramStart"/>
-      <w:r>
+        <w:t>componentDidUpdate();</w:t>
+      </w:r>
+    </w:p>
+    <w:p>
+      <w:pPr>
         <w:rPr>
           <w:shd w:val="pct15" w:color="auto" w:fill="FFFFFF"/>
         </w:rPr>
-        <w:t>componentDidMount</w:t>
-      </w:r>
-      <w:proofErr w:type="spellEnd"/>
+      </w:pPr>
       <w:r>
         <w:rPr>
           <w:shd w:val="pct15" w:color="auto" w:fill="FFFFFF"/>
         </w:rPr>
-        <w:t>(</w:t>
-      </w:r>
-      <w:proofErr w:type="gramEnd"/>
-      <w:r>
+        <w:tab/>
+        <w:t>return(( ) =&gt; {</w:t>
+      </w:r>
+    </w:p>
+    <w:p>
+      <w:pPr>
         <w:rPr>
           <w:shd w:val="pct15" w:color="auto" w:fill="FFFFFF"/>
         </w:rPr>
-        <w:t>);</w:t>
-      </w:r>
-    </w:p>
-    <w:p>
-      <w:pPr>
+      </w:pPr>
+      <w:r>
         <w:rPr>
           <w:shd w:val="pct15" w:color="auto" w:fill="FFFFFF"/>
         </w:rPr>
-      </w:pPr>
+        <w:tab/>
+      </w:r>
       <w:r>
         <w:rPr>
           <w:shd w:val="pct15" w:color="auto" w:fill="FFFFFF"/>
         </w:rPr>
         <w:tab/>
-      </w:r>
-      <w:proofErr w:type="spellStart"/>
-      <w:proofErr w:type="gramStart"/>
-      <w:r>
+        <w:t>componentWillUnmount();</w:t>
+      </w:r>
+    </w:p>
+    <w:p>
+      <w:pPr>
+        <w:ind w:firstLine="720"/>
         <w:rPr>
           <w:shd w:val="pct15" w:color="auto" w:fill="FFFFFF"/>
         </w:rPr>
-        <w:t>componentDidUpdate</w:t>
-      </w:r>
-      <w:proofErr w:type="spellEnd"/>
+      </w:pPr>
       <w:r>
         <w:rPr>
           <w:shd w:val="pct15" w:color="auto" w:fill="FFFFFF"/>
         </w:rPr>
-        <w:t>(</w:t>
-      </w:r>
-      <w:proofErr w:type="gramEnd"/>
-      <w:r>
+        <w:t>})</w:t>
+      </w:r>
+    </w:p>
+    <w:p>
+      <w:pPr>
         <w:rPr>
           <w:shd w:val="pct15" w:color="auto" w:fill="FFFFFF"/>
         </w:rPr>
-        <w:t>);</w:t>
-      </w:r>
-    </w:p>
-    <w:p>
-      <w:pPr>
+      </w:pPr>
+      <w:r>
         <w:rPr>
           <w:shd w:val="pct15" w:color="auto" w:fill="FFFFFF"/>
         </w:rPr>
-      </w:pPr>
-      <w:r>
-        <w:rPr>
-          <w:shd w:val="pct15" w:color="auto" w:fill="FFFFFF"/>
-        </w:rPr>
-        <w:tab/>
-      </w:r>
-      <w:proofErr w:type="gramStart"/>
-      <w:r>
-        <w:rPr>
-          <w:shd w:val="pct15" w:color="auto" w:fill="FFFFFF"/>
-        </w:rPr>
-        <w:t>return(</w:t>
-      </w:r>
-      <w:proofErr w:type="gramEnd"/>
-      <w:r>
-        <w:rPr>
-          <w:shd w:val="pct15" w:color="auto" w:fill="FFFFFF"/>
-        </w:rPr>
-        <w:t>( ) =&gt; {</w:t>
-      </w:r>
-    </w:p>
-    <w:p>
-      <w:pPr>
-        <w:rPr>
-          <w:shd w:val="pct15" w:color="auto" w:fill="FFFFFF"/>
-        </w:rPr>
-      </w:pPr>
-      <w:r>
-        <w:rPr>
-          <w:shd w:val="pct15" w:color="auto" w:fill="FFFFFF"/>
-        </w:rPr>
-        <w:tab/>
-      </w:r>
-      <w:r>
-        <w:rPr>
-          <w:shd w:val="pct15" w:color="auto" w:fill="FFFFFF"/>
-        </w:rPr>
-        <w:tab/>
-      </w:r>
-      <w:proofErr w:type="spellStart"/>
-      <w:proofErr w:type="gramStart"/>
-      <w:r>
-        <w:rPr>
-          <w:shd w:val="pct15" w:color="auto" w:fill="FFFFFF"/>
-        </w:rPr>
-        <w:t>componentWillUnmount</w:t>
-      </w:r>
-      <w:proofErr w:type="spellEnd"/>
-      <w:r>
-        <w:rPr>
-          <w:shd w:val="pct15" w:color="auto" w:fill="FFFFFF"/>
-        </w:rPr>
-        <w:t>(</w:t>
-      </w:r>
-      <w:proofErr w:type="gramEnd"/>
-      <w:r>
-        <w:rPr>
-          <w:shd w:val="pct15" w:color="auto" w:fill="FFFFFF"/>
-        </w:rPr>
-        <w:t>);</w:t>
-      </w:r>
-    </w:p>
-    <w:p>
-      <w:pPr>
-        <w:ind w:firstLine="720"/>
-        <w:rPr>
-          <w:shd w:val="pct15" w:color="auto" w:fill="FFFFFF"/>
-        </w:rPr>
-      </w:pPr>
-      <w:r>
-        <w:rPr>
-          <w:shd w:val="pct15" w:color="auto" w:fill="FFFFFF"/>
-        </w:rPr>
-        <w:t>})</w:t>
-      </w:r>
-    </w:p>
-    <w:p>
-      <w:pPr>
-        <w:rPr>
-          <w:shd w:val="pct15" w:color="auto" w:fill="FFFFFF"/>
-        </w:rPr>
-      </w:pPr>
-      <w:r>
-        <w:rPr>
-          <w:shd w:val="pct15" w:color="auto" w:fill="FFFFFF"/>
-        </w:rPr>
         <w:t>},[ ])</w:t>
       </w:r>
     </w:p>
     <w:p>
       <w:pPr>
-        <w:pStyle w:val="Heading2"/>
-        <w:rPr>
-          <w:b/>
-          <w:bCs/>
-        </w:rPr>
-      </w:pPr>
-      <w:proofErr w:type="spellStart"/>
-      <w:r>
-        <w:rPr>
-          <w:b/>
-          <w:bCs/>
+        <w:pStyle w:val="2"/>
+        <w:rPr>
+          <w:b/>
+          <w:bCs/>
+          <w:sz w:val="40"/>
+          <w:szCs w:val="40"/>
+        </w:rPr>
+      </w:pPr>
+      <w:r>
+        <w:rPr>
+          <w:b/>
+          <w:bCs/>
+          <w:sz w:val="40"/>
+          <w:szCs w:val="40"/>
         </w:rPr>
         <w:t>Us</w:t>
       </w:r>
@@ -6402,6 +5661,8 @@
           <w:rFonts w:hint="eastAsia"/>
           <w:b/>
           <w:bCs/>
+          <w:sz w:val="40"/>
+          <w:szCs w:val="40"/>
         </w:rPr>
         <w:t>e</w:t>
       </w:r>
@@ -6409,6 +5670,8 @@
         <w:rPr>
           <w:b/>
           <w:bCs/>
+          <w:sz w:val="40"/>
+          <w:szCs w:val="40"/>
         </w:rPr>
         <w:t>E</w:t>
       </w:r>
@@ -6417,16 +5680,17 @@
           <w:rFonts w:hint="eastAsia"/>
           <w:b/>
           <w:bCs/>
+          <w:sz w:val="40"/>
+          <w:szCs w:val="40"/>
         </w:rPr>
         <w:t>ffect</w:t>
       </w:r>
-      <w:proofErr w:type="spellEnd"/>
     </w:p>
     <w:p>
       <w:hyperlink r:id="rId12" w:history="1">
         <w:r>
           <w:rPr>
-            <w:rStyle w:val="Hyperlink"/>
+            <w:rStyle w:val="a3"/>
           </w:rPr>
           <w:t>https://www.ruanyifeng.com/blog/2020/09/react-hooks-useeffect-tutorial.html</w:t>
         </w:r>
@@ -6443,7 +5707,6 @@
           <w:lang w:val="en"/>
         </w:rPr>
       </w:pPr>
-      <w:proofErr w:type="spellStart"/>
       <w:r>
         <w:rPr>
           <w:rFonts w:ascii="Microsoft YaHei" w:eastAsia="Microsoft YaHei" w:hAnsi="Microsoft YaHei" w:cs="Times New Roman"/>
@@ -6480,7 +5743,6 @@
         </w:rPr>
         <w:t>ffect</w:t>
       </w:r>
-      <w:proofErr w:type="spellEnd"/>
       <w:r>
         <w:rPr>
           <w:rFonts w:ascii="Microsoft YaHei" w:eastAsia="Microsoft YaHei" w:hAnsi="Microsoft YaHei" w:cs="Times New Roman" w:hint="eastAsia"/>
@@ -6554,7 +5816,6 @@
           <w:lang w:val="en"/>
         </w:rPr>
       </w:pPr>
-      <w:proofErr w:type="spellStart"/>
       <w:r>
         <w:rPr>
           <w:rFonts w:ascii="Microsoft YaHei" w:eastAsia="Microsoft YaHei" w:hAnsi="Microsoft YaHei" w:cs="Times New Roman"/>
@@ -6589,9 +5850,8 @@
           <w:szCs w:val="21"/>
           <w:lang w:val="en"/>
         </w:rPr>
-        <w:t>ffect</w:t>
-      </w:r>
-      <w:proofErr w:type="spellEnd"/>
+        <w:t>ffect是属于函数组件。</w:t>
+      </w:r>
       <w:r>
         <w:rPr>
           <w:rFonts w:ascii="Microsoft YaHei" w:eastAsia="Microsoft YaHei" w:hAnsi="Microsoft YaHei" w:cs="Times New Roman" w:hint="eastAsia"/>
@@ -6599,47 +5859,47 @@
           <w:szCs w:val="21"/>
           <w:lang w:val="en"/>
         </w:rPr>
-        <w:t>是属于函数组件。</w:t>
+        <w:t>函数一般来说，只应该做一件事，就是</w:t>
       </w:r>
       <w:r>
         <w:rPr>
           <w:rFonts w:ascii="Microsoft YaHei" w:eastAsia="Microsoft YaHei" w:hAnsi="Microsoft YaHei" w:cs="Times New Roman" w:hint="eastAsia"/>
-          <w:sz w:val="21"/>
-          <w:szCs w:val="21"/>
-          <w:lang w:val="en"/>
-        </w:rPr>
-        <w:t>函数一般来说，只应该做一件事，就是</w:t>
+          <w:b/>
+          <w:bCs/>
+          <w:sz w:val="21"/>
+          <w:szCs w:val="21"/>
+          <w:lang w:val="en"/>
+        </w:rPr>
+        <w:t>返回一个值</w:t>
       </w:r>
       <w:r>
         <w:rPr>
           <w:rFonts w:ascii="Microsoft YaHei" w:eastAsia="Microsoft YaHei" w:hAnsi="Microsoft YaHei" w:cs="Times New Roman" w:hint="eastAsia"/>
-          <w:b/>
-          <w:bCs/>
-          <w:sz w:val="21"/>
-          <w:szCs w:val="21"/>
-          <w:lang w:val="en"/>
-        </w:rPr>
-        <w:t>返回一个值</w:t>
+          <w:sz w:val="21"/>
+          <w:szCs w:val="21"/>
+          <w:lang w:val="en"/>
+        </w:rPr>
+        <w:t>。React 的函数组件只应该做一件事情：</w:t>
       </w:r>
       <w:r>
         <w:rPr>
           <w:rFonts w:ascii="Microsoft YaHei" w:eastAsia="Microsoft YaHei" w:hAnsi="Microsoft YaHei" w:cs="Times New Roman" w:hint="eastAsia"/>
-          <w:sz w:val="21"/>
-          <w:szCs w:val="21"/>
-          <w:lang w:val="en"/>
-        </w:rPr>
-        <w:t>。React 的函数组件只应该做一件事情：</w:t>
+          <w:b/>
+          <w:bCs/>
+          <w:sz w:val="21"/>
+          <w:szCs w:val="21"/>
+          <w:lang w:val="en"/>
+        </w:rPr>
+        <w:t>根据输入的参数，返回组件的 HTML 代码</w:t>
       </w:r>
       <w:r>
         <w:rPr>
           <w:rFonts w:ascii="Microsoft YaHei" w:eastAsia="Microsoft YaHei" w:hAnsi="Microsoft YaHei" w:cs="Times New Roman" w:hint="eastAsia"/>
-          <w:b/>
-          <w:bCs/>
-          <w:sz w:val="21"/>
-          <w:szCs w:val="21"/>
-          <w:lang w:val="en"/>
-        </w:rPr>
-        <w:t>根据输入的参数，返回组件的 HTML 代码</w:t>
+          <w:sz w:val="21"/>
+          <w:szCs w:val="21"/>
+          <w:lang w:val="en"/>
+        </w:rPr>
+        <w:t>，而没有其他的功能。</w:t>
       </w:r>
       <w:r>
         <w:rPr>
@@ -6648,7 +5908,7 @@
           <w:szCs w:val="21"/>
           <w:lang w:val="en"/>
         </w:rPr>
-        <w:t>，而没有其他的功能。</w:t>
+        <w:t>这</w:t>
       </w:r>
       <w:r>
         <w:rPr>
@@ -6657,20 +5917,11 @@
           <w:szCs w:val="21"/>
           <w:lang w:val="en"/>
         </w:rPr>
-        <w:t>这</w:t>
+        <w:t xml:space="preserve">种只进行单纯的数据计算（换算）的函数，在函数式编程里面称为 </w:t>
       </w:r>
       <w:r>
         <w:rPr>
           <w:rFonts w:ascii="Microsoft YaHei" w:eastAsia="Microsoft YaHei" w:hAnsi="Microsoft YaHei" w:cs="Times New Roman" w:hint="eastAsia"/>
-          <w:sz w:val="21"/>
-          <w:szCs w:val="21"/>
-          <w:lang w:val="en"/>
-        </w:rPr>
-        <w:t xml:space="preserve">种只进行单纯的数据计算（换算）的函数，在函数式编程里面称为 </w:t>
-      </w:r>
-      <w:r>
-        <w:rPr>
-          <w:rFonts w:ascii="Microsoft YaHei" w:eastAsia="Microsoft YaHei" w:hAnsi="Microsoft YaHei" w:cs="Times New Roman" w:hint="eastAsia"/>
           <w:b/>
           <w:bCs/>
           <w:sz w:val="21"/>
@@ -6682,7 +5933,7 @@
     </w:p>
     <w:p>
       <w:pPr>
-        <w:pStyle w:val="Heading3"/>
+        <w:pStyle w:val="3"/>
         <w:rPr>
           <w:rFonts w:ascii="Microsoft YaHei" w:eastAsia="Microsoft YaHei" w:hAnsi="Microsoft YaHei" w:cs="Times New Roman"/>
           <w:sz w:val="21"/>
@@ -6911,8 +6162,6 @@
           <w:lang w:val="en"/>
         </w:rPr>
       </w:pPr>
-      <w:proofErr w:type="spellStart"/>
-      <w:proofErr w:type="gramStart"/>
       <w:r>
         <w:rPr>
           <w:rFonts w:ascii="Microsoft YaHei" w:eastAsia="Microsoft YaHei" w:hAnsi="Microsoft YaHei" w:cs="Times New Roman" w:hint="eastAsia"/>
@@ -6920,27 +6169,7 @@
           <w:szCs w:val="21"/>
           <w:lang w:val="en"/>
         </w:rPr>
-        <w:t>useState</w:t>
-      </w:r>
-      <w:proofErr w:type="spellEnd"/>
-      <w:r>
-        <w:rPr>
-          <w:rFonts w:ascii="Microsoft YaHei" w:eastAsia="Microsoft YaHei" w:hAnsi="Microsoft YaHei" w:cs="Times New Roman" w:hint="eastAsia"/>
-          <w:sz w:val="21"/>
-          <w:szCs w:val="21"/>
-          <w:lang w:val="en"/>
-        </w:rPr>
-        <w:t>(</w:t>
-      </w:r>
-      <w:proofErr w:type="gramEnd"/>
-      <w:r>
-        <w:rPr>
-          <w:rFonts w:ascii="Microsoft YaHei" w:eastAsia="Microsoft YaHei" w:hAnsi="Microsoft YaHei" w:cs="Times New Roman" w:hint="eastAsia"/>
-          <w:sz w:val="21"/>
-          <w:szCs w:val="21"/>
-          <w:lang w:val="en"/>
-        </w:rPr>
-        <w:t>)：保存状态</w:t>
+        <w:t>useState()：保存状态</w:t>
       </w:r>
     </w:p>
     <w:p>
@@ -6955,8 +6184,6 @@
           <w:lang w:val="en"/>
         </w:rPr>
       </w:pPr>
-      <w:proofErr w:type="spellStart"/>
-      <w:proofErr w:type="gramStart"/>
       <w:r>
         <w:rPr>
           <w:rFonts w:ascii="Microsoft YaHei" w:eastAsia="Microsoft YaHei" w:hAnsi="Microsoft YaHei" w:cs="Times New Roman" w:hint="eastAsia"/>
@@ -6964,27 +6191,7 @@
           <w:szCs w:val="21"/>
           <w:lang w:val="en"/>
         </w:rPr>
-        <w:t>useContext</w:t>
-      </w:r>
-      <w:proofErr w:type="spellEnd"/>
-      <w:r>
-        <w:rPr>
-          <w:rFonts w:ascii="Microsoft YaHei" w:eastAsia="Microsoft YaHei" w:hAnsi="Microsoft YaHei" w:cs="Times New Roman" w:hint="eastAsia"/>
-          <w:sz w:val="21"/>
-          <w:szCs w:val="21"/>
-          <w:lang w:val="en"/>
-        </w:rPr>
-        <w:t>(</w:t>
-      </w:r>
-      <w:proofErr w:type="gramEnd"/>
-      <w:r>
-        <w:rPr>
-          <w:rFonts w:ascii="Microsoft YaHei" w:eastAsia="Microsoft YaHei" w:hAnsi="Microsoft YaHei" w:cs="Times New Roman" w:hint="eastAsia"/>
-          <w:sz w:val="21"/>
-          <w:szCs w:val="21"/>
-          <w:lang w:val="en"/>
-        </w:rPr>
-        <w:t>)：保存上下文</w:t>
+        <w:t>useContext()：保存上下文</w:t>
       </w:r>
     </w:p>
     <w:p>
@@ -6999,8 +6206,6 @@
           <w:lang w:val="en"/>
         </w:rPr>
       </w:pPr>
-      <w:proofErr w:type="spellStart"/>
-      <w:proofErr w:type="gramStart"/>
       <w:r>
         <w:rPr>
           <w:rFonts w:ascii="Microsoft YaHei" w:eastAsia="Microsoft YaHei" w:hAnsi="Microsoft YaHei" w:cs="Times New Roman" w:hint="eastAsia"/>
@@ -7008,27 +6213,7 @@
           <w:szCs w:val="21"/>
           <w:lang w:val="en"/>
         </w:rPr>
-        <w:t>useRef</w:t>
-      </w:r>
-      <w:proofErr w:type="spellEnd"/>
-      <w:r>
-        <w:rPr>
-          <w:rFonts w:ascii="Microsoft YaHei" w:eastAsia="Microsoft YaHei" w:hAnsi="Microsoft YaHei" w:cs="Times New Roman" w:hint="eastAsia"/>
-          <w:sz w:val="21"/>
-          <w:szCs w:val="21"/>
-          <w:lang w:val="en"/>
-        </w:rPr>
-        <w:t>(</w:t>
-      </w:r>
-      <w:proofErr w:type="gramEnd"/>
-      <w:r>
-        <w:rPr>
-          <w:rFonts w:ascii="Microsoft YaHei" w:eastAsia="Microsoft YaHei" w:hAnsi="Microsoft YaHei" w:cs="Times New Roman" w:hint="eastAsia"/>
-          <w:sz w:val="21"/>
-          <w:szCs w:val="21"/>
-          <w:lang w:val="en"/>
-        </w:rPr>
-        <w:t>)：保存引用</w:t>
+        <w:t>useRef()：保存引用</w:t>
       </w:r>
     </w:p>
     <w:p>
@@ -7044,7 +6229,6 @@
           <w:lang w:val="en"/>
         </w:rPr>
       </w:pPr>
-      <w:proofErr w:type="spellStart"/>
       <w:r>
         <w:rPr>
           <w:rFonts w:ascii="Microsoft YaHei" w:eastAsia="Microsoft YaHei" w:hAnsi="Microsoft YaHei" w:cs="Times New Roman" w:hint="eastAsia"/>
@@ -7052,19 +6236,8 @@
           <w:szCs w:val="21"/>
           <w:lang w:val="en"/>
         </w:rPr>
-        <w:t>useEffect</w:t>
-      </w:r>
-      <w:proofErr w:type="spellEnd"/>
-      <w:r>
-        <w:rPr>
-          <w:rFonts w:ascii="Microsoft YaHei" w:eastAsia="Microsoft YaHei" w:hAnsi="Microsoft YaHei" w:cs="Times New Roman" w:hint="eastAsia"/>
-          <w:sz w:val="21"/>
-          <w:szCs w:val="21"/>
-          <w:lang w:val="en"/>
-        </w:rPr>
-        <w:t>(</w:t>
-      </w:r>
-      <w:proofErr w:type="gramStart"/>
+        <w:t>useEffect(</w:t>
+      </w:r>
       <w:r>
         <w:rPr>
           <w:rFonts w:ascii="Microsoft YaHei" w:eastAsia="Microsoft YaHei" w:hAnsi="Microsoft YaHei" w:cs="Times New Roman"/>
@@ -7072,17 +6245,7 @@
           <w:szCs w:val="21"/>
           <w:lang w:val="en"/>
         </w:rPr>
-        <w:t>function(</w:t>
-      </w:r>
-      <w:proofErr w:type="gramEnd"/>
-      <w:r>
-        <w:rPr>
-          <w:rFonts w:ascii="Microsoft YaHei" w:eastAsia="Microsoft YaHei" w:hAnsi="Microsoft YaHei" w:cs="Times New Roman"/>
-          <w:sz w:val="21"/>
-          <w:szCs w:val="21"/>
-          <w:lang w:val="en"/>
-        </w:rPr>
-        <w:t>), [dependency]</w:t>
+        <w:t>function(), [dependency]</w:t>
       </w:r>
       <w:r>
         <w:rPr>
@@ -7129,8 +6292,6 @@
           <w:lang w:val="en"/>
         </w:rPr>
       </w:pPr>
-      <w:proofErr w:type="spellStart"/>
-      <w:proofErr w:type="gramStart"/>
       <w:r>
         <w:rPr>
           <w:rFonts w:ascii="Microsoft YaHei" w:eastAsia="Microsoft YaHei" w:hAnsi="Microsoft YaHei" w:cs="Times New Roman" w:hint="eastAsia"/>
@@ -7141,33 +6302,7 @@
           <w:szCs w:val="21"/>
           <w:lang w:val="en"/>
         </w:rPr>
-        <w:t>useEffect</w:t>
-      </w:r>
-      <w:proofErr w:type="spellEnd"/>
-      <w:r>
-        <w:rPr>
-          <w:rFonts w:ascii="Microsoft YaHei" w:eastAsia="Microsoft YaHei" w:hAnsi="Microsoft YaHei" w:cs="Times New Roman" w:hint="eastAsia"/>
-          <w:b/>
-          <w:bCs/>
-          <w:color w:val="FF0000"/>
-          <w:sz w:val="21"/>
-          <w:szCs w:val="21"/>
-          <w:lang w:val="en"/>
-        </w:rPr>
-        <w:t>(</w:t>
-      </w:r>
-      <w:proofErr w:type="gramEnd"/>
-      <w:r>
-        <w:rPr>
-          <w:rFonts w:ascii="Microsoft YaHei" w:eastAsia="Microsoft YaHei" w:hAnsi="Microsoft YaHei" w:cs="Times New Roman" w:hint="eastAsia"/>
-          <w:b/>
-          <w:bCs/>
-          <w:color w:val="FF0000"/>
-          <w:sz w:val="21"/>
-          <w:szCs w:val="21"/>
-          <w:lang w:val="en"/>
-        </w:rPr>
-        <w:t>)的作用就是指定一个副效应函数，组件每渲染一次，该函数就自动执行一次。</w:t>
+        <w:t>useEffect()的作用就是指定一个副效应函数，组件每渲染一次，该函数就自动执行一次。</w:t>
       </w:r>
       <w:r>
         <w:rPr>
@@ -7211,27 +6346,7 @@
           <w:szCs w:val="21"/>
           <w:lang w:val="en"/>
         </w:rPr>
-        <w:t>有时候，我们不希望</w:t>
-      </w:r>
-      <w:proofErr w:type="spellStart"/>
-      <w:r>
-        <w:rPr>
-          <w:rFonts w:ascii="Microsoft YaHei" w:eastAsia="Microsoft YaHei" w:hAnsi="Microsoft YaHei" w:cs="Times New Roman" w:hint="eastAsia"/>
-          <w:sz w:val="21"/>
-          <w:szCs w:val="21"/>
-          <w:lang w:val="en"/>
-        </w:rPr>
-        <w:t>useEffect</w:t>
-      </w:r>
-      <w:proofErr w:type="spellEnd"/>
-      <w:r>
-        <w:rPr>
-          <w:rFonts w:ascii="Microsoft YaHei" w:eastAsia="Microsoft YaHei" w:hAnsi="Microsoft YaHei" w:cs="Times New Roman" w:hint="eastAsia"/>
-          <w:sz w:val="21"/>
-          <w:szCs w:val="21"/>
-          <w:lang w:val="en"/>
-        </w:rPr>
-        <w:t>()每次渲染都执行，这时可以使用它的第二个参数，使用一个数组指定副效应函数的</w:t>
+        <w:t>有时候，我们不希望useEffect()每次渲染都执行，这时可以使用它的第二个参数，使用一个数组指定副效应函数的</w:t>
       </w:r>
       <w:r>
         <w:rPr>
@@ -7321,41 +6436,7 @@
           <w:shd w:val="pct15" w:color="auto" w:fill="FFFFFF"/>
           <w:lang w:val="en"/>
         </w:rPr>
-        <w:t xml:space="preserve">  </w:t>
-      </w:r>
-      <w:proofErr w:type="spellStart"/>
-      <w:proofErr w:type="gramStart"/>
-      <w:r>
-        <w:rPr>
-          <w:rFonts w:ascii="Microsoft YaHei" w:eastAsia="Microsoft YaHei" w:hAnsi="Microsoft YaHei" w:cs="Times New Roman"/>
-          <w:sz w:val="21"/>
-          <w:szCs w:val="21"/>
-          <w:shd w:val="pct15" w:color="auto" w:fill="FFFFFF"/>
-          <w:lang w:val="en"/>
-        </w:rPr>
-        <w:t>useEffect</w:t>
-      </w:r>
-      <w:proofErr w:type="spellEnd"/>
-      <w:r>
-        <w:rPr>
-          <w:rFonts w:ascii="Microsoft YaHei" w:eastAsia="Microsoft YaHei" w:hAnsi="Microsoft YaHei" w:cs="Times New Roman"/>
-          <w:sz w:val="21"/>
-          <w:szCs w:val="21"/>
-          <w:shd w:val="pct15" w:color="auto" w:fill="FFFFFF"/>
-          <w:lang w:val="en"/>
-        </w:rPr>
-        <w:t>(</w:t>
-      </w:r>
-      <w:proofErr w:type="gramEnd"/>
-      <w:r>
-        <w:rPr>
-          <w:rFonts w:ascii="Microsoft YaHei" w:eastAsia="Microsoft YaHei" w:hAnsi="Microsoft YaHei" w:cs="Times New Roman"/>
-          <w:sz w:val="21"/>
-          <w:szCs w:val="21"/>
-          <w:shd w:val="pct15" w:color="auto" w:fill="FFFFFF"/>
-          <w:lang w:val="en"/>
-        </w:rPr>
-        <w:t>() =&gt; {</w:t>
+        <w:t xml:space="preserve">  useEffect(() =&gt; {</w:t>
       </w:r>
     </w:p>
     <w:p>
@@ -7378,31 +6459,7 @@
           <w:shd w:val="pct15" w:color="auto" w:fill="FFFFFF"/>
           <w:lang w:val="en"/>
         </w:rPr>
-        <w:t xml:space="preserve">    </w:t>
-      </w:r>
-      <w:proofErr w:type="spellStart"/>
-      <w:proofErr w:type="gramStart"/>
-      <w:r>
-        <w:rPr>
-          <w:rFonts w:ascii="Microsoft YaHei" w:eastAsia="Microsoft YaHei" w:hAnsi="Microsoft YaHei" w:cs="Times New Roman"/>
-          <w:sz w:val="21"/>
-          <w:szCs w:val="21"/>
-          <w:shd w:val="pct15" w:color="auto" w:fill="FFFFFF"/>
-          <w:lang w:val="en"/>
-        </w:rPr>
-        <w:t>document.title</w:t>
-      </w:r>
-      <w:proofErr w:type="spellEnd"/>
-      <w:proofErr w:type="gramEnd"/>
-      <w:r>
-        <w:rPr>
-          <w:rFonts w:ascii="Microsoft YaHei" w:eastAsia="Microsoft YaHei" w:hAnsi="Microsoft YaHei" w:cs="Times New Roman"/>
-          <w:sz w:val="21"/>
-          <w:szCs w:val="21"/>
-          <w:shd w:val="pct15" w:color="auto" w:fill="FFFFFF"/>
-          <w:lang w:val="en"/>
-        </w:rPr>
-        <w:t xml:space="preserve"> = `Hello, ${props.name}`;</w:t>
+        <w:t xml:space="preserve">    document.title = `Hello, ${props.name}`;</w:t>
       </w:r>
     </w:p>
     <w:p>
@@ -7437,22 +6494,8 @@
           <w:shd w:val="pct15" w:color="auto" w:fill="FFFFFF"/>
           <w:lang w:val="en"/>
         </w:rPr>
-        <w:t>[props.name]</w:t>
-      </w:r>
-      <w:proofErr w:type="gramStart"/>
-      <w:r>
-        <w:rPr>
-          <w:rFonts w:ascii="Microsoft YaHei" w:eastAsia="Microsoft YaHei" w:hAnsi="Microsoft YaHei" w:cs="Times New Roman"/>
-          <w:b/>
-          <w:bCs/>
-          <w:sz w:val="21"/>
-          <w:szCs w:val="21"/>
-          <w:shd w:val="pct15" w:color="auto" w:fill="FFFFFF"/>
-          <w:lang w:val="en"/>
-        </w:rPr>
-        <w:t>);</w:t>
-      </w:r>
-      <w:proofErr w:type="gramEnd"/>
+        <w:t>[props.name]);</w:t>
+      </w:r>
     </w:p>
     <w:p>
       <w:pPr>
@@ -7474,29 +6517,7 @@
           <w:shd w:val="pct15" w:color="auto" w:fill="FFFFFF"/>
           <w:lang w:val="en"/>
         </w:rPr>
-        <w:t xml:space="preserve">  return &lt;h1&gt;Hello, {</w:t>
-      </w:r>
-      <w:proofErr w:type="gramStart"/>
-      <w:r>
-        <w:rPr>
-          <w:rFonts w:ascii="Microsoft YaHei" w:eastAsia="Microsoft YaHei" w:hAnsi="Microsoft YaHei" w:cs="Times New Roman"/>
-          <w:sz w:val="21"/>
-          <w:szCs w:val="21"/>
-          <w:shd w:val="pct15" w:color="auto" w:fill="FFFFFF"/>
-          <w:lang w:val="en"/>
-        </w:rPr>
-        <w:t>props.name}&lt;</w:t>
-      </w:r>
-      <w:proofErr w:type="gramEnd"/>
-      <w:r>
-        <w:rPr>
-          <w:rFonts w:ascii="Microsoft YaHei" w:eastAsia="Microsoft YaHei" w:hAnsi="Microsoft YaHei" w:cs="Times New Roman"/>
-          <w:sz w:val="21"/>
-          <w:szCs w:val="21"/>
-          <w:shd w:val="pct15" w:color="auto" w:fill="FFFFFF"/>
-          <w:lang w:val="en"/>
-        </w:rPr>
-        <w:t>/h1&gt;;</w:t>
+        <w:t xml:space="preserve">  return &lt;h1&gt;Hello, {props.name}&lt;/h1&gt;;</w:t>
       </w:r>
     </w:p>
     <w:p>
@@ -7619,7 +6640,6 @@
           <w:lang w:val="en"/>
         </w:rPr>
       </w:pPr>
-      <w:proofErr w:type="spellStart"/>
       <w:r>
         <w:rPr>
           <w:rFonts w:ascii="Microsoft YaHei" w:eastAsia="Microsoft YaHei" w:hAnsi="Microsoft YaHei" w:cs="Times New Roman"/>
@@ -7629,7 +6649,6 @@
         </w:rPr>
         <w:t>UseEffect</w:t>
       </w:r>
-      <w:proofErr w:type="spellEnd"/>
       <w:r>
         <w:rPr>
           <w:rFonts w:ascii="Microsoft YaHei" w:eastAsia="Microsoft YaHei" w:hAnsi="Microsoft YaHei" w:cs="Times New Roman" w:hint="eastAsia"/>
@@ -7654,7 +6673,7 @@
     </w:p>
     <w:p>
       <w:pPr>
-        <w:pStyle w:val="ListParagraph"/>
+        <w:pStyle w:val="a4"/>
         <w:numPr>
           <w:ilvl w:val="0"/>
           <w:numId w:val="8"/>
@@ -7680,7 +6699,7 @@
     </w:p>
     <w:p>
       <w:pPr>
-        <w:pStyle w:val="ListParagraph"/>
+        <w:pStyle w:val="a4"/>
         <w:numPr>
           <w:ilvl w:val="0"/>
           <w:numId w:val="8"/>
@@ -7706,7 +6725,7 @@
     </w:p>
     <w:p>
       <w:pPr>
-        <w:pStyle w:val="ListParagraph"/>
+        <w:pStyle w:val="a4"/>
         <w:numPr>
           <w:ilvl w:val="0"/>
           <w:numId w:val="8"/>
@@ -7733,7 +6752,7 @@
     </w:p>
     <w:p>
       <w:pPr>
-        <w:pStyle w:val="ListParagraph"/>
+        <w:pStyle w:val="a4"/>
         <w:numPr>
           <w:ilvl w:val="0"/>
           <w:numId w:val="8"/>
@@ -7759,7 +6778,7 @@
     </w:p>
     <w:p>
       <w:pPr>
-        <w:pStyle w:val="ListParagraph"/>
+        <w:pStyle w:val="a4"/>
         <w:shd w:val="clear" w:color="auto" w:fill="FDFDFD"/>
         <w:spacing w:after="0" w:line="240" w:lineRule="auto"/>
         <w:rPr>
@@ -7788,47 +6807,7 @@
           <w:szCs w:val="21"/>
           <w:lang w:val="en"/>
         </w:rPr>
-        <w:t>使用</w:t>
-      </w:r>
-      <w:proofErr w:type="spellStart"/>
-      <w:r>
-        <w:rPr>
-          <w:rFonts w:ascii="Microsoft YaHei" w:eastAsia="Microsoft YaHei" w:hAnsi="Microsoft YaHei" w:cs="Times New Roman" w:hint="eastAsia"/>
-          <w:sz w:val="21"/>
-          <w:szCs w:val="21"/>
-          <w:lang w:val="en"/>
-        </w:rPr>
-        <w:t>useEffect</w:t>
-      </w:r>
-      <w:proofErr w:type="spellEnd"/>
-      <w:r>
-        <w:rPr>
-          <w:rFonts w:ascii="Microsoft YaHei" w:eastAsia="Microsoft YaHei" w:hAnsi="Microsoft YaHei" w:cs="Times New Roman" w:hint="eastAsia"/>
-          <w:sz w:val="21"/>
-          <w:szCs w:val="21"/>
-          <w:lang w:val="en"/>
-        </w:rPr>
-        <w:t>()时，有一点需要注意。如果有多个副效应，应该调用多个</w:t>
-      </w:r>
-      <w:proofErr w:type="spellStart"/>
-      <w:r>
-        <w:rPr>
-          <w:rFonts w:ascii="Microsoft YaHei" w:eastAsia="Microsoft YaHei" w:hAnsi="Microsoft YaHei" w:cs="Times New Roman" w:hint="eastAsia"/>
-          <w:sz w:val="21"/>
-          <w:szCs w:val="21"/>
-          <w:lang w:val="en"/>
-        </w:rPr>
-        <w:t>useEffect</w:t>
-      </w:r>
-      <w:proofErr w:type="spellEnd"/>
-      <w:r>
-        <w:rPr>
-          <w:rFonts w:ascii="Microsoft YaHei" w:eastAsia="Microsoft YaHei" w:hAnsi="Microsoft YaHei" w:cs="Times New Roman" w:hint="eastAsia"/>
-          <w:sz w:val="21"/>
-          <w:szCs w:val="21"/>
-          <w:lang w:val="en"/>
-        </w:rPr>
-        <w:t>()，而不应该合并写在一起。</w:t>
+        <w:t>使用useEffect()时，有一点需要注意。如果有多个副效应，应该调用多个useEffect()，而不应该合并写在一起。</w:t>
       </w:r>
     </w:p>
     <w:p>
@@ -7845,7 +6824,7 @@
     </w:p>
     <w:p>
       <w:pPr>
-        <w:pStyle w:val="Heading2"/>
+        <w:pStyle w:val="2"/>
         <w:rPr>
           <w:b/>
           <w:bCs/>
@@ -7966,19 +6945,8 @@
           <w:szCs w:val="21"/>
           <w:lang w:val="en"/>
         </w:rPr>
-        <w:t xml:space="preserve">await 只能出现在 async </w:t>
-      </w:r>
-      <w:proofErr w:type="gramStart"/>
-      <w:r>
-        <w:rPr>
-          <w:rFonts w:ascii="Microsoft YaHei" w:eastAsia="Microsoft YaHei" w:hAnsi="Microsoft YaHei" w:cs="Times New Roman" w:hint="eastAsia"/>
-          <w:sz w:val="21"/>
-          <w:szCs w:val="21"/>
-          <w:lang w:val="en"/>
-        </w:rPr>
-        <w:t>函数中</w:t>
-      </w:r>
-      <w:proofErr w:type="gramEnd"/>
+        <w:t>await 只能出现在 async 函数中</w:t>
+      </w:r>
     </w:p>
     <w:p>
       <w:pPr>
@@ -7998,19 +6966,8 @@
           <w:szCs w:val="21"/>
           <w:lang w:val="en"/>
         </w:rPr>
-        <w:t xml:space="preserve">async 函数返回的是一个 Promise </w:t>
-      </w:r>
-      <w:proofErr w:type="gramStart"/>
-      <w:r>
-        <w:rPr>
-          <w:rFonts w:ascii="Microsoft YaHei" w:eastAsia="Microsoft YaHei" w:hAnsi="Microsoft YaHei" w:cs="Times New Roman" w:hint="eastAsia"/>
-          <w:sz w:val="21"/>
-          <w:szCs w:val="21"/>
-          <w:lang w:val="en"/>
-        </w:rPr>
-        <w:t>对象</w:t>
-      </w:r>
-      <w:proofErr w:type="gramEnd"/>
+        <w:t>async 函数返回的是一个 Promise 对象</w:t>
+      </w:r>
     </w:p>
     <w:p>
       <w:pPr>
@@ -8047,7 +7004,7 @@
     </w:p>
     <w:p>
       <w:pPr>
-        <w:pStyle w:val="Heading2"/>
+        <w:pStyle w:val="2"/>
       </w:pPr>
       <w:r>
         <w:t>P</w:t>
@@ -8320,29 +7277,7 @@
           <w:shd w:val="pct15" w:color="auto" w:fill="FFFFFF"/>
           <w:lang w:val="en"/>
         </w:rPr>
-        <w:t xml:space="preserve">var promise = new </w:t>
-      </w:r>
-      <w:proofErr w:type="gramStart"/>
-      <w:r>
-        <w:rPr>
-          <w:rFonts w:ascii="Microsoft YaHei" w:eastAsia="Microsoft YaHei" w:hAnsi="Microsoft YaHei" w:cs="Times New Roman"/>
-          <w:sz w:val="21"/>
-          <w:szCs w:val="21"/>
-          <w:shd w:val="pct15" w:color="auto" w:fill="FFFFFF"/>
-          <w:lang w:val="en"/>
-        </w:rPr>
-        <w:t>Promise(</w:t>
-      </w:r>
-      <w:proofErr w:type="gramEnd"/>
-      <w:r>
-        <w:rPr>
-          <w:rFonts w:ascii="Microsoft YaHei" w:eastAsia="Microsoft YaHei" w:hAnsi="Microsoft YaHei" w:cs="Times New Roman"/>
-          <w:sz w:val="21"/>
-          <w:szCs w:val="21"/>
-          <w:shd w:val="pct15" w:color="auto" w:fill="FFFFFF"/>
-          <w:lang w:val="en"/>
-        </w:rPr>
-        <w:t>function(resolve, reject) {</w:t>
+        <w:t>var promise = new Promise(function(resolve, reject) {</w:t>
       </w:r>
     </w:p>
     <w:p>
@@ -8530,7 +7465,7 @@
     </w:p>
     <w:p>
       <w:pPr>
-        <w:pStyle w:val="Heading1"/>
+        <w:pStyle w:val="1"/>
         <w:rPr>
           <w:rFonts w:asciiTheme="minorHAnsi" w:eastAsiaTheme="minorEastAsia" w:hAnsiTheme="minorHAnsi" w:cstheme="minorBidi"/>
         </w:rPr>
@@ -8545,7 +7480,13 @@
         <w:rPr>
           <w:rFonts w:asciiTheme="minorHAnsi" w:eastAsiaTheme="minorEastAsia" w:hAnsiTheme="minorHAnsi" w:cstheme="minorBidi"/>
         </w:rPr>
-        <w:t>eek 5</w:t>
+        <w:t xml:space="preserve">eek </w:t>
+      </w:r>
+      <w:r>
+        <w:rPr>
+          <w:rFonts w:asciiTheme="minorHAnsi" w:eastAsiaTheme="minorEastAsia" w:hAnsiTheme="minorHAnsi" w:cstheme="minorBidi"/>
+        </w:rPr>
+        <w:t>6</w:t>
       </w:r>
     </w:p>
     <w:p>
@@ -8568,32 +7509,8 @@
           <w:szCs w:val="21"/>
           <w:shd w:val="pct15" w:color="auto" w:fill="FFFFFF"/>
         </w:rPr>
-        <w:t>&amp;</w:t>
-      </w:r>
-      <w:proofErr w:type="spellStart"/>
-      <w:proofErr w:type="gramStart"/>
-      <w:r>
-        <w:rPr>
-          <w:rFonts w:ascii="Consolas" w:eastAsia="Times New Roman" w:hAnsi="Consolas" w:cs="Times New Roman"/>
-          <w:color w:val="000000"/>
-          <w:sz w:val="21"/>
-          <w:szCs w:val="21"/>
-          <w:shd w:val="pct15" w:color="auto" w:fill="FFFFFF"/>
-        </w:rPr>
-        <w:t>nbsp</w:t>
-      </w:r>
-      <w:proofErr w:type="spellEnd"/>
-      <w:r>
-        <w:rPr>
-          <w:rFonts w:ascii="Consolas" w:eastAsia="Times New Roman" w:hAnsi="Consolas" w:cs="Times New Roman"/>
-          <w:color w:val="000000"/>
-          <w:sz w:val="21"/>
-          <w:szCs w:val="21"/>
-          <w:shd w:val="pct15" w:color="auto" w:fill="FFFFFF"/>
-        </w:rPr>
-        <w:t>;</w:t>
-      </w:r>
-      <w:proofErr w:type="gramEnd"/>
+        <w:t>&amp;nbsp;</w:t>
+      </w:r>
     </w:p>
     <w:p>
       <w:pPr>
@@ -8631,16 +7548,7 @@
           <w:szCs w:val="21"/>
           <w:shd w:val="clear" w:color="auto" w:fill="FFFFFF"/>
         </w:rPr>
-        <w:t>的缩写</w:t>
-      </w:r>
-      <w:r>
-        <w:rPr>
-          <w:rFonts w:ascii="Arial" w:hAnsi="Arial" w:cs="Arial" w:hint="eastAsia"/>
-          <w:sz w:val="21"/>
-          <w:szCs w:val="21"/>
-          <w:shd w:val="clear" w:color="auto" w:fill="FFFFFF"/>
-        </w:rPr>
-        <w:t>。</w:t>
+        <w:t>的缩写。</w:t>
       </w:r>
     </w:p>
     <w:p>
@@ -8661,16 +7569,7 @@
           <w:szCs w:val="21"/>
           <w:shd w:val="clear" w:color="auto" w:fill="FFFFFF"/>
         </w:rPr>
-        <w:t>N</w:t>
-      </w:r>
-      <w:r>
-        <w:rPr>
-          <w:rFonts w:ascii="Arial" w:hAnsi="Arial" w:cs="Arial"/>
-          <w:sz w:val="21"/>
-          <w:szCs w:val="21"/>
-          <w:shd w:val="clear" w:color="auto" w:fill="FFFFFF"/>
-        </w:rPr>
-        <w:t>BSP</w:t>
+        <w:t>NBSP</w:t>
       </w:r>
       <w:r>
         <w:rPr>
@@ -8753,7 +7652,7 @@
         <w:shd w:val="clear" w:color="auto" w:fill="FFFFFF"/>
         <w:spacing w:after="0" w:line="285" w:lineRule="atLeast"/>
         <w:rPr>
-          <w:rFonts w:ascii="Arial" w:hAnsi="Arial" w:cs="Arial" w:hint="eastAsia"/>
+          <w:rFonts w:ascii="Arial" w:hAnsi="Arial" w:cs="Arial"/>
           <w:sz w:val="21"/>
           <w:szCs w:val="21"/>
           <w:shd w:val="clear" w:color="auto" w:fill="FFFFFF"/>
@@ -8810,36 +7709,21 @@
         <w:shd w:val="clear" w:color="auto" w:fill="FDFDFD"/>
         <w:spacing w:after="0" w:line="240" w:lineRule="auto"/>
         <w:rPr>
-          <w:rFonts w:ascii="Microsoft YaHei" w:eastAsia="Microsoft YaHei" w:hAnsi="Microsoft YaHei" w:cs="Times New Roman" w:hint="eastAsia"/>
-          <w:sz w:val="21"/>
-          <w:szCs w:val="21"/>
-          <w:shd w:val="pct15" w:color="auto" w:fill="FFFFFF"/>
-          <w:lang w:val="en"/>
-        </w:rPr>
-      </w:pPr>
-      <w:proofErr w:type="gramStart"/>
-      <w:r>
-        <w:rPr>
-          <w:rStyle w:val="HTMLCode"/>
-          <w:rFonts w:ascii="var(--font-code)" w:eastAsiaTheme="minorEastAsia" w:hAnsi="var(--font-code)"/>
-          <w:b/>
-          <w:bCs/>
+          <w:rFonts w:ascii="Microsoft YaHei" w:eastAsia="Microsoft YaHei" w:hAnsi="Microsoft YaHei" w:cs="Microsoft YaHei"/>
           <w:color w:val="1B1B1B"/>
           <w:shd w:val="clear" w:color="auto" w:fill="FFFFFF"/>
         </w:rPr>
-        <w:t>slice(</w:t>
-      </w:r>
-      <w:proofErr w:type="gramEnd"/>
-      <w:r>
-        <w:rPr>
-          <w:rStyle w:val="HTMLCode"/>
+      </w:pPr>
+      <w:r>
+        <w:rPr>
+          <w:rStyle w:val="HTML1"/>
           <w:rFonts w:ascii="var(--font-code)" w:eastAsiaTheme="minorEastAsia" w:hAnsi="var(--font-code)"/>
           <w:b/>
           <w:bCs/>
           <w:color w:val="1B1B1B"/>
           <w:shd w:val="clear" w:color="auto" w:fill="FFFFFF"/>
         </w:rPr>
-        <w:t>)</w:t>
+        <w:t>slice()</w:t>
       </w:r>
       <w:r>
         <w:rPr>
@@ -8867,7 +7751,7 @@
       </w:r>
       <w:r>
         <w:rPr>
-          <w:rStyle w:val="HTMLCode"/>
+          <w:rStyle w:val="HTML1"/>
           <w:rFonts w:ascii="var(--font-code)" w:eastAsiaTheme="minorEastAsia" w:hAnsi="var(--font-code)"/>
           <w:color w:val="1B1B1B"/>
         </w:rPr>
@@ -8899,7 +7783,7 @@
       </w:r>
       <w:r>
         <w:rPr>
-          <w:rStyle w:val="HTMLCode"/>
+          <w:rStyle w:val="HTML1"/>
           <w:rFonts w:ascii="var(--font-code)" w:eastAsiaTheme="minorEastAsia" w:hAnsi="var(--font-code)"/>
           <w:color w:val="1B1B1B"/>
         </w:rPr>
@@ -8924,7 +7808,7 @@
       <w:hyperlink r:id="rId15" w:history="1">
         <w:r>
           <w:rPr>
-            <w:rStyle w:val="Hyperlink"/>
+            <w:rStyle w:val="a3"/>
             <w:rFonts w:ascii="Segoe UI" w:hAnsi="Segoe UI" w:cs="Segoe UI"/>
             <w:shd w:val="clear" w:color="auto" w:fill="FFFFFF"/>
           </w:rPr>
@@ -8949,7 +7833,7 @@
       </w:r>
       <w:r>
         <w:rPr>
-          <w:rStyle w:val="HTMLCode"/>
+          <w:rStyle w:val="HTML1"/>
           <w:rFonts w:ascii="var(--font-code)" w:eastAsiaTheme="minorEastAsia" w:hAnsi="var(--font-code)"/>
           <w:color w:val="1B1B1B"/>
         </w:rPr>
@@ -8973,7 +7857,7 @@
       </w:r>
       <w:r>
         <w:rPr>
-          <w:rStyle w:val="HTMLCode"/>
+          <w:rStyle w:val="HTML1"/>
           <w:rFonts w:ascii="var(--font-code)" w:eastAsiaTheme="minorEastAsia" w:hAnsi="var(--font-code)"/>
           <w:color w:val="1B1B1B"/>
         </w:rPr>
@@ -8997,7 +7881,7 @@
       </w:r>
       <w:r>
         <w:rPr>
-          <w:rStyle w:val="HTMLCode"/>
+          <w:rStyle w:val="HTML1"/>
           <w:rFonts w:ascii="var(--font-code)" w:eastAsiaTheme="minorEastAsia" w:hAnsi="var(--font-code)"/>
           <w:color w:val="1B1B1B"/>
         </w:rPr>
@@ -9029,7 +7913,7 @@
       </w:r>
       <w:r>
         <w:rPr>
-          <w:rStyle w:val="HTMLCode"/>
+          <w:rStyle w:val="HTML1"/>
           <w:rFonts w:ascii="var(--font-code)" w:eastAsiaTheme="minorEastAsia" w:hAnsi="var(--font-code)"/>
           <w:color w:val="1B1B1B"/>
         </w:rPr>
@@ -9059,6 +7943,353 @@
         </w:rPr>
         <w:t>。</w:t>
       </w:r>
+    </w:p>
+    <w:p>
+      <w:pPr>
+        <w:shd w:val="clear" w:color="auto" w:fill="FDFDFD"/>
+        <w:spacing w:after="0" w:line="240" w:lineRule="auto"/>
+        <w:rPr>
+          <w:rFonts w:ascii="Microsoft YaHei" w:eastAsia="Microsoft YaHei" w:hAnsi="Microsoft YaHei" w:cs="Microsoft YaHei"/>
+          <w:color w:val="1B1B1B"/>
+          <w:shd w:val="clear" w:color="auto" w:fill="FFFFFF"/>
+        </w:rPr>
+      </w:pPr>
+    </w:p>
+    <w:p>
+      <w:pPr>
+        <w:pStyle w:val="1"/>
+        <w:rPr>
+          <w:rFonts w:asciiTheme="minorHAnsi" w:eastAsiaTheme="minorEastAsia" w:hAnsiTheme="minorHAnsi" w:cstheme="minorBidi"/>
+        </w:rPr>
+      </w:pPr>
+      <w:r>
+        <w:rPr>
+          <w:rFonts w:asciiTheme="minorHAnsi" w:eastAsiaTheme="minorEastAsia" w:hAnsiTheme="minorHAnsi" w:cstheme="minorBidi" w:hint="eastAsia"/>
+        </w:rPr>
+        <w:t>W</w:t>
+      </w:r>
+      <w:r>
+        <w:rPr>
+          <w:rFonts w:asciiTheme="minorHAnsi" w:eastAsiaTheme="minorEastAsia" w:hAnsiTheme="minorHAnsi" w:cstheme="minorBidi"/>
+        </w:rPr>
+        <w:t xml:space="preserve">eek </w:t>
+      </w:r>
+      <w:r>
+        <w:rPr>
+          <w:rFonts w:asciiTheme="minorHAnsi" w:eastAsiaTheme="minorEastAsia" w:hAnsiTheme="minorHAnsi" w:cstheme="minorBidi"/>
+        </w:rPr>
+        <w:t>9</w:t>
+      </w:r>
+    </w:p>
+    <w:p>
+      <w:pPr>
+        <w:pStyle w:val="2"/>
+        <w:rPr>
+          <w:rFonts w:hint="eastAsia"/>
+          <w:b/>
+          <w:bCs/>
+          <w:sz w:val="44"/>
+          <w:szCs w:val="44"/>
+        </w:rPr>
+      </w:pPr>
+      <w:r>
+        <w:rPr>
+          <w:b/>
+          <w:bCs/>
+          <w:sz w:val="44"/>
+          <w:szCs w:val="44"/>
+        </w:rPr>
+        <w:t>J</w:t>
+      </w:r>
+      <w:r>
+        <w:rPr>
+          <w:b/>
+          <w:bCs/>
+          <w:sz w:val="44"/>
+          <w:szCs w:val="44"/>
+        </w:rPr>
+        <w:t>SON.</w:t>
+      </w:r>
+      <w:r>
+        <w:rPr>
+          <w:rFonts w:hint="eastAsia"/>
+          <w:b/>
+          <w:bCs/>
+          <w:sz w:val="44"/>
+          <w:szCs w:val="44"/>
+        </w:rPr>
+        <w:t>string</w:t>
+      </w:r>
+      <w:r>
+        <w:rPr>
+          <w:b/>
+          <w:bCs/>
+          <w:sz w:val="44"/>
+          <w:szCs w:val="44"/>
+        </w:rPr>
+        <w:t>ify()</w:t>
+      </w:r>
+    </w:p>
+    <w:p>
+      <w:pPr>
+        <w:shd w:val="clear" w:color="auto" w:fill="FDFDFD"/>
+        <w:spacing w:after="0" w:line="240" w:lineRule="auto"/>
+        <w:rPr>
+          <w:rFonts w:ascii="Arial" w:hAnsi="Arial" w:cs="Arial"/>
+          <w:color w:val="040C28"/>
+          <w:sz w:val="30"/>
+          <w:szCs w:val="30"/>
+        </w:rPr>
+      </w:pPr>
+      <w:r>
+        <w:rPr>
+          <w:rFonts w:ascii="Arial" w:hAnsi="Arial" w:cs="Arial"/>
+          <w:color w:val="040C28"/>
+          <w:sz w:val="30"/>
+          <w:szCs w:val="30"/>
+        </w:rPr>
+        <w:t>JSON.</w:t>
+      </w:r>
+      <w:r>
+        <w:rPr>
+          <w:rFonts w:ascii="Arial" w:hAnsi="Arial" w:cs="Arial" w:hint="eastAsia"/>
+          <w:color w:val="040C28"/>
+          <w:sz w:val="30"/>
+          <w:szCs w:val="30"/>
+        </w:rPr>
+        <w:t>string</w:t>
+      </w:r>
+      <w:r>
+        <w:rPr>
+          <w:rFonts w:ascii="Arial" w:hAnsi="Arial" w:cs="Arial"/>
+          <w:color w:val="040C28"/>
+          <w:sz w:val="30"/>
+          <w:szCs w:val="30"/>
+        </w:rPr>
+        <w:t xml:space="preserve">ify() </w:t>
+      </w:r>
+      <w:r>
+        <w:rPr>
+          <w:rFonts w:ascii="Arial" w:hAnsi="Arial" w:cs="Arial" w:hint="eastAsia"/>
+          <w:color w:val="040C28"/>
+          <w:sz w:val="30"/>
+          <w:szCs w:val="30"/>
+        </w:rPr>
+        <w:t>把</w:t>
+      </w:r>
+      <w:r>
+        <w:rPr>
+          <w:rFonts w:ascii="Arial" w:hAnsi="Arial" w:cs="Arial" w:hint="eastAsia"/>
+          <w:color w:val="040C28"/>
+          <w:sz w:val="30"/>
+          <w:szCs w:val="30"/>
+        </w:rPr>
+        <w:t>J</w:t>
+      </w:r>
+      <w:r>
+        <w:rPr>
+          <w:rFonts w:ascii="Arial" w:hAnsi="Arial" w:cs="Arial"/>
+          <w:color w:val="040C28"/>
+          <w:sz w:val="30"/>
+          <w:szCs w:val="30"/>
+        </w:rPr>
+        <w:t>SON</w:t>
+      </w:r>
+      <w:r>
+        <w:rPr>
+          <w:rFonts w:ascii="Arial" w:hAnsi="Arial" w:cs="Arial" w:hint="eastAsia"/>
+          <w:color w:val="040C28"/>
+          <w:sz w:val="30"/>
+          <w:szCs w:val="30"/>
+        </w:rPr>
+        <w:t>对象转化为字符串</w:t>
+      </w:r>
+    </w:p>
+    <w:p>
+      <w:pPr>
+        <w:shd w:val="clear" w:color="auto" w:fill="FDFDFD"/>
+        <w:spacing w:after="0" w:line="240" w:lineRule="auto"/>
+        <w:rPr>
+          <w:rFonts w:ascii="Arial" w:hAnsi="Arial" w:cs="Arial"/>
+          <w:color w:val="040C28"/>
+          <w:sz w:val="30"/>
+          <w:szCs w:val="30"/>
+        </w:rPr>
+      </w:pPr>
+      <w:r>
+        <w:rPr>
+          <w:rFonts w:ascii="Arial" w:hAnsi="Arial" w:cs="Arial" w:hint="eastAsia"/>
+          <w:color w:val="040C28"/>
+          <w:sz w:val="30"/>
+          <w:szCs w:val="30"/>
+        </w:rPr>
+        <w:t>J</w:t>
+      </w:r>
+      <w:r>
+        <w:rPr>
+          <w:rFonts w:ascii="Arial" w:hAnsi="Arial" w:cs="Arial"/>
+          <w:color w:val="040C28"/>
+          <w:sz w:val="30"/>
+          <w:szCs w:val="30"/>
+        </w:rPr>
+        <w:t>SON</w:t>
+      </w:r>
+      <w:r>
+        <w:rPr>
+          <w:rFonts w:ascii="Arial" w:hAnsi="Arial" w:cs="Arial" w:hint="eastAsia"/>
+          <w:color w:val="040C28"/>
+          <w:sz w:val="30"/>
+          <w:szCs w:val="30"/>
+        </w:rPr>
+        <w:t>对象是一个序列化的数组，用方括号</w:t>
+      </w:r>
+      <w:r>
+        <w:rPr>
+          <w:rFonts w:ascii="Arial" w:hAnsi="Arial" w:cs="Arial" w:hint="eastAsia"/>
+          <w:color w:val="040C28"/>
+          <w:sz w:val="30"/>
+          <w:szCs w:val="30"/>
+        </w:rPr>
+        <w:t>[</w:t>
+      </w:r>
+      <w:r>
+        <w:rPr>
+          <w:rFonts w:ascii="Arial" w:hAnsi="Arial" w:cs="Arial"/>
+          <w:color w:val="040C28"/>
+          <w:sz w:val="30"/>
+          <w:szCs w:val="30"/>
+        </w:rPr>
+        <w:t>]</w:t>
+      </w:r>
+      <w:r>
+        <w:rPr>
+          <w:rFonts w:ascii="Arial" w:hAnsi="Arial" w:cs="Arial" w:hint="eastAsia"/>
+          <w:color w:val="040C28"/>
+          <w:sz w:val="30"/>
+          <w:szCs w:val="30"/>
+        </w:rPr>
+        <w:t>把</w:t>
+      </w:r>
+      <w:r>
+        <w:rPr>
+          <w:rFonts w:ascii="Arial" w:hAnsi="Arial" w:cs="Arial" w:hint="eastAsia"/>
+          <w:color w:val="040C28"/>
+          <w:sz w:val="30"/>
+          <w:szCs w:val="30"/>
+        </w:rPr>
+        <w:t>每个对象括起来，所有的对象从</w:t>
+      </w:r>
+      <w:r>
+        <w:rPr>
+          <w:rFonts w:ascii="Arial" w:hAnsi="Arial" w:cs="Arial" w:hint="eastAsia"/>
+          <w:color w:val="040C28"/>
+          <w:sz w:val="30"/>
+          <w:szCs w:val="30"/>
+        </w:rPr>
+        <w:t>0</w:t>
+      </w:r>
+      <w:r>
+        <w:rPr>
+          <w:rFonts w:ascii="Arial" w:hAnsi="Arial" w:cs="Arial" w:hint="eastAsia"/>
+          <w:color w:val="040C28"/>
+          <w:sz w:val="30"/>
+          <w:szCs w:val="30"/>
+        </w:rPr>
+        <w:t>到</w:t>
+      </w:r>
+      <w:r>
+        <w:rPr>
+          <w:rFonts w:ascii="Arial" w:hAnsi="Arial" w:cs="Arial" w:hint="eastAsia"/>
+          <w:color w:val="040C28"/>
+          <w:sz w:val="30"/>
+          <w:szCs w:val="30"/>
+        </w:rPr>
+        <w:t>length</w:t>
+      </w:r>
+      <w:r>
+        <w:rPr>
+          <w:rFonts w:ascii="Arial" w:hAnsi="Arial" w:cs="Arial"/>
+          <w:color w:val="040C28"/>
+          <w:sz w:val="30"/>
+          <w:szCs w:val="30"/>
+        </w:rPr>
+        <w:t>-1</w:t>
+      </w:r>
+      <w:r>
+        <w:rPr>
+          <w:rFonts w:ascii="Arial" w:hAnsi="Arial" w:cs="Arial" w:hint="eastAsia"/>
+          <w:color w:val="040C28"/>
+          <w:sz w:val="30"/>
+          <w:szCs w:val="30"/>
+        </w:rPr>
+        <w:t>分布，其他的元素无视。</w:t>
+      </w:r>
+    </w:p>
+    <w:p>
+      <w:pPr>
+        <w:shd w:val="clear" w:color="auto" w:fill="FDFDFD"/>
+        <w:spacing w:after="0" w:line="240" w:lineRule="auto"/>
+        <w:rPr>
+          <w:rFonts w:ascii="Arial" w:hAnsi="Arial" w:cs="Arial" w:hint="eastAsia"/>
+          <w:color w:val="040C28"/>
+          <w:sz w:val="30"/>
+          <w:szCs w:val="30"/>
+        </w:rPr>
+      </w:pPr>
+    </w:p>
+    <w:p>
+      <w:pPr>
+        <w:pStyle w:val="2"/>
+        <w:rPr>
+          <w:rFonts w:hint="eastAsia"/>
+          <w:b/>
+          <w:bCs/>
+          <w:sz w:val="44"/>
+          <w:szCs w:val="44"/>
+        </w:rPr>
+      </w:pPr>
+      <w:r>
+        <w:rPr>
+          <w:rFonts w:hint="eastAsia"/>
+          <w:b/>
+          <w:bCs/>
+          <w:sz w:val="44"/>
+          <w:szCs w:val="44"/>
+        </w:rPr>
+        <w:t>useEffect(</w:t>
+      </w:r>
+      <w:r>
+        <w:rPr>
+          <w:b/>
+          <w:bCs/>
+          <w:sz w:val="44"/>
+          <w:szCs w:val="44"/>
+        </w:rPr>
+        <w:t>function(), [dependency]</w:t>
+      </w:r>
+      <w:r>
+        <w:rPr>
+          <w:rFonts w:hint="eastAsia"/>
+          <w:b/>
+          <w:bCs/>
+          <w:sz w:val="44"/>
+          <w:szCs w:val="44"/>
+        </w:rPr>
+        <w:t>)</w:t>
+      </w:r>
+    </w:p>
+    <w:p>
+      <w:pPr>
+        <w:shd w:val="clear" w:color="auto" w:fill="FDFDFD"/>
+        <w:spacing w:after="0" w:line="240" w:lineRule="auto"/>
+        <w:rPr>
+          <w:rFonts w:ascii="Microsoft YaHei" w:eastAsia="Microsoft YaHei" w:hAnsi="Microsoft YaHei" w:cs="Times New Roman" w:hint="eastAsia"/>
+          <w:sz w:val="21"/>
+          <w:szCs w:val="21"/>
+          <w:shd w:val="pct15" w:color="auto" w:fill="FFFFFF"/>
+          <w:lang w:val="en"/>
+        </w:rPr>
+      </w:pPr>
     </w:p>
     <w:p>
       <w:pPr>
@@ -9067,6 +8298,1621 @@
         <w:adjustRightInd w:val="0"/>
         <w:spacing w:after="0" w:line="240" w:lineRule="auto"/>
         <w:rPr>
+          <w:rFonts w:ascii="Microsoft YaHei" w:eastAsia="Microsoft YaHei" w:hAnsi="Microsoft YaHei" w:cs="Times New Roman"/>
+          <w:sz w:val="21"/>
+          <w:szCs w:val="21"/>
+          <w:lang w:val="en"/>
+        </w:rPr>
+      </w:pPr>
+      <w:r>
+        <w:rPr>
+          <w:rFonts w:ascii="Microsoft YaHei" w:eastAsia="Microsoft YaHei" w:hAnsi="Microsoft YaHei" w:cs="Times New Roman" w:hint="eastAsia"/>
+          <w:sz w:val="21"/>
+          <w:szCs w:val="21"/>
+          <w:lang w:val="en"/>
+        </w:rPr>
+        <w:t>useEffect(</w:t>
+      </w:r>
+      <w:r>
+        <w:rPr>
+          <w:rFonts w:ascii="Microsoft YaHei" w:eastAsia="Microsoft YaHei" w:hAnsi="Microsoft YaHei" w:cs="Times New Roman"/>
+          <w:sz w:val="21"/>
+          <w:szCs w:val="21"/>
+          <w:lang w:val="en"/>
+        </w:rPr>
+        <w:t>function(), [dependency]</w:t>
+      </w:r>
+      <w:r>
+        <w:rPr>
+          <w:rFonts w:ascii="Microsoft YaHei" w:eastAsia="Microsoft YaHei" w:hAnsi="Microsoft YaHei" w:cs="Times New Roman" w:hint="eastAsia"/>
+          <w:sz w:val="21"/>
+          <w:szCs w:val="21"/>
+          <w:lang w:val="en"/>
+        </w:rPr>
+        <w:t>)</w:t>
+      </w:r>
+    </w:p>
+    <w:p>
+      <w:pPr>
+        <w:autoSpaceDE w:val="0"/>
+        <w:autoSpaceDN w:val="0"/>
+        <w:adjustRightInd w:val="0"/>
+        <w:spacing w:after="0" w:line="240" w:lineRule="auto"/>
+        <w:rPr>
+          <w:rFonts w:ascii="Microsoft YaHei" w:eastAsia="Microsoft YaHei" w:hAnsi="Microsoft YaHei" w:cs="Times New Roman"/>
+          <w:sz w:val="21"/>
+          <w:szCs w:val="21"/>
+          <w:lang w:val="en"/>
+        </w:rPr>
+      </w:pPr>
+      <w:r>
+        <w:rPr>
+          <w:rFonts w:ascii="Microsoft YaHei" w:eastAsia="Microsoft YaHei" w:hAnsi="Microsoft YaHei" w:cs="Times New Roman" w:hint="eastAsia"/>
+          <w:sz w:val="21"/>
+          <w:szCs w:val="21"/>
+          <w:lang w:val="en"/>
+        </w:rPr>
+        <w:t>dependency</w:t>
+      </w:r>
+      <w:r>
+        <w:rPr>
+          <w:rFonts w:ascii="Microsoft YaHei" w:eastAsia="Microsoft YaHei" w:hAnsi="Microsoft YaHei" w:cs="Times New Roman" w:hint="eastAsia"/>
+          <w:sz w:val="21"/>
+          <w:szCs w:val="21"/>
+          <w:lang w:val="en"/>
+        </w:rPr>
+        <w:t>是use</w:t>
+      </w:r>
+      <w:r>
+        <w:rPr>
+          <w:rFonts w:ascii="Microsoft YaHei" w:eastAsia="Microsoft YaHei" w:hAnsi="Microsoft YaHei" w:cs="Times New Roman"/>
+          <w:sz w:val="21"/>
+          <w:szCs w:val="21"/>
+          <w:lang w:val="en"/>
+        </w:rPr>
+        <w:t>E</w:t>
+      </w:r>
+      <w:r>
+        <w:rPr>
+          <w:rFonts w:ascii="Microsoft YaHei" w:eastAsia="Microsoft YaHei" w:hAnsi="Microsoft YaHei" w:cs="Times New Roman" w:hint="eastAsia"/>
+          <w:sz w:val="21"/>
+          <w:szCs w:val="21"/>
+          <w:lang w:val="en"/>
+        </w:rPr>
+        <w:t>ffect的依赖，里面储存的就是</w:t>
+      </w:r>
+      <w:r>
+        <w:rPr>
+          <w:rFonts w:ascii="Microsoft YaHei" w:eastAsia="Microsoft YaHei" w:hAnsi="Microsoft YaHei" w:cs="Times New Roman" w:hint="eastAsia"/>
+          <w:sz w:val="21"/>
+          <w:szCs w:val="21"/>
+          <w:lang w:val="en"/>
+        </w:rPr>
+        <w:t>组件的State</w:t>
+      </w:r>
+    </w:p>
+    <w:p>
+      <w:pPr>
+        <w:pStyle w:val="a4"/>
+        <w:numPr>
+          <w:ilvl w:val="0"/>
+          <w:numId w:val="9"/>
+        </w:numPr>
+        <w:autoSpaceDE w:val="0"/>
+        <w:autoSpaceDN w:val="0"/>
+        <w:adjustRightInd w:val="0"/>
+        <w:spacing w:after="0" w:line="240" w:lineRule="auto"/>
+        <w:rPr>
+          <w:rFonts w:ascii="Microsoft YaHei" w:eastAsia="Microsoft YaHei" w:hAnsi="Microsoft YaHei" w:cs="Times New Roman"/>
+          <w:sz w:val="21"/>
+          <w:szCs w:val="21"/>
+          <w:lang w:val="en"/>
+        </w:rPr>
+      </w:pPr>
+      <w:r>
+        <w:rPr>
+          <w:rFonts w:ascii="Microsoft YaHei" w:eastAsia="Microsoft YaHei" w:hAnsi="Microsoft YaHei" w:cs="Times New Roman" w:hint="eastAsia"/>
+          <w:sz w:val="21"/>
+          <w:szCs w:val="21"/>
+          <w:lang w:val="en"/>
+        </w:rPr>
+        <w:t>如果dependency里储存的是</w:t>
+      </w:r>
+      <w:r>
+        <w:rPr>
+          <w:rFonts w:ascii="Microsoft YaHei" w:eastAsia="Microsoft YaHei" w:hAnsi="Microsoft YaHei" w:cs="Times New Roman" w:hint="eastAsia"/>
+          <w:sz w:val="21"/>
+          <w:szCs w:val="21"/>
+          <w:lang w:val="en"/>
+        </w:rPr>
+        <w:t>组件的State</w:t>
+      </w:r>
+      <w:r>
+        <w:rPr>
+          <w:rFonts w:ascii="Microsoft YaHei" w:eastAsia="Microsoft YaHei" w:hAnsi="Microsoft YaHei" w:cs="Times New Roman" w:hint="eastAsia"/>
+          <w:sz w:val="21"/>
+          <w:szCs w:val="21"/>
+          <w:lang w:val="en"/>
+        </w:rPr>
+        <w:t>，那么每次State的值变化时，Use</w:t>
+      </w:r>
+      <w:r>
+        <w:rPr>
+          <w:rFonts w:ascii="Microsoft YaHei" w:eastAsia="Microsoft YaHei" w:hAnsi="Microsoft YaHei" w:cs="Times New Roman"/>
+          <w:sz w:val="21"/>
+          <w:szCs w:val="21"/>
+          <w:lang w:val="en"/>
+        </w:rPr>
+        <w:t>E</w:t>
+      </w:r>
+      <w:r>
+        <w:rPr>
+          <w:rFonts w:ascii="Microsoft YaHei" w:eastAsia="Microsoft YaHei" w:hAnsi="Microsoft YaHei" w:cs="Times New Roman" w:hint="eastAsia"/>
+          <w:sz w:val="21"/>
+          <w:szCs w:val="21"/>
+          <w:lang w:val="en"/>
+        </w:rPr>
+        <w:t>ffect就会运行依次。</w:t>
+      </w:r>
+    </w:p>
+    <w:p>
+      <w:pPr>
+        <w:pStyle w:val="a4"/>
+        <w:numPr>
+          <w:ilvl w:val="0"/>
+          <w:numId w:val="9"/>
+        </w:numPr>
+        <w:autoSpaceDE w:val="0"/>
+        <w:autoSpaceDN w:val="0"/>
+        <w:adjustRightInd w:val="0"/>
+        <w:spacing w:after="0" w:line="240" w:lineRule="auto"/>
+        <w:rPr>
+          <w:rFonts w:ascii="Microsoft YaHei" w:eastAsia="Microsoft YaHei" w:hAnsi="Microsoft YaHei" w:cs="Times New Roman" w:hint="eastAsia"/>
+          <w:sz w:val="21"/>
+          <w:szCs w:val="21"/>
+          <w:lang w:val="en"/>
+        </w:rPr>
+      </w:pPr>
+      <w:r>
+        <w:rPr>
+          <w:rFonts w:ascii="Microsoft YaHei" w:eastAsia="Microsoft YaHei" w:hAnsi="Microsoft YaHei" w:cs="Times New Roman" w:hint="eastAsia"/>
+          <w:sz w:val="21"/>
+          <w:szCs w:val="21"/>
+          <w:lang w:val="en"/>
+        </w:rPr>
+        <w:t>如果dependency里储存的是</w:t>
+      </w:r>
+      <w:r>
+        <w:rPr>
+          <w:rFonts w:ascii="Microsoft YaHei" w:eastAsia="Microsoft YaHei" w:hAnsi="Microsoft YaHei" w:cs="Times New Roman" w:hint="eastAsia"/>
+          <w:sz w:val="21"/>
+          <w:szCs w:val="21"/>
+          <w:lang w:val="en"/>
+        </w:rPr>
+        <w:t>空数组[</w:t>
+      </w:r>
+      <w:r>
+        <w:rPr>
+          <w:rFonts w:ascii="Microsoft YaHei" w:eastAsia="Microsoft YaHei" w:hAnsi="Microsoft YaHei" w:cs="Times New Roman"/>
+          <w:sz w:val="21"/>
+          <w:szCs w:val="21"/>
+          <w:lang w:val="en"/>
+        </w:rPr>
+        <w:t>]</w:t>
+      </w:r>
+      <w:r>
+        <w:rPr>
+          <w:rFonts w:ascii="Microsoft YaHei" w:eastAsia="Microsoft YaHei" w:hAnsi="Microsoft YaHei" w:cs="Times New Roman" w:hint="eastAsia"/>
+          <w:sz w:val="21"/>
+          <w:szCs w:val="21"/>
+          <w:lang w:val="en"/>
+        </w:rPr>
+        <w:t>，那么Use</w:t>
+      </w:r>
+      <w:r>
+        <w:rPr>
+          <w:rFonts w:ascii="Microsoft YaHei" w:eastAsia="Microsoft YaHei" w:hAnsi="Microsoft YaHei" w:cs="Times New Roman"/>
+          <w:sz w:val="21"/>
+          <w:szCs w:val="21"/>
+          <w:lang w:val="en"/>
+        </w:rPr>
+        <w:t>E</w:t>
+      </w:r>
+      <w:r>
+        <w:rPr>
+          <w:rFonts w:ascii="Microsoft YaHei" w:eastAsia="Microsoft YaHei" w:hAnsi="Microsoft YaHei" w:cs="Times New Roman" w:hint="eastAsia"/>
+          <w:sz w:val="21"/>
+          <w:szCs w:val="21"/>
+          <w:lang w:val="en"/>
+        </w:rPr>
+        <w:t>ffect</w:t>
+      </w:r>
+      <w:r>
+        <w:rPr>
+          <w:rFonts w:ascii="Microsoft YaHei" w:eastAsia="Microsoft YaHei" w:hAnsi="Microsoft YaHei" w:cs="Times New Roman" w:hint="eastAsia"/>
+          <w:sz w:val="21"/>
+          <w:szCs w:val="21"/>
+          <w:lang w:val="en"/>
+        </w:rPr>
+        <w:t>只会在第一次加载的时候，运行一次。</w:t>
+      </w:r>
+    </w:p>
+    <w:p>
+      <w:pPr>
+        <w:pStyle w:val="a4"/>
+        <w:numPr>
+          <w:ilvl w:val="0"/>
+          <w:numId w:val="9"/>
+        </w:numPr>
+        <w:autoSpaceDE w:val="0"/>
+        <w:autoSpaceDN w:val="0"/>
+        <w:adjustRightInd w:val="0"/>
+        <w:spacing w:after="0" w:line="240" w:lineRule="auto"/>
+        <w:rPr>
+          <w:rFonts w:ascii="Microsoft YaHei" w:eastAsia="Microsoft YaHei" w:hAnsi="Microsoft YaHei" w:cs="Times New Roman"/>
+          <w:sz w:val="21"/>
+          <w:szCs w:val="21"/>
+          <w:lang w:val="en"/>
+        </w:rPr>
+      </w:pPr>
+      <w:r>
+        <w:rPr>
+          <w:rFonts w:ascii="Microsoft YaHei" w:eastAsia="Microsoft YaHei" w:hAnsi="Microsoft YaHei" w:cs="Times New Roman" w:hint="eastAsia"/>
+          <w:sz w:val="21"/>
+          <w:szCs w:val="21"/>
+          <w:lang w:val="en"/>
+        </w:rPr>
+        <w:t>如果</w:t>
+      </w:r>
+      <w:r>
+        <w:rPr>
+          <w:rFonts w:ascii="Microsoft YaHei" w:eastAsia="Microsoft YaHei" w:hAnsi="Microsoft YaHei" w:cs="Times New Roman" w:hint="eastAsia"/>
+          <w:sz w:val="21"/>
+          <w:szCs w:val="21"/>
+          <w:lang w:val="en"/>
+        </w:rPr>
+        <w:t>没有dependency，那么Use</w:t>
+      </w:r>
+      <w:r>
+        <w:rPr>
+          <w:rFonts w:ascii="Microsoft YaHei" w:eastAsia="Microsoft YaHei" w:hAnsi="Microsoft YaHei" w:cs="Times New Roman"/>
+          <w:sz w:val="21"/>
+          <w:szCs w:val="21"/>
+          <w:lang w:val="en"/>
+        </w:rPr>
+        <w:t>E</w:t>
+      </w:r>
+      <w:r>
+        <w:rPr>
+          <w:rFonts w:ascii="Microsoft YaHei" w:eastAsia="Microsoft YaHei" w:hAnsi="Microsoft YaHei" w:cs="Times New Roman" w:hint="eastAsia"/>
+          <w:sz w:val="21"/>
+          <w:szCs w:val="21"/>
+          <w:lang w:val="en"/>
+        </w:rPr>
+        <w:t>ffect(</w:t>
+      </w:r>
+      <w:r>
+        <w:rPr>
+          <w:rFonts w:ascii="Microsoft YaHei" w:eastAsia="Microsoft YaHei" w:hAnsi="Microsoft YaHei" w:cs="Times New Roman"/>
+          <w:sz w:val="21"/>
+          <w:szCs w:val="21"/>
+          <w:lang w:val="en"/>
+        </w:rPr>
+        <w:t xml:space="preserve">) </w:t>
+      </w:r>
+      <w:r>
+        <w:rPr>
+          <w:rFonts w:ascii="Microsoft YaHei" w:eastAsia="Microsoft YaHei" w:hAnsi="Microsoft YaHei" w:cs="Times New Roman" w:hint="eastAsia"/>
+          <w:sz w:val="21"/>
+          <w:szCs w:val="21"/>
+          <w:lang w:val="en"/>
+        </w:rPr>
+        <w:t>在每次组件渲染的时候，都会运行。</w:t>
+      </w:r>
+    </w:p>
+    <w:p>
+      <w:pPr>
+        <w:autoSpaceDE w:val="0"/>
+        <w:autoSpaceDN w:val="0"/>
+        <w:adjustRightInd w:val="0"/>
+        <w:spacing w:after="0" w:line="240" w:lineRule="auto"/>
+        <w:rPr>
+          <w:rFonts w:ascii="Microsoft YaHei" w:eastAsia="Microsoft YaHei" w:hAnsi="Microsoft YaHei" w:cs="Times New Roman"/>
+          <w:sz w:val="21"/>
+          <w:szCs w:val="21"/>
+          <w:lang w:val="en"/>
+        </w:rPr>
+      </w:pPr>
+      <w:r>
+        <w:rPr>
+          <w:rFonts w:ascii="Microsoft YaHei" w:eastAsia="Microsoft YaHei" w:hAnsi="Microsoft YaHei" w:cs="Times New Roman" w:hint="eastAsia"/>
+          <w:sz w:val="21"/>
+          <w:szCs w:val="21"/>
+          <w:lang w:val="en"/>
+        </w:rPr>
+        <w:t>Use</w:t>
+      </w:r>
+      <w:r>
+        <w:rPr>
+          <w:rFonts w:ascii="Microsoft YaHei" w:eastAsia="Microsoft YaHei" w:hAnsi="Microsoft YaHei" w:cs="Times New Roman"/>
+          <w:sz w:val="21"/>
+          <w:szCs w:val="21"/>
+          <w:lang w:val="en"/>
+        </w:rPr>
+        <w:t>E</w:t>
+      </w:r>
+      <w:r>
+        <w:rPr>
+          <w:rFonts w:ascii="Microsoft YaHei" w:eastAsia="Microsoft YaHei" w:hAnsi="Microsoft YaHei" w:cs="Times New Roman" w:hint="eastAsia"/>
+          <w:sz w:val="21"/>
+          <w:szCs w:val="21"/>
+          <w:lang w:val="en"/>
+        </w:rPr>
+        <w:t>ffect(</w:t>
+      </w:r>
+      <w:r>
+        <w:rPr>
+          <w:rFonts w:ascii="Microsoft YaHei" w:eastAsia="Microsoft YaHei" w:hAnsi="Microsoft YaHei" w:cs="Times New Roman"/>
+          <w:sz w:val="21"/>
+          <w:szCs w:val="21"/>
+          <w:lang w:val="en"/>
+        </w:rPr>
+        <w:t xml:space="preserve">) </w:t>
+      </w:r>
+      <w:r>
+        <w:rPr>
+          <w:rFonts w:ascii="Microsoft YaHei" w:eastAsia="Microsoft YaHei" w:hAnsi="Microsoft YaHei" w:cs="Times New Roman" w:hint="eastAsia"/>
+          <w:sz w:val="21"/>
+          <w:szCs w:val="21"/>
+          <w:lang w:val="en"/>
+        </w:rPr>
+        <w:t>的</w:t>
+      </w:r>
+      <w:r>
+        <w:rPr>
+          <w:rFonts w:ascii="Microsoft YaHei" w:eastAsia="Microsoft YaHei" w:hAnsi="Microsoft YaHei" w:cs="Times New Roman" w:hint="eastAsia"/>
+          <w:sz w:val="21"/>
+          <w:szCs w:val="21"/>
+          <w:lang w:val="en"/>
+        </w:rPr>
+        <w:t>Dependency在处理</w:t>
+      </w:r>
+      <w:r>
+        <w:rPr>
+          <w:rFonts w:ascii="Microsoft YaHei" w:eastAsia="Microsoft YaHei" w:hAnsi="Microsoft YaHei" w:cs="Times New Roman" w:hint="eastAsia"/>
+          <w:sz w:val="21"/>
+          <w:szCs w:val="21"/>
+          <w:lang w:val="en"/>
+        </w:rPr>
+        <w:t>A</w:t>
+      </w:r>
+      <w:r>
+        <w:rPr>
+          <w:rFonts w:ascii="Microsoft YaHei" w:eastAsia="Microsoft YaHei" w:hAnsi="Microsoft YaHei" w:cs="Times New Roman"/>
+          <w:sz w:val="21"/>
+          <w:szCs w:val="21"/>
+          <w:lang w:val="en"/>
+        </w:rPr>
+        <w:t>PI URL</w:t>
+      </w:r>
+      <w:r>
+        <w:rPr>
+          <w:rFonts w:ascii="Microsoft YaHei" w:eastAsia="Microsoft YaHei" w:hAnsi="Microsoft YaHei" w:cs="Times New Roman" w:hint="eastAsia"/>
+          <w:sz w:val="21"/>
+          <w:szCs w:val="21"/>
+          <w:lang w:val="en"/>
+        </w:rPr>
+        <w:t>时非常有用。</w:t>
+      </w:r>
+    </w:p>
+    <w:p>
+      <w:pPr>
+        <w:autoSpaceDE w:val="0"/>
+        <w:autoSpaceDN w:val="0"/>
+        <w:adjustRightInd w:val="0"/>
+        <w:spacing w:after="0" w:line="240" w:lineRule="auto"/>
+        <w:rPr>
+          <w:rFonts w:ascii="Microsoft YaHei" w:eastAsia="Microsoft YaHei" w:hAnsi="Microsoft YaHei" w:cs="Times New Roman"/>
+          <w:sz w:val="21"/>
+          <w:szCs w:val="21"/>
+          <w:lang w:val="en"/>
+        </w:rPr>
+      </w:pPr>
+    </w:p>
+    <w:p>
+      <w:pPr>
+        <w:pStyle w:val="2"/>
+        <w:rPr>
+          <w:rFonts w:hint="eastAsia"/>
+          <w:b/>
+          <w:bCs/>
+          <w:sz w:val="44"/>
+          <w:szCs w:val="44"/>
+        </w:rPr>
+      </w:pPr>
+      <w:r>
+        <w:rPr>
+          <w:b/>
+          <w:bCs/>
+          <w:sz w:val="44"/>
+          <w:szCs w:val="44"/>
+        </w:rPr>
+        <w:lastRenderedPageBreak/>
+        <w:t>S</w:t>
+      </w:r>
+      <w:r>
+        <w:rPr>
+          <w:rFonts w:hint="eastAsia"/>
+          <w:b/>
+          <w:bCs/>
+          <w:sz w:val="44"/>
+          <w:szCs w:val="44"/>
+        </w:rPr>
+        <w:t>pread</w:t>
+      </w:r>
+      <w:r>
+        <w:rPr>
+          <w:b/>
+          <w:bCs/>
+          <w:sz w:val="44"/>
+          <w:szCs w:val="44"/>
+        </w:rPr>
+        <w:t xml:space="preserve"> O</w:t>
+      </w:r>
+      <w:r>
+        <w:rPr>
+          <w:rFonts w:hint="eastAsia"/>
+          <w:b/>
+          <w:bCs/>
+          <w:sz w:val="44"/>
+          <w:szCs w:val="44"/>
+        </w:rPr>
+        <w:t>perator</w:t>
+      </w:r>
+    </w:p>
+    <w:p>
+      <w:pPr>
+        <w:shd w:val="clear" w:color="auto" w:fill="1F1F1F"/>
+        <w:spacing w:after="0" w:line="285" w:lineRule="atLeast"/>
+        <w:rPr>
+          <w:rFonts w:ascii="Consolas" w:eastAsia="SimSun" w:hAnsi="Consolas" w:cs="SimSun"/>
+          <w:color w:val="CCCCCC"/>
+          <w:sz w:val="21"/>
+          <w:szCs w:val="21"/>
+          <w:lang w:val="en-US"/>
+        </w:rPr>
+      </w:pPr>
+      <w:r>
+        <w:rPr>
+          <w:rFonts w:ascii="Consolas" w:eastAsia="SimSun" w:hAnsi="Consolas" w:cs="SimSun"/>
+          <w:color w:val="C586C0"/>
+          <w:sz w:val="21"/>
+          <w:szCs w:val="21"/>
+          <w:lang w:val="en-US"/>
+        </w:rPr>
+        <w:t>return</w:t>
+      </w:r>
+      <w:r>
+        <w:rPr>
+          <w:rFonts w:ascii="Consolas" w:eastAsia="SimSun" w:hAnsi="Consolas" w:cs="SimSun"/>
+          <w:color w:val="CCCCCC"/>
+          <w:sz w:val="21"/>
+          <w:szCs w:val="21"/>
+          <w:lang w:val="en-US"/>
+        </w:rPr>
+        <w:t xml:space="preserve"> { </w:t>
+      </w:r>
+      <w:r>
+        <w:rPr>
+          <w:rFonts w:ascii="Consolas" w:eastAsia="SimSun" w:hAnsi="Consolas" w:cs="SimSun"/>
+          <w:color w:val="D4D4D4"/>
+          <w:sz w:val="21"/>
+          <w:szCs w:val="21"/>
+          <w:lang w:val="en-US"/>
+        </w:rPr>
+        <w:t>...</w:t>
+      </w:r>
+      <w:r>
+        <w:rPr>
+          <w:rFonts w:ascii="Consolas" w:eastAsia="SimSun" w:hAnsi="Consolas" w:cs="SimSun"/>
+          <w:color w:val="9CDCFE"/>
+          <w:sz w:val="21"/>
+          <w:szCs w:val="21"/>
+          <w:lang w:val="en-US"/>
+        </w:rPr>
+        <w:t>item</w:t>
+      </w:r>
+      <w:r>
+        <w:rPr>
+          <w:rFonts w:ascii="Consolas" w:eastAsia="SimSun" w:hAnsi="Consolas" w:cs="SimSun"/>
+          <w:color w:val="CCCCCC"/>
+          <w:sz w:val="21"/>
+          <w:szCs w:val="21"/>
+          <w:lang w:val="en-US"/>
+        </w:rPr>
+        <w:t xml:space="preserve">, </w:t>
+      </w:r>
+      <w:r>
+        <w:rPr>
+          <w:rFonts w:ascii="Consolas" w:eastAsia="SimSun" w:hAnsi="Consolas" w:cs="SimSun"/>
+          <w:color w:val="9CDCFE"/>
+          <w:sz w:val="21"/>
+          <w:szCs w:val="21"/>
+          <w:lang w:val="en-US"/>
+        </w:rPr>
+        <w:t>value:</w:t>
+      </w:r>
+      <w:r>
+        <w:rPr>
+          <w:rFonts w:ascii="Consolas" w:eastAsia="SimSun" w:hAnsi="Consolas" w:cs="SimSun"/>
+          <w:color w:val="CCCCCC"/>
+          <w:sz w:val="21"/>
+          <w:szCs w:val="21"/>
+          <w:lang w:val="en-US"/>
+        </w:rPr>
+        <w:t xml:space="preserve"> </w:t>
+      </w:r>
+      <w:r>
+        <w:rPr>
+          <w:rFonts w:ascii="Consolas" w:eastAsia="SimSun" w:hAnsi="Consolas" w:cs="SimSun"/>
+          <w:color w:val="9CDCFE"/>
+          <w:sz w:val="21"/>
+          <w:szCs w:val="21"/>
+          <w:lang w:val="en-US"/>
+        </w:rPr>
+        <w:t>item</w:t>
+      </w:r>
+      <w:r>
+        <w:rPr>
+          <w:rFonts w:ascii="Consolas" w:eastAsia="SimSun" w:hAnsi="Consolas" w:cs="SimSun"/>
+          <w:color w:val="CCCCCC"/>
+          <w:sz w:val="21"/>
+          <w:szCs w:val="21"/>
+          <w:lang w:val="en-US"/>
+        </w:rPr>
+        <w:t>.</w:t>
+      </w:r>
+      <w:r>
+        <w:rPr>
+          <w:rFonts w:ascii="Consolas" w:eastAsia="SimSun" w:hAnsi="Consolas" w:cs="SimSun"/>
+          <w:color w:val="9CDCFE"/>
+          <w:sz w:val="21"/>
+          <w:szCs w:val="21"/>
+          <w:lang w:val="en-US"/>
+        </w:rPr>
+        <w:t>value</w:t>
+      </w:r>
+      <w:r>
+        <w:rPr>
+          <w:rFonts w:ascii="Consolas" w:eastAsia="SimSun" w:hAnsi="Consolas" w:cs="SimSun"/>
+          <w:color w:val="CCCCCC"/>
+          <w:sz w:val="21"/>
+          <w:szCs w:val="21"/>
+          <w:lang w:val="en-US"/>
+        </w:rPr>
+        <w:t xml:space="preserve"> </w:t>
+      </w:r>
+      <w:r>
+        <w:rPr>
+          <w:rFonts w:ascii="Consolas" w:eastAsia="SimSun" w:hAnsi="Consolas" w:cs="SimSun"/>
+          <w:color w:val="D4D4D4"/>
+          <w:sz w:val="21"/>
+          <w:szCs w:val="21"/>
+          <w:lang w:val="en-US"/>
+        </w:rPr>
+        <w:t>+</w:t>
+      </w:r>
+      <w:r>
+        <w:rPr>
+          <w:rFonts w:ascii="Consolas" w:eastAsia="SimSun" w:hAnsi="Consolas" w:cs="SimSun"/>
+          <w:color w:val="CCCCCC"/>
+          <w:sz w:val="21"/>
+          <w:szCs w:val="21"/>
+          <w:lang w:val="en-US"/>
+        </w:rPr>
+        <w:t xml:space="preserve"> </w:t>
+      </w:r>
+      <w:r>
+        <w:rPr>
+          <w:rFonts w:ascii="Consolas" w:eastAsia="SimSun" w:hAnsi="Consolas" w:cs="SimSun"/>
+          <w:color w:val="9CDCFE"/>
+          <w:sz w:val="21"/>
+          <w:szCs w:val="21"/>
+          <w:lang w:val="en-US"/>
+        </w:rPr>
+        <w:t>newValue</w:t>
+      </w:r>
+      <w:r>
+        <w:rPr>
+          <w:rFonts w:ascii="Consolas" w:eastAsia="SimSun" w:hAnsi="Consolas" w:cs="SimSun"/>
+          <w:color w:val="CCCCCC"/>
+          <w:sz w:val="21"/>
+          <w:szCs w:val="21"/>
+          <w:lang w:val="en-US"/>
+        </w:rPr>
+        <w:t xml:space="preserve"> };</w:t>
+      </w:r>
+    </w:p>
+    <w:p>
+      <w:pPr>
+        <w:autoSpaceDE w:val="0"/>
+        <w:autoSpaceDN w:val="0"/>
+        <w:adjustRightInd w:val="0"/>
+        <w:spacing w:after="0" w:line="240" w:lineRule="auto"/>
+        <w:rPr>
+          <w:rFonts w:ascii="Microsoft YaHei" w:eastAsia="Microsoft YaHei" w:hAnsi="Microsoft YaHei" w:cs="Times New Roman"/>
+          <w:sz w:val="21"/>
+          <w:szCs w:val="21"/>
+          <w:lang w:val="en"/>
+        </w:rPr>
+      </w:pPr>
+      <w:r>
+        <w:rPr>
+          <w:rFonts w:ascii="Microsoft YaHei" w:eastAsia="Microsoft YaHei" w:hAnsi="Microsoft YaHei" w:cs="Times New Roman" w:hint="eastAsia"/>
+          <w:sz w:val="21"/>
+          <w:szCs w:val="21"/>
+          <w:lang w:val="en"/>
+        </w:rPr>
+        <w:t>这里处理对象item，保持item其他属性不变，修改value属性的值！</w:t>
+      </w:r>
+    </w:p>
+    <w:p>
+      <w:pPr>
+        <w:autoSpaceDE w:val="0"/>
+        <w:autoSpaceDN w:val="0"/>
+        <w:adjustRightInd w:val="0"/>
+        <w:spacing w:after="0" w:line="240" w:lineRule="auto"/>
+        <w:rPr>
+          <w:rFonts w:ascii="Microsoft YaHei" w:eastAsia="Microsoft YaHei" w:hAnsi="Microsoft YaHei" w:cs="Times New Roman"/>
+          <w:sz w:val="21"/>
+          <w:szCs w:val="21"/>
+          <w:lang w:val="en"/>
+        </w:rPr>
+      </w:pPr>
+    </w:p>
+    <w:p>
+      <w:pPr>
+        <w:pStyle w:val="2"/>
+        <w:rPr>
+          <w:rFonts w:hint="eastAsia"/>
+          <w:b/>
+          <w:bCs/>
+          <w:sz w:val="44"/>
+          <w:szCs w:val="44"/>
+        </w:rPr>
+      </w:pPr>
+      <w:r>
+        <w:rPr>
+          <w:rFonts w:hint="eastAsia"/>
+          <w:b/>
+          <w:bCs/>
+          <w:sz w:val="44"/>
+          <w:szCs w:val="44"/>
+        </w:rPr>
+        <w:t>如何总结商品重复的次数</w:t>
+      </w:r>
+    </w:p>
+    <w:p>
+      <w:pPr>
+        <w:pStyle w:val="a4"/>
+        <w:numPr>
+          <w:ilvl w:val="0"/>
+          <w:numId w:val="10"/>
+        </w:numPr>
+        <w:autoSpaceDE w:val="0"/>
+        <w:autoSpaceDN w:val="0"/>
+        <w:adjustRightInd w:val="0"/>
+        <w:spacing w:after="0" w:line="240" w:lineRule="auto"/>
+        <w:rPr>
+          <w:rFonts w:ascii="Microsoft YaHei" w:eastAsia="Microsoft YaHei" w:hAnsi="Microsoft YaHei" w:cs="Times New Roman"/>
+          <w:sz w:val="21"/>
+          <w:szCs w:val="21"/>
+          <w:lang w:val="en"/>
+        </w:rPr>
+      </w:pPr>
+      <w:r>
+        <w:rPr>
+          <w:rFonts w:ascii="Microsoft YaHei" w:eastAsia="Microsoft YaHei" w:hAnsi="Microsoft YaHei" w:cs="Times New Roman" w:hint="eastAsia"/>
+          <w:sz w:val="21"/>
+          <w:szCs w:val="21"/>
+          <w:lang w:val="en"/>
+        </w:rPr>
+        <w:t>如果只有一个对象</w:t>
+      </w:r>
+      <w:r>
+        <w:rPr>
+          <w:rFonts w:ascii="Microsoft YaHei" w:eastAsia="Microsoft YaHei" w:hAnsi="Microsoft YaHei" w:cs="Times New Roman" w:hint="eastAsia"/>
+          <w:sz w:val="21"/>
+          <w:szCs w:val="21"/>
+          <w:lang w:val="en"/>
+        </w:rPr>
+        <w:t>，创建qty属性，让qty</w:t>
+      </w:r>
+      <w:r>
+        <w:rPr>
+          <w:rFonts w:ascii="Microsoft YaHei" w:eastAsia="Microsoft YaHei" w:hAnsi="Microsoft YaHei" w:cs="Times New Roman"/>
+          <w:sz w:val="21"/>
+          <w:szCs w:val="21"/>
+          <w:lang w:val="en"/>
+        </w:rPr>
+        <w:t>=1</w:t>
+      </w:r>
+      <w:r>
+        <w:rPr>
+          <w:rFonts w:ascii="Microsoft YaHei" w:eastAsia="Microsoft YaHei" w:hAnsi="Microsoft YaHei" w:cs="Times New Roman" w:hint="eastAsia"/>
+          <w:sz w:val="21"/>
+          <w:szCs w:val="21"/>
+          <w:lang w:val="en"/>
+        </w:rPr>
+        <w:t>。</w:t>
+      </w:r>
+    </w:p>
+    <w:p>
+      <w:pPr>
+        <w:pStyle w:val="a4"/>
+        <w:numPr>
+          <w:ilvl w:val="0"/>
+          <w:numId w:val="10"/>
+        </w:numPr>
+        <w:autoSpaceDE w:val="0"/>
+        <w:autoSpaceDN w:val="0"/>
+        <w:adjustRightInd w:val="0"/>
+        <w:spacing w:after="0" w:line="240" w:lineRule="auto"/>
+        <w:rPr>
+          <w:rFonts w:ascii="Microsoft YaHei" w:eastAsia="Microsoft YaHei" w:hAnsi="Microsoft YaHei" w:cs="Times New Roman"/>
+          <w:sz w:val="21"/>
+          <w:szCs w:val="21"/>
+          <w:lang w:val="en"/>
+        </w:rPr>
+      </w:pPr>
+      <w:r>
+        <w:rPr>
+          <w:rFonts w:ascii="Microsoft YaHei" w:eastAsia="Microsoft YaHei" w:hAnsi="Microsoft YaHei" w:cs="Times New Roman" w:hint="eastAsia"/>
+          <w:sz w:val="21"/>
+          <w:szCs w:val="21"/>
+          <w:lang w:val="en"/>
+        </w:rPr>
+        <w:t>如果至少有2个对象以上了，寻找这个对象的位置，让qty</w:t>
+      </w:r>
+      <w:r>
+        <w:rPr>
+          <w:rFonts w:ascii="Microsoft YaHei" w:eastAsia="Microsoft YaHei" w:hAnsi="Microsoft YaHei" w:cs="Times New Roman"/>
+          <w:sz w:val="21"/>
+          <w:szCs w:val="21"/>
+          <w:lang w:val="en"/>
+        </w:rPr>
+        <w:t>+1</w:t>
+      </w:r>
+    </w:p>
+    <w:p>
+      <w:pPr>
+        <w:autoSpaceDE w:val="0"/>
+        <w:autoSpaceDN w:val="0"/>
+        <w:adjustRightInd w:val="0"/>
+        <w:spacing w:after="0" w:line="240" w:lineRule="auto"/>
+        <w:rPr>
+          <w:rFonts w:ascii="Microsoft YaHei" w:eastAsia="Microsoft YaHei" w:hAnsi="Microsoft YaHei" w:cs="Times New Roman"/>
+          <w:sz w:val="21"/>
+          <w:szCs w:val="21"/>
+          <w:lang w:val="en"/>
+        </w:rPr>
+      </w:pPr>
+    </w:p>
+    <w:p>
+      <w:pPr>
+        <w:pStyle w:val="2"/>
+        <w:rPr>
+          <w:rFonts w:hint="eastAsia"/>
+          <w:b/>
+          <w:bCs/>
+          <w:sz w:val="44"/>
+          <w:szCs w:val="44"/>
+        </w:rPr>
+      </w:pPr>
+      <w:r>
+        <w:rPr>
+          <w:b/>
+          <w:bCs/>
+          <w:sz w:val="44"/>
+          <w:szCs w:val="44"/>
+        </w:rPr>
+        <w:t>JavaScript.prototype.</w:t>
+      </w:r>
+      <w:r>
+        <w:rPr>
+          <w:rFonts w:hint="eastAsia"/>
+          <w:b/>
+          <w:bCs/>
+          <w:sz w:val="44"/>
+          <w:szCs w:val="44"/>
+        </w:rPr>
+        <w:t>find</w:t>
+      </w:r>
+      <w:r>
+        <w:rPr>
+          <w:b/>
+          <w:bCs/>
+          <w:sz w:val="44"/>
+          <w:szCs w:val="44"/>
+        </w:rPr>
+        <w:t>I</w:t>
+      </w:r>
+      <w:r>
+        <w:rPr>
+          <w:rFonts w:hint="eastAsia"/>
+          <w:b/>
+          <w:bCs/>
+          <w:sz w:val="44"/>
+          <w:szCs w:val="44"/>
+        </w:rPr>
+        <w:t>ndex</w:t>
+      </w:r>
+      <w:r>
+        <w:rPr>
+          <w:b/>
+          <w:bCs/>
+          <w:sz w:val="44"/>
+          <w:szCs w:val="44"/>
+        </w:rPr>
+        <w:t>(</w:t>
+      </w:r>
+      <w:r>
+        <w:rPr>
+          <w:rFonts w:hint="eastAsia"/>
+          <w:b/>
+          <w:bCs/>
+          <w:sz w:val="44"/>
+          <w:szCs w:val="44"/>
+        </w:rPr>
+        <w:t>fuc</w:t>
+      </w:r>
+      <w:r>
+        <w:rPr>
+          <w:b/>
+          <w:bCs/>
+          <w:sz w:val="44"/>
+          <w:szCs w:val="44"/>
+        </w:rPr>
+        <w:t>)</w:t>
+      </w:r>
+    </w:p>
+    <w:p>
+      <w:pPr>
+        <w:autoSpaceDE w:val="0"/>
+        <w:autoSpaceDN w:val="0"/>
+        <w:adjustRightInd w:val="0"/>
+        <w:spacing w:after="0" w:line="240" w:lineRule="auto"/>
+        <w:rPr>
+          <w:rFonts w:ascii="Microsoft YaHei" w:eastAsia="Microsoft YaHei" w:hAnsi="Microsoft YaHei" w:cs="Times New Roman"/>
+          <w:sz w:val="21"/>
+          <w:szCs w:val="21"/>
+        </w:rPr>
+      </w:pPr>
+      <w:r>
+        <w:rPr>
+          <w:rFonts w:ascii="Microsoft YaHei" w:eastAsia="Microsoft YaHei" w:hAnsi="Microsoft YaHei" w:cs="Times New Roman" w:hint="eastAsia"/>
+          <w:sz w:val="21"/>
+          <w:szCs w:val="21"/>
+        </w:rPr>
+        <w:t>如果fun函数返回true，那么函数返回第一个满足条件的元素下标值</w:t>
+      </w:r>
+    </w:p>
+    <w:p>
+      <w:pPr>
+        <w:autoSpaceDE w:val="0"/>
+        <w:autoSpaceDN w:val="0"/>
+        <w:adjustRightInd w:val="0"/>
+        <w:spacing w:after="0" w:line="240" w:lineRule="auto"/>
+        <w:rPr>
+          <w:rFonts w:ascii="Microsoft YaHei" w:eastAsia="Microsoft YaHei" w:hAnsi="Microsoft YaHei" w:cs="Times New Roman" w:hint="eastAsia"/>
+          <w:sz w:val="21"/>
+          <w:szCs w:val="21"/>
+        </w:rPr>
+      </w:pPr>
+      <w:r>
+        <w:rPr>
+          <w:rFonts w:ascii="Microsoft YaHei" w:eastAsia="Microsoft YaHei" w:hAnsi="Microsoft YaHei" w:cs="Times New Roman" w:hint="eastAsia"/>
+          <w:sz w:val="21"/>
+          <w:szCs w:val="21"/>
+        </w:rPr>
+        <w:t>如果fun函数全部都返回false，那么函数返回-</w:t>
+      </w:r>
+      <w:r>
+        <w:rPr>
+          <w:rFonts w:ascii="Microsoft YaHei" w:eastAsia="Microsoft YaHei" w:hAnsi="Microsoft YaHei" w:cs="Times New Roman"/>
+          <w:sz w:val="21"/>
+          <w:szCs w:val="21"/>
+        </w:rPr>
+        <w:t>1.</w:t>
+      </w:r>
+    </w:p>
+    <w:p>
+      <w:pPr>
+        <w:autoSpaceDE w:val="0"/>
+        <w:autoSpaceDN w:val="0"/>
+        <w:adjustRightInd w:val="0"/>
+        <w:spacing w:after="0" w:line="240" w:lineRule="auto"/>
+        <w:rPr>
+          <w:rFonts w:ascii="Microsoft YaHei" w:eastAsia="Microsoft YaHei" w:hAnsi="Microsoft YaHei" w:cs="Times New Roman"/>
+          <w:sz w:val="21"/>
+          <w:szCs w:val="21"/>
+          <w:lang w:val="en"/>
+        </w:rPr>
+      </w:pPr>
+    </w:p>
+    <w:p>
+      <w:pPr>
+        <w:pStyle w:val="2"/>
+        <w:rPr>
+          <w:rFonts w:hint="eastAsia"/>
+          <w:b/>
+          <w:bCs/>
+          <w:sz w:val="44"/>
+          <w:szCs w:val="44"/>
+        </w:rPr>
+      </w:pPr>
+      <w:r>
+        <w:rPr>
+          <w:b/>
+          <w:bCs/>
+          <w:sz w:val="44"/>
+          <w:szCs w:val="44"/>
+        </w:rPr>
+        <w:t>R</w:t>
+      </w:r>
+      <w:r>
+        <w:rPr>
+          <w:rFonts w:hint="eastAsia"/>
+          <w:b/>
+          <w:bCs/>
+          <w:sz w:val="44"/>
+          <w:szCs w:val="44"/>
+        </w:rPr>
+        <w:t>eact</w:t>
+      </w:r>
+      <w:r>
+        <w:rPr>
+          <w:b/>
+          <w:bCs/>
+          <w:sz w:val="44"/>
+          <w:szCs w:val="44"/>
+        </w:rPr>
+        <w:t>-</w:t>
+      </w:r>
+      <w:r>
+        <w:rPr>
+          <w:rFonts w:hint="eastAsia"/>
+          <w:b/>
+          <w:bCs/>
+          <w:sz w:val="44"/>
+          <w:szCs w:val="44"/>
+        </w:rPr>
+        <w:t>datepicker</w:t>
+      </w:r>
+    </w:p>
+    <w:p>
+      <w:pPr>
+        <w:autoSpaceDE w:val="0"/>
+        <w:autoSpaceDN w:val="0"/>
+        <w:adjustRightInd w:val="0"/>
+        <w:spacing w:after="0" w:line="240" w:lineRule="auto"/>
+        <w:rPr>
+          <w:rFonts w:ascii="Microsoft YaHei" w:eastAsia="Microsoft YaHei" w:hAnsi="Microsoft YaHei" w:cs="Times New Roman" w:hint="eastAsia"/>
+          <w:sz w:val="21"/>
+          <w:szCs w:val="21"/>
+        </w:rPr>
+      </w:pPr>
+      <w:r>
+        <w:rPr>
+          <w:rFonts w:ascii="Microsoft YaHei" w:eastAsia="Microsoft YaHei" w:hAnsi="Microsoft YaHei" w:cs="Times New Roman" w:hint="eastAsia"/>
+          <w:sz w:val="21"/>
+          <w:szCs w:val="21"/>
+        </w:rPr>
+        <w:t>一个输入框，输入日期。</w:t>
+      </w:r>
+    </w:p>
+    <w:p>
+      <w:pPr>
+        <w:autoSpaceDE w:val="0"/>
+        <w:autoSpaceDN w:val="0"/>
+        <w:adjustRightInd w:val="0"/>
+        <w:spacing w:after="0" w:line="240" w:lineRule="auto"/>
+        <w:rPr>
+          <w:rFonts w:ascii="Microsoft YaHei" w:eastAsia="Microsoft YaHei" w:hAnsi="Microsoft YaHei" w:cs="Times New Roman"/>
+          <w:sz w:val="21"/>
+          <w:szCs w:val="21"/>
+          <w:lang w:val="en"/>
+        </w:rPr>
+      </w:pPr>
+      <w:r>
+        <w:rPr>
+          <w:rFonts w:ascii="Microsoft YaHei" w:eastAsia="Microsoft YaHei" w:hAnsi="Microsoft YaHei" w:cs="Times New Roman"/>
+          <w:sz w:val="21"/>
+          <w:szCs w:val="21"/>
+          <w:lang w:val="en"/>
+        </w:rPr>
+        <w:drawing>
+          <wp:inline distT="0" distB="0" distL="0" distR="0" wp14:anchorId="0C82F741" wp14:editId="175429FE">
+            <wp:extent cx="1600339" cy="1668925"/>
+            <wp:effectExtent l="0" t="0" r="0" b="7620"/>
+            <wp:docPr id="938248811" name="图片 1"/>
+            <wp:cNvGraphicFramePr>
+              <a:graphicFrameLocks xmlns:a="http://schemas.openxmlformats.org/drawingml/2006/main" noChangeAspect="1"/>
+            </wp:cNvGraphicFramePr>
+            <a:graphic xmlns:a="http://schemas.openxmlformats.org/drawingml/2006/main">
+              <a:graphicData uri="http://schemas.openxmlformats.org/drawingml/2006/picture">
+                <pic:pic xmlns:pic="http://schemas.openxmlformats.org/drawingml/2006/picture">
+                  <pic:nvPicPr>
+                    <pic:cNvPr id="938248811" name=""/>
+                    <pic:cNvPicPr/>
+                  </pic:nvPicPr>
+                  <pic:blipFill>
+                    <a:blip r:embed="rId16"/>
+                    <a:stretch>
+                      <a:fillRect/>
+                    </a:stretch>
+                  </pic:blipFill>
+                  <pic:spPr>
+                    <a:xfrm>
+                      <a:off x="0" y="0"/>
+                      <a:ext cx="1600339" cy="1668925"/>
+                    </a:xfrm>
+                    <a:prstGeom prst="rect">
+                      <a:avLst/>
+                    </a:prstGeom>
+                  </pic:spPr>
+                </pic:pic>
+              </a:graphicData>
+            </a:graphic>
+          </wp:inline>
+        </w:drawing>
+      </w:r>
+    </w:p>
+    <w:p>
+      <w:pPr>
+        <w:autoSpaceDE w:val="0"/>
+        <w:autoSpaceDN w:val="0"/>
+        <w:adjustRightInd w:val="0"/>
+        <w:spacing w:after="0" w:line="240" w:lineRule="auto"/>
+        <w:rPr>
+          <w:rFonts w:ascii="Microsoft YaHei" w:eastAsia="Microsoft YaHei" w:hAnsi="Microsoft YaHei" w:cs="Times New Roman" w:hint="eastAsia"/>
+          <w:sz w:val="21"/>
+          <w:szCs w:val="21"/>
+        </w:rPr>
+      </w:pPr>
+      <w:r>
+        <w:rPr>
+          <w:rFonts w:ascii="Microsoft YaHei" w:eastAsia="Microsoft YaHei" w:hAnsi="Microsoft YaHei" w:cs="Times New Roman"/>
+          <w:sz w:val="21"/>
+          <w:szCs w:val="21"/>
+        </w:rPr>
+        <w:t>import DatePicker from “react-datepicker”;</w:t>
+      </w:r>
+    </w:p>
+    <w:p>
+      <w:pPr>
+        <w:autoSpaceDE w:val="0"/>
+        <w:autoSpaceDN w:val="0"/>
+        <w:adjustRightInd w:val="0"/>
+        <w:spacing w:after="0" w:line="240" w:lineRule="auto"/>
+        <w:rPr>
+          <w:rFonts w:ascii="Microsoft YaHei" w:eastAsia="Microsoft YaHei" w:hAnsi="Microsoft YaHei" w:cs="Times New Roman" w:hint="eastAsia"/>
+          <w:sz w:val="21"/>
+          <w:szCs w:val="21"/>
+          <w:lang w:val="en"/>
+        </w:rPr>
+      </w:pPr>
+    </w:p>
+    <w:p>
+      <w:pPr>
+        <w:autoSpaceDE w:val="0"/>
+        <w:autoSpaceDN w:val="0"/>
+        <w:adjustRightInd w:val="0"/>
+        <w:spacing w:after="0" w:line="240" w:lineRule="auto"/>
+        <w:rPr>
+          <w:rFonts w:ascii="Microsoft YaHei" w:eastAsia="Microsoft YaHei" w:hAnsi="Microsoft YaHei" w:cs="Times New Roman"/>
+          <w:sz w:val="21"/>
+          <w:szCs w:val="21"/>
+        </w:rPr>
+      </w:pPr>
+      <w:r>
+        <w:rPr>
+          <w:rFonts w:ascii="Microsoft YaHei" w:eastAsia="Microsoft YaHei" w:hAnsi="Microsoft YaHei" w:cs="Times New Roman" w:hint="eastAsia"/>
+          <w:sz w:val="21"/>
+          <w:szCs w:val="21"/>
+        </w:rPr>
+        <w:t>安装依赖：</w:t>
+      </w:r>
+    </w:p>
+    <w:p>
+      <w:pPr>
+        <w:autoSpaceDE w:val="0"/>
+        <w:autoSpaceDN w:val="0"/>
+        <w:adjustRightInd w:val="0"/>
+        <w:spacing w:after="0" w:line="240" w:lineRule="auto"/>
+        <w:rPr>
+          <w:rFonts w:ascii="Microsoft YaHei" w:eastAsia="Microsoft YaHei" w:hAnsi="Microsoft YaHei" w:cs="Times New Roman"/>
+          <w:b/>
+          <w:bCs/>
+          <w:sz w:val="21"/>
+          <w:szCs w:val="21"/>
+          <w:shd w:val="pct15" w:color="auto" w:fill="FFFFFF"/>
+        </w:rPr>
+      </w:pPr>
+      <w:r>
+        <w:rPr>
+          <w:rFonts w:ascii="Microsoft YaHei" w:eastAsia="Microsoft YaHei" w:hAnsi="Microsoft YaHei" w:cs="Times New Roman"/>
+          <w:b/>
+          <w:bCs/>
+          <w:sz w:val="21"/>
+          <w:szCs w:val="21"/>
+          <w:shd w:val="pct15" w:color="auto" w:fill="FFFFFF"/>
+        </w:rPr>
+        <w:t xml:space="preserve">npm install react-datepicker </w:t>
+      </w:r>
+      <w:r>
+        <w:rPr>
+          <w:rFonts w:ascii="Microsoft YaHei" w:eastAsia="Microsoft YaHei" w:hAnsi="Microsoft YaHei" w:cs="Times New Roman"/>
+          <w:b/>
+          <w:bCs/>
+          <w:sz w:val="21"/>
+          <w:szCs w:val="21"/>
+          <w:shd w:val="pct15" w:color="auto" w:fill="FFFFFF"/>
+        </w:rPr>
+        <w:t>–</w:t>
+      </w:r>
+      <w:r>
+        <w:rPr>
+          <w:rFonts w:ascii="Microsoft YaHei" w:eastAsia="Microsoft YaHei" w:hAnsi="Microsoft YaHei" w:cs="Times New Roman"/>
+          <w:b/>
+          <w:bCs/>
+          <w:sz w:val="21"/>
+          <w:szCs w:val="21"/>
+          <w:shd w:val="pct15" w:color="auto" w:fill="FFFFFF"/>
+        </w:rPr>
+        <w:t>save</w:t>
+      </w:r>
+    </w:p>
+    <w:p>
+      <w:pPr>
+        <w:autoSpaceDE w:val="0"/>
+        <w:autoSpaceDN w:val="0"/>
+        <w:adjustRightInd w:val="0"/>
+        <w:spacing w:after="0" w:line="240" w:lineRule="auto"/>
+        <w:rPr>
+          <w:rFonts w:ascii="Microsoft YaHei" w:eastAsia="Microsoft YaHei" w:hAnsi="Microsoft YaHei" w:cs="Times New Roman"/>
+          <w:b/>
+          <w:bCs/>
+          <w:sz w:val="21"/>
+          <w:szCs w:val="21"/>
+          <w:shd w:val="pct15" w:color="auto" w:fill="FFFFFF"/>
+        </w:rPr>
+      </w:pPr>
+    </w:p>
+    <w:p>
+      <w:pPr>
+        <w:autoSpaceDE w:val="0"/>
+        <w:autoSpaceDN w:val="0"/>
+        <w:adjustRightInd w:val="0"/>
+        <w:spacing w:after="0" w:line="240" w:lineRule="auto"/>
+        <w:rPr>
+          <w:rFonts w:ascii="Microsoft YaHei" w:eastAsia="Microsoft YaHei" w:hAnsi="Microsoft YaHei" w:cs="Times New Roman"/>
+          <w:b/>
+          <w:bCs/>
+          <w:sz w:val="21"/>
+          <w:szCs w:val="21"/>
+          <w:shd w:val="pct15" w:color="auto" w:fill="FFFFFF"/>
+        </w:rPr>
+      </w:pPr>
+    </w:p>
+    <w:p>
+      <w:pPr>
+        <w:autoSpaceDE w:val="0"/>
+        <w:autoSpaceDN w:val="0"/>
+        <w:adjustRightInd w:val="0"/>
+        <w:spacing w:after="0" w:line="240" w:lineRule="auto"/>
+        <w:rPr>
+          <w:rFonts w:ascii="Microsoft YaHei" w:eastAsia="Microsoft YaHei" w:hAnsi="Microsoft YaHei" w:cs="Times New Roman"/>
+          <w:b/>
+          <w:bCs/>
+          <w:sz w:val="21"/>
+          <w:szCs w:val="21"/>
+          <w:shd w:val="pct15" w:color="auto" w:fill="FFFFFF"/>
+        </w:rPr>
+      </w:pPr>
+    </w:p>
+    <w:p>
+      <w:pPr>
+        <w:autoSpaceDE w:val="0"/>
+        <w:autoSpaceDN w:val="0"/>
+        <w:adjustRightInd w:val="0"/>
+        <w:spacing w:after="0" w:line="240" w:lineRule="auto"/>
+        <w:rPr>
+          <w:rFonts w:ascii="Microsoft YaHei" w:eastAsia="Microsoft YaHei" w:hAnsi="Microsoft YaHei" w:cs="Times New Roman"/>
+          <w:b/>
+          <w:bCs/>
+          <w:sz w:val="21"/>
+          <w:szCs w:val="21"/>
+          <w:shd w:val="pct15" w:color="auto" w:fill="FFFFFF"/>
+        </w:rPr>
+      </w:pPr>
+    </w:p>
+    <w:p>
+      <w:pPr>
+        <w:autoSpaceDE w:val="0"/>
+        <w:autoSpaceDN w:val="0"/>
+        <w:adjustRightInd w:val="0"/>
+        <w:spacing w:after="0" w:line="240" w:lineRule="auto"/>
+        <w:rPr>
+          <w:rFonts w:ascii="Microsoft YaHei" w:eastAsia="Microsoft YaHei" w:hAnsi="Microsoft YaHei" w:cs="Times New Roman"/>
+          <w:b/>
+          <w:bCs/>
+          <w:sz w:val="21"/>
+          <w:szCs w:val="21"/>
+          <w:shd w:val="pct15" w:color="auto" w:fill="FFFFFF"/>
+        </w:rPr>
+      </w:pPr>
+    </w:p>
+    <w:p>
+      <w:pPr>
+        <w:autoSpaceDE w:val="0"/>
+        <w:autoSpaceDN w:val="0"/>
+        <w:adjustRightInd w:val="0"/>
+        <w:spacing w:after="0" w:line="240" w:lineRule="auto"/>
+        <w:rPr>
+          <w:rFonts w:ascii="Microsoft YaHei" w:eastAsia="Microsoft YaHei" w:hAnsi="Microsoft YaHei" w:cs="Times New Roman"/>
+          <w:b/>
+          <w:bCs/>
+          <w:sz w:val="21"/>
+          <w:szCs w:val="21"/>
+          <w:shd w:val="pct15" w:color="auto" w:fill="FFFFFF"/>
+        </w:rPr>
+      </w:pPr>
+    </w:p>
+    <w:p>
+      <w:pPr>
+        <w:autoSpaceDE w:val="0"/>
+        <w:autoSpaceDN w:val="0"/>
+        <w:adjustRightInd w:val="0"/>
+        <w:spacing w:after="0" w:line="240" w:lineRule="auto"/>
+        <w:rPr>
+          <w:rFonts w:ascii="Microsoft YaHei" w:eastAsia="Microsoft YaHei" w:hAnsi="Microsoft YaHei" w:cs="Times New Roman"/>
+          <w:b/>
+          <w:bCs/>
+          <w:sz w:val="21"/>
+          <w:szCs w:val="21"/>
+          <w:shd w:val="pct15" w:color="auto" w:fill="FFFFFF"/>
+        </w:rPr>
+      </w:pPr>
+    </w:p>
+    <w:p>
+      <w:pPr>
+        <w:autoSpaceDE w:val="0"/>
+        <w:autoSpaceDN w:val="0"/>
+        <w:adjustRightInd w:val="0"/>
+        <w:spacing w:after="0" w:line="240" w:lineRule="auto"/>
+        <w:rPr>
+          <w:rFonts w:ascii="Microsoft YaHei" w:eastAsia="Microsoft YaHei" w:hAnsi="Microsoft YaHei" w:cs="Times New Roman"/>
+          <w:b/>
+          <w:bCs/>
+          <w:sz w:val="21"/>
+          <w:szCs w:val="21"/>
+          <w:shd w:val="pct15" w:color="auto" w:fill="FFFFFF"/>
+        </w:rPr>
+      </w:pPr>
+    </w:p>
+    <w:p>
+      <w:pPr>
+        <w:autoSpaceDE w:val="0"/>
+        <w:autoSpaceDN w:val="0"/>
+        <w:adjustRightInd w:val="0"/>
+        <w:spacing w:after="0" w:line="240" w:lineRule="auto"/>
+        <w:rPr>
+          <w:rFonts w:ascii="Microsoft YaHei" w:eastAsia="Microsoft YaHei" w:hAnsi="Microsoft YaHei" w:cs="Times New Roman" w:hint="eastAsia"/>
+          <w:b/>
+          <w:bCs/>
+          <w:sz w:val="21"/>
+          <w:szCs w:val="21"/>
+          <w:shd w:val="pct15" w:color="auto" w:fill="FFFFFF"/>
+        </w:rPr>
+      </w:pPr>
+    </w:p>
+    <w:p>
+      <w:pPr>
+        <w:pStyle w:val="2"/>
+        <w:rPr>
+          <w:rFonts w:hint="eastAsia"/>
+          <w:b/>
+          <w:bCs/>
+          <w:sz w:val="44"/>
+          <w:szCs w:val="44"/>
+        </w:rPr>
+      </w:pPr>
+      <w:r>
+        <w:rPr>
+          <w:b/>
+          <w:bCs/>
+          <w:sz w:val="44"/>
+          <w:szCs w:val="44"/>
+        </w:rPr>
+        <w:lastRenderedPageBreak/>
+        <w:t>Firebase</w:t>
+      </w:r>
+    </w:p>
+    <w:p>
+      <w:pPr>
+        <w:autoSpaceDE w:val="0"/>
+        <w:autoSpaceDN w:val="0"/>
+        <w:adjustRightInd w:val="0"/>
+        <w:spacing w:after="0" w:line="240" w:lineRule="auto"/>
+        <w:rPr>
+          <w:rFonts w:ascii="Microsoft YaHei" w:eastAsia="Microsoft YaHei" w:hAnsi="Microsoft YaHei" w:cs="Times New Roman" w:hint="eastAsia"/>
+          <w:sz w:val="21"/>
+          <w:szCs w:val="21"/>
+        </w:rPr>
+      </w:pPr>
+      <w:r>
+        <w:rPr>
+          <w:rFonts w:ascii="Microsoft YaHei" w:eastAsia="Microsoft YaHei" w:hAnsi="Microsoft YaHei" w:cs="Times New Roman"/>
+          <w:sz w:val="21"/>
+          <w:szCs w:val="21"/>
+        </w:rPr>
+        <w:t xml:space="preserve">Firebase </w:t>
+      </w:r>
+      <w:r>
+        <w:rPr>
+          <w:rFonts w:ascii="Microsoft YaHei" w:eastAsia="Microsoft YaHei" w:hAnsi="Microsoft YaHei" w:cs="Times New Roman" w:hint="eastAsia"/>
+          <w:sz w:val="21"/>
+          <w:szCs w:val="21"/>
+        </w:rPr>
+        <w:t>是一种非关系型数据库 （No</w:t>
+      </w:r>
+      <w:r>
+        <w:rPr>
+          <w:rFonts w:ascii="Microsoft YaHei" w:eastAsia="Microsoft YaHei" w:hAnsi="Microsoft YaHei" w:cs="Times New Roman"/>
+          <w:sz w:val="21"/>
+          <w:szCs w:val="21"/>
+        </w:rPr>
+        <w:t>SQL）</w:t>
+      </w:r>
+      <w:r>
+        <w:rPr>
+          <w:rFonts w:ascii="Microsoft YaHei" w:eastAsia="Microsoft YaHei" w:hAnsi="Microsoft YaHei" w:cs="Times New Roman" w:hint="eastAsia"/>
+          <w:sz w:val="21"/>
+          <w:szCs w:val="21"/>
+        </w:rPr>
+        <w:t>。我们可以直接插入J</w:t>
+      </w:r>
+      <w:r>
+        <w:rPr>
+          <w:rFonts w:ascii="Microsoft YaHei" w:eastAsia="Microsoft YaHei" w:hAnsi="Microsoft YaHei" w:cs="Times New Roman"/>
+          <w:sz w:val="21"/>
+          <w:szCs w:val="21"/>
+        </w:rPr>
+        <w:t>SON</w:t>
+      </w:r>
+      <w:r>
+        <w:rPr>
+          <w:rFonts w:ascii="Microsoft YaHei" w:eastAsia="Microsoft YaHei" w:hAnsi="Microsoft YaHei" w:cs="Times New Roman" w:hint="eastAsia"/>
+          <w:sz w:val="21"/>
+          <w:szCs w:val="21"/>
+        </w:rPr>
+        <w:t>到这种非关系型数据库。</w:t>
+      </w:r>
+    </w:p>
+    <w:p>
+      <w:pPr>
+        <w:autoSpaceDE w:val="0"/>
+        <w:autoSpaceDN w:val="0"/>
+        <w:adjustRightInd w:val="0"/>
+        <w:spacing w:after="0" w:line="240" w:lineRule="auto"/>
+        <w:rPr>
+          <w:rFonts w:ascii="Microsoft YaHei" w:eastAsia="Microsoft YaHei" w:hAnsi="Microsoft YaHei" w:cs="Times New Roman"/>
+          <w:b/>
+          <w:bCs/>
+          <w:sz w:val="21"/>
+          <w:szCs w:val="21"/>
+          <w:shd w:val="pct15" w:color="auto" w:fill="FFFFFF"/>
+        </w:rPr>
+      </w:pPr>
+      <w:r>
+        <w:rPr>
+          <w:noProof/>
+        </w:rPr>
+        <w:drawing>
+          <wp:inline distT="0" distB="0" distL="0" distR="0" wp14:anchorId="1A34E896" wp14:editId="5A20C7B0">
+            <wp:extent cx="4259293" cy="3282950"/>
+            <wp:effectExtent l="0" t="0" r="8255" b="0"/>
+            <wp:docPr id="658468945" name="图片 1" descr="文本&#10;&#10;描述已自动生成"/>
+            <wp:cNvGraphicFramePr>
+              <a:graphicFrameLocks xmlns:a="http://schemas.openxmlformats.org/drawingml/2006/main" noChangeAspect="1"/>
+            </wp:cNvGraphicFramePr>
+            <a:graphic xmlns:a="http://schemas.openxmlformats.org/drawingml/2006/main">
+              <a:graphicData uri="http://schemas.openxmlformats.org/drawingml/2006/picture">
+                <pic:pic xmlns:pic="http://schemas.openxmlformats.org/drawingml/2006/picture">
+                  <pic:nvPicPr>
+                    <pic:cNvPr id="658468945" name="图片 1" descr="文本&#10;&#10;描述已自动生成"/>
+                    <pic:cNvPicPr/>
+                  </pic:nvPicPr>
+                  <pic:blipFill>
+                    <a:blip r:embed="rId17"/>
+                    <a:stretch>
+                      <a:fillRect/>
+                    </a:stretch>
+                  </pic:blipFill>
+                  <pic:spPr>
+                    <a:xfrm>
+                      <a:off x="0" y="0"/>
+                      <a:ext cx="4262359" cy="3285313"/>
+                    </a:xfrm>
+                    <a:prstGeom prst="rect">
+                      <a:avLst/>
+                    </a:prstGeom>
+                  </pic:spPr>
+                </pic:pic>
+              </a:graphicData>
+            </a:graphic>
+          </wp:inline>
+        </w:drawing>
+      </w:r>
+    </w:p>
+    <w:p>
+      <w:pPr>
+        <w:autoSpaceDE w:val="0"/>
+        <w:autoSpaceDN w:val="0"/>
+        <w:adjustRightInd w:val="0"/>
+        <w:spacing w:after="0" w:line="240" w:lineRule="auto"/>
+        <w:rPr>
+          <w:rFonts w:ascii="Microsoft YaHei" w:eastAsia="Microsoft YaHei" w:hAnsi="Microsoft YaHei" w:cs="Times New Roman" w:hint="eastAsia"/>
+          <w:sz w:val="21"/>
+          <w:szCs w:val="21"/>
+        </w:rPr>
+      </w:pPr>
+      <w:r>
+        <w:rPr>
+          <w:rFonts w:ascii="Microsoft YaHei" w:eastAsia="Microsoft YaHei" w:hAnsi="Microsoft YaHei" w:cs="Times New Roman"/>
+          <w:sz w:val="21"/>
+          <w:szCs w:val="21"/>
+        </w:rPr>
+        <w:t>F</w:t>
+      </w:r>
+      <w:r>
+        <w:rPr>
+          <w:rFonts w:ascii="Microsoft YaHei" w:eastAsia="Microsoft YaHei" w:hAnsi="Microsoft YaHei" w:cs="Times New Roman" w:hint="eastAsia"/>
+          <w:sz w:val="21"/>
+          <w:szCs w:val="21"/>
+        </w:rPr>
+        <w:t>irebase有real</w:t>
+      </w:r>
+      <w:r>
+        <w:rPr>
+          <w:rFonts w:ascii="Microsoft YaHei" w:eastAsia="Microsoft YaHei" w:hAnsi="Microsoft YaHei" w:cs="Times New Roman"/>
+          <w:sz w:val="21"/>
+          <w:szCs w:val="21"/>
+        </w:rPr>
+        <w:t>-</w:t>
+      </w:r>
+      <w:r>
+        <w:rPr>
+          <w:rFonts w:ascii="Microsoft YaHei" w:eastAsia="Microsoft YaHei" w:hAnsi="Microsoft YaHei" w:cs="Times New Roman" w:hint="eastAsia"/>
+          <w:sz w:val="21"/>
+          <w:szCs w:val="21"/>
+        </w:rPr>
+        <w:t>time数据库和cloud</w:t>
+      </w:r>
+      <w:r>
+        <w:rPr>
+          <w:rFonts w:ascii="Microsoft YaHei" w:eastAsia="Microsoft YaHei" w:hAnsi="Microsoft YaHei" w:cs="Times New Roman"/>
+          <w:sz w:val="21"/>
+          <w:szCs w:val="21"/>
+        </w:rPr>
+        <w:t>-</w:t>
+      </w:r>
+      <w:r>
+        <w:rPr>
+          <w:rFonts w:ascii="Microsoft YaHei" w:eastAsia="Microsoft YaHei" w:hAnsi="Microsoft YaHei" w:cs="Times New Roman" w:hint="eastAsia"/>
+          <w:sz w:val="21"/>
+          <w:szCs w:val="21"/>
+        </w:rPr>
+        <w:t>based数据库</w:t>
+      </w:r>
+      <w:r>
+        <w:rPr>
+          <w:rFonts w:ascii="Microsoft YaHei" w:eastAsia="Microsoft YaHei" w:hAnsi="Microsoft YaHei" w:cs="Times New Roman" w:hint="eastAsia"/>
+          <w:sz w:val="21"/>
+          <w:szCs w:val="21"/>
+        </w:rPr>
+        <w:t>，他们能实时同步更新Component和Firebase之间的数据。</w:t>
+      </w:r>
+      <w:r>
+        <w:rPr>
+          <w:rFonts w:ascii="Microsoft YaHei" w:eastAsia="Microsoft YaHei" w:hAnsi="Microsoft YaHei" w:cs="Times New Roman" w:hint="eastAsia"/>
+          <w:b/>
+          <w:bCs/>
+          <w:sz w:val="21"/>
+          <w:szCs w:val="21"/>
+        </w:rPr>
+        <w:t>实时数据库</w:t>
+      </w:r>
+      <w:r>
+        <w:rPr>
+          <w:rFonts w:ascii="Microsoft YaHei" w:eastAsia="Microsoft YaHei" w:hAnsi="Microsoft YaHei" w:cs="Times New Roman" w:hint="eastAsia"/>
+          <w:sz w:val="21"/>
+          <w:szCs w:val="21"/>
+        </w:rPr>
+        <w:t>对于Firebase很重要</w:t>
+      </w:r>
+    </w:p>
+    <w:p>
+      <w:pPr>
+        <w:autoSpaceDE w:val="0"/>
+        <w:autoSpaceDN w:val="0"/>
+        <w:adjustRightInd w:val="0"/>
+        <w:spacing w:after="0" w:line="240" w:lineRule="auto"/>
+        <w:rPr>
+          <w:rFonts w:ascii="Microsoft YaHei" w:eastAsia="Microsoft YaHei" w:hAnsi="Microsoft YaHei" w:cs="Times New Roman"/>
+          <w:sz w:val="21"/>
+          <w:szCs w:val="21"/>
+        </w:rPr>
+      </w:pPr>
+      <w:r>
+        <w:rPr>
+          <w:rFonts w:ascii="Microsoft YaHei" w:eastAsia="Microsoft YaHei" w:hAnsi="Microsoft YaHei" w:cs="Times New Roman" w:hint="eastAsia"/>
+          <w:sz w:val="21"/>
+          <w:szCs w:val="21"/>
+        </w:rPr>
+        <w:t>Oauth</w:t>
+      </w:r>
+      <w:r>
+        <w:rPr>
+          <w:rFonts w:ascii="Microsoft YaHei" w:eastAsia="Microsoft YaHei" w:hAnsi="Microsoft YaHei" w:cs="Times New Roman"/>
+          <w:sz w:val="21"/>
+          <w:szCs w:val="21"/>
+        </w:rPr>
+        <w:t xml:space="preserve"> ---- Open Authentication </w:t>
+      </w:r>
+      <w:r>
+        <w:rPr>
+          <w:rFonts w:ascii="Microsoft YaHei" w:eastAsia="Microsoft YaHei" w:hAnsi="Microsoft YaHei" w:cs="Times New Roman" w:hint="eastAsia"/>
+          <w:sz w:val="21"/>
+          <w:szCs w:val="21"/>
+        </w:rPr>
+        <w:t>开放式授权</w:t>
+      </w:r>
+    </w:p>
+    <w:p>
+      <w:pPr>
+        <w:autoSpaceDE w:val="0"/>
+        <w:autoSpaceDN w:val="0"/>
+        <w:adjustRightInd w:val="0"/>
+        <w:spacing w:after="0" w:line="240" w:lineRule="auto"/>
+        <w:rPr>
+          <w:rFonts w:ascii="Microsoft YaHei" w:eastAsia="Microsoft YaHei" w:hAnsi="Microsoft YaHei" w:cs="Times New Roman"/>
+          <w:sz w:val="21"/>
+          <w:szCs w:val="21"/>
+        </w:rPr>
+      </w:pPr>
+    </w:p>
+    <w:p>
+      <w:pPr>
+        <w:autoSpaceDE w:val="0"/>
+        <w:autoSpaceDN w:val="0"/>
+        <w:adjustRightInd w:val="0"/>
+        <w:spacing w:after="0" w:line="240" w:lineRule="auto"/>
+        <w:rPr>
+          <w:rFonts w:ascii="Microsoft YaHei" w:eastAsia="Microsoft YaHei" w:hAnsi="Microsoft YaHei" w:cs="Times New Roman" w:hint="eastAsia"/>
+          <w:sz w:val="21"/>
+          <w:szCs w:val="21"/>
+        </w:rPr>
+      </w:pPr>
+    </w:p>
+    <w:p>
+      <w:pPr>
+        <w:autoSpaceDE w:val="0"/>
+        <w:autoSpaceDN w:val="0"/>
+        <w:adjustRightInd w:val="0"/>
+        <w:spacing w:after="0" w:line="240" w:lineRule="auto"/>
+        <w:rPr>
           <w:rFonts w:ascii="Arial" w:hAnsi="Arial" w:cs="Arial"/>
           <w:b/>
           <w:bCs/>
@@ -9078,7 +9924,7 @@
     </w:p>
     <w:p>
       <w:pPr>
-        <w:pStyle w:val="Heading1"/>
+        <w:pStyle w:val="1"/>
         <w:rPr>
           <w:rFonts w:asciiTheme="minorHAnsi" w:eastAsiaTheme="minorEastAsia" w:hAnsiTheme="minorHAnsi" w:cstheme="minorBidi"/>
         </w:rPr>
@@ -9153,9 +9999,17 @@
           <w:sz w:val="21"/>
           <w:szCs w:val="21"/>
         </w:rPr>
-        <w:t>{</w:t>
-      </w:r>
-      <w:proofErr w:type="spellStart"/>
+        <w:t xml:space="preserve">{useState} </w:t>
+      </w:r>
+      <w:r>
+        <w:rPr>
+          <w:rFonts w:ascii="Consolas" w:eastAsia="Times New Roman" w:hAnsi="Consolas" w:cs="Times New Roman"/>
+          <w:color w:val="0000FF"/>
+          <w:sz w:val="21"/>
+          <w:szCs w:val="21"/>
+        </w:rPr>
+        <w:t>from</w:t>
+      </w:r>
       <w:r>
         <w:rPr>
           <w:rFonts w:ascii="Consolas" w:eastAsia="Times New Roman" w:hAnsi="Consolas" w:cs="Times New Roman"/>
@@ -9163,9 +10017,17 @@
           <w:sz w:val="21"/>
           <w:szCs w:val="21"/>
         </w:rPr>
-        <w:t>useState</w:t>
-      </w:r>
-      <w:proofErr w:type="spellEnd"/>
+        <w:t xml:space="preserve"> </w:t>
+      </w:r>
+      <w:r>
+        <w:rPr>
+          <w:rFonts w:ascii="Consolas" w:eastAsia="Times New Roman" w:hAnsi="Consolas" w:cs="Times New Roman"/>
+          <w:color w:val="A31515"/>
+          <w:sz w:val="21"/>
+          <w:szCs w:val="21"/>
+        </w:rPr>
+        <w:t>'react'</w:t>
+      </w:r>
       <w:r>
         <w:rPr>
           <w:rFonts w:ascii="Consolas" w:eastAsia="Times New Roman" w:hAnsi="Consolas" w:cs="Times New Roman"/>
@@ -9173,55 +10035,8 @@
           <w:sz w:val="21"/>
           <w:szCs w:val="21"/>
         </w:rPr>
-        <w:t xml:space="preserve">} </w:t>
-      </w:r>
-      <w:r>
-        <w:rPr>
-          <w:rFonts w:ascii="Consolas" w:eastAsia="Times New Roman" w:hAnsi="Consolas" w:cs="Times New Roman"/>
-          <w:color w:val="0000FF"/>
-          <w:sz w:val="21"/>
-          <w:szCs w:val="21"/>
-        </w:rPr>
-        <w:t>from</w:t>
-      </w:r>
-      <w:r>
-        <w:rPr>
-          <w:rFonts w:ascii="Consolas" w:eastAsia="Times New Roman" w:hAnsi="Consolas" w:cs="Times New Roman"/>
-          <w:color w:val="000000"/>
-          <w:sz w:val="21"/>
-          <w:szCs w:val="21"/>
-        </w:rPr>
-        <w:t xml:space="preserve"> </w:t>
-      </w:r>
-      <w:r>
-        <w:rPr>
-          <w:rFonts w:ascii="Consolas" w:eastAsia="Times New Roman" w:hAnsi="Consolas" w:cs="Times New Roman"/>
-          <w:color w:val="A31515"/>
-          <w:sz w:val="21"/>
-          <w:szCs w:val="21"/>
-        </w:rPr>
-        <w:t>'react</w:t>
-      </w:r>
-      <w:proofErr w:type="gramStart"/>
-      <w:r>
-        <w:rPr>
-          <w:rFonts w:ascii="Consolas" w:eastAsia="Times New Roman" w:hAnsi="Consolas" w:cs="Times New Roman"/>
-          <w:color w:val="A31515"/>
-          <w:sz w:val="21"/>
-          <w:szCs w:val="21"/>
-        </w:rPr>
-        <w:t>'</w:t>
-      </w:r>
-      <w:r>
-        <w:rPr>
-          <w:rFonts w:ascii="Consolas" w:eastAsia="Times New Roman" w:hAnsi="Consolas" w:cs="Times New Roman"/>
-          <w:color w:val="000000"/>
-          <w:sz w:val="21"/>
-          <w:szCs w:val="21"/>
-        </w:rPr>
         <w:t>;</w:t>
       </w:r>
-      <w:proofErr w:type="gramEnd"/>
     </w:p>
     <w:p>
       <w:pPr>
@@ -9246,7 +10061,6 @@
           <w:szCs w:val="21"/>
         </w:rPr>
       </w:pPr>
-      <w:proofErr w:type="spellStart"/>
       <w:r>
         <w:rPr>
           <w:rFonts w:ascii="Consolas" w:eastAsia="Times New Roman" w:hAnsi="Consolas" w:cs="Times New Roman"/>
@@ -9256,7 +10070,6 @@
         </w:rPr>
         <w:t>const</w:t>
       </w:r>
-      <w:proofErr w:type="spellEnd"/>
       <w:r>
         <w:rPr>
           <w:rFonts w:ascii="Consolas" w:eastAsia="Times New Roman" w:hAnsi="Consolas" w:cs="Times New Roman"/>
@@ -9305,7 +10118,6 @@
         </w:rPr>
         <w:t>   </w:t>
       </w:r>
-      <w:proofErr w:type="spellStart"/>
       <w:r>
         <w:rPr>
           <w:rFonts w:ascii="Consolas" w:eastAsia="Times New Roman" w:hAnsi="Consolas" w:cs="Times New Roman"/>
@@ -9315,7 +10127,6 @@
         </w:rPr>
         <w:t>const</w:t>
       </w:r>
-      <w:proofErr w:type="spellEnd"/>
       <w:r>
         <w:rPr>
           <w:rFonts w:ascii="Consolas" w:eastAsia="Times New Roman" w:hAnsi="Consolas" w:cs="Times New Roman"/>
@@ -9323,50 +10134,8 @@
           <w:sz w:val="21"/>
           <w:szCs w:val="21"/>
         </w:rPr>
-        <w:t xml:space="preserve"> [size, </w:t>
-      </w:r>
-      <w:proofErr w:type="spellStart"/>
-      <w:r>
-        <w:rPr>
-          <w:rFonts w:ascii="Consolas" w:eastAsia="Times New Roman" w:hAnsi="Consolas" w:cs="Times New Roman"/>
-          <w:color w:val="000000"/>
-          <w:sz w:val="21"/>
-          <w:szCs w:val="21"/>
-        </w:rPr>
-        <w:t>setSize</w:t>
-      </w:r>
-      <w:proofErr w:type="spellEnd"/>
-      <w:r>
-        <w:rPr>
-          <w:rFonts w:ascii="Consolas" w:eastAsia="Times New Roman" w:hAnsi="Consolas" w:cs="Times New Roman"/>
-          <w:color w:val="000000"/>
-          <w:sz w:val="21"/>
-          <w:szCs w:val="21"/>
-        </w:rPr>
-        <w:t xml:space="preserve">] = </w:t>
-      </w:r>
-      <w:proofErr w:type="spellStart"/>
-      <w:proofErr w:type="gramStart"/>
-      <w:r>
-        <w:rPr>
-          <w:rFonts w:ascii="Consolas" w:eastAsia="Times New Roman" w:hAnsi="Consolas" w:cs="Times New Roman"/>
-          <w:color w:val="000000"/>
-          <w:sz w:val="21"/>
-          <w:szCs w:val="21"/>
-        </w:rPr>
-        <w:t>useState</w:t>
-      </w:r>
-      <w:proofErr w:type="spellEnd"/>
-      <w:r>
-        <w:rPr>
-          <w:rFonts w:ascii="Consolas" w:eastAsia="Times New Roman" w:hAnsi="Consolas" w:cs="Times New Roman"/>
-          <w:color w:val="000000"/>
-          <w:sz w:val="21"/>
-          <w:szCs w:val="21"/>
-        </w:rPr>
-        <w:t>(</w:t>
-      </w:r>
-      <w:proofErr w:type="gramEnd"/>
+        <w:t xml:space="preserve"> [size, setSize] = useState(</w:t>
+      </w:r>
       <w:r>
         <w:rPr>
           <w:rFonts w:ascii="Consolas" w:eastAsia="Times New Roman" w:hAnsi="Consolas" w:cs="Times New Roman"/>
@@ -9418,7 +10187,6 @@
         </w:rPr>
         <w:t xml:space="preserve">  </w:t>
       </w:r>
-      <w:proofErr w:type="spellStart"/>
       <w:r>
         <w:rPr>
           <w:rFonts w:ascii="Consolas" w:eastAsia="Times New Roman" w:hAnsi="Consolas" w:cs="Times New Roman"/>
@@ -9428,7 +10196,6 @@
         </w:rPr>
         <w:t>const</w:t>
       </w:r>
-      <w:proofErr w:type="spellEnd"/>
       <w:r>
         <w:rPr>
           <w:rFonts w:ascii="Consolas" w:eastAsia="Times New Roman" w:hAnsi="Consolas" w:cs="Times New Roman"/>
@@ -9436,27 +10203,7 @@
           <w:sz w:val="21"/>
           <w:szCs w:val="21"/>
         </w:rPr>
-        <w:t xml:space="preserve"> </w:t>
-      </w:r>
-      <w:proofErr w:type="spellStart"/>
-      <w:r>
-        <w:rPr>
-          <w:rFonts w:ascii="Consolas" w:eastAsia="Times New Roman" w:hAnsi="Consolas" w:cs="Times New Roman"/>
-          <w:color w:val="000000"/>
-          <w:sz w:val="21"/>
-          <w:szCs w:val="21"/>
-        </w:rPr>
-        <w:t>handleSizeChange</w:t>
-      </w:r>
-      <w:proofErr w:type="spellEnd"/>
-      <w:r>
-        <w:rPr>
-          <w:rFonts w:ascii="Consolas" w:eastAsia="Times New Roman" w:hAnsi="Consolas" w:cs="Times New Roman"/>
-          <w:color w:val="000000"/>
-          <w:sz w:val="21"/>
-          <w:szCs w:val="21"/>
-        </w:rPr>
-        <w:t xml:space="preserve"> = (value) </w:t>
+        <w:t xml:space="preserve"> handleSizeChange = (value) </w:t>
       </w:r>
       <w:r>
         <w:rPr>
@@ -9495,39 +10242,8 @@
           <w:sz w:val="21"/>
           <w:szCs w:val="21"/>
         </w:rPr>
-        <w:t xml:space="preserve">    </w:t>
-      </w:r>
-      <w:proofErr w:type="spellStart"/>
-      <w:r>
-        <w:rPr>
-          <w:rFonts w:ascii="Consolas" w:eastAsia="Times New Roman" w:hAnsi="Consolas" w:cs="Times New Roman"/>
-          <w:color w:val="000000"/>
-          <w:sz w:val="21"/>
-          <w:szCs w:val="21"/>
-        </w:rPr>
-        <w:t>setSize</w:t>
-      </w:r>
-      <w:proofErr w:type="spellEnd"/>
-      <w:r>
-        <w:rPr>
-          <w:rFonts w:ascii="Consolas" w:eastAsia="Times New Roman" w:hAnsi="Consolas" w:cs="Times New Roman"/>
-          <w:color w:val="000000"/>
-          <w:sz w:val="21"/>
-          <w:szCs w:val="21"/>
-        </w:rPr>
-        <w:t>(value</w:t>
-      </w:r>
-      <w:proofErr w:type="gramStart"/>
-      <w:r>
-        <w:rPr>
-          <w:rFonts w:ascii="Consolas" w:eastAsia="Times New Roman" w:hAnsi="Consolas" w:cs="Times New Roman"/>
-          <w:color w:val="000000"/>
-          <w:sz w:val="21"/>
-          <w:szCs w:val="21"/>
-        </w:rPr>
-        <w:t>);</w:t>
-      </w:r>
-      <w:proofErr w:type="gramEnd"/>
+        <w:t>    setSize(value);</w:t>
+      </w:r>
     </w:p>
     <w:p>
       <w:pPr>
@@ -9582,7 +10298,6 @@
         </w:rPr>
         <w:t xml:space="preserve">    </w:t>
       </w:r>
-      <w:proofErr w:type="spellStart"/>
       <w:r>
         <w:rPr>
           <w:rFonts w:ascii="Consolas" w:eastAsia="Times New Roman" w:hAnsi="Consolas" w:cs="Times New Roman"/>
@@ -9592,7 +10307,6 @@
         </w:rPr>
         <w:t>const</w:t>
       </w:r>
-      <w:proofErr w:type="spellEnd"/>
       <w:r>
         <w:rPr>
           <w:rFonts w:ascii="Consolas" w:eastAsia="Times New Roman" w:hAnsi="Consolas" w:cs="Times New Roman"/>
@@ -9600,27 +10314,7 @@
           <w:sz w:val="21"/>
           <w:szCs w:val="21"/>
         </w:rPr>
-        <w:t xml:space="preserve"> </w:t>
-      </w:r>
-      <w:proofErr w:type="spellStart"/>
-      <w:r>
-        <w:rPr>
-          <w:rFonts w:ascii="Consolas" w:eastAsia="Times New Roman" w:hAnsi="Consolas" w:cs="Times New Roman"/>
-          <w:color w:val="000000"/>
-          <w:sz w:val="21"/>
-          <w:szCs w:val="21"/>
-        </w:rPr>
-        <w:t>handScroll</w:t>
-      </w:r>
-      <w:proofErr w:type="spellEnd"/>
-      <w:r>
-        <w:rPr>
-          <w:rFonts w:ascii="Consolas" w:eastAsia="Times New Roman" w:hAnsi="Consolas" w:cs="Times New Roman"/>
-          <w:color w:val="000000"/>
-          <w:sz w:val="21"/>
-          <w:szCs w:val="21"/>
-        </w:rPr>
-        <w:t xml:space="preserve"> = (e) </w:t>
+        <w:t xml:space="preserve"> handScroll = (e) </w:t>
       </w:r>
       <w:r>
         <w:rPr>
@@ -9661,7 +10355,6 @@
         </w:rPr>
         <w:t xml:space="preserve">        </w:t>
       </w:r>
-      <w:proofErr w:type="spellStart"/>
       <w:r>
         <w:rPr>
           <w:rFonts w:ascii="Consolas" w:eastAsia="Times New Roman" w:hAnsi="Consolas" w:cs="Times New Roman"/>
@@ -9671,7 +10364,6 @@
         </w:rPr>
         <w:t>const</w:t>
       </w:r>
-      <w:proofErr w:type="spellEnd"/>
       <w:r>
         <w:rPr>
           <w:rFonts w:ascii="Consolas" w:eastAsia="Times New Roman" w:hAnsi="Consolas" w:cs="Times New Roman"/>
@@ -9679,38 +10371,7 @@
           <w:sz w:val="21"/>
           <w:szCs w:val="21"/>
         </w:rPr>
-        <w:t xml:space="preserve"> value = </w:t>
-      </w:r>
-      <w:proofErr w:type="spellStart"/>
-      <w:proofErr w:type="gramStart"/>
-      <w:r>
-        <w:rPr>
-          <w:rFonts w:ascii="Consolas" w:eastAsia="Times New Roman" w:hAnsi="Consolas" w:cs="Times New Roman"/>
-          <w:color w:val="000000"/>
-          <w:sz w:val="21"/>
-          <w:szCs w:val="21"/>
-        </w:rPr>
-        <w:t>e.target</w:t>
-      </w:r>
-      <w:proofErr w:type="gramEnd"/>
-      <w:r>
-        <w:rPr>
-          <w:rFonts w:ascii="Consolas" w:eastAsia="Times New Roman" w:hAnsi="Consolas" w:cs="Times New Roman"/>
-          <w:color w:val="000000"/>
-          <w:sz w:val="21"/>
-          <w:szCs w:val="21"/>
-        </w:rPr>
-        <w:t>.value</w:t>
-      </w:r>
-      <w:proofErr w:type="spellEnd"/>
-      <w:r>
-        <w:rPr>
-          <w:rFonts w:ascii="Consolas" w:eastAsia="Times New Roman" w:hAnsi="Consolas" w:cs="Times New Roman"/>
-          <w:color w:val="000000"/>
-          <w:sz w:val="21"/>
-          <w:szCs w:val="21"/>
-        </w:rPr>
-        <w:t>;</w:t>
+        <w:t xml:space="preserve"> value = e.target.value;</w:t>
       </w:r>
     </w:p>
     <w:p>
@@ -9731,39 +10392,8 @@
           <w:sz w:val="21"/>
           <w:szCs w:val="21"/>
         </w:rPr>
-        <w:t xml:space="preserve">        </w:t>
-      </w:r>
-      <w:proofErr w:type="spellStart"/>
-      <w:r>
-        <w:rPr>
-          <w:rFonts w:ascii="Consolas" w:eastAsia="Times New Roman" w:hAnsi="Consolas" w:cs="Times New Roman"/>
-          <w:color w:val="000000"/>
-          <w:sz w:val="21"/>
-          <w:szCs w:val="21"/>
-        </w:rPr>
-        <w:t>handleSizeChange</w:t>
-      </w:r>
-      <w:proofErr w:type="spellEnd"/>
-      <w:r>
-        <w:rPr>
-          <w:rFonts w:ascii="Consolas" w:eastAsia="Times New Roman" w:hAnsi="Consolas" w:cs="Times New Roman"/>
-          <w:color w:val="000000"/>
-          <w:sz w:val="21"/>
-          <w:szCs w:val="21"/>
-        </w:rPr>
-        <w:t xml:space="preserve"> (value</w:t>
-      </w:r>
-      <w:proofErr w:type="gramStart"/>
-      <w:r>
-        <w:rPr>
-          <w:rFonts w:ascii="Consolas" w:eastAsia="Times New Roman" w:hAnsi="Consolas" w:cs="Times New Roman"/>
-          <w:color w:val="000000"/>
-          <w:sz w:val="21"/>
-          <w:szCs w:val="21"/>
-        </w:rPr>
-        <w:t>);</w:t>
-      </w:r>
-      <w:proofErr w:type="gramEnd"/>
+        <w:t>        handleSizeChange (value);</w:t>
+      </w:r>
     </w:p>
     <w:p>
       <w:pPr>
@@ -9875,7 +10505,6 @@
         </w:rPr>
         <w:t xml:space="preserve"> </w:t>
       </w:r>
-      <w:proofErr w:type="spellStart"/>
       <w:r>
         <w:rPr>
           <w:rFonts w:ascii="Consolas" w:eastAsia="Times New Roman" w:hAnsi="Consolas" w:cs="Times New Roman"/>
@@ -9885,7 +10514,6 @@
         </w:rPr>
         <w:t>className</w:t>
       </w:r>
-      <w:proofErr w:type="spellEnd"/>
       <w:r>
         <w:rPr>
           <w:rFonts w:ascii="Consolas" w:eastAsia="Times New Roman" w:hAnsi="Consolas" w:cs="Times New Roman"/>
@@ -9932,6 +10560,7 @@
           <w:sz w:val="21"/>
           <w:szCs w:val="21"/>
         </w:rPr>
+        <w:lastRenderedPageBreak/>
         <w:t xml:space="preserve">          </w:t>
       </w:r>
       <w:r>
@@ -10174,7 +10803,6 @@
         </w:rPr>
         <w:t xml:space="preserve">                </w:t>
       </w:r>
-      <w:proofErr w:type="spellStart"/>
       <w:r>
         <w:rPr>
           <w:rFonts w:ascii="Consolas" w:eastAsia="Times New Roman" w:hAnsi="Consolas" w:cs="Times New Roman"/>
@@ -10184,7 +10812,6 @@
         </w:rPr>
         <w:t>defaultValue</w:t>
       </w:r>
-      <w:proofErr w:type="spellEnd"/>
       <w:r>
         <w:rPr>
           <w:rFonts w:ascii="Consolas" w:eastAsia="Times New Roman" w:hAnsi="Consolas" w:cs="Times New Roman"/>
@@ -10222,10 +10849,8 @@
           <w:sz w:val="21"/>
           <w:szCs w:val="21"/>
         </w:rPr>
-        <w:lastRenderedPageBreak/>
         <w:t xml:space="preserve">                </w:t>
       </w:r>
-      <w:proofErr w:type="spellStart"/>
       <w:r>
         <w:rPr>
           <w:rFonts w:ascii="Consolas" w:eastAsia="Times New Roman" w:hAnsi="Consolas" w:cs="Times New Roman"/>
@@ -10235,7 +10860,6 @@
         </w:rPr>
         <w:t>onChange</w:t>
       </w:r>
-      <w:proofErr w:type="spellEnd"/>
       <w:r>
         <w:rPr>
           <w:rFonts w:ascii="Consolas" w:eastAsia="Times New Roman" w:hAnsi="Consolas" w:cs="Times New Roman"/>
@@ -10254,7 +10878,6 @@
         </w:rPr>
         <w:t>{</w:t>
       </w:r>
-      <w:proofErr w:type="spellStart"/>
       <w:r>
         <w:rPr>
           <w:rFonts w:ascii="Consolas" w:eastAsia="Times New Roman" w:hAnsi="Consolas" w:cs="Times New Roman"/>
@@ -10264,7 +10887,6 @@
         </w:rPr>
         <w:t>handScroll</w:t>
       </w:r>
-      <w:proofErr w:type="spellEnd"/>
       <w:r>
         <w:rPr>
           <w:rFonts w:ascii="Consolas" w:eastAsia="Times New Roman" w:hAnsi="Consolas" w:cs="Times New Roman"/>
@@ -10434,28 +11056,16 @@
           <w:sz w:val="21"/>
           <w:szCs w:val="21"/>
         </w:rPr>
-        <w:t xml:space="preserve"> </w:t>
-      </w:r>
-      <w:proofErr w:type="gramStart"/>
-      <w:r>
-        <w:rPr>
-          <w:rFonts w:ascii="Consolas" w:eastAsia="Times New Roman" w:hAnsi="Consolas" w:cs="Times New Roman"/>
-          <w:color w:val="000000"/>
-          <w:sz w:val="21"/>
-          <w:szCs w:val="21"/>
-        </w:rPr>
-        <w:t>Scrollbar;</w:t>
-      </w:r>
-      <w:proofErr w:type="gramEnd"/>
-    </w:p>
-    <w:p>
-      <w:pPr>
-        <w:pStyle w:val="Heading1"/>
+        <w:t xml:space="preserve"> Scrollbar;</w:t>
+      </w:r>
+    </w:p>
+    <w:p>
+      <w:pPr>
+        <w:pStyle w:val="1"/>
         <w:rPr>
           <w:rFonts w:asciiTheme="minorHAnsi" w:eastAsiaTheme="minorEastAsia" w:hAnsiTheme="minorHAnsi" w:cstheme="minorBidi"/>
         </w:rPr>
       </w:pPr>
-      <w:proofErr w:type="spellStart"/>
       <w:r>
         <w:rPr>
           <w:rFonts w:asciiTheme="minorHAnsi" w:eastAsiaTheme="minorEastAsia" w:hAnsiTheme="minorHAnsi" w:cstheme="minorBidi" w:hint="eastAsia"/>
@@ -10474,12 +11084,11 @@
         </w:rPr>
         <w:t>ef</w:t>
       </w:r>
-      <w:proofErr w:type="spellEnd"/>
-    </w:p>
-    <w:p>
-      <w:pPr>
-        <w:rPr>
-          <w:rStyle w:val="Strong"/>
+    </w:p>
+    <w:p>
+      <w:pPr>
+        <w:rPr>
+          <w:rStyle w:val="a6"/>
           <w:rFonts w:ascii="Microsoft YaHei" w:eastAsia="Microsoft YaHei" w:hAnsi="Microsoft YaHei"/>
           <w:color w:val="036ACA"/>
           <w:sz w:val="23"/>
@@ -10487,10 +11096,9 @@
           <w:shd w:val="clear" w:color="auto" w:fill="FFFFFF"/>
         </w:rPr>
       </w:pPr>
-      <w:proofErr w:type="spellStart"/>
-      <w:r>
-        <w:rPr>
-          <w:rStyle w:val="HTMLCode"/>
+      <w:r>
+        <w:rPr>
+          <w:rStyle w:val="HTML1"/>
           <w:rFonts w:ascii="Consolas" w:eastAsiaTheme="minorEastAsia" w:hAnsi="Consolas"/>
           <w:b/>
           <w:bCs/>
@@ -10499,10 +11107,9 @@
         </w:rPr>
         <w:t>useRef</w:t>
       </w:r>
-      <w:proofErr w:type="spellEnd"/>
-      <w:r>
-        <w:rPr>
-          <w:rStyle w:val="Strong"/>
+      <w:r>
+        <w:rPr>
+          <w:rStyle w:val="a6"/>
           <w:rFonts w:ascii="Microsoft YaHei" w:eastAsia="Microsoft YaHei" w:hAnsi="Microsoft YaHei" w:hint="eastAsia"/>
           <w:color w:val="036ACA"/>
           <w:sz w:val="23"/>
@@ -10513,10 +11120,10 @@
       </w:r>
     </w:p>
     <w:p>
-      <w:hyperlink r:id="rId16" w:history="1">
+      <w:hyperlink r:id="rId18" w:history="1">
         <w:r>
           <w:rPr>
-            <w:rStyle w:val="Hyperlink"/>
+            <w:rStyle w:val="a3"/>
           </w:rPr>
           <w:t>https://juejin.cn/post/6894963612687958024</w:t>
         </w:r>
@@ -10543,6 +11150,95 @@
 <file path=word/numbering.xml><?xml version="1.0" encoding="utf-8"?>
 <w:numbering xmlns:wpc="http://schemas.microsoft.com/office/word/2010/wordprocessingCanvas" xmlns:cx="http://schemas.microsoft.com/office/drawing/2014/chartex" xmlns:cx1="http://schemas.microsoft.com/office/drawing/2015/9/8/chartex" xmlns:cx2="http://schemas.microsoft.com/office/drawing/2015/10/21/chartex" xmlns:cx3="http://schemas.microsoft.com/office/drawing/2016/5/9/chartex" xmlns:cx4="http://schemas.microsoft.com/office/drawing/2016/5/10/chartex" xmlns:cx5="http://schemas.microsoft.com/office/drawing/2016/5/11/chartex" xmlns:cx6="http://schemas.microsoft.com/office/drawing/2016/5/12/chartex" xmlns:cx7="http://schemas.microsoft.com/office/drawing/2016/5/13/chartex" xmlns:cx8="http://schemas.microsoft.com/office/drawing/2016/5/14/chartex" xmlns:mc="http://schemas.openxmlformats.org/markup-compatibility/2006" xmlns:aink="http://schemas.microsoft.com/office/drawing/2016/ink" xmlns:am3d="http://schemas.microsoft.com/office/drawing/2017/model3d" xmlns:o="urn:schemas-microsoft-com:office:office" xmlns:oel="http://schemas.microsoft.com/office/2019/extlst" xmlns:r="http://schemas.openxmlformats.org/officeDocument/2006/relationships" xmlns:m="http://schemas.openxmlformats.org/officeDocument/2006/math" xmlns:v="urn:schemas-microsoft-com:vml" xmlns:wp14="http://schemas.microsoft.com/office/word/2010/wordprocessingDrawing" xmlns:wp="http://schemas.openxmlformats.org/drawingml/2006/wordprocessingDrawing" xmlns:w10="urn:schemas-microsoft-com:office:word" xmlns:w="http://schemas.openxmlformats.org/wordprocessingml/2006/main" xmlns:w14="http://schemas.microsoft.com/office/word/2010/wordml" xmlns:w15="http://schemas.microsoft.com/office/word/2012/wordml" xmlns:w16cex="http://schemas.microsoft.com/office/word/2018/wordml/cex" xmlns:w16cid="http://schemas.microsoft.com/office/word/2016/wordml/cid" xmlns:w16="http://schemas.microsoft.com/office/word/2018/wordml" xmlns:w16sdtdh="http://schemas.microsoft.com/office/word/2020/wordml/sdtdatahash" xmlns:w16se="http://schemas.microsoft.com/office/word/2015/wordml/symex" xmlns:wpg="http://schemas.microsoft.com/office/word/2010/wordprocessingGroup" xmlns:wpi="http://schemas.microsoft.com/office/word/2010/wordprocessingInk" xmlns:wne="http://schemas.microsoft.com/office/word/2006/wordml" xmlns:wps="http://schemas.microsoft.com/office/word/2010/wordprocessingShape" mc:Ignorable="w14 w15 w16se w16cid w16 w16cex w16sdtdh wp14">
   <w:abstractNum w:abstractNumId="0" w15:restartNumberingAfterBreak="0">
+    <w:nsid w:val="1DCC4557"/>
+    <w:multiLevelType w:val="hybridMultilevel"/>
+    <w:tmpl w:val="2594E372"/>
+    <w:lvl w:ilvl="0" w:tplc="10782DAA">
+      <w:start w:val="1"/>
+      <w:numFmt w:val="decimal"/>
+      <w:lvlText w:val="%1）"/>
+      <w:lvlJc w:val="left"/>
+      <w:pPr>
+        <w:ind w:left="360" w:hanging="360"/>
+      </w:pPr>
+      <w:rPr>
+        <w:rFonts w:hint="default"/>
+      </w:rPr>
+    </w:lvl>
+    <w:lvl w:ilvl="1" w:tplc="04090019" w:tentative="1">
+      <w:start w:val="1"/>
+      <w:numFmt w:val="lowerLetter"/>
+      <w:lvlText w:val="%2)"/>
+      <w:lvlJc w:val="left"/>
+      <w:pPr>
+        <w:ind w:left="880" w:hanging="440"/>
+      </w:pPr>
+    </w:lvl>
+    <w:lvl w:ilvl="2" w:tplc="0409001B" w:tentative="1">
+      <w:start w:val="1"/>
+      <w:numFmt w:val="lowerRoman"/>
+      <w:lvlText w:val="%3."/>
+      <w:lvlJc w:val="right"/>
+      <w:pPr>
+        <w:ind w:left="1320" w:hanging="440"/>
+      </w:pPr>
+    </w:lvl>
+    <w:lvl w:ilvl="3" w:tplc="0409000F" w:tentative="1">
+      <w:start w:val="1"/>
+      <w:numFmt w:val="decimal"/>
+      <w:lvlText w:val="%4."/>
+      <w:lvlJc w:val="left"/>
+      <w:pPr>
+        <w:ind w:left="1760" w:hanging="440"/>
+      </w:pPr>
+    </w:lvl>
+    <w:lvl w:ilvl="4" w:tplc="04090019" w:tentative="1">
+      <w:start w:val="1"/>
+      <w:numFmt w:val="lowerLetter"/>
+      <w:lvlText w:val="%5)"/>
+      <w:lvlJc w:val="left"/>
+      <w:pPr>
+        <w:ind w:left="2200" w:hanging="440"/>
+      </w:pPr>
+    </w:lvl>
+    <w:lvl w:ilvl="5" w:tplc="0409001B" w:tentative="1">
+      <w:start w:val="1"/>
+      <w:numFmt w:val="lowerRoman"/>
+      <w:lvlText w:val="%6."/>
+      <w:lvlJc w:val="right"/>
+      <w:pPr>
+        <w:ind w:left="2640" w:hanging="440"/>
+      </w:pPr>
+    </w:lvl>
+    <w:lvl w:ilvl="6" w:tplc="0409000F" w:tentative="1">
+      <w:start w:val="1"/>
+      <w:numFmt w:val="decimal"/>
+      <w:lvlText w:val="%7."/>
+      <w:lvlJc w:val="left"/>
+      <w:pPr>
+        <w:ind w:left="3080" w:hanging="440"/>
+      </w:pPr>
+    </w:lvl>
+    <w:lvl w:ilvl="7" w:tplc="04090019" w:tentative="1">
+      <w:start w:val="1"/>
+      <w:numFmt w:val="lowerLetter"/>
+      <w:lvlText w:val="%8)"/>
+      <w:lvlJc w:val="left"/>
+      <w:pPr>
+        <w:ind w:left="3520" w:hanging="440"/>
+      </w:pPr>
+    </w:lvl>
+    <w:lvl w:ilvl="8" w:tplc="0409001B" w:tentative="1">
+      <w:start w:val="1"/>
+      <w:numFmt w:val="lowerRoman"/>
+      <w:lvlText w:val="%9."/>
+      <w:lvlJc w:val="right"/>
+      <w:pPr>
+        <w:ind w:left="3960" w:hanging="440"/>
+      </w:pPr>
+    </w:lvl>
+  </w:abstractNum>
+  <w:abstractNum w:abstractNumId="1" w15:restartNumberingAfterBreak="0">
     <w:nsid w:val="1E6A0EF5"/>
     <w:multiLevelType w:val="multilevel"/>
     <w:tmpl w:val="F64A4044"/>
@@ -10655,7 +11351,7 @@
       </w:pPr>
     </w:lvl>
   </w:abstractNum>
-  <w:abstractNum w:abstractNumId="1" w15:restartNumberingAfterBreak="0">
+  <w:abstractNum w:abstractNumId="2" w15:restartNumberingAfterBreak="0">
     <w:nsid w:val="26246199"/>
     <w:multiLevelType w:val="hybridMultilevel"/>
     <w:tmpl w:val="5A2CA90E"/>
@@ -10744,7 +11440,7 @@
       </w:pPr>
     </w:lvl>
   </w:abstractNum>
-  <w:abstractNum w:abstractNumId="2" w15:restartNumberingAfterBreak="0">
+  <w:abstractNum w:abstractNumId="3" w15:restartNumberingAfterBreak="0">
     <w:nsid w:val="286B52F6"/>
     <w:multiLevelType w:val="hybridMultilevel"/>
     <w:tmpl w:val="BE50A706"/>
@@ -10833,7 +11529,7 @@
       </w:pPr>
     </w:lvl>
   </w:abstractNum>
-  <w:abstractNum w:abstractNumId="3" w15:restartNumberingAfterBreak="0">
+  <w:abstractNum w:abstractNumId="4" w15:restartNumberingAfterBreak="0">
     <w:nsid w:val="2A5A73B5"/>
     <w:multiLevelType w:val="hybridMultilevel"/>
     <w:tmpl w:val="B9AA4976"/>
@@ -10922,7 +11618,7 @@
       </w:pPr>
     </w:lvl>
   </w:abstractNum>
-  <w:abstractNum w:abstractNumId="4" w15:restartNumberingAfterBreak="0">
+  <w:abstractNum w:abstractNumId="5" w15:restartNumberingAfterBreak="0">
     <w:nsid w:val="2FE5216D"/>
     <w:multiLevelType w:val="multilevel"/>
     <w:tmpl w:val="0F302810"/>
@@ -11035,7 +11731,7 @@
       </w:pPr>
     </w:lvl>
   </w:abstractNum>
-  <w:abstractNum w:abstractNumId="5" w15:restartNumberingAfterBreak="0">
+  <w:abstractNum w:abstractNumId="6" w15:restartNumberingAfterBreak="0">
     <w:nsid w:val="32D268B1"/>
     <w:multiLevelType w:val="multilevel"/>
     <w:tmpl w:val="12F82930"/>
@@ -11184,7 +11880,7 @@
       </w:rPr>
     </w:lvl>
   </w:abstractNum>
-  <w:abstractNum w:abstractNumId="6" w15:restartNumberingAfterBreak="0">
+  <w:abstractNum w:abstractNumId="7" w15:restartNumberingAfterBreak="0">
     <w:nsid w:val="4380554C"/>
     <w:multiLevelType w:val="hybridMultilevel"/>
     <w:tmpl w:val="1D8E4596"/>
@@ -11273,7 +11969,96 @@
       </w:pPr>
     </w:lvl>
   </w:abstractNum>
-  <w:abstractNum w:abstractNumId="7" w15:restartNumberingAfterBreak="0">
+  <w:abstractNum w:abstractNumId="8" w15:restartNumberingAfterBreak="0">
+    <w:nsid w:val="62C02406"/>
+    <w:multiLevelType w:val="hybridMultilevel"/>
+    <w:tmpl w:val="4546FC54"/>
+    <w:lvl w:ilvl="0" w:tplc="06DEB56A">
+      <w:start w:val="1"/>
+      <w:numFmt w:val="decimal"/>
+      <w:lvlText w:val="%1）"/>
+      <w:lvlJc w:val="left"/>
+      <w:pPr>
+        <w:ind w:left="360" w:hanging="360"/>
+      </w:pPr>
+      <w:rPr>
+        <w:rFonts w:hint="default"/>
+      </w:rPr>
+    </w:lvl>
+    <w:lvl w:ilvl="1" w:tplc="04090019" w:tentative="1">
+      <w:start w:val="1"/>
+      <w:numFmt w:val="lowerLetter"/>
+      <w:lvlText w:val="%2)"/>
+      <w:lvlJc w:val="left"/>
+      <w:pPr>
+        <w:ind w:left="880" w:hanging="440"/>
+      </w:pPr>
+    </w:lvl>
+    <w:lvl w:ilvl="2" w:tplc="0409001B" w:tentative="1">
+      <w:start w:val="1"/>
+      <w:numFmt w:val="lowerRoman"/>
+      <w:lvlText w:val="%3."/>
+      <w:lvlJc w:val="right"/>
+      <w:pPr>
+        <w:ind w:left="1320" w:hanging="440"/>
+      </w:pPr>
+    </w:lvl>
+    <w:lvl w:ilvl="3" w:tplc="0409000F" w:tentative="1">
+      <w:start w:val="1"/>
+      <w:numFmt w:val="decimal"/>
+      <w:lvlText w:val="%4."/>
+      <w:lvlJc w:val="left"/>
+      <w:pPr>
+        <w:ind w:left="1760" w:hanging="440"/>
+      </w:pPr>
+    </w:lvl>
+    <w:lvl w:ilvl="4" w:tplc="04090019" w:tentative="1">
+      <w:start w:val="1"/>
+      <w:numFmt w:val="lowerLetter"/>
+      <w:lvlText w:val="%5)"/>
+      <w:lvlJc w:val="left"/>
+      <w:pPr>
+        <w:ind w:left="2200" w:hanging="440"/>
+      </w:pPr>
+    </w:lvl>
+    <w:lvl w:ilvl="5" w:tplc="0409001B" w:tentative="1">
+      <w:start w:val="1"/>
+      <w:numFmt w:val="lowerRoman"/>
+      <w:lvlText w:val="%6."/>
+      <w:lvlJc w:val="right"/>
+      <w:pPr>
+        <w:ind w:left="2640" w:hanging="440"/>
+      </w:pPr>
+    </w:lvl>
+    <w:lvl w:ilvl="6" w:tplc="0409000F" w:tentative="1">
+      <w:start w:val="1"/>
+      <w:numFmt w:val="decimal"/>
+      <w:lvlText w:val="%7."/>
+      <w:lvlJc w:val="left"/>
+      <w:pPr>
+        <w:ind w:left="3080" w:hanging="440"/>
+      </w:pPr>
+    </w:lvl>
+    <w:lvl w:ilvl="7" w:tplc="04090019" w:tentative="1">
+      <w:start w:val="1"/>
+      <w:numFmt w:val="lowerLetter"/>
+      <w:lvlText w:val="%8)"/>
+      <w:lvlJc w:val="left"/>
+      <w:pPr>
+        <w:ind w:left="3520" w:hanging="440"/>
+      </w:pPr>
+    </w:lvl>
+    <w:lvl w:ilvl="8" w:tplc="0409001B" w:tentative="1">
+      <w:start w:val="1"/>
+      <w:numFmt w:val="lowerRoman"/>
+      <w:lvlText w:val="%9."/>
+      <w:lvlJc w:val="right"/>
+      <w:pPr>
+        <w:ind w:left="3960" w:hanging="440"/>
+      </w:pPr>
+    </w:lvl>
+  </w:abstractNum>
+  <w:abstractNum w:abstractNumId="9" w15:restartNumberingAfterBreak="0">
     <w:nsid w:val="7E0021C2"/>
     <w:multiLevelType w:val="multilevel"/>
     <w:tmpl w:val="A3100C22"/>
@@ -11423,28 +12208,34 @@
     </w:lvl>
   </w:abstractNum>
   <w:num w:numId="1" w16cid:durableId="819880750">
+    <w:abstractNumId w:val="5"/>
+  </w:num>
+  <w:num w:numId="2" w16cid:durableId="425729322">
+    <w:abstractNumId w:val="1"/>
+  </w:num>
+  <w:num w:numId="3" w16cid:durableId="1682008575">
+    <w:abstractNumId w:val="2"/>
+  </w:num>
+  <w:num w:numId="4" w16cid:durableId="15231618">
+    <w:abstractNumId w:val="9"/>
+  </w:num>
+  <w:num w:numId="5" w16cid:durableId="1046417520">
+    <w:abstractNumId w:val="6"/>
+  </w:num>
+  <w:num w:numId="6" w16cid:durableId="1024745285">
+    <w:abstractNumId w:val="3"/>
+  </w:num>
+  <w:num w:numId="7" w16cid:durableId="1399287780">
+    <w:abstractNumId w:val="7"/>
+  </w:num>
+  <w:num w:numId="8" w16cid:durableId="259722632">
     <w:abstractNumId w:val="4"/>
   </w:num>
-  <w:num w:numId="2" w16cid:durableId="425729322">
+  <w:num w:numId="9" w16cid:durableId="1848129002">
     <w:abstractNumId w:val="0"/>
   </w:num>
-  <w:num w:numId="3" w16cid:durableId="1682008575">
-    <w:abstractNumId w:val="1"/>
-  </w:num>
-  <w:num w:numId="4" w16cid:durableId="15231618">
-    <w:abstractNumId w:val="7"/>
-  </w:num>
-  <w:num w:numId="5" w16cid:durableId="1046417520">
-    <w:abstractNumId w:val="5"/>
-  </w:num>
-  <w:num w:numId="6" w16cid:durableId="1024745285">
-    <w:abstractNumId w:val="2"/>
-  </w:num>
-  <w:num w:numId="7" w16cid:durableId="1399287780">
-    <w:abstractNumId w:val="6"/>
-  </w:num>
-  <w:num w:numId="8" w16cid:durableId="259722632">
-    <w:abstractNumId w:val="3"/>
+  <w:num w:numId="10" w16cid:durableId="114755153">
+    <w:abstractNumId w:val="8"/>
   </w:num>
 </w:numbering>
 </file>
@@ -11844,15 +12635,15 @@
     <w:lsdException w:name="Unresolved Mention" w:semiHidden="1" w:unhideWhenUsed="1"/>
     <w:lsdException w:name="Smart Link" w:semiHidden="1" w:unhideWhenUsed="1"/>
   </w:latentStyles>
-  <w:style w:type="paragraph" w:default="1" w:styleId="Normal">
+  <w:style w:type="paragraph" w:default="1" w:styleId="a">
     <w:name w:val="Normal"/>
     <w:qFormat/>
     <w:rsid w:val="003C7ABA"/>
   </w:style>
-  <w:style w:type="paragraph" w:styleId="Heading1">
+  <w:style w:type="paragraph" w:styleId="1">
     <w:name w:val="heading 1"/>
-    <w:basedOn w:val="Normal"/>
-    <w:link w:val="Heading1Char"/>
+    <w:basedOn w:val="a"/>
+    <w:link w:val="10"/>
     <w:uiPriority w:val="9"/>
     <w:qFormat/>
     <w:rsid w:val="003C7ABA"/>
@@ -11869,11 +12660,11 @@
       <w:szCs w:val="48"/>
     </w:rPr>
   </w:style>
-  <w:style w:type="paragraph" w:styleId="Heading2">
+  <w:style w:type="paragraph" w:styleId="2">
     <w:name w:val="heading 2"/>
-    <w:basedOn w:val="Normal"/>
-    <w:next w:val="Normal"/>
-    <w:link w:val="Heading2Char"/>
+    <w:basedOn w:val="a"/>
+    <w:next w:val="a"/>
+    <w:link w:val="20"/>
     <w:uiPriority w:val="9"/>
     <w:unhideWhenUsed/>
     <w:qFormat/>
@@ -11891,11 +12682,11 @@
       <w:szCs w:val="26"/>
     </w:rPr>
   </w:style>
-  <w:style w:type="paragraph" w:styleId="Heading3">
+  <w:style w:type="paragraph" w:styleId="3">
     <w:name w:val="heading 3"/>
-    <w:basedOn w:val="Normal"/>
-    <w:next w:val="Normal"/>
-    <w:link w:val="Heading3Char"/>
+    <w:basedOn w:val="a"/>
+    <w:next w:val="a"/>
+    <w:link w:val="30"/>
     <w:uiPriority w:val="9"/>
     <w:unhideWhenUsed/>
     <w:qFormat/>
@@ -11913,13 +12704,13 @@
       <w:szCs w:val="24"/>
     </w:rPr>
   </w:style>
-  <w:style w:type="character" w:default="1" w:styleId="DefaultParagraphFont">
+  <w:style w:type="character" w:default="1" w:styleId="a0">
     <w:name w:val="Default Paragraph Font"/>
     <w:uiPriority w:val="1"/>
     <w:semiHidden/>
     <w:unhideWhenUsed/>
   </w:style>
-  <w:style w:type="table" w:default="1" w:styleId="TableNormal">
+  <w:style w:type="table" w:default="1" w:styleId="a1">
     <w:name w:val="Normal Table"/>
     <w:uiPriority w:val="99"/>
     <w:semiHidden/>
@@ -11934,16 +12725,16 @@
       </w:tblCellMar>
     </w:tblPr>
   </w:style>
-  <w:style w:type="numbering" w:default="1" w:styleId="NoList">
+  <w:style w:type="numbering" w:default="1" w:styleId="a2">
     <w:name w:val="No List"/>
     <w:uiPriority w:val="99"/>
     <w:semiHidden/>
     <w:unhideWhenUsed/>
   </w:style>
-  <w:style w:type="character" w:customStyle="1" w:styleId="Heading1Char">
-    <w:name w:val="Heading 1 Char"/>
-    <w:basedOn w:val="DefaultParagraphFont"/>
-    <w:link w:val="Heading1"/>
+  <w:style w:type="character" w:customStyle="1" w:styleId="10">
+    <w:name w:val="标题 1 字符"/>
+    <w:basedOn w:val="a0"/>
+    <w:link w:val="1"/>
     <w:uiPriority w:val="9"/>
     <w:rsid w:val="003C7ABA"/>
     <w:rPr>
@@ -11955,9 +12746,9 @@
       <w:szCs w:val="48"/>
     </w:rPr>
   </w:style>
-  <w:style w:type="character" w:styleId="Hyperlink">
+  <w:style w:type="character" w:styleId="a3">
     <w:name w:val="Hyperlink"/>
-    <w:basedOn w:val="DefaultParagraphFont"/>
+    <w:basedOn w:val="a0"/>
     <w:uiPriority w:val="99"/>
     <w:unhideWhenUsed/>
     <w:rsid w:val="003C7ABA"/>
@@ -11966,9 +12757,9 @@
       <w:u w:val="single"/>
     </w:rPr>
   </w:style>
-  <w:style w:type="paragraph" w:styleId="ListParagraph">
+  <w:style w:type="paragraph" w:styleId="a4">
     <w:name w:val="List Paragraph"/>
-    <w:basedOn w:val="Normal"/>
+    <w:basedOn w:val="a"/>
     <w:uiPriority w:val="34"/>
     <w:qFormat/>
     <w:rsid w:val="003C7ABA"/>
@@ -11977,10 +12768,10 @@
       <w:contextualSpacing/>
     </w:pPr>
   </w:style>
-  <w:style w:type="paragraph" w:styleId="HTMLPreformatted">
+  <w:style w:type="paragraph" w:styleId="HTML">
     <w:name w:val="HTML Preformatted"/>
-    <w:basedOn w:val="Normal"/>
-    <w:link w:val="HTMLPreformattedChar"/>
+    <w:basedOn w:val="a"/>
+    <w:link w:val="HTML0"/>
     <w:uiPriority w:val="99"/>
     <w:unhideWhenUsed/>
     <w:rsid w:val="00480917"/>
@@ -12011,10 +12802,10 @@
       <w:szCs w:val="20"/>
     </w:rPr>
   </w:style>
-  <w:style w:type="character" w:customStyle="1" w:styleId="HTMLPreformattedChar">
-    <w:name w:val="HTML Preformatted Char"/>
-    <w:basedOn w:val="DefaultParagraphFont"/>
-    <w:link w:val="HTMLPreformatted"/>
+  <w:style w:type="character" w:customStyle="1" w:styleId="HTML0">
+    <w:name w:val="HTML 预设格式 字符"/>
+    <w:basedOn w:val="a0"/>
+    <w:link w:val="HTML"/>
     <w:uiPriority w:val="99"/>
     <w:rsid w:val="00480917"/>
     <w:rPr>
@@ -12025,12 +12816,12 @@
   </w:style>
   <w:style w:type="character" w:customStyle="1" w:styleId="code-block-extension-lang">
     <w:name w:val="code-block-extension-lang"/>
-    <w:basedOn w:val="DefaultParagraphFont"/>
+    <w:basedOn w:val="a0"/>
     <w:rsid w:val="00480917"/>
   </w:style>
-  <w:style w:type="character" w:styleId="HTMLCode">
+  <w:style w:type="character" w:styleId="HTML1">
     <w:name w:val="HTML Code"/>
-    <w:basedOn w:val="DefaultParagraphFont"/>
+    <w:basedOn w:val="a0"/>
     <w:uiPriority w:val="99"/>
     <w:semiHidden/>
     <w:unhideWhenUsed/>
@@ -12043,27 +12834,27 @@
   </w:style>
   <w:style w:type="character" w:customStyle="1" w:styleId="code-block-extension-codeline">
     <w:name w:val="code-block-extension-codeline"/>
-    <w:basedOn w:val="DefaultParagraphFont"/>
+    <w:basedOn w:val="a0"/>
     <w:rsid w:val="00480917"/>
   </w:style>
   <w:style w:type="character" w:customStyle="1" w:styleId="hljs-comment">
     <w:name w:val="hljs-comment"/>
-    <w:basedOn w:val="DefaultParagraphFont"/>
+    <w:basedOn w:val="a0"/>
     <w:rsid w:val="00480917"/>
   </w:style>
   <w:style w:type="character" w:customStyle="1" w:styleId="hljs-keyword">
     <w:name w:val="hljs-keyword"/>
-    <w:basedOn w:val="DefaultParagraphFont"/>
+    <w:basedOn w:val="a0"/>
     <w:rsid w:val="00480917"/>
   </w:style>
   <w:style w:type="character" w:customStyle="1" w:styleId="hljs-title">
     <w:name w:val="hljs-title"/>
-    <w:basedOn w:val="DefaultParagraphFont"/>
+    <w:basedOn w:val="a0"/>
     <w:rsid w:val="00480917"/>
   </w:style>
-  <w:style w:type="paragraph" w:styleId="NormalWeb">
+  <w:style w:type="paragraph" w:styleId="a5">
     <w:name w:val="Normal (Web)"/>
-    <w:basedOn w:val="Normal"/>
+    <w:basedOn w:val="a"/>
     <w:uiPriority w:val="99"/>
     <w:semiHidden/>
     <w:unhideWhenUsed/>
@@ -12077,10 +12868,10 @@
       <w:szCs w:val="24"/>
     </w:rPr>
   </w:style>
-  <w:style w:type="character" w:customStyle="1" w:styleId="Heading2Char">
-    <w:name w:val="Heading 2 Char"/>
-    <w:basedOn w:val="DefaultParagraphFont"/>
-    <w:link w:val="Heading2"/>
+  <w:style w:type="character" w:customStyle="1" w:styleId="20">
+    <w:name w:val="标题 2 字符"/>
+    <w:basedOn w:val="a0"/>
+    <w:link w:val="2"/>
     <w:uiPriority w:val="9"/>
     <w:rsid w:val="00480917"/>
     <w:rPr>
@@ -12090,9 +12881,9 @@
       <w:szCs w:val="26"/>
     </w:rPr>
   </w:style>
-  <w:style w:type="character" w:styleId="Strong">
+  <w:style w:type="character" w:styleId="a6">
     <w:name w:val="Strong"/>
-    <w:basedOn w:val="DefaultParagraphFont"/>
+    <w:basedOn w:val="a0"/>
     <w:uiPriority w:val="22"/>
     <w:qFormat/>
     <w:rsid w:val="00F13A75"/>
@@ -12101,9 +12892,9 @@
       <w:bCs/>
     </w:rPr>
   </w:style>
-  <w:style w:type="character" w:styleId="UnresolvedMention">
+  <w:style w:type="character" w:styleId="a7">
     <w:name w:val="Unresolved Mention"/>
-    <w:basedOn w:val="DefaultParagraphFont"/>
+    <w:basedOn w:val="a0"/>
     <w:uiPriority w:val="99"/>
     <w:semiHidden/>
     <w:unhideWhenUsed/>
@@ -12113,10 +12904,10 @@
       <w:shd w:val="clear" w:color="auto" w:fill="E1DFDD"/>
     </w:rPr>
   </w:style>
-  <w:style w:type="character" w:customStyle="1" w:styleId="Heading3Char">
-    <w:name w:val="Heading 3 Char"/>
-    <w:basedOn w:val="DefaultParagraphFont"/>
-    <w:link w:val="Heading3"/>
+  <w:style w:type="character" w:customStyle="1" w:styleId="30">
+    <w:name w:val="标题 3 字符"/>
+    <w:basedOn w:val="a0"/>
+    <w:link w:val="3"/>
     <w:uiPriority w:val="9"/>
     <w:rsid w:val="000C10FD"/>
     <w:rPr>

--- a/CS385 Learning Note.docx
+++ b/CS385 Learning Note.docx
@@ -144,6 +144,8 @@
         </w:rPr>
         <w:t>文件是一个里面承载对象的数组。</w:t>
       </w:r>
+      <w:proofErr w:type="spellStart"/>
+      <w:proofErr w:type="gramStart"/>
       <w:r>
         <w:rPr>
           <w:rFonts w:hint="eastAsia"/>
@@ -153,6 +155,8 @@
       <w:r>
         <w:t>:Value</w:t>
       </w:r>
+      <w:proofErr w:type="spellEnd"/>
+      <w:proofErr w:type="gramEnd"/>
     </w:p>
     <w:p>
       <w:r>
@@ -326,12 +330,14 @@
           <w:numId w:val="3"/>
         </w:numPr>
       </w:pPr>
+      <w:proofErr w:type="spellStart"/>
       <w:r>
         <w:rPr>
           <w:rFonts w:hint="eastAsia"/>
         </w:rPr>
         <w:t>src</w:t>
       </w:r>
+      <w:proofErr w:type="spellEnd"/>
       <w:r>
         <w:t xml:space="preserve"> </w:t>
       </w:r>
@@ -353,12 +359,14 @@
         </w:rPr>
         <w:t>所有的源代码、数据、媒体文件储存的地方，可以在</w:t>
       </w:r>
+      <w:proofErr w:type="spellStart"/>
       <w:r>
         <w:rPr>
           <w:rFonts w:hint="eastAsia"/>
         </w:rPr>
         <w:t>src</w:t>
       </w:r>
+      <w:proofErr w:type="spellEnd"/>
       <w:r>
         <w:rPr>
           <w:rFonts w:hint="eastAsia"/>
@@ -601,8 +609,16 @@
         <w:rPr>
           <w:rFonts w:hint="eastAsia"/>
         </w:rPr>
-        <w:t>.js</w:t>
-      </w:r>
+        <w:t>.</w:t>
+      </w:r>
+      <w:proofErr w:type="spellStart"/>
+      <w:r>
+        <w:rPr>
+          <w:rFonts w:hint="eastAsia"/>
+        </w:rPr>
+        <w:t>js</w:t>
+      </w:r>
+      <w:proofErr w:type="spellEnd"/>
       <w:r>
         <w:rPr>
           <w:rFonts w:hint="eastAsia"/>
@@ -736,6 +752,7 @@
           <w:shd w:val="pct15" w:color="auto" w:fill="FFFFFF"/>
         </w:rPr>
       </w:pPr>
+      <w:proofErr w:type="spellStart"/>
       <w:r>
         <w:rPr>
           <w:rFonts w:ascii="Courier New" w:eastAsia="Times New Roman" w:hAnsi="Courier New" w:cs="Courier New"/>
@@ -743,7 +760,37 @@
           <w:szCs w:val="20"/>
           <w:shd w:val="pct15" w:color="auto" w:fill="FFFFFF"/>
         </w:rPr>
-        <w:t>const MyComponent = () =&gt; {</w:t>
+        <w:t>const</w:t>
+      </w:r>
+      <w:proofErr w:type="spellEnd"/>
+      <w:r>
+        <w:rPr>
+          <w:rFonts w:ascii="Courier New" w:eastAsia="Times New Roman" w:hAnsi="Courier New" w:cs="Courier New"/>
+          <w:sz w:val="20"/>
+          <w:szCs w:val="20"/>
+          <w:shd w:val="pct15" w:color="auto" w:fill="FFFFFF"/>
+        </w:rPr>
+        <w:t xml:space="preserve"> </w:t>
+      </w:r>
+      <w:proofErr w:type="spellStart"/>
+      <w:r>
+        <w:rPr>
+          <w:rFonts w:ascii="Courier New" w:eastAsia="Times New Roman" w:hAnsi="Courier New" w:cs="Courier New"/>
+          <w:sz w:val="20"/>
+          <w:szCs w:val="20"/>
+          <w:shd w:val="pct15" w:color="auto" w:fill="FFFFFF"/>
+        </w:rPr>
+        <w:t>MyComponent</w:t>
+      </w:r>
+      <w:proofErr w:type="spellEnd"/>
+      <w:r>
+        <w:rPr>
+          <w:rFonts w:ascii="Courier New" w:eastAsia="Times New Roman" w:hAnsi="Courier New" w:cs="Courier New"/>
+          <w:sz w:val="20"/>
+          <w:szCs w:val="20"/>
+          <w:shd w:val="pct15" w:color="auto" w:fill="FFFFFF"/>
+        </w:rPr>
+        <w:t xml:space="preserve"> = () =&gt; {</w:t>
       </w:r>
     </w:p>
     <w:p>
@@ -857,8 +904,30 @@
           <w:szCs w:val="20"/>
           <w:shd w:val="pct15" w:color="auto" w:fill="FFFFFF"/>
         </w:rPr>
-        <w:t>export default MyComponent;</w:t>
-      </w:r>
+        <w:t xml:space="preserve">export default </w:t>
+      </w:r>
+      <w:proofErr w:type="spellStart"/>
+      <w:proofErr w:type="gramStart"/>
+      <w:r>
+        <w:rPr>
+          <w:rFonts w:ascii="Courier New" w:eastAsia="Times New Roman" w:hAnsi="Courier New" w:cs="Courier New"/>
+          <w:sz w:val="20"/>
+          <w:szCs w:val="20"/>
+          <w:shd w:val="pct15" w:color="auto" w:fill="FFFFFF"/>
+        </w:rPr>
+        <w:t>MyComponent</w:t>
+      </w:r>
+      <w:proofErr w:type="spellEnd"/>
+      <w:r>
+        <w:rPr>
+          <w:rFonts w:ascii="Courier New" w:eastAsia="Times New Roman" w:hAnsi="Courier New" w:cs="Courier New"/>
+          <w:sz w:val="20"/>
+          <w:szCs w:val="20"/>
+          <w:shd w:val="pct15" w:color="auto" w:fill="FFFFFF"/>
+        </w:rPr>
+        <w:t>;</w:t>
+      </w:r>
+      <w:proofErr w:type="gramEnd"/>
     </w:p>
     <w:p>
       <w:pPr>
@@ -1038,7 +1107,47 @@
           <w:szCs w:val="20"/>
           <w:shd w:val="pct15" w:color="auto" w:fill="FFFFFF"/>
         </w:rPr>
-        <w:t>export const ComponentA = () =&gt; {</w:t>
+        <w:t xml:space="preserve">export </w:t>
+      </w:r>
+      <w:proofErr w:type="spellStart"/>
+      <w:r>
+        <w:rPr>
+          <w:rFonts w:ascii="Courier New" w:eastAsia="Times New Roman" w:hAnsi="Courier New" w:cs="Courier New"/>
+          <w:sz w:val="20"/>
+          <w:szCs w:val="20"/>
+          <w:shd w:val="pct15" w:color="auto" w:fill="FFFFFF"/>
+        </w:rPr>
+        <w:t>const</w:t>
+      </w:r>
+      <w:proofErr w:type="spellEnd"/>
+      <w:r>
+        <w:rPr>
+          <w:rFonts w:ascii="Courier New" w:eastAsia="Times New Roman" w:hAnsi="Courier New" w:cs="Courier New"/>
+          <w:sz w:val="20"/>
+          <w:szCs w:val="20"/>
+          <w:shd w:val="pct15" w:color="auto" w:fill="FFFFFF"/>
+        </w:rPr>
+        <w:t xml:space="preserve"> </w:t>
+      </w:r>
+      <w:proofErr w:type="spellStart"/>
+      <w:r>
+        <w:rPr>
+          <w:rFonts w:ascii="Courier New" w:eastAsia="Times New Roman" w:hAnsi="Courier New" w:cs="Courier New"/>
+          <w:sz w:val="20"/>
+          <w:szCs w:val="20"/>
+          <w:shd w:val="pct15" w:color="auto" w:fill="FFFFFF"/>
+        </w:rPr>
+        <w:t>ComponentA</w:t>
+      </w:r>
+      <w:proofErr w:type="spellEnd"/>
+      <w:r>
+        <w:rPr>
+          <w:rFonts w:ascii="Courier New" w:eastAsia="Times New Roman" w:hAnsi="Courier New" w:cs="Courier New"/>
+          <w:sz w:val="20"/>
+          <w:szCs w:val="20"/>
+          <w:shd w:val="pct15" w:color="auto" w:fill="FFFFFF"/>
+        </w:rPr>
+        <w:t xml:space="preserve"> = () =&gt; {</w:t>
       </w:r>
     </w:p>
     <w:p>
@@ -1219,7 +1328,38 @@
           <w:szCs w:val="20"/>
           <w:shd w:val="pct15" w:color="auto" w:fill="FFFFFF"/>
         </w:rPr>
-        <w:t>export function ComponentB() {</w:t>
+        <w:t xml:space="preserve">export function </w:t>
+      </w:r>
+      <w:proofErr w:type="spellStart"/>
+      <w:proofErr w:type="gramStart"/>
+      <w:r>
+        <w:rPr>
+          <w:rFonts w:ascii="Courier New" w:eastAsia="Times New Roman" w:hAnsi="Courier New" w:cs="Courier New"/>
+          <w:sz w:val="20"/>
+          <w:szCs w:val="20"/>
+          <w:shd w:val="pct15" w:color="auto" w:fill="FFFFFF"/>
+        </w:rPr>
+        <w:t>ComponentB</w:t>
+      </w:r>
+      <w:proofErr w:type="spellEnd"/>
+      <w:r>
+        <w:rPr>
+          <w:rFonts w:ascii="Courier New" w:eastAsia="Times New Roman" w:hAnsi="Courier New" w:cs="Courier New"/>
+          <w:sz w:val="20"/>
+          <w:szCs w:val="20"/>
+          <w:shd w:val="pct15" w:color="auto" w:fill="FFFFFF"/>
+        </w:rPr>
+        <w:t>(</w:t>
+      </w:r>
+      <w:proofErr w:type="gramEnd"/>
+      <w:r>
+        <w:rPr>
+          <w:rFonts w:ascii="Courier New" w:eastAsia="Times New Roman" w:hAnsi="Courier New" w:cs="Courier New"/>
+          <w:sz w:val="20"/>
+          <w:szCs w:val="20"/>
+          <w:shd w:val="pct15" w:color="auto" w:fill="FFFFFF"/>
+        </w:rPr>
+        <w:t>) {</w:t>
       </w:r>
     </w:p>
     <w:p>
@@ -1409,7 +1549,29 @@
           <w:szCs w:val="20"/>
           <w:shd w:val="pct15" w:color="auto" w:fill="FFFFFF"/>
         </w:rPr>
-        <w:t>//export {ComponentA,ComponentB};</w:t>
+        <w:t>//export {</w:t>
+      </w:r>
+      <w:proofErr w:type="spellStart"/>
+      <w:proofErr w:type="gramStart"/>
+      <w:r>
+        <w:rPr>
+          <w:rFonts w:ascii="Courier New" w:eastAsia="Times New Roman" w:hAnsi="Courier New" w:cs="Courier New"/>
+          <w:sz w:val="20"/>
+          <w:szCs w:val="20"/>
+          <w:shd w:val="pct15" w:color="auto" w:fill="FFFFFF"/>
+        </w:rPr>
+        <w:t>ComponentA,ComponentB</w:t>
+      </w:r>
+      <w:proofErr w:type="spellEnd"/>
+      <w:proofErr w:type="gramEnd"/>
+      <w:r>
+        <w:rPr>
+          <w:rFonts w:ascii="Courier New" w:eastAsia="Times New Roman" w:hAnsi="Courier New" w:cs="Courier New"/>
+          <w:sz w:val="20"/>
+          <w:szCs w:val="20"/>
+          <w:shd w:val="pct15" w:color="auto" w:fill="FFFFFF"/>
+        </w:rPr>
+        <w:t>};</w:t>
       </w:r>
     </w:p>
     <w:p>
@@ -1747,9 +1909,19 @@
       </w:r>
     </w:p>
     <w:p>
-      <w:r>
-        <w:t>Array.filter(function(a))…</w:t>
-      </w:r>
+      <w:proofErr w:type="spellStart"/>
+      <w:r>
+        <w:t>Array.filter</w:t>
+      </w:r>
+      <w:proofErr w:type="spellEnd"/>
+      <w:r>
+        <w:t>(function(a</w:t>
+      </w:r>
+      <w:proofErr w:type="gramStart"/>
+      <w:r>
+        <w:t>))…</w:t>
+      </w:r>
+      <w:proofErr w:type="gramEnd"/>
     </w:p>
     <w:p>
       <w:r>
@@ -1871,6 +2043,7 @@
       </w:r>
     </w:p>
     <w:p>
+      <w:proofErr w:type="spellStart"/>
       <w:r>
         <w:rPr>
           <w:rFonts w:hint="eastAsia"/>
@@ -1878,7 +2051,11 @@
         <w:t>a</w:t>
       </w:r>
       <w:r>
-        <w:t xml:space="preserve">.include(b) </w:t>
+        <w:t>.include</w:t>
+      </w:r>
+      <w:proofErr w:type="spellEnd"/>
+      <w:r>
+        <w:t xml:space="preserve">(b) </w:t>
       </w:r>
       <w:r>
         <w:rPr>
@@ -1927,9 +2104,22 @@
       </w:r>
     </w:p>
     <w:p>
+      <w:proofErr w:type="spellStart"/>
       <w:r>
         <w:lastRenderedPageBreak/>
-        <w:t xml:space="preserve">toLowerCase() toUpperCase() </w:t>
+        <w:t>toLowerCase</w:t>
+      </w:r>
+      <w:proofErr w:type="spellEnd"/>
+      <w:r>
+        <w:t xml:space="preserve">() </w:t>
+      </w:r>
+      <w:proofErr w:type="spellStart"/>
+      <w:r>
+        <w:t>toUpperCase</w:t>
+      </w:r>
+      <w:proofErr w:type="spellEnd"/>
+      <w:r>
+        <w:t xml:space="preserve">() </w:t>
       </w:r>
       <w:r>
         <w:rPr>
@@ -1948,7 +2138,15 @@
     </w:p>
     <w:p>
       <w:r>
-        <w:t>If (length &lt;=0 ) return false;</w:t>
+        <w:t>If (length &lt;=</w:t>
+      </w:r>
+      <w:proofErr w:type="gramStart"/>
+      <w:r>
+        <w:t>0 )</w:t>
+      </w:r>
+      <w:proofErr w:type="gramEnd"/>
+      <w:r>
+        <w:t xml:space="preserve"> return false;</w:t>
       </w:r>
     </w:p>
     <w:p>
@@ -2101,6 +2299,7 @@
         </w:rPr>
         <w:t xml:space="preserve"> </w:t>
       </w:r>
+      <w:proofErr w:type="spellStart"/>
       <w:r>
         <w:rPr>
           <w:rFonts w:ascii="Consolas" w:eastAsia="Times New Roman" w:hAnsi="Consolas" w:cs="Times New Roman"/>
@@ -2110,6 +2309,7 @@
         </w:rPr>
         <w:t>xFromParent</w:t>
       </w:r>
+      <w:proofErr w:type="spellEnd"/>
       <w:r>
         <w:rPr>
           <w:rFonts w:ascii="Consolas" w:eastAsia="Times New Roman" w:hAnsi="Consolas" w:cs="Times New Roman"/>
@@ -2128,6 +2328,7 @@
         </w:rPr>
         <w:t>{</w:t>
       </w:r>
+      <w:proofErr w:type="spellStart"/>
       <w:r>
         <w:rPr>
           <w:rFonts w:ascii="Consolas" w:eastAsia="Times New Roman" w:hAnsi="Consolas" w:cs="Times New Roman"/>
@@ -2137,6 +2338,7 @@
         </w:rPr>
         <w:t>parentX</w:t>
       </w:r>
+      <w:proofErr w:type="spellEnd"/>
       <w:r>
         <w:rPr>
           <w:rFonts w:ascii="Consolas" w:eastAsia="Times New Roman" w:hAnsi="Consolas" w:cs="Times New Roman"/>
@@ -2223,6 +2425,8 @@
         </w:rPr>
         <w:t>{</w:t>
       </w:r>
+      <w:proofErr w:type="spellStart"/>
+      <w:proofErr w:type="gramStart"/>
       <w:r>
         <w:rPr>
           <w:rFonts w:ascii="Consolas" w:eastAsia="Times New Roman" w:hAnsi="Consolas" w:cs="Times New Roman"/>
@@ -2230,7 +2434,47 @@
           <w:sz w:val="21"/>
           <w:szCs w:val="21"/>
         </w:rPr>
-        <w:t xml:space="preserve">props.xFromParent.map((i, index) </w:t>
+        <w:t>props.xFromParent.map</w:t>
+      </w:r>
+      <w:proofErr w:type="spellEnd"/>
+      <w:r>
+        <w:rPr>
+          <w:rFonts w:ascii="Consolas" w:eastAsia="Times New Roman" w:hAnsi="Consolas" w:cs="Times New Roman"/>
+          <w:color w:val="000000"/>
+          <w:sz w:val="21"/>
+          <w:szCs w:val="21"/>
+        </w:rPr>
+        <w:t>(</w:t>
+      </w:r>
+      <w:proofErr w:type="gramEnd"/>
+      <w:r>
+        <w:rPr>
+          <w:rFonts w:ascii="Consolas" w:eastAsia="Times New Roman" w:hAnsi="Consolas" w:cs="Times New Roman"/>
+          <w:color w:val="000000"/>
+          <w:sz w:val="21"/>
+          <w:szCs w:val="21"/>
+        </w:rPr>
+        <w:t>(</w:t>
+      </w:r>
+      <w:proofErr w:type="spellStart"/>
+      <w:r>
+        <w:rPr>
+          <w:rFonts w:ascii="Consolas" w:eastAsia="Times New Roman" w:hAnsi="Consolas" w:cs="Times New Roman"/>
+          <w:color w:val="000000"/>
+          <w:sz w:val="21"/>
+          <w:szCs w:val="21"/>
+        </w:rPr>
+        <w:t>i</w:t>
+      </w:r>
+      <w:proofErr w:type="spellEnd"/>
+      <w:r>
+        <w:rPr>
+          <w:rFonts w:ascii="Consolas" w:eastAsia="Times New Roman" w:hAnsi="Consolas" w:cs="Times New Roman"/>
+          <w:color w:val="000000"/>
+          <w:sz w:val="21"/>
+          <w:szCs w:val="21"/>
+        </w:rPr>
+        <w:t xml:space="preserve">, index) </w:t>
       </w:r>
       <w:r>
         <w:rPr>
@@ -2409,6 +2653,8 @@
         </w:rPr>
         <w:t>{</w:t>
       </w:r>
+      <w:proofErr w:type="spellStart"/>
+      <w:proofErr w:type="gramStart"/>
       <w:r>
         <w:rPr>
           <w:rFonts w:ascii="Consolas" w:eastAsia="Times New Roman" w:hAnsi="Consolas" w:cs="Times New Roman"/>
@@ -2418,6 +2664,8 @@
         </w:rPr>
         <w:t>i.course</w:t>
       </w:r>
+      <w:proofErr w:type="spellEnd"/>
+      <w:proofErr w:type="gramEnd"/>
       <w:r>
         <w:rPr>
           <w:rFonts w:ascii="Consolas" w:eastAsia="Times New Roman" w:hAnsi="Consolas" w:cs="Times New Roman"/>
@@ -2754,6 +3002,7 @@
         </w:rPr>
         <w:t>和</w:t>
       </w:r>
+      <w:proofErr w:type="spellStart"/>
       <w:r>
         <w:rPr>
           <w:rFonts w:hint="eastAsia"/>
@@ -2769,6 +3018,7 @@
         </w:rPr>
         <w:t>tate</w:t>
       </w:r>
+      <w:proofErr w:type="spellEnd"/>
     </w:p>
     <w:p/>
     <w:p>
@@ -2854,6 +3104,7 @@
       </w:r>
     </w:p>
     <w:p>
+      <w:proofErr w:type="spellStart"/>
       <w:r>
         <w:t>u</w:t>
       </w:r>
@@ -2872,6 +3123,7 @@
         </w:rPr>
         <w:t>tate</w:t>
       </w:r>
+      <w:proofErr w:type="spellEnd"/>
       <w:r>
         <w:t xml:space="preserve"> H</w:t>
       </w:r>
@@ -2937,6 +3189,7 @@
       </w:r>
     </w:p>
     <w:p>
+      <w:proofErr w:type="spellStart"/>
       <w:r>
         <w:rPr>
           <w:rFonts w:hint="eastAsia"/>
@@ -2952,6 +3205,7 @@
         </w:rPr>
         <w:t>tate</w:t>
       </w:r>
+      <w:proofErr w:type="spellEnd"/>
       <w:r>
         <w:rPr>
           <w:rFonts w:hint="eastAsia"/>
@@ -2984,9 +3238,27 @@
       </w:r>
     </w:p>
     <w:p>
-      <w:r>
-        <w:t>const [ state, setState] = useState</w:t>
-      </w:r>
+      <w:proofErr w:type="spellStart"/>
+      <w:r>
+        <w:t>const</w:t>
+      </w:r>
+      <w:proofErr w:type="spellEnd"/>
+      <w:r>
+        <w:t xml:space="preserve"> [ state, </w:t>
+      </w:r>
+      <w:proofErr w:type="spellStart"/>
+      <w:r>
+        <w:t>setState</w:t>
+      </w:r>
+      <w:proofErr w:type="spellEnd"/>
+      <w:r>
+        <w:t xml:space="preserve">] = </w:t>
+      </w:r>
+      <w:proofErr w:type="spellStart"/>
+      <w:r>
+        <w:t>useState</w:t>
+      </w:r>
+      <w:proofErr w:type="spellEnd"/>
       <w:r>
         <w:rPr>
           <w:rFonts w:hint="eastAsia"/>
@@ -3023,14 +3295,18 @@
         <w:t>State</w:t>
       </w:r>
       <w:r>
-        <w:t xml:space="preserve"> VS </w:t>
-      </w:r>
-      <w:r>
-        <w:rPr>
-          <w:rFonts w:hint="eastAsia"/>
-        </w:rPr>
         <w:t xml:space="preserve"> </w:t>
       </w:r>
+      <w:proofErr w:type="gramStart"/>
+      <w:r>
+        <w:t xml:space="preserve">VS </w:t>
+      </w:r>
+      <w:r>
+        <w:rPr>
+          <w:rFonts w:hint="eastAsia"/>
+        </w:rPr>
+        <w:t xml:space="preserve"> </w:t>
+      </w:r>
       <w:r>
         <w:t>P</w:t>
       </w:r>
@@ -3040,6 +3316,7 @@
         </w:rPr>
         <w:t>rops</w:t>
       </w:r>
+      <w:proofErr w:type="gramEnd"/>
     </w:p>
     <w:p>
       <w:r>
@@ -3243,6 +3520,8 @@
           <w:szCs w:val="21"/>
         </w:rPr>
       </w:pPr>
+      <w:proofErr w:type="spellStart"/>
+      <w:proofErr w:type="gramStart"/>
       <w:r>
         <w:rPr>
           <w:rFonts w:ascii="Consolas" w:eastAsia="Times New Roman" w:hAnsi="Consolas" w:cs="Times New Roman"/>
@@ -3250,7 +3529,38 @@
           <w:sz w:val="21"/>
           <w:szCs w:val="21"/>
         </w:rPr>
-        <w:t xml:space="preserve">basket.reduce(getBasketTotal, </w:t>
+        <w:t>basket.reduce</w:t>
+      </w:r>
+      <w:proofErr w:type="spellEnd"/>
+      <w:proofErr w:type="gramEnd"/>
+      <w:r>
+        <w:rPr>
+          <w:rFonts w:ascii="Consolas" w:eastAsia="Times New Roman" w:hAnsi="Consolas" w:cs="Times New Roman"/>
+          <w:color w:val="000000"/>
+          <w:sz w:val="21"/>
+          <w:szCs w:val="21"/>
+        </w:rPr>
+        <w:t>(</w:t>
+      </w:r>
+      <w:proofErr w:type="spellStart"/>
+      <w:r>
+        <w:rPr>
+          <w:rFonts w:ascii="Consolas" w:eastAsia="Times New Roman" w:hAnsi="Consolas" w:cs="Times New Roman"/>
+          <w:color w:val="000000"/>
+          <w:sz w:val="21"/>
+          <w:szCs w:val="21"/>
+        </w:rPr>
+        <w:t>getBasketTotal</w:t>
+      </w:r>
+      <w:proofErr w:type="spellEnd"/>
+      <w:r>
+        <w:rPr>
+          <w:rFonts w:ascii="Consolas" w:eastAsia="Times New Roman" w:hAnsi="Consolas" w:cs="Times New Roman"/>
+          <w:color w:val="000000"/>
+          <w:sz w:val="21"/>
+          <w:szCs w:val="21"/>
+        </w:rPr>
+        <w:t xml:space="preserve">, </w:t>
       </w:r>
       <w:r>
         <w:rPr>
@@ -3290,20 +3600,21 @@
           <w:iCs/>
         </w:rPr>
       </w:pPr>
+      <w:proofErr w:type="spellStart"/>
       <w:r>
         <w:rPr>
           <w:i/>
           <w:iCs/>
         </w:rPr>
-        <w:t xml:space="preserve">getBasketTotal </w:t>
-      </w:r>
-      <w:r>
-        <w:rPr>
-          <w:rFonts w:hint="eastAsia"/>
+        <w:t>getBasketTotal</w:t>
+      </w:r>
+      <w:proofErr w:type="spellEnd"/>
+      <w:r>
+        <w:rPr>
           <w:i/>
           <w:iCs/>
         </w:rPr>
-        <w:t>是</w:t>
+        <w:t xml:space="preserve"> </w:t>
       </w:r>
       <w:r>
         <w:rPr>
@@ -3311,7 +3622,7 @@
           <w:i/>
           <w:iCs/>
         </w:rPr>
-        <w:t>accumulator</w:t>
+        <w:t>是</w:t>
       </w:r>
       <w:r>
         <w:rPr>
@@ -3319,7 +3630,7 @@
           <w:i/>
           <w:iCs/>
         </w:rPr>
-        <w:t>的处理方法，是对数组</w:t>
+        <w:t>accumulator</w:t>
       </w:r>
       <w:r>
         <w:rPr>
@@ -3327,7 +3638,7 @@
           <w:i/>
           <w:iCs/>
         </w:rPr>
-        <w:t>basket</w:t>
+        <w:t>的处理方法，是对数组</w:t>
       </w:r>
       <w:r>
         <w:rPr>
@@ -3335,30 +3646,30 @@
           <w:i/>
           <w:iCs/>
         </w:rPr>
-        <w:t>的回调函数</w:t>
-      </w:r>
-    </w:p>
-    <w:p>
-      <w:pPr>
-        <w:rPr>
+        <w:t>basket</w:t>
+      </w:r>
+      <w:r>
+        <w:rPr>
+          <w:rFonts w:hint="eastAsia"/>
           <w:i/>
           <w:iCs/>
         </w:rPr>
-      </w:pPr>
-      <w:r>
+        <w:t>的回调函数</w:t>
+      </w:r>
+    </w:p>
+    <w:p>
+      <w:pPr>
         <w:rPr>
           <w:i/>
           <w:iCs/>
         </w:rPr>
-        <w:t>0.0</w:t>
-      </w:r>
-      <w:r>
-        <w:rPr>
-          <w:rFonts w:hint="eastAsia"/>
+      </w:pPr>
+      <w:r>
+        <w:rPr>
           <w:i/>
           <w:iCs/>
         </w:rPr>
-        <w:t>是</w:t>
+        <w:t>0.0</w:t>
       </w:r>
       <w:r>
         <w:rPr>
@@ -3366,7 +3677,7 @@
           <w:i/>
           <w:iCs/>
         </w:rPr>
-        <w:t>accumulator</w:t>
+        <w:t>是</w:t>
       </w:r>
       <w:r>
         <w:rPr>
@@ -3374,6 +3685,14 @@
           <w:i/>
           <w:iCs/>
         </w:rPr>
+        <w:t>accumulator</w:t>
+      </w:r>
+      <w:r>
+        <w:rPr>
+          <w:rFonts w:hint="eastAsia"/>
+          <w:i/>
+          <w:iCs/>
+        </w:rPr>
         <w:t>的初始值。</w:t>
       </w:r>
     </w:p>
@@ -3404,7 +3723,69 @@
           <w:sz w:val="21"/>
           <w:szCs w:val="21"/>
         </w:rPr>
-        <w:t xml:space="preserve"> getBasketTotal(acc, obj) {</w:t>
+        <w:t xml:space="preserve"> </w:t>
+      </w:r>
+      <w:proofErr w:type="spellStart"/>
+      <w:proofErr w:type="gramStart"/>
+      <w:r>
+        <w:rPr>
+          <w:rFonts w:ascii="Consolas" w:eastAsia="Times New Roman" w:hAnsi="Consolas" w:cs="Times New Roman"/>
+          <w:color w:val="000000"/>
+          <w:sz w:val="21"/>
+          <w:szCs w:val="21"/>
+        </w:rPr>
+        <w:t>getBasketTotal</w:t>
+      </w:r>
+      <w:proofErr w:type="spellEnd"/>
+      <w:r>
+        <w:rPr>
+          <w:rFonts w:ascii="Consolas" w:eastAsia="Times New Roman" w:hAnsi="Consolas" w:cs="Times New Roman"/>
+          <w:color w:val="000000"/>
+          <w:sz w:val="21"/>
+          <w:szCs w:val="21"/>
+        </w:rPr>
+        <w:t>(</w:t>
+      </w:r>
+      <w:proofErr w:type="spellStart"/>
+      <w:proofErr w:type="gramEnd"/>
+      <w:r>
+        <w:rPr>
+          <w:rFonts w:ascii="Consolas" w:eastAsia="Times New Roman" w:hAnsi="Consolas" w:cs="Times New Roman"/>
+          <w:color w:val="000000"/>
+          <w:sz w:val="21"/>
+          <w:szCs w:val="21"/>
+        </w:rPr>
+        <w:t>acc</w:t>
+      </w:r>
+      <w:proofErr w:type="spellEnd"/>
+      <w:r>
+        <w:rPr>
+          <w:rFonts w:ascii="Consolas" w:eastAsia="Times New Roman" w:hAnsi="Consolas" w:cs="Times New Roman"/>
+          <w:color w:val="000000"/>
+          <w:sz w:val="21"/>
+          <w:szCs w:val="21"/>
+        </w:rPr>
+        <w:t xml:space="preserve">, </w:t>
+      </w:r>
+      <w:proofErr w:type="spellStart"/>
+      <w:r>
+        <w:rPr>
+          <w:rFonts w:ascii="Consolas" w:eastAsia="Times New Roman" w:hAnsi="Consolas" w:cs="Times New Roman"/>
+          <w:color w:val="000000"/>
+          <w:sz w:val="21"/>
+          <w:szCs w:val="21"/>
+        </w:rPr>
+        <w:t>obj</w:t>
+      </w:r>
+      <w:proofErr w:type="spellEnd"/>
+      <w:r>
+        <w:rPr>
+          <w:rFonts w:ascii="Consolas" w:eastAsia="Times New Roman" w:hAnsi="Consolas" w:cs="Times New Roman"/>
+          <w:color w:val="000000"/>
+          <w:sz w:val="21"/>
+          <w:szCs w:val="21"/>
+        </w:rPr>
+        <w:t>) {</w:t>
       </w:r>
     </w:p>
     <w:p>
@@ -3443,7 +3824,49 @@
           <w:sz w:val="21"/>
           <w:szCs w:val="21"/>
         </w:rPr>
-        <w:t xml:space="preserve"> acc + obj.price;</w:t>
+        <w:t xml:space="preserve"> </w:t>
+      </w:r>
+      <w:proofErr w:type="spellStart"/>
+      <w:r>
+        <w:rPr>
+          <w:rFonts w:ascii="Consolas" w:eastAsia="Times New Roman" w:hAnsi="Consolas" w:cs="Times New Roman"/>
+          <w:color w:val="000000"/>
+          <w:sz w:val="21"/>
+          <w:szCs w:val="21"/>
+        </w:rPr>
+        <w:t>acc</w:t>
+      </w:r>
+      <w:proofErr w:type="spellEnd"/>
+      <w:r>
+        <w:rPr>
+          <w:rFonts w:ascii="Consolas" w:eastAsia="Times New Roman" w:hAnsi="Consolas" w:cs="Times New Roman"/>
+          <w:color w:val="000000"/>
+          <w:sz w:val="21"/>
+          <w:szCs w:val="21"/>
+        </w:rPr>
+        <w:t xml:space="preserve"> + </w:t>
+      </w:r>
+      <w:proofErr w:type="spellStart"/>
+      <w:proofErr w:type="gramStart"/>
+      <w:r>
+        <w:rPr>
+          <w:rFonts w:ascii="Consolas" w:eastAsia="Times New Roman" w:hAnsi="Consolas" w:cs="Times New Roman"/>
+          <w:color w:val="000000"/>
+          <w:sz w:val="21"/>
+          <w:szCs w:val="21"/>
+        </w:rPr>
+        <w:t>obj.price</w:t>
+      </w:r>
+      <w:proofErr w:type="spellEnd"/>
+      <w:proofErr w:type="gramEnd"/>
+      <w:r>
+        <w:rPr>
+          <w:rFonts w:ascii="Consolas" w:eastAsia="Times New Roman" w:hAnsi="Consolas" w:cs="Times New Roman"/>
+          <w:color w:val="000000"/>
+          <w:sz w:val="21"/>
+          <w:szCs w:val="21"/>
+        </w:rPr>
+        <w:t>;</w:t>
       </w:r>
     </w:p>
     <w:p>
@@ -3570,12 +3993,36 @@
           <w:rFonts w:ascii="Arial" w:hAnsi="Arial" w:cs="Arial"/>
         </w:rPr>
       </w:pPr>
+      <w:proofErr w:type="spellStart"/>
+      <w:proofErr w:type="gramStart"/>
       <w:r>
         <w:rPr>
           <w:rFonts w:ascii="Arial" w:hAnsi="Arial" w:cs="Arial"/>
         </w:rPr>
-        <w:t>e.target.value / event.target.value</w:t>
-      </w:r>
+        <w:t>e.target</w:t>
+      </w:r>
+      <w:proofErr w:type="gramEnd"/>
+      <w:r>
+        <w:rPr>
+          <w:rFonts w:ascii="Arial" w:hAnsi="Arial" w:cs="Arial"/>
+        </w:rPr>
+        <w:t>.value</w:t>
+      </w:r>
+      <w:proofErr w:type="spellEnd"/>
+      <w:r>
+        <w:rPr>
+          <w:rFonts w:ascii="Arial" w:hAnsi="Arial" w:cs="Arial"/>
+        </w:rPr>
+        <w:t xml:space="preserve"> / </w:t>
+      </w:r>
+      <w:proofErr w:type="spellStart"/>
+      <w:r>
+        <w:rPr>
+          <w:rFonts w:ascii="Arial" w:hAnsi="Arial" w:cs="Arial"/>
+        </w:rPr>
+        <w:t>event.target.value</w:t>
+      </w:r>
+      <w:proofErr w:type="spellEnd"/>
     </w:p>
     <w:p>
       <w:pPr>
@@ -3628,8 +4075,17 @@
           <w:bCs/>
         </w:rPr>
         <w:br/>
+      </w:r>
+      <w:proofErr w:type="spellStart"/>
+      <w:r>
+        <w:rPr>
+          <w:rFonts w:ascii="Arial" w:hAnsi="Arial" w:cs="Arial"/>
+          <w:b/>
+          <w:bCs/>
+        </w:rPr>
         <w:t>e.target.value</w:t>
       </w:r>
+      <w:proofErr w:type="spellEnd"/>
       <w:r>
         <w:rPr>
           <w:rFonts w:ascii="Microsoft YaHei" w:eastAsia="Microsoft YaHei" w:hAnsi="Microsoft YaHei" w:cs="Microsoft YaHei" w:hint="eastAsia"/>
@@ -3696,8 +4152,21 @@
           <w:sz w:val="21"/>
           <w:szCs w:val="21"/>
         </w:rPr>
-        <w:t>2、用法：event.target</w:t>
-      </w:r>
+        <w:t>2、用法：</w:t>
+      </w:r>
+      <w:proofErr w:type="spellStart"/>
+      <w:proofErr w:type="gramStart"/>
+      <w:r>
+        <w:rPr>
+          <w:rFonts w:ascii="Microsoft YaHei" w:eastAsia="Microsoft YaHei" w:hAnsi="Microsoft YaHei" w:hint="eastAsia"/>
+          <w:color w:val="1C1F21"/>
+          <w:sz w:val="21"/>
+          <w:szCs w:val="21"/>
+        </w:rPr>
+        <w:t>event.target</w:t>
+      </w:r>
+      <w:proofErr w:type="spellEnd"/>
+      <w:proofErr w:type="gramEnd"/>
     </w:p>
     <w:p>
       <w:pPr>
@@ -3718,7 +4187,27 @@
           <w:sz w:val="21"/>
           <w:szCs w:val="21"/>
         </w:rPr>
-        <w:t>3、作用：就是获取当前会触发该事件的元素对象，如练习中的</w:t>
+        <w:t>3、作用：就是获取</w:t>
+      </w:r>
+      <w:proofErr w:type="gramStart"/>
+      <w:r>
+        <w:rPr>
+          <w:rFonts w:ascii="Microsoft YaHei" w:eastAsia="Microsoft YaHei" w:hAnsi="Microsoft YaHei" w:hint="eastAsia"/>
+          <w:color w:val="1C1F21"/>
+          <w:sz w:val="21"/>
+          <w:szCs w:val="21"/>
+        </w:rPr>
+        <w:t>当前会</w:t>
+      </w:r>
+      <w:proofErr w:type="gramEnd"/>
+      <w:r>
+        <w:rPr>
+          <w:rFonts w:ascii="Microsoft YaHei" w:eastAsia="Microsoft YaHei" w:hAnsi="Microsoft YaHei" w:hint="eastAsia"/>
+          <w:color w:val="1C1F21"/>
+          <w:sz w:val="21"/>
+          <w:szCs w:val="21"/>
+        </w:rPr>
+        <w:t>触发该事件的元素对象，如练习中的</w:t>
       </w:r>
     </w:p>
     <w:p>
@@ -3740,7 +4229,27 @@
           <w:sz w:val="21"/>
           <w:szCs w:val="21"/>
         </w:rPr>
-        <w:t>$("input").select(function(e){</w:t>
+        <w:t>$("input"</w:t>
+      </w:r>
+      <w:proofErr w:type="gramStart"/>
+      <w:r>
+        <w:rPr>
+          <w:rFonts w:ascii="Microsoft YaHei" w:eastAsia="Microsoft YaHei" w:hAnsi="Microsoft YaHei" w:hint="eastAsia"/>
+          <w:color w:val="1C1F21"/>
+          <w:sz w:val="21"/>
+          <w:szCs w:val="21"/>
+        </w:rPr>
+        <w:t>).select</w:t>
+      </w:r>
+      <w:proofErr w:type="gramEnd"/>
+      <w:r>
+        <w:rPr>
+          <w:rFonts w:ascii="Microsoft YaHei" w:eastAsia="Microsoft YaHei" w:hAnsi="Microsoft YaHei" w:hint="eastAsia"/>
+          <w:color w:val="1C1F21"/>
+          <w:sz w:val="21"/>
+          <w:szCs w:val="21"/>
+        </w:rPr>
+        <w:t>(function(e){</w:t>
       </w:r>
     </w:p>
     <w:p>
@@ -3762,7 +4271,38 @@
           <w:sz w:val="21"/>
           <w:szCs w:val="21"/>
         </w:rPr>
-        <w:t>        alert(e.target.value) </w:t>
+        <w:t>        alert(</w:t>
+      </w:r>
+      <w:proofErr w:type="spellStart"/>
+      <w:proofErr w:type="gramStart"/>
+      <w:r>
+        <w:rPr>
+          <w:rFonts w:ascii="Microsoft YaHei" w:eastAsia="Microsoft YaHei" w:hAnsi="Microsoft YaHei" w:hint="eastAsia"/>
+          <w:color w:val="1C1F21"/>
+          <w:sz w:val="21"/>
+          <w:szCs w:val="21"/>
+        </w:rPr>
+        <w:t>e.target</w:t>
+      </w:r>
+      <w:proofErr w:type="gramEnd"/>
+      <w:r>
+        <w:rPr>
+          <w:rFonts w:ascii="Microsoft YaHei" w:eastAsia="Microsoft YaHei" w:hAnsi="Microsoft YaHei" w:hint="eastAsia"/>
+          <w:color w:val="1C1F21"/>
+          <w:sz w:val="21"/>
+          <w:szCs w:val="21"/>
+        </w:rPr>
+        <w:t>.value</w:t>
+      </w:r>
+      <w:proofErr w:type="spellEnd"/>
+      <w:r>
+        <w:rPr>
+          <w:rFonts w:ascii="Microsoft YaHei" w:eastAsia="Microsoft YaHei" w:hAnsi="Microsoft YaHei" w:hint="eastAsia"/>
+          <w:color w:val="1C1F21"/>
+          <w:sz w:val="21"/>
+          <w:szCs w:val="21"/>
+        </w:rPr>
+        <w:t>) </w:t>
       </w:r>
     </w:p>
     <w:p>
@@ -3806,7 +4346,27 @@
           <w:sz w:val="21"/>
           <w:szCs w:val="21"/>
         </w:rPr>
-        <w:t>当前触发select事件的元素是input，故这里的e.target指的是input。而这里的e指代的是event对象，代表事件的状态。</w:t>
+        <w:t>当前触发select事件的元素是input，故这里的</w:t>
+      </w:r>
+      <w:proofErr w:type="spellStart"/>
+      <w:r>
+        <w:rPr>
+          <w:rFonts w:ascii="Microsoft YaHei" w:eastAsia="Microsoft YaHei" w:hAnsi="Microsoft YaHei" w:hint="eastAsia"/>
+          <w:color w:val="1C1F21"/>
+          <w:sz w:val="21"/>
+          <w:szCs w:val="21"/>
+        </w:rPr>
+        <w:t>e.target</w:t>
+      </w:r>
+      <w:proofErr w:type="spellEnd"/>
+      <w:r>
+        <w:rPr>
+          <w:rFonts w:ascii="Microsoft YaHei" w:eastAsia="Microsoft YaHei" w:hAnsi="Microsoft YaHei" w:hint="eastAsia"/>
+          <w:color w:val="1C1F21"/>
+          <w:sz w:val="21"/>
+          <w:szCs w:val="21"/>
+        </w:rPr>
+        <w:t>指的是input。而这里的e指代的是event对象，代表事件的状态。</w:t>
       </w:r>
     </w:p>
     <w:p>
@@ -4282,17 +4842,33 @@
         </w:rPr>
         <w:t>是用来机器之间互相交流的数据传输格式，如果需要人能读懂，需要进行格式转换。</w:t>
       </w:r>
-      <w:hyperlink r:id="rId9" w:history="1">
-        <w:r>
-          <w:rPr>
-            <w:rStyle w:val="a3"/>
-            <w:rFonts w:ascii="Microsoft YaHei" w:eastAsia="Microsoft YaHei" w:hAnsi="Microsoft YaHei"/>
-            <w:sz w:val="21"/>
-            <w:szCs w:val="21"/>
-          </w:rPr>
-          <w:t>https://jsonlint.com/</w:t>
-        </w:r>
-      </w:hyperlink>
+      <w:r>
+        <w:fldChar w:fldCharType="begin"/>
+      </w:r>
+      <w:r>
+        <w:instrText>HYPERLINK "https://jsonlint.com/"</w:instrText>
+      </w:r>
+      <w:r>
+        <w:fldChar w:fldCharType="separate"/>
+      </w:r>
+      <w:r>
+        <w:rPr>
+          <w:rStyle w:val="a3"/>
+          <w:rFonts w:ascii="Microsoft YaHei" w:eastAsia="Microsoft YaHei" w:hAnsi="Microsoft YaHei"/>
+          <w:sz w:val="21"/>
+          <w:szCs w:val="21"/>
+        </w:rPr>
+        <w:t>https://jsonlint.com/</w:t>
+      </w:r>
+      <w:r>
+        <w:rPr>
+          <w:rStyle w:val="a3"/>
+          <w:rFonts w:ascii="Microsoft YaHei" w:eastAsia="Microsoft YaHei" w:hAnsi="Microsoft YaHei"/>
+          <w:sz w:val="21"/>
+          <w:szCs w:val="21"/>
+        </w:rPr>
+        <w:fldChar w:fldCharType="end"/>
+      </w:r>
     </w:p>
     <w:p>
       <w:pPr>
@@ -4755,6 +5331,475 @@
             <wp:extent cx="3926871" cy="2688549"/>
             <wp:effectExtent l="0" t="0" r="0" b="0"/>
             <wp:docPr id="5" name="Picture 5"/>
+            <wp:cNvGraphicFramePr>
+              <a:graphicFrameLocks xmlns:a="http://schemas.openxmlformats.org/drawingml/2006/main" noChangeAspect="1"/>
+            </wp:cNvGraphicFramePr>
+            <a:graphic xmlns:a="http://schemas.openxmlformats.org/drawingml/2006/main">
+              <a:graphicData uri="http://schemas.openxmlformats.org/drawingml/2006/picture">
+                <pic:pic xmlns:pic="http://schemas.openxmlformats.org/drawingml/2006/picture">
+                  <pic:nvPicPr>
+                    <pic:cNvPr id="1" name=""/>
+                    <pic:cNvPicPr/>
+                  </pic:nvPicPr>
+                  <pic:blipFill>
+                    <a:blip r:embed="rId9"/>
+                    <a:stretch>
+                      <a:fillRect/>
+                    </a:stretch>
+                  </pic:blipFill>
+                  <pic:spPr>
+                    <a:xfrm>
+                      <a:off x="0" y="0"/>
+                      <a:ext cx="3933518" cy="2693100"/>
+                    </a:xfrm>
+                    <a:prstGeom prst="rect">
+                      <a:avLst/>
+                    </a:prstGeom>
+                  </pic:spPr>
+                </pic:pic>
+              </a:graphicData>
+            </a:graphic>
+          </wp:inline>
+        </w:drawing>
+      </w:r>
+    </w:p>
+    <w:p>
+      <w:pPr>
+        <w:pStyle w:val="a5"/>
+        <w:shd w:val="clear" w:color="auto" w:fill="FFFFFF"/>
+        <w:spacing w:before="0" w:beforeAutospacing="0" w:after="0" w:afterAutospacing="0"/>
+        <w:rPr>
+          <w:rFonts w:ascii="Microsoft YaHei" w:eastAsia="Microsoft YaHei" w:hAnsi="Microsoft YaHei"/>
+          <w:b/>
+          <w:bCs/>
+          <w:color w:val="1C1F21"/>
+          <w:sz w:val="21"/>
+          <w:szCs w:val="21"/>
+        </w:rPr>
+      </w:pPr>
+      <w:r>
+        <w:rPr>
+          <w:rFonts w:ascii="Microsoft YaHei" w:eastAsia="Microsoft YaHei" w:hAnsi="Microsoft YaHei"/>
+          <w:b/>
+          <w:bCs/>
+          <w:color w:val="1C1F21"/>
+          <w:sz w:val="21"/>
+          <w:szCs w:val="21"/>
+        </w:rPr>
+        <w:t>R</w:t>
+      </w:r>
+      <w:r>
+        <w:rPr>
+          <w:rFonts w:ascii="Microsoft YaHei" w:eastAsia="Microsoft YaHei" w:hAnsi="Microsoft YaHei" w:hint="eastAsia"/>
+          <w:b/>
+          <w:bCs/>
+          <w:color w:val="1C1F21"/>
+          <w:sz w:val="21"/>
+          <w:szCs w:val="21"/>
+        </w:rPr>
+        <w:t>eact处理A</w:t>
+      </w:r>
+      <w:r>
+        <w:rPr>
+          <w:rFonts w:ascii="Microsoft YaHei" w:eastAsia="Microsoft YaHei" w:hAnsi="Microsoft YaHei"/>
+          <w:b/>
+          <w:bCs/>
+          <w:color w:val="1C1F21"/>
+          <w:sz w:val="21"/>
+          <w:szCs w:val="21"/>
+        </w:rPr>
+        <w:t>PI</w:t>
+      </w:r>
+      <w:r>
+        <w:rPr>
+          <w:rFonts w:ascii="Microsoft YaHei" w:eastAsia="Microsoft YaHei" w:hAnsi="Microsoft YaHei" w:hint="eastAsia"/>
+          <w:b/>
+          <w:bCs/>
+          <w:color w:val="1C1F21"/>
+          <w:sz w:val="21"/>
+          <w:szCs w:val="21"/>
+        </w:rPr>
+        <w:t>的示意图</w:t>
+      </w:r>
+    </w:p>
+    <w:p>
+      <w:pPr>
+        <w:pStyle w:val="a5"/>
+        <w:numPr>
+          <w:ilvl w:val="0"/>
+          <w:numId w:val="7"/>
+        </w:numPr>
+        <w:shd w:val="clear" w:color="auto" w:fill="FFFFFF"/>
+        <w:spacing w:before="0" w:beforeAutospacing="0" w:after="0" w:afterAutospacing="0"/>
+        <w:rPr>
+          <w:rFonts w:ascii="Microsoft YaHei" w:eastAsia="Microsoft YaHei" w:hAnsi="Microsoft YaHei"/>
+          <w:color w:val="1C1F21"/>
+          <w:sz w:val="21"/>
+          <w:szCs w:val="21"/>
+        </w:rPr>
+      </w:pPr>
+      <w:r>
+        <w:rPr>
+          <w:rFonts w:ascii="Microsoft YaHei" w:eastAsia="Microsoft YaHei" w:hAnsi="Microsoft YaHei" w:hint="eastAsia"/>
+          <w:color w:val="1C1F21"/>
+          <w:sz w:val="21"/>
+          <w:szCs w:val="21"/>
+        </w:rPr>
+        <w:t>Client发送A</w:t>
+      </w:r>
+      <w:r>
+        <w:rPr>
+          <w:rFonts w:ascii="Microsoft YaHei" w:eastAsia="Microsoft YaHei" w:hAnsi="Microsoft YaHei"/>
+          <w:color w:val="1C1F21"/>
+          <w:sz w:val="21"/>
+          <w:szCs w:val="21"/>
+        </w:rPr>
+        <w:t>PI</w:t>
+      </w:r>
+      <w:r>
+        <w:rPr>
+          <w:rFonts w:ascii="Microsoft YaHei" w:eastAsia="Microsoft YaHei" w:hAnsi="Microsoft YaHei" w:hint="eastAsia"/>
+          <w:color w:val="1C1F21"/>
+          <w:sz w:val="21"/>
+          <w:szCs w:val="21"/>
+        </w:rPr>
+        <w:t>请求</w:t>
+      </w:r>
+    </w:p>
+    <w:p>
+      <w:pPr>
+        <w:pStyle w:val="a5"/>
+        <w:numPr>
+          <w:ilvl w:val="0"/>
+          <w:numId w:val="7"/>
+        </w:numPr>
+        <w:shd w:val="clear" w:color="auto" w:fill="FFFFFF"/>
+        <w:spacing w:before="0" w:beforeAutospacing="0" w:after="0" w:afterAutospacing="0"/>
+        <w:rPr>
+          <w:rFonts w:ascii="Microsoft YaHei" w:eastAsia="Microsoft YaHei" w:hAnsi="Microsoft YaHei"/>
+          <w:color w:val="1C1F21"/>
+          <w:sz w:val="21"/>
+          <w:szCs w:val="21"/>
+        </w:rPr>
+      </w:pPr>
+      <w:r>
+        <w:rPr>
+          <w:rFonts w:ascii="Microsoft YaHei" w:eastAsia="Microsoft YaHei" w:hAnsi="Microsoft YaHei"/>
+          <w:color w:val="1C1F21"/>
+          <w:sz w:val="21"/>
+          <w:szCs w:val="21"/>
+        </w:rPr>
+        <w:t>S</w:t>
+      </w:r>
+      <w:r>
+        <w:rPr>
+          <w:rFonts w:ascii="Microsoft YaHei" w:eastAsia="Microsoft YaHei" w:hAnsi="Microsoft YaHei" w:hint="eastAsia"/>
+          <w:color w:val="1C1F21"/>
+          <w:sz w:val="21"/>
+          <w:szCs w:val="21"/>
+        </w:rPr>
+        <w:t>erver处理A</w:t>
+      </w:r>
+      <w:r>
+        <w:rPr>
+          <w:rFonts w:ascii="Microsoft YaHei" w:eastAsia="Microsoft YaHei" w:hAnsi="Microsoft YaHei"/>
+          <w:color w:val="1C1F21"/>
+          <w:sz w:val="21"/>
+          <w:szCs w:val="21"/>
+        </w:rPr>
+        <w:t>PI</w:t>
+      </w:r>
+      <w:r>
+        <w:rPr>
+          <w:rFonts w:ascii="Microsoft YaHei" w:eastAsia="Microsoft YaHei" w:hAnsi="Microsoft YaHei" w:hint="eastAsia"/>
+          <w:color w:val="1C1F21"/>
+          <w:sz w:val="21"/>
+          <w:szCs w:val="21"/>
+        </w:rPr>
+        <w:t>请求</w:t>
+      </w:r>
+    </w:p>
+    <w:p>
+      <w:pPr>
+        <w:pStyle w:val="a5"/>
+        <w:numPr>
+          <w:ilvl w:val="0"/>
+          <w:numId w:val="7"/>
+        </w:numPr>
+        <w:shd w:val="clear" w:color="auto" w:fill="FFFFFF"/>
+        <w:spacing w:before="0" w:beforeAutospacing="0" w:after="0" w:afterAutospacing="0"/>
+        <w:rPr>
+          <w:rFonts w:ascii="Microsoft YaHei" w:eastAsia="Microsoft YaHei" w:hAnsi="Microsoft YaHei"/>
+          <w:color w:val="1C1F21"/>
+          <w:sz w:val="21"/>
+          <w:szCs w:val="21"/>
+        </w:rPr>
+      </w:pPr>
+      <w:r>
+        <w:rPr>
+          <w:rFonts w:ascii="Microsoft YaHei" w:eastAsia="Microsoft YaHei" w:hAnsi="Microsoft YaHei"/>
+          <w:color w:val="1C1F21"/>
+          <w:sz w:val="21"/>
+          <w:szCs w:val="21"/>
+        </w:rPr>
+        <w:t>S</w:t>
+      </w:r>
+      <w:r>
+        <w:rPr>
+          <w:rFonts w:ascii="Microsoft YaHei" w:eastAsia="Microsoft YaHei" w:hAnsi="Microsoft YaHei" w:hint="eastAsia"/>
+          <w:color w:val="1C1F21"/>
+          <w:sz w:val="21"/>
+          <w:szCs w:val="21"/>
+        </w:rPr>
+        <w:t>erver根据A</w:t>
+      </w:r>
+      <w:r>
+        <w:rPr>
+          <w:rFonts w:ascii="Microsoft YaHei" w:eastAsia="Microsoft YaHei" w:hAnsi="Microsoft YaHei"/>
+          <w:color w:val="1C1F21"/>
+          <w:sz w:val="21"/>
+          <w:szCs w:val="21"/>
+        </w:rPr>
+        <w:t>PI</w:t>
+      </w:r>
+      <w:r>
+        <w:rPr>
+          <w:rFonts w:ascii="Microsoft YaHei" w:eastAsia="Microsoft YaHei" w:hAnsi="Microsoft YaHei" w:hint="eastAsia"/>
+          <w:color w:val="1C1F21"/>
+          <w:sz w:val="21"/>
+          <w:szCs w:val="21"/>
+        </w:rPr>
+        <w:t>请求，以J</w:t>
+      </w:r>
+      <w:r>
+        <w:rPr>
+          <w:rFonts w:ascii="Microsoft YaHei" w:eastAsia="Microsoft YaHei" w:hAnsi="Microsoft YaHei"/>
+          <w:color w:val="1C1F21"/>
+          <w:sz w:val="21"/>
+          <w:szCs w:val="21"/>
+        </w:rPr>
+        <w:t>SON</w:t>
+      </w:r>
+      <w:r>
+        <w:rPr>
+          <w:rFonts w:ascii="Microsoft YaHei" w:eastAsia="Microsoft YaHei" w:hAnsi="Microsoft YaHei" w:hint="eastAsia"/>
+          <w:color w:val="1C1F21"/>
+          <w:sz w:val="21"/>
+          <w:szCs w:val="21"/>
+        </w:rPr>
+        <w:t>的格式发送A</w:t>
+      </w:r>
+      <w:r>
+        <w:rPr>
+          <w:rFonts w:ascii="Microsoft YaHei" w:eastAsia="Microsoft YaHei" w:hAnsi="Microsoft YaHei"/>
+          <w:color w:val="1C1F21"/>
+          <w:sz w:val="21"/>
+          <w:szCs w:val="21"/>
+        </w:rPr>
+        <w:t>PI</w:t>
+      </w:r>
+      <w:r>
+        <w:rPr>
+          <w:rFonts w:ascii="Microsoft YaHei" w:eastAsia="Microsoft YaHei" w:hAnsi="Microsoft YaHei" w:hint="eastAsia"/>
+          <w:color w:val="1C1F21"/>
+          <w:sz w:val="21"/>
+          <w:szCs w:val="21"/>
+        </w:rPr>
+        <w:t>回复</w:t>
+      </w:r>
+    </w:p>
+    <w:p>
+      <w:pPr>
+        <w:pStyle w:val="a5"/>
+        <w:numPr>
+          <w:ilvl w:val="0"/>
+          <w:numId w:val="7"/>
+        </w:numPr>
+        <w:shd w:val="clear" w:color="auto" w:fill="FFFFFF"/>
+        <w:spacing w:before="0" w:beforeAutospacing="0" w:after="0" w:afterAutospacing="0"/>
+        <w:rPr>
+          <w:rFonts w:ascii="Microsoft YaHei" w:eastAsia="Microsoft YaHei" w:hAnsi="Microsoft YaHei"/>
+          <w:color w:val="1C1F21"/>
+          <w:sz w:val="21"/>
+          <w:szCs w:val="21"/>
+        </w:rPr>
+      </w:pPr>
+      <w:r>
+        <w:rPr>
+          <w:rFonts w:ascii="Microsoft YaHei" w:eastAsia="Microsoft YaHei" w:hAnsi="Microsoft YaHei"/>
+          <w:color w:val="1C1F21"/>
+          <w:sz w:val="21"/>
+          <w:szCs w:val="21"/>
+        </w:rPr>
+        <w:t>C</w:t>
+      </w:r>
+      <w:r>
+        <w:rPr>
+          <w:rFonts w:ascii="Microsoft YaHei" w:eastAsia="Microsoft YaHei" w:hAnsi="Microsoft YaHei" w:hint="eastAsia"/>
+          <w:color w:val="1C1F21"/>
+          <w:sz w:val="21"/>
+          <w:szCs w:val="21"/>
+        </w:rPr>
+        <w:t>lient接收到A</w:t>
+      </w:r>
+      <w:r>
+        <w:rPr>
+          <w:rFonts w:ascii="Microsoft YaHei" w:eastAsia="Microsoft YaHei" w:hAnsi="Microsoft YaHei"/>
+          <w:color w:val="1C1F21"/>
+          <w:sz w:val="21"/>
+          <w:szCs w:val="21"/>
+        </w:rPr>
+        <w:t>PI</w:t>
+      </w:r>
+      <w:r>
+        <w:rPr>
+          <w:rFonts w:ascii="Microsoft YaHei" w:eastAsia="Microsoft YaHei" w:hAnsi="Microsoft YaHei" w:hint="eastAsia"/>
+          <w:color w:val="1C1F21"/>
+          <w:sz w:val="21"/>
+          <w:szCs w:val="21"/>
+        </w:rPr>
+        <w:t>回复后，通过React进行处理</w:t>
+      </w:r>
+    </w:p>
+    <w:p>
+      <w:pPr>
+        <w:pStyle w:val="a5"/>
+        <w:numPr>
+          <w:ilvl w:val="0"/>
+          <w:numId w:val="7"/>
+        </w:numPr>
+        <w:shd w:val="clear" w:color="auto" w:fill="FFFFFF"/>
+        <w:spacing w:before="0" w:beforeAutospacing="0" w:after="0" w:afterAutospacing="0"/>
+        <w:rPr>
+          <w:rFonts w:ascii="Microsoft YaHei" w:eastAsia="Microsoft YaHei" w:hAnsi="Microsoft YaHei"/>
+          <w:color w:val="1C1F21"/>
+          <w:sz w:val="21"/>
+          <w:szCs w:val="21"/>
+        </w:rPr>
+      </w:pPr>
+      <w:r>
+        <w:rPr>
+          <w:rFonts w:ascii="Microsoft YaHei" w:eastAsia="Microsoft YaHei" w:hAnsi="Microsoft YaHei" w:hint="eastAsia"/>
+          <w:color w:val="1C1F21"/>
+          <w:sz w:val="21"/>
+          <w:szCs w:val="21"/>
+        </w:rPr>
+        <w:t>根据处理的结果，</w:t>
+      </w:r>
+      <w:r>
+        <w:rPr>
+          <w:rFonts w:ascii="Microsoft YaHei" w:eastAsia="Microsoft YaHei" w:hAnsi="Microsoft YaHei" w:hint="eastAsia"/>
+          <w:color w:val="1C1F21"/>
+          <w:sz w:val="21"/>
+          <w:szCs w:val="21"/>
+        </w:rPr>
+        <w:t>通过React</w:t>
+      </w:r>
+      <w:r>
+        <w:rPr>
+          <w:rFonts w:ascii="Microsoft YaHei" w:eastAsia="Microsoft YaHei" w:hAnsi="Microsoft YaHei" w:hint="eastAsia"/>
+          <w:color w:val="1C1F21"/>
+          <w:sz w:val="21"/>
+          <w:szCs w:val="21"/>
+        </w:rPr>
+        <w:t>渲染到</w:t>
+      </w:r>
+      <w:r>
+        <w:rPr>
+          <w:rFonts w:ascii="Microsoft YaHei" w:eastAsia="Microsoft YaHei" w:hAnsi="Microsoft YaHei" w:hint="eastAsia"/>
+          <w:color w:val="1C1F21"/>
+          <w:sz w:val="21"/>
+          <w:szCs w:val="21"/>
+        </w:rPr>
+        <w:t>输出</w:t>
+      </w:r>
+      <w:r>
+        <w:rPr>
+          <w:rFonts w:ascii="Microsoft YaHei" w:eastAsia="Microsoft YaHei" w:hAnsi="Microsoft YaHei" w:hint="eastAsia"/>
+          <w:color w:val="1C1F21"/>
+          <w:sz w:val="21"/>
+          <w:szCs w:val="21"/>
+        </w:rPr>
+        <w:t>界面上。</w:t>
+      </w:r>
+    </w:p>
+    <w:p>
+      <w:pPr>
+        <w:pStyle w:val="a5"/>
+        <w:shd w:val="clear" w:color="auto" w:fill="FFFFFF"/>
+        <w:spacing w:before="0" w:beforeAutospacing="0" w:after="0" w:afterAutospacing="0"/>
+        <w:rPr>
+          <w:rFonts w:ascii="Microsoft YaHei" w:eastAsia="Microsoft YaHei" w:hAnsi="Microsoft YaHei"/>
+          <w:color w:val="1C1F21"/>
+          <w:sz w:val="21"/>
+          <w:szCs w:val="21"/>
+        </w:rPr>
+      </w:pPr>
+    </w:p>
+    <w:p>
+      <w:pPr>
+        <w:autoSpaceDE w:val="0"/>
+        <w:autoSpaceDN w:val="0"/>
+        <w:adjustRightInd w:val="0"/>
+        <w:spacing w:after="0" w:line="240" w:lineRule="auto"/>
+        <w:rPr>
+          <w:rFonts w:ascii="Arial" w:hAnsi="Arial" w:cs="Arial"/>
+          <w:b/>
+          <w:bCs/>
+          <w:sz w:val="6"/>
+          <w:szCs w:val="6"/>
+        </w:rPr>
+      </w:pPr>
+    </w:p>
+    <w:p>
+      <w:pPr>
+        <w:pStyle w:val="2"/>
+        <w:rPr>
+          <w:b/>
+          <w:bCs/>
+        </w:rPr>
+      </w:pPr>
+      <w:r>
+        <w:rPr>
+          <w:b/>
+          <w:bCs/>
+        </w:rPr>
+        <w:t>R</w:t>
+      </w:r>
+      <w:r>
+        <w:rPr>
+          <w:rFonts w:hint="eastAsia"/>
+          <w:b/>
+          <w:bCs/>
+        </w:rPr>
+        <w:t>eact</w:t>
+      </w:r>
+      <w:r>
+        <w:rPr>
+          <w:b/>
+          <w:bCs/>
+        </w:rPr>
+        <w:t xml:space="preserve"> </w:t>
+      </w:r>
+      <w:r>
+        <w:rPr>
+          <w:rFonts w:hint="eastAsia"/>
+          <w:b/>
+          <w:bCs/>
+        </w:rPr>
+        <w:t>生命周期</w:t>
+      </w:r>
+    </w:p>
+    <w:p>
+      <w:r>
+        <w:rPr>
+          <w:noProof/>
+        </w:rPr>
+        <w:drawing>
+          <wp:inline distT="0" distB="0" distL="0" distR="0" wp14:anchorId="4D851FF1" wp14:editId="5D2393F4">
+            <wp:extent cx="4841271" cy="2391135"/>
+            <wp:effectExtent l="0" t="0" r="0" b="9525"/>
+            <wp:docPr id="9" name="Picture 9"/>
             <wp:cNvGraphicFramePr>
               <a:graphicFrameLocks xmlns:a="http://schemas.openxmlformats.org/drawingml/2006/main" noChangeAspect="1"/>
             </wp:cNvGraphicFramePr>
@@ -4774,475 +5819,6 @@
                   <pic:spPr>
                     <a:xfrm>
                       <a:off x="0" y="0"/>
-                      <a:ext cx="3933518" cy="2693100"/>
-                    </a:xfrm>
-                    <a:prstGeom prst="rect">
-                      <a:avLst/>
-                    </a:prstGeom>
-                  </pic:spPr>
-                </pic:pic>
-              </a:graphicData>
-            </a:graphic>
-          </wp:inline>
-        </w:drawing>
-      </w:r>
-    </w:p>
-    <w:p>
-      <w:pPr>
-        <w:pStyle w:val="a5"/>
-        <w:shd w:val="clear" w:color="auto" w:fill="FFFFFF"/>
-        <w:spacing w:before="0" w:beforeAutospacing="0" w:after="0" w:afterAutospacing="0"/>
-        <w:rPr>
-          <w:rFonts w:ascii="Microsoft YaHei" w:eastAsia="Microsoft YaHei" w:hAnsi="Microsoft YaHei"/>
-          <w:b/>
-          <w:bCs/>
-          <w:color w:val="1C1F21"/>
-          <w:sz w:val="21"/>
-          <w:szCs w:val="21"/>
-        </w:rPr>
-      </w:pPr>
-      <w:r>
-        <w:rPr>
-          <w:rFonts w:ascii="Microsoft YaHei" w:eastAsia="Microsoft YaHei" w:hAnsi="Microsoft YaHei"/>
-          <w:b/>
-          <w:bCs/>
-          <w:color w:val="1C1F21"/>
-          <w:sz w:val="21"/>
-          <w:szCs w:val="21"/>
-        </w:rPr>
-        <w:t>R</w:t>
-      </w:r>
-      <w:r>
-        <w:rPr>
-          <w:rFonts w:ascii="Microsoft YaHei" w:eastAsia="Microsoft YaHei" w:hAnsi="Microsoft YaHei" w:hint="eastAsia"/>
-          <w:b/>
-          <w:bCs/>
-          <w:color w:val="1C1F21"/>
-          <w:sz w:val="21"/>
-          <w:szCs w:val="21"/>
-        </w:rPr>
-        <w:t>eact处理A</w:t>
-      </w:r>
-      <w:r>
-        <w:rPr>
-          <w:rFonts w:ascii="Microsoft YaHei" w:eastAsia="Microsoft YaHei" w:hAnsi="Microsoft YaHei"/>
-          <w:b/>
-          <w:bCs/>
-          <w:color w:val="1C1F21"/>
-          <w:sz w:val="21"/>
-          <w:szCs w:val="21"/>
-        </w:rPr>
-        <w:t>PI</w:t>
-      </w:r>
-      <w:r>
-        <w:rPr>
-          <w:rFonts w:ascii="Microsoft YaHei" w:eastAsia="Microsoft YaHei" w:hAnsi="Microsoft YaHei" w:hint="eastAsia"/>
-          <w:b/>
-          <w:bCs/>
-          <w:color w:val="1C1F21"/>
-          <w:sz w:val="21"/>
-          <w:szCs w:val="21"/>
-        </w:rPr>
-        <w:t>的示意图</w:t>
-      </w:r>
-    </w:p>
-    <w:p>
-      <w:pPr>
-        <w:pStyle w:val="a5"/>
-        <w:numPr>
-          <w:ilvl w:val="0"/>
-          <w:numId w:val="7"/>
-        </w:numPr>
-        <w:shd w:val="clear" w:color="auto" w:fill="FFFFFF"/>
-        <w:spacing w:before="0" w:beforeAutospacing="0" w:after="0" w:afterAutospacing="0"/>
-        <w:rPr>
-          <w:rFonts w:ascii="Microsoft YaHei" w:eastAsia="Microsoft YaHei" w:hAnsi="Microsoft YaHei"/>
-          <w:color w:val="1C1F21"/>
-          <w:sz w:val="21"/>
-          <w:szCs w:val="21"/>
-        </w:rPr>
-      </w:pPr>
-      <w:r>
-        <w:rPr>
-          <w:rFonts w:ascii="Microsoft YaHei" w:eastAsia="Microsoft YaHei" w:hAnsi="Microsoft YaHei" w:hint="eastAsia"/>
-          <w:color w:val="1C1F21"/>
-          <w:sz w:val="21"/>
-          <w:szCs w:val="21"/>
-        </w:rPr>
-        <w:t>Client发送A</w:t>
-      </w:r>
-      <w:r>
-        <w:rPr>
-          <w:rFonts w:ascii="Microsoft YaHei" w:eastAsia="Microsoft YaHei" w:hAnsi="Microsoft YaHei"/>
-          <w:color w:val="1C1F21"/>
-          <w:sz w:val="21"/>
-          <w:szCs w:val="21"/>
-        </w:rPr>
-        <w:t>PI</w:t>
-      </w:r>
-      <w:r>
-        <w:rPr>
-          <w:rFonts w:ascii="Microsoft YaHei" w:eastAsia="Microsoft YaHei" w:hAnsi="Microsoft YaHei" w:hint="eastAsia"/>
-          <w:color w:val="1C1F21"/>
-          <w:sz w:val="21"/>
-          <w:szCs w:val="21"/>
-        </w:rPr>
-        <w:t>请求</w:t>
-      </w:r>
-    </w:p>
-    <w:p>
-      <w:pPr>
-        <w:pStyle w:val="a5"/>
-        <w:numPr>
-          <w:ilvl w:val="0"/>
-          <w:numId w:val="7"/>
-        </w:numPr>
-        <w:shd w:val="clear" w:color="auto" w:fill="FFFFFF"/>
-        <w:spacing w:before="0" w:beforeAutospacing="0" w:after="0" w:afterAutospacing="0"/>
-        <w:rPr>
-          <w:rFonts w:ascii="Microsoft YaHei" w:eastAsia="Microsoft YaHei" w:hAnsi="Microsoft YaHei"/>
-          <w:color w:val="1C1F21"/>
-          <w:sz w:val="21"/>
-          <w:szCs w:val="21"/>
-        </w:rPr>
-      </w:pPr>
-      <w:r>
-        <w:rPr>
-          <w:rFonts w:ascii="Microsoft YaHei" w:eastAsia="Microsoft YaHei" w:hAnsi="Microsoft YaHei"/>
-          <w:color w:val="1C1F21"/>
-          <w:sz w:val="21"/>
-          <w:szCs w:val="21"/>
-        </w:rPr>
-        <w:t>S</w:t>
-      </w:r>
-      <w:r>
-        <w:rPr>
-          <w:rFonts w:ascii="Microsoft YaHei" w:eastAsia="Microsoft YaHei" w:hAnsi="Microsoft YaHei" w:hint="eastAsia"/>
-          <w:color w:val="1C1F21"/>
-          <w:sz w:val="21"/>
-          <w:szCs w:val="21"/>
-        </w:rPr>
-        <w:t>erver处理A</w:t>
-      </w:r>
-      <w:r>
-        <w:rPr>
-          <w:rFonts w:ascii="Microsoft YaHei" w:eastAsia="Microsoft YaHei" w:hAnsi="Microsoft YaHei"/>
-          <w:color w:val="1C1F21"/>
-          <w:sz w:val="21"/>
-          <w:szCs w:val="21"/>
-        </w:rPr>
-        <w:t>PI</w:t>
-      </w:r>
-      <w:r>
-        <w:rPr>
-          <w:rFonts w:ascii="Microsoft YaHei" w:eastAsia="Microsoft YaHei" w:hAnsi="Microsoft YaHei" w:hint="eastAsia"/>
-          <w:color w:val="1C1F21"/>
-          <w:sz w:val="21"/>
-          <w:szCs w:val="21"/>
-        </w:rPr>
-        <w:t>请求</w:t>
-      </w:r>
-    </w:p>
-    <w:p>
-      <w:pPr>
-        <w:pStyle w:val="a5"/>
-        <w:numPr>
-          <w:ilvl w:val="0"/>
-          <w:numId w:val="7"/>
-        </w:numPr>
-        <w:shd w:val="clear" w:color="auto" w:fill="FFFFFF"/>
-        <w:spacing w:before="0" w:beforeAutospacing="0" w:after="0" w:afterAutospacing="0"/>
-        <w:rPr>
-          <w:rFonts w:ascii="Microsoft YaHei" w:eastAsia="Microsoft YaHei" w:hAnsi="Microsoft YaHei"/>
-          <w:color w:val="1C1F21"/>
-          <w:sz w:val="21"/>
-          <w:szCs w:val="21"/>
-        </w:rPr>
-      </w:pPr>
-      <w:r>
-        <w:rPr>
-          <w:rFonts w:ascii="Microsoft YaHei" w:eastAsia="Microsoft YaHei" w:hAnsi="Microsoft YaHei"/>
-          <w:color w:val="1C1F21"/>
-          <w:sz w:val="21"/>
-          <w:szCs w:val="21"/>
-        </w:rPr>
-        <w:t>S</w:t>
-      </w:r>
-      <w:r>
-        <w:rPr>
-          <w:rFonts w:ascii="Microsoft YaHei" w:eastAsia="Microsoft YaHei" w:hAnsi="Microsoft YaHei" w:hint="eastAsia"/>
-          <w:color w:val="1C1F21"/>
-          <w:sz w:val="21"/>
-          <w:szCs w:val="21"/>
-        </w:rPr>
-        <w:t>erver根据A</w:t>
-      </w:r>
-      <w:r>
-        <w:rPr>
-          <w:rFonts w:ascii="Microsoft YaHei" w:eastAsia="Microsoft YaHei" w:hAnsi="Microsoft YaHei"/>
-          <w:color w:val="1C1F21"/>
-          <w:sz w:val="21"/>
-          <w:szCs w:val="21"/>
-        </w:rPr>
-        <w:t>PI</w:t>
-      </w:r>
-      <w:r>
-        <w:rPr>
-          <w:rFonts w:ascii="Microsoft YaHei" w:eastAsia="Microsoft YaHei" w:hAnsi="Microsoft YaHei" w:hint="eastAsia"/>
-          <w:color w:val="1C1F21"/>
-          <w:sz w:val="21"/>
-          <w:szCs w:val="21"/>
-        </w:rPr>
-        <w:t>请求，以J</w:t>
-      </w:r>
-      <w:r>
-        <w:rPr>
-          <w:rFonts w:ascii="Microsoft YaHei" w:eastAsia="Microsoft YaHei" w:hAnsi="Microsoft YaHei"/>
-          <w:color w:val="1C1F21"/>
-          <w:sz w:val="21"/>
-          <w:szCs w:val="21"/>
-        </w:rPr>
-        <w:t>SON</w:t>
-      </w:r>
-      <w:r>
-        <w:rPr>
-          <w:rFonts w:ascii="Microsoft YaHei" w:eastAsia="Microsoft YaHei" w:hAnsi="Microsoft YaHei" w:hint="eastAsia"/>
-          <w:color w:val="1C1F21"/>
-          <w:sz w:val="21"/>
-          <w:szCs w:val="21"/>
-        </w:rPr>
-        <w:t>的格式发送A</w:t>
-      </w:r>
-      <w:r>
-        <w:rPr>
-          <w:rFonts w:ascii="Microsoft YaHei" w:eastAsia="Microsoft YaHei" w:hAnsi="Microsoft YaHei"/>
-          <w:color w:val="1C1F21"/>
-          <w:sz w:val="21"/>
-          <w:szCs w:val="21"/>
-        </w:rPr>
-        <w:t>PI</w:t>
-      </w:r>
-      <w:r>
-        <w:rPr>
-          <w:rFonts w:ascii="Microsoft YaHei" w:eastAsia="Microsoft YaHei" w:hAnsi="Microsoft YaHei" w:hint="eastAsia"/>
-          <w:color w:val="1C1F21"/>
-          <w:sz w:val="21"/>
-          <w:szCs w:val="21"/>
-        </w:rPr>
-        <w:t>回复</w:t>
-      </w:r>
-    </w:p>
-    <w:p>
-      <w:pPr>
-        <w:pStyle w:val="a5"/>
-        <w:numPr>
-          <w:ilvl w:val="0"/>
-          <w:numId w:val="7"/>
-        </w:numPr>
-        <w:shd w:val="clear" w:color="auto" w:fill="FFFFFF"/>
-        <w:spacing w:before="0" w:beforeAutospacing="0" w:after="0" w:afterAutospacing="0"/>
-        <w:rPr>
-          <w:rFonts w:ascii="Microsoft YaHei" w:eastAsia="Microsoft YaHei" w:hAnsi="Microsoft YaHei"/>
-          <w:color w:val="1C1F21"/>
-          <w:sz w:val="21"/>
-          <w:szCs w:val="21"/>
-        </w:rPr>
-      </w:pPr>
-      <w:r>
-        <w:rPr>
-          <w:rFonts w:ascii="Microsoft YaHei" w:eastAsia="Microsoft YaHei" w:hAnsi="Microsoft YaHei"/>
-          <w:color w:val="1C1F21"/>
-          <w:sz w:val="21"/>
-          <w:szCs w:val="21"/>
-        </w:rPr>
-        <w:t>C</w:t>
-      </w:r>
-      <w:r>
-        <w:rPr>
-          <w:rFonts w:ascii="Microsoft YaHei" w:eastAsia="Microsoft YaHei" w:hAnsi="Microsoft YaHei" w:hint="eastAsia"/>
-          <w:color w:val="1C1F21"/>
-          <w:sz w:val="21"/>
-          <w:szCs w:val="21"/>
-        </w:rPr>
-        <w:t>lient接收到A</w:t>
-      </w:r>
-      <w:r>
-        <w:rPr>
-          <w:rFonts w:ascii="Microsoft YaHei" w:eastAsia="Microsoft YaHei" w:hAnsi="Microsoft YaHei"/>
-          <w:color w:val="1C1F21"/>
-          <w:sz w:val="21"/>
-          <w:szCs w:val="21"/>
-        </w:rPr>
-        <w:t>PI</w:t>
-      </w:r>
-      <w:r>
-        <w:rPr>
-          <w:rFonts w:ascii="Microsoft YaHei" w:eastAsia="Microsoft YaHei" w:hAnsi="Microsoft YaHei" w:hint="eastAsia"/>
-          <w:color w:val="1C1F21"/>
-          <w:sz w:val="21"/>
-          <w:szCs w:val="21"/>
-        </w:rPr>
-        <w:t>回复后，通过React进行处理</w:t>
-      </w:r>
-    </w:p>
-    <w:p>
-      <w:pPr>
-        <w:pStyle w:val="a5"/>
-        <w:numPr>
-          <w:ilvl w:val="0"/>
-          <w:numId w:val="7"/>
-        </w:numPr>
-        <w:shd w:val="clear" w:color="auto" w:fill="FFFFFF"/>
-        <w:spacing w:before="0" w:beforeAutospacing="0" w:after="0" w:afterAutospacing="0"/>
-        <w:rPr>
-          <w:rFonts w:ascii="Microsoft YaHei" w:eastAsia="Microsoft YaHei" w:hAnsi="Microsoft YaHei"/>
-          <w:color w:val="1C1F21"/>
-          <w:sz w:val="21"/>
-          <w:szCs w:val="21"/>
-        </w:rPr>
-      </w:pPr>
-      <w:r>
-        <w:rPr>
-          <w:rFonts w:ascii="Microsoft YaHei" w:eastAsia="Microsoft YaHei" w:hAnsi="Microsoft YaHei" w:hint="eastAsia"/>
-          <w:color w:val="1C1F21"/>
-          <w:sz w:val="21"/>
-          <w:szCs w:val="21"/>
-        </w:rPr>
-        <w:t>根据处理的结果，</w:t>
-      </w:r>
-      <w:r>
-        <w:rPr>
-          <w:rFonts w:ascii="Microsoft YaHei" w:eastAsia="Microsoft YaHei" w:hAnsi="Microsoft YaHei" w:hint="eastAsia"/>
-          <w:color w:val="1C1F21"/>
-          <w:sz w:val="21"/>
-          <w:szCs w:val="21"/>
-        </w:rPr>
-        <w:t>通过React</w:t>
-      </w:r>
-      <w:r>
-        <w:rPr>
-          <w:rFonts w:ascii="Microsoft YaHei" w:eastAsia="Microsoft YaHei" w:hAnsi="Microsoft YaHei" w:hint="eastAsia"/>
-          <w:color w:val="1C1F21"/>
-          <w:sz w:val="21"/>
-          <w:szCs w:val="21"/>
-        </w:rPr>
-        <w:t>渲染到</w:t>
-      </w:r>
-      <w:r>
-        <w:rPr>
-          <w:rFonts w:ascii="Microsoft YaHei" w:eastAsia="Microsoft YaHei" w:hAnsi="Microsoft YaHei" w:hint="eastAsia"/>
-          <w:color w:val="1C1F21"/>
-          <w:sz w:val="21"/>
-          <w:szCs w:val="21"/>
-        </w:rPr>
-        <w:t>输出</w:t>
-      </w:r>
-      <w:r>
-        <w:rPr>
-          <w:rFonts w:ascii="Microsoft YaHei" w:eastAsia="Microsoft YaHei" w:hAnsi="Microsoft YaHei" w:hint="eastAsia"/>
-          <w:color w:val="1C1F21"/>
-          <w:sz w:val="21"/>
-          <w:szCs w:val="21"/>
-        </w:rPr>
-        <w:t>界面上。</w:t>
-      </w:r>
-    </w:p>
-    <w:p>
-      <w:pPr>
-        <w:pStyle w:val="a5"/>
-        <w:shd w:val="clear" w:color="auto" w:fill="FFFFFF"/>
-        <w:spacing w:before="0" w:beforeAutospacing="0" w:after="0" w:afterAutospacing="0"/>
-        <w:rPr>
-          <w:rFonts w:ascii="Microsoft YaHei" w:eastAsia="Microsoft YaHei" w:hAnsi="Microsoft YaHei"/>
-          <w:color w:val="1C1F21"/>
-          <w:sz w:val="21"/>
-          <w:szCs w:val="21"/>
-        </w:rPr>
-      </w:pPr>
-    </w:p>
-    <w:p>
-      <w:pPr>
-        <w:autoSpaceDE w:val="0"/>
-        <w:autoSpaceDN w:val="0"/>
-        <w:adjustRightInd w:val="0"/>
-        <w:spacing w:after="0" w:line="240" w:lineRule="auto"/>
-        <w:rPr>
-          <w:rFonts w:ascii="Arial" w:hAnsi="Arial" w:cs="Arial"/>
-          <w:b/>
-          <w:bCs/>
-          <w:sz w:val="6"/>
-          <w:szCs w:val="6"/>
-        </w:rPr>
-      </w:pPr>
-    </w:p>
-    <w:p>
-      <w:pPr>
-        <w:pStyle w:val="2"/>
-        <w:rPr>
-          <w:b/>
-          <w:bCs/>
-        </w:rPr>
-      </w:pPr>
-      <w:r>
-        <w:rPr>
-          <w:b/>
-          <w:bCs/>
-        </w:rPr>
-        <w:t>R</w:t>
-      </w:r>
-      <w:r>
-        <w:rPr>
-          <w:rFonts w:hint="eastAsia"/>
-          <w:b/>
-          <w:bCs/>
-        </w:rPr>
-        <w:t>eact</w:t>
-      </w:r>
-      <w:r>
-        <w:rPr>
-          <w:b/>
-          <w:bCs/>
-        </w:rPr>
-        <w:t xml:space="preserve"> </w:t>
-      </w:r>
-      <w:r>
-        <w:rPr>
-          <w:rFonts w:hint="eastAsia"/>
-          <w:b/>
-          <w:bCs/>
-        </w:rPr>
-        <w:t>生命周期</w:t>
-      </w:r>
-    </w:p>
-    <w:p>
-      <w:r>
-        <w:rPr>
-          <w:noProof/>
-        </w:rPr>
-        <w:drawing>
-          <wp:inline distT="0" distB="0" distL="0" distR="0" wp14:anchorId="4D851FF1" wp14:editId="5D2393F4">
-            <wp:extent cx="4841271" cy="2391135"/>
-            <wp:effectExtent l="0" t="0" r="0" b="9525"/>
-            <wp:docPr id="9" name="Picture 9"/>
-            <wp:cNvGraphicFramePr>
-              <a:graphicFrameLocks xmlns:a="http://schemas.openxmlformats.org/drawingml/2006/main" noChangeAspect="1"/>
-            </wp:cNvGraphicFramePr>
-            <a:graphic xmlns:a="http://schemas.openxmlformats.org/drawingml/2006/main">
-              <a:graphicData uri="http://schemas.openxmlformats.org/drawingml/2006/picture">
-                <pic:pic xmlns:pic="http://schemas.openxmlformats.org/drawingml/2006/picture">
-                  <pic:nvPicPr>
-                    <pic:cNvPr id="1" name=""/>
-                    <pic:cNvPicPr/>
-                  </pic:nvPicPr>
-                  <pic:blipFill>
-                    <a:blip r:embed="rId11"/>
-                    <a:stretch>
-                      <a:fillRect/>
-                    </a:stretch>
-                  </pic:blipFill>
-                  <pic:spPr>
-                    <a:xfrm>
-                      <a:off x="0" y="0"/>
                       <a:ext cx="4850896" cy="2395889"/>
                     </a:xfrm>
                     <a:prstGeom prst="rect">
@@ -5377,9 +5953,11 @@
           <w:bCs/>
         </w:rPr>
       </w:pPr>
+      <w:proofErr w:type="spellStart"/>
       <w:r>
         <w:t>componentWillMount</w:t>
       </w:r>
+      <w:proofErr w:type="spellEnd"/>
     </w:p>
     <w:p>
       <w:r>
@@ -5387,9 +5965,11 @@
       </w:r>
     </w:p>
     <w:p>
+      <w:proofErr w:type="spellStart"/>
       <w:r>
         <w:t>componentDidMount</w:t>
       </w:r>
+      <w:proofErr w:type="spellEnd"/>
     </w:p>
     <w:p>
       <w:r>
@@ -5432,7 +6012,21 @@
         <w:rPr>
           <w:rFonts w:hint="eastAsia"/>
         </w:rPr>
-        <w:t>(Updation)</w:t>
+        <w:t>(</w:t>
+      </w:r>
+      <w:proofErr w:type="spellStart"/>
+      <w:r>
+        <w:rPr>
+          <w:rFonts w:hint="eastAsia"/>
+        </w:rPr>
+        <w:t>Updation</w:t>
+      </w:r>
+      <w:proofErr w:type="spellEnd"/>
+      <w:r>
+        <w:rPr>
+          <w:rFonts w:hint="eastAsia"/>
+        </w:rPr>
+        <w:t>)</w:t>
       </w:r>
       <w:r>
         <w:rPr>
@@ -5442,19 +6036,28 @@
       </w:r>
     </w:p>
     <w:p>
+      <w:proofErr w:type="spellStart"/>
       <w:r>
         <w:t>componentWillReceiveProps</w:t>
       </w:r>
-    </w:p>
-    <w:p>
-      <w:r>
-        <w:t xml:space="preserve">shouldComponentUpdate </w:t>
-      </w:r>
-    </w:p>
-    <w:p>
+      <w:proofErr w:type="spellEnd"/>
+    </w:p>
+    <w:p>
+      <w:proofErr w:type="spellStart"/>
+      <w:r>
+        <w:t>shouldComponentUpdate</w:t>
+      </w:r>
+      <w:proofErr w:type="spellEnd"/>
+      <w:r>
+        <w:t xml:space="preserve"> </w:t>
+      </w:r>
+    </w:p>
+    <w:p>
+      <w:proofErr w:type="spellStart"/>
       <w:r>
         <w:t>componentWillUpdate</w:t>
       </w:r>
+      <w:proofErr w:type="spellEnd"/>
     </w:p>
     <w:p>
       <w:r>
@@ -5477,9 +6080,11 @@
       </w:r>
     </w:p>
     <w:p>
+      <w:proofErr w:type="spellStart"/>
       <w:r>
         <w:t>componentDidUpdate</w:t>
       </w:r>
+      <w:proofErr w:type="spellEnd"/>
     </w:p>
     <w:p>
       <w:pPr>
@@ -5511,9 +6116,11 @@
       </w:r>
     </w:p>
     <w:p>
+      <w:proofErr w:type="spellStart"/>
       <w:r>
         <w:t>componentWillUnmount</w:t>
       </w:r>
+      <w:proofErr w:type="spellEnd"/>
     </w:p>
     <w:p>
       <w:pPr>
@@ -5521,6 +6128,8 @@
           <w:shd w:val="pct15" w:color="auto" w:fill="FFFFFF"/>
         </w:rPr>
       </w:pPr>
+      <w:proofErr w:type="spellStart"/>
+      <w:proofErr w:type="gramStart"/>
       <w:r>
         <w:rPr>
           <w:rFonts w:hint="eastAsia"/>
@@ -5541,65 +6150,128 @@
         </w:rPr>
         <w:t>ffect</w:t>
       </w:r>
+      <w:proofErr w:type="spellEnd"/>
       <w:r>
         <w:rPr>
           <w:shd w:val="pct15" w:color="auto" w:fill="FFFFFF"/>
         </w:rPr>
-        <w:t>( ( ) =&gt; {</w:t>
-      </w:r>
-    </w:p>
-    <w:p>
-      <w:pPr>
+        <w:t>( (</w:t>
+      </w:r>
+      <w:proofErr w:type="gramEnd"/>
+      <w:r>
         <w:rPr>
           <w:shd w:val="pct15" w:color="auto" w:fill="FFFFFF"/>
         </w:rPr>
-      </w:pPr>
-      <w:r>
+        <w:t xml:space="preserve"> ) =&gt; {</w:t>
+      </w:r>
+    </w:p>
+    <w:p>
+      <w:pPr>
         <w:rPr>
           <w:shd w:val="pct15" w:color="auto" w:fill="FFFFFF"/>
         </w:rPr>
+      </w:pPr>
+      <w:r>
+        <w:rPr>
+          <w:shd w:val="pct15" w:color="auto" w:fill="FFFFFF"/>
+        </w:rPr>
         <w:tab/>
-        <w:t>componentDidMount();</w:t>
-      </w:r>
-    </w:p>
-    <w:p>
-      <w:pPr>
+      </w:r>
+      <w:proofErr w:type="spellStart"/>
+      <w:proofErr w:type="gramStart"/>
+      <w:r>
         <w:rPr>
           <w:shd w:val="pct15" w:color="auto" w:fill="FFFFFF"/>
         </w:rPr>
-      </w:pPr>
+        <w:t>componentDidMount</w:t>
+      </w:r>
+      <w:proofErr w:type="spellEnd"/>
       <w:r>
         <w:rPr>
           <w:shd w:val="pct15" w:color="auto" w:fill="FFFFFF"/>
         </w:rPr>
+        <w:t>(</w:t>
+      </w:r>
+      <w:proofErr w:type="gramEnd"/>
+      <w:r>
+        <w:rPr>
+          <w:shd w:val="pct15" w:color="auto" w:fill="FFFFFF"/>
+        </w:rPr>
+        <w:t>);</w:t>
+      </w:r>
+    </w:p>
+    <w:p>
+      <w:pPr>
+        <w:rPr>
+          <w:shd w:val="pct15" w:color="auto" w:fill="FFFFFF"/>
+        </w:rPr>
+      </w:pPr>
+      <w:r>
+        <w:rPr>
+          <w:shd w:val="pct15" w:color="auto" w:fill="FFFFFF"/>
+        </w:rPr>
         <w:tab/>
-        <w:t>componentDidUpdate();</w:t>
-      </w:r>
-    </w:p>
-    <w:p>
-      <w:pPr>
+      </w:r>
+      <w:proofErr w:type="spellStart"/>
+      <w:proofErr w:type="gramStart"/>
+      <w:r>
         <w:rPr>
           <w:shd w:val="pct15" w:color="auto" w:fill="FFFFFF"/>
         </w:rPr>
-      </w:pPr>
+        <w:t>componentDidUpdate</w:t>
+      </w:r>
+      <w:proofErr w:type="spellEnd"/>
       <w:r>
         <w:rPr>
           <w:shd w:val="pct15" w:color="auto" w:fill="FFFFFF"/>
         </w:rPr>
+        <w:t>(</w:t>
+      </w:r>
+      <w:proofErr w:type="gramEnd"/>
+      <w:r>
+        <w:rPr>
+          <w:shd w:val="pct15" w:color="auto" w:fill="FFFFFF"/>
+        </w:rPr>
+        <w:t>);</w:t>
+      </w:r>
+    </w:p>
+    <w:p>
+      <w:pPr>
+        <w:rPr>
+          <w:shd w:val="pct15" w:color="auto" w:fill="FFFFFF"/>
+        </w:rPr>
+      </w:pPr>
+      <w:r>
+        <w:rPr>
+          <w:shd w:val="pct15" w:color="auto" w:fill="FFFFFF"/>
+        </w:rPr>
         <w:tab/>
-        <w:t>return(( ) =&gt; {</w:t>
-      </w:r>
-    </w:p>
-    <w:p>
-      <w:pPr>
+      </w:r>
+      <w:proofErr w:type="gramStart"/>
+      <w:r>
         <w:rPr>
           <w:shd w:val="pct15" w:color="auto" w:fill="FFFFFF"/>
         </w:rPr>
-      </w:pPr>
+        <w:t>return(</w:t>
+      </w:r>
+      <w:proofErr w:type="gramEnd"/>
       <w:r>
         <w:rPr>
           <w:shd w:val="pct15" w:color="auto" w:fill="FFFFFF"/>
         </w:rPr>
+        <w:t>( ) =&gt; {</w:t>
+      </w:r>
+    </w:p>
+    <w:p>
+      <w:pPr>
+        <w:rPr>
+          <w:shd w:val="pct15" w:color="auto" w:fill="FFFFFF"/>
+        </w:rPr>
+      </w:pPr>
+      <w:r>
+        <w:rPr>
+          <w:shd w:val="pct15" w:color="auto" w:fill="FFFFFF"/>
+        </w:rPr>
         <w:tab/>
       </w:r>
       <w:r>
@@ -5607,7 +6279,28 @@
           <w:shd w:val="pct15" w:color="auto" w:fill="FFFFFF"/>
         </w:rPr>
         <w:tab/>
-        <w:t>componentWillUnmount();</w:t>
+      </w:r>
+      <w:proofErr w:type="spellStart"/>
+      <w:proofErr w:type="gramStart"/>
+      <w:r>
+        <w:rPr>
+          <w:shd w:val="pct15" w:color="auto" w:fill="FFFFFF"/>
+        </w:rPr>
+        <w:t>componentWillUnmount</w:t>
+      </w:r>
+      <w:proofErr w:type="spellEnd"/>
+      <w:r>
+        <w:rPr>
+          <w:shd w:val="pct15" w:color="auto" w:fill="FFFFFF"/>
+        </w:rPr>
+        <w:t>(</w:t>
+      </w:r>
+      <w:proofErr w:type="gramEnd"/>
+      <w:r>
+        <w:rPr>
+          <w:shd w:val="pct15" w:color="auto" w:fill="FFFFFF"/>
+        </w:rPr>
+        <w:t>);</w:t>
       </w:r>
     </w:p>
     <w:p>
@@ -5647,6 +6340,7 @@
           <w:szCs w:val="40"/>
         </w:rPr>
       </w:pPr>
+      <w:proofErr w:type="spellStart"/>
       <w:r>
         <w:rPr>
           <w:b/>
@@ -5685,9 +6379,10 @@
         </w:rPr>
         <w:t>ffect</w:t>
       </w:r>
-    </w:p>
-    <w:p>
-      <w:hyperlink r:id="rId12" w:history="1">
+      <w:proofErr w:type="spellEnd"/>
+    </w:p>
+    <w:p>
+      <w:hyperlink r:id="rId11" w:history="1">
         <w:r>
           <w:rPr>
             <w:rStyle w:val="a3"/>
@@ -5707,6 +6402,7 @@
           <w:lang w:val="en"/>
         </w:rPr>
       </w:pPr>
+      <w:proofErr w:type="spellStart"/>
       <w:r>
         <w:rPr>
           <w:rFonts w:ascii="Microsoft YaHei" w:eastAsia="Microsoft YaHei" w:hAnsi="Microsoft YaHei" w:cs="Times New Roman"/>
@@ -5743,6 +6439,7 @@
         </w:rPr>
         <w:t>ffect</w:t>
       </w:r>
+      <w:proofErr w:type="spellEnd"/>
       <w:r>
         <w:rPr>
           <w:rFonts w:ascii="Microsoft YaHei" w:eastAsia="Microsoft YaHei" w:hAnsi="Microsoft YaHei" w:cs="Times New Roman" w:hint="eastAsia"/>
@@ -5816,6 +6513,7 @@
           <w:lang w:val="en"/>
         </w:rPr>
       </w:pPr>
+      <w:proofErr w:type="spellStart"/>
       <w:r>
         <w:rPr>
           <w:rFonts w:ascii="Microsoft YaHei" w:eastAsia="Microsoft YaHei" w:hAnsi="Microsoft YaHei" w:cs="Times New Roman"/>
@@ -5850,7 +6548,17 @@
           <w:szCs w:val="21"/>
           <w:lang w:val="en"/>
         </w:rPr>
-        <w:t>ffect是属于函数组件。</w:t>
+        <w:t>ffect</w:t>
+      </w:r>
+      <w:proofErr w:type="spellEnd"/>
+      <w:r>
+        <w:rPr>
+          <w:rFonts w:ascii="Microsoft YaHei" w:eastAsia="Microsoft YaHei" w:hAnsi="Microsoft YaHei" w:cs="Times New Roman" w:hint="eastAsia"/>
+          <w:sz w:val="21"/>
+          <w:szCs w:val="21"/>
+          <w:lang w:val="en"/>
+        </w:rPr>
+        <w:t>是属于函数组件。</w:t>
       </w:r>
       <w:r>
         <w:rPr>
@@ -5968,6 +6676,7 @@
         </w:rPr>
         <w:t>函数式编程将那些</w:t>
       </w:r>
+      <w:proofErr w:type="gramStart"/>
       <w:r>
         <w:rPr>
           <w:rFonts w:ascii="Microsoft YaHei" w:eastAsia="Microsoft YaHei" w:hAnsi="Microsoft YaHei" w:cs="Times New Roman" w:hint="eastAsia"/>
@@ -5978,7 +6687,20 @@
           <w:szCs w:val="21"/>
           <w:lang w:val="en"/>
         </w:rPr>
-        <w:t>跟数据计算无关的操作</w:t>
+        <w:t>跟数据</w:t>
+      </w:r>
+      <w:proofErr w:type="gramEnd"/>
+      <w:r>
+        <w:rPr>
+          <w:rFonts w:ascii="Microsoft YaHei" w:eastAsia="Microsoft YaHei" w:hAnsi="Microsoft YaHei" w:cs="Times New Roman" w:hint="eastAsia"/>
+          <w:b/>
+          <w:bCs/>
+          <w:color w:val="FF0000"/>
+          <w:sz w:val="21"/>
+          <w:szCs w:val="21"/>
+          <w:lang w:val="en"/>
+        </w:rPr>
+        <w:t>计算无关的操作</w:t>
       </w:r>
       <w:r>
         <w:rPr>
@@ -6044,7 +6766,7 @@
                     </pic:cNvPicPr>
                   </pic:nvPicPr>
                   <pic:blipFill>
-                    <a:blip r:embed="rId13">
+                    <a:blip r:embed="rId12">
                       <a:extLst>
                         <a:ext uri="{28A0092B-C50C-407E-A947-70E740481C1C}">
                           <a14:useLocalDpi xmlns:a14="http://schemas.microsoft.com/office/drawing/2010/main" val="0"/>
@@ -6162,14 +6884,25 @@
           <w:lang w:val="en"/>
         </w:rPr>
       </w:pPr>
-      <w:r>
-        <w:rPr>
-          <w:rFonts w:ascii="Microsoft YaHei" w:eastAsia="Microsoft YaHei" w:hAnsi="Microsoft YaHei" w:cs="Times New Roman" w:hint="eastAsia"/>
-          <w:sz w:val="21"/>
-          <w:szCs w:val="21"/>
-          <w:lang w:val="en"/>
-        </w:rPr>
-        <w:t>useState()：保存状态</w:t>
+      <w:proofErr w:type="spellStart"/>
+      <w:r>
+        <w:rPr>
+          <w:rFonts w:ascii="Microsoft YaHei" w:eastAsia="Microsoft YaHei" w:hAnsi="Microsoft YaHei" w:cs="Times New Roman" w:hint="eastAsia"/>
+          <w:sz w:val="21"/>
+          <w:szCs w:val="21"/>
+          <w:lang w:val="en"/>
+        </w:rPr>
+        <w:t>useState</w:t>
+      </w:r>
+      <w:proofErr w:type="spellEnd"/>
+      <w:r>
+        <w:rPr>
+          <w:rFonts w:ascii="Microsoft YaHei" w:eastAsia="Microsoft YaHei" w:hAnsi="Microsoft YaHei" w:cs="Times New Roman" w:hint="eastAsia"/>
+          <w:sz w:val="21"/>
+          <w:szCs w:val="21"/>
+          <w:lang w:val="en"/>
+        </w:rPr>
+        <w:t>()：保存状态</w:t>
       </w:r>
     </w:p>
     <w:p>
@@ -6184,14 +6917,25 @@
           <w:lang w:val="en"/>
         </w:rPr>
       </w:pPr>
-      <w:r>
-        <w:rPr>
-          <w:rFonts w:ascii="Microsoft YaHei" w:eastAsia="Microsoft YaHei" w:hAnsi="Microsoft YaHei" w:cs="Times New Roman" w:hint="eastAsia"/>
-          <w:sz w:val="21"/>
-          <w:szCs w:val="21"/>
-          <w:lang w:val="en"/>
-        </w:rPr>
-        <w:t>useContext()：保存上下文</w:t>
+      <w:proofErr w:type="spellStart"/>
+      <w:r>
+        <w:rPr>
+          <w:rFonts w:ascii="Microsoft YaHei" w:eastAsia="Microsoft YaHei" w:hAnsi="Microsoft YaHei" w:cs="Times New Roman" w:hint="eastAsia"/>
+          <w:sz w:val="21"/>
+          <w:szCs w:val="21"/>
+          <w:lang w:val="en"/>
+        </w:rPr>
+        <w:t>useContext</w:t>
+      </w:r>
+      <w:proofErr w:type="spellEnd"/>
+      <w:r>
+        <w:rPr>
+          <w:rFonts w:ascii="Microsoft YaHei" w:eastAsia="Microsoft YaHei" w:hAnsi="Microsoft YaHei" w:cs="Times New Roman" w:hint="eastAsia"/>
+          <w:sz w:val="21"/>
+          <w:szCs w:val="21"/>
+          <w:lang w:val="en"/>
+        </w:rPr>
+        <w:t>()：保存上下文</w:t>
       </w:r>
     </w:p>
     <w:p>
@@ -6206,14 +6950,25 @@
           <w:lang w:val="en"/>
         </w:rPr>
       </w:pPr>
-      <w:r>
-        <w:rPr>
-          <w:rFonts w:ascii="Microsoft YaHei" w:eastAsia="Microsoft YaHei" w:hAnsi="Microsoft YaHei" w:cs="Times New Roman" w:hint="eastAsia"/>
-          <w:sz w:val="21"/>
-          <w:szCs w:val="21"/>
-          <w:lang w:val="en"/>
-        </w:rPr>
-        <w:t>useRef()：保存引用</w:t>
+      <w:proofErr w:type="spellStart"/>
+      <w:r>
+        <w:rPr>
+          <w:rFonts w:ascii="Microsoft YaHei" w:eastAsia="Microsoft YaHei" w:hAnsi="Microsoft YaHei" w:cs="Times New Roman" w:hint="eastAsia"/>
+          <w:sz w:val="21"/>
+          <w:szCs w:val="21"/>
+          <w:lang w:val="en"/>
+        </w:rPr>
+        <w:t>useRef</w:t>
+      </w:r>
+      <w:proofErr w:type="spellEnd"/>
+      <w:r>
+        <w:rPr>
+          <w:rFonts w:ascii="Microsoft YaHei" w:eastAsia="Microsoft YaHei" w:hAnsi="Microsoft YaHei" w:cs="Times New Roman" w:hint="eastAsia"/>
+          <w:sz w:val="21"/>
+          <w:szCs w:val="21"/>
+          <w:lang w:val="en"/>
+        </w:rPr>
+        <w:t>()：保存引用</w:t>
       </w:r>
     </w:p>
     <w:p>
@@ -6229,14 +6984,25 @@
           <w:lang w:val="en"/>
         </w:rPr>
       </w:pPr>
-      <w:r>
-        <w:rPr>
-          <w:rFonts w:ascii="Microsoft YaHei" w:eastAsia="Microsoft YaHei" w:hAnsi="Microsoft YaHei" w:cs="Times New Roman" w:hint="eastAsia"/>
-          <w:sz w:val="21"/>
-          <w:szCs w:val="21"/>
-          <w:lang w:val="en"/>
-        </w:rPr>
-        <w:t>useEffect(</w:t>
+      <w:proofErr w:type="spellStart"/>
+      <w:r>
+        <w:rPr>
+          <w:rFonts w:ascii="Microsoft YaHei" w:eastAsia="Microsoft YaHei" w:hAnsi="Microsoft YaHei" w:cs="Times New Roman" w:hint="eastAsia"/>
+          <w:sz w:val="21"/>
+          <w:szCs w:val="21"/>
+          <w:lang w:val="en"/>
+        </w:rPr>
+        <w:t>useEffect</w:t>
+      </w:r>
+      <w:proofErr w:type="spellEnd"/>
+      <w:r>
+        <w:rPr>
+          <w:rFonts w:ascii="Microsoft YaHei" w:eastAsia="Microsoft YaHei" w:hAnsi="Microsoft YaHei" w:cs="Times New Roman" w:hint="eastAsia"/>
+          <w:sz w:val="21"/>
+          <w:szCs w:val="21"/>
+          <w:lang w:val="en"/>
+        </w:rPr>
+        <w:t>(</w:t>
       </w:r>
       <w:r>
         <w:rPr>
@@ -6292,6 +7058,7 @@
           <w:lang w:val="en"/>
         </w:rPr>
       </w:pPr>
+      <w:proofErr w:type="spellStart"/>
       <w:r>
         <w:rPr>
           <w:rFonts w:ascii="Microsoft YaHei" w:eastAsia="Microsoft YaHei" w:hAnsi="Microsoft YaHei" w:cs="Times New Roman" w:hint="eastAsia"/>
@@ -6302,72 +7069,9 @@
           <w:szCs w:val="21"/>
           <w:lang w:val="en"/>
         </w:rPr>
-        <w:t>useEffect()的作用就是指定一个副效应函数，组件每渲染一次，该函数就自动执行一次。</w:t>
-      </w:r>
-      <w:r>
-        <w:rPr>
-          <w:rFonts w:ascii="Microsoft YaHei" w:eastAsia="Microsoft YaHei" w:hAnsi="Microsoft YaHei" w:cs="Times New Roman" w:hint="eastAsia"/>
-          <w:b/>
-          <w:bCs/>
-          <w:sz w:val="21"/>
-          <w:szCs w:val="21"/>
-          <w:lang w:val="en"/>
-        </w:rPr>
-        <w:t>组件首次在网页 DOM 加载后，副效应函数也会执行。</w:t>
-      </w:r>
-    </w:p>
-    <w:p>
-      <w:pPr>
-        <w:shd w:val="clear" w:color="auto" w:fill="FDFDFD"/>
-        <w:spacing w:after="0" w:line="240" w:lineRule="auto"/>
-        <w:rPr>
-          <w:rFonts w:ascii="Microsoft YaHei" w:eastAsia="Microsoft YaHei" w:hAnsi="Microsoft YaHei" w:cs="Times New Roman"/>
-          <w:sz w:val="21"/>
-          <w:szCs w:val="21"/>
-          <w:lang w:val="en"/>
-        </w:rPr>
-      </w:pPr>
-    </w:p>
-    <w:p>
-      <w:pPr>
-        <w:shd w:val="clear" w:color="auto" w:fill="FDFDFD"/>
-        <w:spacing w:after="0" w:line="240" w:lineRule="auto"/>
-        <w:rPr>
-          <w:rFonts w:ascii="Microsoft YaHei" w:eastAsia="Microsoft YaHei" w:hAnsi="Microsoft YaHei" w:cs="Times New Roman"/>
-          <w:sz w:val="21"/>
-          <w:szCs w:val="21"/>
-          <w:lang w:val="en"/>
-        </w:rPr>
-      </w:pPr>
-      <w:r>
-        <w:rPr>
-          <w:rFonts w:ascii="Microsoft YaHei" w:eastAsia="Microsoft YaHei" w:hAnsi="Microsoft YaHei" w:cs="Times New Roman" w:hint="eastAsia"/>
-          <w:sz w:val="21"/>
-          <w:szCs w:val="21"/>
-          <w:lang w:val="en"/>
-        </w:rPr>
-        <w:t>有时候，我们不希望useEffect()每次渲染都执行，这时可以使用它的第二个参数，使用一个数组指定副效应函数的</w:t>
-      </w:r>
-      <w:r>
-        <w:rPr>
-          <w:rFonts w:ascii="Microsoft YaHei" w:eastAsia="Microsoft YaHei" w:hAnsi="Microsoft YaHei" w:cs="Times New Roman" w:hint="eastAsia"/>
-          <w:b/>
-          <w:bCs/>
-          <w:sz w:val="21"/>
-          <w:szCs w:val="21"/>
-          <w:lang w:val="en"/>
-        </w:rPr>
-        <w:t>依赖项</w:t>
-      </w:r>
-      <w:r>
-        <w:rPr>
-          <w:rFonts w:ascii="Microsoft YaHei" w:eastAsia="Microsoft YaHei" w:hAnsi="Microsoft YaHei" w:cs="Times New Roman" w:hint="eastAsia"/>
-          <w:sz w:val="21"/>
-          <w:szCs w:val="21"/>
-          <w:lang w:val="en"/>
-        </w:rPr>
-        <w:t>，</w:t>
-      </w:r>
+        <w:t>useEffect</w:t>
+      </w:r>
+      <w:proofErr w:type="spellEnd"/>
       <w:r>
         <w:rPr>
           <w:rFonts w:ascii="Microsoft YaHei" w:eastAsia="Microsoft YaHei" w:hAnsi="Microsoft YaHei" w:cs="Times New Roman" w:hint="eastAsia"/>
@@ -6378,7 +7082,18 @@
           <w:szCs w:val="21"/>
           <w:lang w:val="en"/>
         </w:rPr>
-        <w:t>只有依赖项发生变化，才会重新渲染。</w:t>
+        <w:t>()的作用就是指定一个副效应函数，组件每渲染一次，该函数就自动执行一次。</w:t>
+      </w:r>
+      <w:r>
+        <w:rPr>
+          <w:rFonts w:ascii="Microsoft YaHei" w:eastAsia="Microsoft YaHei" w:hAnsi="Microsoft YaHei" w:cs="Times New Roman" w:hint="eastAsia"/>
+          <w:b/>
+          <w:bCs/>
+          <w:sz w:val="21"/>
+          <w:szCs w:val="21"/>
+          <w:lang w:val="en"/>
+        </w:rPr>
+        <w:t>组件首次在网页 DOM 加载后，副效应函数也会执行。</w:t>
       </w:r>
     </w:p>
     <w:p>
@@ -6401,19 +7116,95 @@
           <w:rFonts w:ascii="Microsoft YaHei" w:eastAsia="Microsoft YaHei" w:hAnsi="Microsoft YaHei" w:cs="Times New Roman"/>
           <w:sz w:val="21"/>
           <w:szCs w:val="21"/>
-          <w:shd w:val="pct15" w:color="auto" w:fill="FFFFFF"/>
-          <w:lang w:val="en"/>
-        </w:rPr>
-      </w:pPr>
-      <w:r>
-        <w:rPr>
-          <w:rFonts w:ascii="Microsoft YaHei" w:eastAsia="Microsoft YaHei" w:hAnsi="Microsoft YaHei" w:cs="Times New Roman"/>
-          <w:sz w:val="21"/>
-          <w:szCs w:val="21"/>
-          <w:shd w:val="pct15" w:color="auto" w:fill="FFFFFF"/>
-          <w:lang w:val="en"/>
-        </w:rPr>
-        <w:t>function Welcome(props) {</w:t>
+          <w:lang w:val="en"/>
+        </w:rPr>
+      </w:pPr>
+      <w:r>
+        <w:rPr>
+          <w:rFonts w:ascii="Microsoft YaHei" w:eastAsia="Microsoft YaHei" w:hAnsi="Microsoft YaHei" w:cs="Times New Roman" w:hint="eastAsia"/>
+          <w:sz w:val="21"/>
+          <w:szCs w:val="21"/>
+          <w:lang w:val="en"/>
+        </w:rPr>
+        <w:t>有时候，我们不希望</w:t>
+      </w:r>
+      <w:proofErr w:type="spellStart"/>
+      <w:r>
+        <w:rPr>
+          <w:rFonts w:ascii="Microsoft YaHei" w:eastAsia="Microsoft YaHei" w:hAnsi="Microsoft YaHei" w:cs="Times New Roman" w:hint="eastAsia"/>
+          <w:sz w:val="21"/>
+          <w:szCs w:val="21"/>
+          <w:lang w:val="en"/>
+        </w:rPr>
+        <w:t>useEffect</w:t>
+      </w:r>
+      <w:proofErr w:type="spellEnd"/>
+      <w:r>
+        <w:rPr>
+          <w:rFonts w:ascii="Microsoft YaHei" w:eastAsia="Microsoft YaHei" w:hAnsi="Microsoft YaHei" w:cs="Times New Roman" w:hint="eastAsia"/>
+          <w:sz w:val="21"/>
+          <w:szCs w:val="21"/>
+          <w:lang w:val="en"/>
+        </w:rPr>
+        <w:t>()每次渲染都执行，这时可以使用它的第二个参数，使用一个数组指定副效应函数的</w:t>
+      </w:r>
+      <w:r>
+        <w:rPr>
+          <w:rFonts w:ascii="Microsoft YaHei" w:eastAsia="Microsoft YaHei" w:hAnsi="Microsoft YaHei" w:cs="Times New Roman" w:hint="eastAsia"/>
+          <w:b/>
+          <w:bCs/>
+          <w:sz w:val="21"/>
+          <w:szCs w:val="21"/>
+          <w:lang w:val="en"/>
+        </w:rPr>
+        <w:t>依赖项</w:t>
+      </w:r>
+      <w:r>
+        <w:rPr>
+          <w:rFonts w:ascii="Microsoft YaHei" w:eastAsia="Microsoft YaHei" w:hAnsi="Microsoft YaHei" w:cs="Times New Roman" w:hint="eastAsia"/>
+          <w:sz w:val="21"/>
+          <w:szCs w:val="21"/>
+          <w:lang w:val="en"/>
+        </w:rPr>
+        <w:t>，</w:t>
+      </w:r>
+      <w:r>
+        <w:rPr>
+          <w:rFonts w:ascii="Microsoft YaHei" w:eastAsia="Microsoft YaHei" w:hAnsi="Microsoft YaHei" w:cs="Times New Roman" w:hint="eastAsia"/>
+          <w:b/>
+          <w:bCs/>
+          <w:color w:val="FF0000"/>
+          <w:sz w:val="21"/>
+          <w:szCs w:val="21"/>
+          <w:lang w:val="en"/>
+        </w:rPr>
+        <w:t>只有依赖</w:t>
+      </w:r>
+      <w:proofErr w:type="gramStart"/>
+      <w:r>
+        <w:rPr>
+          <w:rFonts w:ascii="Microsoft YaHei" w:eastAsia="Microsoft YaHei" w:hAnsi="Microsoft YaHei" w:cs="Times New Roman" w:hint="eastAsia"/>
+          <w:b/>
+          <w:bCs/>
+          <w:color w:val="FF0000"/>
+          <w:sz w:val="21"/>
+          <w:szCs w:val="21"/>
+          <w:lang w:val="en"/>
+        </w:rPr>
+        <w:t>项发生</w:t>
+      </w:r>
+      <w:proofErr w:type="gramEnd"/>
+      <w:r>
+        <w:rPr>
+          <w:rFonts w:ascii="Microsoft YaHei" w:eastAsia="Microsoft YaHei" w:hAnsi="Microsoft YaHei" w:cs="Times New Roman" w:hint="eastAsia"/>
+          <w:b/>
+          <w:bCs/>
+          <w:color w:val="FF0000"/>
+          <w:sz w:val="21"/>
+          <w:szCs w:val="21"/>
+          <w:lang w:val="en"/>
+        </w:rPr>
+        <w:t>变化，才会重新渲染。</w:t>
       </w:r>
     </w:p>
     <w:p>
@@ -6424,20 +7215,9 @@
           <w:rFonts w:ascii="Microsoft YaHei" w:eastAsia="Microsoft YaHei" w:hAnsi="Microsoft YaHei" w:cs="Times New Roman"/>
           <w:sz w:val="21"/>
           <w:szCs w:val="21"/>
-          <w:shd w:val="pct15" w:color="auto" w:fill="FFFFFF"/>
-          <w:lang w:val="en"/>
-        </w:rPr>
-      </w:pPr>
-      <w:r>
-        <w:rPr>
-          <w:rFonts w:ascii="Microsoft YaHei" w:eastAsia="Microsoft YaHei" w:hAnsi="Microsoft YaHei" w:cs="Times New Roman"/>
-          <w:sz w:val="21"/>
-          <w:szCs w:val="21"/>
-          <w:shd w:val="pct15" w:color="auto" w:fill="FFFFFF"/>
-          <w:lang w:val="en"/>
-        </w:rPr>
-        <w:t xml:space="preserve">  useEffect(() =&gt; {</w:t>
-      </w:r>
+          <w:lang w:val="en"/>
+        </w:rPr>
+      </w:pPr>
     </w:p>
     <w:p>
       <w:pPr>
@@ -6459,7 +7239,97 @@
           <w:shd w:val="pct15" w:color="auto" w:fill="FFFFFF"/>
           <w:lang w:val="en"/>
         </w:rPr>
-        <w:t xml:space="preserve">    document.title = `Hello, ${props.name}`;</w:t>
+        <w:t>function Welcome(props) {</w:t>
+      </w:r>
+    </w:p>
+    <w:p>
+      <w:pPr>
+        <w:shd w:val="clear" w:color="auto" w:fill="FDFDFD"/>
+        <w:spacing w:after="0" w:line="240" w:lineRule="auto"/>
+        <w:rPr>
+          <w:rFonts w:ascii="Microsoft YaHei" w:eastAsia="Microsoft YaHei" w:hAnsi="Microsoft YaHei" w:cs="Times New Roman"/>
+          <w:sz w:val="21"/>
+          <w:szCs w:val="21"/>
+          <w:shd w:val="pct15" w:color="auto" w:fill="FFFFFF"/>
+          <w:lang w:val="en"/>
+        </w:rPr>
+      </w:pPr>
+      <w:r>
+        <w:rPr>
+          <w:rFonts w:ascii="Microsoft YaHei" w:eastAsia="Microsoft YaHei" w:hAnsi="Microsoft YaHei" w:cs="Times New Roman"/>
+          <w:sz w:val="21"/>
+          <w:szCs w:val="21"/>
+          <w:shd w:val="pct15" w:color="auto" w:fill="FFFFFF"/>
+          <w:lang w:val="en"/>
+        </w:rPr>
+        <w:t xml:space="preserve">  </w:t>
+      </w:r>
+      <w:proofErr w:type="spellStart"/>
+      <w:r>
+        <w:rPr>
+          <w:rFonts w:ascii="Microsoft YaHei" w:eastAsia="Microsoft YaHei" w:hAnsi="Microsoft YaHei" w:cs="Times New Roman"/>
+          <w:sz w:val="21"/>
+          <w:szCs w:val="21"/>
+          <w:shd w:val="pct15" w:color="auto" w:fill="FFFFFF"/>
+          <w:lang w:val="en"/>
+        </w:rPr>
+        <w:t>useEffect</w:t>
+      </w:r>
+      <w:proofErr w:type="spellEnd"/>
+      <w:r>
+        <w:rPr>
+          <w:rFonts w:ascii="Microsoft YaHei" w:eastAsia="Microsoft YaHei" w:hAnsi="Microsoft YaHei" w:cs="Times New Roman"/>
+          <w:sz w:val="21"/>
+          <w:szCs w:val="21"/>
+          <w:shd w:val="pct15" w:color="auto" w:fill="FFFFFF"/>
+          <w:lang w:val="en"/>
+        </w:rPr>
+        <w:t>(() =&gt; {</w:t>
+      </w:r>
+    </w:p>
+    <w:p>
+      <w:pPr>
+        <w:shd w:val="clear" w:color="auto" w:fill="FDFDFD"/>
+        <w:spacing w:after="0" w:line="240" w:lineRule="auto"/>
+        <w:rPr>
+          <w:rFonts w:ascii="Microsoft YaHei" w:eastAsia="Microsoft YaHei" w:hAnsi="Microsoft YaHei" w:cs="Times New Roman"/>
+          <w:sz w:val="21"/>
+          <w:szCs w:val="21"/>
+          <w:shd w:val="pct15" w:color="auto" w:fill="FFFFFF"/>
+          <w:lang w:val="en"/>
+        </w:rPr>
+      </w:pPr>
+      <w:r>
+        <w:rPr>
+          <w:rFonts w:ascii="Microsoft YaHei" w:eastAsia="Microsoft YaHei" w:hAnsi="Microsoft YaHei" w:cs="Times New Roman"/>
+          <w:sz w:val="21"/>
+          <w:szCs w:val="21"/>
+          <w:shd w:val="pct15" w:color="auto" w:fill="FFFFFF"/>
+          <w:lang w:val="en"/>
+        </w:rPr>
+        <w:t xml:space="preserve">    </w:t>
+      </w:r>
+      <w:proofErr w:type="spellStart"/>
+      <w:r>
+        <w:rPr>
+          <w:rFonts w:ascii="Microsoft YaHei" w:eastAsia="Microsoft YaHei" w:hAnsi="Microsoft YaHei" w:cs="Times New Roman"/>
+          <w:sz w:val="21"/>
+          <w:szCs w:val="21"/>
+          <w:shd w:val="pct15" w:color="auto" w:fill="FFFFFF"/>
+          <w:lang w:val="en"/>
+        </w:rPr>
+        <w:t>document.title</w:t>
+      </w:r>
+      <w:proofErr w:type="spellEnd"/>
+      <w:r>
+        <w:rPr>
+          <w:rFonts w:ascii="Microsoft YaHei" w:eastAsia="Microsoft YaHei" w:hAnsi="Microsoft YaHei" w:cs="Times New Roman"/>
+          <w:sz w:val="21"/>
+          <w:szCs w:val="21"/>
+          <w:shd w:val="pct15" w:color="auto" w:fill="FFFFFF"/>
+          <w:lang w:val="en"/>
+        </w:rPr>
+        <w:t xml:space="preserve"> = `Hello, ${props.name}`;</w:t>
       </w:r>
     </w:p>
     <w:p>
@@ -6640,6 +7510,7 @@
           <w:lang w:val="en"/>
         </w:rPr>
       </w:pPr>
+      <w:proofErr w:type="spellStart"/>
       <w:r>
         <w:rPr>
           <w:rFonts w:ascii="Microsoft YaHei" w:eastAsia="Microsoft YaHei" w:hAnsi="Microsoft YaHei" w:cs="Times New Roman"/>
@@ -6649,6 +7520,7 @@
         </w:rPr>
         <w:t>UseEffect</w:t>
       </w:r>
+      <w:proofErr w:type="spellEnd"/>
       <w:r>
         <w:rPr>
           <w:rFonts w:ascii="Microsoft YaHei" w:eastAsia="Microsoft YaHei" w:hAnsi="Microsoft YaHei" w:cs="Times New Roman" w:hint="eastAsia"/>
@@ -6807,7 +7679,47 @@
           <w:szCs w:val="21"/>
           <w:lang w:val="en"/>
         </w:rPr>
-        <w:t>使用useEffect()时，有一点需要注意。如果有多个副效应，应该调用多个useEffect()，而不应该合并写在一起。</w:t>
+        <w:t>使用</w:t>
+      </w:r>
+      <w:proofErr w:type="spellStart"/>
+      <w:r>
+        <w:rPr>
+          <w:rFonts w:ascii="Microsoft YaHei" w:eastAsia="Microsoft YaHei" w:hAnsi="Microsoft YaHei" w:cs="Times New Roman" w:hint="eastAsia"/>
+          <w:sz w:val="21"/>
+          <w:szCs w:val="21"/>
+          <w:lang w:val="en"/>
+        </w:rPr>
+        <w:t>useEffect</w:t>
+      </w:r>
+      <w:proofErr w:type="spellEnd"/>
+      <w:r>
+        <w:rPr>
+          <w:rFonts w:ascii="Microsoft YaHei" w:eastAsia="Microsoft YaHei" w:hAnsi="Microsoft YaHei" w:cs="Times New Roman" w:hint="eastAsia"/>
+          <w:sz w:val="21"/>
+          <w:szCs w:val="21"/>
+          <w:lang w:val="en"/>
+        </w:rPr>
+        <w:t>()时，有一点需要注意。如果有多个副效应，应该调用多个</w:t>
+      </w:r>
+      <w:proofErr w:type="spellStart"/>
+      <w:r>
+        <w:rPr>
+          <w:rFonts w:ascii="Microsoft YaHei" w:eastAsia="Microsoft YaHei" w:hAnsi="Microsoft YaHei" w:cs="Times New Roman" w:hint="eastAsia"/>
+          <w:sz w:val="21"/>
+          <w:szCs w:val="21"/>
+          <w:lang w:val="en"/>
+        </w:rPr>
+        <w:t>useEffect</w:t>
+      </w:r>
+      <w:proofErr w:type="spellEnd"/>
+      <w:r>
+        <w:rPr>
+          <w:rFonts w:ascii="Microsoft YaHei" w:eastAsia="Microsoft YaHei" w:hAnsi="Microsoft YaHei" w:cs="Times New Roman" w:hint="eastAsia"/>
+          <w:sz w:val="21"/>
+          <w:szCs w:val="21"/>
+          <w:lang w:val="en"/>
+        </w:rPr>
+        <w:t>()，而不应该合并写在一起。</w:t>
       </w:r>
     </w:p>
     <w:p>
@@ -6881,7 +7793,7 @@
                     <pic:cNvPicPr/>
                   </pic:nvPicPr>
                   <pic:blipFill>
-                    <a:blip r:embed="rId14"/>
+                    <a:blip r:embed="rId13"/>
                     <a:stretch>
                       <a:fillRect/>
                     </a:stretch>
@@ -7254,7 +8166,27 @@
           <w:szCs w:val="21"/>
           <w:lang w:val="en"/>
         </w:rPr>
-        <w:t>Promise 对象的状态改变，只有两种可能：从 Pending 变为 Resolved 和从 Pending 变为 Rejected。只要这两种情况发生，状态就凝固了，不会再变了，会一直保持这个结果。就算改变已经发生了，你再对 Promise 对象添加回调函数，也会立即得到这个结果。</w:t>
+        <w:t>Promise 对象的状态改变，只有两种可能：从 Pending 变为 Resolved 和从 Pending 变为 Rejected。只要这两种情况发生，状态就凝固了，不会再变了，会一直保持这个结果。就算改变已经发生了，你再对 Promise 对象</w:t>
+      </w:r>
+      <w:proofErr w:type="gramStart"/>
+      <w:r>
+        <w:rPr>
+          <w:rFonts w:ascii="Microsoft YaHei" w:eastAsia="Microsoft YaHei" w:hAnsi="Microsoft YaHei" w:cs="Times New Roman" w:hint="eastAsia"/>
+          <w:sz w:val="21"/>
+          <w:szCs w:val="21"/>
+          <w:lang w:val="en"/>
+        </w:rPr>
+        <w:t>添加回调函</w:t>
+      </w:r>
+      <w:proofErr w:type="gramEnd"/>
+      <w:r>
+        <w:rPr>
+          <w:rFonts w:ascii="Microsoft YaHei" w:eastAsia="Microsoft YaHei" w:hAnsi="Microsoft YaHei" w:cs="Times New Roman" w:hint="eastAsia"/>
+          <w:sz w:val="21"/>
+          <w:szCs w:val="21"/>
+          <w:lang w:val="en"/>
+        </w:rPr>
+        <w:t>数，也会立即得到这个结果。</w:t>
       </w:r>
     </w:p>
     <w:p>
@@ -7509,8 +8441,32 @@
           <w:szCs w:val="21"/>
           <w:shd w:val="pct15" w:color="auto" w:fill="FFFFFF"/>
         </w:rPr>
-        <w:t>&amp;nbsp;</w:t>
-      </w:r>
+        <w:t>&amp;</w:t>
+      </w:r>
+      <w:proofErr w:type="spellStart"/>
+      <w:proofErr w:type="gramStart"/>
+      <w:r>
+        <w:rPr>
+          <w:rFonts w:ascii="Consolas" w:eastAsia="Times New Roman" w:hAnsi="Consolas" w:cs="Times New Roman"/>
+          <w:color w:val="000000"/>
+          <w:sz w:val="21"/>
+          <w:szCs w:val="21"/>
+          <w:shd w:val="pct15" w:color="auto" w:fill="FFFFFF"/>
+        </w:rPr>
+        <w:t>nbsp</w:t>
+      </w:r>
+      <w:proofErr w:type="spellEnd"/>
+      <w:r>
+        <w:rPr>
+          <w:rFonts w:ascii="Consolas" w:eastAsia="Times New Roman" w:hAnsi="Consolas" w:cs="Times New Roman"/>
+          <w:color w:val="000000"/>
+          <w:sz w:val="21"/>
+          <w:szCs w:val="21"/>
+          <w:shd w:val="pct15" w:color="auto" w:fill="FFFFFF"/>
+        </w:rPr>
+        <w:t>;</w:t>
+      </w:r>
+      <w:proofErr w:type="gramEnd"/>
     </w:p>
     <w:p>
       <w:pPr>
@@ -7523,6 +8479,7 @@
           <w:shd w:val="clear" w:color="auto" w:fill="FFFFFF"/>
         </w:rPr>
       </w:pPr>
+      <w:proofErr w:type="gramStart"/>
       <w:r>
         <w:rPr>
           <w:rFonts w:ascii="Arial" w:hAnsi="Arial" w:cs="Arial" w:hint="eastAsia"/>
@@ -7530,7 +8487,17 @@
           <w:szCs w:val="21"/>
           <w:shd w:val="clear" w:color="auto" w:fill="FFFFFF"/>
         </w:rPr>
-        <w:t>不换行空格，</w:t>
+        <w:t>不</w:t>
+      </w:r>
+      <w:proofErr w:type="gramEnd"/>
+      <w:r>
+        <w:rPr>
+          <w:rFonts w:ascii="Arial" w:hAnsi="Arial" w:cs="Arial" w:hint="eastAsia"/>
+          <w:sz w:val="21"/>
+          <w:szCs w:val="21"/>
+          <w:shd w:val="clear" w:color="auto" w:fill="FFFFFF"/>
+        </w:rPr>
+        <w:t>换行空格，</w:t>
       </w:r>
       <w:r>
         <w:rPr>
@@ -7592,6 +8559,7 @@
           <w:shd w:val="clear" w:color="auto" w:fill="FFFFFF"/>
         </w:rPr>
       </w:pPr>
+      <w:proofErr w:type="gramStart"/>
       <w:r>
         <w:rPr>
           <w:rFonts w:ascii="Arial" w:hAnsi="Arial" w:cs="Arial"/>
@@ -7599,7 +8567,17 @@
           <w:szCs w:val="21"/>
           <w:shd w:val="clear" w:color="auto" w:fill="FFFFFF"/>
         </w:rPr>
-        <w:t>不换行空格是空格字符，用途是禁止自动换行。</w:t>
+        <w:t>不</w:t>
+      </w:r>
+      <w:proofErr w:type="gramEnd"/>
+      <w:r>
+        <w:rPr>
+          <w:rFonts w:ascii="Arial" w:hAnsi="Arial" w:cs="Arial"/>
+          <w:sz w:val="21"/>
+          <w:szCs w:val="21"/>
+          <w:shd w:val="clear" w:color="auto" w:fill="FFFFFF"/>
+        </w:rPr>
+        <w:t>换行空格是空格字符，用途是禁止自动换行。</w:t>
       </w:r>
       <w:r>
         <w:rPr>
@@ -7805,16 +8783,31 @@
         </w:rPr>
         <w:t>决定的原数组的</w:t>
       </w:r>
-      <w:hyperlink r:id="rId15" w:history="1">
-        <w:r>
-          <w:rPr>
-            <w:rStyle w:val="a3"/>
-            <w:rFonts w:ascii="Segoe UI" w:hAnsi="Segoe UI" w:cs="Segoe UI"/>
-            <w:shd w:val="clear" w:color="auto" w:fill="FFFFFF"/>
-          </w:rPr>
-          <w:t>浅拷贝</w:t>
-        </w:r>
-      </w:hyperlink>
+      <w:r>
+        <w:fldChar w:fldCharType="begin"/>
+      </w:r>
+      <w:r>
+        <w:instrText>HYPERLINK "https://developer.mozilla.org/zh-CN/docs/Glossary/Shallow_copy"</w:instrText>
+      </w:r>
+      <w:r>
+        <w:fldChar w:fldCharType="separate"/>
+      </w:r>
+      <w:r>
+        <w:rPr>
+          <w:rStyle w:val="a3"/>
+          <w:rFonts w:ascii="Segoe UI" w:hAnsi="Segoe UI" w:cs="Segoe UI"/>
+          <w:shd w:val="clear" w:color="auto" w:fill="FFFFFF"/>
+        </w:rPr>
+        <w:t>浅拷贝</w:t>
+      </w:r>
+      <w:r>
+        <w:rPr>
+          <w:rStyle w:val="a3"/>
+          <w:rFonts w:ascii="Segoe UI" w:hAnsi="Segoe UI" w:cs="Segoe UI"/>
+          <w:shd w:val="clear" w:color="auto" w:fill="FFFFFF"/>
+        </w:rPr>
+        <w:fldChar w:fldCharType="end"/>
+      </w:r>
       <w:r>
         <w:rPr>
           <w:rFonts w:ascii="Segoe UI" w:hAnsi="Segoe UI" w:cs="Segoe UI"/>
@@ -7972,26 +8965,20 @@
         <w:rPr>
           <w:rFonts w:asciiTheme="minorHAnsi" w:eastAsiaTheme="minorEastAsia" w:hAnsiTheme="minorHAnsi" w:cstheme="minorBidi"/>
         </w:rPr>
-        <w:t xml:space="preserve">eek </w:t>
-      </w:r>
-      <w:r>
-        <w:rPr>
-          <w:rFonts w:asciiTheme="minorHAnsi" w:eastAsiaTheme="minorEastAsia" w:hAnsiTheme="minorHAnsi" w:cstheme="minorBidi"/>
-        </w:rPr>
-        <w:t>9</w:t>
+        <w:t>eek 9</w:t>
       </w:r>
     </w:p>
     <w:p>
       <w:pPr>
         <w:pStyle w:val="2"/>
         <w:rPr>
-          <w:rFonts w:hint="eastAsia"/>
           <w:b/>
           <w:bCs/>
           <w:sz w:val="44"/>
           <w:szCs w:val="44"/>
         </w:rPr>
       </w:pPr>
+      <w:proofErr w:type="spellStart"/>
       <w:r>
         <w:rPr>
           <w:b/>
@@ -8027,7 +9014,17 @@
           <w:sz w:val="44"/>
           <w:szCs w:val="44"/>
         </w:rPr>
-        <w:t>ify()</w:t>
+        <w:t>ify</w:t>
+      </w:r>
+      <w:proofErr w:type="spellEnd"/>
+      <w:r>
+        <w:rPr>
+          <w:b/>
+          <w:bCs/>
+          <w:sz w:val="44"/>
+          <w:szCs w:val="44"/>
+        </w:rPr>
+        <w:t>()</w:t>
       </w:r>
     </w:p>
     <w:p>
@@ -8041,6 +9038,7 @@
           <w:szCs w:val="30"/>
         </w:rPr>
       </w:pPr>
+      <w:proofErr w:type="spellStart"/>
       <w:r>
         <w:rPr>
           <w:rFonts w:ascii="Arial" w:hAnsi="Arial" w:cs="Arial"/>
@@ -8066,7 +9064,17 @@
           <w:sz w:val="30"/>
           <w:szCs w:val="30"/>
         </w:rPr>
-        <w:t xml:space="preserve">ify() </w:t>
+        <w:t>ify</w:t>
+      </w:r>
+      <w:proofErr w:type="spellEnd"/>
+      <w:r>
+        <w:rPr>
+          <w:rFonts w:ascii="Arial" w:hAnsi="Arial" w:cs="Arial"/>
+          <w:color w:val="040C28"/>
+          <w:sz w:val="30"/>
+          <w:szCs w:val="30"/>
+        </w:rPr>
+        <w:t xml:space="preserve">() </w:t>
       </w:r>
       <w:r>
         <w:rPr>
@@ -8177,8 +9185,9 @@
           <w:sz w:val="30"/>
           <w:szCs w:val="30"/>
         </w:rPr>
-        <w:t>每个对象括起来，所有的对象从</w:t>
-      </w:r>
+        <w:t>每个对象</w:t>
+      </w:r>
+      <w:proofErr w:type="gramStart"/>
       <w:r>
         <w:rPr>
           <w:rFonts w:ascii="Arial" w:hAnsi="Arial" w:cs="Arial" w:hint="eastAsia"/>
@@ -8186,8 +9195,9 @@
           <w:sz w:val="30"/>
           <w:szCs w:val="30"/>
         </w:rPr>
-        <w:t>0</w:t>
-      </w:r>
+        <w:t>括</w:t>
+      </w:r>
+      <w:proofErr w:type="gramEnd"/>
       <w:r>
         <w:rPr>
           <w:rFonts w:ascii="Arial" w:hAnsi="Arial" w:cs="Arial" w:hint="eastAsia"/>
@@ -8195,7 +9205,7 @@
           <w:sz w:val="30"/>
           <w:szCs w:val="30"/>
         </w:rPr>
-        <w:t>到</w:t>
+        <w:t>起来，所有的对象从</w:t>
       </w:r>
       <w:r>
         <w:rPr>
@@ -8204,6 +9214,24 @@
           <w:sz w:val="30"/>
           <w:szCs w:val="30"/>
         </w:rPr>
+        <w:t>0</w:t>
+      </w:r>
+      <w:r>
+        <w:rPr>
+          <w:rFonts w:ascii="Arial" w:hAnsi="Arial" w:cs="Arial" w:hint="eastAsia"/>
+          <w:color w:val="040C28"/>
+          <w:sz w:val="30"/>
+          <w:szCs w:val="30"/>
+        </w:rPr>
+        <w:t>到</w:t>
+      </w:r>
+      <w:r>
+        <w:rPr>
+          <w:rFonts w:ascii="Arial" w:hAnsi="Arial" w:cs="Arial" w:hint="eastAsia"/>
+          <w:color w:val="040C28"/>
+          <w:sz w:val="30"/>
+          <w:szCs w:val="30"/>
+        </w:rPr>
         <w:t>length</w:t>
       </w:r>
       <w:r>
@@ -8230,7 +9258,7 @@
         <w:shd w:val="clear" w:color="auto" w:fill="FDFDFD"/>
         <w:spacing w:after="0" w:line="240" w:lineRule="auto"/>
         <w:rPr>
-          <w:rFonts w:ascii="Arial" w:hAnsi="Arial" w:cs="Arial" w:hint="eastAsia"/>
+          <w:rFonts w:ascii="Arial" w:hAnsi="Arial" w:cs="Arial"/>
           <w:color w:val="040C28"/>
           <w:sz w:val="30"/>
           <w:szCs w:val="30"/>
@@ -8241,13 +9269,13 @@
       <w:pPr>
         <w:pStyle w:val="2"/>
         <w:rPr>
-          <w:rFonts w:hint="eastAsia"/>
           <w:b/>
           <w:bCs/>
           <w:sz w:val="44"/>
           <w:szCs w:val="44"/>
         </w:rPr>
       </w:pPr>
+      <w:proofErr w:type="spellStart"/>
       <w:r>
         <w:rPr>
           <w:rFonts w:hint="eastAsia"/>
@@ -8256,25 +9284,47 @@
           <w:sz w:val="44"/>
           <w:szCs w:val="44"/>
         </w:rPr>
-        <w:t>useEffect(</w:t>
-      </w:r>
-      <w:r>
-        <w:rPr>
+        <w:t>useEffect</w:t>
+      </w:r>
+      <w:proofErr w:type="spellEnd"/>
+      <w:r>
+        <w:rPr>
+          <w:rFonts w:hint="eastAsia"/>
           <w:b/>
           <w:bCs/>
           <w:sz w:val="44"/>
           <w:szCs w:val="44"/>
         </w:rPr>
-        <w:t>function(), [dependency]</w:t>
-      </w:r>
-      <w:r>
-        <w:rPr>
-          <w:rFonts w:hint="eastAsia"/>
+        <w:t>(</w:t>
+      </w:r>
+      <w:proofErr w:type="gramStart"/>
+      <w:r>
+        <w:rPr>
           <w:b/>
           <w:bCs/>
           <w:sz w:val="44"/>
           <w:szCs w:val="44"/>
         </w:rPr>
+        <w:t>function(</w:t>
+      </w:r>
+      <w:proofErr w:type="gramEnd"/>
+      <w:r>
+        <w:rPr>
+          <w:b/>
+          <w:bCs/>
+          <w:sz w:val="44"/>
+          <w:szCs w:val="44"/>
+        </w:rPr>
+        <w:t>), [dependency]</w:t>
+      </w:r>
+      <w:r>
+        <w:rPr>
+          <w:rFonts w:hint="eastAsia"/>
+          <w:b/>
+          <w:bCs/>
+          <w:sz w:val="44"/>
+          <w:szCs w:val="44"/>
+        </w:rPr>
         <w:t>)</w:t>
       </w:r>
     </w:p>
@@ -8283,7 +9333,7 @@
         <w:shd w:val="clear" w:color="auto" w:fill="FDFDFD"/>
         <w:spacing w:after="0" w:line="240" w:lineRule="auto"/>
         <w:rPr>
-          <w:rFonts w:ascii="Microsoft YaHei" w:eastAsia="Microsoft YaHei" w:hAnsi="Microsoft YaHei" w:cs="Times New Roman" w:hint="eastAsia"/>
+          <w:rFonts w:ascii="Microsoft YaHei" w:eastAsia="Microsoft YaHei" w:hAnsi="Microsoft YaHei" w:cs="Times New Roman"/>
           <w:sz w:val="21"/>
           <w:szCs w:val="21"/>
           <w:shd w:val="pct15" w:color="auto" w:fill="FFFFFF"/>
@@ -8304,14 +9354,25 @@
           <w:lang w:val="en"/>
         </w:rPr>
       </w:pPr>
-      <w:r>
-        <w:rPr>
-          <w:rFonts w:ascii="Microsoft YaHei" w:eastAsia="Microsoft YaHei" w:hAnsi="Microsoft YaHei" w:cs="Times New Roman" w:hint="eastAsia"/>
-          <w:sz w:val="21"/>
-          <w:szCs w:val="21"/>
-          <w:lang w:val="en"/>
-        </w:rPr>
-        <w:t>useEffect(</w:t>
+      <w:proofErr w:type="spellStart"/>
+      <w:r>
+        <w:rPr>
+          <w:rFonts w:ascii="Microsoft YaHei" w:eastAsia="Microsoft YaHei" w:hAnsi="Microsoft YaHei" w:cs="Times New Roman" w:hint="eastAsia"/>
+          <w:sz w:val="21"/>
+          <w:szCs w:val="21"/>
+          <w:lang w:val="en"/>
+        </w:rPr>
+        <w:t>useEffect</w:t>
+      </w:r>
+      <w:proofErr w:type="spellEnd"/>
+      <w:r>
+        <w:rPr>
+          <w:rFonts w:ascii="Microsoft YaHei" w:eastAsia="Microsoft YaHei" w:hAnsi="Microsoft YaHei" w:cs="Times New Roman" w:hint="eastAsia"/>
+          <w:sz w:val="21"/>
+          <w:szCs w:val="21"/>
+          <w:lang w:val="en"/>
+        </w:rPr>
+        <w:t>(</w:t>
       </w:r>
       <w:r>
         <w:rPr>
@@ -8361,7 +9422,17 @@
           <w:szCs w:val="21"/>
           <w:lang w:val="en"/>
         </w:rPr>
-        <w:t>是use</w:t>
+        <w:t>是</w:t>
+      </w:r>
+      <w:proofErr w:type="spellStart"/>
+      <w:r>
+        <w:rPr>
+          <w:rFonts w:ascii="Microsoft YaHei" w:eastAsia="Microsoft YaHei" w:hAnsi="Microsoft YaHei" w:cs="Times New Roman" w:hint="eastAsia"/>
+          <w:sz w:val="21"/>
+          <w:szCs w:val="21"/>
+          <w:lang w:val="en"/>
+        </w:rPr>
+        <w:t>use</w:t>
       </w:r>
       <w:r>
         <w:rPr>
@@ -8379,7 +9450,17 @@
           <w:szCs w:val="21"/>
           <w:lang w:val="en"/>
         </w:rPr>
-        <w:t>ffect的依赖，里面储存的就是</w:t>
+        <w:t>ffect</w:t>
+      </w:r>
+      <w:proofErr w:type="spellEnd"/>
+      <w:r>
+        <w:rPr>
+          <w:rFonts w:ascii="Microsoft YaHei" w:eastAsia="Microsoft YaHei" w:hAnsi="Microsoft YaHei" w:cs="Times New Roman" w:hint="eastAsia"/>
+          <w:sz w:val="21"/>
+          <w:szCs w:val="21"/>
+          <w:lang w:val="en"/>
+        </w:rPr>
+        <w:t>的依赖，里面储存的就是</w:t>
       </w:r>
       <w:r>
         <w:rPr>
@@ -8416,25 +9497,17 @@
           <w:szCs w:val="21"/>
           <w:lang w:val="en"/>
         </w:rPr>
-        <w:t>如果dependency里储存的是</w:t>
-      </w:r>
-      <w:r>
-        <w:rPr>
-          <w:rFonts w:ascii="Microsoft YaHei" w:eastAsia="Microsoft YaHei" w:hAnsi="Microsoft YaHei" w:cs="Times New Roman" w:hint="eastAsia"/>
-          <w:sz w:val="21"/>
-          <w:szCs w:val="21"/>
-          <w:lang w:val="en"/>
-        </w:rPr>
-        <w:t>组件的State</w:t>
-      </w:r>
-      <w:r>
-        <w:rPr>
-          <w:rFonts w:ascii="Microsoft YaHei" w:eastAsia="Microsoft YaHei" w:hAnsi="Microsoft YaHei" w:cs="Times New Roman" w:hint="eastAsia"/>
-          <w:sz w:val="21"/>
-          <w:szCs w:val="21"/>
-          <w:lang w:val="en"/>
-        </w:rPr>
-        <w:t>，那么每次State的值变化时，Use</w:t>
+        <w:t>如果dependency里储存的是组件的State，那么每次State的值变化时，</w:t>
+      </w:r>
+      <w:proofErr w:type="spellStart"/>
+      <w:r>
+        <w:rPr>
+          <w:rFonts w:ascii="Microsoft YaHei" w:eastAsia="Microsoft YaHei" w:hAnsi="Microsoft YaHei" w:cs="Times New Roman" w:hint="eastAsia"/>
+          <w:sz w:val="21"/>
+          <w:szCs w:val="21"/>
+          <w:lang w:val="en"/>
+        </w:rPr>
+        <w:t>Use</w:t>
       </w:r>
       <w:r>
         <w:rPr>
@@ -8452,7 +9525,17 @@
           <w:szCs w:val="21"/>
           <w:lang w:val="en"/>
         </w:rPr>
-        <w:t>ffect就会运行依次。</w:t>
+        <w:t>ffect</w:t>
+      </w:r>
+      <w:proofErr w:type="spellEnd"/>
+      <w:r>
+        <w:rPr>
+          <w:rFonts w:ascii="Microsoft YaHei" w:eastAsia="Microsoft YaHei" w:hAnsi="Microsoft YaHei" w:cs="Times New Roman" w:hint="eastAsia"/>
+          <w:sz w:val="21"/>
+          <w:szCs w:val="21"/>
+          <w:lang w:val="en"/>
+        </w:rPr>
+        <w:t>就会运行依次。</w:t>
       </w:r>
     </w:p>
     <w:p>
@@ -8467,7 +9550,7 @@
         <w:adjustRightInd w:val="0"/>
         <w:spacing w:after="0" w:line="240" w:lineRule="auto"/>
         <w:rPr>
-          <w:rFonts w:ascii="Microsoft YaHei" w:eastAsia="Microsoft YaHei" w:hAnsi="Microsoft YaHei" w:cs="Times New Roman" w:hint="eastAsia"/>
+          <w:rFonts w:ascii="Microsoft YaHei" w:eastAsia="Microsoft YaHei" w:hAnsi="Microsoft YaHei" w:cs="Times New Roman"/>
           <w:sz w:val="21"/>
           <w:szCs w:val="21"/>
           <w:lang w:val="en"/>
@@ -8507,7 +9590,17 @@
           <w:szCs w:val="21"/>
           <w:lang w:val="en"/>
         </w:rPr>
-        <w:t>，那么Use</w:t>
+        <w:t>，那么</w:t>
+      </w:r>
+      <w:proofErr w:type="spellStart"/>
+      <w:r>
+        <w:rPr>
+          <w:rFonts w:ascii="Microsoft YaHei" w:eastAsia="Microsoft YaHei" w:hAnsi="Microsoft YaHei" w:cs="Times New Roman" w:hint="eastAsia"/>
+          <w:sz w:val="21"/>
+          <w:szCs w:val="21"/>
+          <w:lang w:val="en"/>
+        </w:rPr>
+        <w:t>Use</w:t>
       </w:r>
       <w:r>
         <w:rPr>
@@ -8527,6 +9620,7 @@
         </w:rPr>
         <w:t>ffect</w:t>
       </w:r>
+      <w:proofErr w:type="spellEnd"/>
       <w:r>
         <w:rPr>
           <w:rFonts w:ascii="Microsoft YaHei" w:eastAsia="Microsoft YaHei" w:hAnsi="Microsoft YaHei" w:cs="Times New Roman" w:hint="eastAsia"/>
@@ -8571,7 +9665,17 @@
           <w:szCs w:val="21"/>
           <w:lang w:val="en"/>
         </w:rPr>
-        <w:t>没有dependency，那么Use</w:t>
+        <w:t>没有dependency，那么</w:t>
+      </w:r>
+      <w:proofErr w:type="spellStart"/>
+      <w:r>
+        <w:rPr>
+          <w:rFonts w:ascii="Microsoft YaHei" w:eastAsia="Microsoft YaHei" w:hAnsi="Microsoft YaHei" w:cs="Times New Roman" w:hint="eastAsia"/>
+          <w:sz w:val="21"/>
+          <w:szCs w:val="21"/>
+          <w:lang w:val="en"/>
+        </w:rPr>
+        <w:t>Use</w:t>
       </w:r>
       <w:r>
         <w:rPr>
@@ -8589,7 +9693,17 @@
           <w:szCs w:val="21"/>
           <w:lang w:val="en"/>
         </w:rPr>
-        <w:t>ffect(</w:t>
+        <w:t>ffect</w:t>
+      </w:r>
+      <w:proofErr w:type="spellEnd"/>
+      <w:r>
+        <w:rPr>
+          <w:rFonts w:ascii="Microsoft YaHei" w:eastAsia="Microsoft YaHei" w:hAnsi="Microsoft YaHei" w:cs="Times New Roman" w:hint="eastAsia"/>
+          <w:sz w:val="21"/>
+          <w:szCs w:val="21"/>
+          <w:lang w:val="en"/>
+        </w:rPr>
+        <w:t>(</w:t>
       </w:r>
       <w:r>
         <w:rPr>
@@ -8623,6 +9737,7 @@
           <w:lang w:val="en"/>
         </w:rPr>
       </w:pPr>
+      <w:proofErr w:type="spellStart"/>
       <w:r>
         <w:rPr>
           <w:rFonts w:ascii="Microsoft YaHei" w:eastAsia="Microsoft YaHei" w:hAnsi="Microsoft YaHei" w:cs="Times New Roman" w:hint="eastAsia"/>
@@ -8648,7 +9763,17 @@
           <w:szCs w:val="21"/>
           <w:lang w:val="en"/>
         </w:rPr>
-        <w:t>ffect(</w:t>
+        <w:t>ffect</w:t>
+      </w:r>
+      <w:proofErr w:type="spellEnd"/>
+      <w:r>
+        <w:rPr>
+          <w:rFonts w:ascii="Microsoft YaHei" w:eastAsia="Microsoft YaHei" w:hAnsi="Microsoft YaHei" w:cs="Times New Roman" w:hint="eastAsia"/>
+          <w:sz w:val="21"/>
+          <w:szCs w:val="21"/>
+          <w:lang w:val="en"/>
+        </w:rPr>
+        <w:t>(</w:t>
       </w:r>
       <w:r>
         <w:rPr>
@@ -8723,7 +9848,6 @@
       <w:pPr>
         <w:pStyle w:val="2"/>
         <w:rPr>
-          <w:rFonts w:hint="eastAsia"/>
           <w:b/>
           <w:bCs/>
           <w:sz w:val="44"/>
@@ -8852,6 +9976,7 @@
         </w:rPr>
         <w:t xml:space="preserve"> </w:t>
       </w:r>
+      <w:proofErr w:type="spellStart"/>
       <w:r>
         <w:rPr>
           <w:rFonts w:ascii="Consolas" w:eastAsia="SimSun" w:hAnsi="Consolas" w:cs="SimSun"/>
@@ -8882,6 +10007,7 @@
         </w:rPr>
         <w:t>value</w:t>
       </w:r>
+      <w:proofErr w:type="spellEnd"/>
       <w:r>
         <w:rPr>
           <w:rFonts w:ascii="Consolas" w:eastAsia="SimSun" w:hAnsi="Consolas" w:cs="SimSun"/>
@@ -8912,6 +10038,7 @@
         </w:rPr>
         <w:t xml:space="preserve"> </w:t>
       </w:r>
+      <w:proofErr w:type="spellStart"/>
       <w:r>
         <w:rPr>
           <w:rFonts w:ascii="Consolas" w:eastAsia="SimSun" w:hAnsi="Consolas" w:cs="SimSun"/>
@@ -8922,6 +10049,7 @@
         </w:rPr>
         <w:t>newValue</w:t>
       </w:r>
+      <w:proofErr w:type="spellEnd"/>
       <w:r>
         <w:rPr>
           <w:rFonts w:ascii="Consolas" w:eastAsia="SimSun" w:hAnsi="Consolas" w:cs="SimSun"/>
@@ -8974,7 +10102,6 @@
       <w:pPr>
         <w:pStyle w:val="2"/>
         <w:rPr>
-          <w:rFonts w:hint="eastAsia"/>
           <w:b/>
           <w:bCs/>
           <w:sz w:val="44"/>
@@ -9102,13 +10229,14 @@
       <w:pPr>
         <w:pStyle w:val="2"/>
         <w:rPr>
-          <w:rFonts w:hint="eastAsia"/>
           <w:b/>
           <w:bCs/>
           <w:sz w:val="44"/>
           <w:szCs w:val="44"/>
         </w:rPr>
       </w:pPr>
+      <w:proofErr w:type="spellStart"/>
+      <w:proofErr w:type="gramStart"/>
       <w:r>
         <w:rPr>
           <w:b/>
@@ -9147,6 +10275,8 @@
         </w:rPr>
         <w:t>ndex</w:t>
       </w:r>
+      <w:proofErr w:type="spellEnd"/>
+      <w:proofErr w:type="gramEnd"/>
       <w:r>
         <w:rPr>
           <w:b/>
@@ -9156,6 +10286,7 @@
         </w:rPr>
         <w:t>(</w:t>
       </w:r>
+      <w:proofErr w:type="spellStart"/>
       <w:r>
         <w:rPr>
           <w:rFonts w:hint="eastAsia"/>
@@ -9166,6 +10297,7 @@
         </w:rPr>
         <w:t>fuc</w:t>
       </w:r>
+      <w:proofErr w:type="spellEnd"/>
       <w:r>
         <w:rPr>
           <w:b/>
@@ -9204,7 +10336,7 @@
         <w:adjustRightInd w:val="0"/>
         <w:spacing w:after="0" w:line="240" w:lineRule="auto"/>
         <w:rPr>
-          <w:rFonts w:ascii="Microsoft YaHei" w:eastAsia="Microsoft YaHei" w:hAnsi="Microsoft YaHei" w:cs="Times New Roman" w:hint="eastAsia"/>
+          <w:rFonts w:ascii="Microsoft YaHei" w:eastAsia="Microsoft YaHei" w:hAnsi="Microsoft YaHei" w:cs="Times New Roman"/>
           <w:sz w:val="21"/>
           <w:szCs w:val="21"/>
         </w:rPr>
@@ -9244,7 +10376,6 @@
       <w:pPr>
         <w:pStyle w:val="2"/>
         <w:rPr>
-          <w:rFonts w:hint="eastAsia"/>
           <w:b/>
           <w:bCs/>
           <w:sz w:val="44"/>
@@ -9279,6 +10410,8 @@
         </w:rPr>
         <w:t>-</w:t>
       </w:r>
+      <w:proofErr w:type="spellStart"/>
+      <w:proofErr w:type="gramStart"/>
       <w:r>
         <w:rPr>
           <w:rFonts w:hint="eastAsia"/>
@@ -9289,6 +10422,8 @@
         </w:rPr>
         <w:t>datepicker</w:t>
       </w:r>
+      <w:proofErr w:type="spellEnd"/>
+      <w:proofErr w:type="gramEnd"/>
     </w:p>
     <w:p>
       <w:pPr>
@@ -9297,7 +10432,7 @@
         <w:adjustRightInd w:val="0"/>
         <w:spacing w:after="0" w:line="240" w:lineRule="auto"/>
         <w:rPr>
-          <w:rFonts w:ascii="Microsoft YaHei" w:eastAsia="Microsoft YaHei" w:hAnsi="Microsoft YaHei" w:cs="Times New Roman" w:hint="eastAsia"/>
+          <w:rFonts w:ascii="Microsoft YaHei" w:eastAsia="Microsoft YaHei" w:hAnsi="Microsoft YaHei" w:cs="Times New Roman"/>
           <w:sz w:val="21"/>
           <w:szCs w:val="21"/>
         </w:rPr>
@@ -9327,6 +10462,7 @@
       <w:r>
         <w:rPr>
           <w:rFonts w:ascii="Microsoft YaHei" w:eastAsia="Microsoft YaHei" w:hAnsi="Microsoft YaHei" w:cs="Times New Roman"/>
+          <w:noProof/>
           <w:sz w:val="21"/>
           <w:szCs w:val="21"/>
           <w:lang w:val="en"/>
@@ -9347,7 +10483,7 @@
                     <pic:cNvPicPr/>
                   </pic:nvPicPr>
                   <pic:blipFill>
-                    <a:blip r:embed="rId16"/>
+                    <a:blip r:embed="rId14"/>
                     <a:stretch>
                       <a:fillRect/>
                     </a:stretch>
@@ -9375,19 +10511,57 @@
         <w:adjustRightInd w:val="0"/>
         <w:spacing w:after="0" w:line="240" w:lineRule="auto"/>
         <w:rPr>
-          <w:rFonts w:ascii="Microsoft YaHei" w:eastAsia="Microsoft YaHei" w:hAnsi="Microsoft YaHei" w:cs="Times New Roman" w:hint="eastAsia"/>
-          <w:sz w:val="21"/>
-          <w:szCs w:val="21"/>
-        </w:rPr>
-      </w:pPr>
-      <w:r>
-        <w:rPr>
           <w:rFonts w:ascii="Microsoft YaHei" w:eastAsia="Microsoft YaHei" w:hAnsi="Microsoft YaHei" w:cs="Times New Roman"/>
           <w:sz w:val="21"/>
           <w:szCs w:val="21"/>
         </w:rPr>
-        <w:t>import DatePicker from “react-datepicker”;</w:t>
-      </w:r>
+      </w:pPr>
+      <w:r>
+        <w:rPr>
+          <w:rFonts w:ascii="Microsoft YaHei" w:eastAsia="Microsoft YaHei" w:hAnsi="Microsoft YaHei" w:cs="Times New Roman"/>
+          <w:sz w:val="21"/>
+          <w:szCs w:val="21"/>
+        </w:rPr>
+        <w:t xml:space="preserve">import </w:t>
+      </w:r>
+      <w:proofErr w:type="spellStart"/>
+      <w:r>
+        <w:rPr>
+          <w:rFonts w:ascii="Microsoft YaHei" w:eastAsia="Microsoft YaHei" w:hAnsi="Microsoft YaHei" w:cs="Times New Roman"/>
+          <w:sz w:val="21"/>
+          <w:szCs w:val="21"/>
+        </w:rPr>
+        <w:t>DatePicker</w:t>
+      </w:r>
+      <w:proofErr w:type="spellEnd"/>
+      <w:r>
+        <w:rPr>
+          <w:rFonts w:ascii="Microsoft YaHei" w:eastAsia="Microsoft YaHei" w:hAnsi="Microsoft YaHei" w:cs="Times New Roman"/>
+          <w:sz w:val="21"/>
+          <w:szCs w:val="21"/>
+        </w:rPr>
+        <w:t xml:space="preserve"> from “react-</w:t>
+      </w:r>
+      <w:proofErr w:type="spellStart"/>
+      <w:r>
+        <w:rPr>
+          <w:rFonts w:ascii="Microsoft YaHei" w:eastAsia="Microsoft YaHei" w:hAnsi="Microsoft YaHei" w:cs="Times New Roman"/>
+          <w:sz w:val="21"/>
+          <w:szCs w:val="21"/>
+        </w:rPr>
+        <w:t>datepicker</w:t>
+      </w:r>
+      <w:proofErr w:type="spellEnd"/>
+      <w:proofErr w:type="gramStart"/>
+      <w:r>
+        <w:rPr>
+          <w:rFonts w:ascii="Microsoft YaHei" w:eastAsia="Microsoft YaHei" w:hAnsi="Microsoft YaHei" w:cs="Times New Roman"/>
+          <w:sz w:val="21"/>
+          <w:szCs w:val="21"/>
+        </w:rPr>
+        <w:t>”;</w:t>
+      </w:r>
+      <w:proofErr w:type="gramEnd"/>
     </w:p>
     <w:p>
       <w:pPr>
@@ -9396,7 +10570,7 @@
         <w:adjustRightInd w:val="0"/>
         <w:spacing w:after="0" w:line="240" w:lineRule="auto"/>
         <w:rPr>
-          <w:rFonts w:ascii="Microsoft YaHei" w:eastAsia="Microsoft YaHei" w:hAnsi="Microsoft YaHei" w:cs="Times New Roman" w:hint="eastAsia"/>
+          <w:rFonts w:ascii="Microsoft YaHei" w:eastAsia="Microsoft YaHei" w:hAnsi="Microsoft YaHei" w:cs="Times New Roman"/>
           <w:sz w:val="21"/>
           <w:szCs w:val="21"/>
           <w:lang w:val="en"/>
@@ -9439,6 +10613,7 @@
           <w:shd w:val="pct15" w:color="auto" w:fill="FFFFFF"/>
         </w:rPr>
       </w:pPr>
+      <w:proofErr w:type="spellStart"/>
       <w:r>
         <w:rPr>
           <w:rFonts w:ascii="Microsoft YaHei" w:eastAsia="Microsoft YaHei" w:hAnsi="Microsoft YaHei" w:cs="Times New Roman"/>
@@ -9448,8 +10623,9 @@
           <w:szCs w:val="21"/>
           <w:shd w:val="pct15" w:color="auto" w:fill="FFFFFF"/>
         </w:rPr>
-        <w:t xml:space="preserve">npm install react-datepicker </w:t>
-      </w:r>
+        <w:t>npm</w:t>
+      </w:r>
+      <w:proofErr w:type="spellEnd"/>
       <w:r>
         <w:rPr>
           <w:rFonts w:ascii="Microsoft YaHei" w:eastAsia="Microsoft YaHei" w:hAnsi="Microsoft YaHei" w:cs="Times New Roman"/>
@@ -9459,8 +10635,9 @@
           <w:szCs w:val="21"/>
           <w:shd w:val="pct15" w:color="auto" w:fill="FFFFFF"/>
         </w:rPr>
-        <w:t>–</w:t>
-      </w:r>
+        <w:t xml:space="preserve"> install react-</w:t>
+      </w:r>
+      <w:proofErr w:type="spellStart"/>
       <w:r>
         <w:rPr>
           <w:rFonts w:ascii="Microsoft YaHei" w:eastAsia="Microsoft YaHei" w:hAnsi="Microsoft YaHei" w:cs="Times New Roman"/>
@@ -9470,8 +10647,44 @@
           <w:szCs w:val="21"/>
           <w:shd w:val="pct15" w:color="auto" w:fill="FFFFFF"/>
         </w:rPr>
+        <w:t>datepicker</w:t>
+      </w:r>
+      <w:proofErr w:type="spellEnd"/>
+      <w:r>
+        <w:rPr>
+          <w:rFonts w:ascii="Microsoft YaHei" w:eastAsia="Microsoft YaHei" w:hAnsi="Microsoft YaHei" w:cs="Times New Roman"/>
+          <w:b/>
+          <w:bCs/>
+          <w:sz w:val="21"/>
+          <w:szCs w:val="21"/>
+          <w:shd w:val="pct15" w:color="auto" w:fill="FFFFFF"/>
+        </w:rPr>
+        <w:t xml:space="preserve"> </w:t>
+      </w:r>
+      <w:r>
+        <w:rPr>
+          <w:rFonts w:ascii="Microsoft YaHei" w:eastAsia="Microsoft YaHei" w:hAnsi="Microsoft YaHei" w:cs="Times New Roman"/>
+          <w:b/>
+          <w:bCs/>
+          <w:sz w:val="21"/>
+          <w:szCs w:val="21"/>
+          <w:shd w:val="pct15" w:color="auto" w:fill="FFFFFF"/>
+        </w:rPr>
+        <w:t>–</w:t>
+      </w:r>
+      <w:proofErr w:type="gramStart"/>
+      <w:r>
+        <w:rPr>
+          <w:rFonts w:ascii="Microsoft YaHei" w:eastAsia="Microsoft YaHei" w:hAnsi="Microsoft YaHei" w:cs="Times New Roman"/>
+          <w:b/>
+          <w:bCs/>
+          <w:sz w:val="21"/>
+          <w:szCs w:val="21"/>
+          <w:shd w:val="pct15" w:color="auto" w:fill="FFFFFF"/>
+        </w:rPr>
         <w:t>save</w:t>
       </w:r>
+      <w:proofErr w:type="gramEnd"/>
     </w:p>
     <w:p>
       <w:pPr>
@@ -9608,7 +10821,7 @@
         <w:adjustRightInd w:val="0"/>
         <w:spacing w:after="0" w:line="240" w:lineRule="auto"/>
         <w:rPr>
-          <w:rFonts w:ascii="Microsoft YaHei" w:eastAsia="Microsoft YaHei" w:hAnsi="Microsoft YaHei" w:cs="Times New Roman" w:hint="eastAsia"/>
+          <w:rFonts w:ascii="Microsoft YaHei" w:eastAsia="Microsoft YaHei" w:hAnsi="Microsoft YaHei" w:cs="Times New Roman"/>
           <w:b/>
           <w:bCs/>
           <w:sz w:val="21"/>
@@ -9621,7 +10834,6 @@
       <w:pPr>
         <w:pStyle w:val="2"/>
         <w:rPr>
-          <w:rFonts w:hint="eastAsia"/>
           <w:b/>
           <w:bCs/>
           <w:sz w:val="44"/>
@@ -9646,7 +10858,7 @@
         <w:adjustRightInd w:val="0"/>
         <w:spacing w:after="0" w:line="240" w:lineRule="auto"/>
         <w:rPr>
-          <w:rFonts w:ascii="Microsoft YaHei" w:eastAsia="Microsoft YaHei" w:hAnsi="Microsoft YaHei" w:cs="Times New Roman" w:hint="eastAsia"/>
+          <w:rFonts w:ascii="Microsoft YaHei" w:eastAsia="Microsoft YaHei" w:hAnsi="Microsoft YaHei" w:cs="Times New Roman"/>
           <w:sz w:val="21"/>
           <w:szCs w:val="21"/>
         </w:rPr>
@@ -9735,7 +10947,7 @@
                     <pic:cNvPicPr/>
                   </pic:nvPicPr>
                   <pic:blipFill>
-                    <a:blip r:embed="rId17"/>
+                    <a:blip r:embed="rId15"/>
                     <a:stretch>
                       <a:fillRect/>
                     </a:stretch>
@@ -9763,7 +10975,7 @@
         <w:adjustRightInd w:val="0"/>
         <w:spacing w:after="0" w:line="240" w:lineRule="auto"/>
         <w:rPr>
-          <w:rFonts w:ascii="Microsoft YaHei" w:eastAsia="Microsoft YaHei" w:hAnsi="Microsoft YaHei" w:cs="Times New Roman" w:hint="eastAsia"/>
+          <w:rFonts w:ascii="Microsoft YaHei" w:eastAsia="Microsoft YaHei" w:hAnsi="Microsoft YaHei" w:cs="Times New Roman"/>
           <w:sz w:val="21"/>
           <w:szCs w:val="21"/>
         </w:rPr>
@@ -9855,6 +11067,7 @@
           <w:szCs w:val="21"/>
         </w:rPr>
       </w:pPr>
+      <w:proofErr w:type="spellStart"/>
       <w:r>
         <w:rPr>
           <w:rFonts w:ascii="Microsoft YaHei" w:eastAsia="Microsoft YaHei" w:hAnsi="Microsoft YaHei" w:cs="Times New Roman" w:hint="eastAsia"/>
@@ -9863,6 +11076,7 @@
         </w:rPr>
         <w:t>Oauth</w:t>
       </w:r>
+      <w:proofErr w:type="spellEnd"/>
       <w:r>
         <w:rPr>
           <w:rFonts w:ascii="Microsoft YaHei" w:eastAsia="Microsoft YaHei" w:hAnsi="Microsoft YaHei" w:cs="Times New Roman"/>
@@ -9900,9 +11114,4175 @@
         <w:adjustRightInd w:val="0"/>
         <w:spacing w:after="0" w:line="240" w:lineRule="auto"/>
         <w:rPr>
-          <w:rFonts w:ascii="Microsoft YaHei" w:eastAsia="Microsoft YaHei" w:hAnsi="Microsoft YaHei" w:cs="Times New Roman" w:hint="eastAsia"/>
-          <w:sz w:val="21"/>
-          <w:szCs w:val="21"/>
+          <w:rFonts w:ascii="Microsoft YaHei" w:eastAsia="Microsoft YaHei" w:hAnsi="Microsoft YaHei" w:cs="Times New Roman"/>
+          <w:sz w:val="21"/>
+          <w:szCs w:val="21"/>
+        </w:rPr>
+      </w:pPr>
+    </w:p>
+    <w:p>
+      <w:pPr>
+        <w:autoSpaceDE w:val="0"/>
+        <w:autoSpaceDN w:val="0"/>
+        <w:adjustRightInd w:val="0"/>
+        <w:spacing w:after="0" w:line="240" w:lineRule="auto"/>
+        <w:rPr>
+          <w:rFonts w:ascii="Microsoft YaHei" w:eastAsia="Microsoft YaHei" w:hAnsi="Microsoft YaHei" w:cs="Times New Roman"/>
+          <w:sz w:val="21"/>
+          <w:szCs w:val="21"/>
+        </w:rPr>
+      </w:pPr>
+    </w:p>
+    <w:p>
+      <w:pPr>
+        <w:autoSpaceDE w:val="0"/>
+        <w:autoSpaceDN w:val="0"/>
+        <w:adjustRightInd w:val="0"/>
+        <w:spacing w:after="0" w:line="240" w:lineRule="auto"/>
+        <w:rPr>
+          <w:rFonts w:ascii="Microsoft YaHei" w:eastAsia="Microsoft YaHei" w:hAnsi="Microsoft YaHei" w:cs="Times New Roman"/>
+          <w:sz w:val="21"/>
+          <w:szCs w:val="21"/>
+        </w:rPr>
+      </w:pPr>
+    </w:p>
+    <w:p>
+      <w:pPr>
+        <w:autoSpaceDE w:val="0"/>
+        <w:autoSpaceDN w:val="0"/>
+        <w:adjustRightInd w:val="0"/>
+        <w:spacing w:after="0" w:line="240" w:lineRule="auto"/>
+        <w:rPr>
+          <w:rFonts w:ascii="Microsoft YaHei" w:eastAsia="Microsoft YaHei" w:hAnsi="Microsoft YaHei" w:cs="Times New Roman"/>
+          <w:sz w:val="21"/>
+          <w:szCs w:val="21"/>
+        </w:rPr>
+      </w:pPr>
+    </w:p>
+    <w:p>
+      <w:pPr>
+        <w:autoSpaceDE w:val="0"/>
+        <w:autoSpaceDN w:val="0"/>
+        <w:adjustRightInd w:val="0"/>
+        <w:spacing w:after="0" w:line="240" w:lineRule="auto"/>
+        <w:rPr>
+          <w:rFonts w:ascii="Microsoft YaHei" w:eastAsia="Microsoft YaHei" w:hAnsi="Microsoft YaHei" w:cs="Times New Roman"/>
+          <w:sz w:val="21"/>
+          <w:szCs w:val="21"/>
+        </w:rPr>
+      </w:pPr>
+    </w:p>
+    <w:p>
+      <w:pPr>
+        <w:autoSpaceDE w:val="0"/>
+        <w:autoSpaceDN w:val="0"/>
+        <w:adjustRightInd w:val="0"/>
+        <w:spacing w:after="0" w:line="240" w:lineRule="auto"/>
+        <w:rPr>
+          <w:rFonts w:ascii="Microsoft YaHei" w:eastAsia="Microsoft YaHei" w:hAnsi="Microsoft YaHei" w:cs="Times New Roman"/>
+          <w:sz w:val="21"/>
+          <w:szCs w:val="21"/>
+        </w:rPr>
+      </w:pPr>
+    </w:p>
+    <w:p>
+      <w:pPr>
+        <w:autoSpaceDE w:val="0"/>
+        <w:autoSpaceDN w:val="0"/>
+        <w:adjustRightInd w:val="0"/>
+        <w:spacing w:after="0" w:line="240" w:lineRule="auto"/>
+        <w:rPr>
+          <w:rFonts w:ascii="Microsoft YaHei" w:eastAsia="Microsoft YaHei" w:hAnsi="Microsoft YaHei" w:cs="Times New Roman"/>
+          <w:sz w:val="21"/>
+          <w:szCs w:val="21"/>
+        </w:rPr>
+      </w:pPr>
+    </w:p>
+    <w:p>
+      <w:pPr>
+        <w:autoSpaceDE w:val="0"/>
+        <w:autoSpaceDN w:val="0"/>
+        <w:adjustRightInd w:val="0"/>
+        <w:spacing w:after="0" w:line="240" w:lineRule="auto"/>
+        <w:rPr>
+          <w:rFonts w:ascii="Microsoft YaHei" w:eastAsia="Microsoft YaHei" w:hAnsi="Microsoft YaHei" w:cs="Times New Roman"/>
+          <w:sz w:val="21"/>
+          <w:szCs w:val="21"/>
+        </w:rPr>
+      </w:pPr>
+    </w:p>
+    <w:p>
+      <w:pPr>
+        <w:autoSpaceDE w:val="0"/>
+        <w:autoSpaceDN w:val="0"/>
+        <w:adjustRightInd w:val="0"/>
+        <w:spacing w:after="0" w:line="240" w:lineRule="auto"/>
+        <w:rPr>
+          <w:rFonts w:ascii="Microsoft YaHei" w:eastAsia="Microsoft YaHei" w:hAnsi="Microsoft YaHei" w:cs="Times New Roman"/>
+          <w:sz w:val="21"/>
+          <w:szCs w:val="21"/>
+        </w:rPr>
+      </w:pPr>
+    </w:p>
+    <w:p>
+      <w:pPr>
+        <w:autoSpaceDE w:val="0"/>
+        <w:autoSpaceDN w:val="0"/>
+        <w:adjustRightInd w:val="0"/>
+        <w:spacing w:after="0" w:line="240" w:lineRule="auto"/>
+        <w:rPr>
+          <w:rFonts w:ascii="Microsoft YaHei" w:eastAsia="Microsoft YaHei" w:hAnsi="Microsoft YaHei" w:cs="Times New Roman"/>
+          <w:sz w:val="21"/>
+          <w:szCs w:val="21"/>
+        </w:rPr>
+      </w:pPr>
+    </w:p>
+    <w:p>
+      <w:pPr>
+        <w:autoSpaceDE w:val="0"/>
+        <w:autoSpaceDN w:val="0"/>
+        <w:adjustRightInd w:val="0"/>
+        <w:spacing w:after="0" w:line="240" w:lineRule="auto"/>
+        <w:rPr>
+          <w:rFonts w:ascii="Microsoft YaHei" w:eastAsia="Microsoft YaHei" w:hAnsi="Microsoft YaHei" w:cs="Times New Roman"/>
+          <w:sz w:val="21"/>
+          <w:szCs w:val="21"/>
+        </w:rPr>
+      </w:pPr>
+    </w:p>
+    <w:p>
+      <w:pPr>
+        <w:autoSpaceDE w:val="0"/>
+        <w:autoSpaceDN w:val="0"/>
+        <w:adjustRightInd w:val="0"/>
+        <w:spacing w:after="0" w:line="240" w:lineRule="auto"/>
+        <w:rPr>
+          <w:rFonts w:ascii="Microsoft YaHei" w:eastAsia="Microsoft YaHei" w:hAnsi="Microsoft YaHei" w:cs="Times New Roman"/>
+          <w:sz w:val="21"/>
+          <w:szCs w:val="21"/>
+        </w:rPr>
+      </w:pPr>
+    </w:p>
+    <w:p>
+      <w:pPr>
+        <w:autoSpaceDE w:val="0"/>
+        <w:autoSpaceDN w:val="0"/>
+        <w:adjustRightInd w:val="0"/>
+        <w:spacing w:after="0" w:line="240" w:lineRule="auto"/>
+        <w:rPr>
+          <w:rFonts w:ascii="Microsoft YaHei" w:eastAsia="Microsoft YaHei" w:hAnsi="Microsoft YaHei" w:cs="Times New Roman"/>
+          <w:sz w:val="21"/>
+          <w:szCs w:val="21"/>
+        </w:rPr>
+      </w:pPr>
+    </w:p>
+    <w:p>
+      <w:pPr>
+        <w:autoSpaceDE w:val="0"/>
+        <w:autoSpaceDN w:val="0"/>
+        <w:adjustRightInd w:val="0"/>
+        <w:spacing w:after="0" w:line="240" w:lineRule="auto"/>
+        <w:rPr>
+          <w:rFonts w:ascii="Microsoft YaHei" w:eastAsia="Microsoft YaHei" w:hAnsi="Microsoft YaHei" w:cs="Times New Roman"/>
+          <w:sz w:val="21"/>
+          <w:szCs w:val="21"/>
+        </w:rPr>
+      </w:pPr>
+    </w:p>
+    <w:p>
+      <w:pPr>
+        <w:autoSpaceDE w:val="0"/>
+        <w:autoSpaceDN w:val="0"/>
+        <w:adjustRightInd w:val="0"/>
+        <w:spacing w:after="0" w:line="240" w:lineRule="auto"/>
+        <w:rPr>
+          <w:rFonts w:ascii="Microsoft YaHei" w:eastAsia="Microsoft YaHei" w:hAnsi="Microsoft YaHei" w:cs="Times New Roman"/>
+          <w:sz w:val="21"/>
+          <w:szCs w:val="21"/>
+        </w:rPr>
+      </w:pPr>
+    </w:p>
+    <w:p>
+      <w:pPr>
+        <w:autoSpaceDE w:val="0"/>
+        <w:autoSpaceDN w:val="0"/>
+        <w:adjustRightInd w:val="0"/>
+        <w:spacing w:after="0" w:line="240" w:lineRule="auto"/>
+        <w:rPr>
+          <w:rFonts w:ascii="Microsoft YaHei" w:eastAsia="Microsoft YaHei" w:hAnsi="Microsoft YaHei" w:cs="Times New Roman" w:hint="eastAsia"/>
+          <w:sz w:val="21"/>
+          <w:szCs w:val="21"/>
+        </w:rPr>
+      </w:pPr>
+    </w:p>
+    <w:p>
+      <w:pPr>
+        <w:pStyle w:val="1"/>
+        <w:rPr>
+          <w:rFonts w:asciiTheme="minorHAnsi" w:eastAsiaTheme="minorEastAsia" w:hAnsiTheme="minorHAnsi" w:cstheme="minorBidi"/>
+        </w:rPr>
+      </w:pPr>
+      <w:r>
+        <w:rPr>
+          <w:rFonts w:asciiTheme="minorHAnsi" w:eastAsiaTheme="minorEastAsia" w:hAnsiTheme="minorHAnsi" w:cstheme="minorBidi" w:hint="eastAsia"/>
+        </w:rPr>
+        <w:lastRenderedPageBreak/>
+        <w:t>W</w:t>
+      </w:r>
+      <w:r>
+        <w:rPr>
+          <w:rFonts w:asciiTheme="minorHAnsi" w:eastAsiaTheme="minorEastAsia" w:hAnsiTheme="minorHAnsi" w:cstheme="minorBidi"/>
+        </w:rPr>
+        <w:t xml:space="preserve">eek </w:t>
+      </w:r>
+      <w:r>
+        <w:rPr>
+          <w:rFonts w:asciiTheme="minorHAnsi" w:eastAsiaTheme="minorEastAsia" w:hAnsiTheme="minorHAnsi" w:cstheme="minorBidi"/>
+        </w:rPr>
+        <w:t>10</w:t>
+      </w:r>
+    </w:p>
+    <w:p>
+      <w:pPr>
+        <w:shd w:val="clear" w:color="auto" w:fill="1F1F1F"/>
+        <w:spacing w:after="0" w:line="285" w:lineRule="atLeast"/>
+        <w:rPr>
+          <w:rFonts w:ascii="Consolas" w:eastAsia="SimSun" w:hAnsi="Consolas" w:cs="SimSun"/>
+          <w:color w:val="CCCCCC"/>
+          <w:sz w:val="21"/>
+          <w:szCs w:val="21"/>
+          <w:lang w:val="en-US"/>
+        </w:rPr>
+      </w:pPr>
+      <w:r>
+        <w:rPr>
+          <w:rFonts w:ascii="Consolas" w:eastAsia="SimSun" w:hAnsi="Consolas" w:cs="SimSun"/>
+          <w:color w:val="CCCCCC"/>
+          <w:sz w:val="21"/>
+          <w:szCs w:val="21"/>
+          <w:lang w:val="en-US"/>
+        </w:rPr>
+        <w:t xml:space="preserve">    </w:t>
+      </w:r>
+      <w:r>
+        <w:rPr>
+          <w:rFonts w:ascii="Consolas" w:eastAsia="SimSun" w:hAnsi="Consolas" w:cs="SimSun"/>
+          <w:color w:val="808080"/>
+          <w:sz w:val="21"/>
+          <w:szCs w:val="21"/>
+          <w:lang w:val="en-US"/>
+        </w:rPr>
+        <w:t>&lt;</w:t>
+      </w:r>
+      <w:r>
+        <w:rPr>
+          <w:rFonts w:ascii="Consolas" w:eastAsia="SimSun" w:hAnsi="Consolas" w:cs="SimSun"/>
+          <w:color w:val="4EC9B0"/>
+          <w:sz w:val="21"/>
+          <w:szCs w:val="21"/>
+          <w:lang w:val="en-US"/>
+        </w:rPr>
+        <w:t>Router</w:t>
+      </w:r>
+      <w:r>
+        <w:rPr>
+          <w:rFonts w:ascii="Consolas" w:eastAsia="SimSun" w:hAnsi="Consolas" w:cs="SimSun"/>
+          <w:color w:val="808080"/>
+          <w:sz w:val="21"/>
+          <w:szCs w:val="21"/>
+          <w:lang w:val="en-US"/>
+        </w:rPr>
+        <w:t>&gt;</w:t>
+      </w:r>
+    </w:p>
+    <w:p>
+      <w:pPr>
+        <w:shd w:val="clear" w:color="auto" w:fill="1F1F1F"/>
+        <w:spacing w:after="0" w:line="285" w:lineRule="atLeast"/>
+        <w:rPr>
+          <w:rFonts w:ascii="Consolas" w:eastAsia="SimSun" w:hAnsi="Consolas" w:cs="SimSun"/>
+          <w:color w:val="CCCCCC"/>
+          <w:sz w:val="21"/>
+          <w:szCs w:val="21"/>
+          <w:lang w:val="en-US"/>
+        </w:rPr>
+      </w:pPr>
+      <w:r>
+        <w:rPr>
+          <w:rFonts w:ascii="Consolas" w:eastAsia="SimSun" w:hAnsi="Consolas" w:cs="SimSun"/>
+          <w:color w:val="CCCCCC"/>
+          <w:sz w:val="21"/>
+          <w:szCs w:val="21"/>
+          <w:lang w:val="en-US"/>
+        </w:rPr>
+        <w:t xml:space="preserve">      </w:t>
+      </w:r>
+      <w:r>
+        <w:rPr>
+          <w:rFonts w:ascii="Consolas" w:eastAsia="SimSun" w:hAnsi="Consolas" w:cs="SimSun"/>
+          <w:color w:val="808080"/>
+          <w:sz w:val="21"/>
+          <w:szCs w:val="21"/>
+          <w:lang w:val="en-US"/>
+        </w:rPr>
+        <w:t>&lt;</w:t>
+      </w:r>
+      <w:r>
+        <w:rPr>
+          <w:rFonts w:ascii="Consolas" w:eastAsia="SimSun" w:hAnsi="Consolas" w:cs="SimSun"/>
+          <w:color w:val="569CD6"/>
+          <w:sz w:val="21"/>
+          <w:szCs w:val="21"/>
+          <w:lang w:val="en-US"/>
+        </w:rPr>
+        <w:t>div</w:t>
+      </w:r>
+      <w:r>
+        <w:rPr>
+          <w:rFonts w:ascii="Consolas" w:eastAsia="SimSun" w:hAnsi="Consolas" w:cs="SimSun"/>
+          <w:color w:val="808080"/>
+          <w:sz w:val="21"/>
+          <w:szCs w:val="21"/>
+          <w:lang w:val="en-US"/>
+        </w:rPr>
+        <w:t>&gt;</w:t>
+      </w:r>
+    </w:p>
+    <w:p>
+      <w:pPr>
+        <w:shd w:val="clear" w:color="auto" w:fill="1F1F1F"/>
+        <w:spacing w:after="0" w:line="285" w:lineRule="atLeast"/>
+        <w:rPr>
+          <w:rFonts w:ascii="Consolas" w:eastAsia="SimSun" w:hAnsi="Consolas" w:cs="SimSun"/>
+          <w:color w:val="CCCCCC"/>
+          <w:sz w:val="21"/>
+          <w:szCs w:val="21"/>
+          <w:lang w:val="en-US"/>
+        </w:rPr>
+      </w:pPr>
+      <w:r>
+        <w:rPr>
+          <w:rFonts w:ascii="Consolas" w:eastAsia="SimSun" w:hAnsi="Consolas" w:cs="SimSun"/>
+          <w:color w:val="CCCCCC"/>
+          <w:sz w:val="21"/>
+          <w:szCs w:val="21"/>
+          <w:lang w:val="en-US"/>
+        </w:rPr>
+        <w:t xml:space="preserve">        </w:t>
+      </w:r>
+      <w:r>
+        <w:rPr>
+          <w:rFonts w:ascii="Consolas" w:eastAsia="SimSun" w:hAnsi="Consolas" w:cs="SimSun"/>
+          <w:color w:val="808080"/>
+          <w:sz w:val="21"/>
+          <w:szCs w:val="21"/>
+          <w:lang w:val="en-US"/>
+        </w:rPr>
+        <w:t>&lt;</w:t>
+      </w:r>
+      <w:r>
+        <w:rPr>
+          <w:rFonts w:ascii="Consolas" w:eastAsia="SimSun" w:hAnsi="Consolas" w:cs="SimSun"/>
+          <w:color w:val="569CD6"/>
+          <w:sz w:val="21"/>
+          <w:szCs w:val="21"/>
+          <w:lang w:val="en-US"/>
+        </w:rPr>
+        <w:t>h1</w:t>
+      </w:r>
+      <w:r>
+        <w:rPr>
+          <w:rFonts w:ascii="Consolas" w:eastAsia="SimSun" w:hAnsi="Consolas" w:cs="SimSun"/>
+          <w:color w:val="808080"/>
+          <w:sz w:val="21"/>
+          <w:szCs w:val="21"/>
+          <w:lang w:val="en-US"/>
+        </w:rPr>
+        <w:t>&gt;</w:t>
+      </w:r>
+      <w:r>
+        <w:rPr>
+          <w:rFonts w:ascii="Consolas" w:eastAsia="SimSun" w:hAnsi="Consolas" w:cs="SimSun"/>
+          <w:color w:val="CCCCCC"/>
+          <w:sz w:val="21"/>
+          <w:szCs w:val="21"/>
+          <w:lang w:val="en-US"/>
+        </w:rPr>
+        <w:t>Welcome to CS385 React Router!</w:t>
+      </w:r>
+      <w:r>
+        <w:rPr>
+          <w:rFonts w:ascii="Consolas" w:eastAsia="SimSun" w:hAnsi="Consolas" w:cs="SimSun"/>
+          <w:color w:val="808080"/>
+          <w:sz w:val="21"/>
+          <w:szCs w:val="21"/>
+          <w:lang w:val="en-US"/>
+        </w:rPr>
+        <w:t>&lt;/</w:t>
+      </w:r>
+      <w:r>
+        <w:rPr>
+          <w:rFonts w:ascii="Consolas" w:eastAsia="SimSun" w:hAnsi="Consolas" w:cs="SimSun"/>
+          <w:color w:val="569CD6"/>
+          <w:sz w:val="21"/>
+          <w:szCs w:val="21"/>
+          <w:lang w:val="en-US"/>
+        </w:rPr>
+        <w:t>h1</w:t>
+      </w:r>
+      <w:r>
+        <w:rPr>
+          <w:rFonts w:ascii="Consolas" w:eastAsia="SimSun" w:hAnsi="Consolas" w:cs="SimSun"/>
+          <w:color w:val="808080"/>
+          <w:sz w:val="21"/>
+          <w:szCs w:val="21"/>
+          <w:lang w:val="en-US"/>
+        </w:rPr>
+        <w:t>&gt;</w:t>
+      </w:r>
+    </w:p>
+    <w:p>
+      <w:pPr>
+        <w:shd w:val="clear" w:color="auto" w:fill="1F1F1F"/>
+        <w:spacing w:after="0" w:line="285" w:lineRule="atLeast"/>
+        <w:rPr>
+          <w:rFonts w:ascii="Consolas" w:eastAsia="SimSun" w:hAnsi="Consolas" w:cs="SimSun"/>
+          <w:color w:val="CCCCCC"/>
+          <w:sz w:val="21"/>
+          <w:szCs w:val="21"/>
+          <w:lang w:val="en-US"/>
+        </w:rPr>
+      </w:pPr>
+      <w:r>
+        <w:rPr>
+          <w:rFonts w:ascii="Consolas" w:eastAsia="SimSun" w:hAnsi="Consolas" w:cs="SimSun"/>
+          <w:color w:val="CCCCCC"/>
+          <w:sz w:val="21"/>
+          <w:szCs w:val="21"/>
+          <w:lang w:val="en-US"/>
+        </w:rPr>
+        <w:t xml:space="preserve">        </w:t>
+      </w:r>
+      <w:r>
+        <w:rPr>
+          <w:rFonts w:ascii="Consolas" w:eastAsia="SimSun" w:hAnsi="Consolas" w:cs="SimSun"/>
+          <w:color w:val="808080"/>
+          <w:sz w:val="21"/>
+          <w:szCs w:val="21"/>
+          <w:lang w:val="en-US"/>
+        </w:rPr>
+        <w:t>&lt;</w:t>
+      </w:r>
+      <w:r>
+        <w:rPr>
+          <w:rFonts w:ascii="Consolas" w:eastAsia="SimSun" w:hAnsi="Consolas" w:cs="SimSun"/>
+          <w:color w:val="569CD6"/>
+          <w:sz w:val="21"/>
+          <w:szCs w:val="21"/>
+          <w:lang w:val="en-US"/>
+        </w:rPr>
+        <w:t>h2</w:t>
+      </w:r>
+      <w:r>
+        <w:rPr>
+          <w:rFonts w:ascii="Consolas" w:eastAsia="SimSun" w:hAnsi="Consolas" w:cs="SimSun"/>
+          <w:color w:val="808080"/>
+          <w:sz w:val="21"/>
+          <w:szCs w:val="21"/>
+          <w:lang w:val="en-US"/>
+        </w:rPr>
+        <w:t>&gt;</w:t>
+      </w:r>
+      <w:r>
+        <w:rPr>
+          <w:rFonts w:ascii="Consolas" w:eastAsia="SimSun" w:hAnsi="Consolas" w:cs="SimSun"/>
+          <w:color w:val="CCCCCC"/>
+          <w:sz w:val="21"/>
+          <w:szCs w:val="21"/>
+          <w:lang w:val="en-US"/>
+        </w:rPr>
+        <w:t xml:space="preserve">Variable has the value </w:t>
+      </w:r>
+      <w:r>
+        <w:rPr>
+          <w:rFonts w:ascii="Consolas" w:eastAsia="SimSun" w:hAnsi="Consolas" w:cs="SimSun"/>
+          <w:color w:val="569CD6"/>
+          <w:sz w:val="21"/>
+          <w:szCs w:val="21"/>
+          <w:lang w:val="en-US"/>
+        </w:rPr>
+        <w:t>{</w:t>
+      </w:r>
+      <w:r>
+        <w:rPr>
+          <w:rFonts w:ascii="Consolas" w:eastAsia="SimSun" w:hAnsi="Consolas" w:cs="SimSun"/>
+          <w:color w:val="4FC1FF"/>
+          <w:sz w:val="21"/>
+          <w:szCs w:val="21"/>
+          <w:lang w:val="en-US"/>
+        </w:rPr>
+        <w:t>variable</w:t>
+      </w:r>
+      <w:r>
+        <w:rPr>
+          <w:rFonts w:ascii="Consolas" w:eastAsia="SimSun" w:hAnsi="Consolas" w:cs="SimSun"/>
+          <w:color w:val="569CD6"/>
+          <w:sz w:val="21"/>
+          <w:szCs w:val="21"/>
+          <w:lang w:val="en-US"/>
+        </w:rPr>
+        <w:t>}</w:t>
+      </w:r>
+      <w:r>
+        <w:rPr>
+          <w:rFonts w:ascii="Consolas" w:eastAsia="SimSun" w:hAnsi="Consolas" w:cs="SimSun"/>
+          <w:color w:val="808080"/>
+          <w:sz w:val="21"/>
+          <w:szCs w:val="21"/>
+          <w:lang w:val="en-US"/>
+        </w:rPr>
+        <w:t>&lt;/</w:t>
+      </w:r>
+      <w:r>
+        <w:rPr>
+          <w:rFonts w:ascii="Consolas" w:eastAsia="SimSun" w:hAnsi="Consolas" w:cs="SimSun"/>
+          <w:color w:val="569CD6"/>
+          <w:sz w:val="21"/>
+          <w:szCs w:val="21"/>
+          <w:lang w:val="en-US"/>
+        </w:rPr>
+        <w:t>h2</w:t>
+      </w:r>
+      <w:r>
+        <w:rPr>
+          <w:rFonts w:ascii="Consolas" w:eastAsia="SimSun" w:hAnsi="Consolas" w:cs="SimSun"/>
+          <w:color w:val="808080"/>
+          <w:sz w:val="21"/>
+          <w:szCs w:val="21"/>
+          <w:lang w:val="en-US"/>
+        </w:rPr>
+        <w:t>&gt;</w:t>
+      </w:r>
+    </w:p>
+    <w:p>
+      <w:pPr>
+        <w:shd w:val="clear" w:color="auto" w:fill="1F1F1F"/>
+        <w:spacing w:after="0" w:line="285" w:lineRule="atLeast"/>
+        <w:rPr>
+          <w:rFonts w:ascii="Consolas" w:eastAsia="SimSun" w:hAnsi="Consolas" w:cs="SimSun"/>
+          <w:color w:val="CCCCCC"/>
+          <w:sz w:val="21"/>
+          <w:szCs w:val="21"/>
+          <w:lang w:val="en-US"/>
+        </w:rPr>
+      </w:pPr>
+      <w:r>
+        <w:rPr>
+          <w:rFonts w:ascii="Consolas" w:eastAsia="SimSun" w:hAnsi="Consolas" w:cs="SimSun"/>
+          <w:color w:val="CCCCCC"/>
+          <w:sz w:val="21"/>
+          <w:szCs w:val="21"/>
+          <w:lang w:val="en-US"/>
+        </w:rPr>
+        <w:t xml:space="preserve">        </w:t>
+      </w:r>
+      <w:r>
+        <w:rPr>
+          <w:rFonts w:ascii="Consolas" w:eastAsia="SimSun" w:hAnsi="Consolas" w:cs="SimSun"/>
+          <w:color w:val="808080"/>
+          <w:sz w:val="21"/>
+          <w:szCs w:val="21"/>
+          <w:lang w:val="en-US"/>
+        </w:rPr>
+        <w:t>&lt;</w:t>
+      </w:r>
+      <w:r>
+        <w:rPr>
+          <w:rFonts w:ascii="Consolas" w:eastAsia="SimSun" w:hAnsi="Consolas" w:cs="SimSun"/>
+          <w:color w:val="569CD6"/>
+          <w:sz w:val="21"/>
+          <w:szCs w:val="21"/>
+          <w:lang w:val="en-US"/>
+        </w:rPr>
+        <w:t>button</w:t>
+      </w:r>
+      <w:r>
+        <w:rPr>
+          <w:rFonts w:ascii="Consolas" w:eastAsia="SimSun" w:hAnsi="Consolas" w:cs="SimSun"/>
+          <w:color w:val="CCCCCC"/>
+          <w:sz w:val="21"/>
+          <w:szCs w:val="21"/>
+          <w:lang w:val="en-US"/>
+        </w:rPr>
+        <w:t xml:space="preserve"> </w:t>
+      </w:r>
+      <w:proofErr w:type="spellStart"/>
+      <w:r>
+        <w:rPr>
+          <w:rFonts w:ascii="Consolas" w:eastAsia="SimSun" w:hAnsi="Consolas" w:cs="SimSun"/>
+          <w:color w:val="9CDCFE"/>
+          <w:sz w:val="21"/>
+          <w:szCs w:val="21"/>
+          <w:lang w:val="en-US"/>
+        </w:rPr>
+        <w:t>onClick</w:t>
+      </w:r>
+      <w:proofErr w:type="spellEnd"/>
+      <w:r>
+        <w:rPr>
+          <w:rFonts w:ascii="Consolas" w:eastAsia="SimSun" w:hAnsi="Consolas" w:cs="SimSun"/>
+          <w:color w:val="D4D4D4"/>
+          <w:sz w:val="21"/>
+          <w:szCs w:val="21"/>
+          <w:lang w:val="en-US"/>
+        </w:rPr>
+        <w:t>=</w:t>
+      </w:r>
+      <w:r>
+        <w:rPr>
+          <w:rFonts w:ascii="Consolas" w:eastAsia="SimSun" w:hAnsi="Consolas" w:cs="SimSun"/>
+          <w:color w:val="569CD6"/>
+          <w:sz w:val="21"/>
+          <w:szCs w:val="21"/>
+          <w:lang w:val="en-US"/>
+        </w:rPr>
+        <w:t>{</w:t>
+      </w:r>
+      <w:proofErr w:type="spellStart"/>
+      <w:r>
+        <w:rPr>
+          <w:rFonts w:ascii="Consolas" w:eastAsia="SimSun" w:hAnsi="Consolas" w:cs="SimSun"/>
+          <w:color w:val="DCDCAA"/>
+          <w:sz w:val="21"/>
+          <w:szCs w:val="21"/>
+          <w:lang w:val="en-US"/>
+        </w:rPr>
+        <w:t>changeVar</w:t>
+      </w:r>
+      <w:proofErr w:type="spellEnd"/>
+      <w:r>
+        <w:rPr>
+          <w:rFonts w:ascii="Consolas" w:eastAsia="SimSun" w:hAnsi="Consolas" w:cs="SimSun"/>
+          <w:color w:val="569CD6"/>
+          <w:sz w:val="21"/>
+          <w:szCs w:val="21"/>
+          <w:lang w:val="en-US"/>
+        </w:rPr>
+        <w:t>}</w:t>
+      </w:r>
+      <w:r>
+        <w:rPr>
+          <w:rFonts w:ascii="Consolas" w:eastAsia="SimSun" w:hAnsi="Consolas" w:cs="SimSun"/>
+          <w:color w:val="808080"/>
+          <w:sz w:val="21"/>
+          <w:szCs w:val="21"/>
+          <w:lang w:val="en-US"/>
+        </w:rPr>
+        <w:t>&gt;</w:t>
+      </w:r>
+      <w:r>
+        <w:rPr>
+          <w:rFonts w:ascii="Consolas" w:eastAsia="SimSun" w:hAnsi="Consolas" w:cs="SimSun"/>
+          <w:color w:val="CCCCCC"/>
+          <w:sz w:val="21"/>
+          <w:szCs w:val="21"/>
+          <w:lang w:val="en-US"/>
+        </w:rPr>
+        <w:t>Increment Variable</w:t>
+      </w:r>
+      <w:r>
+        <w:rPr>
+          <w:rFonts w:ascii="Consolas" w:eastAsia="SimSun" w:hAnsi="Consolas" w:cs="SimSun"/>
+          <w:color w:val="808080"/>
+          <w:sz w:val="21"/>
+          <w:szCs w:val="21"/>
+          <w:lang w:val="en-US"/>
+        </w:rPr>
+        <w:t>&lt;/</w:t>
+      </w:r>
+      <w:r>
+        <w:rPr>
+          <w:rFonts w:ascii="Consolas" w:eastAsia="SimSun" w:hAnsi="Consolas" w:cs="SimSun"/>
+          <w:color w:val="569CD6"/>
+          <w:sz w:val="21"/>
+          <w:szCs w:val="21"/>
+          <w:lang w:val="en-US"/>
+        </w:rPr>
+        <w:t>button</w:t>
+      </w:r>
+      <w:r>
+        <w:rPr>
+          <w:rFonts w:ascii="Consolas" w:eastAsia="SimSun" w:hAnsi="Consolas" w:cs="SimSun"/>
+          <w:color w:val="808080"/>
+          <w:sz w:val="21"/>
+          <w:szCs w:val="21"/>
+          <w:lang w:val="en-US"/>
+        </w:rPr>
+        <w:t>&gt;</w:t>
+      </w:r>
+    </w:p>
+    <w:p>
+      <w:pPr>
+        <w:shd w:val="clear" w:color="auto" w:fill="1F1F1F"/>
+        <w:spacing w:after="0" w:line="285" w:lineRule="atLeast"/>
+        <w:rPr>
+          <w:rFonts w:ascii="Consolas" w:eastAsia="SimSun" w:hAnsi="Consolas" w:cs="SimSun"/>
+          <w:color w:val="CCCCCC"/>
+          <w:sz w:val="21"/>
+          <w:szCs w:val="21"/>
+          <w:lang w:val="en-US"/>
+        </w:rPr>
+      </w:pPr>
+    </w:p>
+    <w:p>
+      <w:pPr>
+        <w:shd w:val="clear" w:color="auto" w:fill="1F1F1F"/>
+        <w:spacing w:after="0" w:line="285" w:lineRule="atLeast"/>
+        <w:rPr>
+          <w:rFonts w:ascii="Consolas" w:eastAsia="SimSun" w:hAnsi="Consolas" w:cs="SimSun"/>
+          <w:color w:val="CCCCCC"/>
+          <w:sz w:val="21"/>
+          <w:szCs w:val="21"/>
+          <w:lang w:val="en-US"/>
+        </w:rPr>
+      </w:pPr>
+      <w:r>
+        <w:rPr>
+          <w:rFonts w:ascii="Consolas" w:eastAsia="SimSun" w:hAnsi="Consolas" w:cs="SimSun"/>
+          <w:color w:val="CCCCCC"/>
+          <w:sz w:val="21"/>
+          <w:szCs w:val="21"/>
+          <w:lang w:val="en-US"/>
+        </w:rPr>
+        <w:t xml:space="preserve">        </w:t>
+      </w:r>
+      <w:r>
+        <w:rPr>
+          <w:rFonts w:ascii="Consolas" w:eastAsia="SimSun" w:hAnsi="Consolas" w:cs="SimSun"/>
+          <w:color w:val="808080"/>
+          <w:sz w:val="21"/>
+          <w:szCs w:val="21"/>
+          <w:lang w:val="en-US"/>
+        </w:rPr>
+        <w:t>&lt;</w:t>
+      </w:r>
+      <w:r>
+        <w:rPr>
+          <w:rFonts w:ascii="Consolas" w:eastAsia="SimSun" w:hAnsi="Consolas" w:cs="SimSun"/>
+          <w:color w:val="569CD6"/>
+          <w:sz w:val="21"/>
+          <w:szCs w:val="21"/>
+          <w:lang w:val="en-US"/>
+        </w:rPr>
+        <w:t>p</w:t>
+      </w:r>
+      <w:r>
+        <w:rPr>
+          <w:rFonts w:ascii="Consolas" w:eastAsia="SimSun" w:hAnsi="Consolas" w:cs="SimSun"/>
+          <w:color w:val="808080"/>
+          <w:sz w:val="21"/>
+          <w:szCs w:val="21"/>
+          <w:lang w:val="en-US"/>
+        </w:rPr>
+        <w:t>&gt;</w:t>
+      </w:r>
+      <w:r>
+        <w:rPr>
+          <w:rFonts w:ascii="Consolas" w:eastAsia="SimSun" w:hAnsi="Consolas" w:cs="SimSun"/>
+          <w:color w:val="CCCCCC"/>
+          <w:sz w:val="21"/>
+          <w:szCs w:val="21"/>
+          <w:lang w:val="en-US"/>
+        </w:rPr>
+        <w:t>Route Layer 1 - Home/A/B/C</w:t>
+      </w:r>
+      <w:r>
+        <w:rPr>
+          <w:rFonts w:ascii="Consolas" w:eastAsia="SimSun" w:hAnsi="Consolas" w:cs="SimSun"/>
+          <w:color w:val="808080"/>
+          <w:sz w:val="21"/>
+          <w:szCs w:val="21"/>
+          <w:lang w:val="en-US"/>
+        </w:rPr>
+        <w:t>&lt;/</w:t>
+      </w:r>
+      <w:r>
+        <w:rPr>
+          <w:rFonts w:ascii="Consolas" w:eastAsia="SimSun" w:hAnsi="Consolas" w:cs="SimSun"/>
+          <w:color w:val="569CD6"/>
+          <w:sz w:val="21"/>
+          <w:szCs w:val="21"/>
+          <w:lang w:val="en-US"/>
+        </w:rPr>
+        <w:t>p</w:t>
+      </w:r>
+      <w:r>
+        <w:rPr>
+          <w:rFonts w:ascii="Consolas" w:eastAsia="SimSun" w:hAnsi="Consolas" w:cs="SimSun"/>
+          <w:color w:val="808080"/>
+          <w:sz w:val="21"/>
+          <w:szCs w:val="21"/>
+          <w:lang w:val="en-US"/>
+        </w:rPr>
+        <w:t>&gt;</w:t>
+      </w:r>
+    </w:p>
+    <w:p>
+      <w:pPr>
+        <w:shd w:val="clear" w:color="auto" w:fill="1F1F1F"/>
+        <w:spacing w:after="0" w:line="285" w:lineRule="atLeast"/>
+        <w:rPr>
+          <w:rFonts w:ascii="Consolas" w:eastAsia="SimSun" w:hAnsi="Consolas" w:cs="SimSun"/>
+          <w:color w:val="CCCCCC"/>
+          <w:sz w:val="21"/>
+          <w:szCs w:val="21"/>
+          <w:lang w:val="en-US"/>
+        </w:rPr>
+      </w:pPr>
+      <w:r>
+        <w:rPr>
+          <w:rFonts w:ascii="Consolas" w:eastAsia="SimSun" w:hAnsi="Consolas" w:cs="SimSun"/>
+          <w:color w:val="CCCCCC"/>
+          <w:sz w:val="21"/>
+          <w:szCs w:val="21"/>
+          <w:lang w:val="en-US"/>
+        </w:rPr>
+        <w:t xml:space="preserve">        </w:t>
+      </w:r>
+      <w:r>
+        <w:rPr>
+          <w:rFonts w:ascii="Consolas" w:eastAsia="SimSun" w:hAnsi="Consolas" w:cs="SimSun"/>
+          <w:color w:val="808080"/>
+          <w:sz w:val="21"/>
+          <w:szCs w:val="21"/>
+          <w:lang w:val="en-US"/>
+        </w:rPr>
+        <w:t>&lt;</w:t>
+      </w:r>
+      <w:proofErr w:type="spellStart"/>
+      <w:r>
+        <w:rPr>
+          <w:rFonts w:ascii="Consolas" w:eastAsia="SimSun" w:hAnsi="Consolas" w:cs="SimSun"/>
+          <w:color w:val="569CD6"/>
+          <w:sz w:val="21"/>
+          <w:szCs w:val="21"/>
+          <w:lang w:val="en-US"/>
+        </w:rPr>
+        <w:t>ul</w:t>
+      </w:r>
+      <w:proofErr w:type="spellEnd"/>
+      <w:r>
+        <w:rPr>
+          <w:rFonts w:ascii="Consolas" w:eastAsia="SimSun" w:hAnsi="Consolas" w:cs="SimSun"/>
+          <w:color w:val="808080"/>
+          <w:sz w:val="21"/>
+          <w:szCs w:val="21"/>
+          <w:lang w:val="en-US"/>
+        </w:rPr>
+        <w:t>&gt;</w:t>
+      </w:r>
+    </w:p>
+    <w:p>
+      <w:pPr>
+        <w:shd w:val="clear" w:color="auto" w:fill="1F1F1F"/>
+        <w:spacing w:after="0" w:line="285" w:lineRule="atLeast"/>
+        <w:rPr>
+          <w:rFonts w:ascii="Consolas" w:eastAsia="SimSun" w:hAnsi="Consolas" w:cs="SimSun"/>
+          <w:color w:val="CCCCCC"/>
+          <w:sz w:val="21"/>
+          <w:szCs w:val="21"/>
+          <w:lang w:val="en-US"/>
+        </w:rPr>
+      </w:pPr>
+      <w:r>
+        <w:rPr>
+          <w:rFonts w:ascii="Consolas" w:eastAsia="SimSun" w:hAnsi="Consolas" w:cs="SimSun"/>
+          <w:color w:val="CCCCCC"/>
+          <w:sz w:val="21"/>
+          <w:szCs w:val="21"/>
+          <w:lang w:val="en-US"/>
+        </w:rPr>
+        <w:t xml:space="preserve">          </w:t>
+      </w:r>
+      <w:r>
+        <w:rPr>
+          <w:rFonts w:ascii="Consolas" w:eastAsia="SimSun" w:hAnsi="Consolas" w:cs="SimSun"/>
+          <w:color w:val="808080"/>
+          <w:sz w:val="21"/>
+          <w:szCs w:val="21"/>
+          <w:lang w:val="en-US"/>
+        </w:rPr>
+        <w:t>&lt;</w:t>
+      </w:r>
+      <w:r>
+        <w:rPr>
+          <w:rFonts w:ascii="Consolas" w:eastAsia="SimSun" w:hAnsi="Consolas" w:cs="SimSun"/>
+          <w:color w:val="569CD6"/>
+          <w:sz w:val="21"/>
+          <w:szCs w:val="21"/>
+          <w:lang w:val="en-US"/>
+        </w:rPr>
+        <w:t>li</w:t>
+      </w:r>
+      <w:r>
+        <w:rPr>
+          <w:rFonts w:ascii="Consolas" w:eastAsia="SimSun" w:hAnsi="Consolas" w:cs="SimSun"/>
+          <w:color w:val="808080"/>
+          <w:sz w:val="21"/>
+          <w:szCs w:val="21"/>
+          <w:lang w:val="en-US"/>
+        </w:rPr>
+        <w:t>&gt;</w:t>
+      </w:r>
+    </w:p>
+    <w:p>
+      <w:pPr>
+        <w:shd w:val="clear" w:color="auto" w:fill="1F1F1F"/>
+        <w:spacing w:after="0" w:line="285" w:lineRule="atLeast"/>
+        <w:rPr>
+          <w:rFonts w:ascii="Consolas" w:eastAsia="SimSun" w:hAnsi="Consolas" w:cs="SimSun"/>
+          <w:color w:val="CCCCCC"/>
+          <w:sz w:val="21"/>
+          <w:szCs w:val="21"/>
+          <w:lang w:val="en-US"/>
+        </w:rPr>
+      </w:pPr>
+      <w:r>
+        <w:rPr>
+          <w:rFonts w:ascii="Consolas" w:eastAsia="SimSun" w:hAnsi="Consolas" w:cs="SimSun"/>
+          <w:color w:val="CCCCCC"/>
+          <w:sz w:val="21"/>
+          <w:szCs w:val="21"/>
+          <w:lang w:val="en-US"/>
+        </w:rPr>
+        <w:t xml:space="preserve">            </w:t>
+      </w:r>
+      <w:r>
+        <w:rPr>
+          <w:rFonts w:ascii="Consolas" w:eastAsia="SimSun" w:hAnsi="Consolas" w:cs="SimSun"/>
+          <w:color w:val="808080"/>
+          <w:sz w:val="21"/>
+          <w:szCs w:val="21"/>
+          <w:lang w:val="en-US"/>
+        </w:rPr>
+        <w:t>&lt;</w:t>
+      </w:r>
+      <w:r>
+        <w:rPr>
+          <w:rFonts w:ascii="Consolas" w:eastAsia="SimSun" w:hAnsi="Consolas" w:cs="SimSun"/>
+          <w:color w:val="4EC9B0"/>
+          <w:sz w:val="21"/>
+          <w:szCs w:val="21"/>
+          <w:lang w:val="en-US"/>
+        </w:rPr>
+        <w:t>Link</w:t>
+      </w:r>
+      <w:r>
+        <w:rPr>
+          <w:rFonts w:ascii="Consolas" w:eastAsia="SimSun" w:hAnsi="Consolas" w:cs="SimSun"/>
+          <w:color w:val="CCCCCC"/>
+          <w:sz w:val="21"/>
+          <w:szCs w:val="21"/>
+          <w:lang w:val="en-US"/>
+        </w:rPr>
+        <w:t xml:space="preserve"> </w:t>
+      </w:r>
+      <w:r>
+        <w:rPr>
+          <w:rFonts w:ascii="Consolas" w:eastAsia="SimSun" w:hAnsi="Consolas" w:cs="SimSun"/>
+          <w:color w:val="9CDCFE"/>
+          <w:sz w:val="21"/>
+          <w:szCs w:val="21"/>
+          <w:lang w:val="en-US"/>
+        </w:rPr>
+        <w:t>to</w:t>
+      </w:r>
+      <w:r>
+        <w:rPr>
+          <w:rFonts w:ascii="Consolas" w:eastAsia="SimSun" w:hAnsi="Consolas" w:cs="SimSun"/>
+          <w:color w:val="D4D4D4"/>
+          <w:sz w:val="21"/>
+          <w:szCs w:val="21"/>
+          <w:lang w:val="en-US"/>
+        </w:rPr>
+        <w:t>=</w:t>
+      </w:r>
+      <w:r>
+        <w:rPr>
+          <w:rFonts w:ascii="Consolas" w:eastAsia="SimSun" w:hAnsi="Consolas" w:cs="SimSun"/>
+          <w:color w:val="CE9178"/>
+          <w:sz w:val="21"/>
+          <w:szCs w:val="21"/>
+          <w:lang w:val="en-US"/>
+        </w:rPr>
+        <w:t>"/"</w:t>
+      </w:r>
+      <w:r>
+        <w:rPr>
+          <w:rFonts w:ascii="Consolas" w:eastAsia="SimSun" w:hAnsi="Consolas" w:cs="SimSun"/>
+          <w:color w:val="808080"/>
+          <w:sz w:val="21"/>
+          <w:szCs w:val="21"/>
+          <w:lang w:val="en-US"/>
+        </w:rPr>
+        <w:t>&gt;</w:t>
+      </w:r>
+      <w:r>
+        <w:rPr>
+          <w:rFonts w:ascii="Consolas" w:eastAsia="SimSun" w:hAnsi="Consolas" w:cs="SimSun"/>
+          <w:color w:val="CCCCCC"/>
+          <w:sz w:val="21"/>
+          <w:szCs w:val="21"/>
+          <w:lang w:val="en-US"/>
+        </w:rPr>
+        <w:t>Home Page</w:t>
+      </w:r>
+      <w:r>
+        <w:rPr>
+          <w:rFonts w:ascii="Consolas" w:eastAsia="SimSun" w:hAnsi="Consolas" w:cs="SimSun"/>
+          <w:color w:val="808080"/>
+          <w:sz w:val="21"/>
+          <w:szCs w:val="21"/>
+          <w:lang w:val="en-US"/>
+        </w:rPr>
+        <w:t>&lt;/</w:t>
+      </w:r>
+      <w:r>
+        <w:rPr>
+          <w:rFonts w:ascii="Consolas" w:eastAsia="SimSun" w:hAnsi="Consolas" w:cs="SimSun"/>
+          <w:color w:val="4EC9B0"/>
+          <w:sz w:val="21"/>
+          <w:szCs w:val="21"/>
+          <w:lang w:val="en-US"/>
+        </w:rPr>
+        <w:t>Link</w:t>
+      </w:r>
+      <w:r>
+        <w:rPr>
+          <w:rFonts w:ascii="Consolas" w:eastAsia="SimSun" w:hAnsi="Consolas" w:cs="SimSun"/>
+          <w:color w:val="808080"/>
+          <w:sz w:val="21"/>
+          <w:szCs w:val="21"/>
+          <w:lang w:val="en-US"/>
+        </w:rPr>
+        <w:t>&gt;</w:t>
+      </w:r>
+    </w:p>
+    <w:p>
+      <w:pPr>
+        <w:shd w:val="clear" w:color="auto" w:fill="1F1F1F"/>
+        <w:spacing w:after="0" w:line="285" w:lineRule="atLeast"/>
+        <w:rPr>
+          <w:rFonts w:ascii="Consolas" w:eastAsia="SimSun" w:hAnsi="Consolas" w:cs="SimSun"/>
+          <w:color w:val="CCCCCC"/>
+          <w:sz w:val="21"/>
+          <w:szCs w:val="21"/>
+          <w:lang w:val="en-US"/>
+        </w:rPr>
+      </w:pPr>
+      <w:r>
+        <w:rPr>
+          <w:rFonts w:ascii="Consolas" w:eastAsia="SimSun" w:hAnsi="Consolas" w:cs="SimSun"/>
+          <w:color w:val="CCCCCC"/>
+          <w:sz w:val="21"/>
+          <w:szCs w:val="21"/>
+          <w:lang w:val="en-US"/>
+        </w:rPr>
+        <w:t xml:space="preserve">          </w:t>
+      </w:r>
+      <w:r>
+        <w:rPr>
+          <w:rFonts w:ascii="Consolas" w:eastAsia="SimSun" w:hAnsi="Consolas" w:cs="SimSun"/>
+          <w:color w:val="808080"/>
+          <w:sz w:val="21"/>
+          <w:szCs w:val="21"/>
+          <w:lang w:val="en-US"/>
+        </w:rPr>
+        <w:t>&lt;/</w:t>
+      </w:r>
+      <w:r>
+        <w:rPr>
+          <w:rFonts w:ascii="Consolas" w:eastAsia="SimSun" w:hAnsi="Consolas" w:cs="SimSun"/>
+          <w:color w:val="569CD6"/>
+          <w:sz w:val="21"/>
+          <w:szCs w:val="21"/>
+          <w:lang w:val="en-US"/>
+        </w:rPr>
+        <w:t>li</w:t>
+      </w:r>
+      <w:r>
+        <w:rPr>
+          <w:rFonts w:ascii="Consolas" w:eastAsia="SimSun" w:hAnsi="Consolas" w:cs="SimSun"/>
+          <w:color w:val="808080"/>
+          <w:sz w:val="21"/>
+          <w:szCs w:val="21"/>
+          <w:lang w:val="en-US"/>
+        </w:rPr>
+        <w:t>&gt;</w:t>
+      </w:r>
+    </w:p>
+    <w:p>
+      <w:pPr>
+        <w:shd w:val="clear" w:color="auto" w:fill="1F1F1F"/>
+        <w:spacing w:after="0" w:line="285" w:lineRule="atLeast"/>
+        <w:rPr>
+          <w:rFonts w:ascii="Consolas" w:eastAsia="SimSun" w:hAnsi="Consolas" w:cs="SimSun"/>
+          <w:color w:val="CCCCCC"/>
+          <w:sz w:val="21"/>
+          <w:szCs w:val="21"/>
+          <w:lang w:val="en-US"/>
+        </w:rPr>
+      </w:pPr>
+      <w:r>
+        <w:rPr>
+          <w:rFonts w:ascii="Consolas" w:eastAsia="SimSun" w:hAnsi="Consolas" w:cs="SimSun"/>
+          <w:color w:val="CCCCCC"/>
+          <w:sz w:val="21"/>
+          <w:szCs w:val="21"/>
+          <w:lang w:val="en-US"/>
+        </w:rPr>
+        <w:t xml:space="preserve">          </w:t>
+      </w:r>
+      <w:r>
+        <w:rPr>
+          <w:rFonts w:ascii="Consolas" w:eastAsia="SimSun" w:hAnsi="Consolas" w:cs="SimSun"/>
+          <w:color w:val="808080"/>
+          <w:sz w:val="21"/>
+          <w:szCs w:val="21"/>
+          <w:lang w:val="en-US"/>
+        </w:rPr>
+        <w:t>&lt;</w:t>
+      </w:r>
+      <w:r>
+        <w:rPr>
+          <w:rFonts w:ascii="Consolas" w:eastAsia="SimSun" w:hAnsi="Consolas" w:cs="SimSun"/>
+          <w:color w:val="569CD6"/>
+          <w:sz w:val="21"/>
+          <w:szCs w:val="21"/>
+          <w:lang w:val="en-US"/>
+        </w:rPr>
+        <w:t>li</w:t>
+      </w:r>
+      <w:r>
+        <w:rPr>
+          <w:rFonts w:ascii="Consolas" w:eastAsia="SimSun" w:hAnsi="Consolas" w:cs="SimSun"/>
+          <w:color w:val="808080"/>
+          <w:sz w:val="21"/>
+          <w:szCs w:val="21"/>
+          <w:lang w:val="en-US"/>
+        </w:rPr>
+        <w:t>&gt;</w:t>
+      </w:r>
+    </w:p>
+    <w:p>
+      <w:pPr>
+        <w:shd w:val="clear" w:color="auto" w:fill="1F1F1F"/>
+        <w:spacing w:after="0" w:line="285" w:lineRule="atLeast"/>
+        <w:rPr>
+          <w:rFonts w:ascii="Consolas" w:eastAsia="SimSun" w:hAnsi="Consolas" w:cs="SimSun"/>
+          <w:color w:val="CCCCCC"/>
+          <w:sz w:val="21"/>
+          <w:szCs w:val="21"/>
+          <w:lang w:val="en-US"/>
+        </w:rPr>
+      </w:pPr>
+      <w:r>
+        <w:rPr>
+          <w:rFonts w:ascii="Consolas" w:eastAsia="SimSun" w:hAnsi="Consolas" w:cs="SimSun"/>
+          <w:color w:val="CCCCCC"/>
+          <w:sz w:val="21"/>
+          <w:szCs w:val="21"/>
+          <w:lang w:val="en-US"/>
+        </w:rPr>
+        <w:t xml:space="preserve">            </w:t>
+      </w:r>
+      <w:r>
+        <w:rPr>
+          <w:rFonts w:ascii="Consolas" w:eastAsia="SimSun" w:hAnsi="Consolas" w:cs="SimSun"/>
+          <w:color w:val="808080"/>
+          <w:sz w:val="21"/>
+          <w:szCs w:val="21"/>
+          <w:lang w:val="en-US"/>
+        </w:rPr>
+        <w:t>&lt;</w:t>
+      </w:r>
+      <w:r>
+        <w:rPr>
+          <w:rFonts w:ascii="Consolas" w:eastAsia="SimSun" w:hAnsi="Consolas" w:cs="SimSun"/>
+          <w:color w:val="4EC9B0"/>
+          <w:sz w:val="21"/>
+          <w:szCs w:val="21"/>
+          <w:lang w:val="en-US"/>
+        </w:rPr>
+        <w:t>Link</w:t>
+      </w:r>
+      <w:r>
+        <w:rPr>
+          <w:rFonts w:ascii="Consolas" w:eastAsia="SimSun" w:hAnsi="Consolas" w:cs="SimSun"/>
+          <w:color w:val="CCCCCC"/>
+          <w:sz w:val="21"/>
+          <w:szCs w:val="21"/>
+          <w:lang w:val="en-US"/>
+        </w:rPr>
+        <w:t xml:space="preserve"> </w:t>
+      </w:r>
+      <w:r>
+        <w:rPr>
+          <w:rFonts w:ascii="Consolas" w:eastAsia="SimSun" w:hAnsi="Consolas" w:cs="SimSun"/>
+          <w:color w:val="9CDCFE"/>
+          <w:sz w:val="21"/>
+          <w:szCs w:val="21"/>
+          <w:lang w:val="en-US"/>
+        </w:rPr>
+        <w:t>to</w:t>
+      </w:r>
+      <w:r>
+        <w:rPr>
+          <w:rFonts w:ascii="Consolas" w:eastAsia="SimSun" w:hAnsi="Consolas" w:cs="SimSun"/>
+          <w:color w:val="D4D4D4"/>
+          <w:sz w:val="21"/>
+          <w:szCs w:val="21"/>
+          <w:lang w:val="en-US"/>
+        </w:rPr>
+        <w:t>=</w:t>
+      </w:r>
+      <w:r>
+        <w:rPr>
+          <w:rFonts w:ascii="Consolas" w:eastAsia="SimSun" w:hAnsi="Consolas" w:cs="SimSun"/>
+          <w:color w:val="CE9178"/>
+          <w:sz w:val="21"/>
+          <w:szCs w:val="21"/>
+          <w:lang w:val="en-US"/>
+        </w:rPr>
+        <w:t>"/a"</w:t>
+      </w:r>
+      <w:r>
+        <w:rPr>
+          <w:rFonts w:ascii="Consolas" w:eastAsia="SimSun" w:hAnsi="Consolas" w:cs="SimSun"/>
+          <w:color w:val="808080"/>
+          <w:sz w:val="21"/>
+          <w:szCs w:val="21"/>
+          <w:lang w:val="en-US"/>
+        </w:rPr>
+        <w:t>&gt;</w:t>
+      </w:r>
+      <w:r>
+        <w:rPr>
+          <w:rFonts w:ascii="Consolas" w:eastAsia="SimSun" w:hAnsi="Consolas" w:cs="SimSun"/>
+          <w:color w:val="CCCCCC"/>
+          <w:sz w:val="21"/>
+          <w:szCs w:val="21"/>
+          <w:lang w:val="en-US"/>
+        </w:rPr>
+        <w:t>Page A</w:t>
+      </w:r>
+      <w:r>
+        <w:rPr>
+          <w:rFonts w:ascii="Consolas" w:eastAsia="SimSun" w:hAnsi="Consolas" w:cs="SimSun"/>
+          <w:color w:val="808080"/>
+          <w:sz w:val="21"/>
+          <w:szCs w:val="21"/>
+          <w:lang w:val="en-US"/>
+        </w:rPr>
+        <w:t>&lt;/</w:t>
+      </w:r>
+      <w:r>
+        <w:rPr>
+          <w:rFonts w:ascii="Consolas" w:eastAsia="SimSun" w:hAnsi="Consolas" w:cs="SimSun"/>
+          <w:color w:val="4EC9B0"/>
+          <w:sz w:val="21"/>
+          <w:szCs w:val="21"/>
+          <w:lang w:val="en-US"/>
+        </w:rPr>
+        <w:t>Link</w:t>
+      </w:r>
+      <w:r>
+        <w:rPr>
+          <w:rFonts w:ascii="Consolas" w:eastAsia="SimSun" w:hAnsi="Consolas" w:cs="SimSun"/>
+          <w:color w:val="808080"/>
+          <w:sz w:val="21"/>
+          <w:szCs w:val="21"/>
+          <w:lang w:val="en-US"/>
+        </w:rPr>
+        <w:t>&gt;</w:t>
+      </w:r>
+    </w:p>
+    <w:p>
+      <w:pPr>
+        <w:shd w:val="clear" w:color="auto" w:fill="1F1F1F"/>
+        <w:spacing w:after="0" w:line="285" w:lineRule="atLeast"/>
+        <w:rPr>
+          <w:rFonts w:ascii="Consolas" w:eastAsia="SimSun" w:hAnsi="Consolas" w:cs="SimSun"/>
+          <w:color w:val="CCCCCC"/>
+          <w:sz w:val="21"/>
+          <w:szCs w:val="21"/>
+          <w:lang w:val="en-US"/>
+        </w:rPr>
+      </w:pPr>
+      <w:r>
+        <w:rPr>
+          <w:rFonts w:ascii="Consolas" w:eastAsia="SimSun" w:hAnsi="Consolas" w:cs="SimSun"/>
+          <w:color w:val="CCCCCC"/>
+          <w:sz w:val="21"/>
+          <w:szCs w:val="21"/>
+          <w:lang w:val="en-US"/>
+        </w:rPr>
+        <w:t xml:space="preserve">          </w:t>
+      </w:r>
+      <w:r>
+        <w:rPr>
+          <w:rFonts w:ascii="Consolas" w:eastAsia="SimSun" w:hAnsi="Consolas" w:cs="SimSun"/>
+          <w:color w:val="808080"/>
+          <w:sz w:val="21"/>
+          <w:szCs w:val="21"/>
+          <w:lang w:val="en-US"/>
+        </w:rPr>
+        <w:t>&lt;/</w:t>
+      </w:r>
+      <w:r>
+        <w:rPr>
+          <w:rFonts w:ascii="Consolas" w:eastAsia="SimSun" w:hAnsi="Consolas" w:cs="SimSun"/>
+          <w:color w:val="569CD6"/>
+          <w:sz w:val="21"/>
+          <w:szCs w:val="21"/>
+          <w:lang w:val="en-US"/>
+        </w:rPr>
+        <w:t>li</w:t>
+      </w:r>
+      <w:r>
+        <w:rPr>
+          <w:rFonts w:ascii="Consolas" w:eastAsia="SimSun" w:hAnsi="Consolas" w:cs="SimSun"/>
+          <w:color w:val="808080"/>
+          <w:sz w:val="21"/>
+          <w:szCs w:val="21"/>
+          <w:lang w:val="en-US"/>
+        </w:rPr>
+        <w:t>&gt;</w:t>
+      </w:r>
+    </w:p>
+    <w:p>
+      <w:pPr>
+        <w:shd w:val="clear" w:color="auto" w:fill="1F1F1F"/>
+        <w:spacing w:after="0" w:line="285" w:lineRule="atLeast"/>
+        <w:rPr>
+          <w:rFonts w:ascii="Consolas" w:eastAsia="SimSun" w:hAnsi="Consolas" w:cs="SimSun"/>
+          <w:color w:val="CCCCCC"/>
+          <w:sz w:val="21"/>
+          <w:szCs w:val="21"/>
+          <w:lang w:val="en-US"/>
+        </w:rPr>
+      </w:pPr>
+      <w:r>
+        <w:rPr>
+          <w:rFonts w:ascii="Consolas" w:eastAsia="SimSun" w:hAnsi="Consolas" w:cs="SimSun"/>
+          <w:color w:val="CCCCCC"/>
+          <w:sz w:val="21"/>
+          <w:szCs w:val="21"/>
+          <w:lang w:val="en-US"/>
+        </w:rPr>
+        <w:t xml:space="preserve">          </w:t>
+      </w:r>
+      <w:r>
+        <w:rPr>
+          <w:rFonts w:ascii="Consolas" w:eastAsia="SimSun" w:hAnsi="Consolas" w:cs="SimSun"/>
+          <w:color w:val="808080"/>
+          <w:sz w:val="21"/>
+          <w:szCs w:val="21"/>
+          <w:lang w:val="en-US"/>
+        </w:rPr>
+        <w:t>&lt;</w:t>
+      </w:r>
+      <w:r>
+        <w:rPr>
+          <w:rFonts w:ascii="Consolas" w:eastAsia="SimSun" w:hAnsi="Consolas" w:cs="SimSun"/>
+          <w:color w:val="569CD6"/>
+          <w:sz w:val="21"/>
+          <w:szCs w:val="21"/>
+          <w:lang w:val="en-US"/>
+        </w:rPr>
+        <w:t>li</w:t>
+      </w:r>
+      <w:r>
+        <w:rPr>
+          <w:rFonts w:ascii="Consolas" w:eastAsia="SimSun" w:hAnsi="Consolas" w:cs="SimSun"/>
+          <w:color w:val="808080"/>
+          <w:sz w:val="21"/>
+          <w:szCs w:val="21"/>
+          <w:lang w:val="en-US"/>
+        </w:rPr>
+        <w:t>&gt;</w:t>
+      </w:r>
+    </w:p>
+    <w:p>
+      <w:pPr>
+        <w:shd w:val="clear" w:color="auto" w:fill="1F1F1F"/>
+        <w:spacing w:after="0" w:line="285" w:lineRule="atLeast"/>
+        <w:rPr>
+          <w:rFonts w:ascii="Consolas" w:eastAsia="SimSun" w:hAnsi="Consolas" w:cs="SimSun"/>
+          <w:color w:val="CCCCCC"/>
+          <w:sz w:val="21"/>
+          <w:szCs w:val="21"/>
+          <w:lang w:val="en-US"/>
+        </w:rPr>
+      </w:pPr>
+      <w:r>
+        <w:rPr>
+          <w:rFonts w:ascii="Consolas" w:eastAsia="SimSun" w:hAnsi="Consolas" w:cs="SimSun"/>
+          <w:color w:val="CCCCCC"/>
+          <w:sz w:val="21"/>
+          <w:szCs w:val="21"/>
+          <w:lang w:val="en-US"/>
+        </w:rPr>
+        <w:t xml:space="preserve">            </w:t>
+      </w:r>
+      <w:r>
+        <w:rPr>
+          <w:rFonts w:ascii="Consolas" w:eastAsia="SimSun" w:hAnsi="Consolas" w:cs="SimSun"/>
+          <w:color w:val="808080"/>
+          <w:sz w:val="21"/>
+          <w:szCs w:val="21"/>
+          <w:lang w:val="en-US"/>
+        </w:rPr>
+        <w:t>&lt;</w:t>
+      </w:r>
+      <w:r>
+        <w:rPr>
+          <w:rFonts w:ascii="Consolas" w:eastAsia="SimSun" w:hAnsi="Consolas" w:cs="SimSun"/>
+          <w:color w:val="4EC9B0"/>
+          <w:sz w:val="21"/>
+          <w:szCs w:val="21"/>
+          <w:lang w:val="en-US"/>
+        </w:rPr>
+        <w:t>Link</w:t>
+      </w:r>
+      <w:r>
+        <w:rPr>
+          <w:rFonts w:ascii="Consolas" w:eastAsia="SimSun" w:hAnsi="Consolas" w:cs="SimSun"/>
+          <w:color w:val="CCCCCC"/>
+          <w:sz w:val="21"/>
+          <w:szCs w:val="21"/>
+          <w:lang w:val="en-US"/>
+        </w:rPr>
+        <w:t xml:space="preserve"> </w:t>
+      </w:r>
+      <w:r>
+        <w:rPr>
+          <w:rFonts w:ascii="Consolas" w:eastAsia="SimSun" w:hAnsi="Consolas" w:cs="SimSun"/>
+          <w:color w:val="9CDCFE"/>
+          <w:sz w:val="21"/>
+          <w:szCs w:val="21"/>
+          <w:lang w:val="en-US"/>
+        </w:rPr>
+        <w:t>to</w:t>
+      </w:r>
+      <w:r>
+        <w:rPr>
+          <w:rFonts w:ascii="Consolas" w:eastAsia="SimSun" w:hAnsi="Consolas" w:cs="SimSun"/>
+          <w:color w:val="D4D4D4"/>
+          <w:sz w:val="21"/>
+          <w:szCs w:val="21"/>
+          <w:lang w:val="en-US"/>
+        </w:rPr>
+        <w:t>=</w:t>
+      </w:r>
+      <w:r>
+        <w:rPr>
+          <w:rFonts w:ascii="Consolas" w:eastAsia="SimSun" w:hAnsi="Consolas" w:cs="SimSun"/>
+          <w:color w:val="CE9178"/>
+          <w:sz w:val="21"/>
+          <w:szCs w:val="21"/>
+          <w:lang w:val="en-US"/>
+        </w:rPr>
+        <w:t>"/b"</w:t>
+      </w:r>
+      <w:r>
+        <w:rPr>
+          <w:rFonts w:ascii="Consolas" w:eastAsia="SimSun" w:hAnsi="Consolas" w:cs="SimSun"/>
+          <w:color w:val="808080"/>
+          <w:sz w:val="21"/>
+          <w:szCs w:val="21"/>
+          <w:lang w:val="en-US"/>
+        </w:rPr>
+        <w:t>&gt;</w:t>
+      </w:r>
+      <w:r>
+        <w:rPr>
+          <w:rFonts w:ascii="Consolas" w:eastAsia="SimSun" w:hAnsi="Consolas" w:cs="SimSun"/>
+          <w:color w:val="CCCCCC"/>
+          <w:sz w:val="21"/>
+          <w:szCs w:val="21"/>
+          <w:lang w:val="en-US"/>
+        </w:rPr>
+        <w:t>Page B</w:t>
+      </w:r>
+      <w:r>
+        <w:rPr>
+          <w:rFonts w:ascii="Consolas" w:eastAsia="SimSun" w:hAnsi="Consolas" w:cs="SimSun"/>
+          <w:color w:val="808080"/>
+          <w:sz w:val="21"/>
+          <w:szCs w:val="21"/>
+          <w:lang w:val="en-US"/>
+        </w:rPr>
+        <w:t>&lt;/</w:t>
+      </w:r>
+      <w:r>
+        <w:rPr>
+          <w:rFonts w:ascii="Consolas" w:eastAsia="SimSun" w:hAnsi="Consolas" w:cs="SimSun"/>
+          <w:color w:val="4EC9B0"/>
+          <w:sz w:val="21"/>
+          <w:szCs w:val="21"/>
+          <w:lang w:val="en-US"/>
+        </w:rPr>
+        <w:t>Link</w:t>
+      </w:r>
+      <w:r>
+        <w:rPr>
+          <w:rFonts w:ascii="Consolas" w:eastAsia="SimSun" w:hAnsi="Consolas" w:cs="SimSun"/>
+          <w:color w:val="808080"/>
+          <w:sz w:val="21"/>
+          <w:szCs w:val="21"/>
+          <w:lang w:val="en-US"/>
+        </w:rPr>
+        <w:t>&gt;</w:t>
+      </w:r>
+    </w:p>
+    <w:p>
+      <w:pPr>
+        <w:shd w:val="clear" w:color="auto" w:fill="1F1F1F"/>
+        <w:spacing w:after="0" w:line="285" w:lineRule="atLeast"/>
+        <w:rPr>
+          <w:rFonts w:ascii="Consolas" w:eastAsia="SimSun" w:hAnsi="Consolas" w:cs="SimSun"/>
+          <w:color w:val="CCCCCC"/>
+          <w:sz w:val="21"/>
+          <w:szCs w:val="21"/>
+          <w:lang w:val="en-US"/>
+        </w:rPr>
+      </w:pPr>
+      <w:r>
+        <w:rPr>
+          <w:rFonts w:ascii="Consolas" w:eastAsia="SimSun" w:hAnsi="Consolas" w:cs="SimSun"/>
+          <w:color w:val="CCCCCC"/>
+          <w:sz w:val="21"/>
+          <w:szCs w:val="21"/>
+          <w:lang w:val="en-US"/>
+        </w:rPr>
+        <w:t xml:space="preserve">          </w:t>
+      </w:r>
+      <w:r>
+        <w:rPr>
+          <w:rFonts w:ascii="Consolas" w:eastAsia="SimSun" w:hAnsi="Consolas" w:cs="SimSun"/>
+          <w:color w:val="808080"/>
+          <w:sz w:val="21"/>
+          <w:szCs w:val="21"/>
+          <w:lang w:val="en-US"/>
+        </w:rPr>
+        <w:t>&lt;/</w:t>
+      </w:r>
+      <w:r>
+        <w:rPr>
+          <w:rFonts w:ascii="Consolas" w:eastAsia="SimSun" w:hAnsi="Consolas" w:cs="SimSun"/>
+          <w:color w:val="569CD6"/>
+          <w:sz w:val="21"/>
+          <w:szCs w:val="21"/>
+          <w:lang w:val="en-US"/>
+        </w:rPr>
+        <w:t>li</w:t>
+      </w:r>
+      <w:r>
+        <w:rPr>
+          <w:rFonts w:ascii="Consolas" w:eastAsia="SimSun" w:hAnsi="Consolas" w:cs="SimSun"/>
+          <w:color w:val="808080"/>
+          <w:sz w:val="21"/>
+          <w:szCs w:val="21"/>
+          <w:lang w:val="en-US"/>
+        </w:rPr>
+        <w:t>&gt;</w:t>
+      </w:r>
+    </w:p>
+    <w:p>
+      <w:pPr>
+        <w:shd w:val="clear" w:color="auto" w:fill="1F1F1F"/>
+        <w:spacing w:after="0" w:line="285" w:lineRule="atLeast"/>
+        <w:rPr>
+          <w:rFonts w:ascii="Consolas" w:eastAsia="SimSun" w:hAnsi="Consolas" w:cs="SimSun"/>
+          <w:color w:val="CCCCCC"/>
+          <w:sz w:val="21"/>
+          <w:szCs w:val="21"/>
+          <w:lang w:val="en-US"/>
+        </w:rPr>
+      </w:pPr>
+      <w:r>
+        <w:rPr>
+          <w:rFonts w:ascii="Consolas" w:eastAsia="SimSun" w:hAnsi="Consolas" w:cs="SimSun"/>
+          <w:color w:val="CCCCCC"/>
+          <w:sz w:val="21"/>
+          <w:szCs w:val="21"/>
+          <w:lang w:val="en-US"/>
+        </w:rPr>
+        <w:t xml:space="preserve">          </w:t>
+      </w:r>
+      <w:r>
+        <w:rPr>
+          <w:rFonts w:ascii="Consolas" w:eastAsia="SimSun" w:hAnsi="Consolas" w:cs="SimSun"/>
+          <w:color w:val="808080"/>
+          <w:sz w:val="21"/>
+          <w:szCs w:val="21"/>
+          <w:lang w:val="en-US"/>
+        </w:rPr>
+        <w:t>&lt;</w:t>
+      </w:r>
+      <w:r>
+        <w:rPr>
+          <w:rFonts w:ascii="Consolas" w:eastAsia="SimSun" w:hAnsi="Consolas" w:cs="SimSun"/>
+          <w:color w:val="569CD6"/>
+          <w:sz w:val="21"/>
+          <w:szCs w:val="21"/>
+          <w:lang w:val="en-US"/>
+        </w:rPr>
+        <w:t>li</w:t>
+      </w:r>
+      <w:r>
+        <w:rPr>
+          <w:rFonts w:ascii="Consolas" w:eastAsia="SimSun" w:hAnsi="Consolas" w:cs="SimSun"/>
+          <w:color w:val="808080"/>
+          <w:sz w:val="21"/>
+          <w:szCs w:val="21"/>
+          <w:lang w:val="en-US"/>
+        </w:rPr>
+        <w:t>&gt;</w:t>
+      </w:r>
+    </w:p>
+    <w:p>
+      <w:pPr>
+        <w:shd w:val="clear" w:color="auto" w:fill="1F1F1F"/>
+        <w:spacing w:after="0" w:line="285" w:lineRule="atLeast"/>
+        <w:rPr>
+          <w:rFonts w:ascii="Consolas" w:eastAsia="SimSun" w:hAnsi="Consolas" w:cs="SimSun"/>
+          <w:color w:val="CCCCCC"/>
+          <w:sz w:val="21"/>
+          <w:szCs w:val="21"/>
+          <w:lang w:val="en-US"/>
+        </w:rPr>
+      </w:pPr>
+      <w:r>
+        <w:rPr>
+          <w:rFonts w:ascii="Consolas" w:eastAsia="SimSun" w:hAnsi="Consolas" w:cs="SimSun"/>
+          <w:color w:val="CCCCCC"/>
+          <w:sz w:val="21"/>
+          <w:szCs w:val="21"/>
+          <w:lang w:val="en-US"/>
+        </w:rPr>
+        <w:t xml:space="preserve">            </w:t>
+      </w:r>
+      <w:r>
+        <w:rPr>
+          <w:rFonts w:ascii="Consolas" w:eastAsia="SimSun" w:hAnsi="Consolas" w:cs="SimSun"/>
+          <w:color w:val="808080"/>
+          <w:sz w:val="21"/>
+          <w:szCs w:val="21"/>
+          <w:lang w:val="en-US"/>
+        </w:rPr>
+        <w:t>&lt;</w:t>
+      </w:r>
+      <w:r>
+        <w:rPr>
+          <w:rFonts w:ascii="Consolas" w:eastAsia="SimSun" w:hAnsi="Consolas" w:cs="SimSun"/>
+          <w:color w:val="4EC9B0"/>
+          <w:sz w:val="21"/>
+          <w:szCs w:val="21"/>
+          <w:lang w:val="en-US"/>
+        </w:rPr>
+        <w:t>Link</w:t>
+      </w:r>
+      <w:r>
+        <w:rPr>
+          <w:rFonts w:ascii="Consolas" w:eastAsia="SimSun" w:hAnsi="Consolas" w:cs="SimSun"/>
+          <w:color w:val="CCCCCC"/>
+          <w:sz w:val="21"/>
+          <w:szCs w:val="21"/>
+          <w:lang w:val="en-US"/>
+        </w:rPr>
+        <w:t xml:space="preserve"> </w:t>
+      </w:r>
+      <w:r>
+        <w:rPr>
+          <w:rFonts w:ascii="Consolas" w:eastAsia="SimSun" w:hAnsi="Consolas" w:cs="SimSun"/>
+          <w:color w:val="9CDCFE"/>
+          <w:sz w:val="21"/>
+          <w:szCs w:val="21"/>
+          <w:lang w:val="en-US"/>
+        </w:rPr>
+        <w:t>to</w:t>
+      </w:r>
+      <w:r>
+        <w:rPr>
+          <w:rFonts w:ascii="Consolas" w:eastAsia="SimSun" w:hAnsi="Consolas" w:cs="SimSun"/>
+          <w:color w:val="D4D4D4"/>
+          <w:sz w:val="21"/>
+          <w:szCs w:val="21"/>
+          <w:lang w:val="en-US"/>
+        </w:rPr>
+        <w:t>=</w:t>
+      </w:r>
+      <w:r>
+        <w:rPr>
+          <w:rFonts w:ascii="Consolas" w:eastAsia="SimSun" w:hAnsi="Consolas" w:cs="SimSun"/>
+          <w:color w:val="CE9178"/>
+          <w:sz w:val="21"/>
+          <w:szCs w:val="21"/>
+          <w:lang w:val="en-US"/>
+        </w:rPr>
+        <w:t>"/c"</w:t>
+      </w:r>
+      <w:r>
+        <w:rPr>
+          <w:rFonts w:ascii="Consolas" w:eastAsia="SimSun" w:hAnsi="Consolas" w:cs="SimSun"/>
+          <w:color w:val="808080"/>
+          <w:sz w:val="21"/>
+          <w:szCs w:val="21"/>
+          <w:lang w:val="en-US"/>
+        </w:rPr>
+        <w:t>&gt;</w:t>
+      </w:r>
+      <w:r>
+        <w:rPr>
+          <w:rFonts w:ascii="Consolas" w:eastAsia="SimSun" w:hAnsi="Consolas" w:cs="SimSun"/>
+          <w:color w:val="CCCCCC"/>
+          <w:sz w:val="21"/>
+          <w:szCs w:val="21"/>
+          <w:lang w:val="en-US"/>
+        </w:rPr>
+        <w:t>Page C</w:t>
+      </w:r>
+      <w:r>
+        <w:rPr>
+          <w:rFonts w:ascii="Consolas" w:eastAsia="SimSun" w:hAnsi="Consolas" w:cs="SimSun"/>
+          <w:color w:val="808080"/>
+          <w:sz w:val="21"/>
+          <w:szCs w:val="21"/>
+          <w:lang w:val="en-US"/>
+        </w:rPr>
+        <w:t>&lt;/</w:t>
+      </w:r>
+      <w:r>
+        <w:rPr>
+          <w:rFonts w:ascii="Consolas" w:eastAsia="SimSun" w:hAnsi="Consolas" w:cs="SimSun"/>
+          <w:color w:val="4EC9B0"/>
+          <w:sz w:val="21"/>
+          <w:szCs w:val="21"/>
+          <w:lang w:val="en-US"/>
+        </w:rPr>
+        <w:t>Link</w:t>
+      </w:r>
+      <w:r>
+        <w:rPr>
+          <w:rFonts w:ascii="Consolas" w:eastAsia="SimSun" w:hAnsi="Consolas" w:cs="SimSun"/>
+          <w:color w:val="808080"/>
+          <w:sz w:val="21"/>
+          <w:szCs w:val="21"/>
+          <w:lang w:val="en-US"/>
+        </w:rPr>
+        <w:t>&gt;</w:t>
+      </w:r>
+    </w:p>
+    <w:p>
+      <w:pPr>
+        <w:shd w:val="clear" w:color="auto" w:fill="1F1F1F"/>
+        <w:spacing w:after="0" w:line="285" w:lineRule="atLeast"/>
+        <w:rPr>
+          <w:rFonts w:ascii="Consolas" w:eastAsia="SimSun" w:hAnsi="Consolas" w:cs="SimSun"/>
+          <w:color w:val="CCCCCC"/>
+          <w:sz w:val="21"/>
+          <w:szCs w:val="21"/>
+          <w:lang w:val="en-US"/>
+        </w:rPr>
+      </w:pPr>
+      <w:r>
+        <w:rPr>
+          <w:rFonts w:ascii="Consolas" w:eastAsia="SimSun" w:hAnsi="Consolas" w:cs="SimSun"/>
+          <w:color w:val="CCCCCC"/>
+          <w:sz w:val="21"/>
+          <w:szCs w:val="21"/>
+          <w:lang w:val="en-US"/>
+        </w:rPr>
+        <w:t xml:space="preserve">          </w:t>
+      </w:r>
+      <w:r>
+        <w:rPr>
+          <w:rFonts w:ascii="Consolas" w:eastAsia="SimSun" w:hAnsi="Consolas" w:cs="SimSun"/>
+          <w:color w:val="808080"/>
+          <w:sz w:val="21"/>
+          <w:szCs w:val="21"/>
+          <w:lang w:val="en-US"/>
+        </w:rPr>
+        <w:t>&lt;/</w:t>
+      </w:r>
+      <w:r>
+        <w:rPr>
+          <w:rFonts w:ascii="Consolas" w:eastAsia="SimSun" w:hAnsi="Consolas" w:cs="SimSun"/>
+          <w:color w:val="569CD6"/>
+          <w:sz w:val="21"/>
+          <w:szCs w:val="21"/>
+          <w:lang w:val="en-US"/>
+        </w:rPr>
+        <w:t>li</w:t>
+      </w:r>
+      <w:r>
+        <w:rPr>
+          <w:rFonts w:ascii="Consolas" w:eastAsia="SimSun" w:hAnsi="Consolas" w:cs="SimSun"/>
+          <w:color w:val="808080"/>
+          <w:sz w:val="21"/>
+          <w:szCs w:val="21"/>
+          <w:lang w:val="en-US"/>
+        </w:rPr>
+        <w:t>&gt;</w:t>
+      </w:r>
+    </w:p>
+    <w:p>
+      <w:pPr>
+        <w:shd w:val="clear" w:color="auto" w:fill="1F1F1F"/>
+        <w:spacing w:after="0" w:line="285" w:lineRule="atLeast"/>
+        <w:rPr>
+          <w:rFonts w:ascii="Consolas" w:eastAsia="SimSun" w:hAnsi="Consolas" w:cs="SimSun"/>
+          <w:color w:val="CCCCCC"/>
+          <w:sz w:val="21"/>
+          <w:szCs w:val="21"/>
+          <w:lang w:val="en-US"/>
+        </w:rPr>
+      </w:pPr>
+      <w:r>
+        <w:rPr>
+          <w:rFonts w:ascii="Consolas" w:eastAsia="SimSun" w:hAnsi="Consolas" w:cs="SimSun"/>
+          <w:color w:val="CCCCCC"/>
+          <w:sz w:val="21"/>
+          <w:szCs w:val="21"/>
+          <w:lang w:val="en-US"/>
+        </w:rPr>
+        <w:t xml:space="preserve">        </w:t>
+      </w:r>
+      <w:r>
+        <w:rPr>
+          <w:rFonts w:ascii="Consolas" w:eastAsia="SimSun" w:hAnsi="Consolas" w:cs="SimSun"/>
+          <w:color w:val="808080"/>
+          <w:sz w:val="21"/>
+          <w:szCs w:val="21"/>
+          <w:lang w:val="en-US"/>
+        </w:rPr>
+        <w:t>&lt;/</w:t>
+      </w:r>
+      <w:proofErr w:type="spellStart"/>
+      <w:r>
+        <w:rPr>
+          <w:rFonts w:ascii="Consolas" w:eastAsia="SimSun" w:hAnsi="Consolas" w:cs="SimSun"/>
+          <w:color w:val="569CD6"/>
+          <w:sz w:val="21"/>
+          <w:szCs w:val="21"/>
+          <w:lang w:val="en-US"/>
+        </w:rPr>
+        <w:t>ul</w:t>
+      </w:r>
+      <w:proofErr w:type="spellEnd"/>
+      <w:r>
+        <w:rPr>
+          <w:rFonts w:ascii="Consolas" w:eastAsia="SimSun" w:hAnsi="Consolas" w:cs="SimSun"/>
+          <w:color w:val="808080"/>
+          <w:sz w:val="21"/>
+          <w:szCs w:val="21"/>
+          <w:lang w:val="en-US"/>
+        </w:rPr>
+        <w:t>&gt;</w:t>
+      </w:r>
+    </w:p>
+    <w:p>
+      <w:pPr>
+        <w:shd w:val="clear" w:color="auto" w:fill="1F1F1F"/>
+        <w:spacing w:after="0" w:line="285" w:lineRule="atLeast"/>
+        <w:rPr>
+          <w:rFonts w:ascii="Consolas" w:eastAsia="SimSun" w:hAnsi="Consolas" w:cs="SimSun"/>
+          <w:color w:val="CCCCCC"/>
+          <w:sz w:val="21"/>
+          <w:szCs w:val="21"/>
+          <w:lang w:val="en-US"/>
+        </w:rPr>
+      </w:pPr>
+      <w:r>
+        <w:rPr>
+          <w:rFonts w:ascii="Consolas" w:eastAsia="SimSun" w:hAnsi="Consolas" w:cs="SimSun"/>
+          <w:color w:val="CCCCCC"/>
+          <w:sz w:val="21"/>
+          <w:szCs w:val="21"/>
+          <w:lang w:val="en-US"/>
+        </w:rPr>
+        <w:t xml:space="preserve">        </w:t>
+      </w:r>
+      <w:r>
+        <w:rPr>
+          <w:rFonts w:ascii="Consolas" w:eastAsia="SimSun" w:hAnsi="Consolas" w:cs="SimSun"/>
+          <w:color w:val="808080"/>
+          <w:sz w:val="21"/>
+          <w:szCs w:val="21"/>
+          <w:lang w:val="en-US"/>
+        </w:rPr>
+        <w:t>&lt;</w:t>
+      </w:r>
+      <w:r>
+        <w:rPr>
+          <w:rFonts w:ascii="Consolas" w:eastAsia="SimSun" w:hAnsi="Consolas" w:cs="SimSun"/>
+          <w:color w:val="4EC9B0"/>
+          <w:sz w:val="21"/>
+          <w:szCs w:val="21"/>
+          <w:lang w:val="en-US"/>
+        </w:rPr>
+        <w:t>Routes</w:t>
+      </w:r>
+      <w:r>
+        <w:rPr>
+          <w:rFonts w:ascii="Consolas" w:eastAsia="SimSun" w:hAnsi="Consolas" w:cs="SimSun"/>
+          <w:color w:val="808080"/>
+          <w:sz w:val="21"/>
+          <w:szCs w:val="21"/>
+          <w:lang w:val="en-US"/>
+        </w:rPr>
+        <w:t>&gt;</w:t>
+      </w:r>
+    </w:p>
+    <w:p>
+      <w:pPr>
+        <w:shd w:val="clear" w:color="auto" w:fill="1F1F1F"/>
+        <w:spacing w:after="0" w:line="285" w:lineRule="atLeast"/>
+        <w:rPr>
+          <w:rFonts w:ascii="Consolas" w:eastAsia="SimSun" w:hAnsi="Consolas" w:cs="SimSun"/>
+          <w:color w:val="CCCCCC"/>
+          <w:sz w:val="21"/>
+          <w:szCs w:val="21"/>
+          <w:lang w:val="en-US"/>
+        </w:rPr>
+      </w:pPr>
+      <w:r>
+        <w:rPr>
+          <w:rFonts w:ascii="Consolas" w:eastAsia="SimSun" w:hAnsi="Consolas" w:cs="SimSun"/>
+          <w:color w:val="CCCCCC"/>
+          <w:sz w:val="21"/>
+          <w:szCs w:val="21"/>
+          <w:lang w:val="en-US"/>
+        </w:rPr>
+        <w:t xml:space="preserve">          </w:t>
+      </w:r>
+      <w:r>
+        <w:rPr>
+          <w:rFonts w:ascii="Consolas" w:eastAsia="SimSun" w:hAnsi="Consolas" w:cs="SimSun"/>
+          <w:color w:val="808080"/>
+          <w:sz w:val="21"/>
+          <w:szCs w:val="21"/>
+          <w:lang w:val="en-US"/>
+        </w:rPr>
+        <w:t>&lt;</w:t>
+      </w:r>
+      <w:r>
+        <w:rPr>
+          <w:rFonts w:ascii="Consolas" w:eastAsia="SimSun" w:hAnsi="Consolas" w:cs="SimSun"/>
+          <w:color w:val="4EC9B0"/>
+          <w:sz w:val="21"/>
+          <w:szCs w:val="21"/>
+          <w:lang w:val="en-US"/>
+        </w:rPr>
+        <w:t>Route</w:t>
+      </w:r>
+      <w:r>
+        <w:rPr>
+          <w:rFonts w:ascii="Consolas" w:eastAsia="SimSun" w:hAnsi="Consolas" w:cs="SimSun"/>
+          <w:color w:val="CCCCCC"/>
+          <w:sz w:val="21"/>
+          <w:szCs w:val="21"/>
+          <w:lang w:val="en-US"/>
+        </w:rPr>
+        <w:t xml:space="preserve"> </w:t>
+      </w:r>
+      <w:r>
+        <w:rPr>
+          <w:rFonts w:ascii="Consolas" w:eastAsia="SimSun" w:hAnsi="Consolas" w:cs="SimSun"/>
+          <w:color w:val="9CDCFE"/>
+          <w:sz w:val="21"/>
+          <w:szCs w:val="21"/>
+          <w:lang w:val="en-US"/>
+        </w:rPr>
+        <w:t>path</w:t>
+      </w:r>
+      <w:r>
+        <w:rPr>
+          <w:rFonts w:ascii="Consolas" w:eastAsia="SimSun" w:hAnsi="Consolas" w:cs="SimSun"/>
+          <w:color w:val="D4D4D4"/>
+          <w:sz w:val="21"/>
+          <w:szCs w:val="21"/>
+          <w:lang w:val="en-US"/>
+        </w:rPr>
+        <w:t>=</w:t>
+      </w:r>
+      <w:r>
+        <w:rPr>
+          <w:rFonts w:ascii="Consolas" w:eastAsia="SimSun" w:hAnsi="Consolas" w:cs="SimSun"/>
+          <w:color w:val="CE9178"/>
+          <w:sz w:val="21"/>
+          <w:szCs w:val="21"/>
+          <w:lang w:val="en-US"/>
+        </w:rPr>
+        <w:t>"/"</w:t>
+      </w:r>
+      <w:r>
+        <w:rPr>
+          <w:rFonts w:ascii="Consolas" w:eastAsia="SimSun" w:hAnsi="Consolas" w:cs="SimSun"/>
+          <w:color w:val="CCCCCC"/>
+          <w:sz w:val="21"/>
+          <w:szCs w:val="21"/>
+          <w:lang w:val="en-US"/>
+        </w:rPr>
+        <w:t xml:space="preserve"> </w:t>
+      </w:r>
+      <w:r>
+        <w:rPr>
+          <w:rFonts w:ascii="Consolas" w:eastAsia="SimSun" w:hAnsi="Consolas" w:cs="SimSun"/>
+          <w:color w:val="9CDCFE"/>
+          <w:sz w:val="21"/>
+          <w:szCs w:val="21"/>
+          <w:lang w:val="en-US"/>
+        </w:rPr>
+        <w:t>element</w:t>
+      </w:r>
+      <w:r>
+        <w:rPr>
+          <w:rFonts w:ascii="Consolas" w:eastAsia="SimSun" w:hAnsi="Consolas" w:cs="SimSun"/>
+          <w:color w:val="D4D4D4"/>
+          <w:sz w:val="21"/>
+          <w:szCs w:val="21"/>
+          <w:lang w:val="en-US"/>
+        </w:rPr>
+        <w:t>=</w:t>
+      </w:r>
+      <w:r>
+        <w:rPr>
+          <w:rFonts w:ascii="Consolas" w:eastAsia="SimSun" w:hAnsi="Consolas" w:cs="SimSun"/>
+          <w:color w:val="569CD6"/>
+          <w:sz w:val="21"/>
+          <w:szCs w:val="21"/>
+          <w:lang w:val="en-US"/>
+        </w:rPr>
+        <w:t>{</w:t>
+      </w:r>
+      <w:r>
+        <w:rPr>
+          <w:rFonts w:ascii="Consolas" w:eastAsia="SimSun" w:hAnsi="Consolas" w:cs="SimSun"/>
+          <w:color w:val="808080"/>
+          <w:sz w:val="21"/>
+          <w:szCs w:val="21"/>
+          <w:lang w:val="en-US"/>
+        </w:rPr>
+        <w:t>&lt;</w:t>
+      </w:r>
+      <w:r>
+        <w:rPr>
+          <w:rFonts w:ascii="Consolas" w:eastAsia="SimSun" w:hAnsi="Consolas" w:cs="SimSun"/>
+          <w:color w:val="569CD6"/>
+          <w:sz w:val="21"/>
+          <w:szCs w:val="21"/>
+          <w:lang w:val="en-US"/>
+        </w:rPr>
+        <w:t>h2</w:t>
+      </w:r>
+      <w:r>
+        <w:rPr>
+          <w:rFonts w:ascii="Consolas" w:eastAsia="SimSun" w:hAnsi="Consolas" w:cs="SimSun"/>
+          <w:color w:val="808080"/>
+          <w:sz w:val="21"/>
+          <w:szCs w:val="21"/>
+          <w:lang w:val="en-US"/>
+        </w:rPr>
+        <w:t>&gt;</w:t>
+      </w:r>
+      <w:r>
+        <w:rPr>
+          <w:rFonts w:ascii="Consolas" w:eastAsia="SimSun" w:hAnsi="Consolas" w:cs="SimSun"/>
+          <w:color w:val="D4D4D4"/>
+          <w:sz w:val="21"/>
+          <w:szCs w:val="21"/>
+          <w:lang w:val="en-US"/>
+        </w:rPr>
+        <w:t>This is Home Page</w:t>
+      </w:r>
+      <w:r>
+        <w:rPr>
+          <w:rFonts w:ascii="Consolas" w:eastAsia="SimSun" w:hAnsi="Consolas" w:cs="SimSun"/>
+          <w:color w:val="808080"/>
+          <w:sz w:val="21"/>
+          <w:szCs w:val="21"/>
+          <w:lang w:val="en-US"/>
+        </w:rPr>
+        <w:t>&lt;/</w:t>
+      </w:r>
+      <w:r>
+        <w:rPr>
+          <w:rFonts w:ascii="Consolas" w:eastAsia="SimSun" w:hAnsi="Consolas" w:cs="SimSun"/>
+          <w:color w:val="569CD6"/>
+          <w:sz w:val="21"/>
+          <w:szCs w:val="21"/>
+          <w:lang w:val="en-US"/>
+        </w:rPr>
+        <w:t>h2</w:t>
+      </w:r>
+      <w:r>
+        <w:rPr>
+          <w:rFonts w:ascii="Consolas" w:eastAsia="SimSun" w:hAnsi="Consolas" w:cs="SimSun"/>
+          <w:color w:val="808080"/>
+          <w:sz w:val="21"/>
+          <w:szCs w:val="21"/>
+          <w:lang w:val="en-US"/>
+        </w:rPr>
+        <w:t>&gt;</w:t>
+      </w:r>
+      <w:r>
+        <w:rPr>
+          <w:rFonts w:ascii="Consolas" w:eastAsia="SimSun" w:hAnsi="Consolas" w:cs="SimSun"/>
+          <w:color w:val="569CD6"/>
+          <w:sz w:val="21"/>
+          <w:szCs w:val="21"/>
+          <w:lang w:val="en-US"/>
+        </w:rPr>
+        <w:t>}</w:t>
+      </w:r>
+      <w:r>
+        <w:rPr>
+          <w:rFonts w:ascii="Consolas" w:eastAsia="SimSun" w:hAnsi="Consolas" w:cs="SimSun"/>
+          <w:color w:val="CCCCCC"/>
+          <w:sz w:val="21"/>
+          <w:szCs w:val="21"/>
+          <w:lang w:val="en-US"/>
+        </w:rPr>
+        <w:t xml:space="preserve"> </w:t>
+      </w:r>
+      <w:r>
+        <w:rPr>
+          <w:rFonts w:ascii="Consolas" w:eastAsia="SimSun" w:hAnsi="Consolas" w:cs="SimSun"/>
+          <w:color w:val="808080"/>
+          <w:sz w:val="21"/>
+          <w:szCs w:val="21"/>
+          <w:lang w:val="en-US"/>
+        </w:rPr>
+        <w:t>/&gt;</w:t>
+      </w:r>
+    </w:p>
+    <w:p>
+      <w:pPr>
+        <w:shd w:val="clear" w:color="auto" w:fill="1F1F1F"/>
+        <w:spacing w:after="0" w:line="285" w:lineRule="atLeast"/>
+        <w:rPr>
+          <w:rFonts w:ascii="Consolas" w:eastAsia="SimSun" w:hAnsi="Consolas" w:cs="SimSun"/>
+          <w:color w:val="CCCCCC"/>
+          <w:sz w:val="21"/>
+          <w:szCs w:val="21"/>
+          <w:lang w:val="en-US"/>
+        </w:rPr>
+      </w:pPr>
+      <w:r>
+        <w:rPr>
+          <w:rFonts w:ascii="Consolas" w:eastAsia="SimSun" w:hAnsi="Consolas" w:cs="SimSun"/>
+          <w:color w:val="CCCCCC"/>
+          <w:sz w:val="21"/>
+          <w:szCs w:val="21"/>
+          <w:lang w:val="en-US"/>
+        </w:rPr>
+        <w:t xml:space="preserve">          </w:t>
+      </w:r>
+      <w:r>
+        <w:rPr>
+          <w:rFonts w:ascii="Consolas" w:eastAsia="SimSun" w:hAnsi="Consolas" w:cs="SimSun"/>
+          <w:color w:val="569CD6"/>
+          <w:sz w:val="21"/>
+          <w:szCs w:val="21"/>
+          <w:lang w:val="en-US"/>
+        </w:rPr>
+        <w:t>{</w:t>
+      </w:r>
+      <w:r>
+        <w:rPr>
+          <w:rFonts w:ascii="Consolas" w:eastAsia="SimSun" w:hAnsi="Consolas" w:cs="SimSun"/>
+          <w:color w:val="6A9955"/>
+          <w:sz w:val="21"/>
+          <w:szCs w:val="21"/>
+          <w:lang w:val="en-US"/>
+        </w:rPr>
+        <w:t>/* Catch all route that begin with '/a' */</w:t>
+      </w:r>
+      <w:r>
+        <w:rPr>
+          <w:rFonts w:ascii="Consolas" w:eastAsia="SimSun" w:hAnsi="Consolas" w:cs="SimSun"/>
+          <w:color w:val="569CD6"/>
+          <w:sz w:val="21"/>
+          <w:szCs w:val="21"/>
+          <w:lang w:val="en-US"/>
+        </w:rPr>
+        <w:t>}</w:t>
+      </w:r>
+    </w:p>
+    <w:p>
+      <w:pPr>
+        <w:shd w:val="clear" w:color="auto" w:fill="1F1F1F"/>
+        <w:spacing w:after="0" w:line="285" w:lineRule="atLeast"/>
+        <w:rPr>
+          <w:rFonts w:ascii="Consolas" w:eastAsia="SimSun" w:hAnsi="Consolas" w:cs="SimSun"/>
+          <w:color w:val="CCCCCC"/>
+          <w:sz w:val="21"/>
+          <w:szCs w:val="21"/>
+          <w:lang w:val="en-US"/>
+        </w:rPr>
+      </w:pPr>
+      <w:r>
+        <w:rPr>
+          <w:rFonts w:ascii="Consolas" w:eastAsia="SimSun" w:hAnsi="Consolas" w:cs="SimSun"/>
+          <w:color w:val="CCCCCC"/>
+          <w:sz w:val="21"/>
+          <w:szCs w:val="21"/>
+          <w:lang w:val="en-US"/>
+        </w:rPr>
+        <w:t xml:space="preserve">          </w:t>
+      </w:r>
+      <w:r>
+        <w:rPr>
+          <w:rFonts w:ascii="Consolas" w:eastAsia="SimSun" w:hAnsi="Consolas" w:cs="SimSun"/>
+          <w:color w:val="808080"/>
+          <w:sz w:val="21"/>
+          <w:szCs w:val="21"/>
+          <w:lang w:val="en-US"/>
+        </w:rPr>
+        <w:t>&lt;</w:t>
+      </w:r>
+      <w:r>
+        <w:rPr>
+          <w:rFonts w:ascii="Consolas" w:eastAsia="SimSun" w:hAnsi="Consolas" w:cs="SimSun"/>
+          <w:color w:val="4EC9B0"/>
+          <w:sz w:val="21"/>
+          <w:szCs w:val="21"/>
+          <w:lang w:val="en-US"/>
+        </w:rPr>
+        <w:t>Route</w:t>
+      </w:r>
+      <w:r>
+        <w:rPr>
+          <w:rFonts w:ascii="Consolas" w:eastAsia="SimSun" w:hAnsi="Consolas" w:cs="SimSun"/>
+          <w:color w:val="CCCCCC"/>
+          <w:sz w:val="21"/>
+          <w:szCs w:val="21"/>
+          <w:lang w:val="en-US"/>
+        </w:rPr>
+        <w:t xml:space="preserve"> </w:t>
+      </w:r>
+      <w:r>
+        <w:rPr>
+          <w:rFonts w:ascii="Consolas" w:eastAsia="SimSun" w:hAnsi="Consolas" w:cs="SimSun"/>
+          <w:color w:val="9CDCFE"/>
+          <w:sz w:val="21"/>
+          <w:szCs w:val="21"/>
+          <w:lang w:val="en-US"/>
+        </w:rPr>
+        <w:t>path</w:t>
+      </w:r>
+      <w:r>
+        <w:rPr>
+          <w:rFonts w:ascii="Consolas" w:eastAsia="SimSun" w:hAnsi="Consolas" w:cs="SimSun"/>
+          <w:color w:val="D4D4D4"/>
+          <w:sz w:val="21"/>
+          <w:szCs w:val="21"/>
+          <w:lang w:val="en-US"/>
+        </w:rPr>
+        <w:t>=</w:t>
+      </w:r>
+      <w:r>
+        <w:rPr>
+          <w:rFonts w:ascii="Consolas" w:eastAsia="SimSun" w:hAnsi="Consolas" w:cs="SimSun"/>
+          <w:color w:val="CE9178"/>
+          <w:sz w:val="21"/>
+          <w:szCs w:val="21"/>
+          <w:lang w:val="en-US"/>
+        </w:rPr>
+        <w:t>"/a/*"</w:t>
+      </w:r>
+      <w:r>
+        <w:rPr>
+          <w:rFonts w:ascii="Consolas" w:eastAsia="SimSun" w:hAnsi="Consolas" w:cs="SimSun"/>
+          <w:color w:val="CCCCCC"/>
+          <w:sz w:val="21"/>
+          <w:szCs w:val="21"/>
+          <w:lang w:val="en-US"/>
+        </w:rPr>
+        <w:t xml:space="preserve"> </w:t>
+      </w:r>
+      <w:r>
+        <w:rPr>
+          <w:rFonts w:ascii="Consolas" w:eastAsia="SimSun" w:hAnsi="Consolas" w:cs="SimSun"/>
+          <w:color w:val="9CDCFE"/>
+          <w:sz w:val="21"/>
+          <w:szCs w:val="21"/>
+          <w:lang w:val="en-US"/>
+        </w:rPr>
+        <w:t>element</w:t>
+      </w:r>
+      <w:r>
+        <w:rPr>
+          <w:rFonts w:ascii="Consolas" w:eastAsia="SimSun" w:hAnsi="Consolas" w:cs="SimSun"/>
+          <w:color w:val="D4D4D4"/>
+          <w:sz w:val="21"/>
+          <w:szCs w:val="21"/>
+          <w:lang w:val="en-US"/>
+        </w:rPr>
+        <w:t>=</w:t>
+      </w:r>
+      <w:r>
+        <w:rPr>
+          <w:rFonts w:ascii="Consolas" w:eastAsia="SimSun" w:hAnsi="Consolas" w:cs="SimSun"/>
+          <w:color w:val="569CD6"/>
+          <w:sz w:val="21"/>
+          <w:szCs w:val="21"/>
+          <w:lang w:val="en-US"/>
+        </w:rPr>
+        <w:t>{</w:t>
+      </w:r>
+      <w:r>
+        <w:rPr>
+          <w:rFonts w:ascii="Consolas" w:eastAsia="SimSun" w:hAnsi="Consolas" w:cs="SimSun"/>
+          <w:color w:val="808080"/>
+          <w:sz w:val="21"/>
+          <w:szCs w:val="21"/>
+          <w:lang w:val="en-US"/>
+        </w:rPr>
+        <w:t>&lt;</w:t>
+      </w:r>
+      <w:proofErr w:type="spellStart"/>
+      <w:r>
+        <w:rPr>
+          <w:rFonts w:ascii="Consolas" w:eastAsia="SimSun" w:hAnsi="Consolas" w:cs="SimSun"/>
+          <w:color w:val="4EC9B0"/>
+          <w:sz w:val="21"/>
+          <w:szCs w:val="21"/>
+          <w:lang w:val="en-US"/>
+        </w:rPr>
+        <w:t>PageA</w:t>
+      </w:r>
+      <w:proofErr w:type="spellEnd"/>
+      <w:r>
+        <w:rPr>
+          <w:rFonts w:ascii="Consolas" w:eastAsia="SimSun" w:hAnsi="Consolas" w:cs="SimSun"/>
+          <w:color w:val="D4D4D4"/>
+          <w:sz w:val="21"/>
+          <w:szCs w:val="21"/>
+          <w:lang w:val="en-US"/>
+        </w:rPr>
+        <w:t xml:space="preserve"> </w:t>
+      </w:r>
+      <w:proofErr w:type="spellStart"/>
+      <w:r>
+        <w:rPr>
+          <w:rFonts w:ascii="Consolas" w:eastAsia="SimSun" w:hAnsi="Consolas" w:cs="SimSun"/>
+          <w:color w:val="9CDCFE"/>
+          <w:sz w:val="21"/>
+          <w:szCs w:val="21"/>
+          <w:lang w:val="en-US"/>
+        </w:rPr>
+        <w:t>theVar</w:t>
+      </w:r>
+      <w:proofErr w:type="spellEnd"/>
+      <w:r>
+        <w:rPr>
+          <w:rFonts w:ascii="Consolas" w:eastAsia="SimSun" w:hAnsi="Consolas" w:cs="SimSun"/>
+          <w:color w:val="D4D4D4"/>
+          <w:sz w:val="21"/>
+          <w:szCs w:val="21"/>
+          <w:lang w:val="en-US"/>
+        </w:rPr>
+        <w:t>=</w:t>
+      </w:r>
+      <w:r>
+        <w:rPr>
+          <w:rFonts w:ascii="Consolas" w:eastAsia="SimSun" w:hAnsi="Consolas" w:cs="SimSun"/>
+          <w:color w:val="569CD6"/>
+          <w:sz w:val="21"/>
+          <w:szCs w:val="21"/>
+          <w:lang w:val="en-US"/>
+        </w:rPr>
+        <w:t>{</w:t>
+      </w:r>
+      <w:r>
+        <w:rPr>
+          <w:rFonts w:ascii="Consolas" w:eastAsia="SimSun" w:hAnsi="Consolas" w:cs="SimSun"/>
+          <w:color w:val="4FC1FF"/>
+          <w:sz w:val="21"/>
+          <w:szCs w:val="21"/>
+          <w:lang w:val="en-US"/>
+        </w:rPr>
+        <w:t>variable</w:t>
+      </w:r>
+      <w:r>
+        <w:rPr>
+          <w:rFonts w:ascii="Consolas" w:eastAsia="SimSun" w:hAnsi="Consolas" w:cs="SimSun"/>
+          <w:color w:val="569CD6"/>
+          <w:sz w:val="21"/>
+          <w:szCs w:val="21"/>
+          <w:lang w:val="en-US"/>
+        </w:rPr>
+        <w:t>}</w:t>
+      </w:r>
+      <w:r>
+        <w:rPr>
+          <w:rFonts w:ascii="Consolas" w:eastAsia="SimSun" w:hAnsi="Consolas" w:cs="SimSun"/>
+          <w:color w:val="D4D4D4"/>
+          <w:sz w:val="21"/>
+          <w:szCs w:val="21"/>
+          <w:lang w:val="en-US"/>
+        </w:rPr>
+        <w:t xml:space="preserve"> </w:t>
+      </w:r>
+      <w:r>
+        <w:rPr>
+          <w:rFonts w:ascii="Consolas" w:eastAsia="SimSun" w:hAnsi="Consolas" w:cs="SimSun"/>
+          <w:color w:val="808080"/>
+          <w:sz w:val="21"/>
+          <w:szCs w:val="21"/>
+          <w:lang w:val="en-US"/>
+        </w:rPr>
+        <w:t>/&gt;</w:t>
+      </w:r>
+      <w:r>
+        <w:rPr>
+          <w:rFonts w:ascii="Consolas" w:eastAsia="SimSun" w:hAnsi="Consolas" w:cs="SimSun"/>
+          <w:color w:val="569CD6"/>
+          <w:sz w:val="21"/>
+          <w:szCs w:val="21"/>
+          <w:lang w:val="en-US"/>
+        </w:rPr>
+        <w:t>}</w:t>
+      </w:r>
+      <w:r>
+        <w:rPr>
+          <w:rFonts w:ascii="Consolas" w:eastAsia="SimSun" w:hAnsi="Consolas" w:cs="SimSun"/>
+          <w:color w:val="CCCCCC"/>
+          <w:sz w:val="21"/>
+          <w:szCs w:val="21"/>
+          <w:lang w:val="en-US"/>
+        </w:rPr>
+        <w:t xml:space="preserve"> </w:t>
+      </w:r>
+      <w:r>
+        <w:rPr>
+          <w:rFonts w:ascii="Consolas" w:eastAsia="SimSun" w:hAnsi="Consolas" w:cs="SimSun"/>
+          <w:color w:val="808080"/>
+          <w:sz w:val="21"/>
+          <w:szCs w:val="21"/>
+          <w:lang w:val="en-US"/>
+        </w:rPr>
+        <w:t>/&gt;</w:t>
+      </w:r>
+    </w:p>
+    <w:p>
+      <w:pPr>
+        <w:shd w:val="clear" w:color="auto" w:fill="1F1F1F"/>
+        <w:spacing w:after="0" w:line="285" w:lineRule="atLeast"/>
+        <w:rPr>
+          <w:rFonts w:ascii="Consolas" w:eastAsia="SimSun" w:hAnsi="Consolas" w:cs="SimSun"/>
+          <w:color w:val="CCCCCC"/>
+          <w:sz w:val="21"/>
+          <w:szCs w:val="21"/>
+          <w:lang w:val="en-US"/>
+        </w:rPr>
+      </w:pPr>
+      <w:r>
+        <w:rPr>
+          <w:rFonts w:ascii="Consolas" w:eastAsia="SimSun" w:hAnsi="Consolas" w:cs="SimSun"/>
+          <w:color w:val="CCCCCC"/>
+          <w:sz w:val="21"/>
+          <w:szCs w:val="21"/>
+          <w:lang w:val="en-US"/>
+        </w:rPr>
+        <w:t xml:space="preserve">          </w:t>
+      </w:r>
+      <w:r>
+        <w:rPr>
+          <w:rFonts w:ascii="Consolas" w:eastAsia="SimSun" w:hAnsi="Consolas" w:cs="SimSun"/>
+          <w:color w:val="808080"/>
+          <w:sz w:val="21"/>
+          <w:szCs w:val="21"/>
+          <w:lang w:val="en-US"/>
+        </w:rPr>
+        <w:t>&lt;</w:t>
+      </w:r>
+      <w:r>
+        <w:rPr>
+          <w:rFonts w:ascii="Consolas" w:eastAsia="SimSun" w:hAnsi="Consolas" w:cs="SimSun"/>
+          <w:color w:val="4EC9B0"/>
+          <w:sz w:val="21"/>
+          <w:szCs w:val="21"/>
+          <w:lang w:val="en-US"/>
+        </w:rPr>
+        <w:t>Route</w:t>
+      </w:r>
+      <w:r>
+        <w:rPr>
+          <w:rFonts w:ascii="Consolas" w:eastAsia="SimSun" w:hAnsi="Consolas" w:cs="SimSun"/>
+          <w:color w:val="CCCCCC"/>
+          <w:sz w:val="21"/>
+          <w:szCs w:val="21"/>
+          <w:lang w:val="en-US"/>
+        </w:rPr>
+        <w:t xml:space="preserve"> </w:t>
+      </w:r>
+      <w:r>
+        <w:rPr>
+          <w:rFonts w:ascii="Consolas" w:eastAsia="SimSun" w:hAnsi="Consolas" w:cs="SimSun"/>
+          <w:color w:val="9CDCFE"/>
+          <w:sz w:val="21"/>
+          <w:szCs w:val="21"/>
+          <w:lang w:val="en-US"/>
+        </w:rPr>
+        <w:t>path</w:t>
+      </w:r>
+      <w:r>
+        <w:rPr>
+          <w:rFonts w:ascii="Consolas" w:eastAsia="SimSun" w:hAnsi="Consolas" w:cs="SimSun"/>
+          <w:color w:val="D4D4D4"/>
+          <w:sz w:val="21"/>
+          <w:szCs w:val="21"/>
+          <w:lang w:val="en-US"/>
+        </w:rPr>
+        <w:t>=</w:t>
+      </w:r>
+      <w:r>
+        <w:rPr>
+          <w:rFonts w:ascii="Consolas" w:eastAsia="SimSun" w:hAnsi="Consolas" w:cs="SimSun"/>
+          <w:color w:val="CE9178"/>
+          <w:sz w:val="21"/>
+          <w:szCs w:val="21"/>
+          <w:lang w:val="en-US"/>
+        </w:rPr>
+        <w:t>"/b"</w:t>
+      </w:r>
+      <w:r>
+        <w:rPr>
+          <w:rFonts w:ascii="Consolas" w:eastAsia="SimSun" w:hAnsi="Consolas" w:cs="SimSun"/>
+          <w:color w:val="CCCCCC"/>
+          <w:sz w:val="21"/>
+          <w:szCs w:val="21"/>
+          <w:lang w:val="en-US"/>
+        </w:rPr>
+        <w:t xml:space="preserve"> </w:t>
+      </w:r>
+      <w:r>
+        <w:rPr>
+          <w:rFonts w:ascii="Consolas" w:eastAsia="SimSun" w:hAnsi="Consolas" w:cs="SimSun"/>
+          <w:color w:val="9CDCFE"/>
+          <w:sz w:val="21"/>
+          <w:szCs w:val="21"/>
+          <w:lang w:val="en-US"/>
+        </w:rPr>
+        <w:t>element</w:t>
+      </w:r>
+      <w:r>
+        <w:rPr>
+          <w:rFonts w:ascii="Consolas" w:eastAsia="SimSun" w:hAnsi="Consolas" w:cs="SimSun"/>
+          <w:color w:val="D4D4D4"/>
+          <w:sz w:val="21"/>
+          <w:szCs w:val="21"/>
+          <w:lang w:val="en-US"/>
+        </w:rPr>
+        <w:t>=</w:t>
+      </w:r>
+      <w:r>
+        <w:rPr>
+          <w:rFonts w:ascii="Consolas" w:eastAsia="SimSun" w:hAnsi="Consolas" w:cs="SimSun"/>
+          <w:color w:val="569CD6"/>
+          <w:sz w:val="21"/>
+          <w:szCs w:val="21"/>
+          <w:lang w:val="en-US"/>
+        </w:rPr>
+        <w:t>{</w:t>
+      </w:r>
+      <w:r>
+        <w:rPr>
+          <w:rFonts w:ascii="Consolas" w:eastAsia="SimSun" w:hAnsi="Consolas" w:cs="SimSun"/>
+          <w:color w:val="808080"/>
+          <w:sz w:val="21"/>
+          <w:szCs w:val="21"/>
+          <w:lang w:val="en-US"/>
+        </w:rPr>
+        <w:t>&lt;</w:t>
+      </w:r>
+      <w:proofErr w:type="spellStart"/>
+      <w:r>
+        <w:rPr>
+          <w:rFonts w:ascii="Consolas" w:eastAsia="SimSun" w:hAnsi="Consolas" w:cs="SimSun"/>
+          <w:color w:val="4EC9B0"/>
+          <w:sz w:val="21"/>
+          <w:szCs w:val="21"/>
+          <w:lang w:val="en-US"/>
+        </w:rPr>
+        <w:t>PageB</w:t>
+      </w:r>
+      <w:proofErr w:type="spellEnd"/>
+      <w:r>
+        <w:rPr>
+          <w:rFonts w:ascii="Consolas" w:eastAsia="SimSun" w:hAnsi="Consolas" w:cs="SimSun"/>
+          <w:color w:val="D4D4D4"/>
+          <w:sz w:val="21"/>
+          <w:szCs w:val="21"/>
+          <w:lang w:val="en-US"/>
+        </w:rPr>
+        <w:t xml:space="preserve"> </w:t>
+      </w:r>
+      <w:proofErr w:type="spellStart"/>
+      <w:r>
+        <w:rPr>
+          <w:rFonts w:ascii="Consolas" w:eastAsia="SimSun" w:hAnsi="Consolas" w:cs="SimSun"/>
+          <w:color w:val="9CDCFE"/>
+          <w:sz w:val="21"/>
+          <w:szCs w:val="21"/>
+          <w:lang w:val="en-US"/>
+        </w:rPr>
+        <w:t>theVar</w:t>
+      </w:r>
+      <w:proofErr w:type="spellEnd"/>
+      <w:r>
+        <w:rPr>
+          <w:rFonts w:ascii="Consolas" w:eastAsia="SimSun" w:hAnsi="Consolas" w:cs="SimSun"/>
+          <w:color w:val="D4D4D4"/>
+          <w:sz w:val="21"/>
+          <w:szCs w:val="21"/>
+          <w:lang w:val="en-US"/>
+        </w:rPr>
+        <w:t>=</w:t>
+      </w:r>
+      <w:r>
+        <w:rPr>
+          <w:rFonts w:ascii="Consolas" w:eastAsia="SimSun" w:hAnsi="Consolas" w:cs="SimSun"/>
+          <w:color w:val="569CD6"/>
+          <w:sz w:val="21"/>
+          <w:szCs w:val="21"/>
+          <w:lang w:val="en-US"/>
+        </w:rPr>
+        <w:t>{</w:t>
+      </w:r>
+      <w:r>
+        <w:rPr>
+          <w:rFonts w:ascii="Consolas" w:eastAsia="SimSun" w:hAnsi="Consolas" w:cs="SimSun"/>
+          <w:color w:val="4FC1FF"/>
+          <w:sz w:val="21"/>
+          <w:szCs w:val="21"/>
+          <w:lang w:val="en-US"/>
+        </w:rPr>
+        <w:t>variable</w:t>
+      </w:r>
+      <w:r>
+        <w:rPr>
+          <w:rFonts w:ascii="Consolas" w:eastAsia="SimSun" w:hAnsi="Consolas" w:cs="SimSun"/>
+          <w:color w:val="569CD6"/>
+          <w:sz w:val="21"/>
+          <w:szCs w:val="21"/>
+          <w:lang w:val="en-US"/>
+        </w:rPr>
+        <w:t>}</w:t>
+      </w:r>
+      <w:r>
+        <w:rPr>
+          <w:rFonts w:ascii="Consolas" w:eastAsia="SimSun" w:hAnsi="Consolas" w:cs="SimSun"/>
+          <w:color w:val="D4D4D4"/>
+          <w:sz w:val="21"/>
+          <w:szCs w:val="21"/>
+          <w:lang w:val="en-US"/>
+        </w:rPr>
+        <w:t xml:space="preserve"> </w:t>
+      </w:r>
+      <w:r>
+        <w:rPr>
+          <w:rFonts w:ascii="Consolas" w:eastAsia="SimSun" w:hAnsi="Consolas" w:cs="SimSun"/>
+          <w:color w:val="808080"/>
+          <w:sz w:val="21"/>
+          <w:szCs w:val="21"/>
+          <w:lang w:val="en-US"/>
+        </w:rPr>
+        <w:t>/&gt;</w:t>
+      </w:r>
+      <w:r>
+        <w:rPr>
+          <w:rFonts w:ascii="Consolas" w:eastAsia="SimSun" w:hAnsi="Consolas" w:cs="SimSun"/>
+          <w:color w:val="569CD6"/>
+          <w:sz w:val="21"/>
+          <w:szCs w:val="21"/>
+          <w:lang w:val="en-US"/>
+        </w:rPr>
+        <w:t>}</w:t>
+      </w:r>
+      <w:r>
+        <w:rPr>
+          <w:rFonts w:ascii="Consolas" w:eastAsia="SimSun" w:hAnsi="Consolas" w:cs="SimSun"/>
+          <w:color w:val="CCCCCC"/>
+          <w:sz w:val="21"/>
+          <w:szCs w:val="21"/>
+          <w:lang w:val="en-US"/>
+        </w:rPr>
+        <w:t xml:space="preserve"> </w:t>
+      </w:r>
+      <w:r>
+        <w:rPr>
+          <w:rFonts w:ascii="Consolas" w:eastAsia="SimSun" w:hAnsi="Consolas" w:cs="SimSun"/>
+          <w:color w:val="808080"/>
+          <w:sz w:val="21"/>
+          <w:szCs w:val="21"/>
+          <w:lang w:val="en-US"/>
+        </w:rPr>
+        <w:t>/&gt;</w:t>
+      </w:r>
+    </w:p>
+    <w:p>
+      <w:pPr>
+        <w:shd w:val="clear" w:color="auto" w:fill="1F1F1F"/>
+        <w:spacing w:after="0" w:line="285" w:lineRule="atLeast"/>
+        <w:rPr>
+          <w:rFonts w:ascii="Consolas" w:eastAsia="SimSun" w:hAnsi="Consolas" w:cs="SimSun"/>
+          <w:color w:val="CCCCCC"/>
+          <w:sz w:val="21"/>
+          <w:szCs w:val="21"/>
+          <w:lang w:val="en-US"/>
+        </w:rPr>
+      </w:pPr>
+      <w:r>
+        <w:rPr>
+          <w:rFonts w:ascii="Consolas" w:eastAsia="SimSun" w:hAnsi="Consolas" w:cs="SimSun"/>
+          <w:color w:val="CCCCCC"/>
+          <w:sz w:val="21"/>
+          <w:szCs w:val="21"/>
+          <w:lang w:val="en-US"/>
+        </w:rPr>
+        <w:t xml:space="preserve">          </w:t>
+      </w:r>
+      <w:r>
+        <w:rPr>
+          <w:rFonts w:ascii="Consolas" w:eastAsia="SimSun" w:hAnsi="Consolas" w:cs="SimSun"/>
+          <w:color w:val="808080"/>
+          <w:sz w:val="21"/>
+          <w:szCs w:val="21"/>
+          <w:lang w:val="en-US"/>
+        </w:rPr>
+        <w:t>&lt;</w:t>
+      </w:r>
+      <w:r>
+        <w:rPr>
+          <w:rFonts w:ascii="Consolas" w:eastAsia="SimSun" w:hAnsi="Consolas" w:cs="SimSun"/>
+          <w:color w:val="4EC9B0"/>
+          <w:sz w:val="21"/>
+          <w:szCs w:val="21"/>
+          <w:lang w:val="en-US"/>
+        </w:rPr>
+        <w:t>Route</w:t>
+      </w:r>
+      <w:r>
+        <w:rPr>
+          <w:rFonts w:ascii="Consolas" w:eastAsia="SimSun" w:hAnsi="Consolas" w:cs="SimSun"/>
+          <w:color w:val="CCCCCC"/>
+          <w:sz w:val="21"/>
+          <w:szCs w:val="21"/>
+          <w:lang w:val="en-US"/>
+        </w:rPr>
+        <w:t xml:space="preserve"> </w:t>
+      </w:r>
+      <w:r>
+        <w:rPr>
+          <w:rFonts w:ascii="Consolas" w:eastAsia="SimSun" w:hAnsi="Consolas" w:cs="SimSun"/>
+          <w:color w:val="9CDCFE"/>
+          <w:sz w:val="21"/>
+          <w:szCs w:val="21"/>
+          <w:lang w:val="en-US"/>
+        </w:rPr>
+        <w:t>path</w:t>
+      </w:r>
+      <w:r>
+        <w:rPr>
+          <w:rFonts w:ascii="Consolas" w:eastAsia="SimSun" w:hAnsi="Consolas" w:cs="SimSun"/>
+          <w:color w:val="D4D4D4"/>
+          <w:sz w:val="21"/>
+          <w:szCs w:val="21"/>
+          <w:lang w:val="en-US"/>
+        </w:rPr>
+        <w:t>=</w:t>
+      </w:r>
+      <w:r>
+        <w:rPr>
+          <w:rFonts w:ascii="Consolas" w:eastAsia="SimSun" w:hAnsi="Consolas" w:cs="SimSun"/>
+          <w:color w:val="CE9178"/>
+          <w:sz w:val="21"/>
+          <w:szCs w:val="21"/>
+          <w:lang w:val="en-US"/>
+        </w:rPr>
+        <w:t>"/c"</w:t>
+      </w:r>
+      <w:r>
+        <w:rPr>
+          <w:rFonts w:ascii="Consolas" w:eastAsia="SimSun" w:hAnsi="Consolas" w:cs="SimSun"/>
+          <w:color w:val="CCCCCC"/>
+          <w:sz w:val="21"/>
+          <w:szCs w:val="21"/>
+          <w:lang w:val="en-US"/>
+        </w:rPr>
+        <w:t xml:space="preserve"> </w:t>
+      </w:r>
+      <w:r>
+        <w:rPr>
+          <w:rFonts w:ascii="Consolas" w:eastAsia="SimSun" w:hAnsi="Consolas" w:cs="SimSun"/>
+          <w:color w:val="9CDCFE"/>
+          <w:sz w:val="21"/>
+          <w:szCs w:val="21"/>
+          <w:lang w:val="en-US"/>
+        </w:rPr>
+        <w:t>element</w:t>
+      </w:r>
+      <w:r>
+        <w:rPr>
+          <w:rFonts w:ascii="Consolas" w:eastAsia="SimSun" w:hAnsi="Consolas" w:cs="SimSun"/>
+          <w:color w:val="D4D4D4"/>
+          <w:sz w:val="21"/>
+          <w:szCs w:val="21"/>
+          <w:lang w:val="en-US"/>
+        </w:rPr>
+        <w:t>=</w:t>
+      </w:r>
+      <w:r>
+        <w:rPr>
+          <w:rFonts w:ascii="Consolas" w:eastAsia="SimSun" w:hAnsi="Consolas" w:cs="SimSun"/>
+          <w:color w:val="569CD6"/>
+          <w:sz w:val="21"/>
+          <w:szCs w:val="21"/>
+          <w:lang w:val="en-US"/>
+        </w:rPr>
+        <w:t>{</w:t>
+      </w:r>
+      <w:r>
+        <w:rPr>
+          <w:rFonts w:ascii="Consolas" w:eastAsia="SimSun" w:hAnsi="Consolas" w:cs="SimSun"/>
+          <w:color w:val="808080"/>
+          <w:sz w:val="21"/>
+          <w:szCs w:val="21"/>
+          <w:lang w:val="en-US"/>
+        </w:rPr>
+        <w:t>&lt;</w:t>
+      </w:r>
+      <w:proofErr w:type="spellStart"/>
+      <w:r>
+        <w:rPr>
+          <w:rFonts w:ascii="Consolas" w:eastAsia="SimSun" w:hAnsi="Consolas" w:cs="SimSun"/>
+          <w:color w:val="4EC9B0"/>
+          <w:sz w:val="21"/>
+          <w:szCs w:val="21"/>
+          <w:lang w:val="en-US"/>
+        </w:rPr>
+        <w:t>PageC</w:t>
+      </w:r>
+      <w:proofErr w:type="spellEnd"/>
+      <w:r>
+        <w:rPr>
+          <w:rFonts w:ascii="Consolas" w:eastAsia="SimSun" w:hAnsi="Consolas" w:cs="SimSun"/>
+          <w:color w:val="D4D4D4"/>
+          <w:sz w:val="21"/>
+          <w:szCs w:val="21"/>
+          <w:lang w:val="en-US"/>
+        </w:rPr>
+        <w:t xml:space="preserve"> </w:t>
+      </w:r>
+      <w:proofErr w:type="spellStart"/>
+      <w:r>
+        <w:rPr>
+          <w:rFonts w:ascii="Consolas" w:eastAsia="SimSun" w:hAnsi="Consolas" w:cs="SimSun"/>
+          <w:color w:val="9CDCFE"/>
+          <w:sz w:val="21"/>
+          <w:szCs w:val="21"/>
+          <w:lang w:val="en-US"/>
+        </w:rPr>
+        <w:t>theVar</w:t>
+      </w:r>
+      <w:proofErr w:type="spellEnd"/>
+      <w:r>
+        <w:rPr>
+          <w:rFonts w:ascii="Consolas" w:eastAsia="SimSun" w:hAnsi="Consolas" w:cs="SimSun"/>
+          <w:color w:val="D4D4D4"/>
+          <w:sz w:val="21"/>
+          <w:szCs w:val="21"/>
+          <w:lang w:val="en-US"/>
+        </w:rPr>
+        <w:t>=</w:t>
+      </w:r>
+      <w:r>
+        <w:rPr>
+          <w:rFonts w:ascii="Consolas" w:eastAsia="SimSun" w:hAnsi="Consolas" w:cs="SimSun"/>
+          <w:color w:val="569CD6"/>
+          <w:sz w:val="21"/>
+          <w:szCs w:val="21"/>
+          <w:lang w:val="en-US"/>
+        </w:rPr>
+        <w:t>{</w:t>
+      </w:r>
+      <w:r>
+        <w:rPr>
+          <w:rFonts w:ascii="Consolas" w:eastAsia="SimSun" w:hAnsi="Consolas" w:cs="SimSun"/>
+          <w:color w:val="4FC1FF"/>
+          <w:sz w:val="21"/>
+          <w:szCs w:val="21"/>
+          <w:lang w:val="en-US"/>
+        </w:rPr>
+        <w:t>variable</w:t>
+      </w:r>
+      <w:r>
+        <w:rPr>
+          <w:rFonts w:ascii="Consolas" w:eastAsia="SimSun" w:hAnsi="Consolas" w:cs="SimSun"/>
+          <w:color w:val="569CD6"/>
+          <w:sz w:val="21"/>
+          <w:szCs w:val="21"/>
+          <w:lang w:val="en-US"/>
+        </w:rPr>
+        <w:t>}</w:t>
+      </w:r>
+      <w:r>
+        <w:rPr>
+          <w:rFonts w:ascii="Consolas" w:eastAsia="SimSun" w:hAnsi="Consolas" w:cs="SimSun"/>
+          <w:color w:val="D4D4D4"/>
+          <w:sz w:val="21"/>
+          <w:szCs w:val="21"/>
+          <w:lang w:val="en-US"/>
+        </w:rPr>
+        <w:t xml:space="preserve"> </w:t>
+      </w:r>
+      <w:r>
+        <w:rPr>
+          <w:rFonts w:ascii="Consolas" w:eastAsia="SimSun" w:hAnsi="Consolas" w:cs="SimSun"/>
+          <w:color w:val="808080"/>
+          <w:sz w:val="21"/>
+          <w:szCs w:val="21"/>
+          <w:lang w:val="en-US"/>
+        </w:rPr>
+        <w:t>/&gt;</w:t>
+      </w:r>
+      <w:r>
+        <w:rPr>
+          <w:rFonts w:ascii="Consolas" w:eastAsia="SimSun" w:hAnsi="Consolas" w:cs="SimSun"/>
+          <w:color w:val="569CD6"/>
+          <w:sz w:val="21"/>
+          <w:szCs w:val="21"/>
+          <w:lang w:val="en-US"/>
+        </w:rPr>
+        <w:t>}</w:t>
+      </w:r>
+      <w:r>
+        <w:rPr>
+          <w:rFonts w:ascii="Consolas" w:eastAsia="SimSun" w:hAnsi="Consolas" w:cs="SimSun"/>
+          <w:color w:val="CCCCCC"/>
+          <w:sz w:val="21"/>
+          <w:szCs w:val="21"/>
+          <w:lang w:val="en-US"/>
+        </w:rPr>
+        <w:t xml:space="preserve"> </w:t>
+      </w:r>
+      <w:r>
+        <w:rPr>
+          <w:rFonts w:ascii="Consolas" w:eastAsia="SimSun" w:hAnsi="Consolas" w:cs="SimSun"/>
+          <w:color w:val="808080"/>
+          <w:sz w:val="21"/>
+          <w:szCs w:val="21"/>
+          <w:lang w:val="en-US"/>
+        </w:rPr>
+        <w:t>/&gt;</w:t>
+      </w:r>
+    </w:p>
+    <w:p>
+      <w:pPr>
+        <w:shd w:val="clear" w:color="auto" w:fill="1F1F1F"/>
+        <w:spacing w:after="0" w:line="285" w:lineRule="atLeast"/>
+        <w:rPr>
+          <w:rFonts w:ascii="Consolas" w:eastAsia="SimSun" w:hAnsi="Consolas" w:cs="SimSun"/>
+          <w:color w:val="CCCCCC"/>
+          <w:sz w:val="21"/>
+          <w:szCs w:val="21"/>
+          <w:lang w:val="en-US"/>
+        </w:rPr>
+      </w:pPr>
+      <w:r>
+        <w:rPr>
+          <w:rFonts w:ascii="Consolas" w:eastAsia="SimSun" w:hAnsi="Consolas" w:cs="SimSun"/>
+          <w:color w:val="CCCCCC"/>
+          <w:sz w:val="21"/>
+          <w:szCs w:val="21"/>
+          <w:lang w:val="en-US"/>
+        </w:rPr>
+        <w:t xml:space="preserve">        </w:t>
+      </w:r>
+      <w:r>
+        <w:rPr>
+          <w:rFonts w:ascii="Consolas" w:eastAsia="SimSun" w:hAnsi="Consolas" w:cs="SimSun"/>
+          <w:color w:val="808080"/>
+          <w:sz w:val="21"/>
+          <w:szCs w:val="21"/>
+          <w:lang w:val="en-US"/>
+        </w:rPr>
+        <w:t>&lt;/</w:t>
+      </w:r>
+      <w:r>
+        <w:rPr>
+          <w:rFonts w:ascii="Consolas" w:eastAsia="SimSun" w:hAnsi="Consolas" w:cs="SimSun"/>
+          <w:color w:val="4EC9B0"/>
+          <w:sz w:val="21"/>
+          <w:szCs w:val="21"/>
+          <w:lang w:val="en-US"/>
+        </w:rPr>
+        <w:t>Routes</w:t>
+      </w:r>
+      <w:r>
+        <w:rPr>
+          <w:rFonts w:ascii="Consolas" w:eastAsia="SimSun" w:hAnsi="Consolas" w:cs="SimSun"/>
+          <w:color w:val="808080"/>
+          <w:sz w:val="21"/>
+          <w:szCs w:val="21"/>
+          <w:lang w:val="en-US"/>
+        </w:rPr>
+        <w:t>&gt;</w:t>
+      </w:r>
+    </w:p>
+    <w:p>
+      <w:pPr>
+        <w:shd w:val="clear" w:color="auto" w:fill="1F1F1F"/>
+        <w:spacing w:after="0" w:line="285" w:lineRule="atLeast"/>
+        <w:rPr>
+          <w:rFonts w:ascii="Consolas" w:eastAsia="SimSun" w:hAnsi="Consolas" w:cs="SimSun"/>
+          <w:color w:val="CCCCCC"/>
+          <w:sz w:val="21"/>
+          <w:szCs w:val="21"/>
+          <w:lang w:val="en-US"/>
+        </w:rPr>
+      </w:pPr>
+      <w:r>
+        <w:rPr>
+          <w:rFonts w:ascii="Consolas" w:eastAsia="SimSun" w:hAnsi="Consolas" w:cs="SimSun"/>
+          <w:color w:val="CCCCCC"/>
+          <w:sz w:val="21"/>
+          <w:szCs w:val="21"/>
+          <w:lang w:val="en-US"/>
+        </w:rPr>
+        <w:t xml:space="preserve">      </w:t>
+      </w:r>
+      <w:r>
+        <w:rPr>
+          <w:rFonts w:ascii="Consolas" w:eastAsia="SimSun" w:hAnsi="Consolas" w:cs="SimSun"/>
+          <w:color w:val="808080"/>
+          <w:sz w:val="21"/>
+          <w:szCs w:val="21"/>
+          <w:lang w:val="en-US"/>
+        </w:rPr>
+        <w:t>&lt;/</w:t>
+      </w:r>
+      <w:r>
+        <w:rPr>
+          <w:rFonts w:ascii="Consolas" w:eastAsia="SimSun" w:hAnsi="Consolas" w:cs="SimSun"/>
+          <w:color w:val="569CD6"/>
+          <w:sz w:val="21"/>
+          <w:szCs w:val="21"/>
+          <w:lang w:val="en-US"/>
+        </w:rPr>
+        <w:t>div</w:t>
+      </w:r>
+      <w:r>
+        <w:rPr>
+          <w:rFonts w:ascii="Consolas" w:eastAsia="SimSun" w:hAnsi="Consolas" w:cs="SimSun"/>
+          <w:color w:val="808080"/>
+          <w:sz w:val="21"/>
+          <w:szCs w:val="21"/>
+          <w:lang w:val="en-US"/>
+        </w:rPr>
+        <w:t>&gt;</w:t>
+      </w:r>
+    </w:p>
+    <w:p>
+      <w:pPr>
+        <w:shd w:val="clear" w:color="auto" w:fill="1F1F1F"/>
+        <w:spacing w:after="0" w:line="285" w:lineRule="atLeast"/>
+        <w:rPr>
+          <w:rFonts w:ascii="Consolas" w:eastAsia="SimSun" w:hAnsi="Consolas" w:cs="SimSun" w:hint="eastAsia"/>
+          <w:color w:val="CCCCCC"/>
+          <w:sz w:val="21"/>
+          <w:szCs w:val="21"/>
+          <w:lang w:val="en-US"/>
+        </w:rPr>
+      </w:pPr>
+      <w:r>
+        <w:rPr>
+          <w:rFonts w:ascii="Consolas" w:eastAsia="SimSun" w:hAnsi="Consolas" w:cs="SimSun"/>
+          <w:color w:val="CCCCCC"/>
+          <w:sz w:val="21"/>
+          <w:szCs w:val="21"/>
+          <w:lang w:val="en-US"/>
+        </w:rPr>
+        <w:t xml:space="preserve">    </w:t>
+      </w:r>
+      <w:r>
+        <w:rPr>
+          <w:rFonts w:ascii="Consolas" w:eastAsia="SimSun" w:hAnsi="Consolas" w:cs="SimSun"/>
+          <w:color w:val="808080"/>
+          <w:sz w:val="21"/>
+          <w:szCs w:val="21"/>
+          <w:lang w:val="en-US"/>
+        </w:rPr>
+        <w:t>&lt;/</w:t>
+      </w:r>
+      <w:r>
+        <w:rPr>
+          <w:rFonts w:ascii="Consolas" w:eastAsia="SimSun" w:hAnsi="Consolas" w:cs="SimSun"/>
+          <w:color w:val="4EC9B0"/>
+          <w:sz w:val="21"/>
+          <w:szCs w:val="21"/>
+          <w:lang w:val="en-US"/>
+        </w:rPr>
+        <w:t>Router</w:t>
+      </w:r>
+      <w:r>
+        <w:rPr>
+          <w:rFonts w:ascii="Consolas" w:eastAsia="SimSun" w:hAnsi="Consolas" w:cs="SimSun"/>
+          <w:color w:val="808080"/>
+          <w:sz w:val="21"/>
+          <w:szCs w:val="21"/>
+          <w:lang w:val="en-US"/>
+        </w:rPr>
+        <w:t>&gt;</w:t>
+      </w:r>
+    </w:p>
+    <w:p>
+      <w:pPr>
+        <w:pStyle w:val="2"/>
+        <w:rPr>
+          <w:rFonts w:ascii="Microsoft YaHei" w:eastAsia="Microsoft YaHei" w:hAnsi="Microsoft YaHei" w:cs="Times New Roman"/>
+          <w:sz w:val="21"/>
+          <w:szCs w:val="21"/>
+          <w:lang w:val="en-US"/>
+        </w:rPr>
+      </w:pPr>
+      <w:r>
+        <w:rPr>
+          <w:rFonts w:ascii="Microsoft YaHei" w:eastAsia="Microsoft YaHei" w:hAnsi="Microsoft YaHei" w:cs="Times New Roman" w:hint="eastAsia"/>
+          <w:sz w:val="21"/>
+          <w:szCs w:val="21"/>
+          <w:lang w:val="en-US"/>
+        </w:rPr>
+        <w:t>react-router-</w:t>
+      </w:r>
+      <w:proofErr w:type="spellStart"/>
+      <w:r>
+        <w:rPr>
+          <w:rFonts w:ascii="Microsoft YaHei" w:eastAsia="Microsoft YaHei" w:hAnsi="Microsoft YaHei" w:cs="Times New Roman" w:hint="eastAsia"/>
+          <w:sz w:val="21"/>
+          <w:szCs w:val="21"/>
+          <w:lang w:val="en-US"/>
+        </w:rPr>
+        <w:t>dom</w:t>
+      </w:r>
+      <w:proofErr w:type="spellEnd"/>
+    </w:p>
+    <w:p>
+      <w:pPr>
+        <w:autoSpaceDE w:val="0"/>
+        <w:autoSpaceDN w:val="0"/>
+        <w:adjustRightInd w:val="0"/>
+        <w:spacing w:after="0" w:line="240" w:lineRule="auto"/>
+        <w:rPr>
+          <w:rFonts w:ascii="Microsoft YaHei" w:eastAsia="Microsoft YaHei" w:hAnsi="Microsoft YaHei" w:cs="Times New Roman"/>
+          <w:sz w:val="21"/>
+          <w:szCs w:val="21"/>
+          <w:lang w:val="en-US"/>
+        </w:rPr>
+      </w:pPr>
+      <w:r>
+        <w:rPr>
+          <w:rFonts w:ascii="Microsoft YaHei" w:eastAsia="Microsoft YaHei" w:hAnsi="Microsoft YaHei" w:cs="Times New Roman" w:hint="eastAsia"/>
+          <w:sz w:val="21"/>
+          <w:szCs w:val="21"/>
+          <w:lang w:val="en-US"/>
+        </w:rPr>
+        <w:t>`react-router-</w:t>
+      </w:r>
+      <w:proofErr w:type="spellStart"/>
+      <w:r>
+        <w:rPr>
+          <w:rFonts w:ascii="Microsoft YaHei" w:eastAsia="Microsoft YaHei" w:hAnsi="Microsoft YaHei" w:cs="Times New Roman" w:hint="eastAsia"/>
+          <w:sz w:val="21"/>
+          <w:szCs w:val="21"/>
+          <w:lang w:val="en-US"/>
+        </w:rPr>
+        <w:t>dom</w:t>
+      </w:r>
+      <w:proofErr w:type="spellEnd"/>
+      <w:r>
+        <w:rPr>
+          <w:rFonts w:ascii="Microsoft YaHei" w:eastAsia="Microsoft YaHei" w:hAnsi="Microsoft YaHei" w:cs="Times New Roman" w:hint="eastAsia"/>
+          <w:sz w:val="21"/>
+          <w:szCs w:val="21"/>
+          <w:lang w:val="en-US"/>
+        </w:rPr>
+        <w:t>` 是一个用于在 React 应用程序中实现路由（页面导航和管理）的库。它提供了一组组件和钩子（hooks），能够在单页应用程序中无需重新加载页面就可以导航。这些组件和钩子帮助你定义应用程序的导航结构、捕获 URL 变化，并根据这些变化呈现相应的界面。</w:t>
+      </w:r>
+    </w:p>
+    <w:p>
+      <w:pPr>
+        <w:autoSpaceDE w:val="0"/>
+        <w:autoSpaceDN w:val="0"/>
+        <w:adjustRightInd w:val="0"/>
+        <w:spacing w:after="0" w:line="240" w:lineRule="auto"/>
+        <w:rPr>
+          <w:rFonts w:ascii="Microsoft YaHei" w:eastAsia="Microsoft YaHei" w:hAnsi="Microsoft YaHei" w:cs="Times New Roman"/>
+          <w:sz w:val="21"/>
+          <w:szCs w:val="21"/>
+          <w:lang w:val="en-US"/>
+        </w:rPr>
+      </w:pPr>
+      <w:r>
+        <w:rPr>
+          <w:rFonts w:ascii="Microsoft YaHei" w:eastAsia="Microsoft YaHei" w:hAnsi="Microsoft YaHei" w:cs="Times New Roman" w:hint="eastAsia"/>
+          <w:sz w:val="21"/>
+          <w:szCs w:val="21"/>
+          <w:lang w:val="en-US"/>
+        </w:rPr>
+        <w:t>下面</w:t>
+      </w:r>
+      <w:r>
+        <w:rPr>
+          <w:rFonts w:ascii="Microsoft YaHei" w:eastAsia="Microsoft YaHei" w:hAnsi="Microsoft YaHei" w:cs="Times New Roman" w:hint="eastAsia"/>
+          <w:sz w:val="21"/>
+          <w:szCs w:val="21"/>
+          <w:lang w:val="en-US"/>
+        </w:rPr>
+        <w:t>是</w:t>
+      </w:r>
+      <w:r>
+        <w:rPr>
+          <w:rFonts w:ascii="Microsoft YaHei" w:eastAsia="Microsoft YaHei" w:hAnsi="Microsoft YaHei" w:cs="Times New Roman" w:hint="eastAsia"/>
+          <w:sz w:val="21"/>
+          <w:szCs w:val="21"/>
+          <w:lang w:val="en-US"/>
+        </w:rPr>
+        <w:t>几个主要组件的作用：</w:t>
+      </w:r>
+    </w:p>
+    <w:p>
+      <w:pPr>
+        <w:autoSpaceDE w:val="0"/>
+        <w:autoSpaceDN w:val="0"/>
+        <w:adjustRightInd w:val="0"/>
+        <w:spacing w:after="0" w:line="240" w:lineRule="auto"/>
+        <w:rPr>
+          <w:rFonts w:ascii="Microsoft YaHei" w:eastAsia="Microsoft YaHei" w:hAnsi="Microsoft YaHei" w:cs="Times New Roman"/>
+          <w:sz w:val="21"/>
+          <w:szCs w:val="21"/>
+          <w:lang w:val="en-US"/>
+        </w:rPr>
+      </w:pPr>
+    </w:p>
+    <w:p>
+      <w:pPr>
+        <w:pStyle w:val="2"/>
+        <w:rPr>
+          <w:b/>
+          <w:bCs/>
+          <w:sz w:val="36"/>
+          <w:szCs w:val="36"/>
+        </w:rPr>
+      </w:pPr>
+      <w:proofErr w:type="spellStart"/>
+      <w:r>
+        <w:rPr>
+          <w:rFonts w:ascii="Microsoft YaHei" w:eastAsia="Microsoft YaHei" w:hAnsi="Microsoft YaHei" w:cs="Times New Roman" w:hint="eastAsia"/>
+          <w:sz w:val="21"/>
+          <w:szCs w:val="21"/>
+          <w:lang w:val="en-US"/>
+        </w:rPr>
+        <w:t>BrowserRouter</w:t>
+      </w:r>
+      <w:proofErr w:type="spellEnd"/>
+    </w:p>
+    <w:p>
+      <w:pPr>
+        <w:autoSpaceDE w:val="0"/>
+        <w:autoSpaceDN w:val="0"/>
+        <w:adjustRightInd w:val="0"/>
+        <w:spacing w:after="0" w:line="240" w:lineRule="auto"/>
+        <w:rPr>
+          <w:rFonts w:ascii="Microsoft YaHei" w:eastAsia="Microsoft YaHei" w:hAnsi="Microsoft YaHei" w:cs="Times New Roman"/>
+          <w:sz w:val="21"/>
+          <w:szCs w:val="21"/>
+          <w:lang w:val="en-US"/>
+        </w:rPr>
+      </w:pPr>
+      <w:r>
+        <w:rPr>
+          <w:rFonts w:ascii="Microsoft YaHei" w:eastAsia="Microsoft YaHei" w:hAnsi="Microsoft YaHei" w:cs="Times New Roman" w:hint="eastAsia"/>
+          <w:sz w:val="21"/>
+          <w:szCs w:val="21"/>
+          <w:lang w:val="en-US"/>
+        </w:rPr>
+        <w:t>`</w:t>
+      </w:r>
+      <w:proofErr w:type="spellStart"/>
+      <w:r>
+        <w:rPr>
+          <w:rFonts w:ascii="Microsoft YaHei" w:eastAsia="Microsoft YaHei" w:hAnsi="Microsoft YaHei" w:cs="Times New Roman" w:hint="eastAsia"/>
+          <w:sz w:val="21"/>
+          <w:szCs w:val="21"/>
+          <w:lang w:val="en-US"/>
+        </w:rPr>
+        <w:t>BrowserRouter</w:t>
+      </w:r>
+      <w:proofErr w:type="spellEnd"/>
+      <w:r>
+        <w:rPr>
+          <w:rFonts w:ascii="Microsoft YaHei" w:eastAsia="Microsoft YaHei" w:hAnsi="Microsoft YaHei" w:cs="Times New Roman" w:hint="eastAsia"/>
+          <w:sz w:val="21"/>
+          <w:szCs w:val="21"/>
+          <w:lang w:val="en-US"/>
+        </w:rPr>
+        <w:t>` 是一个路由器，它保持 UI 和 URL 的同步。它创建一个路由环境，允许</w:t>
+      </w:r>
+      <w:r>
+        <w:rPr>
+          <w:rFonts w:ascii="Microsoft YaHei" w:eastAsia="Microsoft YaHei" w:hAnsi="Microsoft YaHei" w:cs="Times New Roman" w:hint="eastAsia"/>
+          <w:sz w:val="21"/>
+          <w:szCs w:val="21"/>
+          <w:lang w:val="en-US"/>
+        </w:rPr>
+        <w:t>在</w:t>
+      </w:r>
+      <w:proofErr w:type="spellStart"/>
+      <w:r>
+        <w:rPr>
+          <w:rFonts w:ascii="Microsoft YaHei" w:eastAsia="Microsoft YaHei" w:hAnsi="Microsoft YaHei" w:cs="Times New Roman"/>
+          <w:sz w:val="21"/>
+          <w:szCs w:val="21"/>
+          <w:lang w:val="en-US"/>
+        </w:rPr>
+        <w:t>B</w:t>
+      </w:r>
+      <w:r>
+        <w:rPr>
+          <w:rFonts w:ascii="Microsoft YaHei" w:eastAsia="Microsoft YaHei" w:hAnsi="Microsoft YaHei" w:cs="Times New Roman" w:hint="eastAsia"/>
+          <w:sz w:val="21"/>
+          <w:szCs w:val="21"/>
+          <w:lang w:val="en-US"/>
+        </w:rPr>
+        <w:t>rower</w:t>
+      </w:r>
+      <w:r>
+        <w:rPr>
+          <w:rFonts w:ascii="Microsoft YaHei" w:eastAsia="Microsoft YaHei" w:hAnsi="Microsoft YaHei" w:cs="Times New Roman"/>
+          <w:sz w:val="21"/>
+          <w:szCs w:val="21"/>
+          <w:lang w:val="en-US"/>
+        </w:rPr>
+        <w:t>R</w:t>
+      </w:r>
+      <w:r>
+        <w:rPr>
+          <w:rFonts w:ascii="Microsoft YaHei" w:eastAsia="Microsoft YaHei" w:hAnsi="Microsoft YaHei" w:cs="Times New Roman" w:hint="eastAsia"/>
+          <w:sz w:val="21"/>
+          <w:szCs w:val="21"/>
+          <w:lang w:val="en-US"/>
+        </w:rPr>
+        <w:t>outer</w:t>
+      </w:r>
+      <w:proofErr w:type="spellEnd"/>
+      <w:r>
+        <w:rPr>
+          <w:rFonts w:ascii="Microsoft YaHei" w:eastAsia="Microsoft YaHei" w:hAnsi="Microsoft YaHei" w:cs="Times New Roman" w:hint="eastAsia"/>
+          <w:sz w:val="21"/>
+          <w:szCs w:val="21"/>
+          <w:lang w:val="en-US"/>
+        </w:rPr>
+        <w:t>中</w:t>
+      </w:r>
+      <w:r>
+        <w:rPr>
+          <w:rFonts w:ascii="Microsoft YaHei" w:eastAsia="Microsoft YaHei" w:hAnsi="Microsoft YaHei" w:cs="Times New Roman" w:hint="eastAsia"/>
+          <w:sz w:val="21"/>
+          <w:szCs w:val="21"/>
+          <w:lang w:val="en-US"/>
+        </w:rPr>
+        <w:t>任何位置使用路由功能。通常，它被放置在应用程序的最顶层。</w:t>
+      </w:r>
+    </w:p>
+    <w:p>
+      <w:pPr>
+        <w:autoSpaceDE w:val="0"/>
+        <w:autoSpaceDN w:val="0"/>
+        <w:adjustRightInd w:val="0"/>
+        <w:spacing w:after="0" w:line="240" w:lineRule="auto"/>
+        <w:rPr>
+          <w:rFonts w:ascii="Microsoft YaHei" w:eastAsia="Microsoft YaHei" w:hAnsi="Microsoft YaHei" w:cs="Times New Roman"/>
+          <w:sz w:val="21"/>
+          <w:szCs w:val="21"/>
+          <w:lang w:val="en-US"/>
+        </w:rPr>
+      </w:pPr>
+      <w:r>
+        <w:rPr>
+          <w:rFonts w:ascii="Microsoft YaHei" w:eastAsia="Microsoft YaHei" w:hAnsi="Microsoft YaHei" w:cs="Times New Roman" w:hint="eastAsia"/>
+          <w:sz w:val="21"/>
+          <w:szCs w:val="21"/>
+          <w:lang w:val="en-US"/>
+        </w:rPr>
+        <w:t>使用</w:t>
+      </w:r>
+      <w:proofErr w:type="spellStart"/>
+      <w:r>
+        <w:rPr>
+          <w:rFonts w:ascii="Microsoft YaHei" w:eastAsia="Microsoft YaHei" w:hAnsi="Microsoft YaHei" w:cs="Times New Roman"/>
+          <w:sz w:val="21"/>
+          <w:szCs w:val="21"/>
+          <w:lang w:val="en-US"/>
+        </w:rPr>
+        <w:t>B</w:t>
+      </w:r>
+      <w:r>
+        <w:rPr>
+          <w:rFonts w:ascii="Microsoft YaHei" w:eastAsia="Microsoft YaHei" w:hAnsi="Microsoft YaHei" w:cs="Times New Roman" w:hint="eastAsia"/>
+          <w:sz w:val="21"/>
+          <w:szCs w:val="21"/>
+          <w:lang w:val="en-US"/>
+        </w:rPr>
+        <w:t>rowser</w:t>
+      </w:r>
+      <w:r>
+        <w:rPr>
+          <w:rFonts w:ascii="Microsoft YaHei" w:eastAsia="Microsoft YaHei" w:hAnsi="Microsoft YaHei" w:cs="Times New Roman"/>
+          <w:sz w:val="21"/>
+          <w:szCs w:val="21"/>
+          <w:lang w:val="en-US"/>
+        </w:rPr>
+        <w:t>R</w:t>
+      </w:r>
+      <w:r>
+        <w:rPr>
+          <w:rFonts w:ascii="Microsoft YaHei" w:eastAsia="Microsoft YaHei" w:hAnsi="Microsoft YaHei" w:cs="Times New Roman" w:hint="eastAsia"/>
+          <w:sz w:val="21"/>
+          <w:szCs w:val="21"/>
+          <w:lang w:val="en-US"/>
+        </w:rPr>
+        <w:t>outer</w:t>
+      </w:r>
+      <w:proofErr w:type="spellEnd"/>
+      <w:r>
+        <w:rPr>
+          <w:rFonts w:ascii="Microsoft YaHei" w:eastAsia="Microsoft YaHei" w:hAnsi="Microsoft YaHei" w:cs="Times New Roman"/>
+          <w:sz w:val="21"/>
+          <w:szCs w:val="21"/>
+          <w:lang w:val="en-US"/>
+        </w:rPr>
+        <w:t xml:space="preserve"> </w:t>
+      </w:r>
+      <w:r>
+        <w:rPr>
+          <w:rFonts w:ascii="Microsoft YaHei" w:eastAsia="Microsoft YaHei" w:hAnsi="Microsoft YaHei" w:cs="Times New Roman" w:hint="eastAsia"/>
+          <w:sz w:val="21"/>
+          <w:szCs w:val="21"/>
+          <w:lang w:val="en-US"/>
+        </w:rPr>
+        <w:t>as</w:t>
+      </w:r>
+      <w:r>
+        <w:rPr>
+          <w:rFonts w:ascii="Microsoft YaHei" w:eastAsia="Microsoft YaHei" w:hAnsi="Microsoft YaHei" w:cs="Times New Roman"/>
+          <w:sz w:val="21"/>
+          <w:szCs w:val="21"/>
+          <w:lang w:val="en-US"/>
+        </w:rPr>
+        <w:t xml:space="preserve"> R</w:t>
+      </w:r>
+      <w:r>
+        <w:rPr>
+          <w:rFonts w:ascii="Microsoft YaHei" w:eastAsia="Microsoft YaHei" w:hAnsi="Microsoft YaHei" w:cs="Times New Roman" w:hint="eastAsia"/>
+          <w:sz w:val="21"/>
+          <w:szCs w:val="21"/>
+          <w:lang w:val="en-US"/>
+        </w:rPr>
+        <w:t>outer， 那么可以直接用&lt;</w:t>
+      </w:r>
+      <w:r>
+        <w:rPr>
+          <w:rFonts w:ascii="Microsoft YaHei" w:eastAsia="Microsoft YaHei" w:hAnsi="Microsoft YaHei" w:cs="Times New Roman"/>
+          <w:sz w:val="21"/>
+          <w:szCs w:val="21"/>
+          <w:lang w:val="en-US"/>
+        </w:rPr>
+        <w:t>Router&gt;</w:t>
+      </w:r>
+      <w:r>
+        <w:rPr>
+          <w:rFonts w:ascii="Microsoft YaHei" w:eastAsia="Microsoft YaHei" w:hAnsi="Microsoft YaHei" w:cs="Times New Roman" w:hint="eastAsia"/>
+          <w:sz w:val="21"/>
+          <w:szCs w:val="21"/>
+          <w:lang w:val="en-US"/>
+        </w:rPr>
+        <w:t>标签代替所有&lt;</w:t>
+      </w:r>
+      <w:proofErr w:type="spellStart"/>
+      <w:r>
+        <w:rPr>
+          <w:rFonts w:ascii="Microsoft YaHei" w:eastAsia="Microsoft YaHei" w:hAnsi="Microsoft YaHei" w:cs="Times New Roman"/>
+          <w:sz w:val="21"/>
+          <w:szCs w:val="21"/>
+          <w:lang w:val="en-US"/>
+        </w:rPr>
+        <w:t>BrowserRouter</w:t>
+      </w:r>
+      <w:proofErr w:type="spellEnd"/>
+      <w:r>
+        <w:rPr>
+          <w:rFonts w:ascii="Microsoft YaHei" w:eastAsia="Microsoft YaHei" w:hAnsi="Microsoft YaHei" w:cs="Times New Roman"/>
+          <w:sz w:val="21"/>
+          <w:szCs w:val="21"/>
+          <w:lang w:val="en-US"/>
+        </w:rPr>
+        <w:t>&gt;</w:t>
+      </w:r>
+      <w:r>
+        <w:rPr>
+          <w:rFonts w:ascii="Microsoft YaHei" w:eastAsia="Microsoft YaHei" w:hAnsi="Microsoft YaHei" w:cs="Times New Roman" w:hint="eastAsia"/>
+          <w:sz w:val="21"/>
+          <w:szCs w:val="21"/>
+          <w:lang w:val="en-US"/>
+        </w:rPr>
+        <w:t>标签。</w:t>
+      </w:r>
+    </w:p>
+    <w:p>
+      <w:pPr>
+        <w:pStyle w:val="2"/>
+        <w:rPr>
+          <w:rFonts w:ascii="Microsoft YaHei" w:eastAsia="Microsoft YaHei" w:hAnsi="Microsoft YaHei" w:cs="Times New Roman"/>
+          <w:sz w:val="21"/>
+          <w:szCs w:val="21"/>
+          <w:lang w:val="en-US"/>
+        </w:rPr>
+      </w:pPr>
+      <w:r>
+        <w:rPr>
+          <w:rFonts w:ascii="Microsoft YaHei" w:eastAsia="Microsoft YaHei" w:hAnsi="Microsoft YaHei" w:cs="Times New Roman"/>
+          <w:sz w:val="21"/>
+          <w:szCs w:val="21"/>
+          <w:lang w:val="en-US"/>
+        </w:rPr>
+        <w:lastRenderedPageBreak/>
+        <w:t>R</w:t>
+      </w:r>
+      <w:r>
+        <w:rPr>
+          <w:rFonts w:ascii="Microsoft YaHei" w:eastAsia="Microsoft YaHei" w:hAnsi="Microsoft YaHei" w:cs="Times New Roman" w:hint="eastAsia"/>
+          <w:sz w:val="21"/>
+          <w:szCs w:val="21"/>
+          <w:lang w:val="en-US"/>
+        </w:rPr>
+        <w:t>outes</w:t>
+      </w:r>
+    </w:p>
+    <w:p>
+      <w:pPr>
+        <w:autoSpaceDE w:val="0"/>
+        <w:autoSpaceDN w:val="0"/>
+        <w:adjustRightInd w:val="0"/>
+        <w:spacing w:after="0" w:line="240" w:lineRule="auto"/>
+        <w:rPr>
+          <w:rFonts w:ascii="Microsoft YaHei" w:eastAsia="Microsoft YaHei" w:hAnsi="Microsoft YaHei" w:cs="Times New Roman" w:hint="eastAsia"/>
+          <w:sz w:val="21"/>
+          <w:szCs w:val="21"/>
+          <w:lang w:val="en-US"/>
+        </w:rPr>
+      </w:pPr>
+      <w:r>
+        <w:rPr>
+          <w:rFonts w:ascii="Microsoft YaHei" w:eastAsia="Microsoft YaHei" w:hAnsi="Microsoft YaHei" w:cs="Times New Roman" w:hint="eastAsia"/>
+          <w:sz w:val="21"/>
+          <w:szCs w:val="21"/>
+          <w:lang w:val="en-US"/>
+        </w:rPr>
+        <w:t xml:space="preserve">   - `Routes` 组件用于</w:t>
+      </w:r>
+      <w:r>
+        <w:rPr>
+          <w:rFonts w:ascii="Microsoft YaHei" w:eastAsia="Microsoft YaHei" w:hAnsi="Microsoft YaHei" w:cs="Times New Roman" w:hint="eastAsia"/>
+          <w:b/>
+          <w:bCs/>
+          <w:sz w:val="21"/>
+          <w:szCs w:val="21"/>
+          <w:lang w:val="en-US"/>
+        </w:rPr>
+        <w:t>定义应用中的路由规则</w:t>
+      </w:r>
+      <w:r>
+        <w:rPr>
+          <w:rFonts w:ascii="Microsoft YaHei" w:eastAsia="Microsoft YaHei" w:hAnsi="Microsoft YaHei" w:cs="Times New Roman" w:hint="eastAsia"/>
+          <w:sz w:val="21"/>
+          <w:szCs w:val="21"/>
+          <w:lang w:val="en-US"/>
+        </w:rPr>
+        <w:t>。它取代了早期版本的 `react-router-</w:t>
+      </w:r>
+      <w:proofErr w:type="spellStart"/>
+      <w:r>
+        <w:rPr>
+          <w:rFonts w:ascii="Microsoft YaHei" w:eastAsia="Microsoft YaHei" w:hAnsi="Microsoft YaHei" w:cs="Times New Roman" w:hint="eastAsia"/>
+          <w:sz w:val="21"/>
+          <w:szCs w:val="21"/>
+          <w:lang w:val="en-US"/>
+        </w:rPr>
+        <w:t>dom</w:t>
+      </w:r>
+      <w:proofErr w:type="spellEnd"/>
+      <w:r>
+        <w:rPr>
+          <w:rFonts w:ascii="Microsoft YaHei" w:eastAsia="Microsoft YaHei" w:hAnsi="Microsoft YaHei" w:cs="Times New Roman" w:hint="eastAsia"/>
+          <w:sz w:val="21"/>
+          <w:szCs w:val="21"/>
+          <w:lang w:val="en-US"/>
+        </w:rPr>
+        <w:t>` 中的 `Switch` 组件，用于决定</w:t>
+      </w:r>
+      <w:r>
+        <w:rPr>
+          <w:rFonts w:ascii="Microsoft YaHei" w:eastAsia="Microsoft YaHei" w:hAnsi="Microsoft YaHei" w:cs="Times New Roman" w:hint="eastAsia"/>
+          <w:b/>
+          <w:bCs/>
+          <w:sz w:val="21"/>
+          <w:szCs w:val="21"/>
+          <w:lang w:val="en-US"/>
+        </w:rPr>
+        <w:t>Route中渲染的组件和U</w:t>
+      </w:r>
+      <w:r>
+        <w:rPr>
+          <w:rFonts w:ascii="Microsoft YaHei" w:eastAsia="Microsoft YaHei" w:hAnsi="Microsoft YaHei" w:cs="Times New Roman"/>
+          <w:b/>
+          <w:bCs/>
+          <w:sz w:val="21"/>
+          <w:szCs w:val="21"/>
+          <w:lang w:val="en-US"/>
+        </w:rPr>
+        <w:t>RL</w:t>
+      </w:r>
+      <w:r>
+        <w:rPr>
+          <w:rFonts w:ascii="Microsoft YaHei" w:eastAsia="Microsoft YaHei" w:hAnsi="Microsoft YaHei" w:cs="Times New Roman" w:hint="eastAsia"/>
+          <w:b/>
+          <w:bCs/>
+          <w:sz w:val="21"/>
+          <w:szCs w:val="21"/>
+          <w:lang w:val="en-US"/>
+        </w:rPr>
+        <w:t>路径的关系</w:t>
+      </w:r>
+      <w:r>
+        <w:rPr>
+          <w:rFonts w:ascii="Microsoft YaHei" w:eastAsia="Microsoft YaHei" w:hAnsi="Microsoft YaHei" w:cs="Times New Roman" w:hint="eastAsia"/>
+          <w:sz w:val="21"/>
+          <w:szCs w:val="21"/>
+          <w:lang w:val="en-US"/>
+        </w:rPr>
+        <w:t>。</w:t>
+      </w:r>
+    </w:p>
+    <w:p>
+      <w:pPr>
+        <w:autoSpaceDE w:val="0"/>
+        <w:autoSpaceDN w:val="0"/>
+        <w:adjustRightInd w:val="0"/>
+        <w:spacing w:after="0" w:line="240" w:lineRule="auto"/>
+        <w:rPr>
+          <w:rFonts w:ascii="Microsoft YaHei" w:eastAsia="Microsoft YaHei" w:hAnsi="Microsoft YaHei" w:cs="Times New Roman" w:hint="eastAsia"/>
+          <w:sz w:val="21"/>
+          <w:szCs w:val="21"/>
+          <w:lang w:val="en-US"/>
+        </w:rPr>
+      </w:pPr>
+      <w:r>
+        <w:rPr>
+          <w:rFonts w:ascii="Microsoft YaHei" w:eastAsia="Microsoft YaHei" w:hAnsi="Microsoft YaHei" w:cs="Times New Roman" w:hint="eastAsia"/>
+          <w:sz w:val="21"/>
+          <w:szCs w:val="21"/>
+          <w:lang w:val="en-US"/>
+        </w:rPr>
+        <w:t xml:space="preserve">   </w:t>
+      </w:r>
+      <w:r>
+        <w:rPr>
+          <w:rFonts w:ascii="Microsoft YaHei" w:eastAsia="Microsoft YaHei" w:hAnsi="Microsoft YaHei" w:cs="Times New Roman" w:hint="eastAsia"/>
+          <w:sz w:val="21"/>
+          <w:szCs w:val="21"/>
+          <w:lang w:val="en-US"/>
+        </w:rPr>
+        <w:t>所有的</w:t>
+      </w:r>
+      <w:r>
+        <w:rPr>
+          <w:rFonts w:ascii="Microsoft YaHei" w:eastAsia="Microsoft YaHei" w:hAnsi="Microsoft YaHei" w:cs="Times New Roman" w:hint="eastAsia"/>
+          <w:b/>
+          <w:bCs/>
+          <w:sz w:val="21"/>
+          <w:szCs w:val="21"/>
+          <w:lang w:val="en-US"/>
+        </w:rPr>
+        <w:t xml:space="preserve"> </w:t>
+      </w:r>
+      <w:r>
+        <w:rPr>
+          <w:rFonts w:ascii="Microsoft YaHei" w:eastAsia="Microsoft YaHei" w:hAnsi="Microsoft YaHei" w:cs="Times New Roman" w:hint="eastAsia"/>
+          <w:b/>
+          <w:bCs/>
+          <w:sz w:val="21"/>
+          <w:szCs w:val="21"/>
+          <w:lang w:val="en-US"/>
+        </w:rPr>
+        <w:t>`Route`</w:t>
+      </w:r>
+      <w:r>
+        <w:rPr>
+          <w:rFonts w:ascii="Microsoft YaHei" w:eastAsia="Microsoft YaHei" w:hAnsi="Microsoft YaHei" w:cs="Times New Roman"/>
+          <w:b/>
+          <w:bCs/>
+          <w:sz w:val="21"/>
+          <w:szCs w:val="21"/>
+          <w:lang w:val="en-US"/>
+        </w:rPr>
+        <w:t xml:space="preserve"> </w:t>
+      </w:r>
+      <w:r>
+        <w:rPr>
+          <w:rFonts w:ascii="Microsoft YaHei" w:eastAsia="Microsoft YaHei" w:hAnsi="Microsoft YaHei" w:cs="Times New Roman" w:hint="eastAsia"/>
+          <w:sz w:val="21"/>
+          <w:szCs w:val="21"/>
+          <w:lang w:val="en-US"/>
+        </w:rPr>
+        <w:t>都是</w:t>
+      </w:r>
+      <w:r>
+        <w:rPr>
+          <w:rFonts w:ascii="Microsoft YaHei" w:eastAsia="Microsoft YaHei" w:hAnsi="Microsoft YaHei" w:cs="Times New Roman" w:hint="eastAsia"/>
+          <w:sz w:val="21"/>
+          <w:szCs w:val="21"/>
+          <w:lang w:val="en-US"/>
+        </w:rPr>
+        <w:t>`</w:t>
+      </w:r>
+      <w:r>
+        <w:rPr>
+          <w:rFonts w:ascii="Microsoft YaHei" w:eastAsia="Microsoft YaHei" w:hAnsi="Microsoft YaHei" w:cs="Times New Roman"/>
+          <w:b/>
+          <w:bCs/>
+          <w:sz w:val="21"/>
+          <w:szCs w:val="21"/>
+          <w:lang w:val="en-US"/>
+        </w:rPr>
+        <w:t xml:space="preserve"> </w:t>
+      </w:r>
+      <w:r>
+        <w:rPr>
+          <w:rFonts w:ascii="Microsoft YaHei" w:eastAsia="Microsoft YaHei" w:hAnsi="Microsoft YaHei" w:cs="Times New Roman" w:hint="eastAsia"/>
+          <w:b/>
+          <w:bCs/>
+          <w:sz w:val="21"/>
+          <w:szCs w:val="21"/>
+          <w:lang w:val="en-US"/>
+        </w:rPr>
+        <w:t>Routes</w:t>
+      </w:r>
+      <w:r>
+        <w:rPr>
+          <w:rFonts w:ascii="Microsoft YaHei" w:eastAsia="Microsoft YaHei" w:hAnsi="Microsoft YaHei" w:cs="Times New Roman" w:hint="eastAsia"/>
+          <w:b/>
+          <w:bCs/>
+          <w:sz w:val="21"/>
+          <w:szCs w:val="21"/>
+          <w:lang w:val="en-US"/>
+        </w:rPr>
+        <w:t>`</w:t>
+      </w:r>
+      <w:r>
+        <w:rPr>
+          <w:rFonts w:ascii="Microsoft YaHei" w:eastAsia="Microsoft YaHei" w:hAnsi="Microsoft YaHei" w:cs="Times New Roman" w:hint="eastAsia"/>
+          <w:b/>
+          <w:bCs/>
+          <w:sz w:val="21"/>
+          <w:szCs w:val="21"/>
+          <w:lang w:val="en-US"/>
+        </w:rPr>
+        <w:t>的子组件</w:t>
+      </w:r>
+      <w:r>
+        <w:rPr>
+          <w:rFonts w:ascii="Microsoft YaHei" w:eastAsia="Microsoft YaHei" w:hAnsi="Microsoft YaHei" w:cs="Times New Roman" w:hint="eastAsia"/>
+          <w:sz w:val="21"/>
+          <w:szCs w:val="21"/>
+          <w:lang w:val="en-US"/>
+        </w:rPr>
+        <w:t>。</w:t>
+      </w:r>
+    </w:p>
+    <w:p>
+      <w:pPr>
+        <w:autoSpaceDE w:val="0"/>
+        <w:autoSpaceDN w:val="0"/>
+        <w:adjustRightInd w:val="0"/>
+        <w:spacing w:after="0" w:line="240" w:lineRule="auto"/>
+        <w:rPr>
+          <w:rFonts w:ascii="Microsoft YaHei" w:eastAsia="Microsoft YaHei" w:hAnsi="Microsoft YaHei" w:cs="Times New Roman"/>
+          <w:sz w:val="21"/>
+          <w:szCs w:val="21"/>
+          <w:lang w:val="en-US"/>
+        </w:rPr>
+      </w:pPr>
+    </w:p>
+    <w:p>
+      <w:pPr>
+        <w:pStyle w:val="2"/>
+        <w:rPr>
+          <w:rFonts w:ascii="Microsoft YaHei" w:eastAsia="Microsoft YaHei" w:hAnsi="Microsoft YaHei" w:cs="Times New Roman" w:hint="eastAsia"/>
+          <w:sz w:val="21"/>
+          <w:szCs w:val="21"/>
+          <w:lang w:val="en-US"/>
+        </w:rPr>
+      </w:pPr>
+      <w:r>
+        <w:rPr>
+          <w:rFonts w:ascii="Microsoft YaHei" w:eastAsia="Microsoft YaHei" w:hAnsi="Microsoft YaHei" w:cs="Times New Roman"/>
+          <w:sz w:val="21"/>
+          <w:szCs w:val="21"/>
+          <w:lang w:val="en-US"/>
+        </w:rPr>
+        <w:t>R</w:t>
+      </w:r>
+      <w:r>
+        <w:rPr>
+          <w:rFonts w:ascii="Microsoft YaHei" w:eastAsia="Microsoft YaHei" w:hAnsi="Microsoft YaHei" w:cs="Times New Roman" w:hint="eastAsia"/>
+          <w:sz w:val="21"/>
+          <w:szCs w:val="21"/>
+          <w:lang w:val="en-US"/>
+        </w:rPr>
+        <w:t>oute</w:t>
+      </w:r>
+    </w:p>
+    <w:p>
+      <w:pPr>
+        <w:autoSpaceDE w:val="0"/>
+        <w:autoSpaceDN w:val="0"/>
+        <w:adjustRightInd w:val="0"/>
+        <w:spacing w:after="0" w:line="240" w:lineRule="auto"/>
+        <w:rPr>
+          <w:rFonts w:ascii="Microsoft YaHei" w:eastAsia="Microsoft YaHei" w:hAnsi="Microsoft YaHei" w:cs="Times New Roman" w:hint="eastAsia"/>
+          <w:sz w:val="21"/>
+          <w:szCs w:val="21"/>
+          <w:lang w:val="en-US"/>
+        </w:rPr>
+      </w:pPr>
+      <w:r>
+        <w:rPr>
+          <w:rFonts w:ascii="Microsoft YaHei" w:eastAsia="Microsoft YaHei" w:hAnsi="Microsoft YaHei" w:cs="Times New Roman" w:hint="eastAsia"/>
+          <w:sz w:val="21"/>
+          <w:szCs w:val="21"/>
+          <w:lang w:val="en-US"/>
+        </w:rPr>
+        <w:t xml:space="preserve">   - `Route` 组件是用来</w:t>
+      </w:r>
+      <w:r>
+        <w:rPr>
+          <w:rFonts w:ascii="Microsoft YaHei" w:eastAsia="Microsoft YaHei" w:hAnsi="Microsoft YaHei" w:cs="Times New Roman" w:hint="eastAsia"/>
+          <w:b/>
+          <w:bCs/>
+          <w:sz w:val="21"/>
+          <w:szCs w:val="21"/>
+          <w:lang w:val="en-US"/>
+        </w:rPr>
+        <w:t>定义 UI 响应路径的变化的</w:t>
+      </w:r>
+      <w:r>
+        <w:rPr>
+          <w:rFonts w:ascii="Microsoft YaHei" w:eastAsia="Microsoft YaHei" w:hAnsi="Microsoft YaHei" w:cs="Times New Roman" w:hint="eastAsia"/>
+          <w:sz w:val="21"/>
+          <w:szCs w:val="21"/>
+          <w:lang w:val="en-US"/>
+        </w:rPr>
+        <w:t>。</w:t>
+      </w:r>
+    </w:p>
+    <w:p>
+      <w:pPr>
+        <w:autoSpaceDE w:val="0"/>
+        <w:autoSpaceDN w:val="0"/>
+        <w:adjustRightInd w:val="0"/>
+        <w:spacing w:after="0" w:line="240" w:lineRule="auto"/>
+        <w:rPr>
+          <w:rFonts w:ascii="Microsoft YaHei" w:eastAsia="Microsoft YaHei" w:hAnsi="Microsoft YaHei" w:cs="Times New Roman" w:hint="eastAsia"/>
+          <w:sz w:val="21"/>
+          <w:szCs w:val="21"/>
+          <w:lang w:val="en-US"/>
+        </w:rPr>
+      </w:pPr>
+      <w:r>
+        <w:rPr>
+          <w:rFonts w:ascii="Microsoft YaHei" w:eastAsia="Microsoft YaHei" w:hAnsi="Microsoft YaHei" w:cs="Times New Roman" w:hint="eastAsia"/>
+          <w:sz w:val="21"/>
+          <w:szCs w:val="21"/>
+          <w:lang w:val="en-US"/>
+        </w:rPr>
+        <w:t xml:space="preserve">   - 每个 </w:t>
+      </w:r>
+      <w:r>
+        <w:rPr>
+          <w:rFonts w:ascii="Microsoft YaHei" w:eastAsia="Microsoft YaHei" w:hAnsi="Microsoft YaHei" w:cs="Times New Roman" w:hint="eastAsia"/>
+          <w:b/>
+          <w:bCs/>
+          <w:sz w:val="21"/>
+          <w:szCs w:val="21"/>
+          <w:lang w:val="en-US"/>
+        </w:rPr>
+        <w:t>`Route` 对应一个路径</w:t>
+      </w:r>
+      <w:r>
+        <w:rPr>
+          <w:rFonts w:ascii="Microsoft YaHei" w:eastAsia="Microsoft YaHei" w:hAnsi="Microsoft YaHei" w:cs="Times New Roman" w:hint="eastAsia"/>
+          <w:sz w:val="21"/>
+          <w:szCs w:val="21"/>
+          <w:lang w:val="en-US"/>
+        </w:rPr>
+        <w:t xml:space="preserve">（通过 </w:t>
+      </w:r>
+      <w:r>
+        <w:rPr>
+          <w:rFonts w:ascii="Microsoft YaHei" w:eastAsia="Microsoft YaHei" w:hAnsi="Microsoft YaHei" w:cs="Times New Roman" w:hint="eastAsia"/>
+          <w:b/>
+          <w:bCs/>
+          <w:sz w:val="21"/>
+          <w:szCs w:val="21"/>
+          <w:lang w:val="en-US"/>
+        </w:rPr>
+        <w:t>`path` 属性</w:t>
+      </w:r>
+      <w:r>
+        <w:rPr>
+          <w:rFonts w:ascii="Microsoft YaHei" w:eastAsia="Microsoft YaHei" w:hAnsi="Microsoft YaHei" w:cs="Times New Roman" w:hint="eastAsia"/>
+          <w:sz w:val="21"/>
+          <w:szCs w:val="21"/>
+          <w:lang w:val="en-US"/>
+        </w:rPr>
+        <w:t>定义）以及当该</w:t>
+      </w:r>
+      <w:r>
+        <w:rPr>
+          <w:rFonts w:ascii="Microsoft YaHei" w:eastAsia="Microsoft YaHei" w:hAnsi="Microsoft YaHei" w:cs="Times New Roman" w:hint="eastAsia"/>
+          <w:b/>
+          <w:bCs/>
+          <w:sz w:val="21"/>
+          <w:szCs w:val="21"/>
+          <w:lang w:val="en-US"/>
+        </w:rPr>
+        <w:t>路径匹配时应该渲染的组件</w:t>
+      </w:r>
+      <w:r>
+        <w:rPr>
+          <w:rFonts w:ascii="Microsoft YaHei" w:eastAsia="Microsoft YaHei" w:hAnsi="Microsoft YaHei" w:cs="Times New Roman" w:hint="eastAsia"/>
+          <w:sz w:val="21"/>
+          <w:szCs w:val="21"/>
+          <w:lang w:val="en-US"/>
+        </w:rPr>
+        <w:t>（通过</w:t>
+      </w:r>
+      <w:r>
+        <w:rPr>
+          <w:rFonts w:ascii="Microsoft YaHei" w:eastAsia="Microsoft YaHei" w:hAnsi="Microsoft YaHei" w:cs="Times New Roman" w:hint="eastAsia"/>
+          <w:b/>
+          <w:bCs/>
+          <w:sz w:val="21"/>
+          <w:szCs w:val="21"/>
+          <w:lang w:val="en-US"/>
+        </w:rPr>
+        <w:t xml:space="preserve"> `element` </w:t>
+      </w:r>
+      <w:r>
+        <w:rPr>
+          <w:rFonts w:ascii="Microsoft YaHei" w:eastAsia="Microsoft YaHei" w:hAnsi="Microsoft YaHei" w:cs="Times New Roman" w:hint="eastAsia"/>
+          <w:sz w:val="21"/>
+          <w:szCs w:val="21"/>
+          <w:lang w:val="en-US"/>
+        </w:rPr>
+        <w:t>属性定义）。</w:t>
+      </w:r>
+    </w:p>
+    <w:p>
+      <w:pPr>
+        <w:autoSpaceDE w:val="0"/>
+        <w:autoSpaceDN w:val="0"/>
+        <w:adjustRightInd w:val="0"/>
+        <w:spacing w:after="0" w:line="240" w:lineRule="auto"/>
+        <w:rPr>
+          <w:rFonts w:ascii="Microsoft YaHei" w:eastAsia="Microsoft YaHei" w:hAnsi="Microsoft YaHei" w:cs="Times New Roman"/>
+          <w:sz w:val="21"/>
+          <w:szCs w:val="21"/>
+          <w:lang w:val="en-US"/>
+        </w:rPr>
+      </w:pPr>
+    </w:p>
+    <w:p>
+      <w:pPr>
+        <w:pStyle w:val="2"/>
+        <w:rPr>
+          <w:rFonts w:ascii="Microsoft YaHei" w:eastAsia="Microsoft YaHei" w:hAnsi="Microsoft YaHei" w:cs="Times New Roman" w:hint="eastAsia"/>
+          <w:sz w:val="21"/>
+          <w:szCs w:val="21"/>
+          <w:lang w:val="en-US"/>
+        </w:rPr>
+      </w:pPr>
+      <w:r>
+        <w:rPr>
+          <w:rFonts w:ascii="Microsoft YaHei" w:eastAsia="Microsoft YaHei" w:hAnsi="Microsoft YaHei" w:cs="Times New Roman"/>
+          <w:sz w:val="21"/>
+          <w:szCs w:val="21"/>
+          <w:lang w:val="en-US"/>
+        </w:rPr>
+        <w:t>L</w:t>
+      </w:r>
+      <w:r>
+        <w:rPr>
+          <w:rFonts w:ascii="Microsoft YaHei" w:eastAsia="Microsoft YaHei" w:hAnsi="Microsoft YaHei" w:cs="Times New Roman" w:hint="eastAsia"/>
+          <w:sz w:val="21"/>
+          <w:szCs w:val="21"/>
+          <w:lang w:val="en-US"/>
+        </w:rPr>
+        <w:t>ink</w:t>
+      </w:r>
+    </w:p>
+    <w:p>
+      <w:pPr>
+        <w:autoSpaceDE w:val="0"/>
+        <w:autoSpaceDN w:val="0"/>
+        <w:adjustRightInd w:val="0"/>
+        <w:spacing w:after="0" w:line="240" w:lineRule="auto"/>
+        <w:rPr>
+          <w:rFonts w:ascii="Microsoft YaHei" w:eastAsia="Microsoft YaHei" w:hAnsi="Microsoft YaHei" w:cs="Times New Roman" w:hint="eastAsia"/>
+          <w:sz w:val="21"/>
+          <w:szCs w:val="21"/>
+          <w:lang w:val="en-US"/>
+        </w:rPr>
+      </w:pPr>
+      <w:r>
+        <w:rPr>
+          <w:rFonts w:ascii="Microsoft YaHei" w:eastAsia="Microsoft YaHei" w:hAnsi="Microsoft YaHei" w:cs="Times New Roman" w:hint="eastAsia"/>
+          <w:sz w:val="21"/>
+          <w:szCs w:val="21"/>
+          <w:lang w:val="en-US"/>
+        </w:rPr>
+        <w:t xml:space="preserve">   - `Link` 组件用于在应用中创建导航链接。</w:t>
+      </w:r>
+    </w:p>
+    <w:p>
+      <w:pPr>
+        <w:autoSpaceDE w:val="0"/>
+        <w:autoSpaceDN w:val="0"/>
+        <w:adjustRightInd w:val="0"/>
+        <w:spacing w:after="0" w:line="240" w:lineRule="auto"/>
+        <w:rPr>
+          <w:rFonts w:ascii="Microsoft YaHei" w:eastAsia="Microsoft YaHei" w:hAnsi="Microsoft YaHei" w:cs="Times New Roman" w:hint="eastAsia"/>
+          <w:sz w:val="21"/>
+          <w:szCs w:val="21"/>
+          <w:lang w:val="en-US"/>
+        </w:rPr>
+      </w:pPr>
+      <w:r>
+        <w:rPr>
+          <w:rFonts w:ascii="Microsoft YaHei" w:eastAsia="Microsoft YaHei" w:hAnsi="Microsoft YaHei" w:cs="Times New Roman" w:hint="eastAsia"/>
+          <w:sz w:val="21"/>
+          <w:szCs w:val="21"/>
+          <w:lang w:val="en-US"/>
+        </w:rPr>
+        <w:t xml:space="preserve">   - 它类似于 HTML 中的 `&lt;a&gt;` 标签，但它使用 </w:t>
+      </w:r>
+      <w:r>
+        <w:rPr>
+          <w:rFonts w:ascii="Microsoft YaHei" w:eastAsia="Microsoft YaHei" w:hAnsi="Microsoft YaHei" w:cs="Times New Roman" w:hint="eastAsia"/>
+          <w:b/>
+          <w:bCs/>
+          <w:sz w:val="21"/>
+          <w:szCs w:val="21"/>
+          <w:lang w:val="en-US"/>
+        </w:rPr>
+        <w:t>`to` 属性</w:t>
+      </w:r>
+      <w:r>
+        <w:rPr>
+          <w:rFonts w:ascii="Microsoft YaHei" w:eastAsia="Microsoft YaHei" w:hAnsi="Microsoft YaHei" w:cs="Times New Roman" w:hint="eastAsia"/>
+          <w:sz w:val="21"/>
+          <w:szCs w:val="21"/>
+          <w:lang w:val="en-US"/>
+        </w:rPr>
+        <w:t>来</w:t>
+      </w:r>
+      <w:r>
+        <w:rPr>
+          <w:rFonts w:ascii="Microsoft YaHei" w:eastAsia="Microsoft YaHei" w:hAnsi="Microsoft YaHei" w:cs="Times New Roman" w:hint="eastAsia"/>
+          <w:b/>
+          <w:bCs/>
+          <w:sz w:val="21"/>
+          <w:szCs w:val="21"/>
+          <w:lang w:val="en-US"/>
+        </w:rPr>
+        <w:t>指定导航的目标地址</w:t>
+      </w:r>
+      <w:r>
+        <w:rPr>
+          <w:rFonts w:ascii="Microsoft YaHei" w:eastAsia="Microsoft YaHei" w:hAnsi="Microsoft YaHei" w:cs="Times New Roman" w:hint="eastAsia"/>
+          <w:sz w:val="21"/>
+          <w:szCs w:val="21"/>
+          <w:lang w:val="en-US"/>
+        </w:rPr>
+        <w:t>，并且它不会导致页面重新加载。</w:t>
+      </w:r>
+    </w:p>
+    <w:p>
+      <w:pPr>
+        <w:autoSpaceDE w:val="0"/>
+        <w:autoSpaceDN w:val="0"/>
+        <w:adjustRightInd w:val="0"/>
+        <w:spacing w:after="0" w:line="240" w:lineRule="auto"/>
+        <w:rPr>
+          <w:rFonts w:ascii="Microsoft YaHei" w:eastAsia="Microsoft YaHei" w:hAnsi="Microsoft YaHei" w:cs="Times New Roman"/>
+          <w:sz w:val="21"/>
+          <w:szCs w:val="21"/>
+          <w:lang w:val="en-US"/>
+        </w:rPr>
+      </w:pPr>
+    </w:p>
+    <w:p>
+      <w:pPr>
+        <w:autoSpaceDE w:val="0"/>
+        <w:autoSpaceDN w:val="0"/>
+        <w:adjustRightInd w:val="0"/>
+        <w:spacing w:after="0" w:line="240" w:lineRule="auto"/>
+        <w:rPr>
+          <w:rFonts w:ascii="Microsoft YaHei" w:eastAsia="Microsoft YaHei" w:hAnsi="Microsoft YaHei" w:cs="Times New Roman"/>
+          <w:sz w:val="21"/>
+          <w:szCs w:val="21"/>
+          <w:lang w:val="en-US"/>
+        </w:rPr>
+      </w:pPr>
+    </w:p>
+    <w:p>
+      <w:pPr>
+        <w:autoSpaceDE w:val="0"/>
+        <w:autoSpaceDN w:val="0"/>
+        <w:adjustRightInd w:val="0"/>
+        <w:spacing w:after="0" w:line="240" w:lineRule="auto"/>
+        <w:rPr>
+          <w:rFonts w:ascii="Microsoft YaHei" w:eastAsia="Microsoft YaHei" w:hAnsi="Microsoft YaHei" w:cs="Times New Roman" w:hint="eastAsia"/>
+          <w:sz w:val="21"/>
+          <w:szCs w:val="21"/>
+          <w:lang w:val="en-US"/>
         </w:rPr>
       </w:pPr>
     </w:p>
@@ -9924,6 +15304,20 @@
     </w:p>
     <w:p>
       <w:pPr>
+        <w:rPr>
+          <w:b/>
+          <w:bCs/>
+          <w:kern w:val="36"/>
+          <w:sz w:val="48"/>
+          <w:szCs w:val="48"/>
+        </w:rPr>
+      </w:pPr>
+      <w:r>
+        <w:br w:type="page"/>
+      </w:r>
+    </w:p>
+    <w:p>
+      <w:pPr>
         <w:pStyle w:val="1"/>
         <w:rPr>
           <w:rFonts w:asciiTheme="minorHAnsi" w:eastAsiaTheme="minorEastAsia" w:hAnsiTheme="minorHAnsi" w:cstheme="minorBidi"/>
@@ -9933,6 +15327,7 @@
         <w:rPr>
           <w:rFonts w:asciiTheme="minorHAnsi" w:eastAsiaTheme="minorEastAsia" w:hAnsiTheme="minorHAnsi" w:cstheme="minorBidi" w:hint="eastAsia"/>
         </w:rPr>
+        <w:lastRenderedPageBreak/>
         <w:t>拖动条</w:t>
       </w:r>
       <w:r>
@@ -9999,7 +15394,27 @@
           <w:sz w:val="21"/>
           <w:szCs w:val="21"/>
         </w:rPr>
-        <w:t xml:space="preserve">{useState} </w:t>
+        <w:t>{</w:t>
+      </w:r>
+      <w:proofErr w:type="spellStart"/>
+      <w:r>
+        <w:rPr>
+          <w:rFonts w:ascii="Consolas" w:eastAsia="Times New Roman" w:hAnsi="Consolas" w:cs="Times New Roman"/>
+          <w:color w:val="000000"/>
+          <w:sz w:val="21"/>
+          <w:szCs w:val="21"/>
+        </w:rPr>
+        <w:t>useState</w:t>
+      </w:r>
+      <w:proofErr w:type="spellEnd"/>
+      <w:r>
+        <w:rPr>
+          <w:rFonts w:ascii="Consolas" w:eastAsia="Times New Roman" w:hAnsi="Consolas" w:cs="Times New Roman"/>
+          <w:color w:val="000000"/>
+          <w:sz w:val="21"/>
+          <w:szCs w:val="21"/>
+        </w:rPr>
+        <w:t xml:space="preserve">} </w:t>
       </w:r>
       <w:r>
         <w:rPr>
@@ -10026,7 +15441,17 @@
           <w:sz w:val="21"/>
           <w:szCs w:val="21"/>
         </w:rPr>
-        <w:t>'react'</w:t>
+        <w:t>'react</w:t>
+      </w:r>
+      <w:proofErr w:type="gramStart"/>
+      <w:r>
+        <w:rPr>
+          <w:rFonts w:ascii="Consolas" w:eastAsia="Times New Roman" w:hAnsi="Consolas" w:cs="Times New Roman"/>
+          <w:color w:val="A31515"/>
+          <w:sz w:val="21"/>
+          <w:szCs w:val="21"/>
+        </w:rPr>
+        <w:t>'</w:t>
       </w:r>
       <w:r>
         <w:rPr>
@@ -10037,6 +15462,7 @@
         </w:rPr>
         <w:t>;</w:t>
       </w:r>
+      <w:proofErr w:type="gramEnd"/>
     </w:p>
     <w:p>
       <w:pPr>
@@ -10061,6 +15487,7 @@
           <w:szCs w:val="21"/>
         </w:rPr>
       </w:pPr>
+      <w:proofErr w:type="spellStart"/>
       <w:r>
         <w:rPr>
           <w:rFonts w:ascii="Consolas" w:eastAsia="Times New Roman" w:hAnsi="Consolas" w:cs="Times New Roman"/>
@@ -10070,6 +15497,7 @@
         </w:rPr>
         <w:t>const</w:t>
       </w:r>
+      <w:proofErr w:type="spellEnd"/>
       <w:r>
         <w:rPr>
           <w:rFonts w:ascii="Consolas" w:eastAsia="Times New Roman" w:hAnsi="Consolas" w:cs="Times New Roman"/>
@@ -10118,6 +15546,7 @@
         </w:rPr>
         <w:t>   </w:t>
       </w:r>
+      <w:proofErr w:type="spellStart"/>
       <w:r>
         <w:rPr>
           <w:rFonts w:ascii="Consolas" w:eastAsia="Times New Roman" w:hAnsi="Consolas" w:cs="Times New Roman"/>
@@ -10127,6 +15556,7 @@
         </w:rPr>
         <w:t>const</w:t>
       </w:r>
+      <w:proofErr w:type="spellEnd"/>
       <w:r>
         <w:rPr>
           <w:rFonts w:ascii="Consolas" w:eastAsia="Times New Roman" w:hAnsi="Consolas" w:cs="Times New Roman"/>
@@ -10134,8 +15564,50 @@
           <w:sz w:val="21"/>
           <w:szCs w:val="21"/>
         </w:rPr>
-        <w:t xml:space="preserve"> [size, setSize] = useState(</w:t>
-      </w:r>
+        <w:t xml:space="preserve"> [size, </w:t>
+      </w:r>
+      <w:proofErr w:type="spellStart"/>
+      <w:r>
+        <w:rPr>
+          <w:rFonts w:ascii="Consolas" w:eastAsia="Times New Roman" w:hAnsi="Consolas" w:cs="Times New Roman"/>
+          <w:color w:val="000000"/>
+          <w:sz w:val="21"/>
+          <w:szCs w:val="21"/>
+        </w:rPr>
+        <w:t>setSize</w:t>
+      </w:r>
+      <w:proofErr w:type="spellEnd"/>
+      <w:r>
+        <w:rPr>
+          <w:rFonts w:ascii="Consolas" w:eastAsia="Times New Roman" w:hAnsi="Consolas" w:cs="Times New Roman"/>
+          <w:color w:val="000000"/>
+          <w:sz w:val="21"/>
+          <w:szCs w:val="21"/>
+        </w:rPr>
+        <w:t xml:space="preserve">] = </w:t>
+      </w:r>
+      <w:proofErr w:type="spellStart"/>
+      <w:proofErr w:type="gramStart"/>
+      <w:r>
+        <w:rPr>
+          <w:rFonts w:ascii="Consolas" w:eastAsia="Times New Roman" w:hAnsi="Consolas" w:cs="Times New Roman"/>
+          <w:color w:val="000000"/>
+          <w:sz w:val="21"/>
+          <w:szCs w:val="21"/>
+        </w:rPr>
+        <w:t>useState</w:t>
+      </w:r>
+      <w:proofErr w:type="spellEnd"/>
+      <w:r>
+        <w:rPr>
+          <w:rFonts w:ascii="Consolas" w:eastAsia="Times New Roman" w:hAnsi="Consolas" w:cs="Times New Roman"/>
+          <w:color w:val="000000"/>
+          <w:sz w:val="21"/>
+          <w:szCs w:val="21"/>
+        </w:rPr>
+        <w:t>(</w:t>
+      </w:r>
+      <w:proofErr w:type="gramEnd"/>
       <w:r>
         <w:rPr>
           <w:rFonts w:ascii="Consolas" w:eastAsia="Times New Roman" w:hAnsi="Consolas" w:cs="Times New Roman"/>
@@ -10187,6 +15659,7 @@
         </w:rPr>
         <w:t xml:space="preserve">  </w:t>
       </w:r>
+      <w:proofErr w:type="spellStart"/>
       <w:r>
         <w:rPr>
           <w:rFonts w:ascii="Consolas" w:eastAsia="Times New Roman" w:hAnsi="Consolas" w:cs="Times New Roman"/>
@@ -10196,6 +15669,7 @@
         </w:rPr>
         <w:t>const</w:t>
       </w:r>
+      <w:proofErr w:type="spellEnd"/>
       <w:r>
         <w:rPr>
           <w:rFonts w:ascii="Consolas" w:eastAsia="Times New Roman" w:hAnsi="Consolas" w:cs="Times New Roman"/>
@@ -10203,7 +15677,27 @@
           <w:sz w:val="21"/>
           <w:szCs w:val="21"/>
         </w:rPr>
-        <w:t xml:space="preserve"> handleSizeChange = (value) </w:t>
+        <w:t xml:space="preserve"> </w:t>
+      </w:r>
+      <w:proofErr w:type="spellStart"/>
+      <w:r>
+        <w:rPr>
+          <w:rFonts w:ascii="Consolas" w:eastAsia="Times New Roman" w:hAnsi="Consolas" w:cs="Times New Roman"/>
+          <w:color w:val="000000"/>
+          <w:sz w:val="21"/>
+          <w:szCs w:val="21"/>
+        </w:rPr>
+        <w:t>handleSizeChange</w:t>
+      </w:r>
+      <w:proofErr w:type="spellEnd"/>
+      <w:r>
+        <w:rPr>
+          <w:rFonts w:ascii="Consolas" w:eastAsia="Times New Roman" w:hAnsi="Consolas" w:cs="Times New Roman"/>
+          <w:color w:val="000000"/>
+          <w:sz w:val="21"/>
+          <w:szCs w:val="21"/>
+        </w:rPr>
+        <w:t xml:space="preserve"> = (value) </w:t>
       </w:r>
       <w:r>
         <w:rPr>
@@ -10242,8 +15736,39 @@
           <w:sz w:val="21"/>
           <w:szCs w:val="21"/>
         </w:rPr>
-        <w:t>    setSize(value);</w:t>
-      </w:r>
+        <w:t xml:space="preserve">    </w:t>
+      </w:r>
+      <w:proofErr w:type="spellStart"/>
+      <w:r>
+        <w:rPr>
+          <w:rFonts w:ascii="Consolas" w:eastAsia="Times New Roman" w:hAnsi="Consolas" w:cs="Times New Roman"/>
+          <w:color w:val="000000"/>
+          <w:sz w:val="21"/>
+          <w:szCs w:val="21"/>
+        </w:rPr>
+        <w:t>setSize</w:t>
+      </w:r>
+      <w:proofErr w:type="spellEnd"/>
+      <w:r>
+        <w:rPr>
+          <w:rFonts w:ascii="Consolas" w:eastAsia="Times New Roman" w:hAnsi="Consolas" w:cs="Times New Roman"/>
+          <w:color w:val="000000"/>
+          <w:sz w:val="21"/>
+          <w:szCs w:val="21"/>
+        </w:rPr>
+        <w:t>(value</w:t>
+      </w:r>
+      <w:proofErr w:type="gramStart"/>
+      <w:r>
+        <w:rPr>
+          <w:rFonts w:ascii="Consolas" w:eastAsia="Times New Roman" w:hAnsi="Consolas" w:cs="Times New Roman"/>
+          <w:color w:val="000000"/>
+          <w:sz w:val="21"/>
+          <w:szCs w:val="21"/>
+        </w:rPr>
+        <w:t>);</w:t>
+      </w:r>
+      <w:proofErr w:type="gramEnd"/>
     </w:p>
     <w:p>
       <w:pPr>
@@ -10298,6 +15823,7 @@
         </w:rPr>
         <w:t xml:space="preserve">    </w:t>
       </w:r>
+      <w:proofErr w:type="spellStart"/>
       <w:r>
         <w:rPr>
           <w:rFonts w:ascii="Consolas" w:eastAsia="Times New Roman" w:hAnsi="Consolas" w:cs="Times New Roman"/>
@@ -10307,6 +15833,7 @@
         </w:rPr>
         <w:t>const</w:t>
       </w:r>
+      <w:proofErr w:type="spellEnd"/>
       <w:r>
         <w:rPr>
           <w:rFonts w:ascii="Consolas" w:eastAsia="Times New Roman" w:hAnsi="Consolas" w:cs="Times New Roman"/>
@@ -10314,7 +15841,27 @@
           <w:sz w:val="21"/>
           <w:szCs w:val="21"/>
         </w:rPr>
-        <w:t xml:space="preserve"> handScroll = (e) </w:t>
+        <w:t xml:space="preserve"> </w:t>
+      </w:r>
+      <w:proofErr w:type="spellStart"/>
+      <w:r>
+        <w:rPr>
+          <w:rFonts w:ascii="Consolas" w:eastAsia="Times New Roman" w:hAnsi="Consolas" w:cs="Times New Roman"/>
+          <w:color w:val="000000"/>
+          <w:sz w:val="21"/>
+          <w:szCs w:val="21"/>
+        </w:rPr>
+        <w:t>handScroll</w:t>
+      </w:r>
+      <w:proofErr w:type="spellEnd"/>
+      <w:r>
+        <w:rPr>
+          <w:rFonts w:ascii="Consolas" w:eastAsia="Times New Roman" w:hAnsi="Consolas" w:cs="Times New Roman"/>
+          <w:color w:val="000000"/>
+          <w:sz w:val="21"/>
+          <w:szCs w:val="21"/>
+        </w:rPr>
+        <w:t xml:space="preserve"> = (e) </w:t>
       </w:r>
       <w:r>
         <w:rPr>
@@ -10355,6 +15902,7 @@
         </w:rPr>
         <w:t xml:space="preserve">        </w:t>
       </w:r>
+      <w:proofErr w:type="spellStart"/>
       <w:r>
         <w:rPr>
           <w:rFonts w:ascii="Consolas" w:eastAsia="Times New Roman" w:hAnsi="Consolas" w:cs="Times New Roman"/>
@@ -10364,6 +15912,7 @@
         </w:rPr>
         <w:t>const</w:t>
       </w:r>
+      <w:proofErr w:type="spellEnd"/>
       <w:r>
         <w:rPr>
           <w:rFonts w:ascii="Consolas" w:eastAsia="Times New Roman" w:hAnsi="Consolas" w:cs="Times New Roman"/>
@@ -10371,7 +15920,38 @@
           <w:sz w:val="21"/>
           <w:szCs w:val="21"/>
         </w:rPr>
-        <w:t xml:space="preserve"> value = e.target.value;</w:t>
+        <w:t xml:space="preserve"> value = </w:t>
+      </w:r>
+      <w:proofErr w:type="spellStart"/>
+      <w:proofErr w:type="gramStart"/>
+      <w:r>
+        <w:rPr>
+          <w:rFonts w:ascii="Consolas" w:eastAsia="Times New Roman" w:hAnsi="Consolas" w:cs="Times New Roman"/>
+          <w:color w:val="000000"/>
+          <w:sz w:val="21"/>
+          <w:szCs w:val="21"/>
+        </w:rPr>
+        <w:t>e.target</w:t>
+      </w:r>
+      <w:proofErr w:type="gramEnd"/>
+      <w:r>
+        <w:rPr>
+          <w:rFonts w:ascii="Consolas" w:eastAsia="Times New Roman" w:hAnsi="Consolas" w:cs="Times New Roman"/>
+          <w:color w:val="000000"/>
+          <w:sz w:val="21"/>
+          <w:szCs w:val="21"/>
+        </w:rPr>
+        <w:t>.value</w:t>
+      </w:r>
+      <w:proofErr w:type="spellEnd"/>
+      <w:r>
+        <w:rPr>
+          <w:rFonts w:ascii="Consolas" w:eastAsia="Times New Roman" w:hAnsi="Consolas" w:cs="Times New Roman"/>
+          <w:color w:val="000000"/>
+          <w:sz w:val="21"/>
+          <w:szCs w:val="21"/>
+        </w:rPr>
+        <w:t>;</w:t>
       </w:r>
     </w:p>
     <w:p>
@@ -10392,8 +15972,39 @@
           <w:sz w:val="21"/>
           <w:szCs w:val="21"/>
         </w:rPr>
-        <w:t>        handleSizeChange (value);</w:t>
-      </w:r>
+        <w:t xml:space="preserve">        </w:t>
+      </w:r>
+      <w:proofErr w:type="spellStart"/>
+      <w:r>
+        <w:rPr>
+          <w:rFonts w:ascii="Consolas" w:eastAsia="Times New Roman" w:hAnsi="Consolas" w:cs="Times New Roman"/>
+          <w:color w:val="000000"/>
+          <w:sz w:val="21"/>
+          <w:szCs w:val="21"/>
+        </w:rPr>
+        <w:t>handleSizeChange</w:t>
+      </w:r>
+      <w:proofErr w:type="spellEnd"/>
+      <w:r>
+        <w:rPr>
+          <w:rFonts w:ascii="Consolas" w:eastAsia="Times New Roman" w:hAnsi="Consolas" w:cs="Times New Roman"/>
+          <w:color w:val="000000"/>
+          <w:sz w:val="21"/>
+          <w:szCs w:val="21"/>
+        </w:rPr>
+        <w:t xml:space="preserve"> (value</w:t>
+      </w:r>
+      <w:proofErr w:type="gramStart"/>
+      <w:r>
+        <w:rPr>
+          <w:rFonts w:ascii="Consolas" w:eastAsia="Times New Roman" w:hAnsi="Consolas" w:cs="Times New Roman"/>
+          <w:color w:val="000000"/>
+          <w:sz w:val="21"/>
+          <w:szCs w:val="21"/>
+        </w:rPr>
+        <w:t>);</w:t>
+      </w:r>
+      <w:proofErr w:type="gramEnd"/>
     </w:p>
     <w:p>
       <w:pPr>
@@ -10505,6 +16116,7 @@
         </w:rPr>
         <w:t xml:space="preserve"> </w:t>
       </w:r>
+      <w:proofErr w:type="spellStart"/>
       <w:r>
         <w:rPr>
           <w:rFonts w:ascii="Consolas" w:eastAsia="Times New Roman" w:hAnsi="Consolas" w:cs="Times New Roman"/>
@@ -10514,6 +16126,7 @@
         </w:rPr>
         <w:t>className</w:t>
       </w:r>
+      <w:proofErr w:type="spellEnd"/>
       <w:r>
         <w:rPr>
           <w:rFonts w:ascii="Consolas" w:eastAsia="Times New Roman" w:hAnsi="Consolas" w:cs="Times New Roman"/>
@@ -10560,7 +16173,6 @@
           <w:sz w:val="21"/>
           <w:szCs w:val="21"/>
         </w:rPr>
-        <w:lastRenderedPageBreak/>
         <w:t xml:space="preserve">          </w:t>
       </w:r>
       <w:r>
@@ -10803,6 +16415,7 @@
         </w:rPr>
         <w:t xml:space="preserve">                </w:t>
       </w:r>
+      <w:proofErr w:type="spellStart"/>
       <w:r>
         <w:rPr>
           <w:rFonts w:ascii="Consolas" w:eastAsia="Times New Roman" w:hAnsi="Consolas" w:cs="Times New Roman"/>
@@ -10812,6 +16425,7 @@
         </w:rPr>
         <w:t>defaultValue</w:t>
       </w:r>
+      <w:proofErr w:type="spellEnd"/>
       <w:r>
         <w:rPr>
           <w:rFonts w:ascii="Consolas" w:eastAsia="Times New Roman" w:hAnsi="Consolas" w:cs="Times New Roman"/>
@@ -10851,6 +16465,7 @@
         </w:rPr>
         <w:t xml:space="preserve">                </w:t>
       </w:r>
+      <w:proofErr w:type="spellStart"/>
       <w:r>
         <w:rPr>
           <w:rFonts w:ascii="Consolas" w:eastAsia="Times New Roman" w:hAnsi="Consolas" w:cs="Times New Roman"/>
@@ -10860,6 +16475,7 @@
         </w:rPr>
         <w:t>onChange</w:t>
       </w:r>
+      <w:proofErr w:type="spellEnd"/>
       <w:r>
         <w:rPr>
           <w:rFonts w:ascii="Consolas" w:eastAsia="Times New Roman" w:hAnsi="Consolas" w:cs="Times New Roman"/>
@@ -10878,6 +16494,7 @@
         </w:rPr>
         <w:t>{</w:t>
       </w:r>
+      <w:proofErr w:type="spellStart"/>
       <w:r>
         <w:rPr>
           <w:rFonts w:ascii="Consolas" w:eastAsia="Times New Roman" w:hAnsi="Consolas" w:cs="Times New Roman"/>
@@ -10887,6 +16504,7 @@
         </w:rPr>
         <w:t>handScroll</w:t>
       </w:r>
+      <w:proofErr w:type="spellEnd"/>
       <w:r>
         <w:rPr>
           <w:rFonts w:ascii="Consolas" w:eastAsia="Times New Roman" w:hAnsi="Consolas" w:cs="Times New Roman"/>
@@ -11056,8 +16674,19 @@
           <w:sz w:val="21"/>
           <w:szCs w:val="21"/>
         </w:rPr>
-        <w:t xml:space="preserve"> Scrollbar;</w:t>
-      </w:r>
+        <w:t xml:space="preserve"> </w:t>
+      </w:r>
+      <w:proofErr w:type="gramStart"/>
+      <w:r>
+        <w:rPr>
+          <w:rFonts w:ascii="Consolas" w:eastAsia="Times New Roman" w:hAnsi="Consolas" w:cs="Times New Roman"/>
+          <w:color w:val="000000"/>
+          <w:sz w:val="21"/>
+          <w:szCs w:val="21"/>
+        </w:rPr>
+        <w:t>Scrollbar;</w:t>
+      </w:r>
+      <w:proofErr w:type="gramEnd"/>
     </w:p>
     <w:p>
       <w:pPr>
@@ -11066,6 +16695,7 @@
           <w:rFonts w:asciiTheme="minorHAnsi" w:eastAsiaTheme="minorEastAsia" w:hAnsiTheme="minorHAnsi" w:cstheme="minorBidi"/>
         </w:rPr>
       </w:pPr>
+      <w:proofErr w:type="spellStart"/>
       <w:r>
         <w:rPr>
           <w:rFonts w:asciiTheme="minorHAnsi" w:eastAsiaTheme="minorEastAsia" w:hAnsiTheme="minorHAnsi" w:cstheme="minorBidi" w:hint="eastAsia"/>
@@ -11084,6 +16714,7 @@
         </w:rPr>
         <w:t>ef</w:t>
       </w:r>
+      <w:proofErr w:type="spellEnd"/>
     </w:p>
     <w:p>
       <w:pPr>
@@ -11096,6 +16727,7 @@
           <w:shd w:val="clear" w:color="auto" w:fill="FFFFFF"/>
         </w:rPr>
       </w:pPr>
+      <w:proofErr w:type="spellStart"/>
       <w:r>
         <w:rPr>
           <w:rStyle w:val="HTML1"/>
@@ -11107,6 +16739,7 @@
         </w:rPr>
         <w:t>useRef</w:t>
       </w:r>
+      <w:proofErr w:type="spellEnd"/>
       <w:r>
         <w:rPr>
           <w:rStyle w:val="a6"/>
@@ -11120,7 +16753,7 @@
       </w:r>
     </w:p>
     <w:p>
-      <w:hyperlink r:id="rId18" w:history="1">
+      <w:hyperlink r:id="rId16" w:history="1">
         <w:r>
           <w:rPr>
             <w:rStyle w:val="a3"/>

--- a/CS385 Learning Note.docx
+++ b/CS385 Learning Note.docx
@@ -144,8 +144,6 @@
         </w:rPr>
         <w:t>文件是一个里面承载对象的数组。</w:t>
       </w:r>
-      <w:proofErr w:type="spellStart"/>
-      <w:proofErr w:type="gramStart"/>
       <w:r>
         <w:rPr>
           <w:rFonts w:hint="eastAsia"/>
@@ -155,8 +153,6 @@
       <w:r>
         <w:t>:Value</w:t>
       </w:r>
-      <w:proofErr w:type="spellEnd"/>
-      <w:proofErr w:type="gramEnd"/>
     </w:p>
     <w:p>
       <w:r>
@@ -330,14 +326,12 @@
           <w:numId w:val="3"/>
         </w:numPr>
       </w:pPr>
-      <w:proofErr w:type="spellStart"/>
       <w:r>
         <w:rPr>
           <w:rFonts w:hint="eastAsia"/>
         </w:rPr>
         <w:t>src</w:t>
       </w:r>
-      <w:proofErr w:type="spellEnd"/>
       <w:r>
         <w:t xml:space="preserve"> </w:t>
       </w:r>
@@ -359,14 +353,12 @@
         </w:rPr>
         <w:t>所有的源代码、数据、媒体文件储存的地方，可以在</w:t>
       </w:r>
-      <w:proofErr w:type="spellStart"/>
       <w:r>
         <w:rPr>
           <w:rFonts w:hint="eastAsia"/>
         </w:rPr>
         <w:t>src</w:t>
       </w:r>
-      <w:proofErr w:type="spellEnd"/>
       <w:r>
         <w:rPr>
           <w:rFonts w:hint="eastAsia"/>
@@ -609,16 +601,8 @@
         <w:rPr>
           <w:rFonts w:hint="eastAsia"/>
         </w:rPr>
-        <w:t>.</w:t>
-      </w:r>
-      <w:proofErr w:type="spellStart"/>
-      <w:r>
-        <w:rPr>
-          <w:rFonts w:hint="eastAsia"/>
-        </w:rPr>
-        <w:t>js</w:t>
-      </w:r>
-      <w:proofErr w:type="spellEnd"/>
+        <w:t>.js</w:t>
+      </w:r>
       <w:r>
         <w:rPr>
           <w:rFonts w:hint="eastAsia"/>
@@ -752,7 +736,6 @@
           <w:shd w:val="pct15" w:color="auto" w:fill="FFFFFF"/>
         </w:rPr>
       </w:pPr>
-      <w:proofErr w:type="spellStart"/>
       <w:r>
         <w:rPr>
           <w:rFonts w:ascii="Courier New" w:eastAsia="Times New Roman" w:hAnsi="Courier New" w:cs="Courier New"/>
@@ -760,37 +743,7 @@
           <w:szCs w:val="20"/>
           <w:shd w:val="pct15" w:color="auto" w:fill="FFFFFF"/>
         </w:rPr>
-        <w:t>const</w:t>
-      </w:r>
-      <w:proofErr w:type="spellEnd"/>
-      <w:r>
-        <w:rPr>
-          <w:rFonts w:ascii="Courier New" w:eastAsia="Times New Roman" w:hAnsi="Courier New" w:cs="Courier New"/>
-          <w:sz w:val="20"/>
-          <w:szCs w:val="20"/>
-          <w:shd w:val="pct15" w:color="auto" w:fill="FFFFFF"/>
-        </w:rPr>
-        <w:t xml:space="preserve"> </w:t>
-      </w:r>
-      <w:proofErr w:type="spellStart"/>
-      <w:r>
-        <w:rPr>
-          <w:rFonts w:ascii="Courier New" w:eastAsia="Times New Roman" w:hAnsi="Courier New" w:cs="Courier New"/>
-          <w:sz w:val="20"/>
-          <w:szCs w:val="20"/>
-          <w:shd w:val="pct15" w:color="auto" w:fill="FFFFFF"/>
-        </w:rPr>
-        <w:t>MyComponent</w:t>
-      </w:r>
-      <w:proofErr w:type="spellEnd"/>
-      <w:r>
-        <w:rPr>
-          <w:rFonts w:ascii="Courier New" w:eastAsia="Times New Roman" w:hAnsi="Courier New" w:cs="Courier New"/>
-          <w:sz w:val="20"/>
-          <w:szCs w:val="20"/>
-          <w:shd w:val="pct15" w:color="auto" w:fill="FFFFFF"/>
-        </w:rPr>
-        <w:t xml:space="preserve"> = () =&gt; {</w:t>
+        <w:t>const MyComponent = () =&gt; {</w:t>
       </w:r>
     </w:p>
     <w:p>
@@ -904,30 +857,8 @@
           <w:szCs w:val="20"/>
           <w:shd w:val="pct15" w:color="auto" w:fill="FFFFFF"/>
         </w:rPr>
-        <w:t xml:space="preserve">export default </w:t>
-      </w:r>
-      <w:proofErr w:type="spellStart"/>
-      <w:proofErr w:type="gramStart"/>
-      <w:r>
-        <w:rPr>
-          <w:rFonts w:ascii="Courier New" w:eastAsia="Times New Roman" w:hAnsi="Courier New" w:cs="Courier New"/>
-          <w:sz w:val="20"/>
-          <w:szCs w:val="20"/>
-          <w:shd w:val="pct15" w:color="auto" w:fill="FFFFFF"/>
-        </w:rPr>
-        <w:t>MyComponent</w:t>
-      </w:r>
-      <w:proofErr w:type="spellEnd"/>
-      <w:r>
-        <w:rPr>
-          <w:rFonts w:ascii="Courier New" w:eastAsia="Times New Roman" w:hAnsi="Courier New" w:cs="Courier New"/>
-          <w:sz w:val="20"/>
-          <w:szCs w:val="20"/>
-          <w:shd w:val="pct15" w:color="auto" w:fill="FFFFFF"/>
-        </w:rPr>
-        <w:t>;</w:t>
-      </w:r>
-      <w:proofErr w:type="gramEnd"/>
+        <w:t>export default MyComponent;</w:t>
+      </w:r>
     </w:p>
     <w:p>
       <w:pPr>
@@ -1107,47 +1038,7 @@
           <w:szCs w:val="20"/>
           <w:shd w:val="pct15" w:color="auto" w:fill="FFFFFF"/>
         </w:rPr>
-        <w:t xml:space="preserve">export </w:t>
-      </w:r>
-      <w:proofErr w:type="spellStart"/>
-      <w:r>
-        <w:rPr>
-          <w:rFonts w:ascii="Courier New" w:eastAsia="Times New Roman" w:hAnsi="Courier New" w:cs="Courier New"/>
-          <w:sz w:val="20"/>
-          <w:szCs w:val="20"/>
-          <w:shd w:val="pct15" w:color="auto" w:fill="FFFFFF"/>
-        </w:rPr>
-        <w:t>const</w:t>
-      </w:r>
-      <w:proofErr w:type="spellEnd"/>
-      <w:r>
-        <w:rPr>
-          <w:rFonts w:ascii="Courier New" w:eastAsia="Times New Roman" w:hAnsi="Courier New" w:cs="Courier New"/>
-          <w:sz w:val="20"/>
-          <w:szCs w:val="20"/>
-          <w:shd w:val="pct15" w:color="auto" w:fill="FFFFFF"/>
-        </w:rPr>
-        <w:t xml:space="preserve"> </w:t>
-      </w:r>
-      <w:proofErr w:type="spellStart"/>
-      <w:r>
-        <w:rPr>
-          <w:rFonts w:ascii="Courier New" w:eastAsia="Times New Roman" w:hAnsi="Courier New" w:cs="Courier New"/>
-          <w:sz w:val="20"/>
-          <w:szCs w:val="20"/>
-          <w:shd w:val="pct15" w:color="auto" w:fill="FFFFFF"/>
-        </w:rPr>
-        <w:t>ComponentA</w:t>
-      </w:r>
-      <w:proofErr w:type="spellEnd"/>
-      <w:r>
-        <w:rPr>
-          <w:rFonts w:ascii="Courier New" w:eastAsia="Times New Roman" w:hAnsi="Courier New" w:cs="Courier New"/>
-          <w:sz w:val="20"/>
-          <w:szCs w:val="20"/>
-          <w:shd w:val="pct15" w:color="auto" w:fill="FFFFFF"/>
-        </w:rPr>
-        <w:t xml:space="preserve"> = () =&gt; {</w:t>
+        <w:t>export const ComponentA = () =&gt; {</w:t>
       </w:r>
     </w:p>
     <w:p>
@@ -1328,38 +1219,7 @@
           <w:szCs w:val="20"/>
           <w:shd w:val="pct15" w:color="auto" w:fill="FFFFFF"/>
         </w:rPr>
-        <w:t xml:space="preserve">export function </w:t>
-      </w:r>
-      <w:proofErr w:type="spellStart"/>
-      <w:proofErr w:type="gramStart"/>
-      <w:r>
-        <w:rPr>
-          <w:rFonts w:ascii="Courier New" w:eastAsia="Times New Roman" w:hAnsi="Courier New" w:cs="Courier New"/>
-          <w:sz w:val="20"/>
-          <w:szCs w:val="20"/>
-          <w:shd w:val="pct15" w:color="auto" w:fill="FFFFFF"/>
-        </w:rPr>
-        <w:t>ComponentB</w:t>
-      </w:r>
-      <w:proofErr w:type="spellEnd"/>
-      <w:r>
-        <w:rPr>
-          <w:rFonts w:ascii="Courier New" w:eastAsia="Times New Roman" w:hAnsi="Courier New" w:cs="Courier New"/>
-          <w:sz w:val="20"/>
-          <w:szCs w:val="20"/>
-          <w:shd w:val="pct15" w:color="auto" w:fill="FFFFFF"/>
-        </w:rPr>
-        <w:t>(</w:t>
-      </w:r>
-      <w:proofErr w:type="gramEnd"/>
-      <w:r>
-        <w:rPr>
-          <w:rFonts w:ascii="Courier New" w:eastAsia="Times New Roman" w:hAnsi="Courier New" w:cs="Courier New"/>
-          <w:sz w:val="20"/>
-          <w:szCs w:val="20"/>
-          <w:shd w:val="pct15" w:color="auto" w:fill="FFFFFF"/>
-        </w:rPr>
-        <w:t>) {</w:t>
+        <w:t>export function ComponentB() {</w:t>
       </w:r>
     </w:p>
     <w:p>
@@ -1549,29 +1409,7 @@
           <w:szCs w:val="20"/>
           <w:shd w:val="pct15" w:color="auto" w:fill="FFFFFF"/>
         </w:rPr>
-        <w:t>//export {</w:t>
-      </w:r>
-      <w:proofErr w:type="spellStart"/>
-      <w:proofErr w:type="gramStart"/>
-      <w:r>
-        <w:rPr>
-          <w:rFonts w:ascii="Courier New" w:eastAsia="Times New Roman" w:hAnsi="Courier New" w:cs="Courier New"/>
-          <w:sz w:val="20"/>
-          <w:szCs w:val="20"/>
-          <w:shd w:val="pct15" w:color="auto" w:fill="FFFFFF"/>
-        </w:rPr>
-        <w:t>ComponentA,ComponentB</w:t>
-      </w:r>
-      <w:proofErr w:type="spellEnd"/>
-      <w:proofErr w:type="gramEnd"/>
-      <w:r>
-        <w:rPr>
-          <w:rFonts w:ascii="Courier New" w:eastAsia="Times New Roman" w:hAnsi="Courier New" w:cs="Courier New"/>
-          <w:sz w:val="20"/>
-          <w:szCs w:val="20"/>
-          <w:shd w:val="pct15" w:color="auto" w:fill="FFFFFF"/>
-        </w:rPr>
-        <w:t>};</w:t>
+        <w:t>//export {ComponentA,ComponentB};</w:t>
       </w:r>
     </w:p>
     <w:p>
@@ -1909,19 +1747,9 @@
       </w:r>
     </w:p>
     <w:p>
-      <w:proofErr w:type="spellStart"/>
-      <w:r>
-        <w:t>Array.filter</w:t>
-      </w:r>
-      <w:proofErr w:type="spellEnd"/>
-      <w:r>
-        <w:t>(function(a</w:t>
-      </w:r>
-      <w:proofErr w:type="gramStart"/>
-      <w:r>
-        <w:t>))…</w:t>
-      </w:r>
-      <w:proofErr w:type="gramEnd"/>
+      <w:r>
+        <w:t>Array.filter(function(a))…</w:t>
+      </w:r>
     </w:p>
     <w:p>
       <w:r>
@@ -2043,7 +1871,6 @@
       </w:r>
     </w:p>
     <w:p>
-      <w:proofErr w:type="spellStart"/>
       <w:r>
         <w:rPr>
           <w:rFonts w:hint="eastAsia"/>
@@ -2051,11 +1878,7 @@
         <w:t>a</w:t>
       </w:r>
       <w:r>
-        <w:t>.include</w:t>
-      </w:r>
-      <w:proofErr w:type="spellEnd"/>
-      <w:r>
-        <w:t xml:space="preserve">(b) </w:t>
+        <w:t xml:space="preserve">.include(b) </w:t>
       </w:r>
       <w:r>
         <w:rPr>
@@ -2104,22 +1927,9 @@
       </w:r>
     </w:p>
     <w:p>
-      <w:proofErr w:type="spellStart"/>
       <w:r>
         <w:lastRenderedPageBreak/>
-        <w:t>toLowerCase</w:t>
-      </w:r>
-      <w:proofErr w:type="spellEnd"/>
-      <w:r>
-        <w:t xml:space="preserve">() </w:t>
-      </w:r>
-      <w:proofErr w:type="spellStart"/>
-      <w:r>
-        <w:t>toUpperCase</w:t>
-      </w:r>
-      <w:proofErr w:type="spellEnd"/>
-      <w:r>
-        <w:t xml:space="preserve">() </w:t>
+        <w:t xml:space="preserve">toLowerCase() toUpperCase() </w:t>
       </w:r>
       <w:r>
         <w:rPr>
@@ -2138,15 +1948,7 @@
     </w:p>
     <w:p>
       <w:r>
-        <w:t>If (length &lt;=</w:t>
-      </w:r>
-      <w:proofErr w:type="gramStart"/>
-      <w:r>
-        <w:t>0 )</w:t>
-      </w:r>
-      <w:proofErr w:type="gramEnd"/>
-      <w:r>
-        <w:t xml:space="preserve"> return false;</w:t>
+        <w:t>If (length &lt;=0 ) return false;</w:t>
       </w:r>
     </w:p>
     <w:p>
@@ -2299,7 +2101,6 @@
         </w:rPr>
         <w:t xml:space="preserve"> </w:t>
       </w:r>
-      <w:proofErr w:type="spellStart"/>
       <w:r>
         <w:rPr>
           <w:rFonts w:ascii="Consolas" w:eastAsia="Times New Roman" w:hAnsi="Consolas" w:cs="Times New Roman"/>
@@ -2309,7 +2110,6 @@
         </w:rPr>
         <w:t>xFromParent</w:t>
       </w:r>
-      <w:proofErr w:type="spellEnd"/>
       <w:r>
         <w:rPr>
           <w:rFonts w:ascii="Consolas" w:eastAsia="Times New Roman" w:hAnsi="Consolas" w:cs="Times New Roman"/>
@@ -2328,7 +2128,6 @@
         </w:rPr>
         <w:t>{</w:t>
       </w:r>
-      <w:proofErr w:type="spellStart"/>
       <w:r>
         <w:rPr>
           <w:rFonts w:ascii="Consolas" w:eastAsia="Times New Roman" w:hAnsi="Consolas" w:cs="Times New Roman"/>
@@ -2338,7 +2137,6 @@
         </w:rPr>
         <w:t>parentX</w:t>
       </w:r>
-      <w:proofErr w:type="spellEnd"/>
       <w:r>
         <w:rPr>
           <w:rFonts w:ascii="Consolas" w:eastAsia="Times New Roman" w:hAnsi="Consolas" w:cs="Times New Roman"/>
@@ -2425,8 +2223,6 @@
         </w:rPr>
         <w:t>{</w:t>
       </w:r>
-      <w:proofErr w:type="spellStart"/>
-      <w:proofErr w:type="gramStart"/>
       <w:r>
         <w:rPr>
           <w:rFonts w:ascii="Consolas" w:eastAsia="Times New Roman" w:hAnsi="Consolas" w:cs="Times New Roman"/>
@@ -2434,9 +2230,17 @@
           <w:sz w:val="21"/>
           <w:szCs w:val="21"/>
         </w:rPr>
-        <w:t>props.xFromParent.map</w:t>
-      </w:r>
-      <w:proofErr w:type="spellEnd"/>
+        <w:t xml:space="preserve">props.xFromParent.map((i, index) </w:t>
+      </w:r>
+      <w:r>
+        <w:rPr>
+          <w:rFonts w:ascii="Consolas" w:eastAsia="Times New Roman" w:hAnsi="Consolas" w:cs="Times New Roman"/>
+          <w:color w:val="0000FF"/>
+          <w:sz w:val="21"/>
+          <w:szCs w:val="21"/>
+        </w:rPr>
+        <w:t>=&gt;</w:t>
+      </w:r>
       <w:r>
         <w:rPr>
           <w:rFonts w:ascii="Consolas" w:eastAsia="Times New Roman" w:hAnsi="Consolas" w:cs="Times New Roman"/>
@@ -2444,19 +2248,20 @@
           <w:sz w:val="21"/>
           <w:szCs w:val="21"/>
         </w:rPr>
-        <w:t>(</w:t>
-      </w:r>
-      <w:proofErr w:type="gramEnd"/>
-      <w:r>
+        <w:t xml:space="preserve"> (</w:t>
+      </w:r>
+    </w:p>
+    <w:p>
+      <w:pPr>
+        <w:shd w:val="clear" w:color="auto" w:fill="FFFFFF"/>
+        <w:spacing w:after="0" w:line="285" w:lineRule="atLeast"/>
         <w:rPr>
           <w:rFonts w:ascii="Consolas" w:eastAsia="Times New Roman" w:hAnsi="Consolas" w:cs="Times New Roman"/>
           <w:color w:val="000000"/>
           <w:sz w:val="21"/>
           <w:szCs w:val="21"/>
         </w:rPr>
-        <w:t>(</w:t>
-      </w:r>
-      <w:proofErr w:type="spellStart"/>
+      </w:pPr>
       <w:r>
         <w:rPr>
           <w:rFonts w:ascii="Consolas" w:eastAsia="Times New Roman" w:hAnsi="Consolas" w:cs="Times New Roman"/>
@@ -2464,9 +2269,17 @@
           <w:sz w:val="21"/>
           <w:szCs w:val="21"/>
         </w:rPr>
-        <w:t>i</w:t>
-      </w:r>
-      <w:proofErr w:type="spellEnd"/>
+        <w:t xml:space="preserve">        </w:t>
+      </w:r>
+      <w:r>
+        <w:rPr>
+          <w:rFonts w:ascii="Consolas" w:eastAsia="Times New Roman" w:hAnsi="Consolas" w:cs="Times New Roman"/>
+          <w:color w:val="800000"/>
+          <w:sz w:val="21"/>
+          <w:szCs w:val="21"/>
+        </w:rPr>
+        <w:t>&lt;p</w:t>
+      </w:r>
       <w:r>
         <w:rPr>
           <w:rFonts w:ascii="Consolas" w:eastAsia="Times New Roman" w:hAnsi="Consolas" w:cs="Times New Roman"/>
@@ -2474,7 +2287,25 @@
           <w:sz w:val="21"/>
           <w:szCs w:val="21"/>
         </w:rPr>
-        <w:t xml:space="preserve">, index) </w:t>
+        <w:t xml:space="preserve"> </w:t>
+      </w:r>
+      <w:r>
+        <w:rPr>
+          <w:rFonts w:ascii="Consolas" w:eastAsia="Times New Roman" w:hAnsi="Consolas" w:cs="Times New Roman"/>
+          <w:color w:val="E50000"/>
+          <w:sz w:val="21"/>
+          <w:szCs w:val="21"/>
+        </w:rPr>
+        <w:t>key</w:t>
+      </w:r>
+      <w:r>
+        <w:rPr>
+          <w:rFonts w:ascii="Consolas" w:eastAsia="Times New Roman" w:hAnsi="Consolas" w:cs="Times New Roman"/>
+          <w:color w:val="000000"/>
+          <w:sz w:val="21"/>
+          <w:szCs w:val="21"/>
+        </w:rPr>
+        <w:t>=</w:t>
       </w:r>
       <w:r>
         <w:rPr>
@@ -2483,7 +2314,7 @@
           <w:sz w:val="21"/>
           <w:szCs w:val="21"/>
         </w:rPr>
-        <w:t>=&gt;</w:t>
+        <w:t>{</w:t>
       </w:r>
       <w:r>
         <w:rPr>
@@ -2492,7 +2323,25 @@
           <w:sz w:val="21"/>
           <w:szCs w:val="21"/>
         </w:rPr>
-        <w:t xml:space="preserve"> (</w:t>
+        <w:t>index</w:t>
+      </w:r>
+      <w:r>
+        <w:rPr>
+          <w:rFonts w:ascii="Consolas" w:eastAsia="Times New Roman" w:hAnsi="Consolas" w:cs="Times New Roman"/>
+          <w:color w:val="0000FF"/>
+          <w:sz w:val="21"/>
+          <w:szCs w:val="21"/>
+        </w:rPr>
+        <w:t>}</w:t>
+      </w:r>
+      <w:r>
+        <w:rPr>
+          <w:rFonts w:ascii="Consolas" w:eastAsia="Times New Roman" w:hAnsi="Consolas" w:cs="Times New Roman"/>
+          <w:color w:val="800000"/>
+          <w:sz w:val="21"/>
+          <w:szCs w:val="21"/>
+        </w:rPr>
+        <w:t>&gt;</w:t>
       </w:r>
     </w:p>
     <w:p>
@@ -2513,16 +2362,16 @@
           <w:sz w:val="21"/>
           <w:szCs w:val="21"/>
         </w:rPr>
-        <w:t xml:space="preserve">        </w:t>
+        <w:t xml:space="preserve">          Name: </w:t>
       </w:r>
       <w:r>
         <w:rPr>
           <w:rFonts w:ascii="Consolas" w:eastAsia="Times New Roman" w:hAnsi="Consolas" w:cs="Times New Roman"/>
-          <w:color w:val="800000"/>
-          <w:sz w:val="21"/>
-          <w:szCs w:val="21"/>
-        </w:rPr>
-        <w:t>&lt;p</w:t>
+          <w:color w:val="0000FF"/>
+          <w:sz w:val="21"/>
+          <w:szCs w:val="21"/>
+        </w:rPr>
+        <w:t>{</w:t>
       </w:r>
       <w:r>
         <w:rPr>
@@ -2531,16 +2380,16 @@
           <w:sz w:val="21"/>
           <w:szCs w:val="21"/>
         </w:rPr>
-        <w:t xml:space="preserve"> </w:t>
+        <w:t>i.name</w:t>
       </w:r>
       <w:r>
         <w:rPr>
           <w:rFonts w:ascii="Consolas" w:eastAsia="Times New Roman" w:hAnsi="Consolas" w:cs="Times New Roman"/>
-          <w:color w:val="E50000"/>
-          <w:sz w:val="21"/>
-          <w:szCs w:val="21"/>
-        </w:rPr>
-        <w:t>key</w:t>
+          <w:color w:val="0000FF"/>
+          <w:sz w:val="21"/>
+          <w:szCs w:val="21"/>
+        </w:rPr>
+        <w:t>}</w:t>
       </w:r>
       <w:r>
         <w:rPr>
@@ -2549,7 +2398,7 @@
           <w:sz w:val="21"/>
           <w:szCs w:val="21"/>
         </w:rPr>
-        <w:t>=</w:t>
+        <w:t xml:space="preserve">, Course: </w:t>
       </w:r>
       <w:r>
         <w:rPr>
@@ -2567,105 +2416,8 @@
           <w:sz w:val="21"/>
           <w:szCs w:val="21"/>
         </w:rPr>
-        <w:t>index</w:t>
-      </w:r>
-      <w:r>
-        <w:rPr>
-          <w:rFonts w:ascii="Consolas" w:eastAsia="Times New Roman" w:hAnsi="Consolas" w:cs="Times New Roman"/>
-          <w:color w:val="0000FF"/>
-          <w:sz w:val="21"/>
-          <w:szCs w:val="21"/>
-        </w:rPr>
-        <w:t>}</w:t>
-      </w:r>
-      <w:r>
-        <w:rPr>
-          <w:rFonts w:ascii="Consolas" w:eastAsia="Times New Roman" w:hAnsi="Consolas" w:cs="Times New Roman"/>
-          <w:color w:val="800000"/>
-          <w:sz w:val="21"/>
-          <w:szCs w:val="21"/>
-        </w:rPr>
-        <w:t>&gt;</w:t>
-      </w:r>
-    </w:p>
-    <w:p>
-      <w:pPr>
-        <w:shd w:val="clear" w:color="auto" w:fill="FFFFFF"/>
-        <w:spacing w:after="0" w:line="285" w:lineRule="atLeast"/>
-        <w:rPr>
-          <w:rFonts w:ascii="Consolas" w:eastAsia="Times New Roman" w:hAnsi="Consolas" w:cs="Times New Roman"/>
-          <w:color w:val="000000"/>
-          <w:sz w:val="21"/>
-          <w:szCs w:val="21"/>
-        </w:rPr>
-      </w:pPr>
-      <w:r>
-        <w:rPr>
-          <w:rFonts w:ascii="Consolas" w:eastAsia="Times New Roman" w:hAnsi="Consolas" w:cs="Times New Roman"/>
-          <w:color w:val="000000"/>
-          <w:sz w:val="21"/>
-          <w:szCs w:val="21"/>
-        </w:rPr>
-        <w:t xml:space="preserve">          Name: </w:t>
-      </w:r>
-      <w:r>
-        <w:rPr>
-          <w:rFonts w:ascii="Consolas" w:eastAsia="Times New Roman" w:hAnsi="Consolas" w:cs="Times New Roman"/>
-          <w:color w:val="0000FF"/>
-          <w:sz w:val="21"/>
-          <w:szCs w:val="21"/>
-        </w:rPr>
-        <w:t>{</w:t>
-      </w:r>
-      <w:r>
-        <w:rPr>
-          <w:rFonts w:ascii="Consolas" w:eastAsia="Times New Roman" w:hAnsi="Consolas" w:cs="Times New Roman"/>
-          <w:color w:val="000000"/>
-          <w:sz w:val="21"/>
-          <w:szCs w:val="21"/>
-        </w:rPr>
-        <w:t>i.name</w:t>
-      </w:r>
-      <w:r>
-        <w:rPr>
-          <w:rFonts w:ascii="Consolas" w:eastAsia="Times New Roman" w:hAnsi="Consolas" w:cs="Times New Roman"/>
-          <w:color w:val="0000FF"/>
-          <w:sz w:val="21"/>
-          <w:szCs w:val="21"/>
-        </w:rPr>
-        <w:t>}</w:t>
-      </w:r>
-      <w:r>
-        <w:rPr>
-          <w:rFonts w:ascii="Consolas" w:eastAsia="Times New Roman" w:hAnsi="Consolas" w:cs="Times New Roman"/>
-          <w:color w:val="000000"/>
-          <w:sz w:val="21"/>
-          <w:szCs w:val="21"/>
-        </w:rPr>
-        <w:t xml:space="preserve">, Course: </w:t>
-      </w:r>
-      <w:r>
-        <w:rPr>
-          <w:rFonts w:ascii="Consolas" w:eastAsia="Times New Roman" w:hAnsi="Consolas" w:cs="Times New Roman"/>
-          <w:color w:val="0000FF"/>
-          <w:sz w:val="21"/>
-          <w:szCs w:val="21"/>
-        </w:rPr>
-        <w:t>{</w:t>
-      </w:r>
-      <w:proofErr w:type="spellStart"/>
-      <w:proofErr w:type="gramStart"/>
-      <w:r>
-        <w:rPr>
-          <w:rFonts w:ascii="Consolas" w:eastAsia="Times New Roman" w:hAnsi="Consolas" w:cs="Times New Roman"/>
-          <w:color w:val="000000"/>
-          <w:sz w:val="21"/>
-          <w:szCs w:val="21"/>
-        </w:rPr>
         <w:t>i.course</w:t>
       </w:r>
-      <w:proofErr w:type="spellEnd"/>
-      <w:proofErr w:type="gramEnd"/>
       <w:r>
         <w:rPr>
           <w:rFonts w:ascii="Consolas" w:eastAsia="Times New Roman" w:hAnsi="Consolas" w:cs="Times New Roman"/>
@@ -3002,7 +2754,6 @@
         </w:rPr>
         <w:t>和</w:t>
       </w:r>
-      <w:proofErr w:type="spellStart"/>
       <w:r>
         <w:rPr>
           <w:rFonts w:hint="eastAsia"/>
@@ -3018,7 +2769,6 @@
         </w:rPr>
         <w:t>tate</w:t>
       </w:r>
-      <w:proofErr w:type="spellEnd"/>
     </w:p>
     <w:p/>
     <w:p>
@@ -3104,7 +2854,6 @@
       </w:r>
     </w:p>
     <w:p>
-      <w:proofErr w:type="spellStart"/>
       <w:r>
         <w:t>u</w:t>
       </w:r>
@@ -3123,7 +2872,6 @@
         </w:rPr>
         <w:t>tate</w:t>
       </w:r>
-      <w:proofErr w:type="spellEnd"/>
       <w:r>
         <w:t xml:space="preserve"> H</w:t>
       </w:r>
@@ -3189,7 +2937,6 @@
       </w:r>
     </w:p>
     <w:p>
-      <w:proofErr w:type="spellStart"/>
       <w:r>
         <w:rPr>
           <w:rFonts w:hint="eastAsia"/>
@@ -3205,7 +2952,6 @@
         </w:rPr>
         <w:t>tate</w:t>
       </w:r>
-      <w:proofErr w:type="spellEnd"/>
       <w:r>
         <w:rPr>
           <w:rFonts w:hint="eastAsia"/>
@@ -3238,27 +2984,9 @@
       </w:r>
     </w:p>
     <w:p>
-      <w:proofErr w:type="spellStart"/>
-      <w:r>
-        <w:t>const</w:t>
-      </w:r>
-      <w:proofErr w:type="spellEnd"/>
-      <w:r>
-        <w:t xml:space="preserve"> [ state, </w:t>
-      </w:r>
-      <w:proofErr w:type="spellStart"/>
-      <w:r>
-        <w:t>setState</w:t>
-      </w:r>
-      <w:proofErr w:type="spellEnd"/>
-      <w:r>
-        <w:t xml:space="preserve">] = </w:t>
-      </w:r>
-      <w:proofErr w:type="spellStart"/>
-      <w:r>
-        <w:t>useState</w:t>
-      </w:r>
-      <w:proofErr w:type="spellEnd"/>
+      <w:r>
+        <w:t>const [ state, setState] = useState</w:t>
+      </w:r>
       <w:r>
         <w:rPr>
           <w:rFonts w:hint="eastAsia"/>
@@ -3295,18 +3023,14 @@
         <w:t>State</w:t>
       </w:r>
       <w:r>
+        <w:t xml:space="preserve"> VS </w:t>
+      </w:r>
+      <w:r>
+        <w:rPr>
+          <w:rFonts w:hint="eastAsia"/>
+        </w:rPr>
         <w:t xml:space="preserve"> </w:t>
       </w:r>
-      <w:proofErr w:type="gramStart"/>
-      <w:r>
-        <w:t xml:space="preserve">VS </w:t>
-      </w:r>
-      <w:r>
-        <w:rPr>
-          <w:rFonts w:hint="eastAsia"/>
-        </w:rPr>
-        <w:t xml:space="preserve"> </w:t>
-      </w:r>
       <w:r>
         <w:t>P</w:t>
       </w:r>
@@ -3316,7 +3040,6 @@
         </w:rPr>
         <w:t>rops</w:t>
       </w:r>
-      <w:proofErr w:type="gramEnd"/>
     </w:p>
     <w:p>
       <w:r>
@@ -3520,8 +3243,6 @@
           <w:szCs w:val="21"/>
         </w:rPr>
       </w:pPr>
-      <w:proofErr w:type="spellStart"/>
-      <w:proofErr w:type="gramStart"/>
       <w:r>
         <w:rPr>
           <w:rFonts w:ascii="Consolas" w:eastAsia="Times New Roman" w:hAnsi="Consolas" w:cs="Times New Roman"/>
@@ -3529,10 +3250,17 @@
           <w:sz w:val="21"/>
           <w:szCs w:val="21"/>
         </w:rPr>
-        <w:t>basket.reduce</w:t>
-      </w:r>
-      <w:proofErr w:type="spellEnd"/>
-      <w:proofErr w:type="gramEnd"/>
+        <w:t xml:space="preserve">basket.reduce(getBasketTotal, </w:t>
+      </w:r>
+      <w:r>
+        <w:rPr>
+          <w:rFonts w:ascii="Consolas" w:eastAsia="Times New Roman" w:hAnsi="Consolas" w:cs="Times New Roman"/>
+          <w:color w:val="098658"/>
+          <w:sz w:val="21"/>
+          <w:szCs w:val="21"/>
+        </w:rPr>
+        <w:t>0.0</w:t>
+      </w:r>
       <w:r>
         <w:rPr>
           <w:rFonts w:ascii="Consolas" w:eastAsia="Times New Roman" w:hAnsi="Consolas" w:cs="Times New Roman"/>
@@ -3540,36 +3268,134 @@
           <w:sz w:val="21"/>
           <w:szCs w:val="21"/>
         </w:rPr>
-        <w:t>(</w:t>
-      </w:r>
-      <w:proofErr w:type="spellStart"/>
-      <w:r>
+        <w:t>)</w:t>
+      </w:r>
+    </w:p>
+    <w:p>
+      <w:pPr>
+        <w:shd w:val="clear" w:color="auto" w:fill="FFFFFF"/>
+        <w:spacing w:after="0" w:line="285" w:lineRule="atLeast"/>
         <w:rPr>
           <w:rFonts w:ascii="Consolas" w:eastAsia="Times New Roman" w:hAnsi="Consolas" w:cs="Times New Roman"/>
           <w:color w:val="000000"/>
           <w:sz w:val="21"/>
           <w:szCs w:val="21"/>
         </w:rPr>
-        <w:t>getBasketTotal</w:t>
-      </w:r>
-      <w:proofErr w:type="spellEnd"/>
-      <w:r>
+      </w:pPr>
+    </w:p>
+    <w:p>
+      <w:pPr>
+        <w:rPr>
+          <w:i/>
+          <w:iCs/>
+        </w:rPr>
+      </w:pPr>
+      <w:r>
+        <w:rPr>
+          <w:i/>
+          <w:iCs/>
+        </w:rPr>
+        <w:t xml:space="preserve">getBasketTotal </w:t>
+      </w:r>
+      <w:r>
+        <w:rPr>
+          <w:rFonts w:hint="eastAsia"/>
+          <w:i/>
+          <w:iCs/>
+        </w:rPr>
+        <w:t>是</w:t>
+      </w:r>
+      <w:r>
+        <w:rPr>
+          <w:rFonts w:hint="eastAsia"/>
+          <w:i/>
+          <w:iCs/>
+        </w:rPr>
+        <w:t>accumulator</w:t>
+      </w:r>
+      <w:r>
+        <w:rPr>
+          <w:rFonts w:hint="eastAsia"/>
+          <w:i/>
+          <w:iCs/>
+        </w:rPr>
+        <w:t>的处理方法，是对数组</w:t>
+      </w:r>
+      <w:r>
+        <w:rPr>
+          <w:rFonts w:hint="eastAsia"/>
+          <w:i/>
+          <w:iCs/>
+        </w:rPr>
+        <w:t>basket</w:t>
+      </w:r>
+      <w:r>
+        <w:rPr>
+          <w:rFonts w:hint="eastAsia"/>
+          <w:i/>
+          <w:iCs/>
+        </w:rPr>
+        <w:t>的回调函数</w:t>
+      </w:r>
+    </w:p>
+    <w:p>
+      <w:pPr>
+        <w:rPr>
+          <w:i/>
+          <w:iCs/>
+        </w:rPr>
+      </w:pPr>
+      <w:r>
+        <w:rPr>
+          <w:i/>
+          <w:iCs/>
+        </w:rPr>
+        <w:t>0.0</w:t>
+      </w:r>
+      <w:r>
+        <w:rPr>
+          <w:rFonts w:hint="eastAsia"/>
+          <w:i/>
+          <w:iCs/>
+        </w:rPr>
+        <w:t>是</w:t>
+      </w:r>
+      <w:r>
+        <w:rPr>
+          <w:rFonts w:hint="eastAsia"/>
+          <w:i/>
+          <w:iCs/>
+        </w:rPr>
+        <w:t>accumulator</w:t>
+      </w:r>
+      <w:r>
+        <w:rPr>
+          <w:rFonts w:hint="eastAsia"/>
+          <w:i/>
+          <w:iCs/>
+        </w:rPr>
+        <w:t>的初始值。</w:t>
+      </w:r>
+    </w:p>
+    <w:p>
+      <w:pPr>
+        <w:shd w:val="clear" w:color="auto" w:fill="FFFFFF"/>
+        <w:spacing w:after="0" w:line="285" w:lineRule="atLeast"/>
         <w:rPr>
           <w:rFonts w:ascii="Consolas" w:eastAsia="Times New Roman" w:hAnsi="Consolas" w:cs="Times New Roman"/>
           <w:color w:val="000000"/>
           <w:sz w:val="21"/>
           <w:szCs w:val="21"/>
         </w:rPr>
-        <w:t xml:space="preserve">, </w:t>
-      </w:r>
+      </w:pPr>
       <w:r>
         <w:rPr>
           <w:rFonts w:ascii="Consolas" w:eastAsia="Times New Roman" w:hAnsi="Consolas" w:cs="Times New Roman"/>
-          <w:color w:val="098658"/>
-          <w:sz w:val="21"/>
-          <w:szCs w:val="21"/>
-        </w:rPr>
-        <w:t>0.0</w:t>
+          <w:color w:val="0000FF"/>
+          <w:sz w:val="21"/>
+          <w:szCs w:val="21"/>
+        </w:rPr>
+        <w:t>function</w:t>
       </w:r>
       <w:r>
         <w:rPr>
@@ -3578,7 +3404,7 @@
           <w:sz w:val="21"/>
           <w:szCs w:val="21"/>
         </w:rPr>
-        <w:t>)</w:t>
+        <w:t xml:space="preserve"> getBasketTotal(acc, obj) {</w:t>
       </w:r>
     </w:p>
     <w:p>
@@ -3592,121 +3418,15 @@
           <w:szCs w:val="21"/>
         </w:rPr>
       </w:pPr>
-    </w:p>
-    <w:p>
-      <w:pPr>
-        <w:rPr>
-          <w:i/>
-          <w:iCs/>
-        </w:rPr>
-      </w:pPr>
-      <w:proofErr w:type="spellStart"/>
-      <w:r>
-        <w:rPr>
-          <w:i/>
-          <w:iCs/>
-        </w:rPr>
-        <w:t>getBasketTotal</w:t>
-      </w:r>
-      <w:proofErr w:type="spellEnd"/>
-      <w:r>
-        <w:rPr>
-          <w:i/>
-          <w:iCs/>
-        </w:rPr>
-        <w:t xml:space="preserve"> </w:t>
-      </w:r>
-      <w:r>
-        <w:rPr>
-          <w:rFonts w:hint="eastAsia"/>
-          <w:i/>
-          <w:iCs/>
-        </w:rPr>
-        <w:t>是</w:t>
-      </w:r>
-      <w:r>
-        <w:rPr>
-          <w:rFonts w:hint="eastAsia"/>
-          <w:i/>
-          <w:iCs/>
-        </w:rPr>
-        <w:t>accumulator</w:t>
-      </w:r>
-      <w:r>
-        <w:rPr>
-          <w:rFonts w:hint="eastAsia"/>
-          <w:i/>
-          <w:iCs/>
-        </w:rPr>
-        <w:t>的处理方法，是对数组</w:t>
-      </w:r>
-      <w:r>
-        <w:rPr>
-          <w:rFonts w:hint="eastAsia"/>
-          <w:i/>
-          <w:iCs/>
-        </w:rPr>
-        <w:t>basket</w:t>
-      </w:r>
-      <w:r>
-        <w:rPr>
-          <w:rFonts w:hint="eastAsia"/>
-          <w:i/>
-          <w:iCs/>
-        </w:rPr>
-        <w:t>的回调函数</w:t>
-      </w:r>
-    </w:p>
-    <w:p>
-      <w:pPr>
-        <w:rPr>
-          <w:i/>
-          <w:iCs/>
-        </w:rPr>
-      </w:pPr>
-      <w:r>
-        <w:rPr>
-          <w:i/>
-          <w:iCs/>
-        </w:rPr>
-        <w:t>0.0</w:t>
-      </w:r>
-      <w:r>
-        <w:rPr>
-          <w:rFonts w:hint="eastAsia"/>
-          <w:i/>
-          <w:iCs/>
-        </w:rPr>
-        <w:t>是</w:t>
-      </w:r>
-      <w:r>
-        <w:rPr>
-          <w:rFonts w:hint="eastAsia"/>
-          <w:i/>
-          <w:iCs/>
-        </w:rPr>
-        <w:t>accumulator</w:t>
-      </w:r>
-      <w:r>
-        <w:rPr>
-          <w:rFonts w:hint="eastAsia"/>
-          <w:i/>
-          <w:iCs/>
-        </w:rPr>
-        <w:t>的初始值。</w:t>
-      </w:r>
-    </w:p>
-    <w:p>
-      <w:pPr>
-        <w:shd w:val="clear" w:color="auto" w:fill="FFFFFF"/>
-        <w:spacing w:after="0" w:line="285" w:lineRule="atLeast"/>
+      <w:r>
         <w:rPr>
           <w:rFonts w:ascii="Consolas" w:eastAsia="Times New Roman" w:hAnsi="Consolas" w:cs="Times New Roman"/>
           <w:color w:val="000000"/>
           <w:sz w:val="21"/>
           <w:szCs w:val="21"/>
         </w:rPr>
-      </w:pPr>
+        <w:t xml:space="preserve">  </w:t>
+      </w:r>
       <w:r>
         <w:rPr>
           <w:rFonts w:ascii="Consolas" w:eastAsia="Times New Roman" w:hAnsi="Consolas" w:cs="Times New Roman"/>
@@ -3714,7 +3434,7 @@
           <w:sz w:val="21"/>
           <w:szCs w:val="21"/>
         </w:rPr>
-        <w:t>function</w:t>
+        <w:t>return</w:t>
       </w:r>
       <w:r>
         <w:rPr>
@@ -3723,150 +3443,7 @@
           <w:sz w:val="21"/>
           <w:szCs w:val="21"/>
         </w:rPr>
-        <w:t xml:space="preserve"> </w:t>
-      </w:r>
-      <w:proofErr w:type="spellStart"/>
-      <w:proofErr w:type="gramStart"/>
-      <w:r>
-        <w:rPr>
-          <w:rFonts w:ascii="Consolas" w:eastAsia="Times New Roman" w:hAnsi="Consolas" w:cs="Times New Roman"/>
-          <w:color w:val="000000"/>
-          <w:sz w:val="21"/>
-          <w:szCs w:val="21"/>
-        </w:rPr>
-        <w:t>getBasketTotal</w:t>
-      </w:r>
-      <w:proofErr w:type="spellEnd"/>
-      <w:r>
-        <w:rPr>
-          <w:rFonts w:ascii="Consolas" w:eastAsia="Times New Roman" w:hAnsi="Consolas" w:cs="Times New Roman"/>
-          <w:color w:val="000000"/>
-          <w:sz w:val="21"/>
-          <w:szCs w:val="21"/>
-        </w:rPr>
-        <w:t>(</w:t>
-      </w:r>
-      <w:proofErr w:type="spellStart"/>
-      <w:proofErr w:type="gramEnd"/>
-      <w:r>
-        <w:rPr>
-          <w:rFonts w:ascii="Consolas" w:eastAsia="Times New Roman" w:hAnsi="Consolas" w:cs="Times New Roman"/>
-          <w:color w:val="000000"/>
-          <w:sz w:val="21"/>
-          <w:szCs w:val="21"/>
-        </w:rPr>
-        <w:t>acc</w:t>
-      </w:r>
-      <w:proofErr w:type="spellEnd"/>
-      <w:r>
-        <w:rPr>
-          <w:rFonts w:ascii="Consolas" w:eastAsia="Times New Roman" w:hAnsi="Consolas" w:cs="Times New Roman"/>
-          <w:color w:val="000000"/>
-          <w:sz w:val="21"/>
-          <w:szCs w:val="21"/>
-        </w:rPr>
-        <w:t xml:space="preserve">, </w:t>
-      </w:r>
-      <w:proofErr w:type="spellStart"/>
-      <w:r>
-        <w:rPr>
-          <w:rFonts w:ascii="Consolas" w:eastAsia="Times New Roman" w:hAnsi="Consolas" w:cs="Times New Roman"/>
-          <w:color w:val="000000"/>
-          <w:sz w:val="21"/>
-          <w:szCs w:val="21"/>
-        </w:rPr>
-        <w:t>obj</w:t>
-      </w:r>
-      <w:proofErr w:type="spellEnd"/>
-      <w:r>
-        <w:rPr>
-          <w:rFonts w:ascii="Consolas" w:eastAsia="Times New Roman" w:hAnsi="Consolas" w:cs="Times New Roman"/>
-          <w:color w:val="000000"/>
-          <w:sz w:val="21"/>
-          <w:szCs w:val="21"/>
-        </w:rPr>
-        <w:t>) {</w:t>
-      </w:r>
-    </w:p>
-    <w:p>
-      <w:pPr>
-        <w:shd w:val="clear" w:color="auto" w:fill="FFFFFF"/>
-        <w:spacing w:after="0" w:line="285" w:lineRule="atLeast"/>
-        <w:rPr>
-          <w:rFonts w:ascii="Consolas" w:eastAsia="Times New Roman" w:hAnsi="Consolas" w:cs="Times New Roman"/>
-          <w:color w:val="000000"/>
-          <w:sz w:val="21"/>
-          <w:szCs w:val="21"/>
-        </w:rPr>
-      </w:pPr>
-      <w:r>
-        <w:rPr>
-          <w:rFonts w:ascii="Consolas" w:eastAsia="Times New Roman" w:hAnsi="Consolas" w:cs="Times New Roman"/>
-          <w:color w:val="000000"/>
-          <w:sz w:val="21"/>
-          <w:szCs w:val="21"/>
-        </w:rPr>
-        <w:t xml:space="preserve">  </w:t>
-      </w:r>
-      <w:r>
-        <w:rPr>
-          <w:rFonts w:ascii="Consolas" w:eastAsia="Times New Roman" w:hAnsi="Consolas" w:cs="Times New Roman"/>
-          <w:color w:val="0000FF"/>
-          <w:sz w:val="21"/>
-          <w:szCs w:val="21"/>
-        </w:rPr>
-        <w:t>return</w:t>
-      </w:r>
-      <w:r>
-        <w:rPr>
-          <w:rFonts w:ascii="Consolas" w:eastAsia="Times New Roman" w:hAnsi="Consolas" w:cs="Times New Roman"/>
-          <w:color w:val="000000"/>
-          <w:sz w:val="21"/>
-          <w:szCs w:val="21"/>
-        </w:rPr>
-        <w:t xml:space="preserve"> </w:t>
-      </w:r>
-      <w:proofErr w:type="spellStart"/>
-      <w:r>
-        <w:rPr>
-          <w:rFonts w:ascii="Consolas" w:eastAsia="Times New Roman" w:hAnsi="Consolas" w:cs="Times New Roman"/>
-          <w:color w:val="000000"/>
-          <w:sz w:val="21"/>
-          <w:szCs w:val="21"/>
-        </w:rPr>
-        <w:t>acc</w:t>
-      </w:r>
-      <w:proofErr w:type="spellEnd"/>
-      <w:r>
-        <w:rPr>
-          <w:rFonts w:ascii="Consolas" w:eastAsia="Times New Roman" w:hAnsi="Consolas" w:cs="Times New Roman"/>
-          <w:color w:val="000000"/>
-          <w:sz w:val="21"/>
-          <w:szCs w:val="21"/>
-        </w:rPr>
-        <w:t xml:space="preserve"> + </w:t>
-      </w:r>
-      <w:proofErr w:type="spellStart"/>
-      <w:proofErr w:type="gramStart"/>
-      <w:r>
-        <w:rPr>
-          <w:rFonts w:ascii="Consolas" w:eastAsia="Times New Roman" w:hAnsi="Consolas" w:cs="Times New Roman"/>
-          <w:color w:val="000000"/>
-          <w:sz w:val="21"/>
-          <w:szCs w:val="21"/>
-        </w:rPr>
-        <w:t>obj.price</w:t>
-      </w:r>
-      <w:proofErr w:type="spellEnd"/>
-      <w:proofErr w:type="gramEnd"/>
-      <w:r>
-        <w:rPr>
-          <w:rFonts w:ascii="Consolas" w:eastAsia="Times New Roman" w:hAnsi="Consolas" w:cs="Times New Roman"/>
-          <w:color w:val="000000"/>
-          <w:sz w:val="21"/>
-          <w:szCs w:val="21"/>
-        </w:rPr>
-        <w:t>;</w:t>
+        <w:t xml:space="preserve"> acc + obj.price;</w:t>
       </w:r>
     </w:p>
     <w:p>
@@ -3993,36 +3570,12 @@
           <w:rFonts w:ascii="Arial" w:hAnsi="Arial" w:cs="Arial"/>
         </w:rPr>
       </w:pPr>
-      <w:proofErr w:type="spellStart"/>
-      <w:proofErr w:type="gramStart"/>
       <w:r>
         <w:rPr>
           <w:rFonts w:ascii="Arial" w:hAnsi="Arial" w:cs="Arial"/>
         </w:rPr>
-        <w:t>e.target</w:t>
-      </w:r>
-      <w:proofErr w:type="gramEnd"/>
-      <w:r>
-        <w:rPr>
-          <w:rFonts w:ascii="Arial" w:hAnsi="Arial" w:cs="Arial"/>
-        </w:rPr>
-        <w:t>.value</w:t>
-      </w:r>
-      <w:proofErr w:type="spellEnd"/>
-      <w:r>
-        <w:rPr>
-          <w:rFonts w:ascii="Arial" w:hAnsi="Arial" w:cs="Arial"/>
-        </w:rPr>
-        <w:t xml:space="preserve"> / </w:t>
-      </w:r>
-      <w:proofErr w:type="spellStart"/>
-      <w:r>
-        <w:rPr>
-          <w:rFonts w:ascii="Arial" w:hAnsi="Arial" w:cs="Arial"/>
-        </w:rPr>
-        <w:t>event.target.value</w:t>
-      </w:r>
-      <w:proofErr w:type="spellEnd"/>
+        <w:t>e.target.value / event.target.value</w:t>
+      </w:r>
     </w:p>
     <w:p>
       <w:pPr>
@@ -4075,39 +3628,30 @@
           <w:bCs/>
         </w:rPr>
         <w:br/>
-      </w:r>
-      <w:proofErr w:type="spellStart"/>
+        <w:t>e.target.value</w:t>
+      </w:r>
+      <w:r>
+        <w:rPr>
+          <w:rFonts w:ascii="Microsoft YaHei" w:eastAsia="Microsoft YaHei" w:hAnsi="Microsoft YaHei" w:cs="Microsoft YaHei" w:hint="eastAsia"/>
+          <w:b/>
+          <w:bCs/>
+        </w:rPr>
+        <w:t>表示该</w:t>
+      </w:r>
       <w:r>
         <w:rPr>
           <w:rFonts w:ascii="Arial" w:hAnsi="Arial" w:cs="Arial"/>
           <w:b/>
           <w:bCs/>
         </w:rPr>
-        <w:t>e.target.value</w:t>
-      </w:r>
-      <w:proofErr w:type="spellEnd"/>
+        <w:t>DOM</w:t>
+      </w:r>
       <w:r>
         <w:rPr>
           <w:rFonts w:ascii="Microsoft YaHei" w:eastAsia="Microsoft YaHei" w:hAnsi="Microsoft YaHei" w:cs="Microsoft YaHei" w:hint="eastAsia"/>
           <w:b/>
           <w:bCs/>
         </w:rPr>
-        <w:t>表示该</w:t>
-      </w:r>
-      <w:r>
-        <w:rPr>
-          <w:rFonts w:ascii="Arial" w:hAnsi="Arial" w:cs="Arial"/>
-          <w:b/>
-          <w:bCs/>
-        </w:rPr>
-        <w:t>DOM</w:t>
-      </w:r>
-      <w:r>
-        <w:rPr>
-          <w:rFonts w:ascii="Microsoft YaHei" w:eastAsia="Microsoft YaHei" w:hAnsi="Microsoft YaHei" w:cs="Microsoft YaHei" w:hint="eastAsia"/>
-          <w:b/>
-          <w:bCs/>
-        </w:rPr>
         <w:t>元素，然后在获取其相应的属性值</w:t>
       </w:r>
     </w:p>
@@ -4152,21 +3696,8 @@
           <w:sz w:val="21"/>
           <w:szCs w:val="21"/>
         </w:rPr>
-        <w:t>2、用法：</w:t>
-      </w:r>
-      <w:proofErr w:type="spellStart"/>
-      <w:proofErr w:type="gramStart"/>
-      <w:r>
-        <w:rPr>
-          <w:rFonts w:ascii="Microsoft YaHei" w:eastAsia="Microsoft YaHei" w:hAnsi="Microsoft YaHei" w:hint="eastAsia"/>
-          <w:color w:val="1C1F21"/>
-          <w:sz w:val="21"/>
-          <w:szCs w:val="21"/>
-        </w:rPr>
-        <w:t>event.target</w:t>
-      </w:r>
-      <w:proofErr w:type="spellEnd"/>
-      <w:proofErr w:type="gramEnd"/>
+        <w:t>2、用法：event.target</w:t>
+      </w:r>
     </w:p>
     <w:p>
       <w:pPr>
@@ -4187,27 +3718,7 @@
           <w:sz w:val="21"/>
           <w:szCs w:val="21"/>
         </w:rPr>
-        <w:t>3、作用：就是获取</w:t>
-      </w:r>
-      <w:proofErr w:type="gramStart"/>
-      <w:r>
-        <w:rPr>
-          <w:rFonts w:ascii="Microsoft YaHei" w:eastAsia="Microsoft YaHei" w:hAnsi="Microsoft YaHei" w:hint="eastAsia"/>
-          <w:color w:val="1C1F21"/>
-          <w:sz w:val="21"/>
-          <w:szCs w:val="21"/>
-        </w:rPr>
-        <w:t>当前会</w:t>
-      </w:r>
-      <w:proofErr w:type="gramEnd"/>
-      <w:r>
-        <w:rPr>
-          <w:rFonts w:ascii="Microsoft YaHei" w:eastAsia="Microsoft YaHei" w:hAnsi="Microsoft YaHei" w:hint="eastAsia"/>
-          <w:color w:val="1C1F21"/>
-          <w:sz w:val="21"/>
-          <w:szCs w:val="21"/>
-        </w:rPr>
-        <w:t>触发该事件的元素对象，如练习中的</w:t>
+        <w:t>3、作用：就是获取当前会触发该事件的元素对象，如练习中的</w:t>
       </w:r>
     </w:p>
     <w:p>
@@ -4229,27 +3740,7 @@
           <w:sz w:val="21"/>
           <w:szCs w:val="21"/>
         </w:rPr>
-        <w:t>$("input"</w:t>
-      </w:r>
-      <w:proofErr w:type="gramStart"/>
-      <w:r>
-        <w:rPr>
-          <w:rFonts w:ascii="Microsoft YaHei" w:eastAsia="Microsoft YaHei" w:hAnsi="Microsoft YaHei" w:hint="eastAsia"/>
-          <w:color w:val="1C1F21"/>
-          <w:sz w:val="21"/>
-          <w:szCs w:val="21"/>
-        </w:rPr>
-        <w:t>).select</w:t>
-      </w:r>
-      <w:proofErr w:type="gramEnd"/>
-      <w:r>
-        <w:rPr>
-          <w:rFonts w:ascii="Microsoft YaHei" w:eastAsia="Microsoft YaHei" w:hAnsi="Microsoft YaHei" w:hint="eastAsia"/>
-          <w:color w:val="1C1F21"/>
-          <w:sz w:val="21"/>
-          <w:szCs w:val="21"/>
-        </w:rPr>
-        <w:t>(function(e){</w:t>
+        <w:t>$("input").select(function(e){</w:t>
       </w:r>
     </w:p>
     <w:p>
@@ -4271,38 +3762,7 @@
           <w:sz w:val="21"/>
           <w:szCs w:val="21"/>
         </w:rPr>
-        <w:t>        alert(</w:t>
-      </w:r>
-      <w:proofErr w:type="spellStart"/>
-      <w:proofErr w:type="gramStart"/>
-      <w:r>
-        <w:rPr>
-          <w:rFonts w:ascii="Microsoft YaHei" w:eastAsia="Microsoft YaHei" w:hAnsi="Microsoft YaHei" w:hint="eastAsia"/>
-          <w:color w:val="1C1F21"/>
-          <w:sz w:val="21"/>
-          <w:szCs w:val="21"/>
-        </w:rPr>
-        <w:t>e.target</w:t>
-      </w:r>
-      <w:proofErr w:type="gramEnd"/>
-      <w:r>
-        <w:rPr>
-          <w:rFonts w:ascii="Microsoft YaHei" w:eastAsia="Microsoft YaHei" w:hAnsi="Microsoft YaHei" w:hint="eastAsia"/>
-          <w:color w:val="1C1F21"/>
-          <w:sz w:val="21"/>
-          <w:szCs w:val="21"/>
-        </w:rPr>
-        <w:t>.value</w:t>
-      </w:r>
-      <w:proofErr w:type="spellEnd"/>
-      <w:r>
-        <w:rPr>
-          <w:rFonts w:ascii="Microsoft YaHei" w:eastAsia="Microsoft YaHei" w:hAnsi="Microsoft YaHei" w:hint="eastAsia"/>
-          <w:color w:val="1C1F21"/>
-          <w:sz w:val="21"/>
-          <w:szCs w:val="21"/>
-        </w:rPr>
-        <w:t>) </w:t>
+        <w:t>        alert(e.target.value) </w:t>
       </w:r>
     </w:p>
     <w:p>
@@ -4346,27 +3806,7 @@
           <w:sz w:val="21"/>
           <w:szCs w:val="21"/>
         </w:rPr>
-        <w:t>当前触发select事件的元素是input，故这里的</w:t>
-      </w:r>
-      <w:proofErr w:type="spellStart"/>
-      <w:r>
-        <w:rPr>
-          <w:rFonts w:ascii="Microsoft YaHei" w:eastAsia="Microsoft YaHei" w:hAnsi="Microsoft YaHei" w:hint="eastAsia"/>
-          <w:color w:val="1C1F21"/>
-          <w:sz w:val="21"/>
-          <w:szCs w:val="21"/>
-        </w:rPr>
-        <w:t>e.target</w:t>
-      </w:r>
-      <w:proofErr w:type="spellEnd"/>
-      <w:r>
-        <w:rPr>
-          <w:rFonts w:ascii="Microsoft YaHei" w:eastAsia="Microsoft YaHei" w:hAnsi="Microsoft YaHei" w:hint="eastAsia"/>
-          <w:color w:val="1C1F21"/>
-          <w:sz w:val="21"/>
-          <w:szCs w:val="21"/>
-        </w:rPr>
-        <w:t>指的是input。而这里的e指代的是event对象，代表事件的状态。</w:t>
+        <w:t>当前触发select事件的元素是input，故这里的e.target指的是input。而这里的e指代的是event对象，代表事件的状态。</w:t>
       </w:r>
     </w:p>
     <w:p>
@@ -4842,33 +4282,17 @@
         </w:rPr>
         <w:t>是用来机器之间互相交流的数据传输格式，如果需要人能读懂，需要进行格式转换。</w:t>
       </w:r>
-      <w:r>
-        <w:fldChar w:fldCharType="begin"/>
-      </w:r>
-      <w:r>
-        <w:instrText>HYPERLINK "https://jsonlint.com/"</w:instrText>
-      </w:r>
-      <w:r>
-        <w:fldChar w:fldCharType="separate"/>
-      </w:r>
-      <w:r>
-        <w:rPr>
-          <w:rStyle w:val="a3"/>
-          <w:rFonts w:ascii="Microsoft YaHei" w:eastAsia="Microsoft YaHei" w:hAnsi="Microsoft YaHei"/>
-          <w:sz w:val="21"/>
-          <w:szCs w:val="21"/>
-        </w:rPr>
-        <w:t>https://jsonlint.com/</w:t>
-      </w:r>
-      <w:r>
-        <w:rPr>
-          <w:rStyle w:val="a3"/>
-          <w:rFonts w:ascii="Microsoft YaHei" w:eastAsia="Microsoft YaHei" w:hAnsi="Microsoft YaHei"/>
-          <w:sz w:val="21"/>
-          <w:szCs w:val="21"/>
-        </w:rPr>
-        <w:fldChar w:fldCharType="end"/>
-      </w:r>
+      <w:hyperlink r:id="rId9" w:history="1">
+        <w:r>
+          <w:rPr>
+            <w:rStyle w:val="a3"/>
+            <w:rFonts w:ascii="Microsoft YaHei" w:eastAsia="Microsoft YaHei" w:hAnsi="Microsoft YaHei"/>
+            <w:sz w:val="21"/>
+            <w:szCs w:val="21"/>
+          </w:rPr>
+          <w:t>https://jsonlint.com/</w:t>
+        </w:r>
+      </w:hyperlink>
     </w:p>
     <w:p>
       <w:pPr>
@@ -5331,475 +4755,6 @@
             <wp:extent cx="3926871" cy="2688549"/>
             <wp:effectExtent l="0" t="0" r="0" b="0"/>
             <wp:docPr id="5" name="Picture 5"/>
-            <wp:cNvGraphicFramePr>
-              <a:graphicFrameLocks xmlns:a="http://schemas.openxmlformats.org/drawingml/2006/main" noChangeAspect="1"/>
-            </wp:cNvGraphicFramePr>
-            <a:graphic xmlns:a="http://schemas.openxmlformats.org/drawingml/2006/main">
-              <a:graphicData uri="http://schemas.openxmlformats.org/drawingml/2006/picture">
-                <pic:pic xmlns:pic="http://schemas.openxmlformats.org/drawingml/2006/picture">
-                  <pic:nvPicPr>
-                    <pic:cNvPr id="1" name=""/>
-                    <pic:cNvPicPr/>
-                  </pic:nvPicPr>
-                  <pic:blipFill>
-                    <a:blip r:embed="rId9"/>
-                    <a:stretch>
-                      <a:fillRect/>
-                    </a:stretch>
-                  </pic:blipFill>
-                  <pic:spPr>
-                    <a:xfrm>
-                      <a:off x="0" y="0"/>
-                      <a:ext cx="3933518" cy="2693100"/>
-                    </a:xfrm>
-                    <a:prstGeom prst="rect">
-                      <a:avLst/>
-                    </a:prstGeom>
-                  </pic:spPr>
-                </pic:pic>
-              </a:graphicData>
-            </a:graphic>
-          </wp:inline>
-        </w:drawing>
-      </w:r>
-    </w:p>
-    <w:p>
-      <w:pPr>
-        <w:pStyle w:val="a5"/>
-        <w:shd w:val="clear" w:color="auto" w:fill="FFFFFF"/>
-        <w:spacing w:before="0" w:beforeAutospacing="0" w:after="0" w:afterAutospacing="0"/>
-        <w:rPr>
-          <w:rFonts w:ascii="Microsoft YaHei" w:eastAsia="Microsoft YaHei" w:hAnsi="Microsoft YaHei"/>
-          <w:b/>
-          <w:bCs/>
-          <w:color w:val="1C1F21"/>
-          <w:sz w:val="21"/>
-          <w:szCs w:val="21"/>
-        </w:rPr>
-      </w:pPr>
-      <w:r>
-        <w:rPr>
-          <w:rFonts w:ascii="Microsoft YaHei" w:eastAsia="Microsoft YaHei" w:hAnsi="Microsoft YaHei"/>
-          <w:b/>
-          <w:bCs/>
-          <w:color w:val="1C1F21"/>
-          <w:sz w:val="21"/>
-          <w:szCs w:val="21"/>
-        </w:rPr>
-        <w:t>R</w:t>
-      </w:r>
-      <w:r>
-        <w:rPr>
-          <w:rFonts w:ascii="Microsoft YaHei" w:eastAsia="Microsoft YaHei" w:hAnsi="Microsoft YaHei" w:hint="eastAsia"/>
-          <w:b/>
-          <w:bCs/>
-          <w:color w:val="1C1F21"/>
-          <w:sz w:val="21"/>
-          <w:szCs w:val="21"/>
-        </w:rPr>
-        <w:t>eact处理A</w:t>
-      </w:r>
-      <w:r>
-        <w:rPr>
-          <w:rFonts w:ascii="Microsoft YaHei" w:eastAsia="Microsoft YaHei" w:hAnsi="Microsoft YaHei"/>
-          <w:b/>
-          <w:bCs/>
-          <w:color w:val="1C1F21"/>
-          <w:sz w:val="21"/>
-          <w:szCs w:val="21"/>
-        </w:rPr>
-        <w:t>PI</w:t>
-      </w:r>
-      <w:r>
-        <w:rPr>
-          <w:rFonts w:ascii="Microsoft YaHei" w:eastAsia="Microsoft YaHei" w:hAnsi="Microsoft YaHei" w:hint="eastAsia"/>
-          <w:b/>
-          <w:bCs/>
-          <w:color w:val="1C1F21"/>
-          <w:sz w:val="21"/>
-          <w:szCs w:val="21"/>
-        </w:rPr>
-        <w:t>的示意图</w:t>
-      </w:r>
-    </w:p>
-    <w:p>
-      <w:pPr>
-        <w:pStyle w:val="a5"/>
-        <w:numPr>
-          <w:ilvl w:val="0"/>
-          <w:numId w:val="7"/>
-        </w:numPr>
-        <w:shd w:val="clear" w:color="auto" w:fill="FFFFFF"/>
-        <w:spacing w:before="0" w:beforeAutospacing="0" w:after="0" w:afterAutospacing="0"/>
-        <w:rPr>
-          <w:rFonts w:ascii="Microsoft YaHei" w:eastAsia="Microsoft YaHei" w:hAnsi="Microsoft YaHei"/>
-          <w:color w:val="1C1F21"/>
-          <w:sz w:val="21"/>
-          <w:szCs w:val="21"/>
-        </w:rPr>
-      </w:pPr>
-      <w:r>
-        <w:rPr>
-          <w:rFonts w:ascii="Microsoft YaHei" w:eastAsia="Microsoft YaHei" w:hAnsi="Microsoft YaHei" w:hint="eastAsia"/>
-          <w:color w:val="1C1F21"/>
-          <w:sz w:val="21"/>
-          <w:szCs w:val="21"/>
-        </w:rPr>
-        <w:t>Client发送A</w:t>
-      </w:r>
-      <w:r>
-        <w:rPr>
-          <w:rFonts w:ascii="Microsoft YaHei" w:eastAsia="Microsoft YaHei" w:hAnsi="Microsoft YaHei"/>
-          <w:color w:val="1C1F21"/>
-          <w:sz w:val="21"/>
-          <w:szCs w:val="21"/>
-        </w:rPr>
-        <w:t>PI</w:t>
-      </w:r>
-      <w:r>
-        <w:rPr>
-          <w:rFonts w:ascii="Microsoft YaHei" w:eastAsia="Microsoft YaHei" w:hAnsi="Microsoft YaHei" w:hint="eastAsia"/>
-          <w:color w:val="1C1F21"/>
-          <w:sz w:val="21"/>
-          <w:szCs w:val="21"/>
-        </w:rPr>
-        <w:t>请求</w:t>
-      </w:r>
-    </w:p>
-    <w:p>
-      <w:pPr>
-        <w:pStyle w:val="a5"/>
-        <w:numPr>
-          <w:ilvl w:val="0"/>
-          <w:numId w:val="7"/>
-        </w:numPr>
-        <w:shd w:val="clear" w:color="auto" w:fill="FFFFFF"/>
-        <w:spacing w:before="0" w:beforeAutospacing="0" w:after="0" w:afterAutospacing="0"/>
-        <w:rPr>
-          <w:rFonts w:ascii="Microsoft YaHei" w:eastAsia="Microsoft YaHei" w:hAnsi="Microsoft YaHei"/>
-          <w:color w:val="1C1F21"/>
-          <w:sz w:val="21"/>
-          <w:szCs w:val="21"/>
-        </w:rPr>
-      </w:pPr>
-      <w:r>
-        <w:rPr>
-          <w:rFonts w:ascii="Microsoft YaHei" w:eastAsia="Microsoft YaHei" w:hAnsi="Microsoft YaHei"/>
-          <w:color w:val="1C1F21"/>
-          <w:sz w:val="21"/>
-          <w:szCs w:val="21"/>
-        </w:rPr>
-        <w:t>S</w:t>
-      </w:r>
-      <w:r>
-        <w:rPr>
-          <w:rFonts w:ascii="Microsoft YaHei" w:eastAsia="Microsoft YaHei" w:hAnsi="Microsoft YaHei" w:hint="eastAsia"/>
-          <w:color w:val="1C1F21"/>
-          <w:sz w:val="21"/>
-          <w:szCs w:val="21"/>
-        </w:rPr>
-        <w:t>erver处理A</w:t>
-      </w:r>
-      <w:r>
-        <w:rPr>
-          <w:rFonts w:ascii="Microsoft YaHei" w:eastAsia="Microsoft YaHei" w:hAnsi="Microsoft YaHei"/>
-          <w:color w:val="1C1F21"/>
-          <w:sz w:val="21"/>
-          <w:szCs w:val="21"/>
-        </w:rPr>
-        <w:t>PI</w:t>
-      </w:r>
-      <w:r>
-        <w:rPr>
-          <w:rFonts w:ascii="Microsoft YaHei" w:eastAsia="Microsoft YaHei" w:hAnsi="Microsoft YaHei" w:hint="eastAsia"/>
-          <w:color w:val="1C1F21"/>
-          <w:sz w:val="21"/>
-          <w:szCs w:val="21"/>
-        </w:rPr>
-        <w:t>请求</w:t>
-      </w:r>
-    </w:p>
-    <w:p>
-      <w:pPr>
-        <w:pStyle w:val="a5"/>
-        <w:numPr>
-          <w:ilvl w:val="0"/>
-          <w:numId w:val="7"/>
-        </w:numPr>
-        <w:shd w:val="clear" w:color="auto" w:fill="FFFFFF"/>
-        <w:spacing w:before="0" w:beforeAutospacing="0" w:after="0" w:afterAutospacing="0"/>
-        <w:rPr>
-          <w:rFonts w:ascii="Microsoft YaHei" w:eastAsia="Microsoft YaHei" w:hAnsi="Microsoft YaHei"/>
-          <w:color w:val="1C1F21"/>
-          <w:sz w:val="21"/>
-          <w:szCs w:val="21"/>
-        </w:rPr>
-      </w:pPr>
-      <w:r>
-        <w:rPr>
-          <w:rFonts w:ascii="Microsoft YaHei" w:eastAsia="Microsoft YaHei" w:hAnsi="Microsoft YaHei"/>
-          <w:color w:val="1C1F21"/>
-          <w:sz w:val="21"/>
-          <w:szCs w:val="21"/>
-        </w:rPr>
-        <w:t>S</w:t>
-      </w:r>
-      <w:r>
-        <w:rPr>
-          <w:rFonts w:ascii="Microsoft YaHei" w:eastAsia="Microsoft YaHei" w:hAnsi="Microsoft YaHei" w:hint="eastAsia"/>
-          <w:color w:val="1C1F21"/>
-          <w:sz w:val="21"/>
-          <w:szCs w:val="21"/>
-        </w:rPr>
-        <w:t>erver根据A</w:t>
-      </w:r>
-      <w:r>
-        <w:rPr>
-          <w:rFonts w:ascii="Microsoft YaHei" w:eastAsia="Microsoft YaHei" w:hAnsi="Microsoft YaHei"/>
-          <w:color w:val="1C1F21"/>
-          <w:sz w:val="21"/>
-          <w:szCs w:val="21"/>
-        </w:rPr>
-        <w:t>PI</w:t>
-      </w:r>
-      <w:r>
-        <w:rPr>
-          <w:rFonts w:ascii="Microsoft YaHei" w:eastAsia="Microsoft YaHei" w:hAnsi="Microsoft YaHei" w:hint="eastAsia"/>
-          <w:color w:val="1C1F21"/>
-          <w:sz w:val="21"/>
-          <w:szCs w:val="21"/>
-        </w:rPr>
-        <w:t>请求，以J</w:t>
-      </w:r>
-      <w:r>
-        <w:rPr>
-          <w:rFonts w:ascii="Microsoft YaHei" w:eastAsia="Microsoft YaHei" w:hAnsi="Microsoft YaHei"/>
-          <w:color w:val="1C1F21"/>
-          <w:sz w:val="21"/>
-          <w:szCs w:val="21"/>
-        </w:rPr>
-        <w:t>SON</w:t>
-      </w:r>
-      <w:r>
-        <w:rPr>
-          <w:rFonts w:ascii="Microsoft YaHei" w:eastAsia="Microsoft YaHei" w:hAnsi="Microsoft YaHei" w:hint="eastAsia"/>
-          <w:color w:val="1C1F21"/>
-          <w:sz w:val="21"/>
-          <w:szCs w:val="21"/>
-        </w:rPr>
-        <w:t>的格式发送A</w:t>
-      </w:r>
-      <w:r>
-        <w:rPr>
-          <w:rFonts w:ascii="Microsoft YaHei" w:eastAsia="Microsoft YaHei" w:hAnsi="Microsoft YaHei"/>
-          <w:color w:val="1C1F21"/>
-          <w:sz w:val="21"/>
-          <w:szCs w:val="21"/>
-        </w:rPr>
-        <w:t>PI</w:t>
-      </w:r>
-      <w:r>
-        <w:rPr>
-          <w:rFonts w:ascii="Microsoft YaHei" w:eastAsia="Microsoft YaHei" w:hAnsi="Microsoft YaHei" w:hint="eastAsia"/>
-          <w:color w:val="1C1F21"/>
-          <w:sz w:val="21"/>
-          <w:szCs w:val="21"/>
-        </w:rPr>
-        <w:t>回复</w:t>
-      </w:r>
-    </w:p>
-    <w:p>
-      <w:pPr>
-        <w:pStyle w:val="a5"/>
-        <w:numPr>
-          <w:ilvl w:val="0"/>
-          <w:numId w:val="7"/>
-        </w:numPr>
-        <w:shd w:val="clear" w:color="auto" w:fill="FFFFFF"/>
-        <w:spacing w:before="0" w:beforeAutospacing="0" w:after="0" w:afterAutospacing="0"/>
-        <w:rPr>
-          <w:rFonts w:ascii="Microsoft YaHei" w:eastAsia="Microsoft YaHei" w:hAnsi="Microsoft YaHei"/>
-          <w:color w:val="1C1F21"/>
-          <w:sz w:val="21"/>
-          <w:szCs w:val="21"/>
-        </w:rPr>
-      </w:pPr>
-      <w:r>
-        <w:rPr>
-          <w:rFonts w:ascii="Microsoft YaHei" w:eastAsia="Microsoft YaHei" w:hAnsi="Microsoft YaHei"/>
-          <w:color w:val="1C1F21"/>
-          <w:sz w:val="21"/>
-          <w:szCs w:val="21"/>
-        </w:rPr>
-        <w:t>C</w:t>
-      </w:r>
-      <w:r>
-        <w:rPr>
-          <w:rFonts w:ascii="Microsoft YaHei" w:eastAsia="Microsoft YaHei" w:hAnsi="Microsoft YaHei" w:hint="eastAsia"/>
-          <w:color w:val="1C1F21"/>
-          <w:sz w:val="21"/>
-          <w:szCs w:val="21"/>
-        </w:rPr>
-        <w:t>lient接收到A</w:t>
-      </w:r>
-      <w:r>
-        <w:rPr>
-          <w:rFonts w:ascii="Microsoft YaHei" w:eastAsia="Microsoft YaHei" w:hAnsi="Microsoft YaHei"/>
-          <w:color w:val="1C1F21"/>
-          <w:sz w:val="21"/>
-          <w:szCs w:val="21"/>
-        </w:rPr>
-        <w:t>PI</w:t>
-      </w:r>
-      <w:r>
-        <w:rPr>
-          <w:rFonts w:ascii="Microsoft YaHei" w:eastAsia="Microsoft YaHei" w:hAnsi="Microsoft YaHei" w:hint="eastAsia"/>
-          <w:color w:val="1C1F21"/>
-          <w:sz w:val="21"/>
-          <w:szCs w:val="21"/>
-        </w:rPr>
-        <w:t>回复后，通过React进行处理</w:t>
-      </w:r>
-    </w:p>
-    <w:p>
-      <w:pPr>
-        <w:pStyle w:val="a5"/>
-        <w:numPr>
-          <w:ilvl w:val="0"/>
-          <w:numId w:val="7"/>
-        </w:numPr>
-        <w:shd w:val="clear" w:color="auto" w:fill="FFFFFF"/>
-        <w:spacing w:before="0" w:beforeAutospacing="0" w:after="0" w:afterAutospacing="0"/>
-        <w:rPr>
-          <w:rFonts w:ascii="Microsoft YaHei" w:eastAsia="Microsoft YaHei" w:hAnsi="Microsoft YaHei"/>
-          <w:color w:val="1C1F21"/>
-          <w:sz w:val="21"/>
-          <w:szCs w:val="21"/>
-        </w:rPr>
-      </w:pPr>
-      <w:r>
-        <w:rPr>
-          <w:rFonts w:ascii="Microsoft YaHei" w:eastAsia="Microsoft YaHei" w:hAnsi="Microsoft YaHei" w:hint="eastAsia"/>
-          <w:color w:val="1C1F21"/>
-          <w:sz w:val="21"/>
-          <w:szCs w:val="21"/>
-        </w:rPr>
-        <w:t>根据处理的结果，</w:t>
-      </w:r>
-      <w:r>
-        <w:rPr>
-          <w:rFonts w:ascii="Microsoft YaHei" w:eastAsia="Microsoft YaHei" w:hAnsi="Microsoft YaHei" w:hint="eastAsia"/>
-          <w:color w:val="1C1F21"/>
-          <w:sz w:val="21"/>
-          <w:szCs w:val="21"/>
-        </w:rPr>
-        <w:t>通过React</w:t>
-      </w:r>
-      <w:r>
-        <w:rPr>
-          <w:rFonts w:ascii="Microsoft YaHei" w:eastAsia="Microsoft YaHei" w:hAnsi="Microsoft YaHei" w:hint="eastAsia"/>
-          <w:color w:val="1C1F21"/>
-          <w:sz w:val="21"/>
-          <w:szCs w:val="21"/>
-        </w:rPr>
-        <w:t>渲染到</w:t>
-      </w:r>
-      <w:r>
-        <w:rPr>
-          <w:rFonts w:ascii="Microsoft YaHei" w:eastAsia="Microsoft YaHei" w:hAnsi="Microsoft YaHei" w:hint="eastAsia"/>
-          <w:color w:val="1C1F21"/>
-          <w:sz w:val="21"/>
-          <w:szCs w:val="21"/>
-        </w:rPr>
-        <w:t>输出</w:t>
-      </w:r>
-      <w:r>
-        <w:rPr>
-          <w:rFonts w:ascii="Microsoft YaHei" w:eastAsia="Microsoft YaHei" w:hAnsi="Microsoft YaHei" w:hint="eastAsia"/>
-          <w:color w:val="1C1F21"/>
-          <w:sz w:val="21"/>
-          <w:szCs w:val="21"/>
-        </w:rPr>
-        <w:t>界面上。</w:t>
-      </w:r>
-    </w:p>
-    <w:p>
-      <w:pPr>
-        <w:pStyle w:val="a5"/>
-        <w:shd w:val="clear" w:color="auto" w:fill="FFFFFF"/>
-        <w:spacing w:before="0" w:beforeAutospacing="0" w:after="0" w:afterAutospacing="0"/>
-        <w:rPr>
-          <w:rFonts w:ascii="Microsoft YaHei" w:eastAsia="Microsoft YaHei" w:hAnsi="Microsoft YaHei"/>
-          <w:color w:val="1C1F21"/>
-          <w:sz w:val="21"/>
-          <w:szCs w:val="21"/>
-        </w:rPr>
-      </w:pPr>
-    </w:p>
-    <w:p>
-      <w:pPr>
-        <w:autoSpaceDE w:val="0"/>
-        <w:autoSpaceDN w:val="0"/>
-        <w:adjustRightInd w:val="0"/>
-        <w:spacing w:after="0" w:line="240" w:lineRule="auto"/>
-        <w:rPr>
-          <w:rFonts w:ascii="Arial" w:hAnsi="Arial" w:cs="Arial"/>
-          <w:b/>
-          <w:bCs/>
-          <w:sz w:val="6"/>
-          <w:szCs w:val="6"/>
-        </w:rPr>
-      </w:pPr>
-    </w:p>
-    <w:p>
-      <w:pPr>
-        <w:pStyle w:val="2"/>
-        <w:rPr>
-          <w:b/>
-          <w:bCs/>
-        </w:rPr>
-      </w:pPr>
-      <w:r>
-        <w:rPr>
-          <w:b/>
-          <w:bCs/>
-        </w:rPr>
-        <w:t>R</w:t>
-      </w:r>
-      <w:r>
-        <w:rPr>
-          <w:rFonts w:hint="eastAsia"/>
-          <w:b/>
-          <w:bCs/>
-        </w:rPr>
-        <w:t>eact</w:t>
-      </w:r>
-      <w:r>
-        <w:rPr>
-          <w:b/>
-          <w:bCs/>
-        </w:rPr>
-        <w:t xml:space="preserve"> </w:t>
-      </w:r>
-      <w:r>
-        <w:rPr>
-          <w:rFonts w:hint="eastAsia"/>
-          <w:b/>
-          <w:bCs/>
-        </w:rPr>
-        <w:t>生命周期</w:t>
-      </w:r>
-    </w:p>
-    <w:p>
-      <w:r>
-        <w:rPr>
-          <w:noProof/>
-        </w:rPr>
-        <w:drawing>
-          <wp:inline distT="0" distB="0" distL="0" distR="0" wp14:anchorId="4D851FF1" wp14:editId="5D2393F4">
-            <wp:extent cx="4841271" cy="2391135"/>
-            <wp:effectExtent l="0" t="0" r="0" b="9525"/>
-            <wp:docPr id="9" name="Picture 9"/>
             <wp:cNvGraphicFramePr>
               <a:graphicFrameLocks xmlns:a="http://schemas.openxmlformats.org/drawingml/2006/main" noChangeAspect="1"/>
             </wp:cNvGraphicFramePr>
@@ -5819,6 +4774,475 @@
                   <pic:spPr>
                     <a:xfrm>
                       <a:off x="0" y="0"/>
+                      <a:ext cx="3933518" cy="2693100"/>
+                    </a:xfrm>
+                    <a:prstGeom prst="rect">
+                      <a:avLst/>
+                    </a:prstGeom>
+                  </pic:spPr>
+                </pic:pic>
+              </a:graphicData>
+            </a:graphic>
+          </wp:inline>
+        </w:drawing>
+      </w:r>
+    </w:p>
+    <w:p>
+      <w:pPr>
+        <w:pStyle w:val="a5"/>
+        <w:shd w:val="clear" w:color="auto" w:fill="FFFFFF"/>
+        <w:spacing w:before="0" w:beforeAutospacing="0" w:after="0" w:afterAutospacing="0"/>
+        <w:rPr>
+          <w:rFonts w:ascii="Microsoft YaHei" w:eastAsia="Microsoft YaHei" w:hAnsi="Microsoft YaHei"/>
+          <w:b/>
+          <w:bCs/>
+          <w:color w:val="1C1F21"/>
+          <w:sz w:val="21"/>
+          <w:szCs w:val="21"/>
+        </w:rPr>
+      </w:pPr>
+      <w:r>
+        <w:rPr>
+          <w:rFonts w:ascii="Microsoft YaHei" w:eastAsia="Microsoft YaHei" w:hAnsi="Microsoft YaHei"/>
+          <w:b/>
+          <w:bCs/>
+          <w:color w:val="1C1F21"/>
+          <w:sz w:val="21"/>
+          <w:szCs w:val="21"/>
+        </w:rPr>
+        <w:t>R</w:t>
+      </w:r>
+      <w:r>
+        <w:rPr>
+          <w:rFonts w:ascii="Microsoft YaHei" w:eastAsia="Microsoft YaHei" w:hAnsi="Microsoft YaHei" w:hint="eastAsia"/>
+          <w:b/>
+          <w:bCs/>
+          <w:color w:val="1C1F21"/>
+          <w:sz w:val="21"/>
+          <w:szCs w:val="21"/>
+        </w:rPr>
+        <w:t>eact处理A</w:t>
+      </w:r>
+      <w:r>
+        <w:rPr>
+          <w:rFonts w:ascii="Microsoft YaHei" w:eastAsia="Microsoft YaHei" w:hAnsi="Microsoft YaHei"/>
+          <w:b/>
+          <w:bCs/>
+          <w:color w:val="1C1F21"/>
+          <w:sz w:val="21"/>
+          <w:szCs w:val="21"/>
+        </w:rPr>
+        <w:t>PI</w:t>
+      </w:r>
+      <w:r>
+        <w:rPr>
+          <w:rFonts w:ascii="Microsoft YaHei" w:eastAsia="Microsoft YaHei" w:hAnsi="Microsoft YaHei" w:hint="eastAsia"/>
+          <w:b/>
+          <w:bCs/>
+          <w:color w:val="1C1F21"/>
+          <w:sz w:val="21"/>
+          <w:szCs w:val="21"/>
+        </w:rPr>
+        <w:t>的示意图</w:t>
+      </w:r>
+    </w:p>
+    <w:p>
+      <w:pPr>
+        <w:pStyle w:val="a5"/>
+        <w:numPr>
+          <w:ilvl w:val="0"/>
+          <w:numId w:val="7"/>
+        </w:numPr>
+        <w:shd w:val="clear" w:color="auto" w:fill="FFFFFF"/>
+        <w:spacing w:before="0" w:beforeAutospacing="0" w:after="0" w:afterAutospacing="0"/>
+        <w:rPr>
+          <w:rFonts w:ascii="Microsoft YaHei" w:eastAsia="Microsoft YaHei" w:hAnsi="Microsoft YaHei"/>
+          <w:color w:val="1C1F21"/>
+          <w:sz w:val="21"/>
+          <w:szCs w:val="21"/>
+        </w:rPr>
+      </w:pPr>
+      <w:r>
+        <w:rPr>
+          <w:rFonts w:ascii="Microsoft YaHei" w:eastAsia="Microsoft YaHei" w:hAnsi="Microsoft YaHei" w:hint="eastAsia"/>
+          <w:color w:val="1C1F21"/>
+          <w:sz w:val="21"/>
+          <w:szCs w:val="21"/>
+        </w:rPr>
+        <w:t>Client发送A</w:t>
+      </w:r>
+      <w:r>
+        <w:rPr>
+          <w:rFonts w:ascii="Microsoft YaHei" w:eastAsia="Microsoft YaHei" w:hAnsi="Microsoft YaHei"/>
+          <w:color w:val="1C1F21"/>
+          <w:sz w:val="21"/>
+          <w:szCs w:val="21"/>
+        </w:rPr>
+        <w:t>PI</w:t>
+      </w:r>
+      <w:r>
+        <w:rPr>
+          <w:rFonts w:ascii="Microsoft YaHei" w:eastAsia="Microsoft YaHei" w:hAnsi="Microsoft YaHei" w:hint="eastAsia"/>
+          <w:color w:val="1C1F21"/>
+          <w:sz w:val="21"/>
+          <w:szCs w:val="21"/>
+        </w:rPr>
+        <w:t>请求</w:t>
+      </w:r>
+    </w:p>
+    <w:p>
+      <w:pPr>
+        <w:pStyle w:val="a5"/>
+        <w:numPr>
+          <w:ilvl w:val="0"/>
+          <w:numId w:val="7"/>
+        </w:numPr>
+        <w:shd w:val="clear" w:color="auto" w:fill="FFFFFF"/>
+        <w:spacing w:before="0" w:beforeAutospacing="0" w:after="0" w:afterAutospacing="0"/>
+        <w:rPr>
+          <w:rFonts w:ascii="Microsoft YaHei" w:eastAsia="Microsoft YaHei" w:hAnsi="Microsoft YaHei"/>
+          <w:color w:val="1C1F21"/>
+          <w:sz w:val="21"/>
+          <w:szCs w:val="21"/>
+        </w:rPr>
+      </w:pPr>
+      <w:r>
+        <w:rPr>
+          <w:rFonts w:ascii="Microsoft YaHei" w:eastAsia="Microsoft YaHei" w:hAnsi="Microsoft YaHei"/>
+          <w:color w:val="1C1F21"/>
+          <w:sz w:val="21"/>
+          <w:szCs w:val="21"/>
+        </w:rPr>
+        <w:t>S</w:t>
+      </w:r>
+      <w:r>
+        <w:rPr>
+          <w:rFonts w:ascii="Microsoft YaHei" w:eastAsia="Microsoft YaHei" w:hAnsi="Microsoft YaHei" w:hint="eastAsia"/>
+          <w:color w:val="1C1F21"/>
+          <w:sz w:val="21"/>
+          <w:szCs w:val="21"/>
+        </w:rPr>
+        <w:t>erver处理A</w:t>
+      </w:r>
+      <w:r>
+        <w:rPr>
+          <w:rFonts w:ascii="Microsoft YaHei" w:eastAsia="Microsoft YaHei" w:hAnsi="Microsoft YaHei"/>
+          <w:color w:val="1C1F21"/>
+          <w:sz w:val="21"/>
+          <w:szCs w:val="21"/>
+        </w:rPr>
+        <w:t>PI</w:t>
+      </w:r>
+      <w:r>
+        <w:rPr>
+          <w:rFonts w:ascii="Microsoft YaHei" w:eastAsia="Microsoft YaHei" w:hAnsi="Microsoft YaHei" w:hint="eastAsia"/>
+          <w:color w:val="1C1F21"/>
+          <w:sz w:val="21"/>
+          <w:szCs w:val="21"/>
+        </w:rPr>
+        <w:t>请求</w:t>
+      </w:r>
+    </w:p>
+    <w:p>
+      <w:pPr>
+        <w:pStyle w:val="a5"/>
+        <w:numPr>
+          <w:ilvl w:val="0"/>
+          <w:numId w:val="7"/>
+        </w:numPr>
+        <w:shd w:val="clear" w:color="auto" w:fill="FFFFFF"/>
+        <w:spacing w:before="0" w:beforeAutospacing="0" w:after="0" w:afterAutospacing="0"/>
+        <w:rPr>
+          <w:rFonts w:ascii="Microsoft YaHei" w:eastAsia="Microsoft YaHei" w:hAnsi="Microsoft YaHei"/>
+          <w:color w:val="1C1F21"/>
+          <w:sz w:val="21"/>
+          <w:szCs w:val="21"/>
+        </w:rPr>
+      </w:pPr>
+      <w:r>
+        <w:rPr>
+          <w:rFonts w:ascii="Microsoft YaHei" w:eastAsia="Microsoft YaHei" w:hAnsi="Microsoft YaHei"/>
+          <w:color w:val="1C1F21"/>
+          <w:sz w:val="21"/>
+          <w:szCs w:val="21"/>
+        </w:rPr>
+        <w:t>S</w:t>
+      </w:r>
+      <w:r>
+        <w:rPr>
+          <w:rFonts w:ascii="Microsoft YaHei" w:eastAsia="Microsoft YaHei" w:hAnsi="Microsoft YaHei" w:hint="eastAsia"/>
+          <w:color w:val="1C1F21"/>
+          <w:sz w:val="21"/>
+          <w:szCs w:val="21"/>
+        </w:rPr>
+        <w:t>erver根据A</w:t>
+      </w:r>
+      <w:r>
+        <w:rPr>
+          <w:rFonts w:ascii="Microsoft YaHei" w:eastAsia="Microsoft YaHei" w:hAnsi="Microsoft YaHei"/>
+          <w:color w:val="1C1F21"/>
+          <w:sz w:val="21"/>
+          <w:szCs w:val="21"/>
+        </w:rPr>
+        <w:t>PI</w:t>
+      </w:r>
+      <w:r>
+        <w:rPr>
+          <w:rFonts w:ascii="Microsoft YaHei" w:eastAsia="Microsoft YaHei" w:hAnsi="Microsoft YaHei" w:hint="eastAsia"/>
+          <w:color w:val="1C1F21"/>
+          <w:sz w:val="21"/>
+          <w:szCs w:val="21"/>
+        </w:rPr>
+        <w:t>请求，以J</w:t>
+      </w:r>
+      <w:r>
+        <w:rPr>
+          <w:rFonts w:ascii="Microsoft YaHei" w:eastAsia="Microsoft YaHei" w:hAnsi="Microsoft YaHei"/>
+          <w:color w:val="1C1F21"/>
+          <w:sz w:val="21"/>
+          <w:szCs w:val="21"/>
+        </w:rPr>
+        <w:t>SON</w:t>
+      </w:r>
+      <w:r>
+        <w:rPr>
+          <w:rFonts w:ascii="Microsoft YaHei" w:eastAsia="Microsoft YaHei" w:hAnsi="Microsoft YaHei" w:hint="eastAsia"/>
+          <w:color w:val="1C1F21"/>
+          <w:sz w:val="21"/>
+          <w:szCs w:val="21"/>
+        </w:rPr>
+        <w:t>的格式发送A</w:t>
+      </w:r>
+      <w:r>
+        <w:rPr>
+          <w:rFonts w:ascii="Microsoft YaHei" w:eastAsia="Microsoft YaHei" w:hAnsi="Microsoft YaHei"/>
+          <w:color w:val="1C1F21"/>
+          <w:sz w:val="21"/>
+          <w:szCs w:val="21"/>
+        </w:rPr>
+        <w:t>PI</w:t>
+      </w:r>
+      <w:r>
+        <w:rPr>
+          <w:rFonts w:ascii="Microsoft YaHei" w:eastAsia="Microsoft YaHei" w:hAnsi="Microsoft YaHei" w:hint="eastAsia"/>
+          <w:color w:val="1C1F21"/>
+          <w:sz w:val="21"/>
+          <w:szCs w:val="21"/>
+        </w:rPr>
+        <w:t>回复</w:t>
+      </w:r>
+    </w:p>
+    <w:p>
+      <w:pPr>
+        <w:pStyle w:val="a5"/>
+        <w:numPr>
+          <w:ilvl w:val="0"/>
+          <w:numId w:val="7"/>
+        </w:numPr>
+        <w:shd w:val="clear" w:color="auto" w:fill="FFFFFF"/>
+        <w:spacing w:before="0" w:beforeAutospacing="0" w:after="0" w:afterAutospacing="0"/>
+        <w:rPr>
+          <w:rFonts w:ascii="Microsoft YaHei" w:eastAsia="Microsoft YaHei" w:hAnsi="Microsoft YaHei"/>
+          <w:color w:val="1C1F21"/>
+          <w:sz w:val="21"/>
+          <w:szCs w:val="21"/>
+        </w:rPr>
+      </w:pPr>
+      <w:r>
+        <w:rPr>
+          <w:rFonts w:ascii="Microsoft YaHei" w:eastAsia="Microsoft YaHei" w:hAnsi="Microsoft YaHei"/>
+          <w:color w:val="1C1F21"/>
+          <w:sz w:val="21"/>
+          <w:szCs w:val="21"/>
+        </w:rPr>
+        <w:t>C</w:t>
+      </w:r>
+      <w:r>
+        <w:rPr>
+          <w:rFonts w:ascii="Microsoft YaHei" w:eastAsia="Microsoft YaHei" w:hAnsi="Microsoft YaHei" w:hint="eastAsia"/>
+          <w:color w:val="1C1F21"/>
+          <w:sz w:val="21"/>
+          <w:szCs w:val="21"/>
+        </w:rPr>
+        <w:t>lient接收到A</w:t>
+      </w:r>
+      <w:r>
+        <w:rPr>
+          <w:rFonts w:ascii="Microsoft YaHei" w:eastAsia="Microsoft YaHei" w:hAnsi="Microsoft YaHei"/>
+          <w:color w:val="1C1F21"/>
+          <w:sz w:val="21"/>
+          <w:szCs w:val="21"/>
+        </w:rPr>
+        <w:t>PI</w:t>
+      </w:r>
+      <w:r>
+        <w:rPr>
+          <w:rFonts w:ascii="Microsoft YaHei" w:eastAsia="Microsoft YaHei" w:hAnsi="Microsoft YaHei" w:hint="eastAsia"/>
+          <w:color w:val="1C1F21"/>
+          <w:sz w:val="21"/>
+          <w:szCs w:val="21"/>
+        </w:rPr>
+        <w:t>回复后，通过React进行处理</w:t>
+      </w:r>
+    </w:p>
+    <w:p>
+      <w:pPr>
+        <w:pStyle w:val="a5"/>
+        <w:numPr>
+          <w:ilvl w:val="0"/>
+          <w:numId w:val="7"/>
+        </w:numPr>
+        <w:shd w:val="clear" w:color="auto" w:fill="FFFFFF"/>
+        <w:spacing w:before="0" w:beforeAutospacing="0" w:after="0" w:afterAutospacing="0"/>
+        <w:rPr>
+          <w:rFonts w:ascii="Microsoft YaHei" w:eastAsia="Microsoft YaHei" w:hAnsi="Microsoft YaHei"/>
+          <w:color w:val="1C1F21"/>
+          <w:sz w:val="21"/>
+          <w:szCs w:val="21"/>
+        </w:rPr>
+      </w:pPr>
+      <w:r>
+        <w:rPr>
+          <w:rFonts w:ascii="Microsoft YaHei" w:eastAsia="Microsoft YaHei" w:hAnsi="Microsoft YaHei" w:hint="eastAsia"/>
+          <w:color w:val="1C1F21"/>
+          <w:sz w:val="21"/>
+          <w:szCs w:val="21"/>
+        </w:rPr>
+        <w:t>根据处理的结果，</w:t>
+      </w:r>
+      <w:r>
+        <w:rPr>
+          <w:rFonts w:ascii="Microsoft YaHei" w:eastAsia="Microsoft YaHei" w:hAnsi="Microsoft YaHei" w:hint="eastAsia"/>
+          <w:color w:val="1C1F21"/>
+          <w:sz w:val="21"/>
+          <w:szCs w:val="21"/>
+        </w:rPr>
+        <w:t>通过React</w:t>
+      </w:r>
+      <w:r>
+        <w:rPr>
+          <w:rFonts w:ascii="Microsoft YaHei" w:eastAsia="Microsoft YaHei" w:hAnsi="Microsoft YaHei" w:hint="eastAsia"/>
+          <w:color w:val="1C1F21"/>
+          <w:sz w:val="21"/>
+          <w:szCs w:val="21"/>
+        </w:rPr>
+        <w:t>渲染到</w:t>
+      </w:r>
+      <w:r>
+        <w:rPr>
+          <w:rFonts w:ascii="Microsoft YaHei" w:eastAsia="Microsoft YaHei" w:hAnsi="Microsoft YaHei" w:hint="eastAsia"/>
+          <w:color w:val="1C1F21"/>
+          <w:sz w:val="21"/>
+          <w:szCs w:val="21"/>
+        </w:rPr>
+        <w:t>输出</w:t>
+      </w:r>
+      <w:r>
+        <w:rPr>
+          <w:rFonts w:ascii="Microsoft YaHei" w:eastAsia="Microsoft YaHei" w:hAnsi="Microsoft YaHei" w:hint="eastAsia"/>
+          <w:color w:val="1C1F21"/>
+          <w:sz w:val="21"/>
+          <w:szCs w:val="21"/>
+        </w:rPr>
+        <w:t>界面上。</w:t>
+      </w:r>
+    </w:p>
+    <w:p>
+      <w:pPr>
+        <w:pStyle w:val="a5"/>
+        <w:shd w:val="clear" w:color="auto" w:fill="FFFFFF"/>
+        <w:spacing w:before="0" w:beforeAutospacing="0" w:after="0" w:afterAutospacing="0"/>
+        <w:rPr>
+          <w:rFonts w:ascii="Microsoft YaHei" w:eastAsia="Microsoft YaHei" w:hAnsi="Microsoft YaHei"/>
+          <w:color w:val="1C1F21"/>
+          <w:sz w:val="21"/>
+          <w:szCs w:val="21"/>
+        </w:rPr>
+      </w:pPr>
+    </w:p>
+    <w:p>
+      <w:pPr>
+        <w:autoSpaceDE w:val="0"/>
+        <w:autoSpaceDN w:val="0"/>
+        <w:adjustRightInd w:val="0"/>
+        <w:spacing w:after="0" w:line="240" w:lineRule="auto"/>
+        <w:rPr>
+          <w:rFonts w:ascii="Arial" w:hAnsi="Arial" w:cs="Arial"/>
+          <w:b/>
+          <w:bCs/>
+          <w:sz w:val="6"/>
+          <w:szCs w:val="6"/>
+        </w:rPr>
+      </w:pPr>
+    </w:p>
+    <w:p>
+      <w:pPr>
+        <w:pStyle w:val="2"/>
+        <w:rPr>
+          <w:b/>
+          <w:bCs/>
+        </w:rPr>
+      </w:pPr>
+      <w:r>
+        <w:rPr>
+          <w:b/>
+          <w:bCs/>
+        </w:rPr>
+        <w:t>R</w:t>
+      </w:r>
+      <w:r>
+        <w:rPr>
+          <w:rFonts w:hint="eastAsia"/>
+          <w:b/>
+          <w:bCs/>
+        </w:rPr>
+        <w:t>eact</w:t>
+      </w:r>
+      <w:r>
+        <w:rPr>
+          <w:b/>
+          <w:bCs/>
+        </w:rPr>
+        <w:t xml:space="preserve"> </w:t>
+      </w:r>
+      <w:r>
+        <w:rPr>
+          <w:rFonts w:hint="eastAsia"/>
+          <w:b/>
+          <w:bCs/>
+        </w:rPr>
+        <w:t>生命周期</w:t>
+      </w:r>
+    </w:p>
+    <w:p>
+      <w:r>
+        <w:rPr>
+          <w:noProof/>
+        </w:rPr>
+        <w:drawing>
+          <wp:inline distT="0" distB="0" distL="0" distR="0" wp14:anchorId="4D851FF1" wp14:editId="5D2393F4">
+            <wp:extent cx="4841271" cy="2391135"/>
+            <wp:effectExtent l="0" t="0" r="0" b="9525"/>
+            <wp:docPr id="9" name="Picture 9"/>
+            <wp:cNvGraphicFramePr>
+              <a:graphicFrameLocks xmlns:a="http://schemas.openxmlformats.org/drawingml/2006/main" noChangeAspect="1"/>
+            </wp:cNvGraphicFramePr>
+            <a:graphic xmlns:a="http://schemas.openxmlformats.org/drawingml/2006/main">
+              <a:graphicData uri="http://schemas.openxmlformats.org/drawingml/2006/picture">
+                <pic:pic xmlns:pic="http://schemas.openxmlformats.org/drawingml/2006/picture">
+                  <pic:nvPicPr>
+                    <pic:cNvPr id="1" name=""/>
+                    <pic:cNvPicPr/>
+                  </pic:nvPicPr>
+                  <pic:blipFill>
+                    <a:blip r:embed="rId11"/>
+                    <a:stretch>
+                      <a:fillRect/>
+                    </a:stretch>
+                  </pic:blipFill>
+                  <pic:spPr>
+                    <a:xfrm>
+                      <a:off x="0" y="0"/>
                       <a:ext cx="4850896" cy="2395889"/>
                     </a:xfrm>
                     <a:prstGeom prst="rect">
@@ -5953,11 +5377,9 @@
           <w:bCs/>
         </w:rPr>
       </w:pPr>
-      <w:proofErr w:type="spellStart"/>
       <w:r>
         <w:t>componentWillMount</w:t>
       </w:r>
-      <w:proofErr w:type="spellEnd"/>
     </w:p>
     <w:p>
       <w:r>
@@ -5965,11 +5387,9 @@
       </w:r>
     </w:p>
     <w:p>
-      <w:proofErr w:type="spellStart"/>
       <w:r>
         <w:t>componentDidMount</w:t>
       </w:r>
-      <w:proofErr w:type="spellEnd"/>
     </w:p>
     <w:p>
       <w:r>
@@ -6012,22 +5432,77 @@
         <w:rPr>
           <w:rFonts w:hint="eastAsia"/>
         </w:rPr>
-        <w:t>(</w:t>
-      </w:r>
-      <w:proofErr w:type="spellStart"/>
-      <w:r>
-        <w:rPr>
-          <w:rFonts w:hint="eastAsia"/>
-        </w:rPr>
-        <w:t>Updation</w:t>
-      </w:r>
-      <w:proofErr w:type="spellEnd"/>
+        <w:t>(Updation)</w:t>
+      </w:r>
+      <w:r>
+        <w:rPr>
+          <w:rFonts w:hint="eastAsia"/>
+        </w:rPr>
+        <w:t>阶段</w:t>
+      </w:r>
+    </w:p>
+    <w:p>
+      <w:r>
+        <w:t>componentWillReceiveProps</w:t>
+      </w:r>
+    </w:p>
+    <w:p>
+      <w:r>
+        <w:t xml:space="preserve">shouldComponentUpdate </w:t>
+      </w:r>
+    </w:p>
+    <w:p>
+      <w:r>
+        <w:t>componentWillUpdate</w:t>
+      </w:r>
+    </w:p>
+    <w:p>
+      <w:r>
+        <w:rPr>
+          <w:rFonts w:hint="eastAsia"/>
+        </w:rPr>
+        <w:t>render(</w:t>
+      </w:r>
+      <w:r>
+        <w:rPr>
+          <w:rFonts w:hint="eastAsia"/>
+        </w:rPr>
+        <w:t>这里只是重新调用</w:t>
+      </w:r>
       <w:r>
         <w:rPr>
           <w:rFonts w:hint="eastAsia"/>
         </w:rPr>
         <w:t>)</w:t>
       </w:r>
+    </w:p>
+    <w:p>
+      <w:r>
+        <w:t>componentDidUpdate</w:t>
+      </w:r>
+    </w:p>
+    <w:p>
+      <w:pPr>
+        <w:pStyle w:val="3"/>
+      </w:pPr>
+      <w:r>
+        <w:rPr>
+          <w:rFonts w:hint="eastAsia"/>
+        </w:rPr>
+        <w:t xml:space="preserve">4. </w:t>
+      </w:r>
+      <w:r>
+        <w:rPr>
+          <w:rFonts w:hint="eastAsia"/>
+        </w:rPr>
+        <w:t>组件的卸载</w:t>
+      </w:r>
+      <w:r>
+        <w:rPr>
+          <w:rFonts w:hint="eastAsia"/>
+        </w:rPr>
+        <w:t>(Unmounting)</w:t>
+      </w:r>
       <w:r>
         <w:rPr>
           <w:rFonts w:hint="eastAsia"/>
@@ -6036,91 +5511,9 @@
       </w:r>
     </w:p>
     <w:p>
-      <w:proofErr w:type="spellStart"/>
-      <w:r>
-        <w:t>componentWillReceiveProps</w:t>
-      </w:r>
-      <w:proofErr w:type="spellEnd"/>
-    </w:p>
-    <w:p>
-      <w:proofErr w:type="spellStart"/>
-      <w:r>
-        <w:t>shouldComponentUpdate</w:t>
-      </w:r>
-      <w:proofErr w:type="spellEnd"/>
-      <w:r>
-        <w:t xml:space="preserve"> </w:t>
-      </w:r>
-    </w:p>
-    <w:p>
-      <w:proofErr w:type="spellStart"/>
-      <w:r>
-        <w:t>componentWillUpdate</w:t>
-      </w:r>
-      <w:proofErr w:type="spellEnd"/>
-    </w:p>
-    <w:p>
-      <w:r>
-        <w:rPr>
-          <w:rFonts w:hint="eastAsia"/>
-        </w:rPr>
-        <w:t>render(</w:t>
-      </w:r>
-      <w:r>
-        <w:rPr>
-          <w:rFonts w:hint="eastAsia"/>
-        </w:rPr>
-        <w:t>这里只是重新调用</w:t>
-      </w:r>
-      <w:r>
-        <w:rPr>
-          <w:rFonts w:hint="eastAsia"/>
-        </w:rPr>
-        <w:t>)</w:t>
-      </w:r>
-    </w:p>
-    <w:p>
-      <w:proofErr w:type="spellStart"/>
-      <w:r>
-        <w:t>componentDidUpdate</w:t>
-      </w:r>
-      <w:proofErr w:type="spellEnd"/>
-    </w:p>
-    <w:p>
-      <w:pPr>
-        <w:pStyle w:val="3"/>
-      </w:pPr>
-      <w:r>
-        <w:rPr>
-          <w:rFonts w:hint="eastAsia"/>
-        </w:rPr>
-        <w:t xml:space="preserve">4. </w:t>
-      </w:r>
-      <w:r>
-        <w:rPr>
-          <w:rFonts w:hint="eastAsia"/>
-        </w:rPr>
-        <w:t>组件的卸载</w:t>
-      </w:r>
-      <w:r>
-        <w:rPr>
-          <w:rFonts w:hint="eastAsia"/>
-        </w:rPr>
-        <w:t>(Unmounting)</w:t>
-      </w:r>
-      <w:r>
-        <w:rPr>
-          <w:rFonts w:hint="eastAsia"/>
-        </w:rPr>
-        <w:t>阶段</w:t>
-      </w:r>
-    </w:p>
-    <w:p>
-      <w:proofErr w:type="spellStart"/>
       <w:r>
         <w:t>componentWillUnmount</w:t>
       </w:r>
-      <w:proofErr w:type="spellEnd"/>
     </w:p>
     <w:p>
       <w:pPr>
@@ -6128,8 +5521,6 @@
           <w:shd w:val="pct15" w:color="auto" w:fill="FFFFFF"/>
         </w:rPr>
       </w:pPr>
-      <w:proofErr w:type="spellStart"/>
-      <w:proofErr w:type="gramStart"/>
       <w:r>
         <w:rPr>
           <w:rFonts w:hint="eastAsia"/>
@@ -6150,157 +5541,73 @@
         </w:rPr>
         <w:t>ffect</w:t>
       </w:r>
-      <w:proofErr w:type="spellEnd"/>
       <w:r>
         <w:rPr>
           <w:shd w:val="pct15" w:color="auto" w:fill="FFFFFF"/>
         </w:rPr>
-        <w:t>( (</w:t>
-      </w:r>
-      <w:proofErr w:type="gramEnd"/>
-      <w:r>
+        <w:t>( ( ) =&gt; {</w:t>
+      </w:r>
+    </w:p>
+    <w:p>
+      <w:pPr>
         <w:rPr>
           <w:shd w:val="pct15" w:color="auto" w:fill="FFFFFF"/>
         </w:rPr>
-        <w:t xml:space="preserve"> ) =&gt; {</w:t>
-      </w:r>
-    </w:p>
-    <w:p>
-      <w:pPr>
+      </w:pPr>
+      <w:r>
         <w:rPr>
           <w:shd w:val="pct15" w:color="auto" w:fill="FFFFFF"/>
         </w:rPr>
-      </w:pPr>
-      <w:r>
+        <w:tab/>
+        <w:t>componentDidMount();</w:t>
+      </w:r>
+    </w:p>
+    <w:p>
+      <w:pPr>
         <w:rPr>
           <w:shd w:val="pct15" w:color="auto" w:fill="FFFFFF"/>
         </w:rPr>
+      </w:pPr>
+      <w:r>
+        <w:rPr>
+          <w:shd w:val="pct15" w:color="auto" w:fill="FFFFFF"/>
+        </w:rPr>
         <w:tab/>
-      </w:r>
-      <w:proofErr w:type="spellStart"/>
-      <w:proofErr w:type="gramStart"/>
-      <w:r>
+        <w:t>componentDidUpdate();</w:t>
+      </w:r>
+    </w:p>
+    <w:p>
+      <w:pPr>
         <w:rPr>
           <w:shd w:val="pct15" w:color="auto" w:fill="FFFFFF"/>
         </w:rPr>
-        <w:t>componentDidMount</w:t>
-      </w:r>
-      <w:proofErr w:type="spellEnd"/>
+      </w:pPr>
       <w:r>
         <w:rPr>
           <w:shd w:val="pct15" w:color="auto" w:fill="FFFFFF"/>
         </w:rPr>
-        <w:t>(</w:t>
-      </w:r>
-      <w:proofErr w:type="gramEnd"/>
-      <w:r>
+        <w:tab/>
+        <w:t>return(( ) =&gt; {</w:t>
+      </w:r>
+    </w:p>
+    <w:p>
+      <w:pPr>
         <w:rPr>
           <w:shd w:val="pct15" w:color="auto" w:fill="FFFFFF"/>
         </w:rPr>
-        <w:t>);</w:t>
-      </w:r>
-    </w:p>
-    <w:p>
-      <w:pPr>
+      </w:pPr>
+      <w:r>
         <w:rPr>
           <w:shd w:val="pct15" w:color="auto" w:fill="FFFFFF"/>
         </w:rPr>
-      </w:pPr>
+        <w:tab/>
+      </w:r>
       <w:r>
         <w:rPr>
           <w:shd w:val="pct15" w:color="auto" w:fill="FFFFFF"/>
         </w:rPr>
         <w:tab/>
-      </w:r>
-      <w:proofErr w:type="spellStart"/>
-      <w:proofErr w:type="gramStart"/>
-      <w:r>
-        <w:rPr>
-          <w:shd w:val="pct15" w:color="auto" w:fill="FFFFFF"/>
-        </w:rPr>
-        <w:t>componentDidUpdate</w:t>
-      </w:r>
-      <w:proofErr w:type="spellEnd"/>
-      <w:r>
-        <w:rPr>
-          <w:shd w:val="pct15" w:color="auto" w:fill="FFFFFF"/>
-        </w:rPr>
-        <w:t>(</w:t>
-      </w:r>
-      <w:proofErr w:type="gramEnd"/>
-      <w:r>
-        <w:rPr>
-          <w:shd w:val="pct15" w:color="auto" w:fill="FFFFFF"/>
-        </w:rPr>
-        <w:t>);</w:t>
-      </w:r>
-    </w:p>
-    <w:p>
-      <w:pPr>
-        <w:rPr>
-          <w:shd w:val="pct15" w:color="auto" w:fill="FFFFFF"/>
-        </w:rPr>
-      </w:pPr>
-      <w:r>
-        <w:rPr>
-          <w:shd w:val="pct15" w:color="auto" w:fill="FFFFFF"/>
-        </w:rPr>
-        <w:tab/>
-      </w:r>
-      <w:proofErr w:type="gramStart"/>
-      <w:r>
-        <w:rPr>
-          <w:shd w:val="pct15" w:color="auto" w:fill="FFFFFF"/>
-        </w:rPr>
-        <w:t>return(</w:t>
-      </w:r>
-      <w:proofErr w:type="gramEnd"/>
-      <w:r>
-        <w:rPr>
-          <w:shd w:val="pct15" w:color="auto" w:fill="FFFFFF"/>
-        </w:rPr>
-        <w:t>( ) =&gt; {</w:t>
-      </w:r>
-    </w:p>
-    <w:p>
-      <w:pPr>
-        <w:rPr>
-          <w:shd w:val="pct15" w:color="auto" w:fill="FFFFFF"/>
-        </w:rPr>
-      </w:pPr>
-      <w:r>
-        <w:rPr>
-          <w:shd w:val="pct15" w:color="auto" w:fill="FFFFFF"/>
-        </w:rPr>
-        <w:tab/>
-      </w:r>
-      <w:r>
-        <w:rPr>
-          <w:shd w:val="pct15" w:color="auto" w:fill="FFFFFF"/>
-        </w:rPr>
-        <w:tab/>
-      </w:r>
-      <w:proofErr w:type="spellStart"/>
-      <w:proofErr w:type="gramStart"/>
-      <w:r>
-        <w:rPr>
-          <w:shd w:val="pct15" w:color="auto" w:fill="FFFFFF"/>
-        </w:rPr>
-        <w:t>componentWillUnmount</w:t>
-      </w:r>
-      <w:proofErr w:type="spellEnd"/>
-      <w:r>
-        <w:rPr>
-          <w:shd w:val="pct15" w:color="auto" w:fill="FFFFFF"/>
-        </w:rPr>
-        <w:t>(</w:t>
-      </w:r>
-      <w:proofErr w:type="gramEnd"/>
-      <w:r>
-        <w:rPr>
-          <w:shd w:val="pct15" w:color="auto" w:fill="FFFFFF"/>
-        </w:rPr>
-        <w:t>);</w:t>
+        <w:t>componentWillUnmount();</w:t>
       </w:r>
     </w:p>
     <w:p>
@@ -6340,7 +5647,6 @@
           <w:szCs w:val="40"/>
         </w:rPr>
       </w:pPr>
-      <w:proofErr w:type="spellStart"/>
       <w:r>
         <w:rPr>
           <w:b/>
@@ -6379,10 +5685,9 @@
         </w:rPr>
         <w:t>ffect</w:t>
       </w:r>
-      <w:proofErr w:type="spellEnd"/>
-    </w:p>
-    <w:p>
-      <w:hyperlink r:id="rId11" w:history="1">
+    </w:p>
+    <w:p>
+      <w:hyperlink r:id="rId12" w:history="1">
         <w:r>
           <w:rPr>
             <w:rStyle w:val="a3"/>
@@ -6402,7 +5707,6 @@
           <w:lang w:val="en"/>
         </w:rPr>
       </w:pPr>
-      <w:proofErr w:type="spellStart"/>
       <w:r>
         <w:rPr>
           <w:rFonts w:ascii="Microsoft YaHei" w:eastAsia="Microsoft YaHei" w:hAnsi="Microsoft YaHei" w:cs="Times New Roman"/>
@@ -6439,7 +5743,6 @@
         </w:rPr>
         <w:t>ffect</w:t>
       </w:r>
-      <w:proofErr w:type="spellEnd"/>
       <w:r>
         <w:rPr>
           <w:rFonts w:ascii="Microsoft YaHei" w:eastAsia="Microsoft YaHei" w:hAnsi="Microsoft YaHei" w:cs="Times New Roman" w:hint="eastAsia"/>
@@ -6513,7 +5816,6 @@
           <w:lang w:val="en"/>
         </w:rPr>
       </w:pPr>
-      <w:proofErr w:type="spellStart"/>
       <w:r>
         <w:rPr>
           <w:rFonts w:ascii="Microsoft YaHei" w:eastAsia="Microsoft YaHei" w:hAnsi="Microsoft YaHei" w:cs="Times New Roman"/>
@@ -6548,17 +5850,7 @@
           <w:szCs w:val="21"/>
           <w:lang w:val="en"/>
         </w:rPr>
-        <w:t>ffect</w:t>
-      </w:r>
-      <w:proofErr w:type="spellEnd"/>
-      <w:r>
-        <w:rPr>
-          <w:rFonts w:ascii="Microsoft YaHei" w:eastAsia="Microsoft YaHei" w:hAnsi="Microsoft YaHei" w:cs="Times New Roman" w:hint="eastAsia"/>
-          <w:sz w:val="21"/>
-          <w:szCs w:val="21"/>
-          <w:lang w:val="en"/>
-        </w:rPr>
-        <w:t>是属于函数组件。</w:t>
+        <w:t>ffect是属于函数组件。</w:t>
       </w:r>
       <w:r>
         <w:rPr>
@@ -6676,7 +5968,6 @@
         </w:rPr>
         <w:t>函数式编程将那些</w:t>
       </w:r>
-      <w:proofErr w:type="gramStart"/>
       <w:r>
         <w:rPr>
           <w:rFonts w:ascii="Microsoft YaHei" w:eastAsia="Microsoft YaHei" w:hAnsi="Microsoft YaHei" w:cs="Times New Roman" w:hint="eastAsia"/>
@@ -6687,20 +5978,7 @@
           <w:szCs w:val="21"/>
           <w:lang w:val="en"/>
         </w:rPr>
-        <w:t>跟数据</w:t>
-      </w:r>
-      <w:proofErr w:type="gramEnd"/>
-      <w:r>
-        <w:rPr>
-          <w:rFonts w:ascii="Microsoft YaHei" w:eastAsia="Microsoft YaHei" w:hAnsi="Microsoft YaHei" w:cs="Times New Roman" w:hint="eastAsia"/>
-          <w:b/>
-          <w:bCs/>
-          <w:color w:val="FF0000"/>
-          <w:sz w:val="21"/>
-          <w:szCs w:val="21"/>
-          <w:lang w:val="en"/>
-        </w:rPr>
-        <w:t>计算无关的操作</w:t>
+        <w:t>跟数据计算无关的操作</w:t>
       </w:r>
       <w:r>
         <w:rPr>
@@ -6766,7 +6044,7 @@
                     </pic:cNvPicPr>
                   </pic:nvPicPr>
                   <pic:blipFill>
-                    <a:blip r:embed="rId12">
+                    <a:blip r:embed="rId13">
                       <a:extLst>
                         <a:ext uri="{28A0092B-C50C-407E-A947-70E740481C1C}">
                           <a14:useLocalDpi xmlns:a14="http://schemas.microsoft.com/office/drawing/2010/main" val="0"/>
@@ -6884,7 +6162,6 @@
           <w:lang w:val="en"/>
         </w:rPr>
       </w:pPr>
-      <w:proofErr w:type="spellStart"/>
       <w:r>
         <w:rPr>
           <w:rFonts w:ascii="Microsoft YaHei" w:eastAsia="Microsoft YaHei" w:hAnsi="Microsoft YaHei" w:cs="Times New Roman" w:hint="eastAsia"/>
@@ -6892,17 +6169,7 @@
           <w:szCs w:val="21"/>
           <w:lang w:val="en"/>
         </w:rPr>
-        <w:t>useState</w:t>
-      </w:r>
-      <w:proofErr w:type="spellEnd"/>
-      <w:r>
-        <w:rPr>
-          <w:rFonts w:ascii="Microsoft YaHei" w:eastAsia="Microsoft YaHei" w:hAnsi="Microsoft YaHei" w:cs="Times New Roman" w:hint="eastAsia"/>
-          <w:sz w:val="21"/>
-          <w:szCs w:val="21"/>
-          <w:lang w:val="en"/>
-        </w:rPr>
-        <w:t>()：保存状态</w:t>
+        <w:t>useState()：保存状态</w:t>
       </w:r>
     </w:p>
     <w:p>
@@ -6917,7 +6184,6 @@
           <w:lang w:val="en"/>
         </w:rPr>
       </w:pPr>
-      <w:proofErr w:type="spellStart"/>
       <w:r>
         <w:rPr>
           <w:rFonts w:ascii="Microsoft YaHei" w:eastAsia="Microsoft YaHei" w:hAnsi="Microsoft YaHei" w:cs="Times New Roman" w:hint="eastAsia"/>
@@ -6925,17 +6191,7 @@
           <w:szCs w:val="21"/>
           <w:lang w:val="en"/>
         </w:rPr>
-        <w:t>useContext</w:t>
-      </w:r>
-      <w:proofErr w:type="spellEnd"/>
-      <w:r>
-        <w:rPr>
-          <w:rFonts w:ascii="Microsoft YaHei" w:eastAsia="Microsoft YaHei" w:hAnsi="Microsoft YaHei" w:cs="Times New Roman" w:hint="eastAsia"/>
-          <w:sz w:val="21"/>
-          <w:szCs w:val="21"/>
-          <w:lang w:val="en"/>
-        </w:rPr>
-        <w:t>()：保存上下文</w:t>
+        <w:t>useContext()：保存上下文</w:t>
       </w:r>
     </w:p>
     <w:p>
@@ -6950,7 +6206,6 @@
           <w:lang w:val="en"/>
         </w:rPr>
       </w:pPr>
-      <w:proofErr w:type="spellStart"/>
       <w:r>
         <w:rPr>
           <w:rFonts w:ascii="Microsoft YaHei" w:eastAsia="Microsoft YaHei" w:hAnsi="Microsoft YaHei" w:cs="Times New Roman" w:hint="eastAsia"/>
@@ -6958,17 +6213,7 @@
           <w:szCs w:val="21"/>
           <w:lang w:val="en"/>
         </w:rPr>
-        <w:t>useRef</w:t>
-      </w:r>
-      <w:proofErr w:type="spellEnd"/>
-      <w:r>
-        <w:rPr>
-          <w:rFonts w:ascii="Microsoft YaHei" w:eastAsia="Microsoft YaHei" w:hAnsi="Microsoft YaHei" w:cs="Times New Roman" w:hint="eastAsia"/>
-          <w:sz w:val="21"/>
-          <w:szCs w:val="21"/>
-          <w:lang w:val="en"/>
-        </w:rPr>
-        <w:t>()：保存引用</w:t>
+        <w:t>useRef()：保存引用</w:t>
       </w:r>
     </w:p>
     <w:p>
@@ -6984,7 +6229,6 @@
           <w:lang w:val="en"/>
         </w:rPr>
       </w:pPr>
-      <w:proofErr w:type="spellStart"/>
       <w:r>
         <w:rPr>
           <w:rFonts w:ascii="Microsoft YaHei" w:eastAsia="Microsoft YaHei" w:hAnsi="Microsoft YaHei" w:cs="Times New Roman" w:hint="eastAsia"/>
@@ -6992,17 +6236,7 @@
           <w:szCs w:val="21"/>
           <w:lang w:val="en"/>
         </w:rPr>
-        <w:t>useEffect</w:t>
-      </w:r>
-      <w:proofErr w:type="spellEnd"/>
-      <w:r>
-        <w:rPr>
-          <w:rFonts w:ascii="Microsoft YaHei" w:eastAsia="Microsoft YaHei" w:hAnsi="Microsoft YaHei" w:cs="Times New Roman" w:hint="eastAsia"/>
-          <w:sz w:val="21"/>
-          <w:szCs w:val="21"/>
-          <w:lang w:val="en"/>
-        </w:rPr>
-        <w:t>(</w:t>
+        <w:t>useEffect(</w:t>
       </w:r>
       <w:r>
         <w:rPr>
@@ -7058,7 +6292,6 @@
           <w:lang w:val="en"/>
         </w:rPr>
       </w:pPr>
-      <w:proofErr w:type="spellStart"/>
       <w:r>
         <w:rPr>
           <w:rFonts w:ascii="Microsoft YaHei" w:eastAsia="Microsoft YaHei" w:hAnsi="Microsoft YaHei" w:cs="Times New Roman" w:hint="eastAsia"/>
@@ -7069,9 +6302,72 @@
           <w:szCs w:val="21"/>
           <w:lang w:val="en"/>
         </w:rPr>
-        <w:t>useEffect</w:t>
-      </w:r>
-      <w:proofErr w:type="spellEnd"/>
+        <w:t>useEffect()的作用就是指定一个副效应函数，组件每渲染一次，该函数就自动执行一次。</w:t>
+      </w:r>
+      <w:r>
+        <w:rPr>
+          <w:rFonts w:ascii="Microsoft YaHei" w:eastAsia="Microsoft YaHei" w:hAnsi="Microsoft YaHei" w:cs="Times New Roman" w:hint="eastAsia"/>
+          <w:b/>
+          <w:bCs/>
+          <w:sz w:val="21"/>
+          <w:szCs w:val="21"/>
+          <w:lang w:val="en"/>
+        </w:rPr>
+        <w:t>组件首次在网页 DOM 加载后，副效应函数也会执行。</w:t>
+      </w:r>
+    </w:p>
+    <w:p>
+      <w:pPr>
+        <w:shd w:val="clear" w:color="auto" w:fill="FDFDFD"/>
+        <w:spacing w:after="0" w:line="240" w:lineRule="auto"/>
+        <w:rPr>
+          <w:rFonts w:ascii="Microsoft YaHei" w:eastAsia="Microsoft YaHei" w:hAnsi="Microsoft YaHei" w:cs="Times New Roman"/>
+          <w:sz w:val="21"/>
+          <w:szCs w:val="21"/>
+          <w:lang w:val="en"/>
+        </w:rPr>
+      </w:pPr>
+    </w:p>
+    <w:p>
+      <w:pPr>
+        <w:shd w:val="clear" w:color="auto" w:fill="FDFDFD"/>
+        <w:spacing w:after="0" w:line="240" w:lineRule="auto"/>
+        <w:rPr>
+          <w:rFonts w:ascii="Microsoft YaHei" w:eastAsia="Microsoft YaHei" w:hAnsi="Microsoft YaHei" w:cs="Times New Roman"/>
+          <w:sz w:val="21"/>
+          <w:szCs w:val="21"/>
+          <w:lang w:val="en"/>
+        </w:rPr>
+      </w:pPr>
+      <w:r>
+        <w:rPr>
+          <w:rFonts w:ascii="Microsoft YaHei" w:eastAsia="Microsoft YaHei" w:hAnsi="Microsoft YaHei" w:cs="Times New Roman" w:hint="eastAsia"/>
+          <w:sz w:val="21"/>
+          <w:szCs w:val="21"/>
+          <w:lang w:val="en"/>
+        </w:rPr>
+        <w:t>有时候，我们不希望useEffect()每次渲染都执行，这时可以使用它的第二个参数，使用一个数组指定副效应函数的</w:t>
+      </w:r>
+      <w:r>
+        <w:rPr>
+          <w:rFonts w:ascii="Microsoft YaHei" w:eastAsia="Microsoft YaHei" w:hAnsi="Microsoft YaHei" w:cs="Times New Roman" w:hint="eastAsia"/>
+          <w:b/>
+          <w:bCs/>
+          <w:sz w:val="21"/>
+          <w:szCs w:val="21"/>
+          <w:lang w:val="en"/>
+        </w:rPr>
+        <w:t>依赖项</w:t>
+      </w:r>
+      <w:r>
+        <w:rPr>
+          <w:rFonts w:ascii="Microsoft YaHei" w:eastAsia="Microsoft YaHei" w:hAnsi="Microsoft YaHei" w:cs="Times New Roman" w:hint="eastAsia"/>
+          <w:sz w:val="21"/>
+          <w:szCs w:val="21"/>
+          <w:lang w:val="en"/>
+        </w:rPr>
+        <w:t>，</w:t>
+      </w:r>
       <w:r>
         <w:rPr>
           <w:rFonts w:ascii="Microsoft YaHei" w:eastAsia="Microsoft YaHei" w:hAnsi="Microsoft YaHei" w:cs="Times New Roman" w:hint="eastAsia"/>
@@ -7082,18 +6378,123 @@
           <w:szCs w:val="21"/>
           <w:lang w:val="en"/>
         </w:rPr>
-        <w:t>()的作用就是指定一个副效应函数，组件每渲染一次，该函数就自动执行一次。</w:t>
-      </w:r>
-      <w:r>
-        <w:rPr>
-          <w:rFonts w:ascii="Microsoft YaHei" w:eastAsia="Microsoft YaHei" w:hAnsi="Microsoft YaHei" w:cs="Times New Roman" w:hint="eastAsia"/>
+        <w:t>只有依赖项发生变化，才会重新渲染。</w:t>
+      </w:r>
+    </w:p>
+    <w:p>
+      <w:pPr>
+        <w:shd w:val="clear" w:color="auto" w:fill="FDFDFD"/>
+        <w:spacing w:after="0" w:line="240" w:lineRule="auto"/>
+        <w:rPr>
+          <w:rFonts w:ascii="Microsoft YaHei" w:eastAsia="Microsoft YaHei" w:hAnsi="Microsoft YaHei" w:cs="Times New Roman"/>
+          <w:sz w:val="21"/>
+          <w:szCs w:val="21"/>
+          <w:lang w:val="en"/>
+        </w:rPr>
+      </w:pPr>
+    </w:p>
+    <w:p>
+      <w:pPr>
+        <w:shd w:val="clear" w:color="auto" w:fill="FDFDFD"/>
+        <w:spacing w:after="0" w:line="240" w:lineRule="auto"/>
+        <w:rPr>
+          <w:rFonts w:ascii="Microsoft YaHei" w:eastAsia="Microsoft YaHei" w:hAnsi="Microsoft YaHei" w:cs="Times New Roman"/>
+          <w:sz w:val="21"/>
+          <w:szCs w:val="21"/>
+          <w:shd w:val="pct15" w:color="auto" w:fill="FFFFFF"/>
+          <w:lang w:val="en"/>
+        </w:rPr>
+      </w:pPr>
+      <w:r>
+        <w:rPr>
+          <w:rFonts w:ascii="Microsoft YaHei" w:eastAsia="Microsoft YaHei" w:hAnsi="Microsoft YaHei" w:cs="Times New Roman"/>
+          <w:sz w:val="21"/>
+          <w:szCs w:val="21"/>
+          <w:shd w:val="pct15" w:color="auto" w:fill="FFFFFF"/>
+          <w:lang w:val="en"/>
+        </w:rPr>
+        <w:t>function Welcome(props) {</w:t>
+      </w:r>
+    </w:p>
+    <w:p>
+      <w:pPr>
+        <w:shd w:val="clear" w:color="auto" w:fill="FDFDFD"/>
+        <w:spacing w:after="0" w:line="240" w:lineRule="auto"/>
+        <w:rPr>
+          <w:rFonts w:ascii="Microsoft YaHei" w:eastAsia="Microsoft YaHei" w:hAnsi="Microsoft YaHei" w:cs="Times New Roman"/>
+          <w:sz w:val="21"/>
+          <w:szCs w:val="21"/>
+          <w:shd w:val="pct15" w:color="auto" w:fill="FFFFFF"/>
+          <w:lang w:val="en"/>
+        </w:rPr>
+      </w:pPr>
+      <w:r>
+        <w:rPr>
+          <w:rFonts w:ascii="Microsoft YaHei" w:eastAsia="Microsoft YaHei" w:hAnsi="Microsoft YaHei" w:cs="Times New Roman"/>
+          <w:sz w:val="21"/>
+          <w:szCs w:val="21"/>
+          <w:shd w:val="pct15" w:color="auto" w:fill="FFFFFF"/>
+          <w:lang w:val="en"/>
+        </w:rPr>
+        <w:t xml:space="preserve">  useEffect(() =&gt; {</w:t>
+      </w:r>
+    </w:p>
+    <w:p>
+      <w:pPr>
+        <w:shd w:val="clear" w:color="auto" w:fill="FDFDFD"/>
+        <w:spacing w:after="0" w:line="240" w:lineRule="auto"/>
+        <w:rPr>
+          <w:rFonts w:ascii="Microsoft YaHei" w:eastAsia="Microsoft YaHei" w:hAnsi="Microsoft YaHei" w:cs="Times New Roman"/>
+          <w:sz w:val="21"/>
+          <w:szCs w:val="21"/>
+          <w:shd w:val="pct15" w:color="auto" w:fill="FFFFFF"/>
+          <w:lang w:val="en"/>
+        </w:rPr>
+      </w:pPr>
+      <w:r>
+        <w:rPr>
+          <w:rFonts w:ascii="Microsoft YaHei" w:eastAsia="Microsoft YaHei" w:hAnsi="Microsoft YaHei" w:cs="Times New Roman"/>
+          <w:sz w:val="21"/>
+          <w:szCs w:val="21"/>
+          <w:shd w:val="pct15" w:color="auto" w:fill="FFFFFF"/>
+          <w:lang w:val="en"/>
+        </w:rPr>
+        <w:t xml:space="preserve">    document.title = `Hello, ${props.name}`;</w:t>
+      </w:r>
+    </w:p>
+    <w:p>
+      <w:pPr>
+        <w:shd w:val="clear" w:color="auto" w:fill="FDFDFD"/>
+        <w:spacing w:after="0" w:line="240" w:lineRule="auto"/>
+        <w:rPr>
+          <w:rFonts w:ascii="Microsoft YaHei" w:eastAsia="Microsoft YaHei" w:hAnsi="Microsoft YaHei" w:cs="Times New Roman"/>
+          <w:sz w:val="21"/>
+          <w:szCs w:val="21"/>
+          <w:shd w:val="pct15" w:color="auto" w:fill="FFFFFF"/>
+          <w:lang w:val="en"/>
+        </w:rPr>
+      </w:pPr>
+      <w:r>
+        <w:rPr>
+          <w:rFonts w:ascii="Microsoft YaHei" w:eastAsia="Microsoft YaHei" w:hAnsi="Microsoft YaHei" w:cs="Times New Roman"/>
+          <w:sz w:val="21"/>
+          <w:szCs w:val="21"/>
+          <w:shd w:val="pct15" w:color="auto" w:fill="FFFFFF"/>
+          <w:lang w:val="en"/>
+        </w:rPr>
+        <w:t xml:space="preserve">  }, </w:t>
+      </w:r>
+      <w:r>
+        <w:rPr>
+          <w:rFonts w:ascii="Microsoft YaHei" w:eastAsia="Microsoft YaHei" w:hAnsi="Microsoft YaHei" w:cs="Times New Roman"/>
           <w:b/>
           <w:bCs/>
           <w:sz w:val="21"/>
           <w:szCs w:val="21"/>
+          <w:shd w:val="pct15" w:color="auto" w:fill="FFFFFF"/>
           <w:lang w:val="en"/>
         </w:rPr>
-        <w:t>组件首次在网页 DOM 加载后，副效应函数也会执行。</w:t>
+        <w:t>[props.name]);</w:t>
       </w:r>
     </w:p>
     <w:p>
@@ -7104,9 +6505,20 @@
           <w:rFonts w:ascii="Microsoft YaHei" w:eastAsia="Microsoft YaHei" w:hAnsi="Microsoft YaHei" w:cs="Times New Roman"/>
           <w:sz w:val="21"/>
           <w:szCs w:val="21"/>
+          <w:shd w:val="pct15" w:color="auto" w:fill="FFFFFF"/>
           <w:lang w:val="en"/>
         </w:rPr>
       </w:pPr>
+      <w:r>
+        <w:rPr>
+          <w:rFonts w:ascii="Microsoft YaHei" w:eastAsia="Microsoft YaHei" w:hAnsi="Microsoft YaHei" w:cs="Times New Roman"/>
+          <w:sz w:val="21"/>
+          <w:szCs w:val="21"/>
+          <w:shd w:val="pct15" w:color="auto" w:fill="FFFFFF"/>
+          <w:lang w:val="en"/>
+        </w:rPr>
+        <w:t xml:space="preserve">  return &lt;h1&gt;Hello, {props.name}&lt;/h1&gt;;</w:t>
+      </w:r>
     </w:p>
     <w:p>
       <w:pPr>
@@ -7116,61 +6528,39 @@
           <w:rFonts w:ascii="Microsoft YaHei" w:eastAsia="Microsoft YaHei" w:hAnsi="Microsoft YaHei" w:cs="Times New Roman"/>
           <w:sz w:val="21"/>
           <w:szCs w:val="21"/>
+          <w:shd w:val="pct15" w:color="auto" w:fill="FFFFFF"/>
           <w:lang w:val="en"/>
         </w:rPr>
       </w:pPr>
       <w:r>
         <w:rPr>
-          <w:rFonts w:ascii="Microsoft YaHei" w:eastAsia="Microsoft YaHei" w:hAnsi="Microsoft YaHei" w:cs="Times New Roman" w:hint="eastAsia"/>
-          <w:sz w:val="21"/>
-          <w:szCs w:val="21"/>
+          <w:rFonts w:ascii="Microsoft YaHei" w:eastAsia="Microsoft YaHei" w:hAnsi="Microsoft YaHei" w:cs="Times New Roman"/>
+          <w:sz w:val="21"/>
+          <w:szCs w:val="21"/>
+          <w:shd w:val="pct15" w:color="auto" w:fill="FFFFFF"/>
           <w:lang w:val="en"/>
         </w:rPr>
-        <w:t>有时候，我们不希望</w:t>
-      </w:r>
-      <w:proofErr w:type="spellStart"/>
-      <w:r>
-        <w:rPr>
-          <w:rFonts w:ascii="Microsoft YaHei" w:eastAsia="Microsoft YaHei" w:hAnsi="Microsoft YaHei" w:cs="Times New Roman" w:hint="eastAsia"/>
+        <w:t>}</w:t>
+      </w:r>
+    </w:p>
+    <w:p>
+      <w:pPr>
+        <w:shd w:val="clear" w:color="auto" w:fill="FDFDFD"/>
+        <w:spacing w:after="0" w:line="240" w:lineRule="auto"/>
+        <w:rPr>
+          <w:rFonts w:ascii="Microsoft YaHei" w:eastAsia="Microsoft YaHei" w:hAnsi="Microsoft YaHei" w:cs="Times New Roman"/>
           <w:sz w:val="21"/>
           <w:szCs w:val="21"/>
           <w:lang w:val="en"/>
         </w:rPr>
-        <w:t>useEffect</w:t>
-      </w:r>
-      <w:proofErr w:type="spellEnd"/>
-      <w:r>
-        <w:rPr>
-          <w:rFonts w:ascii="Microsoft YaHei" w:eastAsia="Microsoft YaHei" w:hAnsi="Microsoft YaHei" w:cs="Times New Roman" w:hint="eastAsia"/>
-          <w:sz w:val="21"/>
-          <w:szCs w:val="21"/>
-          <w:lang w:val="en"/>
-        </w:rPr>
-        <w:t>()每次渲染都执行，这时可以使用它的第二个参数，使用一个数组指定副效应函数的</w:t>
-      </w:r>
-      <w:r>
-        <w:rPr>
-          <w:rFonts w:ascii="Microsoft YaHei" w:eastAsia="Microsoft YaHei" w:hAnsi="Microsoft YaHei" w:cs="Times New Roman" w:hint="eastAsia"/>
-          <w:b/>
-          <w:bCs/>
-          <w:sz w:val="21"/>
-          <w:szCs w:val="21"/>
-          <w:lang w:val="en"/>
-        </w:rPr>
-        <w:t>依赖项</w:t>
-      </w:r>
-      <w:r>
-        <w:rPr>
-          <w:rFonts w:ascii="Microsoft YaHei" w:eastAsia="Microsoft YaHei" w:hAnsi="Microsoft YaHei" w:cs="Times New Roman" w:hint="eastAsia"/>
-          <w:sz w:val="21"/>
-          <w:szCs w:val="21"/>
-          <w:lang w:val="en"/>
-        </w:rPr>
-        <w:t>，</w:t>
-      </w:r>
-      <w:r>
-        <w:rPr>
-          <w:rFonts w:ascii="Microsoft YaHei" w:eastAsia="Microsoft YaHei" w:hAnsi="Microsoft YaHei" w:cs="Times New Roman" w:hint="eastAsia"/>
+      </w:pPr>
+    </w:p>
+    <w:p>
+      <w:pPr>
+        <w:shd w:val="clear" w:color="auto" w:fill="FDFDFD"/>
+        <w:spacing w:after="0" w:line="240" w:lineRule="auto"/>
+        <w:rPr>
+          <w:rFonts w:ascii="Microsoft YaHei" w:eastAsia="Microsoft YaHei" w:hAnsi="Microsoft YaHei" w:cs="Times New Roman"/>
           <w:b/>
           <w:bCs/>
           <w:color w:val="FF0000"/>
@@ -7178,9 +6568,54 @@
           <w:szCs w:val="21"/>
           <w:lang w:val="en"/>
         </w:rPr>
-        <w:t>只有依赖</w:t>
-      </w:r>
-      <w:proofErr w:type="gramStart"/>
+      </w:pPr>
+      <w:r>
+        <w:rPr>
+          <w:rFonts w:ascii="Microsoft YaHei" w:eastAsia="Microsoft YaHei" w:hAnsi="Microsoft YaHei" w:cs="Times New Roman" w:hint="eastAsia"/>
+          <w:sz w:val="21"/>
+          <w:szCs w:val="21"/>
+          <w:lang w:val="en"/>
+        </w:rPr>
+        <w:t>如果第二个参数是一个</w:t>
+      </w:r>
+      <w:r>
+        <w:rPr>
+          <w:rFonts w:ascii="Microsoft YaHei" w:eastAsia="Microsoft YaHei" w:hAnsi="Microsoft YaHei" w:cs="Times New Roman" w:hint="eastAsia"/>
+          <w:color w:val="FF0000"/>
+          <w:sz w:val="21"/>
+          <w:szCs w:val="21"/>
+          <w:lang w:val="en"/>
+        </w:rPr>
+        <w:t>空数组</w:t>
+      </w:r>
+      <w:r>
+        <w:rPr>
+          <w:rFonts w:ascii="Microsoft YaHei" w:eastAsia="Microsoft YaHei" w:hAnsi="Microsoft YaHei" w:cs="Times New Roman" w:hint="eastAsia"/>
+          <w:sz w:val="21"/>
+          <w:szCs w:val="21"/>
+          <w:lang w:val="en"/>
+        </w:rPr>
+        <w:t>，就表明副效应参数没有</w:t>
+      </w:r>
+      <w:r>
+        <w:rPr>
+          <w:rFonts w:ascii="Microsoft YaHei" w:eastAsia="Microsoft YaHei" w:hAnsi="Microsoft YaHei" w:cs="Times New Roman" w:hint="eastAsia"/>
+          <w:color w:val="FF0000"/>
+          <w:sz w:val="21"/>
+          <w:szCs w:val="21"/>
+          <w:lang w:val="en"/>
+        </w:rPr>
+        <w:t>任何依赖项</w:t>
+      </w:r>
+      <w:r>
+        <w:rPr>
+          <w:rFonts w:ascii="Microsoft YaHei" w:eastAsia="Microsoft YaHei" w:hAnsi="Microsoft YaHei" w:cs="Times New Roman" w:hint="eastAsia"/>
+          <w:sz w:val="21"/>
+          <w:szCs w:val="21"/>
+          <w:lang w:val="en"/>
+        </w:rPr>
+        <w:t>。因此，</w:t>
+      </w:r>
       <w:r>
         <w:rPr>
           <w:rFonts w:ascii="Microsoft YaHei" w:eastAsia="Microsoft YaHei" w:hAnsi="Microsoft YaHei" w:cs="Times New Roman" w:hint="eastAsia"/>
@@ -7191,20 +6626,7 @@
           <w:szCs w:val="21"/>
           <w:lang w:val="en"/>
         </w:rPr>
-        <w:t>项发生</w:t>
-      </w:r>
-      <w:proofErr w:type="gramEnd"/>
-      <w:r>
-        <w:rPr>
-          <w:rFonts w:ascii="Microsoft YaHei" w:eastAsia="Microsoft YaHei" w:hAnsi="Microsoft YaHei" w:cs="Times New Roman" w:hint="eastAsia"/>
-          <w:b/>
-          <w:bCs/>
-          <w:color w:val="FF0000"/>
-          <w:sz w:val="21"/>
-          <w:szCs w:val="21"/>
-          <w:lang w:val="en"/>
-        </w:rPr>
-        <w:t>变化，才会重新渲染。</w:t>
+        <w:t>副效应函数这时只会在组件加载进入 DOM 后执行一次，后面组件重新渲染，就不会再次执行。</w:t>
       </w:r>
     </w:p>
     <w:p>
@@ -7218,309 +6640,15 @@
           <w:lang w:val="en"/>
         </w:rPr>
       </w:pPr>
-    </w:p>
-    <w:p>
-      <w:pPr>
-        <w:shd w:val="clear" w:color="auto" w:fill="FDFDFD"/>
-        <w:spacing w:after="0" w:line="240" w:lineRule="auto"/>
-        <w:rPr>
-          <w:rFonts w:ascii="Microsoft YaHei" w:eastAsia="Microsoft YaHei" w:hAnsi="Microsoft YaHei" w:cs="Times New Roman"/>
-          <w:sz w:val="21"/>
-          <w:szCs w:val="21"/>
-          <w:shd w:val="pct15" w:color="auto" w:fill="FFFFFF"/>
+      <w:r>
+        <w:rPr>
+          <w:rFonts w:ascii="Microsoft YaHei" w:eastAsia="Microsoft YaHei" w:hAnsi="Microsoft YaHei" w:cs="Times New Roman"/>
+          <w:sz w:val="21"/>
+          <w:szCs w:val="21"/>
           <w:lang w:val="en"/>
         </w:rPr>
-      </w:pPr>
-      <w:r>
-        <w:rPr>
-          <w:rFonts w:ascii="Microsoft YaHei" w:eastAsia="Microsoft YaHei" w:hAnsi="Microsoft YaHei" w:cs="Times New Roman"/>
-          <w:sz w:val="21"/>
-          <w:szCs w:val="21"/>
-          <w:shd w:val="pct15" w:color="auto" w:fill="FFFFFF"/>
-          <w:lang w:val="en"/>
-        </w:rPr>
-        <w:t>function Welcome(props) {</w:t>
-      </w:r>
-    </w:p>
-    <w:p>
-      <w:pPr>
-        <w:shd w:val="clear" w:color="auto" w:fill="FDFDFD"/>
-        <w:spacing w:after="0" w:line="240" w:lineRule="auto"/>
-        <w:rPr>
-          <w:rFonts w:ascii="Microsoft YaHei" w:eastAsia="Microsoft YaHei" w:hAnsi="Microsoft YaHei" w:cs="Times New Roman"/>
-          <w:sz w:val="21"/>
-          <w:szCs w:val="21"/>
-          <w:shd w:val="pct15" w:color="auto" w:fill="FFFFFF"/>
-          <w:lang w:val="en"/>
-        </w:rPr>
-      </w:pPr>
-      <w:r>
-        <w:rPr>
-          <w:rFonts w:ascii="Microsoft YaHei" w:eastAsia="Microsoft YaHei" w:hAnsi="Microsoft YaHei" w:cs="Times New Roman"/>
-          <w:sz w:val="21"/>
-          <w:szCs w:val="21"/>
-          <w:shd w:val="pct15" w:color="auto" w:fill="FFFFFF"/>
-          <w:lang w:val="en"/>
-        </w:rPr>
-        <w:t xml:space="preserve">  </w:t>
-      </w:r>
-      <w:proofErr w:type="spellStart"/>
-      <w:r>
-        <w:rPr>
-          <w:rFonts w:ascii="Microsoft YaHei" w:eastAsia="Microsoft YaHei" w:hAnsi="Microsoft YaHei" w:cs="Times New Roman"/>
-          <w:sz w:val="21"/>
-          <w:szCs w:val="21"/>
-          <w:shd w:val="pct15" w:color="auto" w:fill="FFFFFF"/>
-          <w:lang w:val="en"/>
-        </w:rPr>
-        <w:t>useEffect</w:t>
-      </w:r>
-      <w:proofErr w:type="spellEnd"/>
-      <w:r>
-        <w:rPr>
-          <w:rFonts w:ascii="Microsoft YaHei" w:eastAsia="Microsoft YaHei" w:hAnsi="Microsoft YaHei" w:cs="Times New Roman"/>
-          <w:sz w:val="21"/>
-          <w:szCs w:val="21"/>
-          <w:shd w:val="pct15" w:color="auto" w:fill="FFFFFF"/>
-          <w:lang w:val="en"/>
-        </w:rPr>
-        <w:t>(() =&gt; {</w:t>
-      </w:r>
-    </w:p>
-    <w:p>
-      <w:pPr>
-        <w:shd w:val="clear" w:color="auto" w:fill="FDFDFD"/>
-        <w:spacing w:after="0" w:line="240" w:lineRule="auto"/>
-        <w:rPr>
-          <w:rFonts w:ascii="Microsoft YaHei" w:eastAsia="Microsoft YaHei" w:hAnsi="Microsoft YaHei" w:cs="Times New Roman"/>
-          <w:sz w:val="21"/>
-          <w:szCs w:val="21"/>
-          <w:shd w:val="pct15" w:color="auto" w:fill="FFFFFF"/>
-          <w:lang w:val="en"/>
-        </w:rPr>
-      </w:pPr>
-      <w:r>
-        <w:rPr>
-          <w:rFonts w:ascii="Microsoft YaHei" w:eastAsia="Microsoft YaHei" w:hAnsi="Microsoft YaHei" w:cs="Times New Roman"/>
-          <w:sz w:val="21"/>
-          <w:szCs w:val="21"/>
-          <w:shd w:val="pct15" w:color="auto" w:fill="FFFFFF"/>
-          <w:lang w:val="en"/>
-        </w:rPr>
-        <w:t xml:space="preserve">    </w:t>
-      </w:r>
-      <w:proofErr w:type="spellStart"/>
-      <w:r>
-        <w:rPr>
-          <w:rFonts w:ascii="Microsoft YaHei" w:eastAsia="Microsoft YaHei" w:hAnsi="Microsoft YaHei" w:cs="Times New Roman"/>
-          <w:sz w:val="21"/>
-          <w:szCs w:val="21"/>
-          <w:shd w:val="pct15" w:color="auto" w:fill="FFFFFF"/>
-          <w:lang w:val="en"/>
-        </w:rPr>
-        <w:t>document.title</w:t>
-      </w:r>
-      <w:proofErr w:type="spellEnd"/>
-      <w:r>
-        <w:rPr>
-          <w:rFonts w:ascii="Microsoft YaHei" w:eastAsia="Microsoft YaHei" w:hAnsi="Microsoft YaHei" w:cs="Times New Roman"/>
-          <w:sz w:val="21"/>
-          <w:szCs w:val="21"/>
-          <w:shd w:val="pct15" w:color="auto" w:fill="FFFFFF"/>
-          <w:lang w:val="en"/>
-        </w:rPr>
-        <w:t xml:space="preserve"> = `Hello, ${props.name}`;</w:t>
-      </w:r>
-    </w:p>
-    <w:p>
-      <w:pPr>
-        <w:shd w:val="clear" w:color="auto" w:fill="FDFDFD"/>
-        <w:spacing w:after="0" w:line="240" w:lineRule="auto"/>
-        <w:rPr>
-          <w:rFonts w:ascii="Microsoft YaHei" w:eastAsia="Microsoft YaHei" w:hAnsi="Microsoft YaHei" w:cs="Times New Roman"/>
-          <w:sz w:val="21"/>
-          <w:szCs w:val="21"/>
-          <w:shd w:val="pct15" w:color="auto" w:fill="FFFFFF"/>
-          <w:lang w:val="en"/>
-        </w:rPr>
-      </w:pPr>
-      <w:r>
-        <w:rPr>
-          <w:rFonts w:ascii="Microsoft YaHei" w:eastAsia="Microsoft YaHei" w:hAnsi="Microsoft YaHei" w:cs="Times New Roman"/>
-          <w:sz w:val="21"/>
-          <w:szCs w:val="21"/>
-          <w:shd w:val="pct15" w:color="auto" w:fill="FFFFFF"/>
-          <w:lang w:val="en"/>
-        </w:rPr>
-        <w:t xml:space="preserve">  }, </w:t>
-      </w:r>
-      <w:r>
-        <w:rPr>
-          <w:rFonts w:ascii="Microsoft YaHei" w:eastAsia="Microsoft YaHei" w:hAnsi="Microsoft YaHei" w:cs="Times New Roman"/>
-          <w:b/>
-          <w:bCs/>
-          <w:sz w:val="21"/>
-          <w:szCs w:val="21"/>
-          <w:shd w:val="pct15" w:color="auto" w:fill="FFFFFF"/>
-          <w:lang w:val="en"/>
-        </w:rPr>
-        <w:t>[props.name]);</w:t>
-      </w:r>
-    </w:p>
-    <w:p>
-      <w:pPr>
-        <w:shd w:val="clear" w:color="auto" w:fill="FDFDFD"/>
-        <w:spacing w:after="0" w:line="240" w:lineRule="auto"/>
-        <w:rPr>
-          <w:rFonts w:ascii="Microsoft YaHei" w:eastAsia="Microsoft YaHei" w:hAnsi="Microsoft YaHei" w:cs="Times New Roman"/>
-          <w:sz w:val="21"/>
-          <w:szCs w:val="21"/>
-          <w:shd w:val="pct15" w:color="auto" w:fill="FFFFFF"/>
-          <w:lang w:val="en"/>
-        </w:rPr>
-      </w:pPr>
-      <w:r>
-        <w:rPr>
-          <w:rFonts w:ascii="Microsoft YaHei" w:eastAsia="Microsoft YaHei" w:hAnsi="Microsoft YaHei" w:cs="Times New Roman"/>
-          <w:sz w:val="21"/>
-          <w:szCs w:val="21"/>
-          <w:shd w:val="pct15" w:color="auto" w:fill="FFFFFF"/>
-          <w:lang w:val="en"/>
-        </w:rPr>
-        <w:t xml:space="preserve">  return &lt;h1&gt;Hello, {props.name}&lt;/h1&gt;;</w:t>
-      </w:r>
-    </w:p>
-    <w:p>
-      <w:pPr>
-        <w:shd w:val="clear" w:color="auto" w:fill="FDFDFD"/>
-        <w:spacing w:after="0" w:line="240" w:lineRule="auto"/>
-        <w:rPr>
-          <w:rFonts w:ascii="Microsoft YaHei" w:eastAsia="Microsoft YaHei" w:hAnsi="Microsoft YaHei" w:cs="Times New Roman"/>
-          <w:sz w:val="21"/>
-          <w:szCs w:val="21"/>
-          <w:shd w:val="pct15" w:color="auto" w:fill="FFFFFF"/>
-          <w:lang w:val="en"/>
-        </w:rPr>
-      </w:pPr>
-      <w:r>
-        <w:rPr>
-          <w:rFonts w:ascii="Microsoft YaHei" w:eastAsia="Microsoft YaHei" w:hAnsi="Microsoft YaHei" w:cs="Times New Roman"/>
-          <w:sz w:val="21"/>
-          <w:szCs w:val="21"/>
-          <w:shd w:val="pct15" w:color="auto" w:fill="FFFFFF"/>
-          <w:lang w:val="en"/>
-        </w:rPr>
-        <w:t>}</w:t>
-      </w:r>
-    </w:p>
-    <w:p>
-      <w:pPr>
-        <w:shd w:val="clear" w:color="auto" w:fill="FDFDFD"/>
-        <w:spacing w:after="0" w:line="240" w:lineRule="auto"/>
-        <w:rPr>
-          <w:rFonts w:ascii="Microsoft YaHei" w:eastAsia="Microsoft YaHei" w:hAnsi="Microsoft YaHei" w:cs="Times New Roman"/>
-          <w:sz w:val="21"/>
-          <w:szCs w:val="21"/>
-          <w:lang w:val="en"/>
-        </w:rPr>
-      </w:pPr>
-    </w:p>
-    <w:p>
-      <w:pPr>
-        <w:shd w:val="clear" w:color="auto" w:fill="FDFDFD"/>
-        <w:spacing w:after="0" w:line="240" w:lineRule="auto"/>
-        <w:rPr>
-          <w:rFonts w:ascii="Microsoft YaHei" w:eastAsia="Microsoft YaHei" w:hAnsi="Microsoft YaHei" w:cs="Times New Roman"/>
-          <w:b/>
-          <w:bCs/>
-          <w:color w:val="FF0000"/>
-          <w:sz w:val="21"/>
-          <w:szCs w:val="21"/>
-          <w:lang w:val="en"/>
-        </w:rPr>
-      </w:pPr>
-      <w:r>
-        <w:rPr>
-          <w:rFonts w:ascii="Microsoft YaHei" w:eastAsia="Microsoft YaHei" w:hAnsi="Microsoft YaHei" w:cs="Times New Roman" w:hint="eastAsia"/>
-          <w:sz w:val="21"/>
-          <w:szCs w:val="21"/>
-          <w:lang w:val="en"/>
-        </w:rPr>
-        <w:t>如果第二个参数是一个</w:t>
-      </w:r>
-      <w:r>
-        <w:rPr>
-          <w:rFonts w:ascii="Microsoft YaHei" w:eastAsia="Microsoft YaHei" w:hAnsi="Microsoft YaHei" w:cs="Times New Roman" w:hint="eastAsia"/>
-          <w:color w:val="FF0000"/>
-          <w:sz w:val="21"/>
-          <w:szCs w:val="21"/>
-          <w:lang w:val="en"/>
-        </w:rPr>
-        <w:t>空数组</w:t>
-      </w:r>
-      <w:r>
-        <w:rPr>
-          <w:rFonts w:ascii="Microsoft YaHei" w:eastAsia="Microsoft YaHei" w:hAnsi="Microsoft YaHei" w:cs="Times New Roman" w:hint="eastAsia"/>
-          <w:sz w:val="21"/>
-          <w:szCs w:val="21"/>
-          <w:lang w:val="en"/>
-        </w:rPr>
-        <w:t>，就表明副效应参数没有</w:t>
-      </w:r>
-      <w:r>
-        <w:rPr>
-          <w:rFonts w:ascii="Microsoft YaHei" w:eastAsia="Microsoft YaHei" w:hAnsi="Microsoft YaHei" w:cs="Times New Roman" w:hint="eastAsia"/>
-          <w:color w:val="FF0000"/>
-          <w:sz w:val="21"/>
-          <w:szCs w:val="21"/>
-          <w:lang w:val="en"/>
-        </w:rPr>
-        <w:t>任何依赖项</w:t>
-      </w:r>
-      <w:r>
-        <w:rPr>
-          <w:rFonts w:ascii="Microsoft YaHei" w:eastAsia="Microsoft YaHei" w:hAnsi="Microsoft YaHei" w:cs="Times New Roman" w:hint="eastAsia"/>
-          <w:sz w:val="21"/>
-          <w:szCs w:val="21"/>
-          <w:lang w:val="en"/>
-        </w:rPr>
-        <w:t>。因此，</w:t>
-      </w:r>
-      <w:r>
-        <w:rPr>
-          <w:rFonts w:ascii="Microsoft YaHei" w:eastAsia="Microsoft YaHei" w:hAnsi="Microsoft YaHei" w:cs="Times New Roman" w:hint="eastAsia"/>
-          <w:b/>
-          <w:bCs/>
-          <w:color w:val="FF0000"/>
-          <w:sz w:val="21"/>
-          <w:szCs w:val="21"/>
-          <w:lang w:val="en"/>
-        </w:rPr>
-        <w:t>副效应函数这时只会在组件加载进入 DOM 后执行一次，后面组件重新渲染，就不会再次执行。</w:t>
-      </w:r>
-    </w:p>
-    <w:p>
-      <w:pPr>
-        <w:shd w:val="clear" w:color="auto" w:fill="FDFDFD"/>
-        <w:spacing w:after="0" w:line="240" w:lineRule="auto"/>
-        <w:rPr>
-          <w:rFonts w:ascii="Microsoft YaHei" w:eastAsia="Microsoft YaHei" w:hAnsi="Microsoft YaHei" w:cs="Times New Roman"/>
-          <w:sz w:val="21"/>
-          <w:szCs w:val="21"/>
-          <w:lang w:val="en"/>
-        </w:rPr>
-      </w:pPr>
-      <w:proofErr w:type="spellStart"/>
-      <w:r>
-        <w:rPr>
-          <w:rFonts w:ascii="Microsoft YaHei" w:eastAsia="Microsoft YaHei" w:hAnsi="Microsoft YaHei" w:cs="Times New Roman"/>
-          <w:sz w:val="21"/>
-          <w:szCs w:val="21"/>
-          <w:lang w:val="en"/>
-        </w:rPr>
         <w:t>UseEffect</w:t>
       </w:r>
-      <w:proofErr w:type="spellEnd"/>
       <w:r>
         <w:rPr>
           <w:rFonts w:ascii="Microsoft YaHei" w:eastAsia="Microsoft YaHei" w:hAnsi="Microsoft YaHei" w:cs="Times New Roman" w:hint="eastAsia"/>
@@ -7679,47 +6807,7 @@
           <w:szCs w:val="21"/>
           <w:lang w:val="en"/>
         </w:rPr>
-        <w:t>使用</w:t>
-      </w:r>
-      <w:proofErr w:type="spellStart"/>
-      <w:r>
-        <w:rPr>
-          <w:rFonts w:ascii="Microsoft YaHei" w:eastAsia="Microsoft YaHei" w:hAnsi="Microsoft YaHei" w:cs="Times New Roman" w:hint="eastAsia"/>
-          <w:sz w:val="21"/>
-          <w:szCs w:val="21"/>
-          <w:lang w:val="en"/>
-        </w:rPr>
-        <w:t>useEffect</w:t>
-      </w:r>
-      <w:proofErr w:type="spellEnd"/>
-      <w:r>
-        <w:rPr>
-          <w:rFonts w:ascii="Microsoft YaHei" w:eastAsia="Microsoft YaHei" w:hAnsi="Microsoft YaHei" w:cs="Times New Roman" w:hint="eastAsia"/>
-          <w:sz w:val="21"/>
-          <w:szCs w:val="21"/>
-          <w:lang w:val="en"/>
-        </w:rPr>
-        <w:t>()时，有一点需要注意。如果有多个副效应，应该调用多个</w:t>
-      </w:r>
-      <w:proofErr w:type="spellStart"/>
-      <w:r>
-        <w:rPr>
-          <w:rFonts w:ascii="Microsoft YaHei" w:eastAsia="Microsoft YaHei" w:hAnsi="Microsoft YaHei" w:cs="Times New Roman" w:hint="eastAsia"/>
-          <w:sz w:val="21"/>
-          <w:szCs w:val="21"/>
-          <w:lang w:val="en"/>
-        </w:rPr>
-        <w:t>useEffect</w:t>
-      </w:r>
-      <w:proofErr w:type="spellEnd"/>
-      <w:r>
-        <w:rPr>
-          <w:rFonts w:ascii="Microsoft YaHei" w:eastAsia="Microsoft YaHei" w:hAnsi="Microsoft YaHei" w:cs="Times New Roman" w:hint="eastAsia"/>
-          <w:sz w:val="21"/>
-          <w:szCs w:val="21"/>
-          <w:lang w:val="en"/>
-        </w:rPr>
-        <w:t>()，而不应该合并写在一起。</w:t>
+        <w:t>使用useEffect()时，有一点需要注意。如果有多个副效应，应该调用多个useEffect()，而不应该合并写在一起。</w:t>
       </w:r>
     </w:p>
     <w:p>
@@ -7793,7 +6881,7 @@
                     <pic:cNvPicPr/>
                   </pic:nvPicPr>
                   <pic:blipFill>
-                    <a:blip r:embed="rId13"/>
+                    <a:blip r:embed="rId14"/>
                     <a:stretch>
                       <a:fillRect/>
                     </a:stretch>
@@ -8166,27 +7254,7 @@
           <w:szCs w:val="21"/>
           <w:lang w:val="en"/>
         </w:rPr>
-        <w:t>Promise 对象的状态改变，只有两种可能：从 Pending 变为 Resolved 和从 Pending 变为 Rejected。只要这两种情况发生，状态就凝固了，不会再变了，会一直保持这个结果。就算改变已经发生了，你再对 Promise 对象</w:t>
-      </w:r>
-      <w:proofErr w:type="gramStart"/>
-      <w:r>
-        <w:rPr>
-          <w:rFonts w:ascii="Microsoft YaHei" w:eastAsia="Microsoft YaHei" w:hAnsi="Microsoft YaHei" w:cs="Times New Roman" w:hint="eastAsia"/>
-          <w:sz w:val="21"/>
-          <w:szCs w:val="21"/>
-          <w:lang w:val="en"/>
-        </w:rPr>
-        <w:t>添加回调函</w:t>
-      </w:r>
-      <w:proofErr w:type="gramEnd"/>
-      <w:r>
-        <w:rPr>
-          <w:rFonts w:ascii="Microsoft YaHei" w:eastAsia="Microsoft YaHei" w:hAnsi="Microsoft YaHei" w:cs="Times New Roman" w:hint="eastAsia"/>
-          <w:sz w:val="21"/>
-          <w:szCs w:val="21"/>
-          <w:lang w:val="en"/>
-        </w:rPr>
-        <w:t>数，也会立即得到这个结果。</w:t>
+        <w:t>Promise 对象的状态改变，只有两种可能：从 Pending 变为 Resolved 和从 Pending 变为 Rejected。只要这两种情况发生，状态就凝固了，不会再变了，会一直保持这个结果。就算改变已经发生了，你再对 Promise 对象添加回调函数，也会立即得到这个结果。</w:t>
       </w:r>
     </w:p>
     <w:p>
@@ -8441,32 +7509,8 @@
           <w:szCs w:val="21"/>
           <w:shd w:val="pct15" w:color="auto" w:fill="FFFFFF"/>
         </w:rPr>
-        <w:t>&amp;</w:t>
-      </w:r>
-      <w:proofErr w:type="spellStart"/>
-      <w:proofErr w:type="gramStart"/>
-      <w:r>
-        <w:rPr>
-          <w:rFonts w:ascii="Consolas" w:eastAsia="Times New Roman" w:hAnsi="Consolas" w:cs="Times New Roman"/>
-          <w:color w:val="000000"/>
-          <w:sz w:val="21"/>
-          <w:szCs w:val="21"/>
-          <w:shd w:val="pct15" w:color="auto" w:fill="FFFFFF"/>
-        </w:rPr>
-        <w:t>nbsp</w:t>
-      </w:r>
-      <w:proofErr w:type="spellEnd"/>
-      <w:r>
-        <w:rPr>
-          <w:rFonts w:ascii="Consolas" w:eastAsia="Times New Roman" w:hAnsi="Consolas" w:cs="Times New Roman"/>
-          <w:color w:val="000000"/>
-          <w:sz w:val="21"/>
-          <w:szCs w:val="21"/>
-          <w:shd w:val="pct15" w:color="auto" w:fill="FFFFFF"/>
-        </w:rPr>
-        <w:t>;</w:t>
-      </w:r>
-      <w:proofErr w:type="gramEnd"/>
+        <w:t>&amp;nbsp;</w:t>
+      </w:r>
     </w:p>
     <w:p>
       <w:pPr>
@@ -8479,7 +7523,6 @@
           <w:shd w:val="clear" w:color="auto" w:fill="FFFFFF"/>
         </w:rPr>
       </w:pPr>
-      <w:proofErr w:type="gramStart"/>
       <w:r>
         <w:rPr>
           <w:rFonts w:ascii="Arial" w:hAnsi="Arial" w:cs="Arial" w:hint="eastAsia"/>
@@ -8487,17 +7530,7 @@
           <w:szCs w:val="21"/>
           <w:shd w:val="clear" w:color="auto" w:fill="FFFFFF"/>
         </w:rPr>
-        <w:t>不</w:t>
-      </w:r>
-      <w:proofErr w:type="gramEnd"/>
-      <w:r>
-        <w:rPr>
-          <w:rFonts w:ascii="Arial" w:hAnsi="Arial" w:cs="Arial" w:hint="eastAsia"/>
-          <w:sz w:val="21"/>
-          <w:szCs w:val="21"/>
-          <w:shd w:val="clear" w:color="auto" w:fill="FFFFFF"/>
-        </w:rPr>
-        <w:t>换行空格，</w:t>
+        <w:t>不换行空格，</w:t>
       </w:r>
       <w:r>
         <w:rPr>
@@ -8559,7 +7592,6 @@
           <w:shd w:val="clear" w:color="auto" w:fill="FFFFFF"/>
         </w:rPr>
       </w:pPr>
-      <w:proofErr w:type="gramStart"/>
       <w:r>
         <w:rPr>
           <w:rFonts w:ascii="Arial" w:hAnsi="Arial" w:cs="Arial"/>
@@ -8567,17 +7599,7 @@
           <w:szCs w:val="21"/>
           <w:shd w:val="clear" w:color="auto" w:fill="FFFFFF"/>
         </w:rPr>
-        <w:t>不</w:t>
-      </w:r>
-      <w:proofErr w:type="gramEnd"/>
-      <w:r>
-        <w:rPr>
-          <w:rFonts w:ascii="Arial" w:hAnsi="Arial" w:cs="Arial"/>
-          <w:sz w:val="21"/>
-          <w:szCs w:val="21"/>
-          <w:shd w:val="clear" w:color="auto" w:fill="FFFFFF"/>
-        </w:rPr>
-        <w:t>换行空格是空格字符，用途是禁止自动换行。</w:t>
+        <w:t>不换行空格是空格字符，用途是禁止自动换行。</w:t>
       </w:r>
       <w:r>
         <w:rPr>
@@ -8783,31 +7805,16 @@
         </w:rPr>
         <w:t>决定的原数组的</w:t>
       </w:r>
-      <w:r>
-        <w:fldChar w:fldCharType="begin"/>
-      </w:r>
-      <w:r>
-        <w:instrText>HYPERLINK "https://developer.mozilla.org/zh-CN/docs/Glossary/Shallow_copy"</w:instrText>
-      </w:r>
-      <w:r>
-        <w:fldChar w:fldCharType="separate"/>
-      </w:r>
-      <w:r>
-        <w:rPr>
-          <w:rStyle w:val="a3"/>
-          <w:rFonts w:ascii="Segoe UI" w:hAnsi="Segoe UI" w:cs="Segoe UI"/>
-          <w:shd w:val="clear" w:color="auto" w:fill="FFFFFF"/>
-        </w:rPr>
-        <w:t>浅拷贝</w:t>
-      </w:r>
-      <w:r>
-        <w:rPr>
-          <w:rStyle w:val="a3"/>
-          <w:rFonts w:ascii="Segoe UI" w:hAnsi="Segoe UI" w:cs="Segoe UI"/>
-          <w:shd w:val="clear" w:color="auto" w:fill="FFFFFF"/>
-        </w:rPr>
-        <w:fldChar w:fldCharType="end"/>
-      </w:r>
+      <w:hyperlink r:id="rId15" w:history="1">
+        <w:r>
+          <w:rPr>
+            <w:rStyle w:val="a3"/>
+            <w:rFonts w:ascii="Segoe UI" w:hAnsi="Segoe UI" w:cs="Segoe UI"/>
+            <w:shd w:val="clear" w:color="auto" w:fill="FFFFFF"/>
+          </w:rPr>
+          <w:t>浅拷贝</w:t>
+        </w:r>
+      </w:hyperlink>
       <w:r>
         <w:rPr>
           <w:rFonts w:ascii="Segoe UI" w:hAnsi="Segoe UI" w:cs="Segoe UI"/>
@@ -8978,7 +7985,6 @@
           <w:szCs w:val="44"/>
         </w:rPr>
       </w:pPr>
-      <w:proofErr w:type="spellStart"/>
       <w:r>
         <w:rPr>
           <w:b/>
@@ -9014,279 +8020,245 @@
           <w:sz w:val="44"/>
           <w:szCs w:val="44"/>
         </w:rPr>
-        <w:t>ify</w:t>
-      </w:r>
-      <w:proofErr w:type="spellEnd"/>
-      <w:r>
+        <w:t>ify()</w:t>
+      </w:r>
+    </w:p>
+    <w:p>
+      <w:pPr>
+        <w:shd w:val="clear" w:color="auto" w:fill="FDFDFD"/>
+        <w:spacing w:after="0" w:line="240" w:lineRule="auto"/>
+        <w:rPr>
+          <w:rFonts w:ascii="Arial" w:hAnsi="Arial" w:cs="Arial"/>
+          <w:color w:val="040C28"/>
+          <w:sz w:val="30"/>
+          <w:szCs w:val="30"/>
+        </w:rPr>
+      </w:pPr>
+      <w:r>
+        <w:rPr>
+          <w:rFonts w:ascii="Arial" w:hAnsi="Arial" w:cs="Arial"/>
+          <w:color w:val="040C28"/>
+          <w:sz w:val="30"/>
+          <w:szCs w:val="30"/>
+        </w:rPr>
+        <w:t>JSON.</w:t>
+      </w:r>
+      <w:r>
+        <w:rPr>
+          <w:rFonts w:ascii="Arial" w:hAnsi="Arial" w:cs="Arial" w:hint="eastAsia"/>
+          <w:color w:val="040C28"/>
+          <w:sz w:val="30"/>
+          <w:szCs w:val="30"/>
+        </w:rPr>
+        <w:t>string</w:t>
+      </w:r>
+      <w:r>
+        <w:rPr>
+          <w:rFonts w:ascii="Arial" w:hAnsi="Arial" w:cs="Arial"/>
+          <w:color w:val="040C28"/>
+          <w:sz w:val="30"/>
+          <w:szCs w:val="30"/>
+        </w:rPr>
+        <w:t xml:space="preserve">ify() </w:t>
+      </w:r>
+      <w:r>
+        <w:rPr>
+          <w:rFonts w:ascii="Arial" w:hAnsi="Arial" w:cs="Arial" w:hint="eastAsia"/>
+          <w:color w:val="040C28"/>
+          <w:sz w:val="30"/>
+          <w:szCs w:val="30"/>
+        </w:rPr>
+        <w:t>把</w:t>
+      </w:r>
+      <w:r>
+        <w:rPr>
+          <w:rFonts w:ascii="Arial" w:hAnsi="Arial" w:cs="Arial" w:hint="eastAsia"/>
+          <w:color w:val="040C28"/>
+          <w:sz w:val="30"/>
+          <w:szCs w:val="30"/>
+        </w:rPr>
+        <w:t>J</w:t>
+      </w:r>
+      <w:r>
+        <w:rPr>
+          <w:rFonts w:ascii="Arial" w:hAnsi="Arial" w:cs="Arial"/>
+          <w:color w:val="040C28"/>
+          <w:sz w:val="30"/>
+          <w:szCs w:val="30"/>
+        </w:rPr>
+        <w:t>SON</w:t>
+      </w:r>
+      <w:r>
+        <w:rPr>
+          <w:rFonts w:ascii="Arial" w:hAnsi="Arial" w:cs="Arial" w:hint="eastAsia"/>
+          <w:color w:val="040C28"/>
+          <w:sz w:val="30"/>
+          <w:szCs w:val="30"/>
+        </w:rPr>
+        <w:t>对象转化为字符串</w:t>
+      </w:r>
+    </w:p>
+    <w:p>
+      <w:pPr>
+        <w:shd w:val="clear" w:color="auto" w:fill="FDFDFD"/>
+        <w:spacing w:after="0" w:line="240" w:lineRule="auto"/>
+        <w:rPr>
+          <w:rFonts w:ascii="Arial" w:hAnsi="Arial" w:cs="Arial"/>
+          <w:color w:val="040C28"/>
+          <w:sz w:val="30"/>
+          <w:szCs w:val="30"/>
+        </w:rPr>
+      </w:pPr>
+      <w:r>
+        <w:rPr>
+          <w:rFonts w:ascii="Arial" w:hAnsi="Arial" w:cs="Arial" w:hint="eastAsia"/>
+          <w:color w:val="040C28"/>
+          <w:sz w:val="30"/>
+          <w:szCs w:val="30"/>
+        </w:rPr>
+        <w:t>J</w:t>
+      </w:r>
+      <w:r>
+        <w:rPr>
+          <w:rFonts w:ascii="Arial" w:hAnsi="Arial" w:cs="Arial"/>
+          <w:color w:val="040C28"/>
+          <w:sz w:val="30"/>
+          <w:szCs w:val="30"/>
+        </w:rPr>
+        <w:t>SON</w:t>
+      </w:r>
+      <w:r>
+        <w:rPr>
+          <w:rFonts w:ascii="Arial" w:hAnsi="Arial" w:cs="Arial" w:hint="eastAsia"/>
+          <w:color w:val="040C28"/>
+          <w:sz w:val="30"/>
+          <w:szCs w:val="30"/>
+        </w:rPr>
+        <w:t>对象是一个序列化的数组，用方括号</w:t>
+      </w:r>
+      <w:r>
+        <w:rPr>
+          <w:rFonts w:ascii="Arial" w:hAnsi="Arial" w:cs="Arial" w:hint="eastAsia"/>
+          <w:color w:val="040C28"/>
+          <w:sz w:val="30"/>
+          <w:szCs w:val="30"/>
+        </w:rPr>
+        <w:t>[</w:t>
+      </w:r>
+      <w:r>
+        <w:rPr>
+          <w:rFonts w:ascii="Arial" w:hAnsi="Arial" w:cs="Arial"/>
+          <w:color w:val="040C28"/>
+          <w:sz w:val="30"/>
+          <w:szCs w:val="30"/>
+        </w:rPr>
+        <w:t>]</w:t>
+      </w:r>
+      <w:r>
+        <w:rPr>
+          <w:rFonts w:ascii="Arial" w:hAnsi="Arial" w:cs="Arial" w:hint="eastAsia"/>
+          <w:color w:val="040C28"/>
+          <w:sz w:val="30"/>
+          <w:szCs w:val="30"/>
+        </w:rPr>
+        <w:t>把</w:t>
+      </w:r>
+      <w:r>
+        <w:rPr>
+          <w:rFonts w:ascii="Arial" w:hAnsi="Arial" w:cs="Arial" w:hint="eastAsia"/>
+          <w:color w:val="040C28"/>
+          <w:sz w:val="30"/>
+          <w:szCs w:val="30"/>
+        </w:rPr>
+        <w:t>每个对象括起来，所有的对象从</w:t>
+      </w:r>
+      <w:r>
+        <w:rPr>
+          <w:rFonts w:ascii="Arial" w:hAnsi="Arial" w:cs="Arial" w:hint="eastAsia"/>
+          <w:color w:val="040C28"/>
+          <w:sz w:val="30"/>
+          <w:szCs w:val="30"/>
+        </w:rPr>
+        <w:t>0</w:t>
+      </w:r>
+      <w:r>
+        <w:rPr>
+          <w:rFonts w:ascii="Arial" w:hAnsi="Arial" w:cs="Arial" w:hint="eastAsia"/>
+          <w:color w:val="040C28"/>
+          <w:sz w:val="30"/>
+          <w:szCs w:val="30"/>
+        </w:rPr>
+        <w:t>到</w:t>
+      </w:r>
+      <w:r>
+        <w:rPr>
+          <w:rFonts w:ascii="Arial" w:hAnsi="Arial" w:cs="Arial" w:hint="eastAsia"/>
+          <w:color w:val="040C28"/>
+          <w:sz w:val="30"/>
+          <w:szCs w:val="30"/>
+        </w:rPr>
+        <w:t>length</w:t>
+      </w:r>
+      <w:r>
+        <w:rPr>
+          <w:rFonts w:ascii="Arial" w:hAnsi="Arial" w:cs="Arial"/>
+          <w:color w:val="040C28"/>
+          <w:sz w:val="30"/>
+          <w:szCs w:val="30"/>
+        </w:rPr>
+        <w:t>-1</w:t>
+      </w:r>
+      <w:r>
+        <w:rPr>
+          <w:rFonts w:ascii="Arial" w:hAnsi="Arial" w:cs="Arial" w:hint="eastAsia"/>
+          <w:color w:val="040C28"/>
+          <w:sz w:val="30"/>
+          <w:szCs w:val="30"/>
+        </w:rPr>
+        <w:t>分布，其他的元素无视。</w:t>
+      </w:r>
+    </w:p>
+    <w:p>
+      <w:pPr>
+        <w:shd w:val="clear" w:color="auto" w:fill="FDFDFD"/>
+        <w:spacing w:after="0" w:line="240" w:lineRule="auto"/>
+        <w:rPr>
+          <w:rFonts w:ascii="Arial" w:hAnsi="Arial" w:cs="Arial"/>
+          <w:color w:val="040C28"/>
+          <w:sz w:val="30"/>
+          <w:szCs w:val="30"/>
+        </w:rPr>
+      </w:pPr>
+    </w:p>
+    <w:p>
+      <w:pPr>
+        <w:pStyle w:val="2"/>
         <w:rPr>
           <w:b/>
           <w:bCs/>
           <w:sz w:val="44"/>
           <w:szCs w:val="44"/>
         </w:rPr>
-        <w:t>()</w:t>
-      </w:r>
-    </w:p>
-    <w:p>
-      <w:pPr>
-        <w:shd w:val="clear" w:color="auto" w:fill="FDFDFD"/>
-        <w:spacing w:after="0" w:line="240" w:lineRule="auto"/>
-        <w:rPr>
-          <w:rFonts w:ascii="Arial" w:hAnsi="Arial" w:cs="Arial"/>
-          <w:color w:val="040C28"/>
-          <w:sz w:val="30"/>
-          <w:szCs w:val="30"/>
-        </w:rPr>
-      </w:pPr>
-      <w:proofErr w:type="spellStart"/>
-      <w:r>
-        <w:rPr>
-          <w:rFonts w:ascii="Arial" w:hAnsi="Arial" w:cs="Arial"/>
-          <w:color w:val="040C28"/>
-          <w:sz w:val="30"/>
-          <w:szCs w:val="30"/>
-        </w:rPr>
-        <w:t>JSON.</w:t>
-      </w:r>
-      <w:r>
-        <w:rPr>
-          <w:rFonts w:ascii="Arial" w:hAnsi="Arial" w:cs="Arial" w:hint="eastAsia"/>
-          <w:color w:val="040C28"/>
-          <w:sz w:val="30"/>
-          <w:szCs w:val="30"/>
-        </w:rPr>
-        <w:t>string</w:t>
-      </w:r>
-      <w:r>
-        <w:rPr>
-          <w:rFonts w:ascii="Arial" w:hAnsi="Arial" w:cs="Arial"/>
-          <w:color w:val="040C28"/>
-          <w:sz w:val="30"/>
-          <w:szCs w:val="30"/>
-        </w:rPr>
-        <w:t>ify</w:t>
-      </w:r>
-      <w:proofErr w:type="spellEnd"/>
-      <w:r>
-        <w:rPr>
-          <w:rFonts w:ascii="Arial" w:hAnsi="Arial" w:cs="Arial"/>
-          <w:color w:val="040C28"/>
-          <w:sz w:val="30"/>
-          <w:szCs w:val="30"/>
-        </w:rPr>
-        <w:t xml:space="preserve">() </w:t>
-      </w:r>
-      <w:r>
-        <w:rPr>
-          <w:rFonts w:ascii="Arial" w:hAnsi="Arial" w:cs="Arial" w:hint="eastAsia"/>
-          <w:color w:val="040C28"/>
-          <w:sz w:val="30"/>
-          <w:szCs w:val="30"/>
-        </w:rPr>
-        <w:t>把</w:t>
-      </w:r>
-      <w:r>
-        <w:rPr>
-          <w:rFonts w:ascii="Arial" w:hAnsi="Arial" w:cs="Arial" w:hint="eastAsia"/>
-          <w:color w:val="040C28"/>
-          <w:sz w:val="30"/>
-          <w:szCs w:val="30"/>
-        </w:rPr>
-        <w:t>J</w:t>
-      </w:r>
-      <w:r>
-        <w:rPr>
-          <w:rFonts w:ascii="Arial" w:hAnsi="Arial" w:cs="Arial"/>
-          <w:color w:val="040C28"/>
-          <w:sz w:val="30"/>
-          <w:szCs w:val="30"/>
-        </w:rPr>
-        <w:t>SON</w:t>
-      </w:r>
-      <w:r>
-        <w:rPr>
-          <w:rFonts w:ascii="Arial" w:hAnsi="Arial" w:cs="Arial" w:hint="eastAsia"/>
-          <w:color w:val="040C28"/>
-          <w:sz w:val="30"/>
-          <w:szCs w:val="30"/>
-        </w:rPr>
-        <w:t>对象转化为字符串</w:t>
-      </w:r>
-    </w:p>
-    <w:p>
-      <w:pPr>
-        <w:shd w:val="clear" w:color="auto" w:fill="FDFDFD"/>
-        <w:spacing w:after="0" w:line="240" w:lineRule="auto"/>
-        <w:rPr>
-          <w:rFonts w:ascii="Arial" w:hAnsi="Arial" w:cs="Arial"/>
-          <w:color w:val="040C28"/>
-          <w:sz w:val="30"/>
-          <w:szCs w:val="30"/>
-        </w:rPr>
-      </w:pPr>
-      <w:r>
-        <w:rPr>
-          <w:rFonts w:ascii="Arial" w:hAnsi="Arial" w:cs="Arial" w:hint="eastAsia"/>
-          <w:color w:val="040C28"/>
-          <w:sz w:val="30"/>
-          <w:szCs w:val="30"/>
-        </w:rPr>
-        <w:t>J</w:t>
-      </w:r>
-      <w:r>
-        <w:rPr>
-          <w:rFonts w:ascii="Arial" w:hAnsi="Arial" w:cs="Arial"/>
-          <w:color w:val="040C28"/>
-          <w:sz w:val="30"/>
-          <w:szCs w:val="30"/>
-        </w:rPr>
-        <w:t>SON</w:t>
-      </w:r>
-      <w:r>
-        <w:rPr>
-          <w:rFonts w:ascii="Arial" w:hAnsi="Arial" w:cs="Arial" w:hint="eastAsia"/>
-          <w:color w:val="040C28"/>
-          <w:sz w:val="30"/>
-          <w:szCs w:val="30"/>
-        </w:rPr>
-        <w:t>对象是一个序列化的数组，用方括号</w:t>
-      </w:r>
-      <w:r>
-        <w:rPr>
-          <w:rFonts w:ascii="Arial" w:hAnsi="Arial" w:cs="Arial" w:hint="eastAsia"/>
-          <w:color w:val="040C28"/>
-          <w:sz w:val="30"/>
-          <w:szCs w:val="30"/>
-        </w:rPr>
-        <w:t>[</w:t>
-      </w:r>
-      <w:r>
-        <w:rPr>
-          <w:rFonts w:ascii="Arial" w:hAnsi="Arial" w:cs="Arial"/>
-          <w:color w:val="040C28"/>
-          <w:sz w:val="30"/>
-          <w:szCs w:val="30"/>
-        </w:rPr>
-        <w:t>]</w:t>
-      </w:r>
-      <w:r>
-        <w:rPr>
-          <w:rFonts w:ascii="Arial" w:hAnsi="Arial" w:cs="Arial" w:hint="eastAsia"/>
-          <w:color w:val="040C28"/>
-          <w:sz w:val="30"/>
-          <w:szCs w:val="30"/>
-        </w:rPr>
-        <w:t>把</w:t>
-      </w:r>
-      <w:r>
-        <w:rPr>
-          <w:rFonts w:ascii="Arial" w:hAnsi="Arial" w:cs="Arial" w:hint="eastAsia"/>
-          <w:color w:val="040C28"/>
-          <w:sz w:val="30"/>
-          <w:szCs w:val="30"/>
-        </w:rPr>
-        <w:t>每个对象</w:t>
-      </w:r>
-      <w:proofErr w:type="gramStart"/>
-      <w:r>
-        <w:rPr>
-          <w:rFonts w:ascii="Arial" w:hAnsi="Arial" w:cs="Arial" w:hint="eastAsia"/>
-          <w:color w:val="040C28"/>
-          <w:sz w:val="30"/>
-          <w:szCs w:val="30"/>
-        </w:rPr>
-        <w:t>括</w:t>
-      </w:r>
-      <w:proofErr w:type="gramEnd"/>
-      <w:r>
-        <w:rPr>
-          <w:rFonts w:ascii="Arial" w:hAnsi="Arial" w:cs="Arial" w:hint="eastAsia"/>
-          <w:color w:val="040C28"/>
-          <w:sz w:val="30"/>
-          <w:szCs w:val="30"/>
-        </w:rPr>
-        <w:t>起来，所有的对象从</w:t>
-      </w:r>
-      <w:r>
-        <w:rPr>
-          <w:rFonts w:ascii="Arial" w:hAnsi="Arial" w:cs="Arial" w:hint="eastAsia"/>
-          <w:color w:val="040C28"/>
-          <w:sz w:val="30"/>
-          <w:szCs w:val="30"/>
-        </w:rPr>
-        <w:t>0</w:t>
-      </w:r>
-      <w:r>
-        <w:rPr>
-          <w:rFonts w:ascii="Arial" w:hAnsi="Arial" w:cs="Arial" w:hint="eastAsia"/>
-          <w:color w:val="040C28"/>
-          <w:sz w:val="30"/>
-          <w:szCs w:val="30"/>
-        </w:rPr>
-        <w:t>到</w:t>
-      </w:r>
-      <w:r>
-        <w:rPr>
-          <w:rFonts w:ascii="Arial" w:hAnsi="Arial" w:cs="Arial" w:hint="eastAsia"/>
-          <w:color w:val="040C28"/>
-          <w:sz w:val="30"/>
-          <w:szCs w:val="30"/>
-        </w:rPr>
-        <w:t>length</w:t>
-      </w:r>
-      <w:r>
-        <w:rPr>
-          <w:rFonts w:ascii="Arial" w:hAnsi="Arial" w:cs="Arial"/>
-          <w:color w:val="040C28"/>
-          <w:sz w:val="30"/>
-          <w:szCs w:val="30"/>
-        </w:rPr>
-        <w:t>-1</w:t>
-      </w:r>
-      <w:r>
-        <w:rPr>
-          <w:rFonts w:ascii="Arial" w:hAnsi="Arial" w:cs="Arial" w:hint="eastAsia"/>
-          <w:color w:val="040C28"/>
-          <w:sz w:val="30"/>
-          <w:szCs w:val="30"/>
-        </w:rPr>
-        <w:t>分布，其他的元素无视。</w:t>
-      </w:r>
-    </w:p>
-    <w:p>
-      <w:pPr>
-        <w:shd w:val="clear" w:color="auto" w:fill="FDFDFD"/>
-        <w:spacing w:after="0" w:line="240" w:lineRule="auto"/>
-        <w:rPr>
-          <w:rFonts w:ascii="Arial" w:hAnsi="Arial" w:cs="Arial"/>
-          <w:color w:val="040C28"/>
-          <w:sz w:val="30"/>
-          <w:szCs w:val="30"/>
-        </w:rPr>
-      </w:pPr>
-    </w:p>
-    <w:p>
-      <w:pPr>
-        <w:pStyle w:val="2"/>
-        <w:rPr>
+      </w:pPr>
+      <w:r>
+        <w:rPr>
+          <w:rFonts w:hint="eastAsia"/>
           <w:b/>
           <w:bCs/>
           <w:sz w:val="44"/>
           <w:szCs w:val="44"/>
         </w:rPr>
-      </w:pPr>
-      <w:proofErr w:type="spellStart"/>
-      <w:r>
-        <w:rPr>
-          <w:rFonts w:hint="eastAsia"/>
+        <w:t>useEffect(</w:t>
+      </w:r>
+      <w:r>
+        <w:rPr>
           <w:b/>
           <w:bCs/>
           <w:sz w:val="44"/>
           <w:szCs w:val="44"/>
         </w:rPr>
-        <w:t>useEffect</w:t>
-      </w:r>
-      <w:proofErr w:type="spellEnd"/>
+        <w:t>function(), [dependency]</w:t>
+      </w:r>
       <w:r>
         <w:rPr>
           <w:rFonts w:hint="eastAsia"/>
@@ -9295,36 +8267,6 @@
           <w:sz w:val="44"/>
           <w:szCs w:val="44"/>
         </w:rPr>
-        <w:t>(</w:t>
-      </w:r>
-      <w:proofErr w:type="gramStart"/>
-      <w:r>
-        <w:rPr>
-          <w:b/>
-          <w:bCs/>
-          <w:sz w:val="44"/>
-          <w:szCs w:val="44"/>
-        </w:rPr>
-        <w:t>function(</w:t>
-      </w:r>
-      <w:proofErr w:type="gramEnd"/>
-      <w:r>
-        <w:rPr>
-          <w:b/>
-          <w:bCs/>
-          <w:sz w:val="44"/>
-          <w:szCs w:val="44"/>
-        </w:rPr>
-        <w:t>), [dependency]</w:t>
-      </w:r>
-      <w:r>
-        <w:rPr>
-          <w:rFonts w:hint="eastAsia"/>
-          <w:b/>
-          <w:bCs/>
-          <w:sz w:val="44"/>
-          <w:szCs w:val="44"/>
-        </w:rPr>
         <w:t>)</w:t>
       </w:r>
     </w:p>
@@ -9354,7 +8296,6 @@
           <w:lang w:val="en"/>
         </w:rPr>
       </w:pPr>
-      <w:proofErr w:type="spellStart"/>
       <w:r>
         <w:rPr>
           <w:rFonts w:ascii="Microsoft YaHei" w:eastAsia="Microsoft YaHei" w:hAnsi="Microsoft YaHei" w:cs="Times New Roman" w:hint="eastAsia"/>
@@ -9362,17 +8303,7 @@
           <w:szCs w:val="21"/>
           <w:lang w:val="en"/>
         </w:rPr>
-        <w:t>useEffect</w:t>
-      </w:r>
-      <w:proofErr w:type="spellEnd"/>
-      <w:r>
-        <w:rPr>
-          <w:rFonts w:ascii="Microsoft YaHei" w:eastAsia="Microsoft YaHei" w:hAnsi="Microsoft YaHei" w:cs="Times New Roman" w:hint="eastAsia"/>
-          <w:sz w:val="21"/>
-          <w:szCs w:val="21"/>
-          <w:lang w:val="en"/>
-        </w:rPr>
-        <w:t>(</w:t>
+        <w:t>useEffect(</w:t>
       </w:r>
       <w:r>
         <w:rPr>
@@ -9422,45 +8353,25 @@
           <w:szCs w:val="21"/>
           <w:lang w:val="en"/>
         </w:rPr>
-        <w:t>是</w:t>
-      </w:r>
-      <w:proofErr w:type="spellStart"/>
-      <w:r>
-        <w:rPr>
-          <w:rFonts w:ascii="Microsoft YaHei" w:eastAsia="Microsoft YaHei" w:hAnsi="Microsoft YaHei" w:cs="Times New Roman" w:hint="eastAsia"/>
+        <w:t>是use</w:t>
+      </w:r>
+      <w:r>
+        <w:rPr>
+          <w:rFonts w:ascii="Microsoft YaHei" w:eastAsia="Microsoft YaHei" w:hAnsi="Microsoft YaHei" w:cs="Times New Roman"/>
           <w:sz w:val="21"/>
           <w:szCs w:val="21"/>
           <w:lang w:val="en"/>
         </w:rPr>
-        <w:t>use</w:t>
-      </w:r>
-      <w:r>
-        <w:rPr>
-          <w:rFonts w:ascii="Microsoft YaHei" w:eastAsia="Microsoft YaHei" w:hAnsi="Microsoft YaHei" w:cs="Times New Roman"/>
+        <w:t>E</w:t>
+      </w:r>
+      <w:r>
+        <w:rPr>
+          <w:rFonts w:ascii="Microsoft YaHei" w:eastAsia="Microsoft YaHei" w:hAnsi="Microsoft YaHei" w:cs="Times New Roman" w:hint="eastAsia"/>
           <w:sz w:val="21"/>
           <w:szCs w:val="21"/>
           <w:lang w:val="en"/>
         </w:rPr>
-        <w:t>E</w:t>
-      </w:r>
-      <w:r>
-        <w:rPr>
-          <w:rFonts w:ascii="Microsoft YaHei" w:eastAsia="Microsoft YaHei" w:hAnsi="Microsoft YaHei" w:cs="Times New Roman" w:hint="eastAsia"/>
-          <w:sz w:val="21"/>
-          <w:szCs w:val="21"/>
-          <w:lang w:val="en"/>
-        </w:rPr>
-        <w:t>ffect</w:t>
-      </w:r>
-      <w:proofErr w:type="spellEnd"/>
-      <w:r>
-        <w:rPr>
-          <w:rFonts w:ascii="Microsoft YaHei" w:eastAsia="Microsoft YaHei" w:hAnsi="Microsoft YaHei" w:cs="Times New Roman" w:hint="eastAsia"/>
-          <w:sz w:val="21"/>
-          <w:szCs w:val="21"/>
-          <w:lang w:val="en"/>
-        </w:rPr>
-        <w:t>的依赖，里面储存的就是</w:t>
+        <w:t>ffect的依赖，里面储存的就是</w:t>
       </w:r>
       <w:r>
         <w:rPr>
@@ -9497,45 +8408,25 @@
           <w:szCs w:val="21"/>
           <w:lang w:val="en"/>
         </w:rPr>
-        <w:t>如果dependency里储存的是组件的State，那么每次State的值变化时，</w:t>
-      </w:r>
-      <w:proofErr w:type="spellStart"/>
-      <w:r>
-        <w:rPr>
-          <w:rFonts w:ascii="Microsoft YaHei" w:eastAsia="Microsoft YaHei" w:hAnsi="Microsoft YaHei" w:cs="Times New Roman" w:hint="eastAsia"/>
+        <w:t>如果dependency里储存的是组件的State，那么每次State的值变化时，Use</w:t>
+      </w:r>
+      <w:r>
+        <w:rPr>
+          <w:rFonts w:ascii="Microsoft YaHei" w:eastAsia="Microsoft YaHei" w:hAnsi="Microsoft YaHei" w:cs="Times New Roman"/>
           <w:sz w:val="21"/>
           <w:szCs w:val="21"/>
           <w:lang w:val="en"/>
         </w:rPr>
-        <w:t>Use</w:t>
-      </w:r>
-      <w:r>
-        <w:rPr>
-          <w:rFonts w:ascii="Microsoft YaHei" w:eastAsia="Microsoft YaHei" w:hAnsi="Microsoft YaHei" w:cs="Times New Roman"/>
+        <w:t>E</w:t>
+      </w:r>
+      <w:r>
+        <w:rPr>
+          <w:rFonts w:ascii="Microsoft YaHei" w:eastAsia="Microsoft YaHei" w:hAnsi="Microsoft YaHei" w:cs="Times New Roman" w:hint="eastAsia"/>
           <w:sz w:val="21"/>
           <w:szCs w:val="21"/>
           <w:lang w:val="en"/>
         </w:rPr>
-        <w:t>E</w:t>
-      </w:r>
-      <w:r>
-        <w:rPr>
-          <w:rFonts w:ascii="Microsoft YaHei" w:eastAsia="Microsoft YaHei" w:hAnsi="Microsoft YaHei" w:cs="Times New Roman" w:hint="eastAsia"/>
-          <w:sz w:val="21"/>
-          <w:szCs w:val="21"/>
-          <w:lang w:val="en"/>
-        </w:rPr>
-        <w:t>ffect</w:t>
-      </w:r>
-      <w:proofErr w:type="spellEnd"/>
-      <w:r>
-        <w:rPr>
-          <w:rFonts w:ascii="Microsoft YaHei" w:eastAsia="Microsoft YaHei" w:hAnsi="Microsoft YaHei" w:cs="Times New Roman" w:hint="eastAsia"/>
-          <w:sz w:val="21"/>
-          <w:szCs w:val="21"/>
-          <w:lang w:val="en"/>
-        </w:rPr>
-        <w:t>就会运行依次。</w:t>
+        <w:t>ffect就会运行依次。</w:t>
       </w:r>
     </w:p>
     <w:p>
@@ -9590,37 +8481,26 @@
           <w:szCs w:val="21"/>
           <w:lang w:val="en"/>
         </w:rPr>
-        <w:t>，那么</w:t>
-      </w:r>
-      <w:proofErr w:type="spellStart"/>
-      <w:r>
-        <w:rPr>
-          <w:rFonts w:ascii="Microsoft YaHei" w:eastAsia="Microsoft YaHei" w:hAnsi="Microsoft YaHei" w:cs="Times New Roman" w:hint="eastAsia"/>
+        <w:t>，那么Use</w:t>
+      </w:r>
+      <w:r>
+        <w:rPr>
+          <w:rFonts w:ascii="Microsoft YaHei" w:eastAsia="Microsoft YaHei" w:hAnsi="Microsoft YaHei" w:cs="Times New Roman"/>
           <w:sz w:val="21"/>
           <w:szCs w:val="21"/>
           <w:lang w:val="en"/>
         </w:rPr>
-        <w:t>Use</w:t>
-      </w:r>
-      <w:r>
-        <w:rPr>
-          <w:rFonts w:ascii="Microsoft YaHei" w:eastAsia="Microsoft YaHei" w:hAnsi="Microsoft YaHei" w:cs="Times New Roman"/>
+        <w:t>E</w:t>
+      </w:r>
+      <w:r>
+        <w:rPr>
+          <w:rFonts w:ascii="Microsoft YaHei" w:eastAsia="Microsoft YaHei" w:hAnsi="Microsoft YaHei" w:cs="Times New Roman" w:hint="eastAsia"/>
           <w:sz w:val="21"/>
           <w:szCs w:val="21"/>
           <w:lang w:val="en"/>
         </w:rPr>
-        <w:t>E</w:t>
-      </w:r>
-      <w:r>
-        <w:rPr>
-          <w:rFonts w:ascii="Microsoft YaHei" w:eastAsia="Microsoft YaHei" w:hAnsi="Microsoft YaHei" w:cs="Times New Roman" w:hint="eastAsia"/>
-          <w:sz w:val="21"/>
-          <w:szCs w:val="21"/>
-          <w:lang w:val="en"/>
-        </w:rPr>
         <w:t>ffect</w:t>
       </w:r>
-      <w:proofErr w:type="spellEnd"/>
       <w:r>
         <w:rPr>
           <w:rFonts w:ascii="Microsoft YaHei" w:eastAsia="Microsoft YaHei" w:hAnsi="Microsoft YaHei" w:cs="Times New Roman" w:hint="eastAsia"/>
@@ -9665,45 +8545,25 @@
           <w:szCs w:val="21"/>
           <w:lang w:val="en"/>
         </w:rPr>
-        <w:t>没有dependency，那么</w:t>
-      </w:r>
-      <w:proofErr w:type="spellStart"/>
-      <w:r>
-        <w:rPr>
-          <w:rFonts w:ascii="Microsoft YaHei" w:eastAsia="Microsoft YaHei" w:hAnsi="Microsoft YaHei" w:cs="Times New Roman" w:hint="eastAsia"/>
+        <w:t>没有dependency，那么Use</w:t>
+      </w:r>
+      <w:r>
+        <w:rPr>
+          <w:rFonts w:ascii="Microsoft YaHei" w:eastAsia="Microsoft YaHei" w:hAnsi="Microsoft YaHei" w:cs="Times New Roman"/>
           <w:sz w:val="21"/>
           <w:szCs w:val="21"/>
           <w:lang w:val="en"/>
         </w:rPr>
-        <w:t>Use</w:t>
-      </w:r>
-      <w:r>
-        <w:rPr>
-          <w:rFonts w:ascii="Microsoft YaHei" w:eastAsia="Microsoft YaHei" w:hAnsi="Microsoft YaHei" w:cs="Times New Roman"/>
+        <w:t>E</w:t>
+      </w:r>
+      <w:r>
+        <w:rPr>
+          <w:rFonts w:ascii="Microsoft YaHei" w:eastAsia="Microsoft YaHei" w:hAnsi="Microsoft YaHei" w:cs="Times New Roman" w:hint="eastAsia"/>
           <w:sz w:val="21"/>
           <w:szCs w:val="21"/>
           <w:lang w:val="en"/>
         </w:rPr>
-        <w:t>E</w:t>
-      </w:r>
-      <w:r>
-        <w:rPr>
-          <w:rFonts w:ascii="Microsoft YaHei" w:eastAsia="Microsoft YaHei" w:hAnsi="Microsoft YaHei" w:cs="Times New Roman" w:hint="eastAsia"/>
-          <w:sz w:val="21"/>
-          <w:szCs w:val="21"/>
-          <w:lang w:val="en"/>
-        </w:rPr>
-        <w:t>ffect</w:t>
-      </w:r>
-      <w:proofErr w:type="spellEnd"/>
-      <w:r>
-        <w:rPr>
-          <w:rFonts w:ascii="Microsoft YaHei" w:eastAsia="Microsoft YaHei" w:hAnsi="Microsoft YaHei" w:cs="Times New Roman" w:hint="eastAsia"/>
-          <w:sz w:val="21"/>
-          <w:szCs w:val="21"/>
-          <w:lang w:val="en"/>
-        </w:rPr>
-        <w:t>(</w:t>
+        <w:t>ffect(</w:t>
       </w:r>
       <w:r>
         <w:rPr>
@@ -9737,7 +8597,6 @@
           <w:lang w:val="en"/>
         </w:rPr>
       </w:pPr>
-      <w:proofErr w:type="spellStart"/>
       <w:r>
         <w:rPr>
           <w:rFonts w:ascii="Microsoft YaHei" w:eastAsia="Microsoft YaHei" w:hAnsi="Microsoft YaHei" w:cs="Times New Roman" w:hint="eastAsia"/>
@@ -9763,17 +8622,7 @@
           <w:szCs w:val="21"/>
           <w:lang w:val="en"/>
         </w:rPr>
-        <w:t>ffect</w:t>
-      </w:r>
-      <w:proofErr w:type="spellEnd"/>
-      <w:r>
-        <w:rPr>
-          <w:rFonts w:ascii="Microsoft YaHei" w:eastAsia="Microsoft YaHei" w:hAnsi="Microsoft YaHei" w:cs="Times New Roman" w:hint="eastAsia"/>
-          <w:sz w:val="21"/>
-          <w:szCs w:val="21"/>
-          <w:lang w:val="en"/>
-        </w:rPr>
-        <w:t>(</w:t>
+        <w:t>ffect(</w:t>
       </w:r>
       <w:r>
         <w:rPr>
@@ -9976,7 +8825,6 @@
         </w:rPr>
         <w:t xml:space="preserve"> </w:t>
       </w:r>
-      <w:proofErr w:type="spellStart"/>
       <w:r>
         <w:rPr>
           <w:rFonts w:ascii="Consolas" w:eastAsia="SimSun" w:hAnsi="Consolas" w:cs="SimSun"/>
@@ -10007,7 +8855,6 @@
         </w:rPr>
         <w:t>value</w:t>
       </w:r>
-      <w:proofErr w:type="spellEnd"/>
       <w:r>
         <w:rPr>
           <w:rFonts w:ascii="Consolas" w:eastAsia="SimSun" w:hAnsi="Consolas" w:cs="SimSun"/>
@@ -10038,7 +8885,6 @@
         </w:rPr>
         <w:t xml:space="preserve"> </w:t>
       </w:r>
-      <w:proofErr w:type="spellStart"/>
       <w:r>
         <w:rPr>
           <w:rFonts w:ascii="Consolas" w:eastAsia="SimSun" w:hAnsi="Consolas" w:cs="SimSun"/>
@@ -10049,7 +8895,6 @@
         </w:rPr>
         <w:t>newValue</w:t>
       </w:r>
-      <w:proofErr w:type="spellEnd"/>
       <w:r>
         <w:rPr>
           <w:rFonts w:ascii="Consolas" w:eastAsia="SimSun" w:hAnsi="Consolas" w:cs="SimSun"/>
@@ -10235,8 +9080,6 @@
           <w:szCs w:val="44"/>
         </w:rPr>
       </w:pPr>
-      <w:proofErr w:type="spellStart"/>
-      <w:proofErr w:type="gramStart"/>
       <w:r>
         <w:rPr>
           <w:b/>
@@ -10275,8 +9118,6 @@
         </w:rPr>
         <w:t>ndex</w:t>
       </w:r>
-      <w:proofErr w:type="spellEnd"/>
-      <w:proofErr w:type="gramEnd"/>
       <w:r>
         <w:rPr>
           <w:b/>
@@ -10286,7 +9127,6 @@
         </w:rPr>
         <w:t>(</w:t>
       </w:r>
-      <w:proofErr w:type="spellStart"/>
       <w:r>
         <w:rPr>
           <w:rFonts w:hint="eastAsia"/>
@@ -10297,7 +9137,6 @@
         </w:rPr>
         <w:t>fuc</w:t>
       </w:r>
-      <w:proofErr w:type="spellEnd"/>
       <w:r>
         <w:rPr>
           <w:b/>
@@ -10410,8 +9249,6 @@
         </w:rPr>
         <w:t>-</w:t>
       </w:r>
-      <w:proofErr w:type="spellStart"/>
-      <w:proofErr w:type="gramStart"/>
       <w:r>
         <w:rPr>
           <w:rFonts w:hint="eastAsia"/>
@@ -10422,8 +9259,6 @@
         </w:rPr>
         <w:t>datepicker</w:t>
       </w:r>
-      <w:proofErr w:type="spellEnd"/>
-      <w:proofErr w:type="gramEnd"/>
     </w:p>
     <w:p>
       <w:pPr>
@@ -10483,7 +9318,7 @@
                     <pic:cNvPicPr/>
                   </pic:nvPicPr>
                   <pic:blipFill>
-                    <a:blip r:embed="rId14"/>
+                    <a:blip r:embed="rId16"/>
                     <a:stretch>
                       <a:fillRect/>
                     </a:stretch>
@@ -10522,46 +9357,8 @@
           <w:sz w:val="21"/>
           <w:szCs w:val="21"/>
         </w:rPr>
-        <w:t xml:space="preserve">import </w:t>
-      </w:r>
-      <w:proofErr w:type="spellStart"/>
-      <w:r>
-        <w:rPr>
-          <w:rFonts w:ascii="Microsoft YaHei" w:eastAsia="Microsoft YaHei" w:hAnsi="Microsoft YaHei" w:cs="Times New Roman"/>
-          <w:sz w:val="21"/>
-          <w:szCs w:val="21"/>
-        </w:rPr>
-        <w:t>DatePicker</w:t>
-      </w:r>
-      <w:proofErr w:type="spellEnd"/>
-      <w:r>
-        <w:rPr>
-          <w:rFonts w:ascii="Microsoft YaHei" w:eastAsia="Microsoft YaHei" w:hAnsi="Microsoft YaHei" w:cs="Times New Roman"/>
-          <w:sz w:val="21"/>
-          <w:szCs w:val="21"/>
-        </w:rPr>
-        <w:t xml:space="preserve"> from “react-</w:t>
-      </w:r>
-      <w:proofErr w:type="spellStart"/>
-      <w:r>
-        <w:rPr>
-          <w:rFonts w:ascii="Microsoft YaHei" w:eastAsia="Microsoft YaHei" w:hAnsi="Microsoft YaHei" w:cs="Times New Roman"/>
-          <w:sz w:val="21"/>
-          <w:szCs w:val="21"/>
-        </w:rPr>
-        <w:t>datepicker</w:t>
-      </w:r>
-      <w:proofErr w:type="spellEnd"/>
-      <w:proofErr w:type="gramStart"/>
-      <w:r>
-        <w:rPr>
-          <w:rFonts w:ascii="Microsoft YaHei" w:eastAsia="Microsoft YaHei" w:hAnsi="Microsoft YaHei" w:cs="Times New Roman"/>
-          <w:sz w:val="21"/>
-          <w:szCs w:val="21"/>
-        </w:rPr>
-        <w:t>”;</w:t>
-      </w:r>
-      <w:proofErr w:type="gramEnd"/>
+        <w:t>import DatePicker from “react-datepicker”;</w:t>
+      </w:r>
     </w:p>
     <w:p>
       <w:pPr>
@@ -10613,7 +9410,6 @@
           <w:shd w:val="pct15" w:color="auto" w:fill="FFFFFF"/>
         </w:rPr>
       </w:pPr>
-      <w:proofErr w:type="spellStart"/>
       <w:r>
         <w:rPr>
           <w:rFonts w:ascii="Microsoft YaHei" w:eastAsia="Microsoft YaHei" w:hAnsi="Microsoft YaHei" w:cs="Times New Roman"/>
@@ -10623,9 +9419,8 @@
           <w:szCs w:val="21"/>
           <w:shd w:val="pct15" w:color="auto" w:fill="FFFFFF"/>
         </w:rPr>
-        <w:t>npm</w:t>
-      </w:r>
-      <w:proofErr w:type="spellEnd"/>
+        <w:t xml:space="preserve">npm install react-datepicker </w:t>
+      </w:r>
       <w:r>
         <w:rPr>
           <w:rFonts w:ascii="Microsoft YaHei" w:eastAsia="Microsoft YaHei" w:hAnsi="Microsoft YaHei" w:cs="Times New Roman"/>
@@ -10635,9 +9430,8 @@
           <w:szCs w:val="21"/>
           <w:shd w:val="pct15" w:color="auto" w:fill="FFFFFF"/>
         </w:rPr>
-        <w:t xml:space="preserve"> install react-</w:t>
-      </w:r>
-      <w:proofErr w:type="spellStart"/>
+        <w:t>–</w:t>
+      </w:r>
       <w:r>
         <w:rPr>
           <w:rFonts w:ascii="Microsoft YaHei" w:eastAsia="Microsoft YaHei" w:hAnsi="Microsoft YaHei" w:cs="Times New Roman"/>
@@ -10647,44 +9441,8 @@
           <w:szCs w:val="21"/>
           <w:shd w:val="pct15" w:color="auto" w:fill="FFFFFF"/>
         </w:rPr>
-        <w:t>datepicker</w:t>
-      </w:r>
-      <w:proofErr w:type="spellEnd"/>
-      <w:r>
-        <w:rPr>
-          <w:rFonts w:ascii="Microsoft YaHei" w:eastAsia="Microsoft YaHei" w:hAnsi="Microsoft YaHei" w:cs="Times New Roman"/>
-          <w:b/>
-          <w:bCs/>
-          <w:sz w:val="21"/>
-          <w:szCs w:val="21"/>
-          <w:shd w:val="pct15" w:color="auto" w:fill="FFFFFF"/>
-        </w:rPr>
-        <w:t xml:space="preserve"> </w:t>
-      </w:r>
-      <w:r>
-        <w:rPr>
-          <w:rFonts w:ascii="Microsoft YaHei" w:eastAsia="Microsoft YaHei" w:hAnsi="Microsoft YaHei" w:cs="Times New Roman"/>
-          <w:b/>
-          <w:bCs/>
-          <w:sz w:val="21"/>
-          <w:szCs w:val="21"/>
-          <w:shd w:val="pct15" w:color="auto" w:fill="FFFFFF"/>
-        </w:rPr>
-        <w:t>–</w:t>
-      </w:r>
-      <w:proofErr w:type="gramStart"/>
-      <w:r>
-        <w:rPr>
-          <w:rFonts w:ascii="Microsoft YaHei" w:eastAsia="Microsoft YaHei" w:hAnsi="Microsoft YaHei" w:cs="Times New Roman"/>
-          <w:b/>
-          <w:bCs/>
-          <w:sz w:val="21"/>
-          <w:szCs w:val="21"/>
-          <w:shd w:val="pct15" w:color="auto" w:fill="FFFFFF"/>
-        </w:rPr>
         <w:t>save</w:t>
       </w:r>
-      <w:proofErr w:type="gramEnd"/>
     </w:p>
     <w:p>
       <w:pPr>
@@ -10947,7 +9705,7 @@
                     <pic:cNvPicPr/>
                   </pic:nvPicPr>
                   <pic:blipFill>
-                    <a:blip r:embed="rId15"/>
+                    <a:blip r:embed="rId17"/>
                     <a:stretch>
                       <a:fillRect/>
                     </a:stretch>
@@ -11067,7 +9825,6 @@
           <w:szCs w:val="21"/>
         </w:rPr>
       </w:pPr>
-      <w:proofErr w:type="spellStart"/>
       <w:r>
         <w:rPr>
           <w:rFonts w:ascii="Microsoft YaHei" w:eastAsia="Microsoft YaHei" w:hAnsi="Microsoft YaHei" w:cs="Times New Roman" w:hint="eastAsia"/>
@@ -11076,7 +9833,6 @@
         </w:rPr>
         <w:t>Oauth</w:t>
       </w:r>
-      <w:proofErr w:type="spellEnd"/>
       <w:r>
         <w:rPr>
           <w:rFonts w:ascii="Microsoft YaHei" w:eastAsia="Microsoft YaHei" w:hAnsi="Microsoft YaHei" w:cs="Times New Roman"/>
@@ -11309,7 +10065,7 @@
         <w:adjustRightInd w:val="0"/>
         <w:spacing w:after="0" w:line="240" w:lineRule="auto"/>
         <w:rPr>
-          <w:rFonts w:ascii="Microsoft YaHei" w:eastAsia="Microsoft YaHei" w:hAnsi="Microsoft YaHei" w:cs="Times New Roman" w:hint="eastAsia"/>
+          <w:rFonts w:ascii="Microsoft YaHei" w:eastAsia="Microsoft YaHei" w:hAnsi="Microsoft YaHei" w:cs="Times New Roman"/>
           <w:sz w:val="21"/>
           <w:szCs w:val="21"/>
         </w:rPr>
@@ -11333,13 +10089,7 @@
         <w:rPr>
           <w:rFonts w:asciiTheme="minorHAnsi" w:eastAsiaTheme="minorEastAsia" w:hAnsiTheme="minorHAnsi" w:cstheme="minorBidi"/>
         </w:rPr>
-        <w:t xml:space="preserve">eek </w:t>
-      </w:r>
-      <w:r>
-        <w:rPr>
-          <w:rFonts w:asciiTheme="minorHAnsi" w:eastAsiaTheme="minorEastAsia" w:hAnsiTheme="minorHAnsi" w:cstheme="minorBidi"/>
-        </w:rPr>
-        <w:t>10</w:t>
+        <w:t>eek 10</w:t>
       </w:r>
     </w:p>
     <w:p>
@@ -11716,7 +10466,6 @@
         </w:rPr>
         <w:t xml:space="preserve"> </w:t>
       </w:r>
-      <w:proofErr w:type="spellStart"/>
       <w:r>
         <w:rPr>
           <w:rFonts w:ascii="Consolas" w:eastAsia="SimSun" w:hAnsi="Consolas" w:cs="SimSun"/>
@@ -11727,7 +10476,6 @@
         </w:rPr>
         <w:t>onClick</w:t>
       </w:r>
-      <w:proofErr w:type="spellEnd"/>
       <w:r>
         <w:rPr>
           <w:rFonts w:ascii="Consolas" w:eastAsia="SimSun" w:hAnsi="Consolas" w:cs="SimSun"/>
@@ -11748,7 +10496,6 @@
         </w:rPr>
         <w:t>{</w:t>
       </w:r>
-      <w:proofErr w:type="spellStart"/>
       <w:r>
         <w:rPr>
           <w:rFonts w:ascii="Consolas" w:eastAsia="SimSun" w:hAnsi="Consolas" w:cs="SimSun"/>
@@ -11759,7 +10506,6 @@
         </w:rPr>
         <w:t>changeVar</w:t>
       </w:r>
-      <w:proofErr w:type="spellEnd"/>
       <w:r>
         <w:rPr>
           <w:rFonts w:ascii="Consolas" w:eastAsia="SimSun" w:hAnsi="Consolas" w:cs="SimSun"/>
@@ -11959,7 +10705,6 @@
         </w:rPr>
         <w:t>&lt;</w:t>
       </w:r>
-      <w:proofErr w:type="spellStart"/>
       <w:r>
         <w:rPr>
           <w:rFonts w:ascii="Consolas" w:eastAsia="SimSun" w:hAnsi="Consolas" w:cs="SimSun"/>
@@ -11970,7 +10715,6 @@
         </w:rPr>
         <w:t>ul</w:t>
       </w:r>
-      <w:proofErr w:type="spellEnd"/>
       <w:r>
         <w:rPr>
           <w:rFonts w:ascii="Consolas" w:eastAsia="SimSun" w:hAnsi="Consolas" w:cs="SimSun"/>
@@ -12970,7 +11714,6 @@
         </w:rPr>
         <w:t>&lt;/</w:t>
       </w:r>
-      <w:proofErr w:type="spellStart"/>
       <w:r>
         <w:rPr>
           <w:rFonts w:ascii="Consolas" w:eastAsia="SimSun" w:hAnsi="Consolas" w:cs="SimSun"/>
@@ -12981,7 +11724,6 @@
         </w:rPr>
         <w:t>ul</w:t>
       </w:r>
-      <w:proofErr w:type="spellEnd"/>
       <w:r>
         <w:rPr>
           <w:rFonts w:ascii="Consolas" w:eastAsia="SimSun" w:hAnsi="Consolas" w:cs="SimSun"/>
@@ -13454,7 +12196,6 @@
         </w:rPr>
         <w:t>&lt;</w:t>
       </w:r>
-      <w:proofErr w:type="spellStart"/>
       <w:r>
         <w:rPr>
           <w:rFonts w:ascii="Consolas" w:eastAsia="SimSun" w:hAnsi="Consolas" w:cs="SimSun"/>
@@ -13465,7 +12206,6 @@
         </w:rPr>
         <w:t>PageA</w:t>
       </w:r>
-      <w:proofErr w:type="spellEnd"/>
       <w:r>
         <w:rPr>
           <w:rFonts w:ascii="Consolas" w:eastAsia="SimSun" w:hAnsi="Consolas" w:cs="SimSun"/>
@@ -13476,7 +12216,6 @@
         </w:rPr>
         <w:t xml:space="preserve"> </w:t>
       </w:r>
-      <w:proofErr w:type="spellStart"/>
       <w:r>
         <w:rPr>
           <w:rFonts w:ascii="Consolas" w:eastAsia="SimSun" w:hAnsi="Consolas" w:cs="SimSun"/>
@@ -13487,7 +12226,6 @@
         </w:rPr>
         <w:t>theVar</w:t>
       </w:r>
-      <w:proofErr w:type="spellEnd"/>
       <w:r>
         <w:rPr>
           <w:rFonts w:ascii="Consolas" w:eastAsia="SimSun" w:hAnsi="Consolas" w:cs="SimSun"/>
@@ -13711,7 +12449,6 @@
         </w:rPr>
         <w:t>&lt;</w:t>
       </w:r>
-      <w:proofErr w:type="spellStart"/>
       <w:r>
         <w:rPr>
           <w:rFonts w:ascii="Consolas" w:eastAsia="SimSun" w:hAnsi="Consolas" w:cs="SimSun"/>
@@ -13722,7 +12459,6 @@
         </w:rPr>
         <w:t>PageB</w:t>
       </w:r>
-      <w:proofErr w:type="spellEnd"/>
       <w:r>
         <w:rPr>
           <w:rFonts w:ascii="Consolas" w:eastAsia="SimSun" w:hAnsi="Consolas" w:cs="SimSun"/>
@@ -13733,7 +12469,6 @@
         </w:rPr>
         <w:t xml:space="preserve"> </w:t>
       </w:r>
-      <w:proofErr w:type="spellStart"/>
       <w:r>
         <w:rPr>
           <w:rFonts w:ascii="Consolas" w:eastAsia="SimSun" w:hAnsi="Consolas" w:cs="SimSun"/>
@@ -13744,7 +12479,6 @@
         </w:rPr>
         <w:t>theVar</w:t>
       </w:r>
-      <w:proofErr w:type="spellEnd"/>
       <w:r>
         <w:rPr>
           <w:rFonts w:ascii="Consolas" w:eastAsia="SimSun" w:hAnsi="Consolas" w:cs="SimSun"/>
@@ -13968,7 +12702,6 @@
         </w:rPr>
         <w:t>&lt;</w:t>
       </w:r>
-      <w:proofErr w:type="spellStart"/>
       <w:r>
         <w:rPr>
           <w:rFonts w:ascii="Consolas" w:eastAsia="SimSun" w:hAnsi="Consolas" w:cs="SimSun"/>
@@ -13979,7 +12712,6 @@
         </w:rPr>
         <w:t>PageC</w:t>
       </w:r>
-      <w:proofErr w:type="spellEnd"/>
       <w:r>
         <w:rPr>
           <w:rFonts w:ascii="Consolas" w:eastAsia="SimSun" w:hAnsi="Consolas" w:cs="SimSun"/>
@@ -13990,7 +12722,6 @@
         </w:rPr>
         <w:t xml:space="preserve"> </w:t>
       </w:r>
-      <w:proofErr w:type="spellStart"/>
       <w:r>
         <w:rPr>
           <w:rFonts w:ascii="Consolas" w:eastAsia="SimSun" w:hAnsi="Consolas" w:cs="SimSun"/>
@@ -14001,7 +12732,6 @@
         </w:rPr>
         <w:t>theVar</w:t>
       </w:r>
-      <w:proofErr w:type="spellEnd"/>
       <w:r>
         <w:rPr>
           <w:rFonts w:ascii="Consolas" w:eastAsia="SimSun" w:hAnsi="Consolas" w:cs="SimSun"/>
@@ -14204,7 +12934,7 @@
         <w:shd w:val="clear" w:color="auto" w:fill="1F1F1F"/>
         <w:spacing w:after="0" w:line="285" w:lineRule="atLeast"/>
         <w:rPr>
-          <w:rFonts w:ascii="Consolas" w:eastAsia="SimSun" w:hAnsi="Consolas" w:cs="SimSun" w:hint="eastAsia"/>
+          <w:rFonts w:ascii="Consolas" w:eastAsia="SimSun" w:hAnsi="Consolas" w:cs="SimSun"/>
           <w:color w:val="CCCCCC"/>
           <w:sz w:val="21"/>
           <w:szCs w:val="21"/>
@@ -14269,19 +12999,8 @@
           <w:szCs w:val="21"/>
           <w:lang w:val="en-US"/>
         </w:rPr>
-        <w:t>react-router-</w:t>
-      </w:r>
-      <w:proofErr w:type="spellStart"/>
-      <w:r>
-        <w:rPr>
-          <w:rFonts w:ascii="Microsoft YaHei" w:eastAsia="Microsoft YaHei" w:hAnsi="Microsoft YaHei" w:cs="Times New Roman" w:hint="eastAsia"/>
-          <w:sz w:val="21"/>
-          <w:szCs w:val="21"/>
-          <w:lang w:val="en-US"/>
-        </w:rPr>
-        <w:t>dom</w:t>
-      </w:r>
-      <w:proofErr w:type="spellEnd"/>
+        <w:t>react-router-dom</w:t>
+      </w:r>
     </w:p>
     <w:p>
       <w:pPr>
@@ -14303,27 +13022,7 @@
           <w:szCs w:val="21"/>
           <w:lang w:val="en-US"/>
         </w:rPr>
-        <w:t>`react-router-</w:t>
-      </w:r>
-      <w:proofErr w:type="spellStart"/>
-      <w:r>
-        <w:rPr>
-          <w:rFonts w:ascii="Microsoft YaHei" w:eastAsia="Microsoft YaHei" w:hAnsi="Microsoft YaHei" w:cs="Times New Roman" w:hint="eastAsia"/>
-          <w:sz w:val="21"/>
-          <w:szCs w:val="21"/>
-          <w:lang w:val="en-US"/>
-        </w:rPr>
-        <w:t>dom</w:t>
-      </w:r>
-      <w:proofErr w:type="spellEnd"/>
-      <w:r>
-        <w:rPr>
-          <w:rFonts w:ascii="Microsoft YaHei" w:eastAsia="Microsoft YaHei" w:hAnsi="Microsoft YaHei" w:cs="Times New Roman" w:hint="eastAsia"/>
-          <w:sz w:val="21"/>
-          <w:szCs w:val="21"/>
-          <w:lang w:val="en-US"/>
-        </w:rPr>
-        <w:t>` 是一个用于在 React 应用程序中实现路由（页面导航和管理）的库。它提供了一组组件和钩子（hooks），能够在单页应用程序中无需重新加载页面就可以导航。这些组件和钩子帮助你定义应用程序的导航结构、捕获 URL 变化，并根据这些变化呈现相应的界面。</w:t>
+        <w:t>`react-router-dom` 是一个用于在 React 应用程序中实现路由（页面导航和管理）的库。它提供了一组组件和钩子（hooks），能够在单页应用程序中无需重新加载页面就可以导航。这些组件和钩子帮助你定义应用程序的导航结构、捕获 URL 变化，并根据这些变化呈现相应的界面。</w:t>
       </w:r>
     </w:p>
     <w:p>
@@ -14391,7 +13090,6 @@
           <w:szCs w:val="36"/>
         </w:rPr>
       </w:pPr>
-      <w:proofErr w:type="spellStart"/>
       <w:r>
         <w:rPr>
           <w:rFonts w:ascii="Microsoft YaHei" w:eastAsia="Microsoft YaHei" w:hAnsi="Microsoft YaHei" w:cs="Times New Roman" w:hint="eastAsia"/>
@@ -14401,7 +13099,6 @@
         </w:rPr>
         <w:t>BrowserRouter</w:t>
       </w:r>
-      <w:proofErr w:type="spellEnd"/>
     </w:p>
     <w:p>
       <w:pPr>
@@ -14423,27 +13120,7 @@
           <w:szCs w:val="21"/>
           <w:lang w:val="en-US"/>
         </w:rPr>
-        <w:t>`</w:t>
-      </w:r>
-      <w:proofErr w:type="spellStart"/>
-      <w:r>
-        <w:rPr>
-          <w:rFonts w:ascii="Microsoft YaHei" w:eastAsia="Microsoft YaHei" w:hAnsi="Microsoft YaHei" w:cs="Times New Roman" w:hint="eastAsia"/>
-          <w:sz w:val="21"/>
-          <w:szCs w:val="21"/>
-          <w:lang w:val="en-US"/>
-        </w:rPr>
-        <w:t>BrowserRouter</w:t>
-      </w:r>
-      <w:proofErr w:type="spellEnd"/>
-      <w:r>
-        <w:rPr>
-          <w:rFonts w:ascii="Microsoft YaHei" w:eastAsia="Microsoft YaHei" w:hAnsi="Microsoft YaHei" w:cs="Times New Roman" w:hint="eastAsia"/>
-          <w:sz w:val="21"/>
-          <w:szCs w:val="21"/>
-          <w:lang w:val="en-US"/>
-        </w:rPr>
-        <w:t>` 是一个路由器，它保持 UI 和 URL 的同步。它创建一个路由环境，允许</w:t>
+        <w:t>`BrowserRouter` 是一个路由器，它保持 UI 和 URL 的同步。它创建一个路由环境，允许</w:t>
       </w:r>
       <w:r>
         <w:rPr>
@@ -14454,7 +13131,6 @@
         </w:rPr>
         <w:t>在</w:t>
       </w:r>
-      <w:proofErr w:type="spellStart"/>
       <w:r>
         <w:rPr>
           <w:rFonts w:ascii="Microsoft YaHei" w:eastAsia="Microsoft YaHei" w:hAnsi="Microsoft YaHei" w:cs="Times New Roman"/>
@@ -14489,17 +13165,7 @@
           <w:szCs w:val="21"/>
           <w:lang w:val="en-US"/>
         </w:rPr>
-        <w:t>outer</w:t>
-      </w:r>
-      <w:proofErr w:type="spellEnd"/>
-      <w:r>
-        <w:rPr>
-          <w:rFonts w:ascii="Microsoft YaHei" w:eastAsia="Microsoft YaHei" w:hAnsi="Microsoft YaHei" w:cs="Times New Roman" w:hint="eastAsia"/>
-          <w:sz w:val="21"/>
-          <w:szCs w:val="21"/>
-          <w:lang w:val="en-US"/>
-        </w:rPr>
-        <w:t>中</w:t>
+        <w:t>outer中</w:t>
       </w:r>
       <w:r>
         <w:rPr>
@@ -14533,7 +13199,6 @@
         </w:rPr>
         <w:t>使用</w:t>
       </w:r>
-      <w:proofErr w:type="spellStart"/>
       <w:r>
         <w:rPr>
           <w:rFonts w:ascii="Microsoft YaHei" w:eastAsia="Microsoft YaHei" w:hAnsi="Microsoft YaHei" w:cs="Times New Roman"/>
@@ -14570,7 +13235,6 @@
         </w:rPr>
         <w:t>outer</w:t>
       </w:r>
-      <w:proofErr w:type="spellEnd"/>
       <w:r>
         <w:rPr>
           <w:rFonts w:ascii="Microsoft YaHei" w:eastAsia="Microsoft YaHei" w:hAnsi="Microsoft YaHei" w:cs="Times New Roman"/>
@@ -14625,25 +13289,14 @@
         </w:rPr>
         <w:t>标签代替所有&lt;</w:t>
       </w:r>
-      <w:proofErr w:type="spellStart"/>
-      <w:r>
-        <w:rPr>
-          <w:rFonts w:ascii="Microsoft YaHei" w:eastAsia="Microsoft YaHei" w:hAnsi="Microsoft YaHei" w:cs="Times New Roman"/>
-          <w:sz w:val="21"/>
-          <w:szCs w:val="21"/>
-          <w:lang w:val="en-US"/>
-        </w:rPr>
-        <w:t>BrowserRouter</w:t>
-      </w:r>
-      <w:proofErr w:type="spellEnd"/>
-      <w:r>
-        <w:rPr>
-          <w:rFonts w:ascii="Microsoft YaHei" w:eastAsia="Microsoft YaHei" w:hAnsi="Microsoft YaHei" w:cs="Times New Roman"/>
-          <w:sz w:val="21"/>
-          <w:szCs w:val="21"/>
-          <w:lang w:val="en-US"/>
-        </w:rPr>
-        <w:t>&gt;</w:t>
+      <w:r>
+        <w:rPr>
+          <w:rFonts w:ascii="Microsoft YaHei" w:eastAsia="Microsoft YaHei" w:hAnsi="Microsoft YaHei" w:cs="Times New Roman"/>
+          <w:sz w:val="21"/>
+          <w:szCs w:val="21"/>
+          <w:lang w:val="en-US"/>
+        </w:rPr>
+        <w:t>BrowserRouter&gt;</w:t>
       </w:r>
       <w:r>
         <w:rPr>
@@ -14692,7 +13345,7 @@
         <w:adjustRightInd w:val="0"/>
         <w:spacing w:after="0" w:line="240" w:lineRule="auto"/>
         <w:rPr>
-          <w:rFonts w:ascii="Microsoft YaHei" w:eastAsia="Microsoft YaHei" w:hAnsi="Microsoft YaHei" w:cs="Times New Roman" w:hint="eastAsia"/>
+          <w:rFonts w:ascii="Microsoft YaHei" w:eastAsia="Microsoft YaHei" w:hAnsi="Microsoft YaHei" w:cs="Times New Roman"/>
           <w:sz w:val="21"/>
           <w:szCs w:val="21"/>
           <w:lang w:val="en-US"/>
@@ -14725,27 +13378,7 @@
           <w:szCs w:val="21"/>
           <w:lang w:val="en-US"/>
         </w:rPr>
-        <w:t>。它取代了早期版本的 `react-router-</w:t>
-      </w:r>
-      <w:proofErr w:type="spellStart"/>
-      <w:r>
-        <w:rPr>
-          <w:rFonts w:ascii="Microsoft YaHei" w:eastAsia="Microsoft YaHei" w:hAnsi="Microsoft YaHei" w:cs="Times New Roman" w:hint="eastAsia"/>
-          <w:sz w:val="21"/>
-          <w:szCs w:val="21"/>
-          <w:lang w:val="en-US"/>
-        </w:rPr>
-        <w:t>dom</w:t>
-      </w:r>
-      <w:proofErr w:type="spellEnd"/>
-      <w:r>
-        <w:rPr>
-          <w:rFonts w:ascii="Microsoft YaHei" w:eastAsia="Microsoft YaHei" w:hAnsi="Microsoft YaHei" w:cs="Times New Roman" w:hint="eastAsia"/>
-          <w:sz w:val="21"/>
-          <w:szCs w:val="21"/>
-          <w:lang w:val="en-US"/>
-        </w:rPr>
-        <w:t>` 中的 `Switch` 组件，用于决定</w:t>
+        <w:t>。它取代了早期版本的 `react-router-dom` 中的 `Switch` 组件，用于决定</w:t>
       </w:r>
       <w:r>
         <w:rPr>
@@ -14797,7 +13430,7 @@
         <w:adjustRightInd w:val="0"/>
         <w:spacing w:after="0" w:line="240" w:lineRule="auto"/>
         <w:rPr>
-          <w:rFonts w:ascii="Microsoft YaHei" w:eastAsia="Microsoft YaHei" w:hAnsi="Microsoft YaHei" w:cs="Times New Roman" w:hint="eastAsia"/>
+          <w:rFonts w:ascii="Microsoft YaHei" w:eastAsia="Microsoft YaHei" w:hAnsi="Microsoft YaHei" w:cs="Times New Roman"/>
           <w:sz w:val="21"/>
           <w:szCs w:val="21"/>
           <w:lang w:val="en-US"/>
@@ -14861,16 +13494,7 @@
           <w:szCs w:val="21"/>
           <w:lang w:val="en-US"/>
         </w:rPr>
-        <w:t>都是</w:t>
-      </w:r>
-      <w:r>
-        <w:rPr>
-          <w:rFonts w:ascii="Microsoft YaHei" w:eastAsia="Microsoft YaHei" w:hAnsi="Microsoft YaHei" w:cs="Times New Roman" w:hint="eastAsia"/>
-          <w:sz w:val="21"/>
-          <w:szCs w:val="21"/>
-          <w:lang w:val="en-US"/>
-        </w:rPr>
-        <w:t>`</w:t>
+        <w:t>都是`</w:t>
       </w:r>
       <w:r>
         <w:rPr>
@@ -14892,29 +13516,7 @@
           <w:szCs w:val="21"/>
           <w:lang w:val="en-US"/>
         </w:rPr>
-        <w:t>Routes</w:t>
-      </w:r>
-      <w:r>
-        <w:rPr>
-          <w:rFonts w:ascii="Microsoft YaHei" w:eastAsia="Microsoft YaHei" w:hAnsi="Microsoft YaHei" w:cs="Times New Roman" w:hint="eastAsia"/>
-          <w:b/>
-          <w:bCs/>
-          <w:sz w:val="21"/>
-          <w:szCs w:val="21"/>
-          <w:lang w:val="en-US"/>
-        </w:rPr>
-        <w:t>`</w:t>
-      </w:r>
-      <w:r>
-        <w:rPr>
-          <w:rFonts w:ascii="Microsoft YaHei" w:eastAsia="Microsoft YaHei" w:hAnsi="Microsoft YaHei" w:cs="Times New Roman" w:hint="eastAsia"/>
-          <w:b/>
-          <w:bCs/>
-          <w:sz w:val="21"/>
-          <w:szCs w:val="21"/>
-          <w:lang w:val="en-US"/>
-        </w:rPr>
-        <w:t>的子组件</w:t>
+        <w:t>Routes`的子组件</w:t>
       </w:r>
       <w:r>
         <w:rPr>
@@ -14944,7 +13546,7 @@
       <w:pPr>
         <w:pStyle w:val="2"/>
         <w:rPr>
-          <w:rFonts w:ascii="Microsoft YaHei" w:eastAsia="Microsoft YaHei" w:hAnsi="Microsoft YaHei" w:cs="Times New Roman" w:hint="eastAsia"/>
+          <w:rFonts w:ascii="Microsoft YaHei" w:eastAsia="Microsoft YaHei" w:hAnsi="Microsoft YaHei" w:cs="Times New Roman"/>
           <w:sz w:val="21"/>
           <w:szCs w:val="21"/>
           <w:lang w:val="en-US"/>
@@ -14976,7 +13578,7 @@
         <w:adjustRightInd w:val="0"/>
         <w:spacing w:after="0" w:line="240" w:lineRule="auto"/>
         <w:rPr>
-          <w:rFonts w:ascii="Microsoft YaHei" w:eastAsia="Microsoft YaHei" w:hAnsi="Microsoft YaHei" w:cs="Times New Roman" w:hint="eastAsia"/>
+          <w:rFonts w:ascii="Microsoft YaHei" w:eastAsia="Microsoft YaHei" w:hAnsi="Microsoft YaHei" w:cs="Times New Roman"/>
           <w:sz w:val="21"/>
           <w:szCs w:val="21"/>
           <w:lang w:val="en-US"/>
@@ -15019,7 +13621,7 @@
         <w:adjustRightInd w:val="0"/>
         <w:spacing w:after="0" w:line="240" w:lineRule="auto"/>
         <w:rPr>
-          <w:rFonts w:ascii="Microsoft YaHei" w:eastAsia="Microsoft YaHei" w:hAnsi="Microsoft YaHei" w:cs="Times New Roman" w:hint="eastAsia"/>
+          <w:rFonts w:ascii="Microsoft YaHei" w:eastAsia="Microsoft YaHei" w:hAnsi="Microsoft YaHei" w:cs="Times New Roman"/>
           <w:sz w:val="21"/>
           <w:szCs w:val="21"/>
           <w:lang w:val="en-US"/>
@@ -15133,7 +13735,7 @@
       <w:pPr>
         <w:pStyle w:val="2"/>
         <w:rPr>
-          <w:rFonts w:ascii="Microsoft YaHei" w:eastAsia="Microsoft YaHei" w:hAnsi="Microsoft YaHei" w:cs="Times New Roman" w:hint="eastAsia"/>
+          <w:rFonts w:ascii="Microsoft YaHei" w:eastAsia="Microsoft YaHei" w:hAnsi="Microsoft YaHei" w:cs="Times New Roman"/>
           <w:sz w:val="21"/>
           <w:szCs w:val="21"/>
           <w:lang w:val="en-US"/>
@@ -15165,7 +13767,7 @@
         <w:adjustRightInd w:val="0"/>
         <w:spacing w:after="0" w:line="240" w:lineRule="auto"/>
         <w:rPr>
-          <w:rFonts w:ascii="Microsoft YaHei" w:eastAsia="Microsoft YaHei" w:hAnsi="Microsoft YaHei" w:cs="Times New Roman" w:hint="eastAsia"/>
+          <w:rFonts w:ascii="Microsoft YaHei" w:eastAsia="Microsoft YaHei" w:hAnsi="Microsoft YaHei" w:cs="Times New Roman"/>
           <w:sz w:val="21"/>
           <w:szCs w:val="21"/>
           <w:lang w:val="en-US"/>
@@ -15188,7 +13790,7 @@
         <w:adjustRightInd w:val="0"/>
         <w:spacing w:after="0" w:line="240" w:lineRule="auto"/>
         <w:rPr>
-          <w:rFonts w:ascii="Microsoft YaHei" w:eastAsia="Microsoft YaHei" w:hAnsi="Microsoft YaHei" w:cs="Times New Roman" w:hint="eastAsia"/>
+          <w:rFonts w:ascii="Microsoft YaHei" w:eastAsia="Microsoft YaHei" w:hAnsi="Microsoft YaHei" w:cs="Times New Roman"/>
           <w:sz w:val="21"/>
           <w:szCs w:val="21"/>
           <w:lang w:val="en-US"/>
@@ -15257,6 +13859,62 @@
           <w:lang w:val="en-US"/>
         </w:rPr>
       </w:pPr>
+      <w:r>
+        <w:rPr>
+          <w:rFonts w:ascii="Microsoft YaHei" w:eastAsia="Microsoft YaHei" w:hAnsi="Microsoft YaHei" w:cs="Times New Roman" w:hint="eastAsia"/>
+          <w:sz w:val="21"/>
+          <w:szCs w:val="21"/>
+          <w:lang w:val="en-US"/>
+        </w:rPr>
+        <w:t>、</w:t>
+      </w:r>
+    </w:p>
+    <w:p>
+      <w:pPr>
+        <w:pStyle w:val="2"/>
+        <w:rPr>
+          <w:rFonts w:ascii="Microsoft YaHei" w:eastAsia="Microsoft YaHei" w:hAnsi="Microsoft YaHei" w:cs="Times New Roman" w:hint="eastAsia"/>
+          <w:sz w:val="21"/>
+          <w:szCs w:val="21"/>
+          <w:lang w:val="en-US"/>
+        </w:rPr>
+      </w:pPr>
+      <w:r>
+        <w:rPr>
+          <w:rFonts w:ascii="Microsoft YaHei" w:eastAsia="Microsoft YaHei" w:hAnsi="Microsoft YaHei" w:cs="Times New Roman"/>
+          <w:sz w:val="21"/>
+          <w:szCs w:val="21"/>
+          <w:lang w:val="en-US"/>
+        </w:rPr>
+        <w:t>O</w:t>
+      </w:r>
+      <w:r>
+        <w:rPr>
+          <w:rFonts w:ascii="Microsoft YaHei" w:eastAsia="Microsoft YaHei" w:hAnsi="Microsoft YaHei" w:cs="Times New Roman" w:hint="eastAsia"/>
+          <w:sz w:val="21"/>
+          <w:szCs w:val="21"/>
+          <w:lang w:val="en-US"/>
+        </w:rPr>
+        <w:t>bject.</w:t>
+      </w:r>
+      <w:r>
+        <w:rPr>
+          <w:rFonts w:ascii="Microsoft YaHei" w:eastAsia="Microsoft YaHei" w:hAnsi="Microsoft YaHei" w:cs="Times New Roman" w:hint="eastAsia"/>
+          <w:sz w:val="21"/>
+          <w:szCs w:val="21"/>
+          <w:lang w:val="en-US"/>
+        </w:rPr>
+        <w:t>is</w:t>
+      </w:r>
+      <w:r>
+        <w:rPr>
+          <w:rFonts w:ascii="Microsoft YaHei" w:eastAsia="Microsoft YaHei" w:hAnsi="Microsoft YaHei" w:cs="Times New Roman"/>
+          <w:sz w:val="21"/>
+          <w:szCs w:val="21"/>
+          <w:lang w:val="en-US"/>
+        </w:rPr>
+        <w:t>()</w:t>
+      </w:r>
     </w:p>
     <w:p>
       <w:pPr>
@@ -15265,12 +13923,41 @@
         <w:adjustRightInd w:val="0"/>
         <w:spacing w:after="0" w:line="240" w:lineRule="auto"/>
         <w:rPr>
-          <w:rFonts w:ascii="Microsoft YaHei" w:eastAsia="Microsoft YaHei" w:hAnsi="Microsoft YaHei" w:cs="Times New Roman"/>
-          <w:sz w:val="21"/>
-          <w:szCs w:val="21"/>
-          <w:lang w:val="en-US"/>
-        </w:rPr>
-      </w:pPr>
+          <w:rFonts w:ascii="Microsoft YaHei" w:eastAsia="Microsoft YaHei" w:hAnsi="Microsoft YaHei" w:cs="Times New Roman" w:hint="eastAsia"/>
+          <w:sz w:val="21"/>
+          <w:szCs w:val="21"/>
+          <w:lang w:val="en-US"/>
+        </w:rPr>
+      </w:pPr>
+      <w:r>
+        <w:rPr>
+          <w:rFonts w:ascii="Microsoft YaHei" w:eastAsia="Microsoft YaHei" w:hAnsi="Microsoft YaHei" w:cs="Times New Roman" w:hint="eastAsia"/>
+          <w:sz w:val="21"/>
+          <w:szCs w:val="21"/>
+          <w:lang w:val="en-US"/>
+        </w:rPr>
+        <w:t>比较两个对象里的</w:t>
+      </w:r>
+      <w:r>
+        <w:rPr>
+          <w:rFonts w:ascii="Microsoft YaHei" w:eastAsia="Microsoft YaHei" w:hAnsi="Microsoft YaHei" w:cs="Times New Roman" w:hint="eastAsia"/>
+          <w:b/>
+          <w:bCs/>
+          <w:sz w:val="21"/>
+          <w:szCs w:val="21"/>
+          <w:lang w:val="en-US"/>
+        </w:rPr>
+        <w:t>内存引用</w:t>
+      </w:r>
+      <w:r>
+        <w:rPr>
+          <w:rFonts w:ascii="Microsoft YaHei" w:eastAsia="Microsoft YaHei" w:hAnsi="Microsoft YaHei" w:cs="Times New Roman" w:hint="eastAsia"/>
+          <w:sz w:val="21"/>
+          <w:szCs w:val="21"/>
+          <w:lang w:val="en-US"/>
+        </w:rPr>
+        <w:t>和储存的值，是否一样。</w:t>
+      </w:r>
     </w:p>
     <w:p>
       <w:pPr>
@@ -15279,12 +13966,787 @@
         <w:adjustRightInd w:val="0"/>
         <w:spacing w:after="0" w:line="240" w:lineRule="auto"/>
         <w:rPr>
-          <w:rFonts w:ascii="Microsoft YaHei" w:eastAsia="Microsoft YaHei" w:hAnsi="Microsoft YaHei" w:cs="Times New Roman" w:hint="eastAsia"/>
-          <w:sz w:val="21"/>
-          <w:szCs w:val="21"/>
-          <w:lang w:val="en-US"/>
-        </w:rPr>
-      </w:pPr>
+          <w:rFonts w:ascii="Microsoft YaHei" w:eastAsia="Microsoft YaHei" w:hAnsi="Microsoft YaHei" w:cs="Times New Roman"/>
+          <w:sz w:val="21"/>
+          <w:szCs w:val="21"/>
+          <w:lang w:val="en-US"/>
+        </w:rPr>
+      </w:pPr>
+    </w:p>
+    <w:p>
+      <w:pPr>
+        <w:autoSpaceDE w:val="0"/>
+        <w:autoSpaceDN w:val="0"/>
+        <w:adjustRightInd w:val="0"/>
+        <w:spacing w:after="0" w:line="240" w:lineRule="auto"/>
+        <w:rPr>
+          <w:rFonts w:ascii="Microsoft YaHei" w:eastAsia="Microsoft YaHei" w:hAnsi="Microsoft YaHei" w:cs="Times New Roman"/>
+          <w:sz w:val="21"/>
+          <w:szCs w:val="21"/>
+          <w:lang w:val="en-US"/>
+        </w:rPr>
+      </w:pPr>
+      <w:r>
+        <w:rPr>
+          <w:rFonts w:ascii="Microsoft YaHei" w:eastAsia="Microsoft YaHei" w:hAnsi="Microsoft YaHei" w:cs="Times New Roman"/>
+          <w:sz w:val="21"/>
+          <w:szCs w:val="21"/>
+          <w:lang w:val="en-US"/>
+        </w:rPr>
+        <w:drawing>
+          <wp:inline distT="0" distB="0" distL="0" distR="0" wp14:anchorId="5C8125A3" wp14:editId="618DB3DB">
+            <wp:extent cx="4069433" cy="2004234"/>
+            <wp:effectExtent l="0" t="0" r="7620" b="0"/>
+            <wp:docPr id="767583929" name="图片 1"/>
+            <wp:cNvGraphicFramePr>
+              <a:graphicFrameLocks xmlns:a="http://schemas.openxmlformats.org/drawingml/2006/main" noChangeAspect="1"/>
+            </wp:cNvGraphicFramePr>
+            <a:graphic xmlns:a="http://schemas.openxmlformats.org/drawingml/2006/main">
+              <a:graphicData uri="http://schemas.openxmlformats.org/drawingml/2006/picture">
+                <pic:pic xmlns:pic="http://schemas.openxmlformats.org/drawingml/2006/picture">
+                  <pic:nvPicPr>
+                    <pic:cNvPr id="767583929" name=""/>
+                    <pic:cNvPicPr/>
+                  </pic:nvPicPr>
+                  <pic:blipFill>
+                    <a:blip r:embed="rId18"/>
+                    <a:stretch>
+                      <a:fillRect/>
+                    </a:stretch>
+                  </pic:blipFill>
+                  <pic:spPr>
+                    <a:xfrm>
+                      <a:off x="0" y="0"/>
+                      <a:ext cx="4069433" cy="2004234"/>
+                    </a:xfrm>
+                    <a:prstGeom prst="rect">
+                      <a:avLst/>
+                    </a:prstGeom>
+                  </pic:spPr>
+                </pic:pic>
+              </a:graphicData>
+            </a:graphic>
+          </wp:inline>
+        </w:drawing>
+      </w:r>
+    </w:p>
+    <w:p>
+      <w:pPr>
+        <w:autoSpaceDE w:val="0"/>
+        <w:autoSpaceDN w:val="0"/>
+        <w:adjustRightInd w:val="0"/>
+        <w:spacing w:after="0" w:line="240" w:lineRule="auto"/>
+        <w:rPr>
+          <w:rFonts w:ascii="Microsoft YaHei" w:eastAsia="Microsoft YaHei" w:hAnsi="Microsoft YaHei" w:cs="Times New Roman" w:hint="eastAsia"/>
+          <w:sz w:val="21"/>
+          <w:szCs w:val="21"/>
+          <w:lang w:val="en-US"/>
+        </w:rPr>
+      </w:pPr>
+    </w:p>
+    <w:p>
+      <w:pPr>
+        <w:pStyle w:val="2"/>
+        <w:rPr>
+          <w:rFonts w:ascii="Microsoft YaHei" w:eastAsia="Microsoft YaHei" w:hAnsi="Microsoft YaHei" w:cs="Times New Roman" w:hint="eastAsia"/>
+          <w:sz w:val="21"/>
+          <w:szCs w:val="21"/>
+          <w:lang w:val="en-US"/>
+        </w:rPr>
+      </w:pPr>
+      <w:r>
+        <w:rPr>
+          <w:rFonts w:ascii="Microsoft YaHei" w:eastAsia="Microsoft YaHei" w:hAnsi="Microsoft YaHei" w:cs="Times New Roman"/>
+          <w:sz w:val="21"/>
+          <w:szCs w:val="21"/>
+          <w:lang w:val="en-US"/>
+        </w:rPr>
+        <w:t>O</w:t>
+      </w:r>
+      <w:r>
+        <w:rPr>
+          <w:rFonts w:ascii="Microsoft YaHei" w:eastAsia="Microsoft YaHei" w:hAnsi="Microsoft YaHei" w:cs="Times New Roman" w:hint="eastAsia"/>
+          <w:sz w:val="21"/>
+          <w:szCs w:val="21"/>
+          <w:lang w:val="en-US"/>
+        </w:rPr>
+        <w:t>bject.</w:t>
+      </w:r>
+      <w:r>
+        <w:rPr>
+          <w:rFonts w:ascii="Microsoft YaHei" w:eastAsia="Microsoft YaHei" w:hAnsi="Microsoft YaHei" w:cs="Times New Roman" w:hint="eastAsia"/>
+          <w:sz w:val="21"/>
+          <w:szCs w:val="21"/>
+          <w:lang w:val="en-US"/>
+        </w:rPr>
+        <w:t>get</w:t>
+      </w:r>
+      <w:r>
+        <w:rPr>
+          <w:rFonts w:ascii="Microsoft YaHei" w:eastAsia="Microsoft YaHei" w:hAnsi="Microsoft YaHei" w:cs="Times New Roman"/>
+          <w:sz w:val="21"/>
+          <w:szCs w:val="21"/>
+          <w:lang w:val="en-US"/>
+        </w:rPr>
+        <w:t>O</w:t>
+      </w:r>
+      <w:r>
+        <w:rPr>
+          <w:rFonts w:ascii="Microsoft YaHei" w:eastAsia="Microsoft YaHei" w:hAnsi="Microsoft YaHei" w:cs="Times New Roman" w:hint="eastAsia"/>
+          <w:sz w:val="21"/>
+          <w:szCs w:val="21"/>
+          <w:lang w:val="en-US"/>
+        </w:rPr>
+        <w:t>wn</w:t>
+      </w:r>
+      <w:r>
+        <w:rPr>
+          <w:rFonts w:ascii="Microsoft YaHei" w:eastAsia="Microsoft YaHei" w:hAnsi="Microsoft YaHei" w:cs="Times New Roman"/>
+          <w:sz w:val="21"/>
+          <w:szCs w:val="21"/>
+          <w:lang w:val="en-US"/>
+        </w:rPr>
+        <w:t>P</w:t>
+      </w:r>
+      <w:r>
+        <w:rPr>
+          <w:rFonts w:ascii="Microsoft YaHei" w:eastAsia="Microsoft YaHei" w:hAnsi="Microsoft YaHei" w:cs="Times New Roman" w:hint="eastAsia"/>
+          <w:sz w:val="21"/>
+          <w:szCs w:val="21"/>
+          <w:lang w:val="en-US"/>
+        </w:rPr>
+        <w:t>roperty</w:t>
+      </w:r>
+      <w:r>
+        <w:rPr>
+          <w:rFonts w:ascii="Microsoft YaHei" w:eastAsia="Microsoft YaHei" w:hAnsi="Microsoft YaHei" w:cs="Times New Roman"/>
+          <w:sz w:val="21"/>
+          <w:szCs w:val="21"/>
+          <w:lang w:val="en-US"/>
+        </w:rPr>
+        <w:t>N</w:t>
+      </w:r>
+      <w:r>
+        <w:rPr>
+          <w:rFonts w:ascii="Microsoft YaHei" w:eastAsia="Microsoft YaHei" w:hAnsi="Microsoft YaHei" w:cs="Times New Roman" w:hint="eastAsia"/>
+          <w:sz w:val="21"/>
+          <w:szCs w:val="21"/>
+          <w:lang w:val="en-US"/>
+        </w:rPr>
+        <w:t>ames</w:t>
+      </w:r>
+      <w:r>
+        <w:rPr>
+          <w:rFonts w:ascii="Microsoft YaHei" w:eastAsia="Microsoft YaHei" w:hAnsi="Microsoft YaHei" w:cs="Times New Roman"/>
+          <w:sz w:val="21"/>
+          <w:szCs w:val="21"/>
+          <w:lang w:val="en-US"/>
+        </w:rPr>
+        <w:t>()</w:t>
+      </w:r>
+    </w:p>
+    <w:p>
+      <w:pPr>
+        <w:autoSpaceDE w:val="0"/>
+        <w:autoSpaceDN w:val="0"/>
+        <w:adjustRightInd w:val="0"/>
+        <w:spacing w:after="0" w:line="240" w:lineRule="auto"/>
+        <w:rPr>
+          <w:rFonts w:ascii="Microsoft YaHei" w:eastAsia="Microsoft YaHei" w:hAnsi="Microsoft YaHei" w:cs="Times New Roman" w:hint="eastAsia"/>
+          <w:sz w:val="21"/>
+          <w:szCs w:val="21"/>
+          <w:lang w:val="en-US"/>
+        </w:rPr>
+      </w:pPr>
+      <w:r>
+        <w:rPr>
+          <w:rFonts w:ascii="Microsoft YaHei" w:eastAsia="Microsoft YaHei" w:hAnsi="Microsoft YaHei" w:cs="Times New Roman" w:hint="eastAsia"/>
+          <w:sz w:val="21"/>
+          <w:szCs w:val="21"/>
+          <w:lang w:val="en-US"/>
+        </w:rPr>
+        <w:t>处理对象，返回一个数组，这个数组里包含了对象</w:t>
+      </w:r>
+      <w:r>
+        <w:rPr>
+          <w:rFonts w:ascii="Microsoft YaHei" w:eastAsia="Microsoft YaHei" w:hAnsi="Microsoft YaHei" w:cs="Times New Roman" w:hint="eastAsia"/>
+          <w:sz w:val="21"/>
+          <w:szCs w:val="21"/>
+          <w:lang w:val="en-US"/>
+        </w:rPr>
+        <w:t>中所有</w:t>
+      </w:r>
+      <w:r>
+        <w:rPr>
+          <w:rFonts w:ascii="Microsoft YaHei" w:eastAsia="Microsoft YaHei" w:hAnsi="Microsoft YaHei" w:cs="Times New Roman" w:hint="eastAsia"/>
+          <w:sz w:val="21"/>
+          <w:szCs w:val="21"/>
+          <w:lang w:val="en-US"/>
+        </w:rPr>
+        <w:t>属性</w:t>
+      </w:r>
+      <w:r>
+        <w:rPr>
+          <w:rFonts w:ascii="Microsoft YaHei" w:eastAsia="Microsoft YaHei" w:hAnsi="Microsoft YaHei" w:cs="Times New Roman" w:hint="eastAsia"/>
+          <w:sz w:val="21"/>
+          <w:szCs w:val="21"/>
+          <w:lang w:val="en-US"/>
+        </w:rPr>
+        <w:t>地</w:t>
+      </w:r>
+      <w:r>
+        <w:rPr>
+          <w:rFonts w:ascii="Microsoft YaHei" w:eastAsia="Microsoft YaHei" w:hAnsi="Microsoft YaHei" w:cs="Times New Roman" w:hint="eastAsia"/>
+          <w:sz w:val="21"/>
+          <w:szCs w:val="21"/>
+          <w:lang w:val="en-US"/>
+        </w:rPr>
+        <w:t>名字。</w:t>
+      </w:r>
+    </w:p>
+    <w:p>
+      <w:pPr>
+        <w:autoSpaceDE w:val="0"/>
+        <w:autoSpaceDN w:val="0"/>
+        <w:adjustRightInd w:val="0"/>
+        <w:spacing w:after="0" w:line="240" w:lineRule="auto"/>
+        <w:rPr>
+          <w:rFonts w:ascii="Microsoft YaHei" w:eastAsia="Microsoft YaHei" w:hAnsi="Microsoft YaHei" w:cs="Times New Roman"/>
+          <w:sz w:val="21"/>
+          <w:szCs w:val="21"/>
+          <w:lang w:val="en-US"/>
+        </w:rPr>
+      </w:pPr>
+    </w:p>
+    <w:p>
+      <w:pPr>
+        <w:pStyle w:val="2"/>
+        <w:rPr>
+          <w:rFonts w:ascii="Microsoft YaHei" w:eastAsia="Microsoft YaHei" w:hAnsi="Microsoft YaHei" w:cs="Times New Roman"/>
+          <w:sz w:val="21"/>
+          <w:szCs w:val="21"/>
+          <w:lang w:val="en-US"/>
+        </w:rPr>
+      </w:pPr>
+      <w:r>
+        <w:rPr>
+          <w:rFonts w:ascii="Microsoft YaHei" w:eastAsia="Microsoft YaHei" w:hAnsi="Microsoft YaHei" w:cs="Times New Roman"/>
+          <w:sz w:val="21"/>
+          <w:szCs w:val="21"/>
+          <w:lang w:val="en-US"/>
+        </w:rPr>
+        <w:t>S</w:t>
+      </w:r>
+      <w:r>
+        <w:rPr>
+          <w:rFonts w:ascii="Microsoft YaHei" w:eastAsia="Microsoft YaHei" w:hAnsi="Microsoft YaHei" w:cs="Times New Roman" w:hint="eastAsia"/>
+          <w:sz w:val="21"/>
+          <w:szCs w:val="21"/>
+          <w:lang w:val="en-US"/>
+        </w:rPr>
+        <w:t>hallow</w:t>
+      </w:r>
+      <w:r>
+        <w:rPr>
+          <w:rFonts w:ascii="Microsoft YaHei" w:eastAsia="Microsoft YaHei" w:hAnsi="Microsoft YaHei" w:cs="Times New Roman"/>
+          <w:sz w:val="21"/>
+          <w:szCs w:val="21"/>
+          <w:lang w:val="en-US"/>
+        </w:rPr>
+        <w:t xml:space="preserve"> C</w:t>
+      </w:r>
+      <w:r>
+        <w:rPr>
+          <w:rFonts w:ascii="Microsoft YaHei" w:eastAsia="Microsoft YaHei" w:hAnsi="Microsoft YaHei" w:cs="Times New Roman" w:hint="eastAsia"/>
+          <w:sz w:val="21"/>
+          <w:szCs w:val="21"/>
+          <w:lang w:val="en-US"/>
+        </w:rPr>
+        <w:t>omparison</w:t>
+      </w:r>
+      <w:r>
+        <w:rPr>
+          <w:rFonts w:ascii="Microsoft YaHei" w:eastAsia="Microsoft YaHei" w:hAnsi="Microsoft YaHei" w:cs="Times New Roman"/>
+          <w:sz w:val="21"/>
+          <w:szCs w:val="21"/>
+          <w:lang w:val="en-US"/>
+        </w:rPr>
+        <w:t xml:space="preserve"> </w:t>
+      </w:r>
+      <w:r>
+        <w:rPr>
+          <w:rFonts w:ascii="Microsoft YaHei" w:eastAsia="Microsoft YaHei" w:hAnsi="Microsoft YaHei" w:cs="Times New Roman" w:hint="eastAsia"/>
+          <w:sz w:val="21"/>
+          <w:szCs w:val="21"/>
+          <w:lang w:val="en-US"/>
+        </w:rPr>
+        <w:t>浅比较</w:t>
+      </w:r>
+    </w:p>
+    <w:p>
+      <w:pPr>
+        <w:pStyle w:val="2"/>
+        <w:rPr>
+          <w:rFonts w:ascii="Microsoft YaHei" w:eastAsia="Microsoft YaHei" w:hAnsi="Microsoft YaHei" w:cs="Times New Roman" w:hint="eastAsia"/>
+          <w:sz w:val="21"/>
+          <w:szCs w:val="21"/>
+          <w:lang w:val="en-US"/>
+        </w:rPr>
+      </w:pPr>
+      <w:r>
+        <w:rPr>
+          <w:rFonts w:ascii="Microsoft YaHei" w:eastAsia="Microsoft YaHei" w:hAnsi="Microsoft YaHei" w:cs="Times New Roman"/>
+          <w:sz w:val="21"/>
+          <w:szCs w:val="21"/>
+          <w:lang w:val="en-US"/>
+        </w:rPr>
+        <w:t>F</w:t>
+      </w:r>
+      <w:r>
+        <w:rPr>
+          <w:rFonts w:ascii="Microsoft YaHei" w:eastAsia="Microsoft YaHei" w:hAnsi="Microsoft YaHei" w:cs="Times New Roman" w:hint="eastAsia"/>
+          <w:sz w:val="21"/>
+          <w:szCs w:val="21"/>
+          <w:lang w:val="en-US"/>
+        </w:rPr>
+        <w:t>uzzy</w:t>
+      </w:r>
+      <w:r>
+        <w:rPr>
+          <w:rFonts w:ascii="Microsoft YaHei" w:eastAsia="Microsoft YaHei" w:hAnsi="Microsoft YaHei" w:cs="Times New Roman"/>
+          <w:sz w:val="21"/>
+          <w:szCs w:val="21"/>
+          <w:lang w:val="en-US"/>
+        </w:rPr>
+        <w:t xml:space="preserve"> </w:t>
+      </w:r>
+      <w:r>
+        <w:rPr>
+          <w:rFonts w:ascii="Microsoft YaHei" w:eastAsia="Microsoft YaHei" w:hAnsi="Microsoft YaHei" w:cs="Times New Roman" w:hint="eastAsia"/>
+          <w:sz w:val="21"/>
+          <w:szCs w:val="21"/>
+          <w:lang w:val="en-US"/>
+        </w:rPr>
+        <w:t>matching</w:t>
+      </w:r>
+      <w:r>
+        <w:rPr>
+          <w:rFonts w:ascii="Microsoft YaHei" w:eastAsia="Microsoft YaHei" w:hAnsi="Microsoft YaHei" w:cs="Times New Roman"/>
+          <w:sz w:val="21"/>
+          <w:szCs w:val="21"/>
+          <w:lang w:val="en-US"/>
+        </w:rPr>
+        <w:t xml:space="preserve"> </w:t>
+      </w:r>
+      <w:r>
+        <w:rPr>
+          <w:rFonts w:ascii="Microsoft YaHei" w:eastAsia="Microsoft YaHei" w:hAnsi="Microsoft YaHei" w:cs="Times New Roman" w:hint="eastAsia"/>
+          <w:sz w:val="21"/>
+          <w:szCs w:val="21"/>
+          <w:lang w:val="en-US"/>
+        </w:rPr>
+        <w:t>模糊匹配</w:t>
+      </w:r>
+    </w:p>
+    <w:p>
+      <w:pPr>
+        <w:rPr>
+          <w:lang w:val="en-US"/>
+        </w:rPr>
+      </w:pPr>
+    </w:p>
+    <w:p>
+      <w:pPr>
+        <w:pStyle w:val="2"/>
+        <w:rPr>
+          <w:rFonts w:hint="eastAsia"/>
+          <w:lang w:val="en-US"/>
+        </w:rPr>
+      </w:pPr>
+      <w:r>
+        <w:rPr>
+          <w:rFonts w:ascii="Microsoft YaHei" w:eastAsia="Microsoft YaHei" w:hAnsi="Microsoft YaHei" w:cs="Times New Roman"/>
+          <w:sz w:val="21"/>
+          <w:szCs w:val="21"/>
+          <w:lang w:val="en-US"/>
+        </w:rPr>
+        <w:t>O</w:t>
+      </w:r>
+      <w:r>
+        <w:rPr>
+          <w:rFonts w:ascii="Microsoft YaHei" w:eastAsia="Microsoft YaHei" w:hAnsi="Microsoft YaHei" w:cs="Times New Roman" w:hint="eastAsia"/>
+          <w:sz w:val="21"/>
+          <w:szCs w:val="21"/>
+          <w:lang w:val="en-US"/>
+        </w:rPr>
+        <w:t>bject</w:t>
+      </w:r>
+      <w:r>
+        <w:rPr>
+          <w:rFonts w:ascii="Microsoft YaHei" w:eastAsia="Microsoft YaHei" w:hAnsi="Microsoft YaHei" w:cs="Times New Roman"/>
+          <w:sz w:val="21"/>
+          <w:szCs w:val="21"/>
+          <w:lang w:val="en-US"/>
+        </w:rPr>
+        <w:t xml:space="preserve"> D</w:t>
+      </w:r>
+      <w:r>
+        <w:rPr>
+          <w:rFonts w:ascii="Microsoft YaHei" w:eastAsia="Microsoft YaHei" w:hAnsi="Microsoft YaHei" w:cs="Times New Roman" w:hint="eastAsia"/>
+          <w:sz w:val="21"/>
+          <w:szCs w:val="21"/>
+          <w:lang w:val="en-US"/>
+        </w:rPr>
+        <w:t>econstruction</w:t>
+      </w:r>
+      <w:r>
+        <w:rPr>
+          <w:rFonts w:ascii="Microsoft YaHei" w:eastAsia="Microsoft YaHei" w:hAnsi="Microsoft YaHei" w:cs="Times New Roman"/>
+          <w:sz w:val="21"/>
+          <w:szCs w:val="21"/>
+          <w:lang w:val="en-US"/>
+        </w:rPr>
+        <w:t xml:space="preserve"> </w:t>
+      </w:r>
+      <w:r>
+        <w:rPr>
+          <w:rFonts w:ascii="Microsoft YaHei" w:eastAsia="Microsoft YaHei" w:hAnsi="Microsoft YaHei" w:cs="Times New Roman" w:hint="eastAsia"/>
+          <w:sz w:val="21"/>
+          <w:szCs w:val="21"/>
+          <w:lang w:val="en-US"/>
+        </w:rPr>
+        <w:t>对象解构</w:t>
+      </w:r>
+    </w:p>
+    <w:p>
+      <w:pPr>
+        <w:shd w:val="clear" w:color="auto" w:fill="1F1F1F"/>
+        <w:spacing w:after="0" w:line="285" w:lineRule="atLeast"/>
+        <w:rPr>
+          <w:rFonts w:ascii="Consolas" w:eastAsia="SimSun" w:hAnsi="Consolas" w:cs="SimSun"/>
+          <w:color w:val="CCCCCC"/>
+          <w:sz w:val="21"/>
+          <w:szCs w:val="21"/>
+          <w:lang w:val="en-US"/>
+        </w:rPr>
+      </w:pPr>
+      <w:r>
+        <w:rPr>
+          <w:rFonts w:ascii="Consolas" w:eastAsia="SimSun" w:hAnsi="Consolas" w:cs="SimSun"/>
+          <w:color w:val="CCCCCC"/>
+          <w:sz w:val="21"/>
+          <w:szCs w:val="21"/>
+          <w:lang w:val="en-US"/>
+        </w:rPr>
+        <w:t xml:space="preserve">  </w:t>
+      </w:r>
+      <w:r>
+        <w:rPr>
+          <w:rFonts w:ascii="Consolas" w:eastAsia="SimSun" w:hAnsi="Consolas" w:cs="SimSun"/>
+          <w:color w:val="569CD6"/>
+          <w:sz w:val="21"/>
+          <w:szCs w:val="21"/>
+          <w:lang w:val="en-US"/>
+        </w:rPr>
+        <w:t>const</w:t>
+      </w:r>
+      <w:r>
+        <w:rPr>
+          <w:rFonts w:ascii="Consolas" w:eastAsia="SimSun" w:hAnsi="Consolas" w:cs="SimSun"/>
+          <w:color w:val="CCCCCC"/>
+          <w:sz w:val="21"/>
+          <w:szCs w:val="21"/>
+          <w:lang w:val="en-US"/>
+        </w:rPr>
+        <w:t xml:space="preserve"> </w:t>
+      </w:r>
+      <w:r>
+        <w:rPr>
+          <w:rFonts w:ascii="Consolas" w:eastAsia="SimSun" w:hAnsi="Consolas" w:cs="SimSun"/>
+          <w:color w:val="4FC1FF"/>
+          <w:sz w:val="21"/>
+          <w:szCs w:val="21"/>
+          <w:lang w:val="en-US"/>
+        </w:rPr>
+        <w:t>newArrayWithoutAge</w:t>
+      </w:r>
+      <w:r>
+        <w:rPr>
+          <w:rFonts w:ascii="Consolas" w:eastAsia="SimSun" w:hAnsi="Consolas" w:cs="SimSun"/>
+          <w:color w:val="CCCCCC"/>
+          <w:sz w:val="21"/>
+          <w:szCs w:val="21"/>
+          <w:lang w:val="en-US"/>
+        </w:rPr>
+        <w:t xml:space="preserve"> </w:t>
+      </w:r>
+      <w:r>
+        <w:rPr>
+          <w:rFonts w:ascii="Consolas" w:eastAsia="SimSun" w:hAnsi="Consolas" w:cs="SimSun"/>
+          <w:color w:val="D4D4D4"/>
+          <w:sz w:val="21"/>
+          <w:szCs w:val="21"/>
+          <w:lang w:val="en-US"/>
+        </w:rPr>
+        <w:t>=</w:t>
+      </w:r>
+      <w:r>
+        <w:rPr>
+          <w:rFonts w:ascii="Consolas" w:eastAsia="SimSun" w:hAnsi="Consolas" w:cs="SimSun"/>
+          <w:color w:val="CCCCCC"/>
+          <w:sz w:val="21"/>
+          <w:szCs w:val="21"/>
+          <w:lang w:val="en-US"/>
+        </w:rPr>
+        <w:t xml:space="preserve"> </w:t>
+      </w:r>
+      <w:r>
+        <w:rPr>
+          <w:rFonts w:ascii="Consolas" w:eastAsia="SimSun" w:hAnsi="Consolas" w:cs="SimSun"/>
+          <w:color w:val="4FC1FF"/>
+          <w:sz w:val="21"/>
+          <w:szCs w:val="21"/>
+          <w:lang w:val="en-US"/>
+        </w:rPr>
+        <w:t>originalArray</w:t>
+      </w:r>
+      <w:r>
+        <w:rPr>
+          <w:rFonts w:ascii="Consolas" w:eastAsia="SimSun" w:hAnsi="Consolas" w:cs="SimSun"/>
+          <w:color w:val="CCCCCC"/>
+          <w:sz w:val="21"/>
+          <w:szCs w:val="21"/>
+          <w:lang w:val="en-US"/>
+        </w:rPr>
+        <w:t>.</w:t>
+      </w:r>
+      <w:r>
+        <w:rPr>
+          <w:rFonts w:ascii="Consolas" w:eastAsia="SimSun" w:hAnsi="Consolas" w:cs="SimSun"/>
+          <w:color w:val="DCDCAA"/>
+          <w:sz w:val="21"/>
+          <w:szCs w:val="21"/>
+          <w:lang w:val="en-US"/>
+        </w:rPr>
+        <w:t>map</w:t>
+      </w:r>
+      <w:r>
+        <w:rPr>
+          <w:rFonts w:ascii="Consolas" w:eastAsia="SimSun" w:hAnsi="Consolas" w:cs="SimSun"/>
+          <w:color w:val="CCCCCC"/>
+          <w:sz w:val="21"/>
+          <w:szCs w:val="21"/>
+          <w:lang w:val="en-US"/>
+        </w:rPr>
+        <w:t xml:space="preserve">(({ </w:t>
+      </w:r>
+      <w:r>
+        <w:rPr>
+          <w:rFonts w:ascii="Consolas" w:eastAsia="SimSun" w:hAnsi="Consolas" w:cs="SimSun"/>
+          <w:color w:val="9CDCFE"/>
+          <w:sz w:val="21"/>
+          <w:szCs w:val="21"/>
+          <w:lang w:val="en-US"/>
+        </w:rPr>
+        <w:t>age</w:t>
+      </w:r>
+      <w:r>
+        <w:rPr>
+          <w:rFonts w:ascii="Consolas" w:eastAsia="SimSun" w:hAnsi="Consolas" w:cs="SimSun"/>
+          <w:color w:val="CCCCCC"/>
+          <w:sz w:val="21"/>
+          <w:szCs w:val="21"/>
+          <w:lang w:val="en-US"/>
+        </w:rPr>
+        <w:t xml:space="preserve">, </w:t>
+      </w:r>
+      <w:r>
+        <w:rPr>
+          <w:rFonts w:ascii="Consolas" w:eastAsia="SimSun" w:hAnsi="Consolas" w:cs="SimSun"/>
+          <w:color w:val="D4D4D4"/>
+          <w:sz w:val="21"/>
+          <w:szCs w:val="21"/>
+          <w:lang w:val="en-US"/>
+        </w:rPr>
+        <w:t>...</w:t>
+      </w:r>
+      <w:r>
+        <w:rPr>
+          <w:rFonts w:ascii="Consolas" w:eastAsia="SimSun" w:hAnsi="Consolas" w:cs="SimSun"/>
+          <w:color w:val="9CDCFE"/>
+          <w:sz w:val="21"/>
+          <w:szCs w:val="21"/>
+          <w:lang w:val="en-US"/>
+        </w:rPr>
+        <w:t>rest</w:t>
+      </w:r>
+      <w:r>
+        <w:rPr>
+          <w:rFonts w:ascii="Consolas" w:eastAsia="SimSun" w:hAnsi="Consolas" w:cs="SimSun"/>
+          <w:color w:val="CCCCCC"/>
+          <w:sz w:val="21"/>
+          <w:szCs w:val="21"/>
+          <w:lang w:val="en-US"/>
+        </w:rPr>
+        <w:t xml:space="preserve"> }) </w:t>
+      </w:r>
+      <w:r>
+        <w:rPr>
+          <w:rFonts w:ascii="Consolas" w:eastAsia="SimSun" w:hAnsi="Consolas" w:cs="SimSun"/>
+          <w:color w:val="569CD6"/>
+          <w:sz w:val="21"/>
+          <w:szCs w:val="21"/>
+          <w:lang w:val="en-US"/>
+        </w:rPr>
+        <w:t>=&gt;</w:t>
+      </w:r>
+      <w:r>
+        <w:rPr>
+          <w:rFonts w:ascii="Consolas" w:eastAsia="SimSun" w:hAnsi="Consolas" w:cs="SimSun"/>
+          <w:color w:val="CCCCCC"/>
+          <w:sz w:val="21"/>
+          <w:szCs w:val="21"/>
+          <w:lang w:val="en-US"/>
+        </w:rPr>
+        <w:t xml:space="preserve"> {</w:t>
+      </w:r>
+    </w:p>
+    <w:p>
+      <w:pPr>
+        <w:shd w:val="clear" w:color="auto" w:fill="1F1F1F"/>
+        <w:spacing w:after="0" w:line="285" w:lineRule="atLeast"/>
+        <w:rPr>
+          <w:rFonts w:ascii="Consolas" w:eastAsia="SimSun" w:hAnsi="Consolas" w:cs="SimSun"/>
+          <w:color w:val="CCCCCC"/>
+          <w:sz w:val="21"/>
+          <w:szCs w:val="21"/>
+          <w:lang w:val="en-US"/>
+        </w:rPr>
+      </w:pPr>
+      <w:r>
+        <w:rPr>
+          <w:rFonts w:ascii="Consolas" w:eastAsia="SimSun" w:hAnsi="Consolas" w:cs="SimSun"/>
+          <w:color w:val="CCCCCC"/>
+          <w:sz w:val="21"/>
+          <w:szCs w:val="21"/>
+          <w:lang w:val="en-US"/>
+        </w:rPr>
+        <w:t xml:space="preserve">    </w:t>
+      </w:r>
+      <w:r>
+        <w:rPr>
+          <w:rFonts w:ascii="Consolas" w:eastAsia="SimSun" w:hAnsi="Consolas" w:cs="SimSun"/>
+          <w:color w:val="C586C0"/>
+          <w:sz w:val="21"/>
+          <w:szCs w:val="21"/>
+          <w:lang w:val="en-US"/>
+        </w:rPr>
+        <w:t>return</w:t>
+      </w:r>
+      <w:r>
+        <w:rPr>
+          <w:rFonts w:ascii="Consolas" w:eastAsia="SimSun" w:hAnsi="Consolas" w:cs="SimSun"/>
+          <w:color w:val="CCCCCC"/>
+          <w:sz w:val="21"/>
+          <w:szCs w:val="21"/>
+          <w:lang w:val="en-US"/>
+        </w:rPr>
+        <w:t xml:space="preserve"> </w:t>
+      </w:r>
+      <w:r>
+        <w:rPr>
+          <w:rFonts w:ascii="Consolas" w:eastAsia="SimSun" w:hAnsi="Consolas" w:cs="SimSun"/>
+          <w:color w:val="9CDCFE"/>
+          <w:sz w:val="21"/>
+          <w:szCs w:val="21"/>
+          <w:lang w:val="en-US"/>
+        </w:rPr>
+        <w:t>rest</w:t>
+      </w:r>
+      <w:r>
+        <w:rPr>
+          <w:rFonts w:ascii="Consolas" w:eastAsia="SimSun" w:hAnsi="Consolas" w:cs="SimSun"/>
+          <w:color w:val="CCCCCC"/>
+          <w:sz w:val="21"/>
+          <w:szCs w:val="21"/>
+          <w:lang w:val="en-US"/>
+        </w:rPr>
+        <w:t>;</w:t>
+      </w:r>
+    </w:p>
+    <w:p>
+      <w:pPr>
+        <w:shd w:val="clear" w:color="auto" w:fill="1F1F1F"/>
+        <w:spacing w:after="0" w:line="285" w:lineRule="atLeast"/>
+        <w:rPr>
+          <w:rFonts w:ascii="Consolas" w:eastAsia="SimSun" w:hAnsi="Consolas" w:cs="SimSun"/>
+          <w:color w:val="CCCCCC"/>
+          <w:sz w:val="21"/>
+          <w:szCs w:val="21"/>
+          <w:lang w:val="en-US"/>
+        </w:rPr>
+      </w:pPr>
+      <w:r>
+        <w:rPr>
+          <w:rFonts w:ascii="Consolas" w:eastAsia="SimSun" w:hAnsi="Consolas" w:cs="SimSun"/>
+          <w:color w:val="CCCCCC"/>
+          <w:sz w:val="21"/>
+          <w:szCs w:val="21"/>
+          <w:lang w:val="en-US"/>
+        </w:rPr>
+        <w:t>  });</w:t>
+      </w:r>
+    </w:p>
+    <w:p>
+      <w:pPr>
+        <w:autoSpaceDE w:val="0"/>
+        <w:autoSpaceDN w:val="0"/>
+        <w:adjustRightInd w:val="0"/>
+        <w:spacing w:after="0" w:line="240" w:lineRule="auto"/>
+        <w:rPr>
+          <w:rFonts w:ascii="Microsoft YaHei" w:eastAsia="Microsoft YaHei" w:hAnsi="Microsoft YaHei" w:cs="Times New Roman" w:hint="eastAsia"/>
+          <w:sz w:val="21"/>
+          <w:szCs w:val="21"/>
+          <w:lang w:val="en-US"/>
+        </w:rPr>
+      </w:pPr>
+      <w:r>
+        <w:rPr>
+          <w:rFonts w:ascii="Microsoft YaHei" w:eastAsia="Microsoft YaHei" w:hAnsi="Microsoft YaHei" w:cs="Times New Roman" w:hint="eastAsia"/>
+          <w:sz w:val="21"/>
+          <w:szCs w:val="21"/>
+          <w:lang w:val="en-US"/>
+        </w:rPr>
+        <w:lastRenderedPageBreak/>
+        <w:t>返</w:t>
+      </w:r>
+      <w:r>
+        <w:rPr>
+          <w:rFonts w:ascii="Microsoft YaHei" w:eastAsia="Microsoft YaHei" w:hAnsi="Microsoft YaHei" w:cs="Times New Roman" w:hint="eastAsia"/>
+          <w:sz w:val="21"/>
+          <w:szCs w:val="21"/>
+          <w:lang w:val="en-US"/>
+        </w:rPr>
+        <w:t>回</w:t>
+      </w:r>
+      <w:r>
+        <w:rPr>
+          <w:rFonts w:ascii="Microsoft YaHei" w:eastAsia="Microsoft YaHei" w:hAnsi="Microsoft YaHei" w:cs="Times New Roman" w:hint="eastAsia"/>
+          <w:sz w:val="21"/>
+          <w:szCs w:val="21"/>
+          <w:lang w:val="en-US"/>
+        </w:rPr>
+        <w:t>对象里除了age属性以外，其他属性</w:t>
+      </w:r>
+      <w:r>
+        <w:rPr>
+          <w:rFonts w:ascii="Microsoft YaHei" w:eastAsia="Microsoft YaHei" w:hAnsi="Microsoft YaHei" w:cs="Times New Roman" w:hint="eastAsia"/>
+          <w:sz w:val="21"/>
+          <w:szCs w:val="21"/>
+          <w:lang w:val="en-US"/>
+        </w:rPr>
+        <w:t>的名字和它们的值。</w:t>
+      </w:r>
     </w:p>
     <w:p>
       <w:pPr>
@@ -15394,9 +14856,17 @@
           <w:sz w:val="21"/>
           <w:szCs w:val="21"/>
         </w:rPr>
-        <w:t>{</w:t>
-      </w:r>
-      <w:proofErr w:type="spellStart"/>
+        <w:t xml:space="preserve">{useState} </w:t>
+      </w:r>
+      <w:r>
+        <w:rPr>
+          <w:rFonts w:ascii="Consolas" w:eastAsia="Times New Roman" w:hAnsi="Consolas" w:cs="Times New Roman"/>
+          <w:color w:val="0000FF"/>
+          <w:sz w:val="21"/>
+          <w:szCs w:val="21"/>
+        </w:rPr>
+        <w:t>from</w:t>
+      </w:r>
       <w:r>
         <w:rPr>
           <w:rFonts w:ascii="Consolas" w:eastAsia="Times New Roman" w:hAnsi="Consolas" w:cs="Times New Roman"/>
@@ -15404,9 +14874,17 @@
           <w:sz w:val="21"/>
           <w:szCs w:val="21"/>
         </w:rPr>
-        <w:t>useState</w:t>
-      </w:r>
-      <w:proofErr w:type="spellEnd"/>
+        <w:t xml:space="preserve"> </w:t>
+      </w:r>
+      <w:r>
+        <w:rPr>
+          <w:rFonts w:ascii="Consolas" w:eastAsia="Times New Roman" w:hAnsi="Consolas" w:cs="Times New Roman"/>
+          <w:color w:val="A31515"/>
+          <w:sz w:val="21"/>
+          <w:szCs w:val="21"/>
+        </w:rPr>
+        <w:t>'react'</w:t>
+      </w:r>
       <w:r>
         <w:rPr>
           <w:rFonts w:ascii="Consolas" w:eastAsia="Times New Roman" w:hAnsi="Consolas" w:cs="Times New Roman"/>
@@ -15414,8 +14892,32 @@
           <w:sz w:val="21"/>
           <w:szCs w:val="21"/>
         </w:rPr>
-        <w:t xml:space="preserve">} </w:t>
-      </w:r>
+        <w:t>;</w:t>
+      </w:r>
+    </w:p>
+    <w:p>
+      <w:pPr>
+        <w:shd w:val="clear" w:color="auto" w:fill="FFFFFF"/>
+        <w:spacing w:after="0" w:line="285" w:lineRule="atLeast"/>
+        <w:rPr>
+          <w:rFonts w:ascii="Consolas" w:eastAsia="Times New Roman" w:hAnsi="Consolas" w:cs="Times New Roman"/>
+          <w:color w:val="000000"/>
+          <w:sz w:val="21"/>
+          <w:szCs w:val="21"/>
+        </w:rPr>
+      </w:pPr>
+    </w:p>
+    <w:p>
+      <w:pPr>
+        <w:shd w:val="clear" w:color="auto" w:fill="FFFFFF"/>
+        <w:spacing w:after="0" w:line="285" w:lineRule="atLeast"/>
+        <w:rPr>
+          <w:rFonts w:ascii="Consolas" w:eastAsia="Times New Roman" w:hAnsi="Consolas" w:cs="Times New Roman"/>
+          <w:color w:val="000000"/>
+          <w:sz w:val="21"/>
+          <w:szCs w:val="21"/>
+        </w:rPr>
+      </w:pPr>
       <w:r>
         <w:rPr>
           <w:rFonts w:ascii="Consolas" w:eastAsia="Times New Roman" w:hAnsi="Consolas" w:cs="Times New Roman"/>
@@ -15423,7 +14925,7 @@
           <w:sz w:val="21"/>
           <w:szCs w:val="21"/>
         </w:rPr>
-        <w:t>from</w:t>
+        <w:t>const</w:t>
       </w:r>
       <w:r>
         <w:rPr>
@@ -15432,7 +14934,451 @@
           <w:sz w:val="21"/>
           <w:szCs w:val="21"/>
         </w:rPr>
+        <w:t xml:space="preserve"> Scrollbar = () </w:t>
+      </w:r>
+      <w:r>
+        <w:rPr>
+          <w:rFonts w:ascii="Consolas" w:eastAsia="Times New Roman" w:hAnsi="Consolas" w:cs="Times New Roman"/>
+          <w:color w:val="0000FF"/>
+          <w:sz w:val="21"/>
+          <w:szCs w:val="21"/>
+        </w:rPr>
+        <w:t>=&gt;</w:t>
+      </w:r>
+      <w:r>
+        <w:rPr>
+          <w:rFonts w:ascii="Consolas" w:eastAsia="Times New Roman" w:hAnsi="Consolas" w:cs="Times New Roman"/>
+          <w:color w:val="000000"/>
+          <w:sz w:val="21"/>
+          <w:szCs w:val="21"/>
+        </w:rPr>
+        <w:t xml:space="preserve"> {</w:t>
+      </w:r>
+    </w:p>
+    <w:p>
+      <w:pPr>
+        <w:shd w:val="clear" w:color="auto" w:fill="FFFFFF"/>
+        <w:spacing w:after="0" w:line="285" w:lineRule="atLeast"/>
+        <w:rPr>
+          <w:rFonts w:ascii="Consolas" w:eastAsia="Times New Roman" w:hAnsi="Consolas" w:cs="Times New Roman"/>
+          <w:color w:val="000000"/>
+          <w:sz w:val="21"/>
+          <w:szCs w:val="21"/>
+        </w:rPr>
+      </w:pPr>
+      <w:r>
+        <w:rPr>
+          <w:rFonts w:ascii="Consolas" w:eastAsia="Times New Roman" w:hAnsi="Consolas" w:cs="Times New Roman"/>
+          <w:color w:val="000000"/>
+          <w:sz w:val="21"/>
+          <w:szCs w:val="21"/>
+        </w:rPr>
+        <w:t>   </w:t>
+      </w:r>
+      <w:r>
+        <w:rPr>
+          <w:rFonts w:ascii="Consolas" w:eastAsia="Times New Roman" w:hAnsi="Consolas" w:cs="Times New Roman"/>
+          <w:color w:val="0000FF"/>
+          <w:sz w:val="21"/>
+          <w:szCs w:val="21"/>
+        </w:rPr>
+        <w:t>const</w:t>
+      </w:r>
+      <w:r>
+        <w:rPr>
+          <w:rFonts w:ascii="Consolas" w:eastAsia="Times New Roman" w:hAnsi="Consolas" w:cs="Times New Roman"/>
+          <w:color w:val="000000"/>
+          <w:sz w:val="21"/>
+          <w:szCs w:val="21"/>
+        </w:rPr>
+        <w:t xml:space="preserve"> [size, setSize] = useState(</w:t>
+      </w:r>
+      <w:r>
+        <w:rPr>
+          <w:rFonts w:ascii="Consolas" w:eastAsia="Times New Roman" w:hAnsi="Consolas" w:cs="Times New Roman"/>
+          <w:color w:val="098658"/>
+          <w:sz w:val="21"/>
+          <w:szCs w:val="21"/>
+        </w:rPr>
+        <w:t>250</w:t>
+      </w:r>
+      <w:r>
+        <w:rPr>
+          <w:rFonts w:ascii="Consolas" w:eastAsia="Times New Roman" w:hAnsi="Consolas" w:cs="Times New Roman"/>
+          <w:color w:val="000000"/>
+          <w:sz w:val="21"/>
+          <w:szCs w:val="21"/>
+        </w:rPr>
+        <w:t>);</w:t>
+      </w:r>
+    </w:p>
+    <w:p>
+      <w:pPr>
+        <w:shd w:val="clear" w:color="auto" w:fill="FFFFFF"/>
+        <w:spacing w:after="0" w:line="285" w:lineRule="atLeast"/>
+        <w:rPr>
+          <w:rFonts w:ascii="Consolas" w:eastAsia="Times New Roman" w:hAnsi="Consolas" w:cs="Times New Roman"/>
+          <w:color w:val="000000"/>
+          <w:sz w:val="21"/>
+          <w:szCs w:val="21"/>
+        </w:rPr>
+      </w:pPr>
+    </w:p>
+    <w:p>
+      <w:pPr>
+        <w:shd w:val="clear" w:color="auto" w:fill="FFFFFF"/>
+        <w:spacing w:after="0" w:line="285" w:lineRule="atLeast"/>
+        <w:rPr>
+          <w:rFonts w:ascii="Consolas" w:eastAsia="Times New Roman" w:hAnsi="Consolas" w:cs="Times New Roman"/>
+          <w:color w:val="000000"/>
+          <w:sz w:val="21"/>
+          <w:szCs w:val="21"/>
+        </w:rPr>
+      </w:pPr>
+      <w:r>
+        <w:rPr>
+          <w:rFonts w:ascii="Consolas" w:eastAsia="Times New Roman" w:hAnsi="Consolas" w:cs="Times New Roman"/>
+          <w:color w:val="000000"/>
+          <w:sz w:val="21"/>
+          <w:szCs w:val="21"/>
+        </w:rPr>
+        <w:t xml:space="preserve">  </w:t>
+      </w:r>
+      <w:r>
+        <w:rPr>
+          <w:rFonts w:ascii="Consolas" w:eastAsia="Times New Roman" w:hAnsi="Consolas" w:cs="Times New Roman"/>
+          <w:color w:val="0000FF"/>
+          <w:sz w:val="21"/>
+          <w:szCs w:val="21"/>
+        </w:rPr>
+        <w:t>const</w:t>
+      </w:r>
+      <w:r>
+        <w:rPr>
+          <w:rFonts w:ascii="Consolas" w:eastAsia="Times New Roman" w:hAnsi="Consolas" w:cs="Times New Roman"/>
+          <w:color w:val="000000"/>
+          <w:sz w:val="21"/>
+          <w:szCs w:val="21"/>
+        </w:rPr>
+        <w:t xml:space="preserve"> handleSizeChange = (value) </w:t>
+      </w:r>
+      <w:r>
+        <w:rPr>
+          <w:rFonts w:ascii="Consolas" w:eastAsia="Times New Roman" w:hAnsi="Consolas" w:cs="Times New Roman"/>
+          <w:color w:val="0000FF"/>
+          <w:sz w:val="21"/>
+          <w:szCs w:val="21"/>
+        </w:rPr>
+        <w:t>=&gt;</w:t>
+      </w:r>
+      <w:r>
+        <w:rPr>
+          <w:rFonts w:ascii="Consolas" w:eastAsia="Times New Roman" w:hAnsi="Consolas" w:cs="Times New Roman"/>
+          <w:color w:val="000000"/>
+          <w:sz w:val="21"/>
+          <w:szCs w:val="21"/>
+        </w:rPr>
+        <w:t xml:space="preserve"> {</w:t>
+      </w:r>
+    </w:p>
+    <w:p>
+      <w:pPr>
+        <w:shd w:val="clear" w:color="auto" w:fill="FFFFFF"/>
+        <w:spacing w:after="0" w:line="285" w:lineRule="atLeast"/>
+        <w:rPr>
+          <w:rFonts w:ascii="Consolas" w:eastAsia="Times New Roman" w:hAnsi="Consolas" w:cs="Times New Roman"/>
+          <w:color w:val="000000"/>
+          <w:sz w:val="21"/>
+          <w:szCs w:val="21"/>
+        </w:rPr>
+      </w:pPr>
+      <w:r>
+        <w:rPr>
+          <w:rFonts w:ascii="Consolas" w:eastAsia="Times New Roman" w:hAnsi="Consolas" w:cs="Times New Roman"/>
+          <w:color w:val="000000"/>
+          <w:sz w:val="21"/>
+          <w:szCs w:val="21"/>
+        </w:rPr>
+        <w:t>    setSize(value);</w:t>
+      </w:r>
+    </w:p>
+    <w:p>
+      <w:pPr>
+        <w:shd w:val="clear" w:color="auto" w:fill="FFFFFF"/>
+        <w:spacing w:after="0" w:line="285" w:lineRule="atLeast"/>
+        <w:rPr>
+          <w:rFonts w:ascii="Consolas" w:eastAsia="Times New Roman" w:hAnsi="Consolas" w:cs="Times New Roman"/>
+          <w:color w:val="000000"/>
+          <w:sz w:val="21"/>
+          <w:szCs w:val="21"/>
+        </w:rPr>
+      </w:pPr>
+      <w:r>
+        <w:rPr>
+          <w:rFonts w:ascii="Consolas" w:eastAsia="Times New Roman" w:hAnsi="Consolas" w:cs="Times New Roman"/>
+          <w:color w:val="000000"/>
+          <w:sz w:val="21"/>
+          <w:szCs w:val="21"/>
+        </w:rPr>
+        <w:t>  };</w:t>
+      </w:r>
+    </w:p>
+    <w:p>
+      <w:pPr>
+        <w:shd w:val="clear" w:color="auto" w:fill="FFFFFF"/>
+        <w:spacing w:after="0" w:line="285" w:lineRule="atLeast"/>
+        <w:rPr>
+          <w:rFonts w:ascii="Consolas" w:eastAsia="Times New Roman" w:hAnsi="Consolas" w:cs="Times New Roman"/>
+          <w:color w:val="000000"/>
+          <w:sz w:val="21"/>
+          <w:szCs w:val="21"/>
+        </w:rPr>
+      </w:pPr>
+    </w:p>
+    <w:p>
+      <w:pPr>
+        <w:shd w:val="clear" w:color="auto" w:fill="FFFFFF"/>
+        <w:spacing w:after="0" w:line="285" w:lineRule="atLeast"/>
+        <w:rPr>
+          <w:rFonts w:ascii="Consolas" w:eastAsia="Times New Roman" w:hAnsi="Consolas" w:cs="Times New Roman"/>
+          <w:color w:val="000000"/>
+          <w:sz w:val="21"/>
+          <w:szCs w:val="21"/>
+        </w:rPr>
+      </w:pPr>
+      <w:r>
+        <w:rPr>
+          <w:rFonts w:ascii="Consolas" w:eastAsia="Times New Roman" w:hAnsi="Consolas" w:cs="Times New Roman"/>
+          <w:color w:val="000000"/>
+          <w:sz w:val="21"/>
+          <w:szCs w:val="21"/>
+        </w:rPr>
+        <w:t xml:space="preserve">    </w:t>
+      </w:r>
+      <w:r>
+        <w:rPr>
+          <w:rFonts w:ascii="Consolas" w:eastAsia="Times New Roman" w:hAnsi="Consolas" w:cs="Times New Roman"/>
+          <w:color w:val="0000FF"/>
+          <w:sz w:val="21"/>
+          <w:szCs w:val="21"/>
+        </w:rPr>
+        <w:t>const</w:t>
+      </w:r>
+      <w:r>
+        <w:rPr>
+          <w:rFonts w:ascii="Consolas" w:eastAsia="Times New Roman" w:hAnsi="Consolas" w:cs="Times New Roman"/>
+          <w:color w:val="000000"/>
+          <w:sz w:val="21"/>
+          <w:szCs w:val="21"/>
+        </w:rPr>
+        <w:t xml:space="preserve"> handScroll = (e) </w:t>
+      </w:r>
+      <w:r>
+        <w:rPr>
+          <w:rFonts w:ascii="Consolas" w:eastAsia="Times New Roman" w:hAnsi="Consolas" w:cs="Times New Roman"/>
+          <w:color w:val="0000FF"/>
+          <w:sz w:val="21"/>
+          <w:szCs w:val="21"/>
+        </w:rPr>
+        <w:t>=&gt;</w:t>
+      </w:r>
+      <w:r>
+        <w:rPr>
+          <w:rFonts w:ascii="Consolas" w:eastAsia="Times New Roman" w:hAnsi="Consolas" w:cs="Times New Roman"/>
+          <w:color w:val="000000"/>
+          <w:sz w:val="21"/>
+          <w:szCs w:val="21"/>
+        </w:rPr>
+        <w:t xml:space="preserve"> {</w:t>
+      </w:r>
+    </w:p>
+    <w:p>
+      <w:pPr>
+        <w:shd w:val="clear" w:color="auto" w:fill="FFFFFF"/>
+        <w:spacing w:after="0" w:line="285" w:lineRule="atLeast"/>
+        <w:rPr>
+          <w:rFonts w:ascii="Consolas" w:eastAsia="Times New Roman" w:hAnsi="Consolas" w:cs="Times New Roman"/>
+          <w:color w:val="000000"/>
+          <w:sz w:val="21"/>
+          <w:szCs w:val="21"/>
+        </w:rPr>
+      </w:pPr>
+      <w:r>
+        <w:rPr>
+          <w:rFonts w:ascii="Consolas" w:eastAsia="Times New Roman" w:hAnsi="Consolas" w:cs="Times New Roman"/>
+          <w:color w:val="000000"/>
+          <w:sz w:val="21"/>
+          <w:szCs w:val="21"/>
+        </w:rPr>
+        <w:t xml:space="preserve">        </w:t>
+      </w:r>
+      <w:r>
+        <w:rPr>
+          <w:rFonts w:ascii="Consolas" w:eastAsia="Times New Roman" w:hAnsi="Consolas" w:cs="Times New Roman"/>
+          <w:color w:val="0000FF"/>
+          <w:sz w:val="21"/>
+          <w:szCs w:val="21"/>
+        </w:rPr>
+        <w:t>const</w:t>
+      </w:r>
+      <w:r>
+        <w:rPr>
+          <w:rFonts w:ascii="Consolas" w:eastAsia="Times New Roman" w:hAnsi="Consolas" w:cs="Times New Roman"/>
+          <w:color w:val="000000"/>
+          <w:sz w:val="21"/>
+          <w:szCs w:val="21"/>
+        </w:rPr>
+        <w:t xml:space="preserve"> value = e.target.value;</w:t>
+      </w:r>
+    </w:p>
+    <w:p>
+      <w:pPr>
+        <w:shd w:val="clear" w:color="auto" w:fill="FFFFFF"/>
+        <w:spacing w:after="0" w:line="285" w:lineRule="atLeast"/>
+        <w:rPr>
+          <w:rFonts w:ascii="Consolas" w:eastAsia="Times New Roman" w:hAnsi="Consolas" w:cs="Times New Roman"/>
+          <w:color w:val="000000"/>
+          <w:sz w:val="21"/>
+          <w:szCs w:val="21"/>
+        </w:rPr>
+      </w:pPr>
+      <w:r>
+        <w:rPr>
+          <w:rFonts w:ascii="Consolas" w:eastAsia="Times New Roman" w:hAnsi="Consolas" w:cs="Times New Roman"/>
+          <w:color w:val="000000"/>
+          <w:sz w:val="21"/>
+          <w:szCs w:val="21"/>
+        </w:rPr>
+        <w:t>        handleSizeChange (value);</w:t>
+      </w:r>
+    </w:p>
+    <w:p>
+      <w:pPr>
+        <w:shd w:val="clear" w:color="auto" w:fill="FFFFFF"/>
+        <w:spacing w:after="0" w:line="285" w:lineRule="atLeast"/>
+        <w:rPr>
+          <w:rFonts w:ascii="Consolas" w:eastAsia="Times New Roman" w:hAnsi="Consolas" w:cs="Times New Roman"/>
+          <w:color w:val="000000"/>
+          <w:sz w:val="21"/>
+          <w:szCs w:val="21"/>
+        </w:rPr>
+      </w:pPr>
+      <w:r>
+        <w:rPr>
+          <w:rFonts w:ascii="Consolas" w:eastAsia="Times New Roman" w:hAnsi="Consolas" w:cs="Times New Roman"/>
+          <w:color w:val="000000"/>
+          <w:sz w:val="21"/>
+          <w:szCs w:val="21"/>
+        </w:rPr>
+        <w:t>    };</w:t>
+      </w:r>
+    </w:p>
+    <w:p>
+      <w:pPr>
+        <w:shd w:val="clear" w:color="auto" w:fill="FFFFFF"/>
+        <w:spacing w:after="0" w:line="285" w:lineRule="atLeast"/>
+        <w:rPr>
+          <w:rFonts w:ascii="Consolas" w:eastAsia="Times New Roman" w:hAnsi="Consolas" w:cs="Times New Roman"/>
+          <w:color w:val="000000"/>
+          <w:sz w:val="21"/>
+          <w:szCs w:val="21"/>
+        </w:rPr>
+      </w:pPr>
+    </w:p>
+    <w:p>
+      <w:pPr>
+        <w:shd w:val="clear" w:color="auto" w:fill="FFFFFF"/>
+        <w:spacing w:after="0" w:line="285" w:lineRule="atLeast"/>
+        <w:rPr>
+          <w:rFonts w:ascii="Consolas" w:eastAsia="Times New Roman" w:hAnsi="Consolas" w:cs="Times New Roman"/>
+          <w:color w:val="000000"/>
+          <w:sz w:val="21"/>
+          <w:szCs w:val="21"/>
+        </w:rPr>
+      </w:pPr>
+      <w:r>
+        <w:rPr>
+          <w:rFonts w:ascii="Consolas" w:eastAsia="Times New Roman" w:hAnsi="Consolas" w:cs="Times New Roman"/>
+          <w:color w:val="000000"/>
+          <w:sz w:val="21"/>
+          <w:szCs w:val="21"/>
+        </w:rPr>
+        <w:t xml:space="preserve">    </w:t>
+      </w:r>
+      <w:r>
+        <w:rPr>
+          <w:rFonts w:ascii="Consolas" w:eastAsia="Times New Roman" w:hAnsi="Consolas" w:cs="Times New Roman"/>
+          <w:color w:val="0000FF"/>
+          <w:sz w:val="21"/>
+          <w:szCs w:val="21"/>
+        </w:rPr>
+        <w:t>return</w:t>
+      </w:r>
+      <w:r>
+        <w:rPr>
+          <w:rFonts w:ascii="Consolas" w:eastAsia="Times New Roman" w:hAnsi="Consolas" w:cs="Times New Roman"/>
+          <w:color w:val="000000"/>
+          <w:sz w:val="21"/>
+          <w:szCs w:val="21"/>
+        </w:rPr>
+        <w:t xml:space="preserve"> (</w:t>
+      </w:r>
+    </w:p>
+    <w:p>
+      <w:pPr>
+        <w:shd w:val="clear" w:color="auto" w:fill="FFFFFF"/>
+        <w:spacing w:after="0" w:line="285" w:lineRule="atLeast"/>
+        <w:rPr>
+          <w:rFonts w:ascii="Consolas" w:eastAsia="Times New Roman" w:hAnsi="Consolas" w:cs="Times New Roman"/>
+          <w:color w:val="000000"/>
+          <w:sz w:val="21"/>
+          <w:szCs w:val="21"/>
+        </w:rPr>
+      </w:pPr>
+      <w:r>
+        <w:rPr>
+          <w:rFonts w:ascii="Consolas" w:eastAsia="Times New Roman" w:hAnsi="Consolas" w:cs="Times New Roman"/>
+          <w:color w:val="000000"/>
+          <w:sz w:val="21"/>
+          <w:szCs w:val="21"/>
+        </w:rPr>
+        <w:t xml:space="preserve">        </w:t>
+      </w:r>
+      <w:r>
+        <w:rPr>
+          <w:rFonts w:ascii="Consolas" w:eastAsia="Times New Roman" w:hAnsi="Consolas" w:cs="Times New Roman"/>
+          <w:color w:val="800000"/>
+          <w:sz w:val="21"/>
+          <w:szCs w:val="21"/>
+        </w:rPr>
+        <w:t>&lt;div</w:t>
+      </w:r>
+      <w:r>
+        <w:rPr>
+          <w:rFonts w:ascii="Consolas" w:eastAsia="Times New Roman" w:hAnsi="Consolas" w:cs="Times New Roman"/>
+          <w:color w:val="000000"/>
+          <w:sz w:val="21"/>
+          <w:szCs w:val="21"/>
+        </w:rPr>
         <w:t xml:space="preserve"> </w:t>
+      </w:r>
+      <w:r>
+        <w:rPr>
+          <w:rFonts w:ascii="Consolas" w:eastAsia="Times New Roman" w:hAnsi="Consolas" w:cs="Times New Roman"/>
+          <w:color w:val="E50000"/>
+          <w:sz w:val="21"/>
+          <w:szCs w:val="21"/>
+        </w:rPr>
+        <w:t>className</w:t>
+      </w:r>
+      <w:r>
+        <w:rPr>
+          <w:rFonts w:ascii="Consolas" w:eastAsia="Times New Roman" w:hAnsi="Consolas" w:cs="Times New Roman"/>
+          <w:color w:val="000000"/>
+          <w:sz w:val="21"/>
+          <w:szCs w:val="21"/>
+        </w:rPr>
+        <w:t xml:space="preserve"> = </w:t>
       </w:r>
       <w:r>
         <w:rPr>
@@ -15441,9 +15387,152 @@
           <w:sz w:val="21"/>
           <w:szCs w:val="21"/>
         </w:rPr>
-        <w:t>'react</w:t>
-      </w:r>
-      <w:proofErr w:type="gramStart"/>
+        <w:t>"Scrollbar"</w:t>
+      </w:r>
+      <w:r>
+        <w:rPr>
+          <w:rFonts w:ascii="Consolas" w:eastAsia="Times New Roman" w:hAnsi="Consolas" w:cs="Times New Roman"/>
+          <w:color w:val="800000"/>
+          <w:sz w:val="21"/>
+          <w:szCs w:val="21"/>
+        </w:rPr>
+        <w:t>&gt;</w:t>
+      </w:r>
+    </w:p>
+    <w:p>
+      <w:pPr>
+        <w:shd w:val="clear" w:color="auto" w:fill="FFFFFF"/>
+        <w:spacing w:after="0" w:line="285" w:lineRule="atLeast"/>
+        <w:rPr>
+          <w:rFonts w:ascii="Consolas" w:eastAsia="Times New Roman" w:hAnsi="Consolas" w:cs="Times New Roman"/>
+          <w:color w:val="000000"/>
+          <w:sz w:val="21"/>
+          <w:szCs w:val="21"/>
+        </w:rPr>
+      </w:pPr>
+      <w:r>
+        <w:rPr>
+          <w:rFonts w:ascii="Consolas" w:eastAsia="Times New Roman" w:hAnsi="Consolas" w:cs="Times New Roman"/>
+          <w:color w:val="000000"/>
+          <w:sz w:val="21"/>
+          <w:szCs w:val="21"/>
+        </w:rPr>
+        <w:t xml:space="preserve">          </w:t>
+      </w:r>
+      <w:r>
+        <w:rPr>
+          <w:rFonts w:ascii="Consolas" w:eastAsia="Times New Roman" w:hAnsi="Consolas" w:cs="Times New Roman"/>
+          <w:color w:val="800000"/>
+          <w:sz w:val="21"/>
+          <w:szCs w:val="21"/>
+        </w:rPr>
+        <w:t>&lt;h4&gt;</w:t>
+      </w:r>
+      <w:r>
+        <w:rPr>
+          <w:rFonts w:ascii="Consolas" w:eastAsia="Times New Roman" w:hAnsi="Consolas" w:cs="Times New Roman"/>
+          <w:color w:val="0000FF"/>
+          <w:sz w:val="21"/>
+          <w:szCs w:val="21"/>
+        </w:rPr>
+        <w:t>{</w:t>
+      </w:r>
+      <w:r>
+        <w:rPr>
+          <w:rFonts w:ascii="Consolas" w:eastAsia="Times New Roman" w:hAnsi="Consolas" w:cs="Times New Roman"/>
+          <w:color w:val="000000"/>
+          <w:sz w:val="21"/>
+          <w:szCs w:val="21"/>
+        </w:rPr>
+        <w:t>size</w:t>
+      </w:r>
+      <w:r>
+        <w:rPr>
+          <w:rFonts w:ascii="Consolas" w:eastAsia="Times New Roman" w:hAnsi="Consolas" w:cs="Times New Roman"/>
+          <w:color w:val="0000FF"/>
+          <w:sz w:val="21"/>
+          <w:szCs w:val="21"/>
+        </w:rPr>
+        <w:t>}</w:t>
+      </w:r>
+      <w:r>
+        <w:rPr>
+          <w:rFonts w:ascii="Consolas" w:eastAsia="Times New Roman" w:hAnsi="Consolas" w:cs="Times New Roman"/>
+          <w:color w:val="800000"/>
+          <w:sz w:val="21"/>
+          <w:szCs w:val="21"/>
+        </w:rPr>
+        <w:t>&lt;/h4&gt;</w:t>
+      </w:r>
+    </w:p>
+    <w:p>
+      <w:pPr>
+        <w:shd w:val="clear" w:color="auto" w:fill="FFFFFF"/>
+        <w:spacing w:after="0" w:line="285" w:lineRule="atLeast"/>
+        <w:rPr>
+          <w:rFonts w:ascii="Consolas" w:eastAsia="Times New Roman" w:hAnsi="Consolas" w:cs="Times New Roman"/>
+          <w:color w:val="000000"/>
+          <w:sz w:val="21"/>
+          <w:szCs w:val="21"/>
+        </w:rPr>
+      </w:pPr>
+      <w:r>
+        <w:rPr>
+          <w:rFonts w:ascii="Consolas" w:eastAsia="Times New Roman" w:hAnsi="Consolas" w:cs="Times New Roman"/>
+          <w:color w:val="000000"/>
+          <w:sz w:val="21"/>
+          <w:szCs w:val="21"/>
+        </w:rPr>
+        <w:t xml:space="preserve">          </w:t>
+      </w:r>
+      <w:r>
+        <w:rPr>
+          <w:rFonts w:ascii="Consolas" w:eastAsia="Times New Roman" w:hAnsi="Consolas" w:cs="Times New Roman"/>
+          <w:color w:val="800000"/>
+          <w:sz w:val="21"/>
+          <w:szCs w:val="21"/>
+        </w:rPr>
+        <w:t>&lt;input</w:t>
+      </w:r>
+    </w:p>
+    <w:p>
+      <w:pPr>
+        <w:shd w:val="clear" w:color="auto" w:fill="FFFFFF"/>
+        <w:spacing w:after="0" w:line="285" w:lineRule="atLeast"/>
+        <w:rPr>
+          <w:rFonts w:ascii="Consolas" w:eastAsia="Times New Roman" w:hAnsi="Consolas" w:cs="Times New Roman"/>
+          <w:color w:val="000000"/>
+          <w:sz w:val="21"/>
+          <w:szCs w:val="21"/>
+        </w:rPr>
+      </w:pPr>
+      <w:r>
+        <w:rPr>
+          <w:rFonts w:ascii="Consolas" w:eastAsia="Times New Roman" w:hAnsi="Consolas" w:cs="Times New Roman"/>
+          <w:color w:val="000000"/>
+          <w:sz w:val="21"/>
+          <w:szCs w:val="21"/>
+        </w:rPr>
+        <w:t xml:space="preserve">                </w:t>
+      </w:r>
+      <w:r>
+        <w:rPr>
+          <w:rFonts w:ascii="Consolas" w:eastAsia="Times New Roman" w:hAnsi="Consolas" w:cs="Times New Roman"/>
+          <w:color w:val="E50000"/>
+          <w:sz w:val="21"/>
+          <w:szCs w:val="21"/>
+        </w:rPr>
+        <w:t>type</w:t>
+      </w:r>
+      <w:r>
+        <w:rPr>
+          <w:rFonts w:ascii="Consolas" w:eastAsia="Times New Roman" w:hAnsi="Consolas" w:cs="Times New Roman"/>
+          <w:color w:val="000000"/>
+          <w:sz w:val="21"/>
+          <w:szCs w:val="21"/>
+        </w:rPr>
+        <w:t>=</w:t>
+      </w:r>
       <w:r>
         <w:rPr>
           <w:rFonts w:ascii="Consolas" w:eastAsia="Times New Roman" w:hAnsi="Consolas" w:cs="Times New Roman"/>
@@ -15451,18 +15540,56 @@
           <w:sz w:val="21"/>
           <w:szCs w:val="21"/>
         </w:rPr>
-        <w:t>'</w:t>
-      </w:r>
-      <w:r>
+        <w:t>"range"</w:t>
+      </w:r>
+    </w:p>
+    <w:p>
+      <w:pPr>
+        <w:shd w:val="clear" w:color="auto" w:fill="FFFFFF"/>
+        <w:spacing w:after="0" w:line="285" w:lineRule="atLeast"/>
         <w:rPr>
           <w:rFonts w:ascii="Consolas" w:eastAsia="Times New Roman" w:hAnsi="Consolas" w:cs="Times New Roman"/>
           <w:color w:val="000000"/>
           <w:sz w:val="21"/>
           <w:szCs w:val="21"/>
         </w:rPr>
-        <w:t>;</w:t>
-      </w:r>
-      <w:proofErr w:type="gramEnd"/>
+      </w:pPr>
+      <w:r>
+        <w:rPr>
+          <w:rFonts w:ascii="Consolas" w:eastAsia="Times New Roman" w:hAnsi="Consolas" w:cs="Times New Roman"/>
+          <w:color w:val="000000"/>
+          <w:sz w:val="21"/>
+          <w:szCs w:val="21"/>
+        </w:rPr>
+        <w:t xml:space="preserve">                </w:t>
+      </w:r>
+      <w:r>
+        <w:rPr>
+          <w:rFonts w:ascii="Consolas" w:eastAsia="Times New Roman" w:hAnsi="Consolas" w:cs="Times New Roman"/>
+          <w:color w:val="E50000"/>
+          <w:sz w:val="21"/>
+          <w:szCs w:val="21"/>
+        </w:rPr>
+        <w:t>min</w:t>
+      </w:r>
+      <w:r>
+        <w:rPr>
+          <w:rFonts w:ascii="Consolas" w:eastAsia="Times New Roman" w:hAnsi="Consolas" w:cs="Times New Roman"/>
+          <w:color w:val="000000"/>
+          <w:sz w:val="21"/>
+          <w:szCs w:val="21"/>
+        </w:rPr>
+        <w:t xml:space="preserve"> = </w:t>
+      </w:r>
+      <w:r>
+        <w:rPr>
+          <w:rFonts w:ascii="Consolas" w:eastAsia="Times New Roman" w:hAnsi="Consolas" w:cs="Times New Roman"/>
+          <w:color w:val="A31515"/>
+          <w:sz w:val="21"/>
+          <w:szCs w:val="21"/>
+        </w:rPr>
+        <w:t>"50"</w:t>
+      </w:r>
     </w:p>
     <w:p>
       <w:pPr>
@@ -15475,6 +15602,42 @@
           <w:szCs w:val="21"/>
         </w:rPr>
       </w:pPr>
+      <w:r>
+        <w:rPr>
+          <w:rFonts w:ascii="Consolas" w:eastAsia="Times New Roman" w:hAnsi="Consolas" w:cs="Times New Roman"/>
+          <w:color w:val="000000"/>
+          <w:sz w:val="21"/>
+          <w:szCs w:val="21"/>
+        </w:rPr>
+        <w:t xml:space="preserve">                </w:t>
+      </w:r>
+      <w:r>
+        <w:rPr>
+          <w:rFonts w:ascii="Consolas" w:eastAsia="Times New Roman" w:hAnsi="Consolas" w:cs="Times New Roman"/>
+          <w:color w:val="E50000"/>
+          <w:sz w:val="21"/>
+          <w:szCs w:val="21"/>
+        </w:rPr>
+        <w:t>max</w:t>
+      </w:r>
+      <w:r>
+        <w:rPr>
+          <w:rFonts w:ascii="Consolas" w:eastAsia="Times New Roman" w:hAnsi="Consolas" w:cs="Times New Roman"/>
+          <w:color w:val="000000"/>
+          <w:sz w:val="21"/>
+          <w:szCs w:val="21"/>
+        </w:rPr>
+        <w:t xml:space="preserve"> = </w:t>
+      </w:r>
+      <w:r>
+        <w:rPr>
+          <w:rFonts w:ascii="Consolas" w:eastAsia="Times New Roman" w:hAnsi="Consolas" w:cs="Times New Roman"/>
+          <w:color w:val="A31515"/>
+          <w:sz w:val="21"/>
+          <w:szCs w:val="21"/>
+        </w:rPr>
+        <w:t>"500"</w:t>
+      </w:r>
     </w:p>
     <w:p>
       <w:pPr>
@@ -15487,7 +15650,81 @@
           <w:szCs w:val="21"/>
         </w:rPr>
       </w:pPr>
-      <w:proofErr w:type="spellStart"/>
+      <w:r>
+        <w:rPr>
+          <w:rFonts w:ascii="Consolas" w:eastAsia="Times New Roman" w:hAnsi="Consolas" w:cs="Times New Roman"/>
+          <w:color w:val="000000"/>
+          <w:sz w:val="21"/>
+          <w:szCs w:val="21"/>
+        </w:rPr>
+        <w:t xml:space="preserve">                </w:t>
+      </w:r>
+      <w:r>
+        <w:rPr>
+          <w:rFonts w:ascii="Consolas" w:eastAsia="Times New Roman" w:hAnsi="Consolas" w:cs="Times New Roman"/>
+          <w:color w:val="E50000"/>
+          <w:sz w:val="21"/>
+          <w:szCs w:val="21"/>
+        </w:rPr>
+        <w:t>defaultValue</w:t>
+      </w:r>
+      <w:r>
+        <w:rPr>
+          <w:rFonts w:ascii="Consolas" w:eastAsia="Times New Roman" w:hAnsi="Consolas" w:cs="Times New Roman"/>
+          <w:color w:val="000000"/>
+          <w:sz w:val="21"/>
+          <w:szCs w:val="21"/>
+        </w:rPr>
+        <w:t xml:space="preserve"> = </w:t>
+      </w:r>
+      <w:r>
+        <w:rPr>
+          <w:rFonts w:ascii="Consolas" w:eastAsia="Times New Roman" w:hAnsi="Consolas" w:cs="Times New Roman"/>
+          <w:color w:val="A31515"/>
+          <w:sz w:val="21"/>
+          <w:szCs w:val="21"/>
+        </w:rPr>
+        <w:t>"400"</w:t>
+      </w:r>
+    </w:p>
+    <w:p>
+      <w:pPr>
+        <w:shd w:val="clear" w:color="auto" w:fill="FFFFFF"/>
+        <w:spacing w:after="0" w:line="285" w:lineRule="atLeast"/>
+        <w:rPr>
+          <w:rFonts w:ascii="Consolas" w:eastAsia="Times New Roman" w:hAnsi="Consolas" w:cs="Times New Roman"/>
+          <w:color w:val="000000"/>
+          <w:sz w:val="21"/>
+          <w:szCs w:val="21"/>
+        </w:rPr>
+      </w:pPr>
+      <w:r>
+        <w:rPr>
+          <w:rFonts w:ascii="Consolas" w:eastAsia="Times New Roman" w:hAnsi="Consolas" w:cs="Times New Roman"/>
+          <w:color w:val="000000"/>
+          <w:sz w:val="21"/>
+          <w:szCs w:val="21"/>
+        </w:rPr>
+        <w:t xml:space="preserve">                </w:t>
+      </w:r>
+      <w:r>
+        <w:rPr>
+          <w:rFonts w:ascii="Consolas" w:eastAsia="Times New Roman" w:hAnsi="Consolas" w:cs="Times New Roman"/>
+          <w:color w:val="E50000"/>
+          <w:sz w:val="21"/>
+          <w:szCs w:val="21"/>
+        </w:rPr>
+        <w:t>onChange</w:t>
+      </w:r>
+      <w:r>
+        <w:rPr>
+          <w:rFonts w:ascii="Consolas" w:eastAsia="Times New Roman" w:hAnsi="Consolas" w:cs="Times New Roman"/>
+          <w:color w:val="000000"/>
+          <w:sz w:val="21"/>
+          <w:szCs w:val="21"/>
+        </w:rPr>
+        <w:t xml:space="preserve"> = </w:t>
+      </w:r>
       <w:r>
         <w:rPr>
           <w:rFonts w:ascii="Consolas" w:eastAsia="Times New Roman" w:hAnsi="Consolas" w:cs="Times New Roman"/>
@@ -15495,9 +15732,8 @@
           <w:sz w:val="21"/>
           <w:szCs w:val="21"/>
         </w:rPr>
-        <w:t>const</w:t>
-      </w:r>
-      <w:proofErr w:type="spellEnd"/>
+        <w:t>{</w:t>
+      </w:r>
       <w:r>
         <w:rPr>
           <w:rFonts w:ascii="Consolas" w:eastAsia="Times New Roman" w:hAnsi="Consolas" w:cs="Times New Roman"/>
@@ -15505,7 +15741,7 @@
           <w:sz w:val="21"/>
           <w:szCs w:val="21"/>
         </w:rPr>
-        <w:t xml:space="preserve"> Scrollbar = () </w:t>
+        <w:t>handScroll</w:t>
       </w:r>
       <w:r>
         <w:rPr>
@@ -15514,16 +15750,37 @@
           <w:sz w:val="21"/>
           <w:szCs w:val="21"/>
         </w:rPr>
-        <w:t>=&gt;</w:t>
-      </w:r>
-      <w:r>
+        <w:t>}</w:t>
+      </w:r>
+    </w:p>
+    <w:p>
+      <w:pPr>
+        <w:shd w:val="clear" w:color="auto" w:fill="FFFFFF"/>
+        <w:spacing w:after="0" w:line="285" w:lineRule="atLeast"/>
         <w:rPr>
           <w:rFonts w:ascii="Consolas" w:eastAsia="Times New Roman" w:hAnsi="Consolas" w:cs="Times New Roman"/>
           <w:color w:val="000000"/>
           <w:sz w:val="21"/>
           <w:szCs w:val="21"/>
         </w:rPr>
-        <w:t xml:space="preserve"> {</w:t>
+      </w:pPr>
+      <w:r>
+        <w:rPr>
+          <w:rFonts w:ascii="Consolas" w:eastAsia="Times New Roman" w:hAnsi="Consolas" w:cs="Times New Roman"/>
+          <w:color w:val="000000"/>
+          <w:sz w:val="21"/>
+          <w:szCs w:val="21"/>
+        </w:rPr>
+        <w:t xml:space="preserve">          </w:t>
+      </w:r>
+      <w:r>
+        <w:rPr>
+          <w:rFonts w:ascii="Consolas" w:eastAsia="Times New Roman" w:hAnsi="Consolas" w:cs="Times New Roman"/>
+          <w:color w:val="800000"/>
+          <w:sz w:val="21"/>
+          <w:szCs w:val="21"/>
+        </w:rPr>
+        <w:t>/&gt;</w:t>
       </w:r>
     </w:p>
     <w:p>
@@ -15544,9 +15801,83 @@
           <w:sz w:val="21"/>
           <w:szCs w:val="21"/>
         </w:rPr>
-        <w:t>   </w:t>
-      </w:r>
-      <w:proofErr w:type="spellStart"/>
+        <w:t xml:space="preserve">        </w:t>
+      </w:r>
+      <w:r>
+        <w:rPr>
+          <w:rFonts w:ascii="Consolas" w:eastAsia="Times New Roman" w:hAnsi="Consolas" w:cs="Times New Roman"/>
+          <w:color w:val="800000"/>
+          <w:sz w:val="21"/>
+          <w:szCs w:val="21"/>
+        </w:rPr>
+        <w:t>&lt;/div&gt;</w:t>
+      </w:r>
+    </w:p>
+    <w:p>
+      <w:pPr>
+        <w:shd w:val="clear" w:color="auto" w:fill="FFFFFF"/>
+        <w:spacing w:after="0" w:line="285" w:lineRule="atLeast"/>
+        <w:rPr>
+          <w:rFonts w:ascii="Consolas" w:eastAsia="Times New Roman" w:hAnsi="Consolas" w:cs="Times New Roman"/>
+          <w:color w:val="000000"/>
+          <w:sz w:val="21"/>
+          <w:szCs w:val="21"/>
+        </w:rPr>
+      </w:pPr>
+      <w:r>
+        <w:rPr>
+          <w:rFonts w:ascii="Consolas" w:eastAsia="Times New Roman" w:hAnsi="Consolas" w:cs="Times New Roman"/>
+          <w:color w:val="000000"/>
+          <w:sz w:val="21"/>
+          <w:szCs w:val="21"/>
+        </w:rPr>
+        <w:t>    )</w:t>
+      </w:r>
+    </w:p>
+    <w:p>
+      <w:pPr>
+        <w:shd w:val="clear" w:color="auto" w:fill="FFFFFF"/>
+        <w:spacing w:after="0" w:line="285" w:lineRule="atLeast"/>
+        <w:rPr>
+          <w:rFonts w:ascii="Consolas" w:eastAsia="Times New Roman" w:hAnsi="Consolas" w:cs="Times New Roman"/>
+          <w:color w:val="000000"/>
+          <w:sz w:val="21"/>
+          <w:szCs w:val="21"/>
+        </w:rPr>
+      </w:pPr>
+      <w:r>
+        <w:rPr>
+          <w:rFonts w:ascii="Consolas" w:eastAsia="Times New Roman" w:hAnsi="Consolas" w:cs="Times New Roman"/>
+          <w:color w:val="000000"/>
+          <w:sz w:val="21"/>
+          <w:szCs w:val="21"/>
+        </w:rPr>
+        <w:t>};</w:t>
+      </w:r>
+    </w:p>
+    <w:p>
+      <w:pPr>
+        <w:shd w:val="clear" w:color="auto" w:fill="FFFFFF"/>
+        <w:spacing w:after="0" w:line="285" w:lineRule="atLeast"/>
+        <w:rPr>
+          <w:rFonts w:ascii="Consolas" w:eastAsia="Times New Roman" w:hAnsi="Consolas" w:cs="Times New Roman"/>
+          <w:color w:val="000000"/>
+          <w:sz w:val="21"/>
+          <w:szCs w:val="21"/>
+        </w:rPr>
+      </w:pPr>
+    </w:p>
+    <w:p>
+      <w:pPr>
+        <w:shd w:val="clear" w:color="auto" w:fill="FFFFFF"/>
+        <w:spacing w:after="0" w:line="285" w:lineRule="atLeast"/>
+        <w:rPr>
+          <w:rFonts w:ascii="Consolas" w:eastAsia="Times New Roman" w:hAnsi="Consolas" w:cs="Times New Roman"/>
+          <w:color w:val="000000"/>
+          <w:sz w:val="21"/>
+          <w:szCs w:val="21"/>
+        </w:rPr>
+      </w:pPr>
       <w:r>
         <w:rPr>
           <w:rFonts w:ascii="Consolas" w:eastAsia="Times New Roman" w:hAnsi="Consolas" w:cs="Times New Roman"/>
@@ -15554,9 +15885,8 @@
           <w:sz w:val="21"/>
           <w:szCs w:val="21"/>
         </w:rPr>
-        <w:t>const</w:t>
-      </w:r>
-      <w:proofErr w:type="spellEnd"/>
+        <w:t>export</w:t>
+      </w:r>
       <w:r>
         <w:rPr>
           <w:rFonts w:ascii="Consolas" w:eastAsia="Times New Roman" w:hAnsi="Consolas" w:cs="Times New Roman"/>
@@ -15564,9 +15894,17 @@
           <w:sz w:val="21"/>
           <w:szCs w:val="21"/>
         </w:rPr>
-        <w:t xml:space="preserve"> [size, </w:t>
-      </w:r>
-      <w:proofErr w:type="spellStart"/>
+        <w:t xml:space="preserve"> </w:t>
+      </w:r>
+      <w:r>
+        <w:rPr>
+          <w:rFonts w:ascii="Consolas" w:eastAsia="Times New Roman" w:hAnsi="Consolas" w:cs="Times New Roman"/>
+          <w:color w:val="0000FF"/>
+          <w:sz w:val="21"/>
+          <w:szCs w:val="21"/>
+        </w:rPr>
+        <w:t>default</w:t>
+      </w:r>
       <w:r>
         <w:rPr>
           <w:rFonts w:ascii="Consolas" w:eastAsia="Times New Roman" w:hAnsi="Consolas" w:cs="Times New Roman"/>
@@ -15574,1119 +15912,8 @@
           <w:sz w:val="21"/>
           <w:szCs w:val="21"/>
         </w:rPr>
-        <w:t>setSize</w:t>
-      </w:r>
-      <w:proofErr w:type="spellEnd"/>
-      <w:r>
-        <w:rPr>
-          <w:rFonts w:ascii="Consolas" w:eastAsia="Times New Roman" w:hAnsi="Consolas" w:cs="Times New Roman"/>
-          <w:color w:val="000000"/>
-          <w:sz w:val="21"/>
-          <w:szCs w:val="21"/>
-        </w:rPr>
-        <w:t xml:space="preserve">] = </w:t>
-      </w:r>
-      <w:proofErr w:type="spellStart"/>
-      <w:proofErr w:type="gramStart"/>
-      <w:r>
-        <w:rPr>
-          <w:rFonts w:ascii="Consolas" w:eastAsia="Times New Roman" w:hAnsi="Consolas" w:cs="Times New Roman"/>
-          <w:color w:val="000000"/>
-          <w:sz w:val="21"/>
-          <w:szCs w:val="21"/>
-        </w:rPr>
-        <w:t>useState</w:t>
-      </w:r>
-      <w:proofErr w:type="spellEnd"/>
-      <w:r>
-        <w:rPr>
-          <w:rFonts w:ascii="Consolas" w:eastAsia="Times New Roman" w:hAnsi="Consolas" w:cs="Times New Roman"/>
-          <w:color w:val="000000"/>
-          <w:sz w:val="21"/>
-          <w:szCs w:val="21"/>
-        </w:rPr>
-        <w:t>(</w:t>
-      </w:r>
-      <w:proofErr w:type="gramEnd"/>
-      <w:r>
-        <w:rPr>
-          <w:rFonts w:ascii="Consolas" w:eastAsia="Times New Roman" w:hAnsi="Consolas" w:cs="Times New Roman"/>
-          <w:color w:val="098658"/>
-          <w:sz w:val="21"/>
-          <w:szCs w:val="21"/>
-        </w:rPr>
-        <w:t>250</w:t>
-      </w:r>
-      <w:r>
-        <w:rPr>
-          <w:rFonts w:ascii="Consolas" w:eastAsia="Times New Roman" w:hAnsi="Consolas" w:cs="Times New Roman"/>
-          <w:color w:val="000000"/>
-          <w:sz w:val="21"/>
-          <w:szCs w:val="21"/>
-        </w:rPr>
-        <w:t>);</w:t>
-      </w:r>
-    </w:p>
-    <w:p>
-      <w:pPr>
-        <w:shd w:val="clear" w:color="auto" w:fill="FFFFFF"/>
-        <w:spacing w:after="0" w:line="285" w:lineRule="atLeast"/>
-        <w:rPr>
-          <w:rFonts w:ascii="Consolas" w:eastAsia="Times New Roman" w:hAnsi="Consolas" w:cs="Times New Roman"/>
-          <w:color w:val="000000"/>
-          <w:sz w:val="21"/>
-          <w:szCs w:val="21"/>
-        </w:rPr>
-      </w:pPr>
-    </w:p>
-    <w:p>
-      <w:pPr>
-        <w:shd w:val="clear" w:color="auto" w:fill="FFFFFF"/>
-        <w:spacing w:after="0" w:line="285" w:lineRule="atLeast"/>
-        <w:rPr>
-          <w:rFonts w:ascii="Consolas" w:eastAsia="Times New Roman" w:hAnsi="Consolas" w:cs="Times New Roman"/>
-          <w:color w:val="000000"/>
-          <w:sz w:val="21"/>
-          <w:szCs w:val="21"/>
-        </w:rPr>
-      </w:pPr>
-      <w:r>
-        <w:rPr>
-          <w:rFonts w:ascii="Consolas" w:eastAsia="Times New Roman" w:hAnsi="Consolas" w:cs="Times New Roman"/>
-          <w:color w:val="000000"/>
-          <w:sz w:val="21"/>
-          <w:szCs w:val="21"/>
-        </w:rPr>
-        <w:t xml:space="preserve">  </w:t>
-      </w:r>
-      <w:proofErr w:type="spellStart"/>
-      <w:r>
-        <w:rPr>
-          <w:rFonts w:ascii="Consolas" w:eastAsia="Times New Roman" w:hAnsi="Consolas" w:cs="Times New Roman"/>
-          <w:color w:val="0000FF"/>
-          <w:sz w:val="21"/>
-          <w:szCs w:val="21"/>
-        </w:rPr>
-        <w:t>const</w:t>
-      </w:r>
-      <w:proofErr w:type="spellEnd"/>
-      <w:r>
-        <w:rPr>
-          <w:rFonts w:ascii="Consolas" w:eastAsia="Times New Roman" w:hAnsi="Consolas" w:cs="Times New Roman"/>
-          <w:color w:val="000000"/>
-          <w:sz w:val="21"/>
-          <w:szCs w:val="21"/>
-        </w:rPr>
-        <w:t xml:space="preserve"> </w:t>
-      </w:r>
-      <w:proofErr w:type="spellStart"/>
-      <w:r>
-        <w:rPr>
-          <w:rFonts w:ascii="Consolas" w:eastAsia="Times New Roman" w:hAnsi="Consolas" w:cs="Times New Roman"/>
-          <w:color w:val="000000"/>
-          <w:sz w:val="21"/>
-          <w:szCs w:val="21"/>
-        </w:rPr>
-        <w:t>handleSizeChange</w:t>
-      </w:r>
-      <w:proofErr w:type="spellEnd"/>
-      <w:r>
-        <w:rPr>
-          <w:rFonts w:ascii="Consolas" w:eastAsia="Times New Roman" w:hAnsi="Consolas" w:cs="Times New Roman"/>
-          <w:color w:val="000000"/>
-          <w:sz w:val="21"/>
-          <w:szCs w:val="21"/>
-        </w:rPr>
-        <w:t xml:space="preserve"> = (value) </w:t>
-      </w:r>
-      <w:r>
-        <w:rPr>
-          <w:rFonts w:ascii="Consolas" w:eastAsia="Times New Roman" w:hAnsi="Consolas" w:cs="Times New Roman"/>
-          <w:color w:val="0000FF"/>
-          <w:sz w:val="21"/>
-          <w:szCs w:val="21"/>
-        </w:rPr>
-        <w:t>=&gt;</w:t>
-      </w:r>
-      <w:r>
-        <w:rPr>
-          <w:rFonts w:ascii="Consolas" w:eastAsia="Times New Roman" w:hAnsi="Consolas" w:cs="Times New Roman"/>
-          <w:color w:val="000000"/>
-          <w:sz w:val="21"/>
-          <w:szCs w:val="21"/>
-        </w:rPr>
-        <w:t xml:space="preserve"> {</w:t>
-      </w:r>
-    </w:p>
-    <w:p>
-      <w:pPr>
-        <w:shd w:val="clear" w:color="auto" w:fill="FFFFFF"/>
-        <w:spacing w:after="0" w:line="285" w:lineRule="atLeast"/>
-        <w:rPr>
-          <w:rFonts w:ascii="Consolas" w:eastAsia="Times New Roman" w:hAnsi="Consolas" w:cs="Times New Roman"/>
-          <w:color w:val="000000"/>
-          <w:sz w:val="21"/>
-          <w:szCs w:val="21"/>
-        </w:rPr>
-      </w:pPr>
-      <w:r>
-        <w:rPr>
-          <w:rFonts w:ascii="Consolas" w:eastAsia="Times New Roman" w:hAnsi="Consolas" w:cs="Times New Roman"/>
-          <w:color w:val="000000"/>
-          <w:sz w:val="21"/>
-          <w:szCs w:val="21"/>
-        </w:rPr>
-        <w:t xml:space="preserve">    </w:t>
-      </w:r>
-      <w:proofErr w:type="spellStart"/>
-      <w:r>
-        <w:rPr>
-          <w:rFonts w:ascii="Consolas" w:eastAsia="Times New Roman" w:hAnsi="Consolas" w:cs="Times New Roman"/>
-          <w:color w:val="000000"/>
-          <w:sz w:val="21"/>
-          <w:szCs w:val="21"/>
-        </w:rPr>
-        <w:t>setSize</w:t>
-      </w:r>
-      <w:proofErr w:type="spellEnd"/>
-      <w:r>
-        <w:rPr>
-          <w:rFonts w:ascii="Consolas" w:eastAsia="Times New Roman" w:hAnsi="Consolas" w:cs="Times New Roman"/>
-          <w:color w:val="000000"/>
-          <w:sz w:val="21"/>
-          <w:szCs w:val="21"/>
-        </w:rPr>
-        <w:t>(value</w:t>
-      </w:r>
-      <w:proofErr w:type="gramStart"/>
-      <w:r>
-        <w:rPr>
-          <w:rFonts w:ascii="Consolas" w:eastAsia="Times New Roman" w:hAnsi="Consolas" w:cs="Times New Roman"/>
-          <w:color w:val="000000"/>
-          <w:sz w:val="21"/>
-          <w:szCs w:val="21"/>
-        </w:rPr>
-        <w:t>);</w:t>
-      </w:r>
-      <w:proofErr w:type="gramEnd"/>
-    </w:p>
-    <w:p>
-      <w:pPr>
-        <w:shd w:val="clear" w:color="auto" w:fill="FFFFFF"/>
-        <w:spacing w:after="0" w:line="285" w:lineRule="atLeast"/>
-        <w:rPr>
-          <w:rFonts w:ascii="Consolas" w:eastAsia="Times New Roman" w:hAnsi="Consolas" w:cs="Times New Roman"/>
-          <w:color w:val="000000"/>
-          <w:sz w:val="21"/>
-          <w:szCs w:val="21"/>
-        </w:rPr>
-      </w:pPr>
-      <w:r>
-        <w:rPr>
-          <w:rFonts w:ascii="Consolas" w:eastAsia="Times New Roman" w:hAnsi="Consolas" w:cs="Times New Roman"/>
-          <w:color w:val="000000"/>
-          <w:sz w:val="21"/>
-          <w:szCs w:val="21"/>
-        </w:rPr>
-        <w:t>  };</w:t>
-      </w:r>
-    </w:p>
-    <w:p>
-      <w:pPr>
-        <w:shd w:val="clear" w:color="auto" w:fill="FFFFFF"/>
-        <w:spacing w:after="0" w:line="285" w:lineRule="atLeast"/>
-        <w:rPr>
-          <w:rFonts w:ascii="Consolas" w:eastAsia="Times New Roman" w:hAnsi="Consolas" w:cs="Times New Roman"/>
-          <w:color w:val="000000"/>
-          <w:sz w:val="21"/>
-          <w:szCs w:val="21"/>
-        </w:rPr>
-      </w:pPr>
-    </w:p>
-    <w:p>
-      <w:pPr>
-        <w:shd w:val="clear" w:color="auto" w:fill="FFFFFF"/>
-        <w:spacing w:after="0" w:line="285" w:lineRule="atLeast"/>
-        <w:rPr>
-          <w:rFonts w:ascii="Consolas" w:eastAsia="Times New Roman" w:hAnsi="Consolas" w:cs="Times New Roman"/>
-          <w:color w:val="000000"/>
-          <w:sz w:val="21"/>
-          <w:szCs w:val="21"/>
-        </w:rPr>
-      </w:pPr>
-      <w:r>
-        <w:rPr>
-          <w:rFonts w:ascii="Consolas" w:eastAsia="Times New Roman" w:hAnsi="Consolas" w:cs="Times New Roman"/>
-          <w:color w:val="000000"/>
-          <w:sz w:val="21"/>
-          <w:szCs w:val="21"/>
-        </w:rPr>
-        <w:t xml:space="preserve">    </w:t>
-      </w:r>
-      <w:proofErr w:type="spellStart"/>
-      <w:r>
-        <w:rPr>
-          <w:rFonts w:ascii="Consolas" w:eastAsia="Times New Roman" w:hAnsi="Consolas" w:cs="Times New Roman"/>
-          <w:color w:val="0000FF"/>
-          <w:sz w:val="21"/>
-          <w:szCs w:val="21"/>
-        </w:rPr>
-        <w:t>const</w:t>
-      </w:r>
-      <w:proofErr w:type="spellEnd"/>
-      <w:r>
-        <w:rPr>
-          <w:rFonts w:ascii="Consolas" w:eastAsia="Times New Roman" w:hAnsi="Consolas" w:cs="Times New Roman"/>
-          <w:color w:val="000000"/>
-          <w:sz w:val="21"/>
-          <w:szCs w:val="21"/>
-        </w:rPr>
-        <w:t xml:space="preserve"> </w:t>
-      </w:r>
-      <w:proofErr w:type="spellStart"/>
-      <w:r>
-        <w:rPr>
-          <w:rFonts w:ascii="Consolas" w:eastAsia="Times New Roman" w:hAnsi="Consolas" w:cs="Times New Roman"/>
-          <w:color w:val="000000"/>
-          <w:sz w:val="21"/>
-          <w:szCs w:val="21"/>
-        </w:rPr>
-        <w:t>handScroll</w:t>
-      </w:r>
-      <w:proofErr w:type="spellEnd"/>
-      <w:r>
-        <w:rPr>
-          <w:rFonts w:ascii="Consolas" w:eastAsia="Times New Roman" w:hAnsi="Consolas" w:cs="Times New Roman"/>
-          <w:color w:val="000000"/>
-          <w:sz w:val="21"/>
-          <w:szCs w:val="21"/>
-        </w:rPr>
-        <w:t xml:space="preserve"> = (e) </w:t>
-      </w:r>
-      <w:r>
-        <w:rPr>
-          <w:rFonts w:ascii="Consolas" w:eastAsia="Times New Roman" w:hAnsi="Consolas" w:cs="Times New Roman"/>
-          <w:color w:val="0000FF"/>
-          <w:sz w:val="21"/>
-          <w:szCs w:val="21"/>
-        </w:rPr>
-        <w:t>=&gt;</w:t>
-      </w:r>
-      <w:r>
-        <w:rPr>
-          <w:rFonts w:ascii="Consolas" w:eastAsia="Times New Roman" w:hAnsi="Consolas" w:cs="Times New Roman"/>
-          <w:color w:val="000000"/>
-          <w:sz w:val="21"/>
-          <w:szCs w:val="21"/>
-        </w:rPr>
-        <w:t xml:space="preserve"> {</w:t>
-      </w:r>
-    </w:p>
-    <w:p>
-      <w:pPr>
-        <w:shd w:val="clear" w:color="auto" w:fill="FFFFFF"/>
-        <w:spacing w:after="0" w:line="285" w:lineRule="atLeast"/>
-        <w:rPr>
-          <w:rFonts w:ascii="Consolas" w:eastAsia="Times New Roman" w:hAnsi="Consolas" w:cs="Times New Roman"/>
-          <w:color w:val="000000"/>
-          <w:sz w:val="21"/>
-          <w:szCs w:val="21"/>
-        </w:rPr>
-      </w:pPr>
-      <w:r>
-        <w:rPr>
-          <w:rFonts w:ascii="Consolas" w:eastAsia="Times New Roman" w:hAnsi="Consolas" w:cs="Times New Roman"/>
-          <w:color w:val="000000"/>
-          <w:sz w:val="21"/>
-          <w:szCs w:val="21"/>
-        </w:rPr>
-        <w:t xml:space="preserve">        </w:t>
-      </w:r>
-      <w:proofErr w:type="spellStart"/>
-      <w:r>
-        <w:rPr>
-          <w:rFonts w:ascii="Consolas" w:eastAsia="Times New Roman" w:hAnsi="Consolas" w:cs="Times New Roman"/>
-          <w:color w:val="0000FF"/>
-          <w:sz w:val="21"/>
-          <w:szCs w:val="21"/>
-        </w:rPr>
-        <w:t>const</w:t>
-      </w:r>
-      <w:proofErr w:type="spellEnd"/>
-      <w:r>
-        <w:rPr>
-          <w:rFonts w:ascii="Consolas" w:eastAsia="Times New Roman" w:hAnsi="Consolas" w:cs="Times New Roman"/>
-          <w:color w:val="000000"/>
-          <w:sz w:val="21"/>
-          <w:szCs w:val="21"/>
-        </w:rPr>
-        <w:t xml:space="preserve"> value = </w:t>
-      </w:r>
-      <w:proofErr w:type="spellStart"/>
-      <w:proofErr w:type="gramStart"/>
-      <w:r>
-        <w:rPr>
-          <w:rFonts w:ascii="Consolas" w:eastAsia="Times New Roman" w:hAnsi="Consolas" w:cs="Times New Roman"/>
-          <w:color w:val="000000"/>
-          <w:sz w:val="21"/>
-          <w:szCs w:val="21"/>
-        </w:rPr>
-        <w:t>e.target</w:t>
-      </w:r>
-      <w:proofErr w:type="gramEnd"/>
-      <w:r>
-        <w:rPr>
-          <w:rFonts w:ascii="Consolas" w:eastAsia="Times New Roman" w:hAnsi="Consolas" w:cs="Times New Roman"/>
-          <w:color w:val="000000"/>
-          <w:sz w:val="21"/>
-          <w:szCs w:val="21"/>
-        </w:rPr>
-        <w:t>.value</w:t>
-      </w:r>
-      <w:proofErr w:type="spellEnd"/>
-      <w:r>
-        <w:rPr>
-          <w:rFonts w:ascii="Consolas" w:eastAsia="Times New Roman" w:hAnsi="Consolas" w:cs="Times New Roman"/>
-          <w:color w:val="000000"/>
-          <w:sz w:val="21"/>
-          <w:szCs w:val="21"/>
-        </w:rPr>
-        <w:t>;</w:t>
-      </w:r>
-    </w:p>
-    <w:p>
-      <w:pPr>
-        <w:shd w:val="clear" w:color="auto" w:fill="FFFFFF"/>
-        <w:spacing w:after="0" w:line="285" w:lineRule="atLeast"/>
-        <w:rPr>
-          <w:rFonts w:ascii="Consolas" w:eastAsia="Times New Roman" w:hAnsi="Consolas" w:cs="Times New Roman"/>
-          <w:color w:val="000000"/>
-          <w:sz w:val="21"/>
-          <w:szCs w:val="21"/>
-        </w:rPr>
-      </w:pPr>
-      <w:r>
-        <w:rPr>
-          <w:rFonts w:ascii="Consolas" w:eastAsia="Times New Roman" w:hAnsi="Consolas" w:cs="Times New Roman"/>
-          <w:color w:val="000000"/>
-          <w:sz w:val="21"/>
-          <w:szCs w:val="21"/>
-        </w:rPr>
-        <w:t xml:space="preserve">        </w:t>
-      </w:r>
-      <w:proofErr w:type="spellStart"/>
-      <w:r>
-        <w:rPr>
-          <w:rFonts w:ascii="Consolas" w:eastAsia="Times New Roman" w:hAnsi="Consolas" w:cs="Times New Roman"/>
-          <w:color w:val="000000"/>
-          <w:sz w:val="21"/>
-          <w:szCs w:val="21"/>
-        </w:rPr>
-        <w:t>handleSizeChange</w:t>
-      </w:r>
-      <w:proofErr w:type="spellEnd"/>
-      <w:r>
-        <w:rPr>
-          <w:rFonts w:ascii="Consolas" w:eastAsia="Times New Roman" w:hAnsi="Consolas" w:cs="Times New Roman"/>
-          <w:color w:val="000000"/>
-          <w:sz w:val="21"/>
-          <w:szCs w:val="21"/>
-        </w:rPr>
-        <w:t xml:space="preserve"> (value</w:t>
-      </w:r>
-      <w:proofErr w:type="gramStart"/>
-      <w:r>
-        <w:rPr>
-          <w:rFonts w:ascii="Consolas" w:eastAsia="Times New Roman" w:hAnsi="Consolas" w:cs="Times New Roman"/>
-          <w:color w:val="000000"/>
-          <w:sz w:val="21"/>
-          <w:szCs w:val="21"/>
-        </w:rPr>
-        <w:t>);</w:t>
-      </w:r>
-      <w:proofErr w:type="gramEnd"/>
-    </w:p>
-    <w:p>
-      <w:pPr>
-        <w:shd w:val="clear" w:color="auto" w:fill="FFFFFF"/>
-        <w:spacing w:after="0" w:line="285" w:lineRule="atLeast"/>
-        <w:rPr>
-          <w:rFonts w:ascii="Consolas" w:eastAsia="Times New Roman" w:hAnsi="Consolas" w:cs="Times New Roman"/>
-          <w:color w:val="000000"/>
-          <w:sz w:val="21"/>
-          <w:szCs w:val="21"/>
-        </w:rPr>
-      </w:pPr>
-      <w:r>
-        <w:rPr>
-          <w:rFonts w:ascii="Consolas" w:eastAsia="Times New Roman" w:hAnsi="Consolas" w:cs="Times New Roman"/>
-          <w:color w:val="000000"/>
-          <w:sz w:val="21"/>
-          <w:szCs w:val="21"/>
-        </w:rPr>
-        <w:t>    };</w:t>
-      </w:r>
-    </w:p>
-    <w:p>
-      <w:pPr>
-        <w:shd w:val="clear" w:color="auto" w:fill="FFFFFF"/>
-        <w:spacing w:after="0" w:line="285" w:lineRule="atLeast"/>
-        <w:rPr>
-          <w:rFonts w:ascii="Consolas" w:eastAsia="Times New Roman" w:hAnsi="Consolas" w:cs="Times New Roman"/>
-          <w:color w:val="000000"/>
-          <w:sz w:val="21"/>
-          <w:szCs w:val="21"/>
-        </w:rPr>
-      </w:pPr>
-    </w:p>
-    <w:p>
-      <w:pPr>
-        <w:shd w:val="clear" w:color="auto" w:fill="FFFFFF"/>
-        <w:spacing w:after="0" w:line="285" w:lineRule="atLeast"/>
-        <w:rPr>
-          <w:rFonts w:ascii="Consolas" w:eastAsia="Times New Roman" w:hAnsi="Consolas" w:cs="Times New Roman"/>
-          <w:color w:val="000000"/>
-          <w:sz w:val="21"/>
-          <w:szCs w:val="21"/>
-        </w:rPr>
-      </w:pPr>
-      <w:r>
-        <w:rPr>
-          <w:rFonts w:ascii="Consolas" w:eastAsia="Times New Roman" w:hAnsi="Consolas" w:cs="Times New Roman"/>
-          <w:color w:val="000000"/>
-          <w:sz w:val="21"/>
-          <w:szCs w:val="21"/>
-        </w:rPr>
-        <w:t xml:space="preserve">    </w:t>
-      </w:r>
-      <w:r>
-        <w:rPr>
-          <w:rFonts w:ascii="Consolas" w:eastAsia="Times New Roman" w:hAnsi="Consolas" w:cs="Times New Roman"/>
-          <w:color w:val="0000FF"/>
-          <w:sz w:val="21"/>
-          <w:szCs w:val="21"/>
-        </w:rPr>
-        <w:t>return</w:t>
-      </w:r>
-      <w:r>
-        <w:rPr>
-          <w:rFonts w:ascii="Consolas" w:eastAsia="Times New Roman" w:hAnsi="Consolas" w:cs="Times New Roman"/>
-          <w:color w:val="000000"/>
-          <w:sz w:val="21"/>
-          <w:szCs w:val="21"/>
-        </w:rPr>
-        <w:t xml:space="preserve"> (</w:t>
-      </w:r>
-    </w:p>
-    <w:p>
-      <w:pPr>
-        <w:shd w:val="clear" w:color="auto" w:fill="FFFFFF"/>
-        <w:spacing w:after="0" w:line="285" w:lineRule="atLeast"/>
-        <w:rPr>
-          <w:rFonts w:ascii="Consolas" w:eastAsia="Times New Roman" w:hAnsi="Consolas" w:cs="Times New Roman"/>
-          <w:color w:val="000000"/>
-          <w:sz w:val="21"/>
-          <w:szCs w:val="21"/>
-        </w:rPr>
-      </w:pPr>
-      <w:r>
-        <w:rPr>
-          <w:rFonts w:ascii="Consolas" w:eastAsia="Times New Roman" w:hAnsi="Consolas" w:cs="Times New Roman"/>
-          <w:color w:val="000000"/>
-          <w:sz w:val="21"/>
-          <w:szCs w:val="21"/>
-        </w:rPr>
-        <w:t xml:space="preserve">        </w:t>
-      </w:r>
-      <w:r>
-        <w:rPr>
-          <w:rFonts w:ascii="Consolas" w:eastAsia="Times New Roman" w:hAnsi="Consolas" w:cs="Times New Roman"/>
-          <w:color w:val="800000"/>
-          <w:sz w:val="21"/>
-          <w:szCs w:val="21"/>
-        </w:rPr>
-        <w:t>&lt;div</w:t>
-      </w:r>
-      <w:r>
-        <w:rPr>
-          <w:rFonts w:ascii="Consolas" w:eastAsia="Times New Roman" w:hAnsi="Consolas" w:cs="Times New Roman"/>
-          <w:color w:val="000000"/>
-          <w:sz w:val="21"/>
-          <w:szCs w:val="21"/>
-        </w:rPr>
-        <w:t xml:space="preserve"> </w:t>
-      </w:r>
-      <w:proofErr w:type="spellStart"/>
-      <w:r>
-        <w:rPr>
-          <w:rFonts w:ascii="Consolas" w:eastAsia="Times New Roman" w:hAnsi="Consolas" w:cs="Times New Roman"/>
-          <w:color w:val="E50000"/>
-          <w:sz w:val="21"/>
-          <w:szCs w:val="21"/>
-        </w:rPr>
-        <w:t>className</w:t>
-      </w:r>
-      <w:proofErr w:type="spellEnd"/>
-      <w:r>
-        <w:rPr>
-          <w:rFonts w:ascii="Consolas" w:eastAsia="Times New Roman" w:hAnsi="Consolas" w:cs="Times New Roman"/>
-          <w:color w:val="000000"/>
-          <w:sz w:val="21"/>
-          <w:szCs w:val="21"/>
-        </w:rPr>
-        <w:t xml:space="preserve"> = </w:t>
-      </w:r>
-      <w:r>
-        <w:rPr>
-          <w:rFonts w:ascii="Consolas" w:eastAsia="Times New Roman" w:hAnsi="Consolas" w:cs="Times New Roman"/>
-          <w:color w:val="A31515"/>
-          <w:sz w:val="21"/>
-          <w:szCs w:val="21"/>
-        </w:rPr>
-        <w:t>"Scrollbar"</w:t>
-      </w:r>
-      <w:r>
-        <w:rPr>
-          <w:rFonts w:ascii="Consolas" w:eastAsia="Times New Roman" w:hAnsi="Consolas" w:cs="Times New Roman"/>
-          <w:color w:val="800000"/>
-          <w:sz w:val="21"/>
-          <w:szCs w:val="21"/>
-        </w:rPr>
-        <w:t>&gt;</w:t>
-      </w:r>
-    </w:p>
-    <w:p>
-      <w:pPr>
-        <w:shd w:val="clear" w:color="auto" w:fill="FFFFFF"/>
-        <w:spacing w:after="0" w:line="285" w:lineRule="atLeast"/>
-        <w:rPr>
-          <w:rFonts w:ascii="Consolas" w:eastAsia="Times New Roman" w:hAnsi="Consolas" w:cs="Times New Roman"/>
-          <w:color w:val="000000"/>
-          <w:sz w:val="21"/>
-          <w:szCs w:val="21"/>
-        </w:rPr>
-      </w:pPr>
-      <w:r>
-        <w:rPr>
-          <w:rFonts w:ascii="Consolas" w:eastAsia="Times New Roman" w:hAnsi="Consolas" w:cs="Times New Roman"/>
-          <w:color w:val="000000"/>
-          <w:sz w:val="21"/>
-          <w:szCs w:val="21"/>
-        </w:rPr>
-        <w:t xml:space="preserve">          </w:t>
-      </w:r>
-      <w:r>
-        <w:rPr>
-          <w:rFonts w:ascii="Consolas" w:eastAsia="Times New Roman" w:hAnsi="Consolas" w:cs="Times New Roman"/>
-          <w:color w:val="800000"/>
-          <w:sz w:val="21"/>
-          <w:szCs w:val="21"/>
-        </w:rPr>
-        <w:t>&lt;h4&gt;</w:t>
-      </w:r>
-      <w:r>
-        <w:rPr>
-          <w:rFonts w:ascii="Consolas" w:eastAsia="Times New Roman" w:hAnsi="Consolas" w:cs="Times New Roman"/>
-          <w:color w:val="0000FF"/>
-          <w:sz w:val="21"/>
-          <w:szCs w:val="21"/>
-        </w:rPr>
-        <w:t>{</w:t>
-      </w:r>
-      <w:r>
-        <w:rPr>
-          <w:rFonts w:ascii="Consolas" w:eastAsia="Times New Roman" w:hAnsi="Consolas" w:cs="Times New Roman"/>
-          <w:color w:val="000000"/>
-          <w:sz w:val="21"/>
-          <w:szCs w:val="21"/>
-        </w:rPr>
-        <w:t>size</w:t>
-      </w:r>
-      <w:r>
-        <w:rPr>
-          <w:rFonts w:ascii="Consolas" w:eastAsia="Times New Roman" w:hAnsi="Consolas" w:cs="Times New Roman"/>
-          <w:color w:val="0000FF"/>
-          <w:sz w:val="21"/>
-          <w:szCs w:val="21"/>
-        </w:rPr>
-        <w:t>}</w:t>
-      </w:r>
-      <w:r>
-        <w:rPr>
-          <w:rFonts w:ascii="Consolas" w:eastAsia="Times New Roman" w:hAnsi="Consolas" w:cs="Times New Roman"/>
-          <w:color w:val="800000"/>
-          <w:sz w:val="21"/>
-          <w:szCs w:val="21"/>
-        </w:rPr>
-        <w:t>&lt;/h4&gt;</w:t>
-      </w:r>
-    </w:p>
-    <w:p>
-      <w:pPr>
-        <w:shd w:val="clear" w:color="auto" w:fill="FFFFFF"/>
-        <w:spacing w:after="0" w:line="285" w:lineRule="atLeast"/>
-        <w:rPr>
-          <w:rFonts w:ascii="Consolas" w:eastAsia="Times New Roman" w:hAnsi="Consolas" w:cs="Times New Roman"/>
-          <w:color w:val="000000"/>
-          <w:sz w:val="21"/>
-          <w:szCs w:val="21"/>
-        </w:rPr>
-      </w:pPr>
-      <w:r>
-        <w:rPr>
-          <w:rFonts w:ascii="Consolas" w:eastAsia="Times New Roman" w:hAnsi="Consolas" w:cs="Times New Roman"/>
-          <w:color w:val="000000"/>
-          <w:sz w:val="21"/>
-          <w:szCs w:val="21"/>
-        </w:rPr>
-        <w:t xml:space="preserve">          </w:t>
-      </w:r>
-      <w:r>
-        <w:rPr>
-          <w:rFonts w:ascii="Consolas" w:eastAsia="Times New Roman" w:hAnsi="Consolas" w:cs="Times New Roman"/>
-          <w:color w:val="800000"/>
-          <w:sz w:val="21"/>
-          <w:szCs w:val="21"/>
-        </w:rPr>
-        <w:t>&lt;input</w:t>
-      </w:r>
-    </w:p>
-    <w:p>
-      <w:pPr>
-        <w:shd w:val="clear" w:color="auto" w:fill="FFFFFF"/>
-        <w:spacing w:after="0" w:line="285" w:lineRule="atLeast"/>
-        <w:rPr>
-          <w:rFonts w:ascii="Consolas" w:eastAsia="Times New Roman" w:hAnsi="Consolas" w:cs="Times New Roman"/>
-          <w:color w:val="000000"/>
-          <w:sz w:val="21"/>
-          <w:szCs w:val="21"/>
-        </w:rPr>
-      </w:pPr>
-      <w:r>
-        <w:rPr>
-          <w:rFonts w:ascii="Consolas" w:eastAsia="Times New Roman" w:hAnsi="Consolas" w:cs="Times New Roman"/>
-          <w:color w:val="000000"/>
-          <w:sz w:val="21"/>
-          <w:szCs w:val="21"/>
-        </w:rPr>
-        <w:t xml:space="preserve">                </w:t>
-      </w:r>
-      <w:r>
-        <w:rPr>
-          <w:rFonts w:ascii="Consolas" w:eastAsia="Times New Roman" w:hAnsi="Consolas" w:cs="Times New Roman"/>
-          <w:color w:val="E50000"/>
-          <w:sz w:val="21"/>
-          <w:szCs w:val="21"/>
-        </w:rPr>
-        <w:t>type</w:t>
-      </w:r>
-      <w:r>
-        <w:rPr>
-          <w:rFonts w:ascii="Consolas" w:eastAsia="Times New Roman" w:hAnsi="Consolas" w:cs="Times New Roman"/>
-          <w:color w:val="000000"/>
-          <w:sz w:val="21"/>
-          <w:szCs w:val="21"/>
-        </w:rPr>
-        <w:t>=</w:t>
-      </w:r>
-      <w:r>
-        <w:rPr>
-          <w:rFonts w:ascii="Consolas" w:eastAsia="Times New Roman" w:hAnsi="Consolas" w:cs="Times New Roman"/>
-          <w:color w:val="A31515"/>
-          <w:sz w:val="21"/>
-          <w:szCs w:val="21"/>
-        </w:rPr>
-        <w:t>"range"</w:t>
-      </w:r>
-    </w:p>
-    <w:p>
-      <w:pPr>
-        <w:shd w:val="clear" w:color="auto" w:fill="FFFFFF"/>
-        <w:spacing w:after="0" w:line="285" w:lineRule="atLeast"/>
-        <w:rPr>
-          <w:rFonts w:ascii="Consolas" w:eastAsia="Times New Roman" w:hAnsi="Consolas" w:cs="Times New Roman"/>
-          <w:color w:val="000000"/>
-          <w:sz w:val="21"/>
-          <w:szCs w:val="21"/>
-        </w:rPr>
-      </w:pPr>
-      <w:r>
-        <w:rPr>
-          <w:rFonts w:ascii="Consolas" w:eastAsia="Times New Roman" w:hAnsi="Consolas" w:cs="Times New Roman"/>
-          <w:color w:val="000000"/>
-          <w:sz w:val="21"/>
-          <w:szCs w:val="21"/>
-        </w:rPr>
-        <w:t xml:space="preserve">                </w:t>
-      </w:r>
-      <w:r>
-        <w:rPr>
-          <w:rFonts w:ascii="Consolas" w:eastAsia="Times New Roman" w:hAnsi="Consolas" w:cs="Times New Roman"/>
-          <w:color w:val="E50000"/>
-          <w:sz w:val="21"/>
-          <w:szCs w:val="21"/>
-        </w:rPr>
-        <w:t>min</w:t>
-      </w:r>
-      <w:r>
-        <w:rPr>
-          <w:rFonts w:ascii="Consolas" w:eastAsia="Times New Roman" w:hAnsi="Consolas" w:cs="Times New Roman"/>
-          <w:color w:val="000000"/>
-          <w:sz w:val="21"/>
-          <w:szCs w:val="21"/>
-        </w:rPr>
-        <w:t xml:space="preserve"> = </w:t>
-      </w:r>
-      <w:r>
-        <w:rPr>
-          <w:rFonts w:ascii="Consolas" w:eastAsia="Times New Roman" w:hAnsi="Consolas" w:cs="Times New Roman"/>
-          <w:color w:val="A31515"/>
-          <w:sz w:val="21"/>
-          <w:szCs w:val="21"/>
-        </w:rPr>
-        <w:t>"50"</w:t>
-      </w:r>
-    </w:p>
-    <w:p>
-      <w:pPr>
-        <w:shd w:val="clear" w:color="auto" w:fill="FFFFFF"/>
-        <w:spacing w:after="0" w:line="285" w:lineRule="atLeast"/>
-        <w:rPr>
-          <w:rFonts w:ascii="Consolas" w:eastAsia="Times New Roman" w:hAnsi="Consolas" w:cs="Times New Roman"/>
-          <w:color w:val="000000"/>
-          <w:sz w:val="21"/>
-          <w:szCs w:val="21"/>
-        </w:rPr>
-      </w:pPr>
-      <w:r>
-        <w:rPr>
-          <w:rFonts w:ascii="Consolas" w:eastAsia="Times New Roman" w:hAnsi="Consolas" w:cs="Times New Roman"/>
-          <w:color w:val="000000"/>
-          <w:sz w:val="21"/>
-          <w:szCs w:val="21"/>
-        </w:rPr>
-        <w:t xml:space="preserve">                </w:t>
-      </w:r>
-      <w:r>
-        <w:rPr>
-          <w:rFonts w:ascii="Consolas" w:eastAsia="Times New Roman" w:hAnsi="Consolas" w:cs="Times New Roman"/>
-          <w:color w:val="E50000"/>
-          <w:sz w:val="21"/>
-          <w:szCs w:val="21"/>
-        </w:rPr>
-        <w:t>max</w:t>
-      </w:r>
-      <w:r>
-        <w:rPr>
-          <w:rFonts w:ascii="Consolas" w:eastAsia="Times New Roman" w:hAnsi="Consolas" w:cs="Times New Roman"/>
-          <w:color w:val="000000"/>
-          <w:sz w:val="21"/>
-          <w:szCs w:val="21"/>
-        </w:rPr>
-        <w:t xml:space="preserve"> = </w:t>
-      </w:r>
-      <w:r>
-        <w:rPr>
-          <w:rFonts w:ascii="Consolas" w:eastAsia="Times New Roman" w:hAnsi="Consolas" w:cs="Times New Roman"/>
-          <w:color w:val="A31515"/>
-          <w:sz w:val="21"/>
-          <w:szCs w:val="21"/>
-        </w:rPr>
-        <w:t>"500"</w:t>
-      </w:r>
-    </w:p>
-    <w:p>
-      <w:pPr>
-        <w:shd w:val="clear" w:color="auto" w:fill="FFFFFF"/>
-        <w:spacing w:after="0" w:line="285" w:lineRule="atLeast"/>
-        <w:rPr>
-          <w:rFonts w:ascii="Consolas" w:eastAsia="Times New Roman" w:hAnsi="Consolas" w:cs="Times New Roman"/>
-          <w:color w:val="000000"/>
-          <w:sz w:val="21"/>
-          <w:szCs w:val="21"/>
-        </w:rPr>
-      </w:pPr>
-      <w:r>
-        <w:rPr>
-          <w:rFonts w:ascii="Consolas" w:eastAsia="Times New Roman" w:hAnsi="Consolas" w:cs="Times New Roman"/>
-          <w:color w:val="000000"/>
-          <w:sz w:val="21"/>
-          <w:szCs w:val="21"/>
-        </w:rPr>
-        <w:t xml:space="preserve">                </w:t>
-      </w:r>
-      <w:proofErr w:type="spellStart"/>
-      <w:r>
-        <w:rPr>
-          <w:rFonts w:ascii="Consolas" w:eastAsia="Times New Roman" w:hAnsi="Consolas" w:cs="Times New Roman"/>
-          <w:color w:val="E50000"/>
-          <w:sz w:val="21"/>
-          <w:szCs w:val="21"/>
-        </w:rPr>
-        <w:t>defaultValue</w:t>
-      </w:r>
-      <w:proofErr w:type="spellEnd"/>
-      <w:r>
-        <w:rPr>
-          <w:rFonts w:ascii="Consolas" w:eastAsia="Times New Roman" w:hAnsi="Consolas" w:cs="Times New Roman"/>
-          <w:color w:val="000000"/>
-          <w:sz w:val="21"/>
-          <w:szCs w:val="21"/>
-        </w:rPr>
-        <w:t xml:space="preserve"> = </w:t>
-      </w:r>
-      <w:r>
-        <w:rPr>
-          <w:rFonts w:ascii="Consolas" w:eastAsia="Times New Roman" w:hAnsi="Consolas" w:cs="Times New Roman"/>
-          <w:color w:val="A31515"/>
-          <w:sz w:val="21"/>
-          <w:szCs w:val="21"/>
-        </w:rPr>
-        <w:t>"400"</w:t>
-      </w:r>
-    </w:p>
-    <w:p>
-      <w:pPr>
-        <w:shd w:val="clear" w:color="auto" w:fill="FFFFFF"/>
-        <w:spacing w:after="0" w:line="285" w:lineRule="atLeast"/>
-        <w:rPr>
-          <w:rFonts w:ascii="Consolas" w:eastAsia="Times New Roman" w:hAnsi="Consolas" w:cs="Times New Roman"/>
-          <w:color w:val="000000"/>
-          <w:sz w:val="21"/>
-          <w:szCs w:val="21"/>
-        </w:rPr>
-      </w:pPr>
-      <w:r>
-        <w:rPr>
-          <w:rFonts w:ascii="Consolas" w:eastAsia="Times New Roman" w:hAnsi="Consolas" w:cs="Times New Roman"/>
-          <w:color w:val="000000"/>
-          <w:sz w:val="21"/>
-          <w:szCs w:val="21"/>
-        </w:rPr>
-        <w:t xml:space="preserve">                </w:t>
-      </w:r>
-      <w:proofErr w:type="spellStart"/>
-      <w:r>
-        <w:rPr>
-          <w:rFonts w:ascii="Consolas" w:eastAsia="Times New Roman" w:hAnsi="Consolas" w:cs="Times New Roman"/>
-          <w:color w:val="E50000"/>
-          <w:sz w:val="21"/>
-          <w:szCs w:val="21"/>
-        </w:rPr>
-        <w:t>onChange</w:t>
-      </w:r>
-      <w:proofErr w:type="spellEnd"/>
-      <w:r>
-        <w:rPr>
-          <w:rFonts w:ascii="Consolas" w:eastAsia="Times New Roman" w:hAnsi="Consolas" w:cs="Times New Roman"/>
-          <w:color w:val="000000"/>
-          <w:sz w:val="21"/>
-          <w:szCs w:val="21"/>
-        </w:rPr>
-        <w:t xml:space="preserve"> = </w:t>
-      </w:r>
-      <w:r>
-        <w:rPr>
-          <w:rFonts w:ascii="Consolas" w:eastAsia="Times New Roman" w:hAnsi="Consolas" w:cs="Times New Roman"/>
-          <w:color w:val="0000FF"/>
-          <w:sz w:val="21"/>
-          <w:szCs w:val="21"/>
-        </w:rPr>
-        <w:t>{</w:t>
-      </w:r>
-      <w:proofErr w:type="spellStart"/>
-      <w:r>
-        <w:rPr>
-          <w:rFonts w:ascii="Consolas" w:eastAsia="Times New Roman" w:hAnsi="Consolas" w:cs="Times New Roman"/>
-          <w:color w:val="000000"/>
-          <w:sz w:val="21"/>
-          <w:szCs w:val="21"/>
-        </w:rPr>
-        <w:t>handScroll</w:t>
-      </w:r>
-      <w:proofErr w:type="spellEnd"/>
-      <w:r>
-        <w:rPr>
-          <w:rFonts w:ascii="Consolas" w:eastAsia="Times New Roman" w:hAnsi="Consolas" w:cs="Times New Roman"/>
-          <w:color w:val="0000FF"/>
-          <w:sz w:val="21"/>
-          <w:szCs w:val="21"/>
-        </w:rPr>
-        <w:t>}</w:t>
-      </w:r>
-    </w:p>
-    <w:p>
-      <w:pPr>
-        <w:shd w:val="clear" w:color="auto" w:fill="FFFFFF"/>
-        <w:spacing w:after="0" w:line="285" w:lineRule="atLeast"/>
-        <w:rPr>
-          <w:rFonts w:ascii="Consolas" w:eastAsia="Times New Roman" w:hAnsi="Consolas" w:cs="Times New Roman"/>
-          <w:color w:val="000000"/>
-          <w:sz w:val="21"/>
-          <w:szCs w:val="21"/>
-        </w:rPr>
-      </w:pPr>
-      <w:r>
-        <w:rPr>
-          <w:rFonts w:ascii="Consolas" w:eastAsia="Times New Roman" w:hAnsi="Consolas" w:cs="Times New Roman"/>
-          <w:color w:val="000000"/>
-          <w:sz w:val="21"/>
-          <w:szCs w:val="21"/>
-        </w:rPr>
-        <w:t xml:space="preserve">          </w:t>
-      </w:r>
-      <w:r>
-        <w:rPr>
-          <w:rFonts w:ascii="Consolas" w:eastAsia="Times New Roman" w:hAnsi="Consolas" w:cs="Times New Roman"/>
-          <w:color w:val="800000"/>
-          <w:sz w:val="21"/>
-          <w:szCs w:val="21"/>
-        </w:rPr>
-        <w:t>/&gt;</w:t>
-      </w:r>
-    </w:p>
-    <w:p>
-      <w:pPr>
-        <w:shd w:val="clear" w:color="auto" w:fill="FFFFFF"/>
-        <w:spacing w:after="0" w:line="285" w:lineRule="atLeast"/>
-        <w:rPr>
-          <w:rFonts w:ascii="Consolas" w:eastAsia="Times New Roman" w:hAnsi="Consolas" w:cs="Times New Roman"/>
-          <w:color w:val="000000"/>
-          <w:sz w:val="21"/>
-          <w:szCs w:val="21"/>
-        </w:rPr>
-      </w:pPr>
-      <w:r>
-        <w:rPr>
-          <w:rFonts w:ascii="Consolas" w:eastAsia="Times New Roman" w:hAnsi="Consolas" w:cs="Times New Roman"/>
-          <w:color w:val="000000"/>
-          <w:sz w:val="21"/>
-          <w:szCs w:val="21"/>
-        </w:rPr>
-        <w:t xml:space="preserve">        </w:t>
-      </w:r>
-      <w:r>
-        <w:rPr>
-          <w:rFonts w:ascii="Consolas" w:eastAsia="Times New Roman" w:hAnsi="Consolas" w:cs="Times New Roman"/>
-          <w:color w:val="800000"/>
-          <w:sz w:val="21"/>
-          <w:szCs w:val="21"/>
-        </w:rPr>
-        <w:t>&lt;/div&gt;</w:t>
-      </w:r>
-    </w:p>
-    <w:p>
-      <w:pPr>
-        <w:shd w:val="clear" w:color="auto" w:fill="FFFFFF"/>
-        <w:spacing w:after="0" w:line="285" w:lineRule="atLeast"/>
-        <w:rPr>
-          <w:rFonts w:ascii="Consolas" w:eastAsia="Times New Roman" w:hAnsi="Consolas" w:cs="Times New Roman"/>
-          <w:color w:val="000000"/>
-          <w:sz w:val="21"/>
-          <w:szCs w:val="21"/>
-        </w:rPr>
-      </w:pPr>
-      <w:r>
-        <w:rPr>
-          <w:rFonts w:ascii="Consolas" w:eastAsia="Times New Roman" w:hAnsi="Consolas" w:cs="Times New Roman"/>
-          <w:color w:val="000000"/>
-          <w:sz w:val="21"/>
-          <w:szCs w:val="21"/>
-        </w:rPr>
-        <w:t>    )</w:t>
-      </w:r>
-    </w:p>
-    <w:p>
-      <w:pPr>
-        <w:shd w:val="clear" w:color="auto" w:fill="FFFFFF"/>
-        <w:spacing w:after="0" w:line="285" w:lineRule="atLeast"/>
-        <w:rPr>
-          <w:rFonts w:ascii="Consolas" w:eastAsia="Times New Roman" w:hAnsi="Consolas" w:cs="Times New Roman"/>
-          <w:color w:val="000000"/>
-          <w:sz w:val="21"/>
-          <w:szCs w:val="21"/>
-        </w:rPr>
-      </w:pPr>
-      <w:r>
-        <w:rPr>
-          <w:rFonts w:ascii="Consolas" w:eastAsia="Times New Roman" w:hAnsi="Consolas" w:cs="Times New Roman"/>
-          <w:color w:val="000000"/>
-          <w:sz w:val="21"/>
-          <w:szCs w:val="21"/>
-        </w:rPr>
-        <w:t>};</w:t>
-      </w:r>
-    </w:p>
-    <w:p>
-      <w:pPr>
-        <w:shd w:val="clear" w:color="auto" w:fill="FFFFFF"/>
-        <w:spacing w:after="0" w:line="285" w:lineRule="atLeast"/>
-        <w:rPr>
-          <w:rFonts w:ascii="Consolas" w:eastAsia="Times New Roman" w:hAnsi="Consolas" w:cs="Times New Roman"/>
-          <w:color w:val="000000"/>
-          <w:sz w:val="21"/>
-          <w:szCs w:val="21"/>
-        </w:rPr>
-      </w:pPr>
-    </w:p>
-    <w:p>
-      <w:pPr>
-        <w:shd w:val="clear" w:color="auto" w:fill="FFFFFF"/>
-        <w:spacing w:after="0" w:line="285" w:lineRule="atLeast"/>
-        <w:rPr>
-          <w:rFonts w:ascii="Consolas" w:eastAsia="Times New Roman" w:hAnsi="Consolas" w:cs="Times New Roman"/>
-          <w:color w:val="000000"/>
-          <w:sz w:val="21"/>
-          <w:szCs w:val="21"/>
-        </w:rPr>
-      </w:pPr>
-      <w:r>
-        <w:rPr>
-          <w:rFonts w:ascii="Consolas" w:eastAsia="Times New Roman" w:hAnsi="Consolas" w:cs="Times New Roman"/>
-          <w:color w:val="0000FF"/>
-          <w:sz w:val="21"/>
-          <w:szCs w:val="21"/>
-        </w:rPr>
-        <w:t>export</w:t>
-      </w:r>
-      <w:r>
-        <w:rPr>
-          <w:rFonts w:ascii="Consolas" w:eastAsia="Times New Roman" w:hAnsi="Consolas" w:cs="Times New Roman"/>
-          <w:color w:val="000000"/>
-          <w:sz w:val="21"/>
-          <w:szCs w:val="21"/>
-        </w:rPr>
-        <w:t xml:space="preserve"> </w:t>
-      </w:r>
-      <w:r>
-        <w:rPr>
-          <w:rFonts w:ascii="Consolas" w:eastAsia="Times New Roman" w:hAnsi="Consolas" w:cs="Times New Roman"/>
-          <w:color w:val="0000FF"/>
-          <w:sz w:val="21"/>
-          <w:szCs w:val="21"/>
-        </w:rPr>
-        <w:t>default</w:t>
-      </w:r>
-      <w:r>
-        <w:rPr>
-          <w:rFonts w:ascii="Consolas" w:eastAsia="Times New Roman" w:hAnsi="Consolas" w:cs="Times New Roman"/>
-          <w:color w:val="000000"/>
-          <w:sz w:val="21"/>
-          <w:szCs w:val="21"/>
-        </w:rPr>
-        <w:t xml:space="preserve"> </w:t>
-      </w:r>
-      <w:proofErr w:type="gramStart"/>
-      <w:r>
-        <w:rPr>
-          <w:rFonts w:ascii="Consolas" w:eastAsia="Times New Roman" w:hAnsi="Consolas" w:cs="Times New Roman"/>
-          <w:color w:val="000000"/>
-          <w:sz w:val="21"/>
-          <w:szCs w:val="21"/>
-        </w:rPr>
-        <w:t>Scrollbar;</w:t>
-      </w:r>
-      <w:proofErr w:type="gramEnd"/>
+        <w:t xml:space="preserve"> Scrollbar;</w:t>
+      </w:r>
     </w:p>
     <w:p>
       <w:pPr>
@@ -16695,7 +15922,6 @@
           <w:rFonts w:asciiTheme="minorHAnsi" w:eastAsiaTheme="minorEastAsia" w:hAnsiTheme="minorHAnsi" w:cstheme="minorBidi"/>
         </w:rPr>
       </w:pPr>
-      <w:proofErr w:type="spellStart"/>
       <w:r>
         <w:rPr>
           <w:rFonts w:asciiTheme="minorHAnsi" w:eastAsiaTheme="minorEastAsia" w:hAnsiTheme="minorHAnsi" w:cstheme="minorBidi" w:hint="eastAsia"/>
@@ -16714,7 +15940,6 @@
         </w:rPr>
         <w:t>ef</w:t>
       </w:r>
-      <w:proofErr w:type="spellEnd"/>
     </w:p>
     <w:p>
       <w:pPr>
@@ -16727,7 +15952,6 @@
           <w:shd w:val="clear" w:color="auto" w:fill="FFFFFF"/>
         </w:rPr>
       </w:pPr>
-      <w:proofErr w:type="spellStart"/>
       <w:r>
         <w:rPr>
           <w:rStyle w:val="HTML1"/>
@@ -16739,7 +15963,6 @@
         </w:rPr>
         <w:t>useRef</w:t>
       </w:r>
-      <w:proofErr w:type="spellEnd"/>
       <w:r>
         <w:rPr>
           <w:rStyle w:val="a6"/>
@@ -16753,7 +15976,7 @@
       </w:r>
     </w:p>
     <w:p>
-      <w:hyperlink r:id="rId16" w:history="1">
+      <w:hyperlink r:id="rId19" w:history="1">
         <w:r>
           <w:rPr>
             <w:rStyle w:val="a3"/>
